--- a/Documentatie/Ontwerp Documentatie AirBNB Michelle Jolink.docx
+++ b/Documentatie/Ontwerp Documentatie AirBNB Michelle Jolink.docx
@@ -1,6 +1,6 @@
 
 <file path=word/document.xml><?xml version="1.0" encoding="utf-8"?>
-<w:document xmlns:wpc="http://schemas.microsoft.com/office/word/2010/wordprocessingCanvas" xmlns:cx="http://schemas.microsoft.com/office/drawing/2014/chartex" xmlns:cx1="http://schemas.microsoft.com/office/drawing/2015/9/8/chartex" xmlns:cx2="http://schemas.microsoft.com/office/drawing/2015/10/21/chartex" xmlns:cx3="http://schemas.microsoft.com/office/drawing/2016/5/9/chartex" xmlns:cx4="http://schemas.microsoft.com/office/drawing/2016/5/10/chartex" xmlns:cx5="http://schemas.microsoft.com/office/drawing/2016/5/11/chartex" xmlns:cx6="http://schemas.microsoft.com/office/drawing/2016/5/12/chartex" xmlns:cx7="http://schemas.microsoft.com/office/drawing/2016/5/13/chartex" xmlns:cx8="http://schemas.microsoft.com/office/drawing/2016/5/14/chartex" xmlns:mc="http://schemas.openxmlformats.org/markup-compatibility/2006" xmlns:aink="http://schemas.microsoft.com/office/drawing/2016/ink" xmlns:am3d="http://schemas.microsoft.com/office/drawing/2017/model3d" xmlns:o="urn:schemas-microsoft-com:office:office" xmlns:oel="http://schemas.microsoft.com/office/2019/extlst" xmlns:r="http://schemas.openxmlformats.org/officeDocument/2006/relationships" xmlns:m="http://schemas.openxmlformats.org/officeDocument/2006/math" xmlns:v="urn:schemas-microsoft-com:vml" xmlns:wp14="http://schemas.microsoft.com/office/word/2010/wordprocessingDrawing" xmlns:wp="http://schemas.openxmlformats.org/drawingml/2006/wordprocessingDrawing" xmlns:w10="urn:schemas-microsoft-com:office:word" xmlns:w="http://schemas.openxmlformats.org/wordprocessingml/2006/main" xmlns:w14="http://schemas.microsoft.com/office/word/2010/wordml" xmlns:w15="http://schemas.microsoft.com/office/word/2012/wordml" xmlns:w16cex="http://schemas.microsoft.com/office/word/2018/wordml/cex" xmlns:w16cid="http://schemas.microsoft.com/office/word/2016/wordml/cid" xmlns:w16="http://schemas.microsoft.com/office/word/2018/wordml" xmlns:w16sdtdh="http://schemas.microsoft.com/office/word/2020/wordml/sdtdatahash" xmlns:w16se="http://schemas.microsoft.com/office/word/2015/wordml/symex" xmlns:wpg="http://schemas.microsoft.com/office/word/2010/wordprocessingGroup" xmlns:wpi="http://schemas.microsoft.com/office/word/2010/wordprocessingInk" xmlns:wne="http://schemas.microsoft.com/office/word/2006/wordml" xmlns:wps="http://schemas.microsoft.com/office/word/2010/wordprocessingShape" mc:Ignorable="w14 w15 w16se w16cid w16 w16cex w16sdtdh wp14">
+<w:document xmlns:wpc="http://schemas.microsoft.com/office/word/2010/wordprocessingCanvas" xmlns:cx="http://schemas.microsoft.com/office/drawing/2014/chartex" xmlns:cx1="http://schemas.microsoft.com/office/drawing/2015/9/8/chartex" xmlns:cx2="http://schemas.microsoft.com/office/drawing/2015/10/21/chartex" xmlns:cx3="http://schemas.microsoft.com/office/drawing/2016/5/9/chartex" xmlns:cx4="http://schemas.microsoft.com/office/drawing/2016/5/10/chartex" xmlns:cx5="http://schemas.microsoft.com/office/drawing/2016/5/11/chartex" xmlns:cx6="http://schemas.microsoft.com/office/drawing/2016/5/12/chartex" xmlns:cx7="http://schemas.microsoft.com/office/drawing/2016/5/13/chartex" xmlns:cx8="http://schemas.microsoft.com/office/drawing/2016/5/14/chartex" xmlns:mc="http://schemas.openxmlformats.org/markup-compatibility/2006" xmlns:aink="http://schemas.microsoft.com/office/drawing/2016/ink" xmlns:am3d="http://schemas.microsoft.com/office/drawing/2017/model3d" xmlns:o="urn:schemas-microsoft-com:office:office" xmlns:oel="http://schemas.microsoft.com/office/2019/extlst" xmlns:r="http://schemas.openxmlformats.org/officeDocument/2006/relationships" xmlns:m="http://schemas.openxmlformats.org/officeDocument/2006/math" xmlns:v="urn:schemas-microsoft-com:vml" xmlns:wp14="http://schemas.microsoft.com/office/word/2010/wordprocessingDrawing" xmlns:wp="http://schemas.openxmlformats.org/drawingml/2006/wordprocessingDrawing" xmlns:w10="urn:schemas-microsoft-com:office:word" xmlns:w="http://schemas.openxmlformats.org/wordprocessingml/2006/main" xmlns:w14="http://schemas.microsoft.com/office/word/2010/wordml" xmlns:w15="http://schemas.microsoft.com/office/word/2012/wordml" xmlns:w16cex="http://schemas.microsoft.com/office/word/2018/wordml/cex" xmlns:w16cid="http://schemas.microsoft.com/office/word/2016/wordml/cid" xmlns:w16="http://schemas.microsoft.com/office/word/2018/wordml" xmlns:w16du="http://schemas.microsoft.com/office/word/2023/wordml/word16du" xmlns:w16sdtdh="http://schemas.microsoft.com/office/word/2020/wordml/sdtdatahash" xmlns:w16se="http://schemas.microsoft.com/office/word/2015/wordml/symex" xmlns:wpg="http://schemas.microsoft.com/office/word/2010/wordprocessingGroup" xmlns:wpi="http://schemas.microsoft.com/office/word/2010/wordprocessingInk" xmlns:wne="http://schemas.microsoft.com/office/word/2006/wordml" xmlns:wps="http://schemas.microsoft.com/office/word/2010/wordprocessingShape" mc:Ignorable="w14 w15 w16se w16cid w16 w16cex w16sdtdh w16du wp14">
   <w:body>
     <w:sdt>
       <w:sdtPr>
@@ -21,7 +21,7 @@
             <mc:AlternateContent>
               <mc:Choice Requires="wps">
                 <w:drawing>
-                  <wp:anchor distT="0" distB="0" distL="114300" distR="114300" simplePos="0" relativeHeight="251661312" behindDoc="0" locked="0" layoutInCell="1" allowOverlap="1" wp14:anchorId="1477B0DC">
+                  <wp:anchor distT="0" distB="0" distL="114300" distR="114300" simplePos="0" relativeHeight="251661312" behindDoc="0" locked="0" layoutInCell="1" allowOverlap="1" wp14:anchorId="5184D5E5">
                     <wp:simplePos x="0" y="0"/>
                     <wp:positionH relativeFrom="page">
                       <wp:align>center</wp:align>
@@ -222,7 +222,7 @@
                                         <w:sz w:val="31"/>
                                         <w:szCs w:val="31"/>
                                       </w:rPr>
-                                      <w:t xml:space="preserve"> door &lt;Auteur&gt;</w:t>
+                                      <w:t xml:space="preserve"> door </w:t>
                                     </w:r>
                                     <w:r>
                                       <w:rPr>
@@ -232,7 +232,17 @@
                                         <w:sz w:val="31"/>
                                         <w:szCs w:val="31"/>
                                       </w:rPr>
-                                      <w:t xml:space="preserve">, datum, Course </w:t>
+                                      <w:t>Michelle Jolink,</w:t>
+                                    </w:r>
+                                    <w:r>
+                                      <w:rPr>
+                                        <w:rFonts w:ascii="Helvetica Neue" w:eastAsia="Times New Roman" w:hAnsi="Helvetica Neue" w:cs="Times New Roman"/>
+                                        <w:color w:val="333333"/>
+                                        <w:spacing w:val="-8"/>
+                                        <w:sz w:val="31"/>
+                                        <w:szCs w:val="31"/>
+                                      </w:rPr>
+                                      <w:t xml:space="preserve"> datum, Course </w:t>
                                     </w:r>
                                     <w:proofErr w:type="spellStart"/>
                                     <w:r>
@@ -320,7 +330,7 @@
               </mc:Choice>
               <mc:Fallback>
                 <w:pict>
-                  <v:shapetype w14:anchorId="1477B0DC" id="_x0000_t202" coordsize="21600,21600" o:spt="202" path="m,l,21600r21600,l21600,xe">
+                  <v:shapetype w14:anchorId="5184D5E5" id="_x0000_t202" coordsize="21600,21600" o:spt="202" path="m,l,21600r21600,l21600,xe">
                     <v:stroke joinstyle="miter"/>
                     <v:path gradientshapeok="t" o:connecttype="rect"/>
                   </v:shapetype>
@@ -472,7 +482,7 @@
                                   <w:sz w:val="31"/>
                                   <w:szCs w:val="31"/>
                                 </w:rPr>
-                                <w:t xml:space="preserve"> door &lt;Auteur&gt;</w:t>
+                                <w:t xml:space="preserve"> door </w:t>
                               </w:r>
                               <w:r>
                                 <w:rPr>
@@ -482,7 +492,17 @@
                                   <w:sz w:val="31"/>
                                   <w:szCs w:val="31"/>
                                 </w:rPr>
-                                <w:t xml:space="preserve">, datum, Course </w:t>
+                                <w:t>Michelle Jolink,</w:t>
+                              </w:r>
+                              <w:r>
+                                <w:rPr>
+                                  <w:rFonts w:ascii="Helvetica Neue" w:eastAsia="Times New Roman" w:hAnsi="Helvetica Neue" w:cs="Times New Roman"/>
+                                  <w:color w:val="333333"/>
+                                  <w:spacing w:val="-8"/>
+                                  <w:sz w:val="31"/>
+                                  <w:szCs w:val="31"/>
+                                </w:rPr>
+                                <w:t xml:space="preserve"> datum, Course </w:t>
                               </w:r>
                               <w:proofErr w:type="spellStart"/>
                               <w:r>
@@ -564,7 +584,7 @@
             <mc:AlternateContent>
               <mc:Choice Requires="wpg">
                 <w:drawing>
-                  <wp:anchor distT="0" distB="0" distL="114300" distR="114300" simplePos="0" relativeHeight="251659264" behindDoc="1" locked="0" layoutInCell="1" allowOverlap="1" wp14:anchorId="4EC894CE">
+                  <wp:anchor distT="0" distB="0" distL="114300" distR="114300" simplePos="0" relativeHeight="251659264" behindDoc="1" locked="0" layoutInCell="1" allowOverlap="1" wp14:anchorId="700E897B">
                     <wp:simplePos x="0" y="0"/>
                     <wp:positionH relativeFrom="margin">
                       <wp:align>center</wp:align>
@@ -896,7 +916,7 @@
               </mc:Choice>
               <mc:Fallback>
                 <w:pict>
-                  <v:group w14:anchorId="4EC894CE" id="Group 125" o:spid="_x0000_s1027" style="position:absolute;margin-left:0;margin-top:0;width:540pt;height:556.55pt;z-index:-251657216;mso-width-percent:1154;mso-height-percent:670;mso-top-percent:45;mso-position-horizontal:center;mso-position-horizontal-relative:margin;mso-position-vertical-relative:page;mso-width-percent:1154;mso-height-percent:670;mso-top-percent:45;mso-width-relative:margin" coordsize="55613,54044" o:gfxdata="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">
+                  <v:group w14:anchorId="700E897B" id="Group 125" o:spid="_x0000_s1027" style="position:absolute;margin-left:0;margin-top:0;width:540pt;height:556.55pt;z-index:-251657216;mso-width-percent:1154;mso-height-percent:670;mso-top-percent:45;mso-position-horizontal:center;mso-position-horizontal-relative:margin;mso-position-vertical-relative:page;mso-width-percent:1154;mso-height-percent:670;mso-top-percent:45;mso-width-relative:margin" coordsize="55613,54044" o:gfxdata="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">
                     <o:lock v:ext="edit" aspectratio="t"/>
                     <v:shape id="Freeform 10" o:spid="_x0000_s1028" style="position:absolute;width:55575;height:54044;visibility:visible;mso-wrap-style:square;v-text-anchor:bottom" coordsize="720,700" o:spt="100" o:gfxdata="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" adj="-11796480,,5400" path="m,c,644,,644,,644v23,6,62,14,113,21c250,685,476,700,720,644v,-27,,-27,,-27c720,,720,,720,,,,,,,e" fillcolor="#4d5f78 [2994]" stroked="f">
                       <v:fill color2="#2a3442 [2018]" rotate="t" colors="0 #5d6d85;.5 #485972;1 #334258" focus="100%" type="gradient">
@@ -987,7 +1007,7 @@
             <mc:AlternateContent>
               <mc:Choice Requires="wps">
                 <w:drawing>
-                  <wp:anchor distT="0" distB="0" distL="114300" distR="114300" simplePos="0" relativeHeight="251660288" behindDoc="0" locked="0" layoutInCell="1" allowOverlap="1" wp14:anchorId="0001751D">
+                  <wp:anchor distT="0" distB="0" distL="114300" distR="114300" simplePos="0" relativeHeight="251660288" behindDoc="0" locked="0" layoutInCell="1" allowOverlap="1" wp14:anchorId="78BD24F9">
                     <wp:simplePos x="0" y="0"/>
                     <wp:positionH relativeFrom="margin">
                       <wp:align>right</wp:align>
@@ -1117,7 +1137,7 @@
               </mc:Choice>
               <mc:Fallback>
                 <w:pict>
-                  <v:rect w14:anchorId="0001751D" id="Rectangle 130" o:spid="_x0000_s1030" style="position:absolute;margin-left:-4.4pt;margin-top:0;width:46.8pt;height:77.75pt;z-index:251660288;visibility:visible;mso-wrap-style:square;mso-width-percent:76;mso-height-percent:98;mso-top-percent:23;mso-wrap-distance-left:9pt;mso-wrap-distance-top:0;mso-wrap-distance-right:9pt;mso-wrap-distance-bottom:0;mso-position-horizontal:right;mso-position-horizontal-relative:margin;mso-position-vertical-relative:page;mso-width-percent:76;mso-height-percent:98;mso-top-percent:23;mso-width-relative:page;mso-height-relative:page;v-text-anchor:bottom" o:gfxdata="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" fillcolor="#4472c4 [3204]" stroked="f" strokeweight="1pt">
+                  <v:rect w14:anchorId="78BD24F9" id="Rectangle 130" o:spid="_x0000_s1030" style="position:absolute;margin-left:-4.4pt;margin-top:0;width:46.8pt;height:77.75pt;z-index:251660288;visibility:visible;mso-wrap-style:square;mso-width-percent:76;mso-height-percent:98;mso-top-percent:23;mso-wrap-distance-left:9pt;mso-wrap-distance-top:0;mso-wrap-distance-right:9pt;mso-wrap-distance-bottom:0;mso-position-horizontal:right;mso-position-horizontal-relative:margin;mso-position-vertical-relative:page;mso-width-percent:76;mso-height-percent:98;mso-top-percent:23;mso-width-relative:page;mso-height-relative:page;v-text-anchor:bottom" o:gfxdata="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" fillcolor="#4472c4 [3204]" stroked="f" strokeweight="1pt">
                     <o:lock v:ext="edit" aspectratio="t"/>
                     <v:textbox inset="3.6pt,,3.6pt">
                       <w:txbxContent>
@@ -3296,14 +3316,7 @@
                 <w:b w:val="0"/>
                 <w:bCs w:val="0"/>
               </w:rPr>
-              <w:t>Andere managementoverzichten zijn ook mogelijk, ga daarvoor op zoek naar online</w:t>
-            </w:r>
-            <w:r>
-              <w:rPr>
-                <w:b w:val="0"/>
-                <w:bCs w:val="0"/>
-              </w:rPr>
-              <w:t xml:space="preserve"> voorbeelden</w:t>
+              <w:t>Andere managementoverzichten zijn ook mogelijk, ga daarvoor op zoek naar online voorbeelden</w:t>
             </w:r>
           </w:p>
         </w:tc>
@@ -3493,7 +3506,7 @@
         </w:rPr>
         <w:lastRenderedPageBreak/>
         <w:drawing>
-          <wp:inline distT="0" distB="0" distL="0" distR="0" wp14:anchorId="52F67795" wp14:editId="4BB36870">
+          <wp:inline distT="0" distB="0" distL="0" distR="0" wp14:anchorId="0B4056E0" wp14:editId="4BB36870">
             <wp:extent cx="5727700" cy="2716530"/>
             <wp:effectExtent l="0" t="0" r="6350" b="7620"/>
             <wp:docPr id="14" name="Afbeelding 14"/>
@@ -3572,267 +3585,72 @@
     </w:p>
     <w:p>
       <w:pPr>
-        <w:rPr>
-          <w:color w:val="FF0000"/>
-        </w:rPr>
-      </w:pPr>
-      <w:r>
-        <w:rPr>
-          <w:color w:val="FF0000"/>
-        </w:rPr>
-        <w:t xml:space="preserve">Database </w:t>
+        <w:pStyle w:val="Kop2"/>
+        <w:numPr>
+          <w:ilvl w:val="1"/>
+          <w:numId w:val="2"/>
+        </w:numPr>
+      </w:pPr>
+      <w:r>
+        <w:t>Nulmeting</w:t>
+      </w:r>
+      <w:r>
+        <w:t xml:space="preserve"> </w:t>
       </w:r>
       <w:proofErr w:type="spellStart"/>
       <w:r>
-        <w:rPr>
-          <w:color w:val="FF0000"/>
-        </w:rPr>
-        <w:t>queries</w:t>
+        <w:t>listings</w:t>
       </w:r>
       <w:proofErr w:type="spellEnd"/>
-      <w:r>
-        <w:rPr>
-          <w:color w:val="FF0000"/>
-        </w:rPr>
-        <w:t xml:space="preserve"> voor non </w:t>
+    </w:p>
+    <w:p>
+      <w:pPr>
+        <w:ind w:left="360"/>
+      </w:pPr>
+      <w:r>
+        <w:t xml:space="preserve">Om de verbeteringen in performance van de applicatie goed in beeld te krijgen op basis van de aanpassingen wordt er een nulmeting gedaan. Deze test zal gedaan worden met </w:t>
       </w:r>
       <w:proofErr w:type="spellStart"/>
       <w:r>
-        <w:rPr>
-          <w:color w:val="FF0000"/>
-        </w:rPr>
-        <w:t>clustered</w:t>
+        <w:t>NBomber</w:t>
       </w:r>
       <w:proofErr w:type="spellEnd"/>
       <w:r>
-        <w:rPr>
-          <w:color w:val="FF0000"/>
-        </w:rPr>
-        <w:t xml:space="preserve"> index en na</w:t>
-      </w:r>
-    </w:p>
-    <w:p>
-      <w:pPr>
-        <w:rPr>
-          <w:color w:val="FF0000"/>
-        </w:rPr>
-      </w:pPr>
-      <w:r>
-        <w:rPr>
-          <w:color w:val="FF0000"/>
-        </w:rPr>
-        <w:t xml:space="preserve">Toevoegen van performance verbeteringen (performance </w:t>
+        <w:t xml:space="preserve">. </w:t>
+      </w:r>
+      <w:r>
+        <w:t xml:space="preserve">Hierbij heb ik mijn laptop zo schoon mogelijk gehouden, hiermee bedoel ik dat ik geen andere programma’s open heb dan </w:t>
       </w:r>
       <w:proofErr w:type="spellStart"/>
       <w:r>
-        <w:rPr>
-          <w:color w:val="FF0000"/>
-        </w:rPr>
-        <w:t>powerpoint</w:t>
+        <w:t>visual</w:t>
       </w:r>
       <w:proofErr w:type="spellEnd"/>
       <w:r>
-        <w:rPr>
-          <w:color w:val="FF0000"/>
-        </w:rPr>
-        <w:t>)</w:t>
-      </w:r>
-    </w:p>
-    <w:p>
-      <w:r>
-        <w:t xml:space="preserve">In dit hoofdstuk ga ik in op de verschillende performance optimalisaties die zijn </w:t>
-      </w:r>
-      <w:r>
-        <w:t xml:space="preserve">uitgevoerd </w:t>
-      </w:r>
-      <w:r>
-        <w:t xml:space="preserve">op de Inside </w:t>
+        <w:t xml:space="preserve"> studio en mijn laptop voor de test heb herstart. Voor </w:t>
       </w:r>
       <w:proofErr w:type="spellStart"/>
       <w:r>
-        <w:t>AirbnB</w:t>
+        <w:t>NBomber</w:t>
       </w:r>
       <w:proofErr w:type="spellEnd"/>
       <w:r>
-        <w:t xml:space="preserve"> webapplicatie</w:t>
-      </w:r>
-      <w:r>
-        <w:t>.</w:t>
-      </w:r>
-      <w:r>
-        <w:t xml:space="preserve"> Als eerste ga ik in op de </w:t>
-      </w:r>
-      <w:r>
-        <w:t xml:space="preserve">prestatieverbeteringen </w:t>
-      </w:r>
-      <w:r>
-        <w:t xml:space="preserve">die </w:t>
-      </w:r>
-      <w:r>
-        <w:t xml:space="preserve">zijn </w:t>
-      </w:r>
-      <w:r>
-        <w:t>toegebracht</w:t>
-      </w:r>
-      <w:r>
-        <w:t xml:space="preserve"> met </w:t>
-      </w:r>
-      <w:proofErr w:type="spellStart"/>
-      <w:r>
-        <w:t>AsNoTracking</w:t>
-      </w:r>
-      <w:proofErr w:type="spellEnd"/>
-      <w:r>
-        <w:t xml:space="preserve">, </w:t>
-      </w:r>
-      <w:proofErr w:type="spellStart"/>
-      <w:r>
-        <w:t>Async</w:t>
-      </w:r>
-      <w:proofErr w:type="spellEnd"/>
-      <w:r>
-        <w:t xml:space="preserve"> (Bron)</w:t>
-      </w:r>
-      <w:r>
-        <w:t xml:space="preserve"> </w:t>
-      </w:r>
-      <w:r>
-        <w:t>en</w:t>
-      </w:r>
-      <w:r>
-        <w:t xml:space="preserve"> </w:t>
-      </w:r>
-      <w:r>
-        <w:t>als laatste de verbeteringe</w:t>
-      </w:r>
-      <w:r>
-        <w:t>n</w:t>
-      </w:r>
-      <w:r>
-        <w:t xml:space="preserve"> </w:t>
-      </w:r>
-      <w:r>
-        <w:t xml:space="preserve">met memory </w:t>
-      </w:r>
-      <w:proofErr w:type="spellStart"/>
-      <w:r>
-        <w:t>caching</w:t>
-      </w:r>
-      <w:proofErr w:type="spellEnd"/>
-      <w:r>
-        <w:t xml:space="preserve"> (Bron)</w:t>
-      </w:r>
-      <w:r>
-        <w:t>.</w:t>
-      </w:r>
-    </w:p>
-    <w:p/>
-    <w:p>
-      <w:r>
-        <w:t>Om de verbeteringen in de prestaties te zien is het nodig om</w:t>
-      </w:r>
-      <w:r>
-        <w:t xml:space="preserve"> een baseline </w:t>
-      </w:r>
-      <w:r>
-        <w:t>te hebben</w:t>
-      </w:r>
-      <w:r>
-        <w:t xml:space="preserve">. Hiervoor heb ik </w:t>
-      </w:r>
-      <w:proofErr w:type="spellStart"/>
-      <w:r>
-        <w:rPr>
-          <w:i/>
-        </w:rPr>
-        <w:t>Locust</w:t>
-      </w:r>
-      <w:proofErr w:type="spellEnd"/>
-      <w:r>
-        <w:rPr>
-          <w:i/>
-        </w:rPr>
-        <w:t xml:space="preserve"> (Bron)</w:t>
-      </w:r>
-      <w:r>
-        <w:t xml:space="preserve"> gebruikt</w:t>
-      </w:r>
-      <w:r>
-        <w:t xml:space="preserve"> </w:t>
-      </w:r>
-      <w:r>
-        <w:t xml:space="preserve">om honderd </w:t>
-      </w:r>
-      <w:r>
-        <w:t xml:space="preserve">gebruikers </w:t>
-      </w:r>
-      <w:r>
-        <w:t>te simuleren</w:t>
-      </w:r>
-      <w:r>
-        <w:t xml:space="preserve">, met een </w:t>
-      </w:r>
-      <w:proofErr w:type="spellStart"/>
-      <w:r>
-        <w:t>spawn</w:t>
-      </w:r>
-      <w:proofErr w:type="spellEnd"/>
-      <w:r>
-        <w:t xml:space="preserve"> </w:t>
-      </w:r>
-      <w:proofErr w:type="spellStart"/>
-      <w:r>
-        <w:t>rate</w:t>
-      </w:r>
-      <w:proofErr w:type="spellEnd"/>
-      <w:r>
-        <w:t xml:space="preserve"> van 10 per seconde</w:t>
-      </w:r>
-      <w:r>
-        <w:t xml:space="preserve">. </w:t>
-      </w:r>
-      <w:r>
-        <w:t xml:space="preserve">De resultaten van </w:t>
-      </w:r>
-      <w:proofErr w:type="spellStart"/>
-      <w:r>
-        <w:t>Locust</w:t>
-      </w:r>
-      <w:proofErr w:type="spellEnd"/>
-      <w:r>
-        <w:t xml:space="preserve"> zijn als volgt.</w:t>
-      </w:r>
-      <w:r>
-        <w:t xml:space="preserve"> </w:t>
-      </w:r>
-    </w:p>
-    <w:p/>
-    <w:p>
-      <w:r>
-        <w:t xml:space="preserve">Aantal </w:t>
-      </w:r>
-      <w:proofErr w:type="spellStart"/>
-      <w:r>
-        <w:t>requests</w:t>
-      </w:r>
-      <w:proofErr w:type="spellEnd"/>
-      <w:r>
-        <w:t xml:space="preserve"> per seconde. Zie figuur 1.</w:t>
-      </w:r>
-    </w:p>
-    <w:p>
-      <w:pPr>
-        <w:keepNext/>
+        <w:t xml:space="preserve"> worden de volgende instellingen gebruikt:</w:t>
+      </w:r>
+    </w:p>
+    <w:p>
+      <w:pPr>
+        <w:ind w:left="360"/>
       </w:pPr>
       <w:r>
         <w:rPr>
           <w:noProof/>
         </w:rPr>
         <w:drawing>
-          <wp:inline distT="0" distB="0" distL="0" distR="0" wp14:anchorId="545662C0" wp14:editId="6F0DE731">
-            <wp:extent cx="5727700" cy="1823720"/>
-            <wp:effectExtent l="0" t="0" r="0" b="5080"/>
-            <wp:docPr id="17" name="Picture 17"/>
+          <wp:inline distT="0" distB="0" distL="0" distR="0" wp14:anchorId="3E5190F0" wp14:editId="09E46B66">
+            <wp:extent cx="3191320" cy="743054"/>
+            <wp:effectExtent l="0" t="0" r="0" b="0"/>
+            <wp:docPr id="458995743" name="Afbeelding 1" descr="Afbeelding met tekst, Lettertype, schermopname&#10;&#10;Automatisch gegenereerde beschrijving"/>
             <wp:cNvGraphicFramePr>
               <a:graphicFrameLocks xmlns:a="http://schemas.openxmlformats.org/drawingml/2006/main" noChangeAspect="1"/>
             </wp:cNvGraphicFramePr>
@@ -3840,7 +3658,7 @@
               <a:graphicData uri="http://schemas.openxmlformats.org/drawingml/2006/picture">
                 <pic:pic xmlns:pic="http://schemas.openxmlformats.org/drawingml/2006/picture">
                   <pic:nvPicPr>
-                    <pic:cNvPr id="1" name=""/>
+                    <pic:cNvPr id="458995743" name="Afbeelding 1" descr="Afbeelding met tekst, Lettertype, schermopname&#10;&#10;Automatisch gegenereerde beschrijving"/>
                     <pic:cNvPicPr/>
                   </pic:nvPicPr>
                   <pic:blipFill>
@@ -3852,7 +3670,7 @@
                   <pic:spPr>
                     <a:xfrm>
                       <a:off x="0" y="0"/>
-                      <a:ext cx="5727700" cy="1823720"/>
+                      <a:ext cx="3191320" cy="743054"/>
                     </a:xfrm>
                     <a:prstGeom prst="rect">
                       <a:avLst/>
@@ -3867,27 +3685,118 @@
     </w:p>
     <w:p>
       <w:pPr>
-        <w:pStyle w:val="Bijschrift"/>
-      </w:pPr>
-      <w:r>
-        <w:t xml:space="preserve">Figuur </w:t>
-      </w:r>
-      <w:r>
-        <w:t>2</w:t>
-      </w:r>
-    </w:p>
-    <w:p/>
-    <w:p>
-      <w:r>
-        <w:t>Response Times</w:t>
-      </w:r>
-      <w:r>
-        <w:t>:</w:t>
-      </w:r>
-    </w:p>
-    <w:p>
-      <w:pPr>
-        <w:keepNext/>
+        <w:ind w:left="360"/>
+      </w:pPr>
+    </w:p>
+    <w:p>
+      <w:pPr>
+        <w:ind w:left="360"/>
+      </w:pPr>
+      <w:r>
+        <w:t xml:space="preserve">De nulmeting wordt gedaan op de API route die bij het opstarten van de applicatie alle 74.000+ </w:t>
+      </w:r>
+      <w:proofErr w:type="spellStart"/>
+      <w:r>
+        <w:t>listings</w:t>
+      </w:r>
+      <w:proofErr w:type="spellEnd"/>
+      <w:r>
+        <w:t xml:space="preserve"> ophaalt. Deze route haalt alleen de longitude, latitude en </w:t>
+      </w:r>
+      <w:proofErr w:type="spellStart"/>
+      <w:r>
+        <w:t>id</w:t>
+      </w:r>
+      <w:proofErr w:type="spellEnd"/>
+      <w:r>
+        <w:t xml:space="preserve"> op, maar ondanks dat is dit alsnog veeleisend.</w:t>
+      </w:r>
+    </w:p>
+    <w:p>
+      <w:pPr>
+        <w:ind w:firstLine="360"/>
+      </w:pPr>
+      <w:r>
+        <w:t xml:space="preserve">De aangesproken </w:t>
+      </w:r>
+      <w:proofErr w:type="spellStart"/>
+      <w:r>
+        <w:t>endpoint</w:t>
+      </w:r>
+      <w:proofErr w:type="spellEnd"/>
+      <w:r>
+        <w:t xml:space="preserve"> voor het bepalen van de prestatie verbeteringen is:</w:t>
+      </w:r>
+    </w:p>
+    <w:p>
+      <w:pPr>
+        <w:pStyle w:val="Lijstalinea"/>
+        <w:numPr>
+          <w:ilvl w:val="0"/>
+          <w:numId w:val="9"/>
+        </w:numPr>
+        <w:rPr>
+          <w:b/>
+          <w:bCs/>
+        </w:rPr>
+      </w:pPr>
+      <w:r>
+        <w:rPr>
+          <w:b/>
+          <w:bCs/>
+        </w:rPr>
+        <w:t>GET /</w:t>
+      </w:r>
+      <w:proofErr w:type="spellStart"/>
+      <w:r>
+        <w:rPr>
+          <w:b/>
+          <w:bCs/>
+        </w:rPr>
+        <w:t>api</w:t>
+      </w:r>
+      <w:proofErr w:type="spellEnd"/>
+      <w:r>
+        <w:rPr>
+          <w:b/>
+          <w:bCs/>
+        </w:rPr>
+        <w:t>/</w:t>
+      </w:r>
+      <w:proofErr w:type="spellStart"/>
+      <w:r>
+        <w:rPr>
+          <w:b/>
+          <w:bCs/>
+        </w:rPr>
+        <w:t>Listings</w:t>
+      </w:r>
+      <w:proofErr w:type="spellEnd"/>
+      <w:r>
+        <w:rPr>
+          <w:b/>
+          <w:bCs/>
+        </w:rPr>
+        <w:t>/</w:t>
+      </w:r>
+      <w:proofErr w:type="spellStart"/>
+      <w:r>
+        <w:rPr>
+          <w:b/>
+          <w:bCs/>
+        </w:rPr>
+        <w:t>geoinfo</w:t>
+      </w:r>
+      <w:proofErr w:type="spellEnd"/>
+    </w:p>
+    <w:p>
+      <w:r>
+        <w:br w:type="page"/>
+      </w:r>
+    </w:p>
+    <w:p>
+      <w:pPr>
+        <w:ind w:left="360"/>
       </w:pPr>
       <w:r>
         <w:rPr>
@@ -3895,10 +3804,10 @@
         </w:rPr>
         <w:lastRenderedPageBreak/>
         <w:drawing>
-          <wp:inline distT="0" distB="0" distL="0" distR="0" wp14:anchorId="11173C5D" wp14:editId="0F9581CA">
-            <wp:extent cx="5727700" cy="1797685"/>
-            <wp:effectExtent l="0" t="0" r="0" b="5715"/>
-            <wp:docPr id="18" name="Picture 18"/>
+          <wp:inline distT="0" distB="0" distL="0" distR="0" wp14:anchorId="5A321E8D" wp14:editId="1598352E">
+            <wp:extent cx="5727700" cy="2236470"/>
+            <wp:effectExtent l="0" t="0" r="6350" b="0"/>
+            <wp:docPr id="1442000491" name="Afbeelding 1" descr="Afbeelding met schermopname, Perceel, lijn, tekst&#10;&#10;Automatisch gegenereerde beschrijving"/>
             <wp:cNvGraphicFramePr>
               <a:graphicFrameLocks xmlns:a="http://schemas.openxmlformats.org/drawingml/2006/main" noChangeAspect="1"/>
             </wp:cNvGraphicFramePr>
@@ -3906,7 +3815,7 @@
               <a:graphicData uri="http://schemas.openxmlformats.org/drawingml/2006/picture">
                 <pic:pic xmlns:pic="http://schemas.openxmlformats.org/drawingml/2006/picture">
                   <pic:nvPicPr>
-                    <pic:cNvPr id="1" name=""/>
+                    <pic:cNvPr id="1442000491" name="Afbeelding 1" descr="Afbeelding met schermopname, Perceel, lijn, tekst&#10;&#10;Automatisch gegenereerde beschrijving"/>
                     <pic:cNvPicPr/>
                   </pic:nvPicPr>
                   <pic:blipFill>
@@ -3918,7 +3827,7 @@
                   <pic:spPr>
                     <a:xfrm>
                       <a:off x="0" y="0"/>
-                      <a:ext cx="5727700" cy="1797685"/>
+                      <a:ext cx="5727700" cy="2236470"/>
                     </a:xfrm>
                     <a:prstGeom prst="rect">
                       <a:avLst/>
@@ -3933,254 +3842,107 @@
     </w:p>
     <w:p>
       <w:pPr>
-        <w:pStyle w:val="Bijschrift"/>
-      </w:pPr>
-      <w:r>
-        <w:t xml:space="preserve">Figuur </w:t>
-      </w:r>
-      <w:r>
-        <w:t>3</w:t>
-      </w:r>
-    </w:p>
-    <w:p/>
-    <w:p>
-      <w:r>
-        <w:t xml:space="preserve">De aangesproken </w:t>
+        <w:rPr>
+          <w:color w:val="FF0000"/>
+        </w:rPr>
+      </w:pPr>
+      <w:r>
+        <w:rPr>
+          <w:color w:val="FF0000"/>
+        </w:rPr>
+        <w:t xml:space="preserve">Database </w:t>
       </w:r>
       <w:proofErr w:type="spellStart"/>
       <w:r>
-        <w:t>endpoints</w:t>
+        <w:rPr>
+          <w:color w:val="FF0000"/>
+        </w:rPr>
+        <w:t>queries</w:t>
       </w:r>
       <w:proofErr w:type="spellEnd"/>
       <w:r>
-        <w:t xml:space="preserve"> voor het bepalen van de prestatie verbeteringen zijn:</w:t>
-      </w:r>
-    </w:p>
-    <w:p>
-      <w:pPr>
-        <w:pStyle w:val="Lijstalinea"/>
-        <w:numPr>
-          <w:ilvl w:val="0"/>
-          <w:numId w:val="3"/>
-        </w:numPr>
-      </w:pPr>
-      <w:r>
-        <w:t>GET /</w:t>
+        <w:rPr>
+          <w:color w:val="FF0000"/>
+        </w:rPr>
+        <w:t xml:space="preserve"> voor non </w:t>
       </w:r>
       <w:proofErr w:type="spellStart"/>
       <w:r>
-        <w:t>api</w:t>
+        <w:rPr>
+          <w:color w:val="FF0000"/>
+        </w:rPr>
+        <w:t>clustered</w:t>
       </w:r>
       <w:proofErr w:type="spellEnd"/>
       <w:r>
-        <w:t>/Chart/trend/</w:t>
+        <w:rPr>
+          <w:color w:val="FF0000"/>
+        </w:rPr>
+        <w:t xml:space="preserve"> index en na</w:t>
+      </w:r>
+    </w:p>
+    <w:p>
+      <w:pPr>
+        <w:rPr>
+          <w:color w:val="FF0000"/>
+        </w:rPr>
+      </w:pPr>
+      <w:r>
+        <w:rPr>
+          <w:color w:val="FF0000"/>
+        </w:rPr>
+        <w:t xml:space="preserve">Toevoegen van performance verbeteringen (performance </w:t>
       </w:r>
       <w:proofErr w:type="spellStart"/>
       <w:r>
-        <w:t>neighbourhood</w:t>
+        <w:rPr>
+          <w:color w:val="FF0000"/>
+        </w:rPr>
+        <w:t>powerpoint</w:t>
       </w:r>
       <w:proofErr w:type="spellEnd"/>
-    </w:p>
-    <w:p>
-      <w:pPr>
-        <w:pStyle w:val="Lijstalinea"/>
-        <w:numPr>
-          <w:ilvl w:val="0"/>
-          <w:numId w:val="3"/>
-        </w:numPr>
-      </w:pPr>
-      <w:r>
-        <w:t>GET /</w:t>
-      </w:r>
-      <w:proofErr w:type="spellStart"/>
-      <w:r>
-        <w:t>api</w:t>
-      </w:r>
-      <w:proofErr w:type="spellEnd"/>
-      <w:r>
-        <w:t>/</w:t>
-      </w:r>
-      <w:proofErr w:type="spellStart"/>
-      <w:r>
-        <w:t>listings</w:t>
-      </w:r>
-      <w:proofErr w:type="spellEnd"/>
-    </w:p>
-    <w:p>
-      <w:pPr>
-        <w:pStyle w:val="Lijstalinea"/>
-        <w:numPr>
-          <w:ilvl w:val="0"/>
-          <w:numId w:val="3"/>
-        </w:numPr>
-      </w:pPr>
-      <w:r>
-        <w:t>GET /</w:t>
-      </w:r>
-      <w:proofErr w:type="spellStart"/>
-      <w:r>
-        <w:t>api</w:t>
-      </w:r>
-      <w:proofErr w:type="spellEnd"/>
-      <w:r>
-        <w:t>/</w:t>
-      </w:r>
-      <w:proofErr w:type="spellStart"/>
-      <w:r>
-        <w:t>listings</w:t>
-      </w:r>
-      <w:proofErr w:type="spellEnd"/>
-      <w:r>
-        <w:t>/{</w:t>
-      </w:r>
-      <w:proofErr w:type="spellStart"/>
-      <w:r>
-        <w:t>id</w:t>
-      </w:r>
-      <w:proofErr w:type="spellEnd"/>
-      <w:r>
-        <w:t>}</w:t>
-      </w:r>
-    </w:p>
-    <w:p/>
-    <w:p>
-      <w:pPr>
-        <w:pStyle w:val="Kop2"/>
-      </w:pPr>
-      <w:bookmarkStart w:id="4" w:name="_Toc10460860"/>
-      <w:r>
-        <w:t>4</w:t>
-      </w:r>
-      <w:r>
-        <w:t>.1</w:t>
-      </w:r>
-      <w:r>
-        <w:t xml:space="preserve">. </w:t>
-      </w:r>
-      <w:proofErr w:type="spellStart"/>
-      <w:r>
-        <w:t>AsNoTracking</w:t>
-      </w:r>
-      <w:bookmarkEnd w:id="4"/>
-      <w:proofErr w:type="spellEnd"/>
-    </w:p>
-    <w:p>
-      <w:proofErr w:type="spellStart"/>
-      <w:r>
-        <w:t>Entity</w:t>
-      </w:r>
-      <w:proofErr w:type="spellEnd"/>
-      <w:r>
-        <w:t xml:space="preserve"> Framework biedt een aantal opties voor het verbeteren van de prestaties. Een van deze opties </w:t>
-      </w:r>
-      <w:r>
-        <w:t xml:space="preserve">is </w:t>
-      </w:r>
-      <w:proofErr w:type="spellStart"/>
-      <w:r>
-        <w:t>AsNoTracking</w:t>
-      </w:r>
-      <w:proofErr w:type="spellEnd"/>
-      <w:r>
-        <w:t xml:space="preserve">(). Met deze optimalisatie </w:t>
-      </w:r>
-      <w:r>
-        <w:t>kan er</w:t>
-      </w:r>
-      <w:r>
-        <w:t xml:space="preserve"> aangeven</w:t>
-      </w:r>
-      <w:r>
-        <w:t xml:space="preserve"> worden</w:t>
-      </w:r>
-      <w:r>
-        <w:t xml:space="preserve"> dat </w:t>
-      </w:r>
-      <w:proofErr w:type="spellStart"/>
-      <w:r>
-        <w:t>Entity</w:t>
-      </w:r>
-      <w:proofErr w:type="spellEnd"/>
-      <w:r>
-        <w:t xml:space="preserve"> Framework de resultaten van een query niet</w:t>
-      </w:r>
-      <w:r>
-        <w:t xml:space="preserve"> moet bijhouden</w:t>
-      </w:r>
-      <w:r>
-        <w:t xml:space="preserve">. Dit betekent dat </w:t>
-      </w:r>
-      <w:proofErr w:type="spellStart"/>
-      <w:r>
-        <w:t>Entity</w:t>
-      </w:r>
-      <w:proofErr w:type="spellEnd"/>
-      <w:r>
-        <w:t xml:space="preserve"> Framework geen aanvullende verwerking of opslag uitvoert van de entiteiten die door de query worden geretourneerd. </w:t>
-      </w:r>
-      <w:r>
-        <w:t xml:space="preserve">Wat ervoor zorgt dat er minimaal verbruik gemaakt wordt van </w:t>
-      </w:r>
-      <w:r>
-        <w:t>memory</w:t>
-      </w:r>
-      <w:r>
-        <w:t>.</w:t>
-      </w:r>
-      <w:r>
-        <w:t xml:space="preserve"> (Bron)</w:t>
-      </w:r>
-    </w:p>
-    <w:p/>
-    <w:p>
-      <w:proofErr w:type="spellStart"/>
-      <w:r>
-        <w:t>AsNoT</w:t>
-      </w:r>
-      <w:r>
-        <w:t>racking</w:t>
-      </w:r>
-      <w:proofErr w:type="spellEnd"/>
-      <w:r>
-        <w:t xml:space="preserve"> (</w:t>
-      </w:r>
-      <w:r>
-        <w:t>) moet alleen maar gebruikt worden wanneer de intenti</w:t>
-      </w:r>
-      <w:r>
-        <w:t>e is om data op te halen</w:t>
-      </w:r>
-      <w:r>
-        <w:t xml:space="preserve"> en wijzigingen niet bij te houden</w:t>
-      </w:r>
-      <w:r>
-        <w:t xml:space="preserve">. </w:t>
-      </w:r>
-    </w:p>
-    <w:p/>
-    <w:p>
-      <w:pPr>
-        <w:rPr>
-          <w:b/>
-        </w:rPr>
-      </w:pPr>
-      <w:r>
-        <w:rPr>
-          <w:b/>
-        </w:rPr>
-        <w:t>Code voorbeeld</w:t>
-      </w:r>
-    </w:p>
-    <w:p>
+      <w:r>
+        <w:rPr>
+          <w:color w:val="FF0000"/>
+        </w:rPr>
+        <w:t>)</w:t>
+      </w:r>
+    </w:p>
+    <w:p>
+      <w:pPr>
+        <w:rPr>
+          <w:color w:val="FF0000"/>
+        </w:rPr>
+      </w:pPr>
+    </w:p>
+    <w:p>
+      <w:r>
+        <w:t>Zoals te zien is reageert de API in het begin erg snel, maar na 15 seconden zien we dat de vertragingen beginnen op te lopen.</w:t>
+      </w:r>
+    </w:p>
+    <w:p>
+      <w:pPr>
+        <w:rPr>
+          <w:color w:val="FF0000"/>
+        </w:rPr>
+      </w:pPr>
+    </w:p>
+    <w:p>
+      <w:pPr>
+        <w:rPr>
+          <w:color w:val="FF0000"/>
+        </w:rPr>
+      </w:pPr>
       <w:r>
         <w:rPr>
           <w:noProof/>
+          <w:color w:val="FF0000"/>
         </w:rPr>
         <w:drawing>
-          <wp:inline distT="0" distB="0" distL="0" distR="0" wp14:anchorId="437382BE" wp14:editId="0365A703">
-            <wp:extent cx="5720836" cy="652007"/>
-            <wp:effectExtent l="0" t="0" r="0" b="0"/>
-            <wp:docPr id="3" name="Picture 3"/>
+          <wp:inline distT="0" distB="0" distL="0" distR="0" wp14:anchorId="4FCAFF7B" wp14:editId="2BCC094E">
+            <wp:extent cx="5727700" cy="2245995"/>
+            <wp:effectExtent l="0" t="0" r="6350" b="1905"/>
+            <wp:docPr id="82024793" name="Afbeelding 1" descr="Afbeelding met tekst, schermopname, lijn, Lettertype&#10;&#10;Automatisch gegenereerde beschrijving"/>
             <wp:cNvGraphicFramePr>
               <a:graphicFrameLocks xmlns:a="http://schemas.openxmlformats.org/drawingml/2006/main" noChangeAspect="1"/>
             </wp:cNvGraphicFramePr>
@@ -4188,7 +3950,7 @@
               <a:graphicData uri="http://schemas.openxmlformats.org/drawingml/2006/picture">
                 <pic:pic xmlns:pic="http://schemas.openxmlformats.org/drawingml/2006/picture">
                   <pic:nvPicPr>
-                    <pic:cNvPr id="1" name=""/>
+                    <pic:cNvPr id="82024793" name="Afbeelding 1" descr="Afbeelding met tekst, schermopname, lijn, Lettertype&#10;&#10;Automatisch gegenereerde beschrijving"/>
                     <pic:cNvPicPr/>
                   </pic:nvPicPr>
                   <pic:blipFill>
@@ -4200,7 +3962,7 @@
                   <pic:spPr>
                     <a:xfrm>
                       <a:off x="0" y="0"/>
-                      <a:ext cx="5847632" cy="666458"/>
+                      <a:ext cx="5727700" cy="2245995"/>
                     </a:xfrm>
                     <a:prstGeom prst="rect">
                       <a:avLst/>
@@ -4213,46 +3975,303 @@
         </w:drawing>
       </w:r>
     </w:p>
+    <w:p>
+      <w:pPr>
+        <w:rPr>
+          <w:color w:val="FF0000"/>
+        </w:rPr>
+      </w:pPr>
+    </w:p>
+    <w:tbl>
+      <w:tblPr>
+        <w:tblStyle w:val="Tabelraster"/>
+        <w:tblW w:w="0" w:type="auto"/>
+        <w:tblLook w:val="04A0" w:firstRow="1" w:lastRow="0" w:firstColumn="1" w:lastColumn="0" w:noHBand="0" w:noVBand="1"/>
+      </w:tblPr>
+      <w:tblGrid>
+        <w:gridCol w:w="3003"/>
+        <w:gridCol w:w="3003"/>
+        <w:gridCol w:w="3004"/>
+      </w:tblGrid>
+      <w:tr>
+        <w:tc>
+          <w:tcPr>
+            <w:tcW w:w="3003" w:type="dxa"/>
+          </w:tcPr>
+          <w:p>
+            <w:pPr>
+              <w:rPr>
+                <w:b/>
+                <w:bCs/>
+              </w:rPr>
+            </w:pPr>
+            <w:r>
+              <w:rPr>
+                <w:b/>
+                <w:bCs/>
+              </w:rPr>
+              <w:t>Minimale responsetijd</w:t>
+            </w:r>
+          </w:p>
+        </w:tc>
+        <w:tc>
+          <w:tcPr>
+            <w:tcW w:w="3003" w:type="dxa"/>
+          </w:tcPr>
+          <w:p>
+            <w:pPr>
+              <w:rPr>
+                <w:color w:val="FF0000"/>
+              </w:rPr>
+            </w:pPr>
+            <w:r>
+              <w:rPr>
+                <w:b/>
+                <w:bCs/>
+              </w:rPr>
+              <w:t>Maximale responsetijd</w:t>
+            </w:r>
+          </w:p>
+        </w:tc>
+        <w:tc>
+          <w:tcPr>
+            <w:tcW w:w="3004" w:type="dxa"/>
+          </w:tcPr>
+          <w:p>
+            <w:pPr>
+              <w:rPr>
+                <w:color w:val="FF0000"/>
+              </w:rPr>
+            </w:pPr>
+            <w:r>
+              <w:rPr>
+                <w:b/>
+                <w:bCs/>
+              </w:rPr>
+              <w:t>Gemiddelde responsetijd</w:t>
+            </w:r>
+          </w:p>
+        </w:tc>
+      </w:tr>
+      <w:tr>
+        <w:tc>
+          <w:tcPr>
+            <w:tcW w:w="3003" w:type="dxa"/>
+          </w:tcPr>
+          <w:p>
+            <w:r>
+              <w:t>0.2</w:t>
+            </w:r>
+            <w:r>
+              <w:t>129</w:t>
+            </w:r>
+            <w:r>
+              <w:t xml:space="preserve"> seconden</w:t>
+            </w:r>
+          </w:p>
+        </w:tc>
+        <w:tc>
+          <w:tcPr>
+            <w:tcW w:w="3003" w:type="dxa"/>
+          </w:tcPr>
+          <w:p>
+            <w:pPr>
+              <w:rPr>
+                <w:color w:val="FF0000"/>
+              </w:rPr>
+            </w:pPr>
+            <w:r>
+              <w:t>20</w:t>
+            </w:r>
+            <w:r>
+              <w:t>.</w:t>
+            </w:r>
+            <w:r>
+              <w:t>0492</w:t>
+            </w:r>
+            <w:r>
+              <w:t xml:space="preserve"> </w:t>
+            </w:r>
+            <w:r>
+              <w:t>seconden</w:t>
+            </w:r>
+          </w:p>
+        </w:tc>
+        <w:tc>
+          <w:tcPr>
+            <w:tcW w:w="3004" w:type="dxa"/>
+          </w:tcPr>
+          <w:p>
+            <w:r>
+              <w:t>9</w:t>
+            </w:r>
+            <w:r>
+              <w:t>.</w:t>
+            </w:r>
+            <w:r>
+              <w:t>44228</w:t>
+            </w:r>
+            <w:r>
+              <w:t xml:space="preserve"> </w:t>
+            </w:r>
+            <w:r>
+              <w:t>seconden</w:t>
+            </w:r>
+          </w:p>
+        </w:tc>
+      </w:tr>
+    </w:tbl>
+    <w:p>
+      <w:pPr>
+        <w:rPr>
+          <w:color w:val="FF0000"/>
+        </w:rPr>
+      </w:pPr>
+    </w:p>
+    <w:p>
+      <w:r>
+        <w:t xml:space="preserve">Er </w:t>
+      </w:r>
+      <w:r>
+        <w:t>falen</w:t>
+      </w:r>
+      <w:r>
+        <w:t xml:space="preserve"> ook geen </w:t>
+      </w:r>
+      <w:proofErr w:type="spellStart"/>
+      <w:r>
+        <w:t>requests</w:t>
+      </w:r>
+      <w:proofErr w:type="spellEnd"/>
+      <w:r>
+        <w:t xml:space="preserve">, dus dat is positief. Wel duren de meeste </w:t>
+      </w:r>
+      <w:proofErr w:type="spellStart"/>
+      <w:r>
+        <w:t>requests</w:t>
+      </w:r>
+      <w:proofErr w:type="spellEnd"/>
+      <w:r>
+        <w:t xml:space="preserve"> langer dan 1.2 seconden. Dit willen we natuurlijk verbeteren</w:t>
+      </w:r>
+      <w:r>
+        <w:t xml:space="preserve">. Naar mate de tijd en </w:t>
+      </w:r>
+      <w:proofErr w:type="spellStart"/>
+      <w:r>
+        <w:t>requests</w:t>
+      </w:r>
+      <w:proofErr w:type="spellEnd"/>
+      <w:r>
+        <w:t xml:space="preserve"> toenemen is de zien dat de responsetijd boven de </w:t>
+      </w:r>
+      <w:r>
+        <w:t>10</w:t>
+      </w:r>
+      <w:r>
+        <w:t xml:space="preserve"> seconden komt. Dit is wel erg hoog.</w:t>
+      </w:r>
+    </w:p>
+    <w:p>
+      <w:r>
+        <w:br w:type="page"/>
+      </w:r>
+    </w:p>
+    <w:p>
+      <w:pPr>
+        <w:pStyle w:val="Kop2"/>
+        <w:numPr>
+          <w:ilvl w:val="2"/>
+          <w:numId w:val="2"/>
+        </w:numPr>
+      </w:pPr>
+      <w:proofErr w:type="spellStart"/>
+      <w:r>
+        <w:lastRenderedPageBreak/>
+        <w:t>AsNoTracking</w:t>
+      </w:r>
+      <w:proofErr w:type="spellEnd"/>
+    </w:p>
     <w:p/>
     <w:p>
+      <w:proofErr w:type="spellStart"/>
+      <w:r>
+        <w:t>Entity</w:t>
+      </w:r>
+      <w:proofErr w:type="spellEnd"/>
+      <w:r>
+        <w:t xml:space="preserve"> Framework biedt een aantal opties voor het verbeteren van de prestaties. Een van deze opties is </w:t>
+      </w:r>
+      <w:proofErr w:type="spellStart"/>
+      <w:r>
+        <w:t>AsNoTracking</w:t>
+      </w:r>
+      <w:proofErr w:type="spellEnd"/>
+      <w:r>
+        <w:t xml:space="preserve">(). Met deze optimalisatie kan er aangeven worden dat </w:t>
+      </w:r>
+      <w:proofErr w:type="spellStart"/>
+      <w:r>
+        <w:t>Entity</w:t>
+      </w:r>
+      <w:proofErr w:type="spellEnd"/>
+      <w:r>
+        <w:t xml:space="preserve"> Framework de resultaten van een query niet moet bijhouden. Dit betekent dat </w:t>
+      </w:r>
+      <w:proofErr w:type="spellStart"/>
+      <w:r>
+        <w:t>Entity</w:t>
+      </w:r>
+      <w:proofErr w:type="spellEnd"/>
+      <w:r>
+        <w:t xml:space="preserve"> Framework geen aanvullende verwerking of opslag uitvoert van de entiteiten die door de query worden geretourneerd. Wat ervoor zorgt dat er minimaal verbruik gemaakt wordt van memory. (Bron)</w:t>
+      </w:r>
+    </w:p>
+    <w:p/>
+    <w:p>
+      <w:proofErr w:type="spellStart"/>
+      <w:r>
+        <w:t>AsNoTracking</w:t>
+      </w:r>
+      <w:proofErr w:type="spellEnd"/>
+      <w:r>
+        <w:t xml:space="preserve"> () moet alleen maar gebruikt worden wanneer de intentie is om data op te halen en wijzigingen niet bij te houden. </w:t>
+      </w:r>
+    </w:p>
+    <w:p/>
+    <w:p>
       <w:pPr>
         <w:rPr>
           <w:b/>
+          <w:bCs/>
         </w:rPr>
       </w:pPr>
       <w:r>
         <w:rPr>
           <w:b/>
-        </w:rPr>
-        <w:t>Resultaten</w:t>
-      </w:r>
-      <w:r>
+          <w:bCs/>
+        </w:rPr>
+        <w:t>Aangepaste code:</w:t>
+      </w:r>
+    </w:p>
+    <w:p>
+      <w:pPr>
         <w:rPr>
           <w:b/>
-        </w:rPr>
-        <w:t xml:space="preserve"> </w:t>
-      </w:r>
-    </w:p>
-    <w:p>
-      <w:proofErr w:type="spellStart"/>
-      <w:r>
-        <w:t>Requests</w:t>
-      </w:r>
-      <w:proofErr w:type="spellEnd"/>
-      <w:r>
-        <w:t xml:space="preserve"> per seconde</w:t>
-      </w:r>
-    </w:p>
-    <w:p>
-      <w:r>
-        <w:rPr>
+          <w:bCs/>
+        </w:rPr>
+      </w:pPr>
+      <w:r>
+        <w:rPr>
+          <w:b/>
+          <w:bCs/>
           <w:noProof/>
         </w:rPr>
         <w:drawing>
-          <wp:inline distT="0" distB="0" distL="0" distR="0" wp14:anchorId="416B8D63" wp14:editId="06A2100D">
-            <wp:extent cx="5727700" cy="1717040"/>
-            <wp:effectExtent l="0" t="0" r="0" b="0"/>
-            <wp:docPr id="19" name="Picture 19"/>
+          <wp:inline distT="0" distB="0" distL="0" distR="0" wp14:anchorId="39B7FFFB" wp14:editId="727B2BBB">
+            <wp:extent cx="5727700" cy="2273935"/>
+            <wp:effectExtent l="0" t="0" r="6350" b="0"/>
+            <wp:docPr id="1103717949" name="Afbeelding 1" descr="Afbeelding met tekst, schermopname, software, Lettertype&#10;&#10;Automatisch gegenereerde beschrijving"/>
             <wp:cNvGraphicFramePr>
               <a:graphicFrameLocks xmlns:a="http://schemas.openxmlformats.org/drawingml/2006/main" noChangeAspect="1"/>
             </wp:cNvGraphicFramePr>
@@ -4260,7 +4279,7 @@
               <a:graphicData uri="http://schemas.openxmlformats.org/drawingml/2006/picture">
                 <pic:pic xmlns:pic="http://schemas.openxmlformats.org/drawingml/2006/picture">
                   <pic:nvPicPr>
-                    <pic:cNvPr id="1" name=""/>
+                    <pic:cNvPr id="1103717949" name="Afbeelding 1" descr="Afbeelding met tekst, schermopname, software, Lettertype&#10;&#10;Automatisch gegenereerde beschrijving"/>
                     <pic:cNvPicPr/>
                   </pic:nvPicPr>
                   <pic:blipFill>
@@ -4272,7 +4291,7 @@
                   <pic:spPr>
                     <a:xfrm>
                       <a:off x="0" y="0"/>
-                      <a:ext cx="5727700" cy="1717040"/>
+                      <a:ext cx="5727700" cy="2273935"/>
                     </a:xfrm>
                     <a:prstGeom prst="rect">
                       <a:avLst/>
@@ -4286,28 +4305,46 @@
       </w:r>
     </w:p>
     <w:p>
-      <w:pPr>
-        <w:rPr>
-          <w:b/>
-        </w:rPr>
-      </w:pPr>
-    </w:p>
-    <w:p>
-      <w:r>
-        <w:t>Response Times:</w:t>
-      </w:r>
-    </w:p>
-    <w:p>
+      <w:r>
+        <w:t xml:space="preserve">Zoals te zien is heb ik de </w:t>
+      </w:r>
+      <w:proofErr w:type="spellStart"/>
+      <w:r>
+        <w:t>AsNoTracking</w:t>
+      </w:r>
+      <w:proofErr w:type="spellEnd"/>
+      <w:r>
+        <w:t xml:space="preserve"> heel gemakkelijk toe kunnen voegen aan de pipeline. Laten we kijken wat dit voor de performance heeft gedaan:</w:t>
+      </w:r>
+    </w:p>
+    <w:p/>
+    <w:p>
+      <w:pPr>
+        <w:pStyle w:val="Kop3"/>
+      </w:pPr>
+      <w:r>
+        <w:t xml:space="preserve">Resultaten </w:t>
+      </w:r>
+      <w:proofErr w:type="spellStart"/>
+      <w:r>
+        <w:t>AsNoTracking</w:t>
+      </w:r>
+      <w:proofErr w:type="spellEnd"/>
+    </w:p>
+    <w:p>
+      <w:pPr>
+        <w:pStyle w:val="Kop3"/>
+        <w:ind w:left="360"/>
+      </w:pPr>
       <w:r>
         <w:rPr>
           <w:noProof/>
         </w:rPr>
-        <w:lastRenderedPageBreak/>
         <w:drawing>
-          <wp:inline distT="0" distB="0" distL="0" distR="0" wp14:anchorId="561BEB0D" wp14:editId="5D9F6957">
-            <wp:extent cx="5727700" cy="1753870"/>
-            <wp:effectExtent l="0" t="0" r="0" b="0"/>
-            <wp:docPr id="20" name="Picture 20"/>
+          <wp:inline distT="0" distB="0" distL="0" distR="0" wp14:anchorId="62E4020B" wp14:editId="464D57C8">
+            <wp:extent cx="5727700" cy="2229485"/>
+            <wp:effectExtent l="0" t="0" r="6350" b="0"/>
+            <wp:docPr id="194953516" name="Afbeelding 1" descr="Afbeelding met schermopname, tekst, lijn, Perceel&#10;&#10;Automatisch gegenereerde beschrijving"/>
             <wp:cNvGraphicFramePr>
               <a:graphicFrameLocks xmlns:a="http://schemas.openxmlformats.org/drawingml/2006/main" noChangeAspect="1"/>
             </wp:cNvGraphicFramePr>
@@ -4315,7 +4352,7 @@
               <a:graphicData uri="http://schemas.openxmlformats.org/drawingml/2006/picture">
                 <pic:pic xmlns:pic="http://schemas.openxmlformats.org/drawingml/2006/picture">
                   <pic:nvPicPr>
-                    <pic:cNvPr id="1" name=""/>
+                    <pic:cNvPr id="194953516" name="Afbeelding 1" descr="Afbeelding met schermopname, tekst, lijn, Perceel&#10;&#10;Automatisch gegenereerde beschrijving"/>
                     <pic:cNvPicPr/>
                   </pic:nvPicPr>
                   <pic:blipFill>
@@ -4327,7 +4364,7 @@
                   <pic:spPr>
                     <a:xfrm>
                       <a:off x="0" y="0"/>
-                      <a:ext cx="5727700" cy="1753870"/>
+                      <a:ext cx="5727700" cy="2229485"/>
                     </a:xfrm>
                     <a:prstGeom prst="rect">
                       <a:avLst/>
@@ -4341,125 +4378,25 @@
       </w:r>
     </w:p>
     <w:p>
-      <w:pPr>
-        <w:rPr>
-          <w:rFonts w:asciiTheme="majorHAnsi" w:eastAsiaTheme="majorEastAsia" w:hAnsiTheme="majorHAnsi" w:cstheme="majorBidi"/>
-          <w:color w:val="2F5496" w:themeColor="accent1" w:themeShade="BF"/>
-          <w:sz w:val="26"/>
-          <w:szCs w:val="26"/>
-        </w:rPr>
-      </w:pPr>
-      <w:r>
-        <w:br w:type="page"/>
-      </w:r>
-    </w:p>
-    <w:p>
-      <w:pPr>
-        <w:pStyle w:val="Kop2"/>
-      </w:pPr>
-      <w:bookmarkStart w:id="5" w:name="_Toc10460861"/>
-      <w:r>
+      <w:r>
+        <w:t xml:space="preserve">Zoals we kunnen zien is de piek ongeveer 5 seconden verbeterd, want nu loopt de piek pas op na 20 seconden. </w:t>
+      </w:r>
+    </w:p>
+    <w:p>
+      <w:pPr>
+        <w:pStyle w:val="Kop3"/>
+        <w:ind w:left="360"/>
+      </w:pPr>
+      <w:r>
+        <w:rPr>
+          <w:noProof/>
+        </w:rPr>
         <w:lastRenderedPageBreak/>
-        <w:t>4</w:t>
-      </w:r>
-      <w:r>
-        <w:t>.</w:t>
-      </w:r>
-      <w:r>
-        <w:t>2</w:t>
-      </w:r>
-      <w:r>
-        <w:t xml:space="preserve">. </w:t>
-      </w:r>
-      <w:proofErr w:type="spellStart"/>
-      <w:r>
-        <w:t>Async</w:t>
-      </w:r>
-      <w:bookmarkEnd w:id="5"/>
-      <w:proofErr w:type="spellEnd"/>
-    </w:p>
-    <w:p>
-      <w:r>
-        <w:t xml:space="preserve">Twee van de drie </w:t>
-      </w:r>
-      <w:proofErr w:type="spellStart"/>
-      <w:r>
-        <w:t>endpoints</w:t>
-      </w:r>
-      <w:proofErr w:type="spellEnd"/>
-      <w:r>
-        <w:t xml:space="preserve"> die aangeroepen worden zijn </w:t>
-      </w:r>
-      <w:proofErr w:type="spellStart"/>
-      <w:r>
-        <w:t>endpoints</w:t>
-      </w:r>
-      <w:proofErr w:type="spellEnd"/>
-      <w:r>
-        <w:t xml:space="preserve"> met een hoge response time. Aangezien </w:t>
-      </w:r>
-      <w:r>
-        <w:t xml:space="preserve">nu de </w:t>
-      </w:r>
-      <w:r>
-        <w:t>applicatie blijft wacht</w:t>
-      </w:r>
-      <w:r>
-        <w:t xml:space="preserve">en op deze synchrone </w:t>
-      </w:r>
-      <w:proofErr w:type="spellStart"/>
-      <w:r>
-        <w:t>endpoints</w:t>
-      </w:r>
-      <w:proofErr w:type="spellEnd"/>
-      <w:r>
-        <w:t xml:space="preserve"> heb ik ze omgezet naar asynchrone </w:t>
-      </w:r>
-      <w:proofErr w:type="spellStart"/>
-      <w:r>
-        <w:t>endpoints</w:t>
-      </w:r>
-      <w:proofErr w:type="spellEnd"/>
-      <w:r>
-        <w:t xml:space="preserve">. </w:t>
-      </w:r>
-    </w:p>
-    <w:p>
-      <w:pPr>
-        <w:rPr>
-          <w:b/>
-        </w:rPr>
-      </w:pPr>
-    </w:p>
-    <w:p>
-      <w:pPr>
-        <w:rPr>
-          <w:b/>
-        </w:rPr>
-      </w:pPr>
-      <w:r>
-        <w:rPr>
-          <w:b/>
-        </w:rPr>
-        <w:t>Code voorbeeld</w:t>
-      </w:r>
-    </w:p>
-    <w:p>
-      <w:pPr>
-        <w:rPr>
-          <w:b/>
-        </w:rPr>
-      </w:pPr>
-      <w:r>
-        <w:rPr>
-          <w:b/>
-          <w:noProof/>
-        </w:rPr>
         <w:drawing>
-          <wp:inline distT="0" distB="0" distL="0" distR="0" wp14:anchorId="081534A2" wp14:editId="25920D2F">
-            <wp:extent cx="5860363" cy="667909"/>
-            <wp:effectExtent l="0" t="0" r="0" b="5715"/>
-            <wp:docPr id="4" name="Picture 4"/>
+          <wp:inline distT="0" distB="0" distL="0" distR="0" wp14:anchorId="602F533C" wp14:editId="6AF08661">
+            <wp:extent cx="5727700" cy="2270125"/>
+            <wp:effectExtent l="0" t="0" r="6350" b="0"/>
+            <wp:docPr id="275952281" name="Afbeelding 1" descr="Afbeelding met tekst, schermopname, lijn, Lettertype&#10;&#10;Automatisch gegenereerde beschrijving"/>
             <wp:cNvGraphicFramePr>
               <a:graphicFrameLocks xmlns:a="http://schemas.openxmlformats.org/drawingml/2006/main" noChangeAspect="1"/>
             </wp:cNvGraphicFramePr>
@@ -4467,88 +4404,7 @@
               <a:graphicData uri="http://schemas.openxmlformats.org/drawingml/2006/picture">
                 <pic:pic xmlns:pic="http://schemas.openxmlformats.org/drawingml/2006/picture">
                   <pic:nvPicPr>
-                    <pic:cNvPr id="1" name=""/>
-                    <pic:cNvPicPr/>
-                  </pic:nvPicPr>
-                  <pic:blipFill>
-                    <a:blip r:embed="rId12"/>
-                    <a:stretch>
-                      <a:fillRect/>
-                    </a:stretch>
-                  </pic:blipFill>
-                  <pic:spPr>
-                    <a:xfrm>
-                      <a:off x="0" y="0"/>
-                      <a:ext cx="5945004" cy="677556"/>
-                    </a:xfrm>
-                    <a:prstGeom prst="rect">
-                      <a:avLst/>
-                    </a:prstGeom>
-                  </pic:spPr>
-                </pic:pic>
-              </a:graphicData>
-            </a:graphic>
-          </wp:inline>
-        </w:drawing>
-      </w:r>
-    </w:p>
-    <w:p>
-      <w:pPr>
-        <w:rPr>
-          <w:b/>
-        </w:rPr>
-      </w:pPr>
-    </w:p>
-    <w:p>
-      <w:pPr>
-        <w:rPr>
-          <w:b/>
-        </w:rPr>
-      </w:pPr>
-      <w:r>
-        <w:rPr>
-          <w:b/>
-        </w:rPr>
-        <w:t>Resultaten</w:t>
-      </w:r>
-    </w:p>
-    <w:p>
-      <w:r>
-        <w:t xml:space="preserve">Aantal </w:t>
-      </w:r>
-      <w:proofErr w:type="spellStart"/>
-      <w:r>
-        <w:t>Requests</w:t>
-      </w:r>
-      <w:proofErr w:type="spellEnd"/>
-      <w:r>
-        <w:t xml:space="preserve"> per seconde. Zie figuur</w:t>
-      </w:r>
-      <w:r>
-        <w:t xml:space="preserve"> 3.</w:t>
-      </w:r>
-    </w:p>
-    <w:p>
-      <w:pPr>
-        <w:keepNext/>
-      </w:pPr>
-      <w:r>
-        <w:rPr>
-          <w:noProof/>
-        </w:rPr>
-        <w:drawing>
-          <wp:inline distT="0" distB="0" distL="0" distR="0" wp14:anchorId="3090D556" wp14:editId="0E47E495">
-            <wp:extent cx="5727700" cy="1809115"/>
-            <wp:effectExtent l="0" t="0" r="0" b="0"/>
-            <wp:docPr id="23" name="Picture 23"/>
-            <wp:cNvGraphicFramePr>
-              <a:graphicFrameLocks xmlns:a="http://schemas.openxmlformats.org/drawingml/2006/main" noChangeAspect="1"/>
-            </wp:cNvGraphicFramePr>
-            <a:graphic xmlns:a="http://schemas.openxmlformats.org/drawingml/2006/main">
-              <a:graphicData uri="http://schemas.openxmlformats.org/drawingml/2006/picture">
-                <pic:pic xmlns:pic="http://schemas.openxmlformats.org/drawingml/2006/picture">
-                  <pic:nvPicPr>
-                    <pic:cNvPr id="1" name=""/>
+                    <pic:cNvPr id="275952281" name="Afbeelding 1" descr="Afbeelding met tekst, schermopname, lijn, Lettertype&#10;&#10;Automatisch gegenereerde beschrijving"/>
                     <pic:cNvPicPr/>
                   </pic:nvPicPr>
                   <pic:blipFill>
@@ -4560,7 +4416,7 @@
                   <pic:spPr>
                     <a:xfrm>
                       <a:off x="0" y="0"/>
-                      <a:ext cx="5727700" cy="1809115"/>
+                      <a:ext cx="5727700" cy="2270125"/>
                     </a:xfrm>
                     <a:prstGeom prst="rect">
                       <a:avLst/>
@@ -4573,44 +4429,560 @@
         </w:drawing>
       </w:r>
     </w:p>
-    <w:p>
-      <w:pPr>
-        <w:pStyle w:val="Bijschrift"/>
-      </w:pPr>
-      <w:r>
-        <w:t xml:space="preserve">Figuur </w:t>
-      </w:r>
-      <w:r>
-        <w:t>4</w:t>
+    <w:tbl>
+      <w:tblPr>
+        <w:tblStyle w:val="Tabelraster"/>
+        <w:tblW w:w="0" w:type="auto"/>
+        <w:tblLook w:val="04A0" w:firstRow="1" w:lastRow="0" w:firstColumn="1" w:lastColumn="0" w:noHBand="0" w:noVBand="1"/>
+      </w:tblPr>
+      <w:tblGrid>
+        <w:gridCol w:w="2158"/>
+        <w:gridCol w:w="2284"/>
+        <w:gridCol w:w="2284"/>
+        <w:gridCol w:w="2284"/>
+      </w:tblGrid>
+      <w:tr>
+        <w:tc>
+          <w:tcPr>
+            <w:tcW w:w="2158" w:type="dxa"/>
+          </w:tcPr>
+          <w:p>
+            <w:pPr>
+              <w:rPr>
+                <w:b/>
+                <w:bCs/>
+              </w:rPr>
+            </w:pPr>
+          </w:p>
+        </w:tc>
+        <w:tc>
+          <w:tcPr>
+            <w:tcW w:w="2284" w:type="dxa"/>
+          </w:tcPr>
+          <w:p>
+            <w:pPr>
+              <w:rPr>
+                <w:b/>
+                <w:bCs/>
+              </w:rPr>
+            </w:pPr>
+            <w:r>
+              <w:rPr>
+                <w:b/>
+                <w:bCs/>
+              </w:rPr>
+              <w:t>Minimale responsetijd</w:t>
+            </w:r>
+          </w:p>
+        </w:tc>
+        <w:tc>
+          <w:tcPr>
+            <w:tcW w:w="2284" w:type="dxa"/>
+          </w:tcPr>
+          <w:p>
+            <w:pPr>
+              <w:rPr>
+                <w:color w:val="FF0000"/>
+              </w:rPr>
+            </w:pPr>
+            <w:r>
+              <w:rPr>
+                <w:b/>
+                <w:bCs/>
+              </w:rPr>
+              <w:t>Maximale responsetijd</w:t>
+            </w:r>
+          </w:p>
+        </w:tc>
+        <w:tc>
+          <w:tcPr>
+            <w:tcW w:w="2284" w:type="dxa"/>
+          </w:tcPr>
+          <w:p>
+            <w:pPr>
+              <w:rPr>
+                <w:color w:val="FF0000"/>
+              </w:rPr>
+            </w:pPr>
+            <w:r>
+              <w:rPr>
+                <w:b/>
+                <w:bCs/>
+              </w:rPr>
+              <w:t>Gemiddelde responsetijd</w:t>
+            </w:r>
+          </w:p>
+        </w:tc>
+      </w:tr>
+      <w:tr>
+        <w:tc>
+          <w:tcPr>
+            <w:tcW w:w="2158" w:type="dxa"/>
+          </w:tcPr>
+          <w:p>
+            <w:pPr>
+              <w:rPr>
+                <w:rFonts w:ascii="Arial" w:hAnsi="Arial" w:cs="Arial"/>
+                <w:b/>
+                <w:bCs/>
+                <w:i/>
+                <w:iCs/>
+                <w:sz w:val="23"/>
+                <w:szCs w:val="23"/>
+                <w:shd w:val="clear" w:color="auto" w:fill="FFFFFF"/>
+              </w:rPr>
+            </w:pPr>
+            <w:r>
+              <w:rPr>
+                <w:rFonts w:ascii="Arial" w:hAnsi="Arial" w:cs="Arial"/>
+                <w:b/>
+                <w:bCs/>
+                <w:i/>
+                <w:iCs/>
+                <w:sz w:val="23"/>
+                <w:szCs w:val="23"/>
+                <w:shd w:val="clear" w:color="auto" w:fill="FFFFFF"/>
+              </w:rPr>
+              <w:t>Nulmeting</w:t>
+            </w:r>
+          </w:p>
+        </w:tc>
+        <w:tc>
+          <w:tcPr>
+            <w:tcW w:w="2284" w:type="dxa"/>
+          </w:tcPr>
+          <w:p>
+            <w:pPr>
+              <w:rPr>
+                <w:rFonts w:ascii="Arial" w:hAnsi="Arial" w:cs="Arial"/>
+                <w:sz w:val="23"/>
+                <w:szCs w:val="23"/>
+                <w:shd w:val="clear" w:color="auto" w:fill="FFFFFF"/>
+              </w:rPr>
+            </w:pPr>
+            <w:r>
+              <w:t>0.2</w:t>
+            </w:r>
+            <w:r>
+              <w:t>129</w:t>
+            </w:r>
+            <w:r>
+              <w:t>0</w:t>
+            </w:r>
+            <w:r>
+              <w:t xml:space="preserve"> seconden</w:t>
+            </w:r>
+          </w:p>
+        </w:tc>
+        <w:tc>
+          <w:tcPr>
+            <w:tcW w:w="2284" w:type="dxa"/>
+          </w:tcPr>
+          <w:p>
+            <w:r>
+              <w:t>20</w:t>
+            </w:r>
+            <w:r>
+              <w:t>.</w:t>
+            </w:r>
+            <w:r>
+              <w:t>0492</w:t>
+            </w:r>
+            <w:r>
+              <w:t xml:space="preserve"> seconden</w:t>
+            </w:r>
+          </w:p>
+        </w:tc>
+        <w:tc>
+          <w:tcPr>
+            <w:tcW w:w="2284" w:type="dxa"/>
+          </w:tcPr>
+          <w:p>
+            <w:r>
+              <w:t>9</w:t>
+            </w:r>
+            <w:r>
+              <w:t>.</w:t>
+            </w:r>
+            <w:r>
+              <w:t>44228</w:t>
+            </w:r>
+            <w:r>
+              <w:t xml:space="preserve"> seconden</w:t>
+            </w:r>
+          </w:p>
+        </w:tc>
+      </w:tr>
+      <w:tr>
+        <w:tc>
+          <w:tcPr>
+            <w:tcW w:w="2158" w:type="dxa"/>
+          </w:tcPr>
+          <w:p>
+            <w:pPr>
+              <w:rPr>
+                <w:rFonts w:ascii="Arial" w:hAnsi="Arial" w:cs="Arial"/>
+                <w:b/>
+                <w:bCs/>
+                <w:i/>
+                <w:iCs/>
+                <w:sz w:val="23"/>
+                <w:szCs w:val="23"/>
+                <w:shd w:val="clear" w:color="auto" w:fill="FFFFFF"/>
+              </w:rPr>
+            </w:pPr>
+            <w:r>
+              <w:rPr>
+                <w:rFonts w:ascii="Arial" w:hAnsi="Arial" w:cs="Arial"/>
+                <w:b/>
+                <w:bCs/>
+                <w:i/>
+                <w:iCs/>
+                <w:sz w:val="23"/>
+                <w:szCs w:val="23"/>
+                <w:shd w:val="clear" w:color="auto" w:fill="FFFFFF"/>
+              </w:rPr>
+              <w:t xml:space="preserve">Na </w:t>
+            </w:r>
+            <w:proofErr w:type="spellStart"/>
+            <w:r>
+              <w:rPr>
+                <w:rFonts w:ascii="Arial" w:hAnsi="Arial" w:cs="Arial"/>
+                <w:b/>
+                <w:bCs/>
+                <w:i/>
+                <w:iCs/>
+                <w:sz w:val="23"/>
+                <w:szCs w:val="23"/>
+                <w:shd w:val="clear" w:color="auto" w:fill="FFFFFF"/>
+              </w:rPr>
+              <w:t>asNoTracking</w:t>
+            </w:r>
+            <w:proofErr w:type="spellEnd"/>
+          </w:p>
+        </w:tc>
+        <w:tc>
+          <w:tcPr>
+            <w:tcW w:w="2284" w:type="dxa"/>
+          </w:tcPr>
+          <w:p>
+            <w:r>
+              <w:rPr>
+                <w:rFonts w:ascii="Arial" w:hAnsi="Arial" w:cs="Arial"/>
+                <w:sz w:val="23"/>
+                <w:szCs w:val="23"/>
+                <w:shd w:val="clear" w:color="auto" w:fill="FFFFFF"/>
+              </w:rPr>
+              <w:t xml:space="preserve">0.20309 </w:t>
+            </w:r>
+            <w:r>
+              <w:t>seconden</w:t>
+            </w:r>
+          </w:p>
+        </w:tc>
+        <w:tc>
+          <w:tcPr>
+            <w:tcW w:w="2284" w:type="dxa"/>
+          </w:tcPr>
+          <w:p>
+            <w:pPr>
+              <w:rPr>
+                <w:color w:val="FF0000"/>
+              </w:rPr>
+            </w:pPr>
+            <w:r>
+              <w:t>16</w:t>
+            </w:r>
+            <w:r>
+              <w:t>.</w:t>
+            </w:r>
+            <w:r>
+              <w:t>8268</w:t>
+            </w:r>
+            <w:r>
+              <w:t xml:space="preserve"> seconden</w:t>
+            </w:r>
+          </w:p>
+        </w:tc>
+        <w:tc>
+          <w:tcPr>
+            <w:tcW w:w="2284" w:type="dxa"/>
+          </w:tcPr>
+          <w:p>
+            <w:r>
+              <w:t>7</w:t>
+            </w:r>
+            <w:r>
+              <w:t>.</w:t>
+            </w:r>
+            <w:r>
+              <w:t>34436</w:t>
+            </w:r>
+            <w:r>
+              <w:t xml:space="preserve"> seconden</w:t>
+            </w:r>
+          </w:p>
+        </w:tc>
+      </w:tr>
+      <w:tr>
+        <w:tc>
+          <w:tcPr>
+            <w:tcW w:w="2158" w:type="dxa"/>
+          </w:tcPr>
+          <w:p>
+            <w:pPr>
+              <w:rPr>
+                <w:rFonts w:ascii="Arial" w:hAnsi="Arial" w:cs="Arial"/>
+                <w:b/>
+                <w:bCs/>
+                <w:i/>
+                <w:iCs/>
+                <w:sz w:val="23"/>
+                <w:szCs w:val="23"/>
+                <w:shd w:val="clear" w:color="auto" w:fill="FFFFFF"/>
+              </w:rPr>
+            </w:pPr>
+            <w:r>
+              <w:rPr>
+                <w:rFonts w:ascii="Arial" w:hAnsi="Arial" w:cs="Arial"/>
+                <w:b/>
+                <w:bCs/>
+                <w:i/>
+                <w:iCs/>
+                <w:sz w:val="23"/>
+                <w:szCs w:val="23"/>
+                <w:shd w:val="clear" w:color="auto" w:fill="FFFFFF"/>
+              </w:rPr>
+              <w:t>Verbetering</w:t>
+            </w:r>
+          </w:p>
+        </w:tc>
+        <w:tc>
+          <w:tcPr>
+            <w:tcW w:w="2284" w:type="dxa"/>
+          </w:tcPr>
+          <w:p>
+            <w:pPr>
+              <w:rPr>
+                <w:rFonts w:ascii="Arial" w:hAnsi="Arial" w:cs="Arial"/>
+                <w:color w:val="70AD47" w:themeColor="accent6"/>
+                <w:sz w:val="23"/>
+                <w:szCs w:val="23"/>
+                <w:shd w:val="clear" w:color="auto" w:fill="FFFFFF"/>
+              </w:rPr>
+            </w:pPr>
+            <w:r>
+              <w:rPr>
+                <w:rFonts w:ascii="Arial" w:hAnsi="Arial" w:cs="Arial"/>
+                <w:color w:val="70AD47" w:themeColor="accent6"/>
+                <w:sz w:val="23"/>
+                <w:szCs w:val="23"/>
+                <w:shd w:val="clear" w:color="auto" w:fill="FFFFFF"/>
+              </w:rPr>
+              <w:t>0,00981</w:t>
+            </w:r>
+            <w:r>
+              <w:rPr>
+                <w:rFonts w:ascii="Arial" w:hAnsi="Arial" w:cs="Arial"/>
+                <w:color w:val="70AD47" w:themeColor="accent6"/>
+                <w:sz w:val="23"/>
+                <w:szCs w:val="23"/>
+                <w:shd w:val="clear" w:color="auto" w:fill="FFFFFF"/>
+              </w:rPr>
+              <w:t xml:space="preserve"> seconden</w:t>
+            </w:r>
+          </w:p>
+        </w:tc>
+        <w:tc>
+          <w:tcPr>
+            <w:tcW w:w="2284" w:type="dxa"/>
+          </w:tcPr>
+          <w:p>
+            <w:r>
+              <w:rPr>
+                <w:color w:val="70AD47" w:themeColor="accent6"/>
+              </w:rPr>
+              <w:t>3,2224</w:t>
+            </w:r>
+            <w:r>
+              <w:rPr>
+                <w:color w:val="70AD47" w:themeColor="accent6"/>
+              </w:rPr>
+              <w:t xml:space="preserve"> seconden</w:t>
+            </w:r>
+          </w:p>
+        </w:tc>
+        <w:tc>
+          <w:tcPr>
+            <w:tcW w:w="2284" w:type="dxa"/>
+          </w:tcPr>
+          <w:p>
+            <w:r>
+              <w:rPr>
+                <w:color w:val="70AD47" w:themeColor="accent6"/>
+              </w:rPr>
+              <w:t>2,09792</w:t>
+            </w:r>
+            <w:r>
+              <w:rPr>
+                <w:color w:val="70AD47" w:themeColor="accent6"/>
+              </w:rPr>
+              <w:t xml:space="preserve"> seconden</w:t>
+            </w:r>
+          </w:p>
+        </w:tc>
+      </w:tr>
+    </w:tbl>
+    <w:p>
+      <w:pPr>
+        <w:pStyle w:val="Kop3"/>
+        <w:ind w:left="360"/>
+        <w:rPr>
+          <w:color w:val="auto"/>
+        </w:rPr>
+      </w:pPr>
+    </w:p>
+    <w:p>
+      <w:pPr>
+        <w:pStyle w:val="Kop3"/>
+        <w:ind w:left="360"/>
+        <w:rPr>
+          <w:rFonts w:asciiTheme="minorHAnsi" w:hAnsiTheme="minorHAnsi" w:cstheme="minorHAnsi"/>
+          <w:color w:val="auto"/>
+        </w:rPr>
+      </w:pPr>
+      <w:r>
+        <w:rPr>
+          <w:rFonts w:asciiTheme="minorHAnsi" w:hAnsiTheme="minorHAnsi" w:cstheme="minorHAnsi"/>
+          <w:color w:val="auto"/>
+        </w:rPr>
+        <w:t xml:space="preserve">Ook zien we hier dat een deel van de </w:t>
+      </w:r>
+      <w:proofErr w:type="spellStart"/>
+      <w:r>
+        <w:rPr>
+          <w:rFonts w:asciiTheme="minorHAnsi" w:hAnsiTheme="minorHAnsi" w:cstheme="minorHAnsi"/>
+          <w:color w:val="auto"/>
+        </w:rPr>
+        <w:t>requests</w:t>
+      </w:r>
+      <w:proofErr w:type="spellEnd"/>
+      <w:r>
+        <w:rPr>
+          <w:rFonts w:asciiTheme="minorHAnsi" w:hAnsiTheme="minorHAnsi" w:cstheme="minorHAnsi"/>
+          <w:color w:val="auto"/>
+        </w:rPr>
+        <w:t xml:space="preserve"> die eerst in het gebied &gt; 1.2s zaten nu in het gebied tussen 800ms en 1.2s zitten. De minimale responsetijd is minimaal afgenomen, maar bij de maximale en gemiddelde responsetijd is al zeker verbetering te zien. De maximale responsetijd is van 20.04 naar 16.8 gegaan en de gemiddelde responsetijd van 9.4s naar 7.3s. Al een stuk beter dus! Toch streven we naar meer!</w:t>
       </w:r>
     </w:p>
     <w:p/>
     <w:p>
-      <w:r>
-        <w:t xml:space="preserve">Response </w:t>
+      <w:pPr>
+        <w:pStyle w:val="Kop2"/>
+        <w:numPr>
+          <w:ilvl w:val="1"/>
+          <w:numId w:val="2"/>
+        </w:numPr>
+      </w:pPr>
+      <w:r>
+        <w:t xml:space="preserve">Nulmeting </w:t>
       </w:r>
       <w:proofErr w:type="spellStart"/>
       <w:r>
-        <w:t>times</w:t>
+        <w:t>statestieken</w:t>
       </w:r>
       <w:proofErr w:type="spellEnd"/>
       <w:r>
-        <w:t>. Zie figuur</w:t>
-      </w:r>
-      <w:r>
-        <w:t xml:space="preserve"> 4.</w:t>
-      </w:r>
-    </w:p>
-    <w:p>
-      <w:r>
-        <w:rPr>
-          <w:noProof/>
+        <w:t xml:space="preserve"> </w:t>
+      </w:r>
+      <w:proofErr w:type="spellStart"/>
+      <w:r>
+        <w:t>admin</w:t>
+      </w:r>
+      <w:proofErr w:type="spellEnd"/>
+    </w:p>
+    <w:p>
+      <w:r>
+        <w:t xml:space="preserve">Een </w:t>
+      </w:r>
+      <w:proofErr w:type="spellStart"/>
+      <w:r>
+        <w:t>endpoint</w:t>
+      </w:r>
+      <w:proofErr w:type="spellEnd"/>
+      <w:r>
+        <w:t xml:space="preserve"> om </w:t>
+      </w:r>
+      <w:proofErr w:type="spellStart"/>
+      <w:r>
+        <w:t>admin</w:t>
+      </w:r>
+      <w:proofErr w:type="spellEnd"/>
+      <w:r>
+        <w:t xml:space="preserve"> </w:t>
+      </w:r>
+      <w:proofErr w:type="spellStart"/>
+      <w:r>
+        <w:t>statestieken</w:t>
+      </w:r>
+      <w:proofErr w:type="spellEnd"/>
+      <w:r>
+        <w:t xml:space="preserve"> data op te halen voert een JOIN uit en is erg langzaam bij aanroepen. Hiervoor wil ik ook de performance verbeteren. Ik gebruik dezelfde </w:t>
+      </w:r>
+      <w:proofErr w:type="spellStart"/>
+      <w:r>
+        <w:t>NBomber</w:t>
+      </w:r>
+      <w:proofErr w:type="spellEnd"/>
+      <w:r>
+        <w:t xml:space="preserve"> </w:t>
+      </w:r>
+      <w:proofErr w:type="spellStart"/>
+      <w:r>
+        <w:t>isntellingen</w:t>
+      </w:r>
+      <w:proofErr w:type="spellEnd"/>
+      <w:r>
+        <w:t xml:space="preserve"> als bij nulmeting </w:t>
+      </w:r>
+      <w:proofErr w:type="spellStart"/>
+      <w:r>
+        <w:t>listings</w:t>
+      </w:r>
+      <w:proofErr w:type="spellEnd"/>
+      <w:r>
+        <w:t>.</w:t>
+      </w:r>
+    </w:p>
+    <w:p/>
+    <w:p>
+      <w:pPr>
+        <w:rPr>
+          <w:rFonts w:cstheme="minorHAnsi"/>
+        </w:rPr>
+      </w:pPr>
+      <w:r>
+        <w:rPr>
+          <w:rFonts w:cstheme="minorHAnsi"/>
+        </w:rPr>
+        <w:t>Code die wordt uitgevoerd voor performance verbeteringen:</w:t>
+      </w:r>
+    </w:p>
+    <w:p>
+      <w:pPr>
+        <w:rPr>
+          <w:rFonts w:cstheme="minorHAnsi"/>
+        </w:rPr>
+      </w:pPr>
+      <w:r>
+        <w:rPr>
+          <w:rFonts w:cstheme="minorHAnsi"/>
         </w:rPr>
         <w:drawing>
-          <wp:inline distT="0" distB="0" distL="0" distR="0" wp14:anchorId="3F551DB5" wp14:editId="1BAD1903">
-            <wp:extent cx="5727700" cy="1797685"/>
-            <wp:effectExtent l="0" t="0" r="0" b="5715"/>
-            <wp:docPr id="24" name="Picture 24"/>
+          <wp:inline distT="0" distB="0" distL="0" distR="0" wp14:anchorId="09023A25" wp14:editId="6FD3BA34">
+            <wp:extent cx="5727700" cy="2684145"/>
+            <wp:effectExtent l="0" t="0" r="6350" b="1905"/>
+            <wp:docPr id="1611367924" name="Afbeelding 1" descr="Afbeelding met tekst, schermopname, software, Lettertype&#10;&#10;Automatisch gegenereerde beschrijving"/>
             <wp:cNvGraphicFramePr>
               <a:graphicFrameLocks xmlns:a="http://schemas.openxmlformats.org/drawingml/2006/main" noChangeAspect="1"/>
             </wp:cNvGraphicFramePr>
@@ -4618,7 +4990,7 @@
               <a:graphicData uri="http://schemas.openxmlformats.org/drawingml/2006/picture">
                 <pic:pic xmlns:pic="http://schemas.openxmlformats.org/drawingml/2006/picture">
                   <pic:nvPicPr>
-                    <pic:cNvPr id="1" name=""/>
+                    <pic:cNvPr id="1611367924" name="Afbeelding 1" descr="Afbeelding met tekst, schermopname, software, Lettertype&#10;&#10;Automatisch gegenereerde beschrijving"/>
                     <pic:cNvPicPr/>
                   </pic:nvPicPr>
                   <pic:blipFill>
@@ -4630,7 +5002,7 @@
                   <pic:spPr>
                     <a:xfrm>
                       <a:off x="0" y="0"/>
-                      <a:ext cx="5727700" cy="1797685"/>
+                      <a:ext cx="5727700" cy="2684145"/>
                     </a:xfrm>
                     <a:prstGeom prst="rect">
                       <a:avLst/>
@@ -4646,436 +5018,250 @@
     <w:p>
       <w:pPr>
         <w:rPr>
-          <w:rFonts w:asciiTheme="majorHAnsi" w:eastAsiaTheme="majorEastAsia" w:hAnsiTheme="majorHAnsi" w:cstheme="majorBidi"/>
-          <w:color w:val="2F5496" w:themeColor="accent1" w:themeShade="BF"/>
-          <w:sz w:val="26"/>
-          <w:szCs w:val="26"/>
-        </w:rPr>
-      </w:pPr>
-      <w:r>
+          <w:rFonts w:eastAsiaTheme="majorEastAsia" w:cstheme="minorHAnsi"/>
+          <w:color w:val="1F3763" w:themeColor="accent1" w:themeShade="7F"/>
+        </w:rPr>
+      </w:pPr>
+      <w:r>
+        <w:rPr>
+          <w:rFonts w:eastAsiaTheme="majorEastAsia" w:cstheme="minorHAnsi"/>
+          <w:color w:val="1F3763" w:themeColor="accent1" w:themeShade="7F"/>
+        </w:rPr>
         <w:br w:type="page"/>
       </w:r>
     </w:p>
     <w:p>
       <w:pPr>
-        <w:pStyle w:val="Kop2"/>
-      </w:pPr>
-      <w:bookmarkStart w:id="6" w:name="_Toc10460862"/>
-      <w:r>
-        <w:lastRenderedPageBreak/>
-        <w:t>4</w:t>
-      </w:r>
-      <w:r>
-        <w:t>.</w:t>
-      </w:r>
-      <w:r>
-        <w:t>3</w:t>
-      </w:r>
-      <w:r>
-        <w:t xml:space="preserve">. </w:t>
+        <w:rPr>
+          <w:rFonts w:eastAsiaTheme="majorEastAsia" w:cstheme="minorHAnsi"/>
+          <w:color w:val="1F3763" w:themeColor="accent1" w:themeShade="7F"/>
+        </w:rPr>
+      </w:pPr>
+    </w:p>
+    <w:p>
+      <w:pPr>
+        <w:ind w:firstLine="360"/>
+      </w:pPr>
+      <w:r>
+        <w:t xml:space="preserve">De aangesproken </w:t>
       </w:r>
       <w:proofErr w:type="spellStart"/>
       <w:r>
-        <w:t>Caching</w:t>
-      </w:r>
-      <w:bookmarkEnd w:id="6"/>
+        <w:t>endpoint</w:t>
+      </w:r>
       <w:proofErr w:type="spellEnd"/>
-    </w:p>
-    <w:p>
-      <w:proofErr w:type="spellStart"/>
-      <w:r>
-        <w:t>Caching</w:t>
-      </w:r>
-      <w:proofErr w:type="spellEnd"/>
-      <w:r>
-        <w:t xml:space="preserve"> </w:t>
-      </w:r>
-      <w:r>
-        <w:t xml:space="preserve">in de </w:t>
-      </w:r>
-      <w:proofErr w:type="spellStart"/>
-      <w:r>
-        <w:t>AirBnB</w:t>
-      </w:r>
-      <w:proofErr w:type="spellEnd"/>
-      <w:r>
-        <w:t xml:space="preserve"> applicatie kan op meerdere manieren.</w:t>
-      </w:r>
-      <w:r>
-        <w:t xml:space="preserve"> D</w:t>
-      </w:r>
-      <w:r>
-        <w:t>e oplossingen die geïmplementeerd zijn</w:t>
-      </w:r>
-      <w:r>
-        <w:t>, zijn</w:t>
-      </w:r>
-      <w:r>
-        <w:t xml:space="preserve"> D</w:t>
-      </w:r>
-      <w:r>
-        <w:t>istributed</w:t>
-      </w:r>
-      <w:r>
-        <w:t xml:space="preserve">, in-memory en response </w:t>
-      </w:r>
-      <w:proofErr w:type="spellStart"/>
-      <w:r>
-        <w:t>caching</w:t>
-      </w:r>
-      <w:proofErr w:type="spellEnd"/>
-      <w:r>
-        <w:t>.</w:t>
-      </w:r>
-    </w:p>
-    <w:p/>
-    <w:p>
-      <w:r>
-        <w:t xml:space="preserve">Van de meerdere oplossingen die er bestaan </w:t>
-      </w:r>
-      <w:r>
-        <w:t>van</w:t>
-      </w:r>
-      <w:r>
-        <w:t xml:space="preserve"> </w:t>
-      </w:r>
-      <w:proofErr w:type="spellStart"/>
-      <w:r>
-        <w:t>distributed</w:t>
-      </w:r>
-      <w:proofErr w:type="spellEnd"/>
-      <w:r>
-        <w:t xml:space="preserve"> </w:t>
-      </w:r>
-      <w:proofErr w:type="spellStart"/>
-      <w:r>
-        <w:t>caching</w:t>
-      </w:r>
-      <w:proofErr w:type="spellEnd"/>
-      <w:r>
-        <w:t xml:space="preserve"> heb ik </w:t>
-      </w:r>
-      <w:proofErr w:type="spellStart"/>
-      <w:r>
-        <w:t>Redis</w:t>
-      </w:r>
-      <w:proofErr w:type="spellEnd"/>
-      <w:r>
-        <w:t xml:space="preserve"> gebruikt. </w:t>
-      </w:r>
-      <w:proofErr w:type="spellStart"/>
-      <w:r>
-        <w:t>Redis</w:t>
-      </w:r>
-      <w:proofErr w:type="spellEnd"/>
-      <w:r>
-        <w:t xml:space="preserve"> is een </w:t>
-      </w:r>
-      <w:proofErr w:type="spellStart"/>
-      <w:r>
-        <w:t>cachingtechnologie</w:t>
-      </w:r>
-      <w:proofErr w:type="spellEnd"/>
-      <w:r>
-        <w:t xml:space="preserve"> die webapplicaties snel data laat bewaren en terug oproepen uit geheugen. </w:t>
-      </w:r>
-      <w:proofErr w:type="spellStart"/>
-      <w:r>
-        <w:t>Redis</w:t>
-      </w:r>
-      <w:proofErr w:type="spellEnd"/>
-      <w:r>
-        <w:t xml:space="preserve"> is net als </w:t>
-      </w:r>
-      <w:proofErr w:type="spellStart"/>
-      <w:r>
-        <w:t>Memcached</w:t>
-      </w:r>
-      <w:proofErr w:type="spellEnd"/>
-      <w:r>
-        <w:t xml:space="preserve"> een </w:t>
-      </w:r>
-      <w:proofErr w:type="spellStart"/>
-      <w:r>
-        <w:t>distributed</w:t>
-      </w:r>
-      <w:proofErr w:type="spellEnd"/>
-      <w:r>
-        <w:t xml:space="preserve"> cache oplossing.</w:t>
-      </w:r>
-      <w:r>
-        <w:t xml:space="preserve"> Zie bijlage “</w:t>
-      </w:r>
-      <w:proofErr w:type="spellStart"/>
-      <w:r>
-        <w:t>Caching</w:t>
-      </w:r>
-      <w:proofErr w:type="spellEnd"/>
-      <w:r>
-        <w:t xml:space="preserve"> loadtest</w:t>
-      </w:r>
-      <w:r>
-        <w:t xml:space="preserve">” </w:t>
-      </w:r>
-    </w:p>
-    <w:p/>
-    <w:p>
-      <w:r>
-        <w:t xml:space="preserve">Om te testen welke ik compleet wel implementeren heb ik drie verschillende load tests gedaan. Ten eerste heb ik de database getest, daarna met in memory data en al laatste met </w:t>
-      </w:r>
-      <w:proofErr w:type="spellStart"/>
-      <w:r>
-        <w:t>redis</w:t>
-      </w:r>
-      <w:proofErr w:type="spellEnd"/>
-      <w:r>
-        <w:t xml:space="preserve">. </w:t>
-      </w:r>
-    </w:p>
-    <w:tbl>
-      <w:tblPr>
-        <w:tblStyle w:val="Rastertabel2-Accent3"/>
-        <w:tblW w:w="0" w:type="auto"/>
-        <w:tblLook w:val="04A0" w:firstRow="1" w:lastRow="0" w:firstColumn="1" w:lastColumn="0" w:noHBand="0" w:noVBand="1"/>
-      </w:tblPr>
-      <w:tblGrid>
-        <w:gridCol w:w="2252"/>
-        <w:gridCol w:w="2252"/>
-        <w:gridCol w:w="2253"/>
-        <w:gridCol w:w="2253"/>
-      </w:tblGrid>
-      <w:tr>
-        <w:trPr>
-          <w:cnfStyle w:val="100000000000" w:firstRow="1" w:lastRow="0" w:firstColumn="0" w:lastColumn="0" w:oddVBand="0" w:evenVBand="0" w:oddHBand="0" w:evenHBand="0" w:firstRowFirstColumn="0" w:firstRowLastColumn="0" w:lastRowFirstColumn="0" w:lastRowLastColumn="0"/>
-        </w:trPr>
-        <w:tc>
-          <w:tcPr>
-            <w:cnfStyle w:val="001000000000" w:firstRow="0" w:lastRow="0" w:firstColumn="1" w:lastColumn="0" w:oddVBand="0" w:evenVBand="0" w:oddHBand="0" w:evenHBand="0" w:firstRowFirstColumn="0" w:firstRowLastColumn="0" w:lastRowFirstColumn="0" w:lastRowLastColumn="0"/>
-            <w:tcW w:w="2252" w:type="dxa"/>
-          </w:tcPr>
-          <w:p/>
-        </w:tc>
-        <w:tc>
-          <w:tcPr>
-            <w:tcW w:w="2252" w:type="dxa"/>
-          </w:tcPr>
-          <w:p>
-            <w:pPr>
-              <w:cnfStyle w:val="100000000000" w:firstRow="1" w:lastRow="0" w:firstColumn="0" w:lastColumn="0" w:oddVBand="0" w:evenVBand="0" w:oddHBand="0" w:evenHBand="0" w:firstRowFirstColumn="0" w:firstRowLastColumn="0" w:lastRowFirstColumn="0" w:lastRowLastColumn="0"/>
-            </w:pPr>
-            <w:r>
-              <w:t>Database</w:t>
-            </w:r>
-          </w:p>
-        </w:tc>
-        <w:tc>
-          <w:tcPr>
-            <w:tcW w:w="2253" w:type="dxa"/>
-          </w:tcPr>
-          <w:p>
-            <w:pPr>
-              <w:cnfStyle w:val="100000000000" w:firstRow="1" w:lastRow="0" w:firstColumn="0" w:lastColumn="0" w:oddVBand="0" w:evenVBand="0" w:oddHBand="0" w:evenHBand="0" w:firstRowFirstColumn="0" w:firstRowLastColumn="0" w:lastRowFirstColumn="0" w:lastRowLastColumn="0"/>
-            </w:pPr>
-            <w:r>
-              <w:t>In-Memory</w:t>
-            </w:r>
-          </w:p>
-        </w:tc>
-        <w:tc>
-          <w:tcPr>
-            <w:tcW w:w="2253" w:type="dxa"/>
-          </w:tcPr>
-          <w:p>
-            <w:pPr>
-              <w:cnfStyle w:val="100000000000" w:firstRow="1" w:lastRow="0" w:firstColumn="0" w:lastColumn="0" w:oddVBand="0" w:evenVBand="0" w:oddHBand="0" w:evenHBand="0" w:firstRowFirstColumn="0" w:firstRowLastColumn="0" w:lastRowFirstColumn="0" w:lastRowLastColumn="0"/>
-            </w:pPr>
-            <w:proofErr w:type="spellStart"/>
-            <w:r>
-              <w:t>Redis</w:t>
-            </w:r>
-            <w:proofErr w:type="spellEnd"/>
-          </w:p>
-        </w:tc>
-      </w:tr>
-      <w:tr>
-        <w:trPr>
-          <w:cnfStyle w:val="000000100000" w:firstRow="0" w:lastRow="0" w:firstColumn="0" w:lastColumn="0" w:oddVBand="0" w:evenVBand="0" w:oddHBand="1" w:evenHBand="0" w:firstRowFirstColumn="0" w:firstRowLastColumn="0" w:lastRowFirstColumn="0" w:lastRowLastColumn="0"/>
-        </w:trPr>
-        <w:tc>
-          <w:tcPr>
-            <w:cnfStyle w:val="001000000000" w:firstRow="0" w:lastRow="0" w:firstColumn="1" w:lastColumn="0" w:oddVBand="0" w:evenVBand="0" w:oddHBand="0" w:evenHBand="0" w:firstRowFirstColumn="0" w:firstRowLastColumn="0" w:lastRowFirstColumn="0" w:lastRowLastColumn="0"/>
-            <w:tcW w:w="2252" w:type="dxa"/>
-          </w:tcPr>
-          <w:p>
-            <w:r>
-              <w:t xml:space="preserve">Aantal </w:t>
-            </w:r>
-            <w:proofErr w:type="spellStart"/>
-            <w:r>
-              <w:t>requests</w:t>
-            </w:r>
-            <w:proofErr w:type="spellEnd"/>
-            <w:r>
-              <w:t xml:space="preserve"> per seconde</w:t>
-            </w:r>
-          </w:p>
-        </w:tc>
-        <w:tc>
-          <w:tcPr>
-            <w:tcW w:w="2252" w:type="dxa"/>
-          </w:tcPr>
-          <w:p>
-            <w:pPr>
-              <w:cnfStyle w:val="000000100000" w:firstRow="0" w:lastRow="0" w:firstColumn="0" w:lastColumn="0" w:oddVBand="0" w:evenVBand="0" w:oddHBand="1" w:evenHBand="0" w:firstRowFirstColumn="0" w:firstRowLastColumn="0" w:lastRowFirstColumn="0" w:lastRowLastColumn="0"/>
-            </w:pPr>
-            <w:r>
-              <w:t>4</w:t>
-            </w:r>
-          </w:p>
-        </w:tc>
-        <w:tc>
-          <w:tcPr>
-            <w:tcW w:w="2253" w:type="dxa"/>
-          </w:tcPr>
-          <w:p>
-            <w:pPr>
-              <w:cnfStyle w:val="000000100000" w:firstRow="0" w:lastRow="0" w:firstColumn="0" w:lastColumn="0" w:oddVBand="0" w:evenVBand="0" w:oddHBand="1" w:evenHBand="0" w:firstRowFirstColumn="0" w:firstRowLastColumn="0" w:lastRowFirstColumn="0" w:lastRowLastColumn="0"/>
-            </w:pPr>
-            <w:r>
-              <w:t>9</w:t>
-            </w:r>
-          </w:p>
-        </w:tc>
-        <w:tc>
-          <w:tcPr>
-            <w:tcW w:w="2253" w:type="dxa"/>
-          </w:tcPr>
-          <w:p>
-            <w:pPr>
-              <w:cnfStyle w:val="000000100000" w:firstRow="0" w:lastRow="0" w:firstColumn="0" w:lastColumn="0" w:oddVBand="0" w:evenVBand="0" w:oddHBand="1" w:evenHBand="0" w:firstRowFirstColumn="0" w:firstRowLastColumn="0" w:lastRowFirstColumn="0" w:lastRowLastColumn="0"/>
-            </w:pPr>
-            <w:r>
-              <w:t>0.4</w:t>
-            </w:r>
-          </w:p>
-        </w:tc>
-      </w:tr>
-      <w:tr>
-        <w:tc>
-          <w:tcPr>
-            <w:cnfStyle w:val="001000000000" w:firstRow="0" w:lastRow="0" w:firstColumn="1" w:lastColumn="0" w:oddVBand="0" w:evenVBand="0" w:oddHBand="0" w:evenHBand="0" w:firstRowFirstColumn="0" w:firstRowLastColumn="0" w:lastRowFirstColumn="0" w:lastRowLastColumn="0"/>
-            <w:tcW w:w="2252" w:type="dxa"/>
-          </w:tcPr>
-          <w:p>
-            <w:r>
-              <w:t>Response Times (95%)</w:t>
-            </w:r>
-          </w:p>
-        </w:tc>
-        <w:tc>
-          <w:tcPr>
-            <w:tcW w:w="2252" w:type="dxa"/>
-          </w:tcPr>
-          <w:p>
-            <w:pPr>
-              <w:cnfStyle w:val="000000000000" w:firstRow="0" w:lastRow="0" w:firstColumn="0" w:lastColumn="0" w:oddVBand="0" w:evenVBand="0" w:oddHBand="0" w:evenHBand="0" w:firstRowFirstColumn="0" w:firstRowLastColumn="0" w:lastRowFirstColumn="0" w:lastRowLastColumn="0"/>
-            </w:pPr>
-            <w:r>
-              <w:t>2200 ms</w:t>
-            </w:r>
-          </w:p>
-        </w:tc>
-        <w:tc>
-          <w:tcPr>
-            <w:tcW w:w="2253" w:type="dxa"/>
-          </w:tcPr>
-          <w:p>
-            <w:pPr>
-              <w:cnfStyle w:val="000000000000" w:firstRow="0" w:lastRow="0" w:firstColumn="0" w:lastColumn="0" w:oddVBand="0" w:evenVBand="0" w:oddHBand="0" w:evenHBand="0" w:firstRowFirstColumn="0" w:firstRowLastColumn="0" w:lastRowFirstColumn="0" w:lastRowLastColumn="0"/>
-            </w:pPr>
-            <w:r>
-              <w:t>350 ms</w:t>
-            </w:r>
-          </w:p>
-        </w:tc>
-        <w:tc>
-          <w:tcPr>
-            <w:tcW w:w="2253" w:type="dxa"/>
-          </w:tcPr>
-          <w:p>
-            <w:pPr>
-              <w:cnfStyle w:val="000000000000" w:firstRow="0" w:lastRow="0" w:firstColumn="0" w:lastColumn="0" w:oddVBand="0" w:evenVBand="0" w:oddHBand="0" w:evenHBand="0" w:firstRowFirstColumn="0" w:firstRowLastColumn="0" w:lastRowFirstColumn="0" w:lastRowLastColumn="0"/>
-            </w:pPr>
-            <w:r>
-              <w:t>29000</w:t>
-            </w:r>
-          </w:p>
-        </w:tc>
-      </w:tr>
-    </w:tbl>
+      <w:r>
+        <w:t xml:space="preserve"> voor het bepalen van de prestatie verbeteringen is:</w:t>
+      </w:r>
+    </w:p>
+    <w:p>
+      <w:pPr>
+        <w:pStyle w:val="Lijstalinea"/>
+        <w:numPr>
+          <w:ilvl w:val="0"/>
+          <w:numId w:val="9"/>
+        </w:numPr>
+        <w:rPr>
+          <w:b/>
+          <w:bCs/>
+        </w:rPr>
+      </w:pPr>
+      <w:r>
+        <w:rPr>
+          <w:b/>
+          <w:bCs/>
+        </w:rPr>
+        <w:t xml:space="preserve">GET </w:t>
+      </w:r>
+      <w:r>
+        <w:rPr>
+          <w:b/>
+          <w:bCs/>
+        </w:rPr>
+        <w:t>Listings/stats/revenue-per-neighbourhood-per</w:t>
+      </w:r>
+      <w:r>
+        <w:rPr>
+          <w:b/>
+          <w:bCs/>
+        </w:rPr>
+        <w:t>-</w:t>
+      </w:r>
+      <w:r>
+        <w:rPr>
+          <w:b/>
+          <w:bCs/>
+        </w:rPr>
+        <w:t>month?neighbourhood=Bourse</w:t>
+      </w:r>
+    </w:p>
+    <w:p>
+      <w:pPr>
+        <w:rPr>
+          <w:rFonts w:eastAsiaTheme="majorEastAsia" w:cstheme="minorHAnsi"/>
+          <w:color w:val="1F3763" w:themeColor="accent1" w:themeShade="7F"/>
+        </w:rPr>
+      </w:pPr>
+    </w:p>
+    <w:p>
+      <w:pPr>
+        <w:pStyle w:val="Kop3"/>
+        <w:rPr>
+          <w:rFonts w:asciiTheme="minorHAnsi" w:hAnsiTheme="minorHAnsi" w:cstheme="minorHAnsi"/>
+        </w:rPr>
+      </w:pPr>
+    </w:p>
+    <w:p>
+      <w:pPr>
+        <w:keepNext/>
+      </w:pPr>
+    </w:p>
+    <w:p>
+      <w:r>
+        <w:br w:type="page"/>
+      </w:r>
+    </w:p>
     <w:p/>
     <w:p/>
     <w:p>
-      <w:r>
-        <w:t xml:space="preserve">Zoals in de bovenste resultaten te zien is, is het duidelijk dat </w:t>
-      </w:r>
-      <w:r>
-        <w:t xml:space="preserve">In-Memory het beste </w:t>
-      </w:r>
-      <w:r>
-        <w:t>presteert</w:t>
-      </w:r>
-      <w:r>
-        <w:t xml:space="preserve"> omdat de cache lokaal bestaat in .NET in plaats van in de </w:t>
+      <w:pPr>
+        <w:pStyle w:val="Kop2"/>
+      </w:pPr>
+      <w:bookmarkStart w:id="4" w:name="_Toc10460863"/>
+      <w:r>
+        <w:t>4</w:t>
+      </w:r>
+      <w:r>
+        <w:t>.</w:t>
+      </w:r>
+      <w:r>
+        <w:t>4</w:t>
+      </w:r>
+      <w:r>
+        <w:t>. Conclusie</w:t>
+      </w:r>
+      <w:bookmarkEnd w:id="4"/>
+    </w:p>
+    <w:p>
+      <w:r>
+        <w:t xml:space="preserve">Als de hoogste aantal </w:t>
       </w:r>
       <w:proofErr w:type="spellStart"/>
       <w:r>
-        <w:t>cloud</w:t>
+        <w:t>request</w:t>
+      </w:r>
+      <w:r>
+        <w:t>s</w:t>
       </w:r>
       <w:proofErr w:type="spellEnd"/>
       <w:r>
-        <w:t xml:space="preserve"> (</w:t>
+        <w:t xml:space="preserve"> per seconde gepakt worden bestaat er een verbetering van </w:t>
+      </w:r>
+      <w:r>
+        <w:t>2122.22%</w:t>
+      </w:r>
+      <w:r>
+        <w:t xml:space="preserve">. De grootste verbetering </w:t>
+      </w:r>
+      <w:r>
+        <w:t>ontstaat</w:t>
+      </w:r>
+      <w:r>
+        <w:t xml:space="preserve"> door gebruik te maken van In-Memory </w:t>
       </w:r>
       <w:proofErr w:type="spellStart"/>
       <w:r>
-        <w:t>redis</w:t>
+        <w:t>caching</w:t>
       </w:r>
       <w:proofErr w:type="spellEnd"/>
       <w:r>
-        <w:t>)</w:t>
+        <w:t xml:space="preserve">, wat de </w:t>
+      </w:r>
+      <w:proofErr w:type="spellStart"/>
+      <w:r>
+        <w:t>latency</w:t>
+      </w:r>
+      <w:proofErr w:type="spellEnd"/>
+      <w:r>
+        <w:t xml:space="preserve"> omdat de applicatie niks van de database hoeft op te halen. </w:t>
+      </w:r>
+    </w:p>
+    <w:p>
+      <w:pPr>
+        <w:pStyle w:val="Kop1"/>
+      </w:pPr>
+      <w:bookmarkStart w:id="5" w:name="_Toc10460864"/>
+      <w:r>
+        <w:t>5</w:t>
+      </w:r>
+      <w:r>
+        <w:t xml:space="preserve">. </w:t>
+      </w:r>
+      <w:r>
+        <w:t>Security</w:t>
+      </w:r>
+      <w:bookmarkEnd w:id="5"/>
+    </w:p>
+    <w:p>
+      <w:r>
+        <w:t xml:space="preserve">In dit hoofdstuk wordt uitleg gegeven op </w:t>
+      </w:r>
+      <w:r>
+        <w:t xml:space="preserve">de </w:t>
+      </w:r>
+      <w:r>
+        <w:t>security issues die</w:t>
+      </w:r>
+      <w:r>
+        <w:t xml:space="preserve"> zijn gevonden</w:t>
+      </w:r>
+      <w:r>
+        <w:t xml:space="preserve"> </w:t>
+      </w:r>
+      <w:r>
+        <w:t xml:space="preserve">met </w:t>
+      </w:r>
+      <w:r>
+        <w:t>OWASP ZAP.</w:t>
+      </w:r>
+    </w:p>
+    <w:p>
+      <w:pPr>
+        <w:pStyle w:val="Kop2"/>
+      </w:pPr>
+      <w:bookmarkStart w:id="6" w:name="_Toc10460865"/>
+      <w:r>
+        <w:t>5</w:t>
+      </w:r>
+      <w:r>
+        <w:t>.1. OWASP ZAP</w:t>
+      </w:r>
+      <w:bookmarkEnd w:id="6"/>
+    </w:p>
+    <w:p>
+      <w:r>
+        <w:t xml:space="preserve">De onderstaand Alerts zijn de issues die gevonden zijn binnen mijn </w:t>
+      </w:r>
+      <w:r>
+        <w:t>webapplicatie</w:t>
       </w:r>
       <w:r>
         <w:t>.</w:t>
       </w:r>
-    </w:p>
-    <w:p/>
-    <w:p>
-      <w:pPr>
-        <w:rPr>
-          <w:b/>
-        </w:rPr>
-      </w:pPr>
-      <w:r>
-        <w:rPr>
-          <w:b/>
-        </w:rPr>
-        <w:t>Resultaten</w:t>
-      </w:r>
-    </w:p>
-    <w:p>
-      <w:r>
-        <w:t xml:space="preserve">Aantal </w:t>
-      </w:r>
-      <w:proofErr w:type="spellStart"/>
-      <w:r>
-        <w:t>requests</w:t>
-      </w:r>
-      <w:proofErr w:type="spellEnd"/>
-      <w:r>
-        <w:t xml:space="preserve"> per seconde. Zie figuur </w:t>
-      </w:r>
-      <w:r>
-        <w:t>4</w:t>
+      <w:r>
+        <w:t xml:space="preserve"> Deze issues worden stuk voor stuk verwerkt in dit hoofdstuk</w:t>
+      </w:r>
+      <w:r>
+        <w:t>.</w:t>
+      </w:r>
+      <w:r>
+        <w:t xml:space="preserve">  Zie figuur 6</w:t>
+      </w:r>
+      <w:r>
+        <w:t>.</w:t>
+      </w:r>
+      <w:r>
+        <w:t xml:space="preserve"> </w:t>
       </w:r>
     </w:p>
     <w:p>
@@ -5084,14 +5270,13 @@
       </w:pPr>
       <w:r>
         <w:rPr>
-          <w:b/>
           <w:noProof/>
         </w:rPr>
         <w:drawing>
-          <wp:inline distT="0" distB="0" distL="0" distR="0" wp14:anchorId="3F617DF3" wp14:editId="2314496E">
-            <wp:extent cx="5727700" cy="1823720"/>
-            <wp:effectExtent l="0" t="0" r="0" b="5080"/>
-            <wp:docPr id="25" name="Picture 25"/>
+          <wp:inline distT="0" distB="0" distL="0" distR="0" wp14:anchorId="12990C93" wp14:editId="01957BCC">
+            <wp:extent cx="5727700" cy="1794510"/>
+            <wp:effectExtent l="0" t="0" r="0" b="0"/>
+            <wp:docPr id="1" name="Picture 1"/>
             <wp:cNvGraphicFramePr>
               <a:graphicFrameLocks xmlns:a="http://schemas.openxmlformats.org/drawingml/2006/main" noChangeAspect="1"/>
             </wp:cNvGraphicFramePr>
@@ -5111,7 +5296,7 @@
                   <pic:spPr>
                     <a:xfrm>
                       <a:off x="0" y="0"/>
-                      <a:ext cx="5727700" cy="1823720"/>
+                      <a:ext cx="5727700" cy="1794510"/>
                     </a:xfrm>
                     <a:prstGeom prst="rect">
                       <a:avLst/>
@@ -5128,16 +5313,30 @@
       <w:pPr>
         <w:pStyle w:val="Bijschrift"/>
         <w:rPr>
-          <w:b/>
-        </w:rPr>
-      </w:pPr>
-      <w:r>
-        <w:t xml:space="preserve">Figuur </w:t>
+          <w:lang w:val="en-US"/>
+        </w:rPr>
+      </w:pPr>
+      <w:proofErr w:type="spellStart"/>
+      <w:r>
+        <w:rPr>
+          <w:lang w:val="en-US"/>
+        </w:rPr>
+        <w:t>Figuur</w:t>
+      </w:r>
+      <w:proofErr w:type="spellEnd"/>
+      <w:r>
+        <w:rPr>
+          <w:lang w:val="en-US"/>
+        </w:rPr>
+        <w:t xml:space="preserve"> </w:t>
       </w:r>
       <w:r>
         <w:fldChar w:fldCharType="begin"/>
       </w:r>
       <w:r>
+        <w:rPr>
+          <w:lang w:val="en-US"/>
+        </w:rPr>
         <w:instrText xml:space="preserve"> SEQ Figuur \* ARABIC </w:instrText>
       </w:r>
       <w:r>
@@ -5146,28 +5345,61 @@
       <w:r>
         <w:rPr>
           <w:noProof/>
-        </w:rPr>
-        <w:t>4</w:t>
+          <w:lang w:val="en-US"/>
+        </w:rPr>
+        <w:t>6</w:t>
       </w:r>
       <w:r>
         <w:fldChar w:fldCharType="end"/>
       </w:r>
     </w:p>
     <w:p>
-      <w:r>
-        <w:t>Response</w:t>
-      </w:r>
-      <w:r>
-        <w:t xml:space="preserve"> time</w:t>
-      </w:r>
-      <w:r>
-        <w:t>.</w:t>
+      <w:pPr>
+        <w:rPr>
+          <w:lang w:val="en-US"/>
+        </w:rPr>
+      </w:pPr>
+    </w:p>
+    <w:p>
+      <w:pPr>
+        <w:pStyle w:val="Kop3"/>
+        <w:rPr>
+          <w:lang w:val="en-US"/>
+        </w:rPr>
+      </w:pPr>
+      <w:bookmarkStart w:id="7" w:name="_Toc10460866"/>
+      <w:r>
+        <w:rPr>
+          <w:lang w:val="en-US"/>
+        </w:rPr>
+        <w:t>X-Frame-Options Header Not Set</w:t>
+      </w:r>
+      <w:bookmarkEnd w:id="7"/>
+    </w:p>
+    <w:p>
+      <w:r>
+        <w:t xml:space="preserve">X-Frame-Options header zorgt ervoor dat de browser het niet of wel </w:t>
+      </w:r>
+      <w:r>
+        <w:t>toelaat om</w:t>
+      </w:r>
+      <w:r>
+        <w:t xml:space="preserve"> de content in een X-Frame te laten zien.</w:t>
+      </w:r>
+    </w:p>
+    <w:p/>
+    <w:p>
+      <w:r>
+        <w:t>In dit geval is een X-Frame niet van toepassing</w:t>
+      </w:r>
+      <w:r>
+        <w:t xml:space="preserve"> en kan op de volgende manier opgelost worden.</w:t>
       </w:r>
       <w:r>
         <w:t xml:space="preserve"> Zie figuur</w:t>
       </w:r>
       <w:r>
-        <w:t xml:space="preserve"> 5</w:t>
+        <w:t xml:space="preserve"> 7.</w:t>
       </w:r>
     </w:p>
     <w:p>
@@ -5176,14 +5408,13 @@
       </w:pPr>
       <w:r>
         <w:rPr>
-          <w:b/>
           <w:noProof/>
         </w:rPr>
         <w:drawing>
-          <wp:inline distT="0" distB="0" distL="0" distR="0" wp14:anchorId="1A299AE9" wp14:editId="49F08B68">
-            <wp:extent cx="5727700" cy="1822450"/>
-            <wp:effectExtent l="0" t="0" r="0" b="6350"/>
-            <wp:docPr id="26" name="Picture 26"/>
+          <wp:inline distT="0" distB="0" distL="0" distR="0" wp14:anchorId="14842CD6" wp14:editId="3EAB95D8">
+            <wp:extent cx="6185886" cy="1399430"/>
+            <wp:effectExtent l="0" t="0" r="0" b="0"/>
+            <wp:docPr id="6" name="Picture 6"/>
             <wp:cNvGraphicFramePr>
               <a:graphicFrameLocks xmlns:a="http://schemas.openxmlformats.org/drawingml/2006/main" noChangeAspect="1"/>
             </wp:cNvGraphicFramePr>
@@ -5203,7 +5434,7 @@
                   <pic:spPr>
                     <a:xfrm>
                       <a:off x="0" y="0"/>
-                      <a:ext cx="5727700" cy="1822450"/>
+                      <a:ext cx="6195234" cy="1401545"/>
                     </a:xfrm>
                     <a:prstGeom prst="rect">
                       <a:avLst/>
@@ -5236,153 +5467,47 @@
         <w:rPr>
           <w:noProof/>
         </w:rPr>
-        <w:t>5</w:t>
+        <w:t>7</w:t>
       </w:r>
       <w:r>
         <w:fldChar w:fldCharType="end"/>
       </w:r>
     </w:p>
     <w:p/>
-    <w:p/>
-    <w:p>
-      <w:pPr>
-        <w:pStyle w:val="Kop2"/>
-      </w:pPr>
-      <w:bookmarkStart w:id="7" w:name="_Toc10460863"/>
-      <w:r>
-        <w:t>4</w:t>
-      </w:r>
-      <w:r>
-        <w:t>.</w:t>
-      </w:r>
-      <w:r>
-        <w:t>4</w:t>
-      </w:r>
-      <w:r>
-        <w:t>. Conclusie</w:t>
-      </w:r>
-      <w:bookmarkEnd w:id="7"/>
-    </w:p>
-    <w:p>
-      <w:r>
-        <w:t xml:space="preserve">Als de hoogste aantal </w:t>
+    <w:p>
+      <w:pPr>
+        <w:pStyle w:val="Kop3"/>
+      </w:pPr>
+      <w:bookmarkStart w:id="8" w:name="_Toc10460867"/>
+      <w:r>
+        <w:t xml:space="preserve">Cookie No </w:t>
       </w:r>
       <w:proofErr w:type="spellStart"/>
       <w:r>
-        <w:t>request</w:t>
-      </w:r>
-      <w:r>
-        <w:t>s</w:t>
+        <w:t>HttpOnly</w:t>
       </w:r>
       <w:proofErr w:type="spellEnd"/>
       <w:r>
-        <w:t xml:space="preserve"> per seconde gepakt worden bestaat er een verbetering van </w:t>
-      </w:r>
-      <w:r>
-        <w:t>2122.22%</w:t>
-      </w:r>
-      <w:r>
-        <w:t xml:space="preserve">. De grootste verbetering </w:t>
-      </w:r>
-      <w:r>
-        <w:t>ontstaat</w:t>
-      </w:r>
-      <w:r>
-        <w:t xml:space="preserve"> door gebruik te maken van In-Memory </w:t>
+        <w:t xml:space="preserve"> </w:t>
       </w:r>
       <w:proofErr w:type="spellStart"/>
       <w:r>
-        <w:t>caching</w:t>
-      </w:r>
+        <w:t>Flag</w:t>
+      </w:r>
+      <w:bookmarkEnd w:id="8"/>
       <w:proofErr w:type="spellEnd"/>
-      <w:r>
-        <w:t xml:space="preserve">, wat de </w:t>
+    </w:p>
+    <w:p>
+      <w:r>
+        <w:t xml:space="preserve">Cookies mogen alleen maar gebruikt bij het http protocol. Dat betekent dat het niet mogelijk is om </w:t>
       </w:r>
       <w:proofErr w:type="spellStart"/>
       <w:r>
-        <w:t>latency</w:t>
+        <w:t>document.cookie</w:t>
       </w:r>
       <w:proofErr w:type="spellEnd"/>
       <w:r>
-        <w:t xml:space="preserve"> omdat de applicatie niks van de database hoeft op te halen. </w:t>
-      </w:r>
-    </w:p>
-    <w:p>
-      <w:pPr>
-        <w:pStyle w:val="Kop1"/>
-      </w:pPr>
-      <w:bookmarkStart w:id="8" w:name="_Toc10460864"/>
-      <w:r>
-        <w:t>5</w:t>
-      </w:r>
-      <w:r>
-        <w:t xml:space="preserve">. </w:t>
-      </w:r>
-      <w:r>
-        <w:t>Security</w:t>
-      </w:r>
-      <w:bookmarkEnd w:id="8"/>
-    </w:p>
-    <w:p>
-      <w:r>
-        <w:t xml:space="preserve">In dit hoofdstuk wordt uitleg gegeven op </w:t>
-      </w:r>
-      <w:r>
-        <w:t xml:space="preserve">de </w:t>
-      </w:r>
-      <w:r>
-        <w:t>security issues die</w:t>
-      </w:r>
-      <w:r>
-        <w:t xml:space="preserve"> zijn gevonden</w:t>
-      </w:r>
-      <w:r>
-        <w:t xml:space="preserve"> </w:t>
-      </w:r>
-      <w:r>
-        <w:t xml:space="preserve">met </w:t>
-      </w:r>
-      <w:r>
-        <w:t>OWASP ZAP.</w:t>
-      </w:r>
-    </w:p>
-    <w:p>
-      <w:pPr>
-        <w:pStyle w:val="Kop2"/>
-      </w:pPr>
-      <w:bookmarkStart w:id="9" w:name="_Toc10460865"/>
-      <w:r>
-        <w:t>5</w:t>
-      </w:r>
-      <w:r>
-        <w:t>.1. OWASP ZAP</w:t>
-      </w:r>
-      <w:bookmarkEnd w:id="9"/>
-    </w:p>
-    <w:p>
-      <w:r>
-        <w:t xml:space="preserve">De onderstaand Alerts zijn de issues die gevonden zijn binnen mijn </w:t>
-      </w:r>
-      <w:r>
-        <w:t>webapplicatie</w:t>
-      </w:r>
-      <w:r>
-        <w:t>.</w:t>
-      </w:r>
-      <w:r>
-        <w:t xml:space="preserve"> Deze issues worden stuk voor stuk verwerkt in dit hoofdstuk</w:t>
-      </w:r>
-      <w:r>
-        <w:t>.</w:t>
-      </w:r>
-      <w:r>
-        <w:t xml:space="preserve">  Zie figuur 6</w:t>
-      </w:r>
-      <w:r>
-        <w:t>.</w:t>
-      </w:r>
-      <w:r>
-        <w:t xml:space="preserve"> </w:t>
+        <w:t xml:space="preserve"> te gebruiken vanuit een javascript bestand. </w:t>
       </w:r>
     </w:p>
     <w:p>
@@ -5393,11 +5518,12 @@
         <w:rPr>
           <w:noProof/>
         </w:rPr>
+        <w:lastRenderedPageBreak/>
         <w:drawing>
-          <wp:inline distT="0" distB="0" distL="0" distR="0" wp14:anchorId="4928A8FF" wp14:editId="01957BCC">
-            <wp:extent cx="5727700" cy="1794510"/>
+          <wp:inline distT="0" distB="0" distL="0" distR="0" wp14:anchorId="2DB8C185" wp14:editId="34B543FD">
+            <wp:extent cx="3776870" cy="815662"/>
             <wp:effectExtent l="0" t="0" r="0" b="0"/>
-            <wp:docPr id="1" name="Picture 1"/>
+            <wp:docPr id="9" name="Picture 9"/>
             <wp:cNvGraphicFramePr>
               <a:graphicFrameLocks xmlns:a="http://schemas.openxmlformats.org/drawingml/2006/main" noChangeAspect="1"/>
             </wp:cNvGraphicFramePr>
@@ -5417,7 +5543,7 @@
                   <pic:spPr>
                     <a:xfrm>
                       <a:off x="0" y="0"/>
-                      <a:ext cx="5727700" cy="1794510"/>
+                      <a:ext cx="3844872" cy="830348"/>
                     </a:xfrm>
                     <a:prstGeom prst="rect">
                       <a:avLst/>
@@ -5433,109 +5559,139 @@
     <w:p>
       <w:pPr>
         <w:pStyle w:val="Bijschrift"/>
-        <w:rPr>
-          <w:lang w:val="en-US"/>
-        </w:rPr>
-      </w:pPr>
+      </w:pPr>
+      <w:r>
+        <w:t xml:space="preserve">Figuur </w:t>
+      </w:r>
+      <w:r>
+        <w:fldChar w:fldCharType="begin"/>
+      </w:r>
+      <w:r>
+        <w:instrText xml:space="preserve"> SEQ Figuur \* ARABIC </w:instrText>
+      </w:r>
+      <w:r>
+        <w:fldChar w:fldCharType="separate"/>
+      </w:r>
+      <w:r>
+        <w:rPr>
+          <w:noProof/>
+        </w:rPr>
+        <w:t>8</w:t>
+      </w:r>
+      <w:r>
+        <w:fldChar w:fldCharType="end"/>
+      </w:r>
+    </w:p>
+    <w:p/>
+    <w:p>
+      <w:pPr>
+        <w:pStyle w:val="Kop3"/>
+      </w:pPr>
+      <w:bookmarkStart w:id="9" w:name="_Toc10460868"/>
+      <w:r>
+        <w:t xml:space="preserve">Cookie Without secure </w:t>
+      </w:r>
       <w:proofErr w:type="spellStart"/>
       <w:r>
-        <w:rPr>
-          <w:lang w:val="en-US"/>
-        </w:rPr>
-        <w:t>Figuur</w:t>
-      </w:r>
+        <w:t>flag</w:t>
+      </w:r>
+      <w:bookmarkEnd w:id="9"/>
       <w:proofErr w:type="spellEnd"/>
-      <w:r>
-        <w:rPr>
-          <w:lang w:val="en-US"/>
-        </w:rPr>
+    </w:p>
+    <w:p>
+      <w:r>
+        <w:t>C</w:t>
+      </w:r>
+      <w:r>
+        <w:t>ookies</w:t>
+      </w:r>
+      <w:r>
+        <w:t xml:space="preserve"> met een secure </w:t>
+      </w:r>
+      <w:r>
+        <w:t xml:space="preserve">kenmerk </w:t>
+      </w:r>
+      <w:r>
+        <w:t xml:space="preserve">zijn </w:t>
+      </w:r>
+      <w:r>
+        <w:t>een soort</w:t>
+      </w:r>
+      <w:r>
         <w:t xml:space="preserve"> </w:t>
       </w:r>
       <w:r>
-        <w:fldChar w:fldCharType="begin"/>
-      </w:r>
-      <w:r>
-        <w:rPr>
-          <w:lang w:val="en-US"/>
-        </w:rPr>
-        <w:instrText xml:space="preserve"> SEQ Figuur \* ARABIC </w:instrText>
-      </w:r>
-      <w:r>
-        <w:fldChar w:fldCharType="separate"/>
-      </w:r>
+        <w:t>cookies die worden verzonden via gecodeerde http-verbindingen. Bij het ins</w:t>
+      </w:r>
+      <w:r>
+        <w:t>tellen van de cookie geeft het s</w:t>
+      </w:r>
+      <w:r>
+        <w:t>ecure</w:t>
+      </w:r>
+      <w:r>
+        <w:t xml:space="preserve"> kenmerk </w:t>
+      </w:r>
+      <w:r>
+        <w:t xml:space="preserve">de browser de opdracht </w:t>
+      </w:r>
+      <w:r>
+        <w:t xml:space="preserve">om </w:t>
+      </w:r>
+      <w:r>
+        <w:t>de c</w:t>
+      </w:r>
+      <w:r>
+        <w:t xml:space="preserve">ookie alleen via </w:t>
+      </w:r>
+      <w:proofErr w:type="spellStart"/>
+      <w:r>
+        <w:t>geëncrypte</w:t>
+      </w:r>
+      <w:proofErr w:type="spellEnd"/>
+      <w:r>
+        <w:t xml:space="preserve"> </w:t>
+      </w:r>
+      <w:r>
+        <w:t xml:space="preserve">verbindingen </w:t>
+      </w:r>
+      <w:r>
+        <w:t>gebruikt moet worden</w:t>
+      </w:r>
+      <w:r>
+        <w:t xml:space="preserve">. </w:t>
+      </w:r>
+    </w:p>
+    <w:p/>
+    <w:p>
+      <w:r>
+        <w:t xml:space="preserve">Aangezien het alleen maar te vinden is bij de Map pagina heb ik de aanname genomen dat </w:t>
+      </w:r>
+      <w:proofErr w:type="spellStart"/>
+      <w:r>
+        <w:t>mapbox</w:t>
+      </w:r>
+      <w:proofErr w:type="spellEnd"/>
+      <w:r>
+        <w:t xml:space="preserve"> de boosdoener is. </w:t>
+      </w:r>
+      <w:r>
+        <w:t xml:space="preserve"> Zie figuur 9.</w:t>
+      </w:r>
+    </w:p>
+    <w:p>
+      <w:pPr>
+        <w:keepNext/>
+      </w:pPr>
       <w:r>
         <w:rPr>
           <w:noProof/>
-          <w:lang w:val="en-US"/>
-        </w:rPr>
-        <w:t>6</w:t>
-      </w:r>
-      <w:r>
-        <w:fldChar w:fldCharType="end"/>
-      </w:r>
-    </w:p>
-    <w:p>
-      <w:pPr>
-        <w:rPr>
-          <w:lang w:val="en-US"/>
-        </w:rPr>
-      </w:pPr>
-    </w:p>
-    <w:p>
-      <w:pPr>
-        <w:pStyle w:val="Kop3"/>
-        <w:rPr>
-          <w:lang w:val="en-US"/>
-        </w:rPr>
-      </w:pPr>
-      <w:bookmarkStart w:id="10" w:name="_Toc10460866"/>
-      <w:r>
-        <w:rPr>
-          <w:lang w:val="en-US"/>
-        </w:rPr>
-        <w:t>X-Frame-Options Header Not Set</w:t>
-      </w:r>
-      <w:bookmarkEnd w:id="10"/>
-    </w:p>
-    <w:p>
-      <w:r>
-        <w:t xml:space="preserve">X-Frame-Options header zorgt ervoor dat de browser het niet of wel </w:t>
-      </w:r>
-      <w:r>
-        <w:t>toelaat om</w:t>
-      </w:r>
-      <w:r>
-        <w:t xml:space="preserve"> de content in een X-Frame te laten zien.</w:t>
-      </w:r>
-    </w:p>
-    <w:p/>
-    <w:p>
-      <w:r>
-        <w:t>In dit geval is een X-Frame niet van toepassing</w:t>
-      </w:r>
-      <w:r>
-        <w:t xml:space="preserve"> en kan op de volgende manier opgelost worden.</w:t>
-      </w:r>
-      <w:r>
-        <w:t xml:space="preserve"> Zie figuur</w:t>
-      </w:r>
-      <w:r>
-        <w:t xml:space="preserve"> 7.</w:t>
-      </w:r>
-    </w:p>
-    <w:p>
-      <w:pPr>
-        <w:keepNext/>
-      </w:pPr>
-      <w:r>
-        <w:rPr>
-          <w:noProof/>
         </w:rPr>
         <w:drawing>
-          <wp:inline distT="0" distB="0" distL="0" distR="0" wp14:anchorId="37E81C00" wp14:editId="3EAB95D8">
-            <wp:extent cx="6185886" cy="1399430"/>
+          <wp:inline distT="0" distB="0" distL="0" distR="0" wp14:anchorId="23E4D280" wp14:editId="3D5733E0">
+            <wp:extent cx="5139718" cy="803081"/>
             <wp:effectExtent l="0" t="0" r="0" b="0"/>
-            <wp:docPr id="6" name="Picture 6"/>
+            <wp:docPr id="10" name="Picture 10"/>
             <wp:cNvGraphicFramePr>
               <a:graphicFrameLocks xmlns:a="http://schemas.openxmlformats.org/drawingml/2006/main" noChangeAspect="1"/>
             </wp:cNvGraphicFramePr>
@@ -5555,7 +5711,7 @@
                   <pic:spPr>
                     <a:xfrm>
                       <a:off x="0" y="0"/>
-                      <a:ext cx="6195234" cy="1401545"/>
+                      <a:ext cx="5165524" cy="807113"/>
                     </a:xfrm>
                     <a:prstGeom prst="rect">
                       <a:avLst/>
@@ -5571,14 +5727,31 @@
     <w:p>
       <w:pPr>
         <w:pStyle w:val="Bijschrift"/>
-      </w:pPr>
-      <w:r>
-        <w:t xml:space="preserve">Figuur </w:t>
+        <w:rPr>
+          <w:lang w:val="en-US"/>
+        </w:rPr>
+      </w:pPr>
+      <w:proofErr w:type="spellStart"/>
+      <w:r>
+        <w:rPr>
+          <w:lang w:val="en-US"/>
+        </w:rPr>
+        <w:t>Figuur</w:t>
+      </w:r>
+      <w:proofErr w:type="spellEnd"/>
+      <w:r>
+        <w:rPr>
+          <w:lang w:val="en-US"/>
+        </w:rPr>
+        <w:t xml:space="preserve"> </w:t>
       </w:r>
       <w:r>
         <w:fldChar w:fldCharType="begin"/>
       </w:r>
       <w:r>
+        <w:rPr>
+          <w:lang w:val="en-US"/>
+        </w:rPr>
         <w:instrText xml:space="preserve"> SEQ Figuur \* ARABIC </w:instrText>
       </w:r>
       <w:r>
@@ -5587,50 +5760,195 @@
       <w:r>
         <w:rPr>
           <w:noProof/>
-        </w:rPr>
-        <w:t>7</w:t>
+          <w:lang w:val="en-US"/>
+        </w:rPr>
+        <w:t>9</w:t>
       </w:r>
       <w:r>
         <w:fldChar w:fldCharType="end"/>
       </w:r>
     </w:p>
+    <w:p>
+      <w:pPr>
+        <w:rPr>
+          <w:lang w:val="en-US"/>
+        </w:rPr>
+      </w:pPr>
+    </w:p>
+    <w:p>
+      <w:pPr>
+        <w:rPr>
+          <w:lang w:val="en-US"/>
+        </w:rPr>
+      </w:pPr>
+    </w:p>
+    <w:p>
+      <w:pPr>
+        <w:pStyle w:val="Kop3"/>
+        <w:rPr>
+          <w:lang w:val="en-US"/>
+        </w:rPr>
+      </w:pPr>
+      <w:bookmarkStart w:id="10" w:name="_Toc10460869"/>
+      <w:r>
+        <w:rPr>
+          <w:lang w:val="en-US"/>
+        </w:rPr>
+        <w:t>Incomplete or No Cache-control and Pragma http Header Set</w:t>
+      </w:r>
+      <w:bookmarkEnd w:id="10"/>
+    </w:p>
+    <w:p>
+      <w:pPr>
+        <w:rPr>
+          <w:rFonts w:ascii="Times New Roman" w:eastAsia="Times New Roman" w:hAnsi="Times New Roman" w:cs="Times New Roman"/>
+        </w:rPr>
+      </w:pPr>
+      <w:r>
+        <w:rPr>
+          <w:rFonts w:ascii="Helvetica" w:eastAsia="Times New Roman" w:hAnsi="Helvetica" w:cs="Times New Roman"/>
+          <w:color w:val="24292E"/>
+          <w:shd w:val="clear" w:color="auto" w:fill="FFFFFF"/>
+        </w:rPr>
+        <w:t xml:space="preserve">De “Incomplete or No Cache-control </w:t>
+      </w:r>
+      <w:proofErr w:type="spellStart"/>
+      <w:r>
+        <w:rPr>
+          <w:rFonts w:ascii="Helvetica" w:eastAsia="Times New Roman" w:hAnsi="Helvetica" w:cs="Times New Roman"/>
+          <w:color w:val="24292E"/>
+          <w:shd w:val="clear" w:color="auto" w:fill="FFFFFF"/>
+        </w:rPr>
+        <w:t>and</w:t>
+      </w:r>
+      <w:proofErr w:type="spellEnd"/>
+      <w:r>
+        <w:rPr>
+          <w:rFonts w:ascii="Helvetica" w:eastAsia="Times New Roman" w:hAnsi="Helvetica" w:cs="Times New Roman"/>
+          <w:color w:val="24292E"/>
+          <w:shd w:val="clear" w:color="auto" w:fill="FFFFFF"/>
+        </w:rPr>
+        <w:t xml:space="preserve"> </w:t>
+      </w:r>
+      <w:proofErr w:type="spellStart"/>
+      <w:r>
+        <w:rPr>
+          <w:rFonts w:ascii="Helvetica" w:eastAsia="Times New Roman" w:hAnsi="Helvetica" w:cs="Times New Roman"/>
+          <w:color w:val="24292E"/>
+          <w:shd w:val="clear" w:color="auto" w:fill="FFFFFF"/>
+        </w:rPr>
+        <w:t>Pragma</w:t>
+      </w:r>
+      <w:proofErr w:type="spellEnd"/>
+      <w:r>
+        <w:rPr>
+          <w:rFonts w:ascii="Helvetica" w:eastAsia="Times New Roman" w:hAnsi="Helvetica" w:cs="Times New Roman"/>
+          <w:color w:val="24292E"/>
+          <w:shd w:val="clear" w:color="auto" w:fill="FFFFFF"/>
+        </w:rPr>
+        <w:t xml:space="preserve">” header zorgt ervoor dat de browser altijd </w:t>
+      </w:r>
+      <w:proofErr w:type="spellStart"/>
+      <w:r>
+        <w:rPr>
+          <w:rFonts w:ascii="Helvetica" w:eastAsia="Times New Roman" w:hAnsi="Helvetica" w:cs="Times New Roman"/>
+          <w:color w:val="24292E"/>
+          <w:shd w:val="clear" w:color="auto" w:fill="FFFFFF"/>
+        </w:rPr>
+        <w:t>checked</w:t>
+      </w:r>
+      <w:proofErr w:type="spellEnd"/>
+      <w:r>
+        <w:rPr>
+          <w:rFonts w:ascii="Helvetica" w:eastAsia="Times New Roman" w:hAnsi="Helvetica" w:cs="Times New Roman"/>
+          <w:color w:val="24292E"/>
+          <w:shd w:val="clear" w:color="auto" w:fill="FFFFFF"/>
+        </w:rPr>
+        <w:t xml:space="preserve"> bij de server of de </w:t>
+      </w:r>
+      <w:proofErr w:type="spellStart"/>
+      <w:r>
+        <w:rPr>
+          <w:rFonts w:ascii="Helvetica" w:eastAsia="Times New Roman" w:hAnsi="Helvetica" w:cs="Times New Roman"/>
+          <w:color w:val="24292E"/>
+          <w:shd w:val="clear" w:color="auto" w:fill="FFFFFF"/>
+        </w:rPr>
+        <w:t>gecachde</w:t>
+      </w:r>
+      <w:proofErr w:type="spellEnd"/>
+      <w:r>
+        <w:rPr>
+          <w:rFonts w:ascii="Helvetica" w:eastAsia="Times New Roman" w:hAnsi="Helvetica" w:cs="Times New Roman"/>
+          <w:color w:val="24292E"/>
+          <w:shd w:val="clear" w:color="auto" w:fill="FFFFFF"/>
+        </w:rPr>
+        <w:t xml:space="preserve"> response nog geldig is. Hierdoor is het onmogelijk dat een response te lang wordt </w:t>
+      </w:r>
+      <w:proofErr w:type="spellStart"/>
+      <w:r>
+        <w:rPr>
+          <w:rFonts w:ascii="Helvetica" w:eastAsia="Times New Roman" w:hAnsi="Helvetica" w:cs="Times New Roman"/>
+          <w:color w:val="24292E"/>
+          <w:shd w:val="clear" w:color="auto" w:fill="FFFFFF"/>
+        </w:rPr>
+        <w:t>gecached</w:t>
+      </w:r>
+      <w:proofErr w:type="spellEnd"/>
+      <w:r>
+        <w:rPr>
+          <w:rFonts w:ascii="Helvetica" w:eastAsia="Times New Roman" w:hAnsi="Helvetica" w:cs="Times New Roman"/>
+          <w:color w:val="24292E"/>
+          <w:shd w:val="clear" w:color="auto" w:fill="FFFFFF"/>
+        </w:rPr>
+        <w:t xml:space="preserve"> en wordt weergegeven wanneer dit niet de bedoeling is. Deze headers worden overschreven wanneer er in de code headers worden toegevoegd aan bepaalde </w:t>
+      </w:r>
+      <w:proofErr w:type="spellStart"/>
+      <w:r>
+        <w:rPr>
+          <w:rFonts w:ascii="Helvetica" w:eastAsia="Times New Roman" w:hAnsi="Helvetica" w:cs="Times New Roman"/>
+          <w:color w:val="24292E"/>
+          <w:shd w:val="clear" w:color="auto" w:fill="FFFFFF"/>
+        </w:rPr>
+        <w:t>endpoints</w:t>
+      </w:r>
+      <w:proofErr w:type="spellEnd"/>
+      <w:r>
+        <w:rPr>
+          <w:rFonts w:ascii="Helvetica" w:eastAsia="Times New Roman" w:hAnsi="Helvetica" w:cs="Times New Roman"/>
+          <w:color w:val="24292E"/>
+          <w:shd w:val="clear" w:color="auto" w:fill="FFFFFF"/>
+        </w:rPr>
+        <w:t xml:space="preserve">, bijvoorbeeld wanneer ik in de code aangeef dat een response maximaal 120 seconde </w:t>
+      </w:r>
+      <w:proofErr w:type="spellStart"/>
+      <w:r>
+        <w:rPr>
+          <w:rFonts w:ascii="Helvetica" w:eastAsia="Times New Roman" w:hAnsi="Helvetica" w:cs="Times New Roman"/>
+          <w:color w:val="24292E"/>
+          <w:shd w:val="clear" w:color="auto" w:fill="FFFFFF"/>
+        </w:rPr>
+        <w:t>gecached</w:t>
+      </w:r>
+      <w:proofErr w:type="spellEnd"/>
+      <w:r>
+        <w:rPr>
+          <w:rFonts w:ascii="Helvetica" w:eastAsia="Times New Roman" w:hAnsi="Helvetica" w:cs="Times New Roman"/>
+          <w:color w:val="24292E"/>
+          <w:shd w:val="clear" w:color="auto" w:fill="FFFFFF"/>
+        </w:rPr>
+        <w:t xml:space="preserve"> mag worden.</w:t>
+      </w:r>
+      <w:r>
+        <w:rPr>
+          <w:rFonts w:ascii="Helvetica" w:eastAsia="Times New Roman" w:hAnsi="Helvetica" w:cs="Times New Roman"/>
+          <w:color w:val="24292E"/>
+          <w:shd w:val="clear" w:color="auto" w:fill="FFFFFF"/>
+        </w:rPr>
+        <w:t xml:space="preserve"> Zie figuur 10.</w:t>
+      </w:r>
+    </w:p>
     <w:p/>
-    <w:p>
-      <w:pPr>
-        <w:pStyle w:val="Kop3"/>
-      </w:pPr>
-      <w:bookmarkStart w:id="11" w:name="_Toc10460867"/>
-      <w:r>
-        <w:t xml:space="preserve">Cookie No </w:t>
-      </w:r>
-      <w:proofErr w:type="spellStart"/>
-      <w:r>
-        <w:t>HttpOnly</w:t>
-      </w:r>
-      <w:proofErr w:type="spellEnd"/>
-      <w:r>
-        <w:t xml:space="preserve"> </w:t>
-      </w:r>
-      <w:proofErr w:type="spellStart"/>
-      <w:r>
-        <w:t>Flag</w:t>
-      </w:r>
-      <w:bookmarkEnd w:id="11"/>
-      <w:proofErr w:type="spellEnd"/>
-    </w:p>
-    <w:p>
-      <w:r>
-        <w:t xml:space="preserve">Cookies mogen alleen maar gebruikt bij het http protocol. Dat betekent dat het niet mogelijk is om </w:t>
-      </w:r>
-      <w:proofErr w:type="spellStart"/>
-      <w:r>
-        <w:t>document.cookie</w:t>
-      </w:r>
-      <w:proofErr w:type="spellEnd"/>
-      <w:r>
-        <w:t xml:space="preserve"> te gebruiken vanuit een javascript bestand. </w:t>
-      </w:r>
-    </w:p>
+    <w:p/>
     <w:p>
       <w:pPr>
         <w:keepNext/>
@@ -5639,12 +5957,11 @@
         <w:rPr>
           <w:noProof/>
         </w:rPr>
-        <w:lastRenderedPageBreak/>
         <w:drawing>
-          <wp:inline distT="0" distB="0" distL="0" distR="0" wp14:anchorId="5E86EBEA" wp14:editId="34B543FD">
-            <wp:extent cx="3776870" cy="815662"/>
+          <wp:inline distT="0" distB="0" distL="0" distR="0" wp14:anchorId="1C6C4168" wp14:editId="590B3D1F">
+            <wp:extent cx="5462333" cy="1423284"/>
             <wp:effectExtent l="0" t="0" r="0" b="0"/>
-            <wp:docPr id="9" name="Picture 9"/>
+            <wp:docPr id="11" name="Picture 11"/>
             <wp:cNvGraphicFramePr>
               <a:graphicFrameLocks xmlns:a="http://schemas.openxmlformats.org/drawingml/2006/main" noChangeAspect="1"/>
             </wp:cNvGraphicFramePr>
@@ -5664,7 +5981,7 @@
                   <pic:spPr>
                     <a:xfrm>
                       <a:off x="0" y="0"/>
-                      <a:ext cx="3844872" cy="830348"/>
+                      <a:ext cx="5477330" cy="1427192"/>
                     </a:xfrm>
                     <a:prstGeom prst="rect">
                       <a:avLst/>
@@ -5680,14 +5997,31 @@
     <w:p>
       <w:pPr>
         <w:pStyle w:val="Bijschrift"/>
-      </w:pPr>
-      <w:r>
-        <w:t xml:space="preserve">Figuur </w:t>
+        <w:rPr>
+          <w:lang w:val="en-US"/>
+        </w:rPr>
+      </w:pPr>
+      <w:proofErr w:type="spellStart"/>
+      <w:r>
+        <w:rPr>
+          <w:lang w:val="en-US"/>
+        </w:rPr>
+        <w:t>Figuur</w:t>
+      </w:r>
+      <w:proofErr w:type="spellEnd"/>
+      <w:r>
+        <w:rPr>
+          <w:lang w:val="en-US"/>
+        </w:rPr>
+        <w:t xml:space="preserve"> </w:t>
       </w:r>
       <w:r>
         <w:fldChar w:fldCharType="begin"/>
       </w:r>
       <w:r>
+        <w:rPr>
+          <w:lang w:val="en-US"/>
+        </w:rPr>
         <w:instrText xml:space="preserve"> SEQ Figuur \* ARABIC </w:instrText>
       </w:r>
       <w:r>
@@ -5696,108 +6030,89 @@
       <w:r>
         <w:rPr>
           <w:noProof/>
-        </w:rPr>
-        <w:t>8</w:t>
+          <w:lang w:val="en-US"/>
+        </w:rPr>
+        <w:t>10</w:t>
       </w:r>
       <w:r>
         <w:fldChar w:fldCharType="end"/>
       </w:r>
     </w:p>
-    <w:p/>
+    <w:p>
+      <w:pPr>
+        <w:rPr>
+          <w:lang w:val="en-US"/>
+        </w:rPr>
+      </w:pPr>
+    </w:p>
+    <w:p>
+      <w:pPr>
+        <w:rPr>
+          <w:rFonts w:asciiTheme="majorHAnsi" w:eastAsiaTheme="majorEastAsia" w:hAnsiTheme="majorHAnsi" w:cstheme="majorBidi"/>
+          <w:color w:val="1F3763" w:themeColor="accent1" w:themeShade="7F"/>
+          <w:lang w:val="en-US"/>
+        </w:rPr>
+      </w:pPr>
+      <w:r>
+        <w:rPr>
+          <w:lang w:val="en-US"/>
+        </w:rPr>
+        <w:br w:type="page"/>
+      </w:r>
+    </w:p>
     <w:p>
       <w:pPr>
         <w:pStyle w:val="Kop3"/>
-      </w:pPr>
-      <w:bookmarkStart w:id="12" w:name="_Toc10460868"/>
-      <w:r>
-        <w:t xml:space="preserve">Cookie Without secure </w:t>
+        <w:rPr>
+          <w:lang w:val="en-US"/>
+        </w:rPr>
+      </w:pPr>
+      <w:bookmarkStart w:id="11" w:name="_Toc10460870"/>
+      <w:r>
+        <w:rPr>
+          <w:lang w:val="en-US"/>
+        </w:rPr>
+        <w:lastRenderedPageBreak/>
+        <w:t>Web Browser XSS Protection Not Enabled</w:t>
+      </w:r>
+      <w:bookmarkEnd w:id="11"/>
+    </w:p>
+    <w:p>
+      <w:pPr>
+        <w:rPr>
+          <w:lang w:val="en-US"/>
+        </w:rPr>
+      </w:pPr>
+    </w:p>
+    <w:p>
+      <w:r>
+        <w:t xml:space="preserve">Deze header zorgt ervoor da een browser geen </w:t>
       </w:r>
       <w:proofErr w:type="spellStart"/>
       <w:r>
-        <w:t>flag</w:t>
-      </w:r>
-      <w:bookmarkEnd w:id="12"/>
+        <w:t>requests</w:t>
+      </w:r>
       <w:proofErr w:type="spellEnd"/>
-    </w:p>
-    <w:p>
-      <w:r>
-        <w:t>C</w:t>
-      </w:r>
-      <w:r>
-        <w:t>ookies</w:t>
-      </w:r>
-      <w:r>
-        <w:t xml:space="preserve"> met een secure </w:t>
-      </w:r>
-      <w:r>
-        <w:t xml:space="preserve">kenmerk </w:t>
-      </w:r>
-      <w:r>
-        <w:t xml:space="preserve">zijn </w:t>
-      </w:r>
-      <w:r>
-        <w:t>een soort</w:t>
-      </w:r>
-      <w:r>
-        <w:t xml:space="preserve"> </w:t>
-      </w:r>
-      <w:r>
-        <w:t>cookies die worden verzonden via gecodeerde http-verbindingen. Bij het ins</w:t>
-      </w:r>
-      <w:r>
-        <w:t>tellen van de cookie geeft het s</w:t>
-      </w:r>
-      <w:r>
-        <w:t>ecure</w:t>
-      </w:r>
-      <w:r>
-        <w:t xml:space="preserve"> kenmerk </w:t>
-      </w:r>
-      <w:r>
-        <w:t xml:space="preserve">de browser de opdracht </w:t>
-      </w:r>
-      <w:r>
-        <w:t xml:space="preserve">om </w:t>
-      </w:r>
-      <w:r>
-        <w:t>de c</w:t>
-      </w:r>
-      <w:r>
-        <w:t xml:space="preserve">ookie alleen via </w:t>
-      </w:r>
-      <w:proofErr w:type="spellStart"/>
-      <w:r>
-        <w:t>geëncrypte</w:t>
-      </w:r>
-      <w:proofErr w:type="spellEnd"/>
-      <w:r>
-        <w:t xml:space="preserve"> </w:t>
-      </w:r>
-      <w:r>
-        <w:t xml:space="preserve">verbindingen </w:t>
-      </w:r>
-      <w:r>
-        <w:t>gebruikt moet worden</w:t>
+      <w:r>
+        <w:t xml:space="preserve"> meer stuurt wanneer er XSS wordt </w:t>
+      </w:r>
+      <w:r>
+        <w:t>herkend</w:t>
       </w:r>
       <w:r>
         <w:t xml:space="preserve">. </w:t>
       </w:r>
-    </w:p>
-    <w:p/>
-    <w:p>
-      <w:r>
-        <w:t xml:space="preserve">Aangezien het alleen maar te vinden is bij de Map pagina heb ik de aanname genomen dat </w:t>
-      </w:r>
-      <w:proofErr w:type="spellStart"/>
-      <w:r>
-        <w:t>mapbox</w:t>
-      </w:r>
-      <w:proofErr w:type="spellEnd"/>
-      <w:r>
-        <w:t xml:space="preserve"> de boosdoener is. </w:t>
-      </w:r>
-      <w:r>
-        <w:t xml:space="preserve"> Zie figuur 9.</w:t>
+      <w:r>
+        <w:t xml:space="preserve"> Dit heb ik opgelost met de onderstaand</w:t>
+      </w:r>
+      <w:r>
+        <w:t>e</w:t>
+      </w:r>
+      <w:r>
+        <w:t xml:space="preserve"> code. </w:t>
+      </w:r>
+      <w:r>
+        <w:t xml:space="preserve"> Zie figuur 11.</w:t>
       </w:r>
     </w:p>
     <w:p>
@@ -5809,10 +6124,10 @@
           <w:noProof/>
         </w:rPr>
         <w:drawing>
-          <wp:inline distT="0" distB="0" distL="0" distR="0" wp14:anchorId="79154785" wp14:editId="3D5733E0">
-            <wp:extent cx="5139718" cy="803081"/>
+          <wp:inline distT="0" distB="0" distL="0" distR="0" wp14:anchorId="00160282" wp14:editId="251C0A61">
+            <wp:extent cx="5321648" cy="1415332"/>
             <wp:effectExtent l="0" t="0" r="0" b="0"/>
-            <wp:docPr id="10" name="Picture 10"/>
+            <wp:docPr id="12" name="Picture 12"/>
             <wp:cNvGraphicFramePr>
               <a:graphicFrameLocks xmlns:a="http://schemas.openxmlformats.org/drawingml/2006/main" noChangeAspect="1"/>
             </wp:cNvGraphicFramePr>
@@ -5832,7 +6147,7 @@
                   <pic:spPr>
                     <a:xfrm>
                       <a:off x="0" y="0"/>
-                      <a:ext cx="5165524" cy="807113"/>
+                      <a:ext cx="5335159" cy="1418925"/>
                     </a:xfrm>
                     <a:prstGeom prst="rect">
                       <a:avLst/>
@@ -5883,7 +6198,7 @@
           <w:noProof/>
           <w:lang w:val="en-US"/>
         </w:rPr>
-        <w:t>9</w:t>
+        <w:t>11</w:t>
       </w:r>
       <w:r>
         <w:fldChar w:fldCharType="end"/>
@@ -5891,185 +6206,29 @@
     </w:p>
     <w:p>
       <w:pPr>
+        <w:pStyle w:val="Kop3"/>
         <w:rPr>
           <w:lang w:val="en-US"/>
         </w:rPr>
       </w:pPr>
-    </w:p>
-    <w:p>
-      <w:pPr>
+      <w:bookmarkStart w:id="12" w:name="_Toc10460871"/>
+      <w:r>
         <w:rPr>
           <w:lang w:val="en-US"/>
         </w:rPr>
-      </w:pPr>
-    </w:p>
-    <w:p>
-      <w:pPr>
-        <w:pStyle w:val="Kop3"/>
-        <w:rPr>
-          <w:lang w:val="en-US"/>
-        </w:rPr>
-      </w:pPr>
-      <w:bookmarkStart w:id="13" w:name="_Toc10460869"/>
-      <w:r>
-        <w:rPr>
-          <w:lang w:val="en-US"/>
-        </w:rPr>
-        <w:t>Incomplete or No Cache-control and Pragma http Header Set</w:t>
-      </w:r>
-      <w:bookmarkEnd w:id="13"/>
-    </w:p>
-    <w:p>
-      <w:pPr>
-        <w:rPr>
-          <w:rFonts w:ascii="Times New Roman" w:eastAsia="Times New Roman" w:hAnsi="Times New Roman" w:cs="Times New Roman"/>
-        </w:rPr>
-      </w:pPr>
-      <w:r>
-        <w:rPr>
-          <w:rFonts w:ascii="Helvetica" w:eastAsia="Times New Roman" w:hAnsi="Helvetica" w:cs="Times New Roman"/>
-          <w:color w:val="24292E"/>
-          <w:shd w:val="clear" w:color="auto" w:fill="FFFFFF"/>
-        </w:rPr>
-        <w:t xml:space="preserve">De “Incomplete or No Cache-control </w:t>
-      </w:r>
-      <w:proofErr w:type="spellStart"/>
-      <w:r>
-        <w:rPr>
-          <w:rFonts w:ascii="Helvetica" w:eastAsia="Times New Roman" w:hAnsi="Helvetica" w:cs="Times New Roman"/>
-          <w:color w:val="24292E"/>
-          <w:shd w:val="clear" w:color="auto" w:fill="FFFFFF"/>
-        </w:rPr>
-        <w:t>and</w:t>
-      </w:r>
-      <w:proofErr w:type="spellEnd"/>
-      <w:r>
-        <w:rPr>
-          <w:rFonts w:ascii="Helvetica" w:eastAsia="Times New Roman" w:hAnsi="Helvetica" w:cs="Times New Roman"/>
-          <w:color w:val="24292E"/>
-          <w:shd w:val="clear" w:color="auto" w:fill="FFFFFF"/>
-        </w:rPr>
-        <w:t xml:space="preserve"> </w:t>
-      </w:r>
-      <w:proofErr w:type="spellStart"/>
-      <w:r>
-        <w:rPr>
-          <w:rFonts w:ascii="Helvetica" w:eastAsia="Times New Roman" w:hAnsi="Helvetica" w:cs="Times New Roman"/>
-          <w:color w:val="24292E"/>
-          <w:shd w:val="clear" w:color="auto" w:fill="FFFFFF"/>
-        </w:rPr>
-        <w:t>Pragma</w:t>
-      </w:r>
-      <w:proofErr w:type="spellEnd"/>
-      <w:r>
-        <w:rPr>
-          <w:rFonts w:ascii="Helvetica" w:eastAsia="Times New Roman" w:hAnsi="Helvetica" w:cs="Times New Roman"/>
-          <w:color w:val="24292E"/>
-          <w:shd w:val="clear" w:color="auto" w:fill="FFFFFF"/>
-        </w:rPr>
-        <w:t xml:space="preserve">” header zorgt ervoor dat de browser altijd </w:t>
-      </w:r>
-      <w:proofErr w:type="spellStart"/>
-      <w:r>
-        <w:rPr>
-          <w:rFonts w:ascii="Helvetica" w:eastAsia="Times New Roman" w:hAnsi="Helvetica" w:cs="Times New Roman"/>
-          <w:color w:val="24292E"/>
-          <w:shd w:val="clear" w:color="auto" w:fill="FFFFFF"/>
-        </w:rPr>
-        <w:t>checked</w:t>
-      </w:r>
-      <w:proofErr w:type="spellEnd"/>
-      <w:r>
-        <w:rPr>
-          <w:rFonts w:ascii="Helvetica" w:eastAsia="Times New Roman" w:hAnsi="Helvetica" w:cs="Times New Roman"/>
-          <w:color w:val="24292E"/>
-          <w:shd w:val="clear" w:color="auto" w:fill="FFFFFF"/>
-        </w:rPr>
-        <w:t xml:space="preserve"> bij de server of de </w:t>
-      </w:r>
-      <w:proofErr w:type="spellStart"/>
-      <w:r>
-        <w:rPr>
-          <w:rFonts w:ascii="Helvetica" w:eastAsia="Times New Roman" w:hAnsi="Helvetica" w:cs="Times New Roman"/>
-          <w:color w:val="24292E"/>
-          <w:shd w:val="clear" w:color="auto" w:fill="FFFFFF"/>
-        </w:rPr>
-        <w:t>gecachde</w:t>
-      </w:r>
-      <w:proofErr w:type="spellEnd"/>
-      <w:r>
-        <w:rPr>
-          <w:rFonts w:ascii="Helvetica" w:eastAsia="Times New Roman" w:hAnsi="Helvetica" w:cs="Times New Roman"/>
-          <w:color w:val="24292E"/>
-          <w:shd w:val="clear" w:color="auto" w:fill="FFFFFF"/>
-        </w:rPr>
-        <w:t xml:space="preserve"> response nog geldig is. Hierdoor is het onmogelijk dat een response te lang wordt </w:t>
-      </w:r>
-      <w:proofErr w:type="spellStart"/>
-      <w:r>
-        <w:rPr>
-          <w:rFonts w:ascii="Helvetica" w:eastAsia="Times New Roman" w:hAnsi="Helvetica" w:cs="Times New Roman"/>
-          <w:color w:val="24292E"/>
-          <w:shd w:val="clear" w:color="auto" w:fill="FFFFFF"/>
-        </w:rPr>
-        <w:t>gecached</w:t>
-      </w:r>
-      <w:proofErr w:type="spellEnd"/>
-      <w:r>
-        <w:rPr>
-          <w:rFonts w:ascii="Helvetica" w:eastAsia="Times New Roman" w:hAnsi="Helvetica" w:cs="Times New Roman"/>
-          <w:color w:val="24292E"/>
-          <w:shd w:val="clear" w:color="auto" w:fill="FFFFFF"/>
-        </w:rPr>
-        <w:t xml:space="preserve"> en wordt weergegeven wanneer dit niet de bedoeling is. Deze headers worden overschreven wanneer er in de code headers worden toegevoegd aan bepaalde </w:t>
-      </w:r>
-      <w:proofErr w:type="spellStart"/>
-      <w:r>
-        <w:rPr>
-          <w:rFonts w:ascii="Helvetica" w:eastAsia="Times New Roman" w:hAnsi="Helvetica" w:cs="Times New Roman"/>
-          <w:color w:val="24292E"/>
-          <w:shd w:val="clear" w:color="auto" w:fill="FFFFFF"/>
-        </w:rPr>
-        <w:t>endpoints</w:t>
-      </w:r>
-      <w:proofErr w:type="spellEnd"/>
-      <w:r>
-        <w:rPr>
-          <w:rFonts w:ascii="Helvetica" w:eastAsia="Times New Roman" w:hAnsi="Helvetica" w:cs="Times New Roman"/>
-          <w:color w:val="24292E"/>
-          <w:shd w:val="clear" w:color="auto" w:fill="FFFFFF"/>
-        </w:rPr>
-        <w:t xml:space="preserve">, bijvoorbeeld wanneer ik in de code aangeef dat een response maximaal 120 seconde </w:t>
-      </w:r>
-      <w:proofErr w:type="spellStart"/>
-      <w:r>
-        <w:rPr>
-          <w:rFonts w:ascii="Helvetica" w:eastAsia="Times New Roman" w:hAnsi="Helvetica" w:cs="Times New Roman"/>
-          <w:color w:val="24292E"/>
-          <w:shd w:val="clear" w:color="auto" w:fill="FFFFFF"/>
-        </w:rPr>
-        <w:t>gecached</w:t>
-      </w:r>
-      <w:proofErr w:type="spellEnd"/>
-      <w:r>
-        <w:rPr>
-          <w:rFonts w:ascii="Helvetica" w:eastAsia="Times New Roman" w:hAnsi="Helvetica" w:cs="Times New Roman"/>
-          <w:color w:val="24292E"/>
-          <w:shd w:val="clear" w:color="auto" w:fill="FFFFFF"/>
-        </w:rPr>
-        <w:t xml:space="preserve"> mag worden.</w:t>
-      </w:r>
-      <w:r>
-        <w:rPr>
-          <w:rFonts w:ascii="Helvetica" w:eastAsia="Times New Roman" w:hAnsi="Helvetica" w:cs="Times New Roman"/>
-          <w:color w:val="24292E"/>
-          <w:shd w:val="clear" w:color="auto" w:fill="FFFFFF"/>
-        </w:rPr>
-        <w:t xml:space="preserve"> Zie figuur 10.</w:t>
+        <w:t>X-Content-Type-Options Header Missing</w:t>
+      </w:r>
+      <w:bookmarkEnd w:id="12"/>
+    </w:p>
+    <w:p>
+      <w:r>
+        <w:t xml:space="preserve">Deze header zorgt ervoor dat de browser niet gaat proberen te raden wat </w:t>
+      </w:r>
+      <w:r>
+        <w:t xml:space="preserve">de MIME type is van een bestand dat wordt opgehaald vanuit de server. Dit heb ik opgelost met de onderstaande code. Zie figuur 12. </w:t>
       </w:r>
     </w:p>
     <w:p/>
-    <w:p/>
     <w:p>
       <w:pPr>
         <w:keepNext/>
@@ -6079,10 +6238,10 @@
           <w:noProof/>
         </w:rPr>
         <w:drawing>
-          <wp:inline distT="0" distB="0" distL="0" distR="0" wp14:anchorId="4065BF83" wp14:editId="590B3D1F">
-            <wp:extent cx="5462333" cy="1423284"/>
-            <wp:effectExtent l="0" t="0" r="0" b="0"/>
-            <wp:docPr id="11" name="Picture 11"/>
+          <wp:inline distT="0" distB="0" distL="0" distR="0" wp14:anchorId="676AF2E4" wp14:editId="64A55859">
+            <wp:extent cx="5034943" cy="1304014"/>
+            <wp:effectExtent l="0" t="0" r="0" b="4445"/>
+            <wp:docPr id="13" name="Picture 13"/>
             <wp:cNvGraphicFramePr>
               <a:graphicFrameLocks xmlns:a="http://schemas.openxmlformats.org/drawingml/2006/main" noChangeAspect="1"/>
             </wp:cNvGraphicFramePr>
@@ -6102,7 +6261,7 @@
                   <pic:spPr>
                     <a:xfrm>
                       <a:off x="0" y="0"/>
-                      <a:ext cx="5477330" cy="1427192"/>
+                      <a:ext cx="5058576" cy="1310135"/>
                     </a:xfrm>
                     <a:prstGeom prst="rect">
                       <a:avLst/>
@@ -6118,137 +6277,137 @@
     <w:p>
       <w:pPr>
         <w:pStyle w:val="Bijschrift"/>
-        <w:rPr>
-          <w:lang w:val="en-US"/>
-        </w:rPr>
-      </w:pPr>
+      </w:pPr>
+      <w:r>
+        <w:t xml:space="preserve">Figuur </w:t>
+      </w:r>
+      <w:r>
+        <w:fldChar w:fldCharType="begin"/>
+      </w:r>
+      <w:r>
+        <w:instrText xml:space="preserve"> SEQ Figuur \* ARABIC </w:instrText>
+      </w:r>
+      <w:r>
+        <w:fldChar w:fldCharType="separate"/>
+      </w:r>
+      <w:r>
+        <w:rPr>
+          <w:noProof/>
+        </w:rPr>
+        <w:t>12</w:t>
+      </w:r>
+      <w:r>
+        <w:fldChar w:fldCharType="end"/>
+      </w:r>
+    </w:p>
+    <w:p>
+      <w:pPr>
+        <w:pStyle w:val="Kop2"/>
+      </w:pPr>
+      <w:bookmarkStart w:id="13" w:name="_Toc10460872"/>
+      <w:r>
+        <w:t>5</w:t>
+      </w:r>
+      <w:r>
+        <w:t>.</w:t>
+      </w:r>
+      <w:r>
+        <w:t>2</w:t>
+      </w:r>
+      <w:r>
+        <w:t xml:space="preserve">. </w:t>
+      </w:r>
+      <w:r>
+        <w:t>Conclusie</w:t>
+      </w:r>
+      <w:bookmarkEnd w:id="13"/>
+    </w:p>
+    <w:p>
+      <w:r>
+        <w:t>Zoals te zien in het bovenstaand voorbee</w:t>
+      </w:r>
+      <w:r>
+        <w:t xml:space="preserve">ld zijn er door ZAP zes alerts gevonden. Hiervan heb ik vier kunnen oplossen. De rest van de alert komen de </w:t>
+      </w:r>
       <w:proofErr w:type="spellStart"/>
       <w:r>
-        <w:rPr>
-          <w:lang w:val="en-US"/>
-        </w:rPr>
-        <w:t>Figuur</w:t>
+        <w:t>mapbox</w:t>
       </w:r>
       <w:proofErr w:type="spellEnd"/>
       <w:r>
-        <w:rPr>
-          <w:lang w:val="en-US"/>
-        </w:rPr>
         <w:t xml:space="preserve"> </w:t>
       </w:r>
-      <w:r>
-        <w:fldChar w:fldCharType="begin"/>
-      </w:r>
-      <w:r>
-        <w:rPr>
-          <w:lang w:val="en-US"/>
-        </w:rPr>
-        <w:instrText xml:space="preserve"> SEQ Figuur \* ARABIC </w:instrText>
-      </w:r>
-      <w:r>
-        <w:fldChar w:fldCharType="separate"/>
-      </w:r>
+      <w:proofErr w:type="spellStart"/>
+      <w:r>
+        <w:t>api</w:t>
+      </w:r>
+      <w:proofErr w:type="spellEnd"/>
+      <w:r>
+        <w:t xml:space="preserve">. Daarnaast worden veel van de security issues al opgelost alleen door gebruik te maken van .Net </w:t>
+      </w:r>
+      <w:proofErr w:type="spellStart"/>
+      <w:r>
+        <w:t>core</w:t>
+      </w:r>
+      <w:proofErr w:type="spellEnd"/>
+      <w:r>
+        <w:t xml:space="preserve">, </w:t>
+      </w:r>
+      <w:proofErr w:type="spellStart"/>
+      <w:r>
+        <w:t>identity</w:t>
+      </w:r>
+      <w:proofErr w:type="spellEnd"/>
+      <w:r>
+        <w:t xml:space="preserve"> en </w:t>
+      </w:r>
+      <w:proofErr w:type="spellStart"/>
+      <w:r>
+        <w:t>entity</w:t>
+      </w:r>
+      <w:proofErr w:type="spellEnd"/>
+      <w:r>
+        <w:t xml:space="preserve"> </w:t>
+      </w:r>
+      <w:proofErr w:type="spellStart"/>
+      <w:r>
+        <w:t>framework</w:t>
+      </w:r>
+      <w:proofErr w:type="spellEnd"/>
+      <w:r>
+        <w:t xml:space="preserve">. </w:t>
+      </w:r>
+      <w:r>
+        <w:t xml:space="preserve">Zie figuur </w:t>
+      </w:r>
+      <w:r>
+        <w:t xml:space="preserve">13 voor de </w:t>
+      </w:r>
+      <w:r>
+        <w:t xml:space="preserve">overgebleven </w:t>
+      </w:r>
+      <w:proofErr w:type="spellStart"/>
+      <w:r>
+        <w:t>errors</w:t>
+      </w:r>
+      <w:proofErr w:type="spellEnd"/>
+      <w:r>
+        <w:t xml:space="preserve">. </w:t>
+      </w:r>
+    </w:p>
+    <w:p>
+      <w:pPr>
+        <w:keepNext/>
+      </w:pPr>
       <w:r>
         <w:rPr>
           <w:noProof/>
-          <w:lang w:val="en-US"/>
-        </w:rPr>
-        <w:t>10</w:t>
-      </w:r>
-      <w:r>
-        <w:fldChar w:fldCharType="end"/>
-      </w:r>
-    </w:p>
-    <w:p>
-      <w:pPr>
-        <w:rPr>
-          <w:lang w:val="en-US"/>
-        </w:rPr>
-      </w:pPr>
-    </w:p>
-    <w:p>
-      <w:pPr>
-        <w:rPr>
-          <w:rFonts w:asciiTheme="majorHAnsi" w:eastAsiaTheme="majorEastAsia" w:hAnsiTheme="majorHAnsi" w:cstheme="majorBidi"/>
-          <w:color w:val="1F3763" w:themeColor="accent1" w:themeShade="7F"/>
-          <w:lang w:val="en-US"/>
-        </w:rPr>
-      </w:pPr>
-      <w:r>
-        <w:rPr>
-          <w:lang w:val="en-US"/>
-        </w:rPr>
-        <w:br w:type="page"/>
-      </w:r>
-    </w:p>
-    <w:p>
-      <w:pPr>
-        <w:pStyle w:val="Kop3"/>
-        <w:rPr>
-          <w:lang w:val="en-US"/>
-        </w:rPr>
-      </w:pPr>
-      <w:bookmarkStart w:id="14" w:name="_Toc10460870"/>
-      <w:r>
-        <w:rPr>
-          <w:lang w:val="en-US"/>
-        </w:rPr>
-        <w:lastRenderedPageBreak/>
-        <w:t>Web Browser XSS Protection Not Enabled</w:t>
-      </w:r>
-      <w:bookmarkEnd w:id="14"/>
-    </w:p>
-    <w:p>
-      <w:pPr>
-        <w:rPr>
-          <w:lang w:val="en-US"/>
-        </w:rPr>
-      </w:pPr>
-    </w:p>
-    <w:p>
-      <w:r>
-        <w:t xml:space="preserve">Deze header zorgt ervoor da een browser geen </w:t>
-      </w:r>
-      <w:proofErr w:type="spellStart"/>
-      <w:r>
-        <w:t>requests</w:t>
-      </w:r>
-      <w:proofErr w:type="spellEnd"/>
-      <w:r>
-        <w:t xml:space="preserve"> meer stuurt wanneer er XSS wordt </w:t>
-      </w:r>
-      <w:r>
-        <w:t>herkend</w:t>
-      </w:r>
-      <w:r>
-        <w:t xml:space="preserve">. </w:t>
-      </w:r>
-      <w:r>
-        <w:t xml:space="preserve"> Dit heb ik opgelost met de onderstaand</w:t>
-      </w:r>
-      <w:r>
-        <w:t>e</w:t>
-      </w:r>
-      <w:r>
-        <w:t xml:space="preserve"> code. </w:t>
-      </w:r>
-      <w:r>
-        <w:t xml:space="preserve"> Zie figuur 11.</w:t>
-      </w:r>
-    </w:p>
-    <w:p>
-      <w:pPr>
-        <w:keepNext/>
-      </w:pPr>
-      <w:r>
-        <w:rPr>
-          <w:noProof/>
         </w:rPr>
         <w:drawing>
-          <wp:inline distT="0" distB="0" distL="0" distR="0" wp14:anchorId="1A70EAB8" wp14:editId="251C0A61">
-            <wp:extent cx="5321648" cy="1415332"/>
-            <wp:effectExtent l="0" t="0" r="0" b="0"/>
-            <wp:docPr id="12" name="Picture 12"/>
+          <wp:inline distT="0" distB="0" distL="0" distR="0" wp14:anchorId="0CF5017B" wp14:editId="11E64F70">
+            <wp:extent cx="5303520" cy="1706880"/>
+            <wp:effectExtent l="0" t="0" r="5080" b="0"/>
+            <wp:docPr id="2" name="Picture 2"/>
             <wp:cNvGraphicFramePr>
               <a:graphicFrameLocks xmlns:a="http://schemas.openxmlformats.org/drawingml/2006/main" noChangeAspect="1"/>
             </wp:cNvGraphicFramePr>
@@ -6268,286 +6427,6 @@
                   <pic:spPr>
                     <a:xfrm>
                       <a:off x="0" y="0"/>
-                      <a:ext cx="5335159" cy="1418925"/>
-                    </a:xfrm>
-                    <a:prstGeom prst="rect">
-                      <a:avLst/>
-                    </a:prstGeom>
-                  </pic:spPr>
-                </pic:pic>
-              </a:graphicData>
-            </a:graphic>
-          </wp:inline>
-        </w:drawing>
-      </w:r>
-    </w:p>
-    <w:p>
-      <w:pPr>
-        <w:pStyle w:val="Bijschrift"/>
-        <w:rPr>
-          <w:lang w:val="en-US"/>
-        </w:rPr>
-      </w:pPr>
-      <w:proofErr w:type="spellStart"/>
-      <w:r>
-        <w:rPr>
-          <w:lang w:val="en-US"/>
-        </w:rPr>
-        <w:t>Figuur</w:t>
-      </w:r>
-      <w:proofErr w:type="spellEnd"/>
-      <w:r>
-        <w:rPr>
-          <w:lang w:val="en-US"/>
-        </w:rPr>
-        <w:t xml:space="preserve"> </w:t>
-      </w:r>
-      <w:r>
-        <w:fldChar w:fldCharType="begin"/>
-      </w:r>
-      <w:r>
-        <w:rPr>
-          <w:lang w:val="en-US"/>
-        </w:rPr>
-        <w:instrText xml:space="preserve"> SEQ Figuur \* ARABIC </w:instrText>
-      </w:r>
-      <w:r>
-        <w:fldChar w:fldCharType="separate"/>
-      </w:r>
-      <w:r>
-        <w:rPr>
-          <w:noProof/>
-          <w:lang w:val="en-US"/>
-        </w:rPr>
-        <w:t>11</w:t>
-      </w:r>
-      <w:r>
-        <w:fldChar w:fldCharType="end"/>
-      </w:r>
-    </w:p>
-    <w:p>
-      <w:pPr>
-        <w:pStyle w:val="Kop3"/>
-        <w:rPr>
-          <w:lang w:val="en-US"/>
-        </w:rPr>
-      </w:pPr>
-      <w:bookmarkStart w:id="15" w:name="_Toc10460871"/>
-      <w:r>
-        <w:rPr>
-          <w:lang w:val="en-US"/>
-        </w:rPr>
-        <w:t>X-Content-Type-Options Header Missing</w:t>
-      </w:r>
-      <w:bookmarkEnd w:id="15"/>
-    </w:p>
-    <w:p>
-      <w:r>
-        <w:t xml:space="preserve">Deze header zorgt ervoor dat de browser niet gaat proberen te raden wat </w:t>
-      </w:r>
-      <w:r>
-        <w:t xml:space="preserve">de MIME type is van een bestand dat wordt opgehaald vanuit de server. Dit heb ik opgelost met de onderstaande code. Zie figuur 12. </w:t>
-      </w:r>
-    </w:p>
-    <w:p/>
-    <w:p>
-      <w:pPr>
-        <w:keepNext/>
-      </w:pPr>
-      <w:r>
-        <w:rPr>
-          <w:noProof/>
-        </w:rPr>
-        <w:drawing>
-          <wp:inline distT="0" distB="0" distL="0" distR="0" wp14:anchorId="78E95E6C" wp14:editId="64A55859">
-            <wp:extent cx="5034943" cy="1304014"/>
-            <wp:effectExtent l="0" t="0" r="0" b="4445"/>
-            <wp:docPr id="13" name="Picture 13"/>
-            <wp:cNvGraphicFramePr>
-              <a:graphicFrameLocks xmlns:a="http://schemas.openxmlformats.org/drawingml/2006/main" noChangeAspect="1"/>
-            </wp:cNvGraphicFramePr>
-            <a:graphic xmlns:a="http://schemas.openxmlformats.org/drawingml/2006/main">
-              <a:graphicData uri="http://schemas.openxmlformats.org/drawingml/2006/picture">
-                <pic:pic xmlns:pic="http://schemas.openxmlformats.org/drawingml/2006/picture">
-                  <pic:nvPicPr>
-                    <pic:cNvPr id="1" name=""/>
-                    <pic:cNvPicPr/>
-                  </pic:nvPicPr>
-                  <pic:blipFill>
-                    <a:blip r:embed="rId25"/>
-                    <a:stretch>
-                      <a:fillRect/>
-                    </a:stretch>
-                  </pic:blipFill>
-                  <pic:spPr>
-                    <a:xfrm>
-                      <a:off x="0" y="0"/>
-                      <a:ext cx="5058576" cy="1310135"/>
-                    </a:xfrm>
-                    <a:prstGeom prst="rect">
-                      <a:avLst/>
-                    </a:prstGeom>
-                  </pic:spPr>
-                </pic:pic>
-              </a:graphicData>
-            </a:graphic>
-          </wp:inline>
-        </w:drawing>
-      </w:r>
-    </w:p>
-    <w:p>
-      <w:pPr>
-        <w:pStyle w:val="Bijschrift"/>
-      </w:pPr>
-      <w:r>
-        <w:t xml:space="preserve">Figuur </w:t>
-      </w:r>
-      <w:r>
-        <w:fldChar w:fldCharType="begin"/>
-      </w:r>
-      <w:r>
-        <w:instrText xml:space="preserve"> SEQ Figuur \* ARABIC </w:instrText>
-      </w:r>
-      <w:r>
-        <w:fldChar w:fldCharType="separate"/>
-      </w:r>
-      <w:r>
-        <w:rPr>
-          <w:noProof/>
-        </w:rPr>
-        <w:t>12</w:t>
-      </w:r>
-      <w:r>
-        <w:fldChar w:fldCharType="end"/>
-      </w:r>
-    </w:p>
-    <w:p>
-      <w:pPr>
-        <w:pStyle w:val="Kop2"/>
-      </w:pPr>
-      <w:bookmarkStart w:id="16" w:name="_Toc10460872"/>
-      <w:r>
-        <w:t>5</w:t>
-      </w:r>
-      <w:r>
-        <w:t>.</w:t>
-      </w:r>
-      <w:r>
-        <w:t>2</w:t>
-      </w:r>
-      <w:r>
-        <w:t xml:space="preserve">. </w:t>
-      </w:r>
-      <w:r>
-        <w:t>Conclusie</w:t>
-      </w:r>
-      <w:bookmarkEnd w:id="16"/>
-    </w:p>
-    <w:p>
-      <w:r>
-        <w:t>Zoals te zien in het bovenstaand voorbee</w:t>
-      </w:r>
-      <w:r>
-        <w:t xml:space="preserve">ld zijn er door ZAP zes alerts gevonden. Hiervan heb ik vier kunnen oplossen. De rest van de alert komen de </w:t>
-      </w:r>
-      <w:proofErr w:type="spellStart"/>
-      <w:r>
-        <w:t>mapbox</w:t>
-      </w:r>
-      <w:proofErr w:type="spellEnd"/>
-      <w:r>
-        <w:t xml:space="preserve"> </w:t>
-      </w:r>
-      <w:proofErr w:type="spellStart"/>
-      <w:r>
-        <w:t>api</w:t>
-      </w:r>
-      <w:proofErr w:type="spellEnd"/>
-      <w:r>
-        <w:t xml:space="preserve">. Daarnaast worden veel van de security issues al opgelost alleen door gebruik te maken van .Net </w:t>
-      </w:r>
-      <w:proofErr w:type="spellStart"/>
-      <w:r>
-        <w:t>core</w:t>
-      </w:r>
-      <w:proofErr w:type="spellEnd"/>
-      <w:r>
-        <w:t xml:space="preserve">, </w:t>
-      </w:r>
-      <w:proofErr w:type="spellStart"/>
-      <w:r>
-        <w:t>identity</w:t>
-      </w:r>
-      <w:proofErr w:type="spellEnd"/>
-      <w:r>
-        <w:t xml:space="preserve"> en </w:t>
-      </w:r>
-      <w:proofErr w:type="spellStart"/>
-      <w:r>
-        <w:t>entity</w:t>
-      </w:r>
-      <w:proofErr w:type="spellEnd"/>
-      <w:r>
-        <w:t xml:space="preserve"> </w:t>
-      </w:r>
-      <w:proofErr w:type="spellStart"/>
-      <w:r>
-        <w:t>framework</w:t>
-      </w:r>
-      <w:proofErr w:type="spellEnd"/>
-      <w:r>
-        <w:t xml:space="preserve">. </w:t>
-      </w:r>
-      <w:r>
-        <w:t xml:space="preserve">Zie figuur </w:t>
-      </w:r>
-      <w:r>
-        <w:t xml:space="preserve">13 voor de </w:t>
-      </w:r>
-      <w:r>
-        <w:t xml:space="preserve">overgebleven </w:t>
-      </w:r>
-      <w:proofErr w:type="spellStart"/>
-      <w:r>
-        <w:t>errors</w:t>
-      </w:r>
-      <w:proofErr w:type="spellEnd"/>
-      <w:r>
-        <w:t xml:space="preserve">. </w:t>
-      </w:r>
-    </w:p>
-    <w:p>
-      <w:pPr>
-        <w:keepNext/>
-      </w:pPr>
-      <w:r>
-        <w:rPr>
-          <w:noProof/>
-        </w:rPr>
-        <w:drawing>
-          <wp:inline distT="0" distB="0" distL="0" distR="0" wp14:anchorId="2BD83D50" wp14:editId="11E64F70">
-            <wp:extent cx="5303520" cy="1706880"/>
-            <wp:effectExtent l="0" t="0" r="5080" b="0"/>
-            <wp:docPr id="2" name="Picture 2"/>
-            <wp:cNvGraphicFramePr>
-              <a:graphicFrameLocks xmlns:a="http://schemas.openxmlformats.org/drawingml/2006/main" noChangeAspect="1"/>
-            </wp:cNvGraphicFramePr>
-            <a:graphic xmlns:a="http://schemas.openxmlformats.org/drawingml/2006/main">
-              <a:graphicData uri="http://schemas.openxmlformats.org/drawingml/2006/picture">
-                <pic:pic xmlns:pic="http://schemas.openxmlformats.org/drawingml/2006/picture">
-                  <pic:nvPicPr>
-                    <pic:cNvPr id="1" name=""/>
-                    <pic:cNvPicPr/>
-                  </pic:nvPicPr>
-                  <pic:blipFill>
-                    <a:blip r:embed="rId26"/>
-                    <a:stretch>
-                      <a:fillRect/>
-                    </a:stretch>
-                  </pic:blipFill>
-                  <pic:spPr>
-                    <a:xfrm>
-                      <a:off x="0" y="0"/>
                       <a:ext cx="5312330" cy="1709715"/>
                     </a:xfrm>
                     <a:prstGeom prst="rect">
@@ -6636,7 +6515,7 @@
           <w:lang w:val="en-US"/>
         </w:rPr>
       </w:pPr>
-      <w:bookmarkStart w:id="17" w:name="_Toc10460873"/>
+      <w:bookmarkStart w:id="14" w:name="_Toc10460873"/>
       <w:proofErr w:type="spellStart"/>
       <w:r>
         <w:rPr>
@@ -6651,7 +6530,7 @@
         </w:rPr>
         <w:t>s</w:t>
       </w:r>
-      <w:bookmarkEnd w:id="17"/>
+      <w:bookmarkEnd w:id="14"/>
       <w:proofErr w:type="spellEnd"/>
     </w:p>
     <w:p>
@@ -6661,7 +6540,7 @@
           <w:lang w:val="en-US"/>
         </w:rPr>
       </w:pPr>
-      <w:bookmarkStart w:id="18" w:name="_Toc10460874"/>
+      <w:bookmarkStart w:id="15" w:name="_Toc10460874"/>
       <w:proofErr w:type="spellStart"/>
       <w:r>
         <w:rPr>
@@ -6676,7 +6555,7 @@
         </w:rPr>
         <w:t xml:space="preserve"> “Caching load test”</w:t>
       </w:r>
-      <w:bookmarkEnd w:id="18"/>
+      <w:bookmarkEnd w:id="15"/>
     </w:p>
     <w:p>
       <w:pPr>
@@ -6698,7 +6577,7 @@
           <w:noProof/>
         </w:rPr>
         <w:drawing>
-          <wp:inline distT="0" distB="0" distL="0" distR="0" wp14:anchorId="21B4E514" wp14:editId="01DFC3DB">
+          <wp:inline distT="0" distB="0" distL="0" distR="0" wp14:anchorId="2E4674F8" wp14:editId="01DFC3DB">
             <wp:extent cx="5727700" cy="3563620"/>
             <wp:effectExtent l="0" t="0" r="0" b="5080"/>
             <wp:docPr id="5" name="Picture 5"/>
@@ -6713,7 +6592,7 @@
                     <pic:cNvPicPr/>
                   </pic:nvPicPr>
                   <pic:blipFill>
-                    <a:blip r:embed="rId27" cstate="print">
+                    <a:blip r:embed="rId25" cstate="print">
                       <a:extLst>
                         <a:ext uri="{28A0092B-C50C-407E-A947-70E740481C1C}">
                           <a14:useLocalDpi xmlns:a14="http://schemas.microsoft.com/office/drawing/2010/main" val="0"/>
@@ -6761,7 +6640,7 @@
           <w:noProof/>
         </w:rPr>
         <w:drawing>
-          <wp:inline distT="0" distB="0" distL="0" distR="0" wp14:anchorId="33C500E4" wp14:editId="65AECEEC">
+          <wp:inline distT="0" distB="0" distL="0" distR="0" wp14:anchorId="60022B27" wp14:editId="65AECEEC">
             <wp:extent cx="5727700" cy="3641725"/>
             <wp:effectExtent l="0" t="0" r="0" b="3175"/>
             <wp:docPr id="7" name="Picture 7"/>
@@ -6776,7 +6655,7 @@
                     <pic:cNvPicPr/>
                   </pic:nvPicPr>
                   <pic:blipFill>
-                    <a:blip r:embed="rId28" cstate="print">
+                    <a:blip r:embed="rId26" cstate="print">
                       <a:extLst>
                         <a:ext uri="{28A0092B-C50C-407E-A947-70E740481C1C}">
                           <a14:useLocalDpi xmlns:a14="http://schemas.microsoft.com/office/drawing/2010/main" val="0"/>
@@ -6826,7 +6705,7 @@
           <w:noProof/>
         </w:rPr>
         <w:drawing>
-          <wp:inline distT="0" distB="0" distL="0" distR="0" wp14:anchorId="27BFEF64" wp14:editId="3F7BBE06">
+          <wp:inline distT="0" distB="0" distL="0" distR="0" wp14:anchorId="4E3E67EF" wp14:editId="3F7BBE06">
             <wp:extent cx="5727700" cy="3618230"/>
             <wp:effectExtent l="0" t="0" r="0" b="1270"/>
             <wp:docPr id="8" name="Picture 8"/>
@@ -6841,7 +6720,7 @@
                     <pic:cNvPicPr/>
                   </pic:nvPicPr>
                   <pic:blipFill>
-                    <a:blip r:embed="rId29" cstate="print">
+                    <a:blip r:embed="rId27" cstate="print">
                       <a:extLst>
                         <a:ext uri="{28A0092B-C50C-407E-A947-70E740481C1C}">
                           <a14:useLocalDpi xmlns:a14="http://schemas.microsoft.com/office/drawing/2010/main" val="0"/>
@@ -6877,7 +6756,7 @@
       <w:pPr>
         <w:pStyle w:val="Kop2"/>
       </w:pPr>
-      <w:bookmarkStart w:id="19" w:name="_Toc10460875"/>
+      <w:bookmarkStart w:id="16" w:name="_Toc10460875"/>
       <w:r>
         <w:rPr>
           <w:rFonts w:asciiTheme="minorHAnsi" w:eastAsiaTheme="minorHAnsi" w:hAnsiTheme="minorHAnsi" w:cstheme="minorBidi"/>
@@ -6887,11 +6766,11 @@
         </w:rPr>
         <w:t>Bijlage: Literatuurlijst</w:t>
       </w:r>
-      <w:bookmarkEnd w:id="19"/>
+      <w:bookmarkEnd w:id="16"/>
     </w:p>
     <w:sectPr>
-      <w:footerReference w:type="even" r:id="rId30"/>
-      <w:footerReference w:type="default" r:id="rId31"/>
+      <w:footerReference w:type="even" r:id="rId28"/>
+      <w:footerReference w:type="default" r:id="rId29"/>
       <w:pgSz w:w="11900" w:h="16840"/>
       <w:pgMar w:top="1440" w:right="1440" w:bottom="1440" w:left="1440" w:header="708" w:footer="708" w:gutter="0"/>
       <w:pgNumType w:start="0"/>
@@ -6904,7 +6783,7 @@
 </file>
 
 <file path=word/endnotes.xml><?xml version="1.0" encoding="utf-8"?>
-<w:endnotes xmlns:wpc="http://schemas.microsoft.com/office/word/2010/wordprocessingCanvas" xmlns:cx="http://schemas.microsoft.com/office/drawing/2014/chartex" xmlns:cx1="http://schemas.microsoft.com/office/drawing/2015/9/8/chartex" xmlns:cx2="http://schemas.microsoft.com/office/drawing/2015/10/21/chartex" xmlns:cx3="http://schemas.microsoft.com/office/drawing/2016/5/9/chartex" xmlns:cx4="http://schemas.microsoft.com/office/drawing/2016/5/10/chartex" xmlns:cx5="http://schemas.microsoft.com/office/drawing/2016/5/11/chartex" xmlns:cx6="http://schemas.microsoft.com/office/drawing/2016/5/12/chartex" xmlns:cx7="http://schemas.microsoft.com/office/drawing/2016/5/13/chartex" xmlns:cx8="http://schemas.microsoft.com/office/drawing/2016/5/14/chartex" xmlns:mc="http://schemas.openxmlformats.org/markup-compatibility/2006" xmlns:aink="http://schemas.microsoft.com/office/drawing/2016/ink" xmlns:am3d="http://schemas.microsoft.com/office/drawing/2017/model3d" xmlns:o="urn:schemas-microsoft-com:office:office" xmlns:oel="http://schemas.microsoft.com/office/2019/extlst" xmlns:r="http://schemas.openxmlformats.org/officeDocument/2006/relationships" xmlns:m="http://schemas.openxmlformats.org/officeDocument/2006/math" xmlns:v="urn:schemas-microsoft-com:vml" xmlns:wp14="http://schemas.microsoft.com/office/word/2010/wordprocessingDrawing" xmlns:wp="http://schemas.openxmlformats.org/drawingml/2006/wordprocessingDrawing" xmlns:w10="urn:schemas-microsoft-com:office:word" xmlns:w="http://schemas.openxmlformats.org/wordprocessingml/2006/main" xmlns:w14="http://schemas.microsoft.com/office/word/2010/wordml" xmlns:w15="http://schemas.microsoft.com/office/word/2012/wordml" xmlns:w16cex="http://schemas.microsoft.com/office/word/2018/wordml/cex" xmlns:w16cid="http://schemas.microsoft.com/office/word/2016/wordml/cid" xmlns:w16="http://schemas.microsoft.com/office/word/2018/wordml" xmlns:w16sdtdh="http://schemas.microsoft.com/office/word/2020/wordml/sdtdatahash" xmlns:w16se="http://schemas.microsoft.com/office/word/2015/wordml/symex" xmlns:wpg="http://schemas.microsoft.com/office/word/2010/wordprocessingGroup" xmlns:wpi="http://schemas.microsoft.com/office/word/2010/wordprocessingInk" xmlns:wne="http://schemas.microsoft.com/office/word/2006/wordml" xmlns:wps="http://schemas.microsoft.com/office/word/2010/wordprocessingShape" mc:Ignorable="w14 w15 w16se w16cid w16 w16cex w16sdtdh wp14">
+<w:endnotes xmlns:wpc="http://schemas.microsoft.com/office/word/2010/wordprocessingCanvas" xmlns:cx="http://schemas.microsoft.com/office/drawing/2014/chartex" xmlns:cx1="http://schemas.microsoft.com/office/drawing/2015/9/8/chartex" xmlns:cx2="http://schemas.microsoft.com/office/drawing/2015/10/21/chartex" xmlns:cx3="http://schemas.microsoft.com/office/drawing/2016/5/9/chartex" xmlns:cx4="http://schemas.microsoft.com/office/drawing/2016/5/10/chartex" xmlns:cx5="http://schemas.microsoft.com/office/drawing/2016/5/11/chartex" xmlns:cx6="http://schemas.microsoft.com/office/drawing/2016/5/12/chartex" xmlns:cx7="http://schemas.microsoft.com/office/drawing/2016/5/13/chartex" xmlns:cx8="http://schemas.microsoft.com/office/drawing/2016/5/14/chartex" xmlns:mc="http://schemas.openxmlformats.org/markup-compatibility/2006" xmlns:aink="http://schemas.microsoft.com/office/drawing/2016/ink" xmlns:am3d="http://schemas.microsoft.com/office/drawing/2017/model3d" xmlns:o="urn:schemas-microsoft-com:office:office" xmlns:oel="http://schemas.microsoft.com/office/2019/extlst" xmlns:r="http://schemas.openxmlformats.org/officeDocument/2006/relationships" xmlns:m="http://schemas.openxmlformats.org/officeDocument/2006/math" xmlns:v="urn:schemas-microsoft-com:vml" xmlns:wp14="http://schemas.microsoft.com/office/word/2010/wordprocessingDrawing" xmlns:wp="http://schemas.openxmlformats.org/drawingml/2006/wordprocessingDrawing" xmlns:w10="urn:schemas-microsoft-com:office:word" xmlns:w="http://schemas.openxmlformats.org/wordprocessingml/2006/main" xmlns:w14="http://schemas.microsoft.com/office/word/2010/wordml" xmlns:w15="http://schemas.microsoft.com/office/word/2012/wordml" xmlns:w16cex="http://schemas.microsoft.com/office/word/2018/wordml/cex" xmlns:w16cid="http://schemas.microsoft.com/office/word/2016/wordml/cid" xmlns:w16="http://schemas.microsoft.com/office/word/2018/wordml" xmlns:w16du="http://schemas.microsoft.com/office/word/2023/wordml/word16du" xmlns:w16sdtdh="http://schemas.microsoft.com/office/word/2020/wordml/sdtdatahash" xmlns:w16se="http://schemas.microsoft.com/office/word/2015/wordml/symex" xmlns:wpg="http://schemas.microsoft.com/office/word/2010/wordprocessingGroup" xmlns:wpi="http://schemas.microsoft.com/office/word/2010/wordprocessingInk" xmlns:wne="http://schemas.microsoft.com/office/word/2006/wordml" xmlns:wps="http://schemas.microsoft.com/office/word/2010/wordprocessingShape" mc:Ignorable="w14 w15 w16se w16cid w16 w16cex w16sdtdh w16du wp14">
   <w:endnote w:type="separator" w:id="-1">
     <w:p>
       <w:r>
@@ -6923,7 +6802,7 @@
 </file>
 
 <file path=word/footer1.xml><?xml version="1.0" encoding="utf-8"?>
-<w:ftr xmlns:wpc="http://schemas.microsoft.com/office/word/2010/wordprocessingCanvas" xmlns:cx="http://schemas.microsoft.com/office/drawing/2014/chartex" xmlns:cx1="http://schemas.microsoft.com/office/drawing/2015/9/8/chartex" xmlns:cx2="http://schemas.microsoft.com/office/drawing/2015/10/21/chartex" xmlns:cx3="http://schemas.microsoft.com/office/drawing/2016/5/9/chartex" xmlns:cx4="http://schemas.microsoft.com/office/drawing/2016/5/10/chartex" xmlns:cx5="http://schemas.microsoft.com/office/drawing/2016/5/11/chartex" xmlns:cx6="http://schemas.microsoft.com/office/drawing/2016/5/12/chartex" xmlns:cx7="http://schemas.microsoft.com/office/drawing/2016/5/13/chartex" xmlns:cx8="http://schemas.microsoft.com/office/drawing/2016/5/14/chartex" xmlns:mc="http://schemas.openxmlformats.org/markup-compatibility/2006" xmlns:aink="http://schemas.microsoft.com/office/drawing/2016/ink" xmlns:am3d="http://schemas.microsoft.com/office/drawing/2017/model3d" xmlns:o="urn:schemas-microsoft-com:office:office" xmlns:oel="http://schemas.microsoft.com/office/2019/extlst" xmlns:r="http://schemas.openxmlformats.org/officeDocument/2006/relationships" xmlns:m="http://schemas.openxmlformats.org/officeDocument/2006/math" xmlns:v="urn:schemas-microsoft-com:vml" xmlns:wp14="http://schemas.microsoft.com/office/word/2010/wordprocessingDrawing" xmlns:wp="http://schemas.openxmlformats.org/drawingml/2006/wordprocessingDrawing" xmlns:w10="urn:schemas-microsoft-com:office:word" xmlns:w="http://schemas.openxmlformats.org/wordprocessingml/2006/main" xmlns:w14="http://schemas.microsoft.com/office/word/2010/wordml" xmlns:w15="http://schemas.microsoft.com/office/word/2012/wordml" xmlns:w16cex="http://schemas.microsoft.com/office/word/2018/wordml/cex" xmlns:w16cid="http://schemas.microsoft.com/office/word/2016/wordml/cid" xmlns:w16="http://schemas.microsoft.com/office/word/2018/wordml" xmlns:w16sdtdh="http://schemas.microsoft.com/office/word/2020/wordml/sdtdatahash" xmlns:w16se="http://schemas.microsoft.com/office/word/2015/wordml/symex" xmlns:wpg="http://schemas.microsoft.com/office/word/2010/wordprocessingGroup" xmlns:wpi="http://schemas.microsoft.com/office/word/2010/wordprocessingInk" xmlns:wne="http://schemas.microsoft.com/office/word/2006/wordml" xmlns:wps="http://schemas.microsoft.com/office/word/2010/wordprocessingShape" mc:Ignorable="w14 w15 w16se w16cid w16 w16cex w16sdtdh wp14">
+<w:ftr xmlns:wpc="http://schemas.microsoft.com/office/word/2010/wordprocessingCanvas" xmlns:cx="http://schemas.microsoft.com/office/drawing/2014/chartex" xmlns:cx1="http://schemas.microsoft.com/office/drawing/2015/9/8/chartex" xmlns:cx2="http://schemas.microsoft.com/office/drawing/2015/10/21/chartex" xmlns:cx3="http://schemas.microsoft.com/office/drawing/2016/5/9/chartex" xmlns:cx4="http://schemas.microsoft.com/office/drawing/2016/5/10/chartex" xmlns:cx5="http://schemas.microsoft.com/office/drawing/2016/5/11/chartex" xmlns:cx6="http://schemas.microsoft.com/office/drawing/2016/5/12/chartex" xmlns:cx7="http://schemas.microsoft.com/office/drawing/2016/5/13/chartex" xmlns:cx8="http://schemas.microsoft.com/office/drawing/2016/5/14/chartex" xmlns:mc="http://schemas.openxmlformats.org/markup-compatibility/2006" xmlns:aink="http://schemas.microsoft.com/office/drawing/2016/ink" xmlns:am3d="http://schemas.microsoft.com/office/drawing/2017/model3d" xmlns:o="urn:schemas-microsoft-com:office:office" xmlns:oel="http://schemas.microsoft.com/office/2019/extlst" xmlns:r="http://schemas.openxmlformats.org/officeDocument/2006/relationships" xmlns:m="http://schemas.openxmlformats.org/officeDocument/2006/math" xmlns:v="urn:schemas-microsoft-com:vml" xmlns:wp14="http://schemas.microsoft.com/office/word/2010/wordprocessingDrawing" xmlns:wp="http://schemas.openxmlformats.org/drawingml/2006/wordprocessingDrawing" xmlns:w10="urn:schemas-microsoft-com:office:word" xmlns:w="http://schemas.openxmlformats.org/wordprocessingml/2006/main" xmlns:w14="http://schemas.microsoft.com/office/word/2010/wordml" xmlns:w15="http://schemas.microsoft.com/office/word/2012/wordml" xmlns:w16cex="http://schemas.microsoft.com/office/word/2018/wordml/cex" xmlns:w16cid="http://schemas.microsoft.com/office/word/2016/wordml/cid" xmlns:w16="http://schemas.microsoft.com/office/word/2018/wordml" xmlns:w16du="http://schemas.microsoft.com/office/word/2023/wordml/word16du" xmlns:w16sdtdh="http://schemas.microsoft.com/office/word/2020/wordml/sdtdatahash" xmlns:w16se="http://schemas.microsoft.com/office/word/2015/wordml/symex" xmlns:wpg="http://schemas.microsoft.com/office/word/2010/wordprocessingGroup" xmlns:wpi="http://schemas.microsoft.com/office/word/2010/wordprocessingInk" xmlns:wne="http://schemas.microsoft.com/office/word/2006/wordml" xmlns:wps="http://schemas.microsoft.com/office/word/2010/wordprocessingShape" mc:Ignorable="w14 w15 w16se w16cid w16 w16cex w16sdtdh w16du wp14">
   <w:sdt>
     <w:sdtPr>
       <w:rPr>
@@ -6975,7 +6854,7 @@
 </file>
 
 <file path=word/footer2.xml><?xml version="1.0" encoding="utf-8"?>
-<w:ftr xmlns:wpc="http://schemas.microsoft.com/office/word/2010/wordprocessingCanvas" xmlns:cx="http://schemas.microsoft.com/office/drawing/2014/chartex" xmlns:cx1="http://schemas.microsoft.com/office/drawing/2015/9/8/chartex" xmlns:cx2="http://schemas.microsoft.com/office/drawing/2015/10/21/chartex" xmlns:cx3="http://schemas.microsoft.com/office/drawing/2016/5/9/chartex" xmlns:cx4="http://schemas.microsoft.com/office/drawing/2016/5/10/chartex" xmlns:cx5="http://schemas.microsoft.com/office/drawing/2016/5/11/chartex" xmlns:cx6="http://schemas.microsoft.com/office/drawing/2016/5/12/chartex" xmlns:cx7="http://schemas.microsoft.com/office/drawing/2016/5/13/chartex" xmlns:cx8="http://schemas.microsoft.com/office/drawing/2016/5/14/chartex" xmlns:mc="http://schemas.openxmlformats.org/markup-compatibility/2006" xmlns:aink="http://schemas.microsoft.com/office/drawing/2016/ink" xmlns:am3d="http://schemas.microsoft.com/office/drawing/2017/model3d" xmlns:o="urn:schemas-microsoft-com:office:office" xmlns:oel="http://schemas.microsoft.com/office/2019/extlst" xmlns:r="http://schemas.openxmlformats.org/officeDocument/2006/relationships" xmlns:m="http://schemas.openxmlformats.org/officeDocument/2006/math" xmlns:v="urn:schemas-microsoft-com:vml" xmlns:wp14="http://schemas.microsoft.com/office/word/2010/wordprocessingDrawing" xmlns:wp="http://schemas.openxmlformats.org/drawingml/2006/wordprocessingDrawing" xmlns:w10="urn:schemas-microsoft-com:office:word" xmlns:w="http://schemas.openxmlformats.org/wordprocessingml/2006/main" xmlns:w14="http://schemas.microsoft.com/office/word/2010/wordml" xmlns:w15="http://schemas.microsoft.com/office/word/2012/wordml" xmlns:w16cex="http://schemas.microsoft.com/office/word/2018/wordml/cex" xmlns:w16cid="http://schemas.microsoft.com/office/word/2016/wordml/cid" xmlns:w16="http://schemas.microsoft.com/office/word/2018/wordml" xmlns:w16sdtdh="http://schemas.microsoft.com/office/word/2020/wordml/sdtdatahash" xmlns:w16se="http://schemas.microsoft.com/office/word/2015/wordml/symex" xmlns:wpg="http://schemas.microsoft.com/office/word/2010/wordprocessingGroup" xmlns:wpi="http://schemas.microsoft.com/office/word/2010/wordprocessingInk" xmlns:wne="http://schemas.microsoft.com/office/word/2006/wordml" xmlns:wps="http://schemas.microsoft.com/office/word/2010/wordprocessingShape" mc:Ignorable="w14 w15 w16se w16cid w16 w16cex w16sdtdh wp14">
+<w:ftr xmlns:wpc="http://schemas.microsoft.com/office/word/2010/wordprocessingCanvas" xmlns:cx="http://schemas.microsoft.com/office/drawing/2014/chartex" xmlns:cx1="http://schemas.microsoft.com/office/drawing/2015/9/8/chartex" xmlns:cx2="http://schemas.microsoft.com/office/drawing/2015/10/21/chartex" xmlns:cx3="http://schemas.microsoft.com/office/drawing/2016/5/9/chartex" xmlns:cx4="http://schemas.microsoft.com/office/drawing/2016/5/10/chartex" xmlns:cx5="http://schemas.microsoft.com/office/drawing/2016/5/11/chartex" xmlns:cx6="http://schemas.microsoft.com/office/drawing/2016/5/12/chartex" xmlns:cx7="http://schemas.microsoft.com/office/drawing/2016/5/13/chartex" xmlns:cx8="http://schemas.microsoft.com/office/drawing/2016/5/14/chartex" xmlns:mc="http://schemas.openxmlformats.org/markup-compatibility/2006" xmlns:aink="http://schemas.microsoft.com/office/drawing/2016/ink" xmlns:am3d="http://schemas.microsoft.com/office/drawing/2017/model3d" xmlns:o="urn:schemas-microsoft-com:office:office" xmlns:oel="http://schemas.microsoft.com/office/2019/extlst" xmlns:r="http://schemas.openxmlformats.org/officeDocument/2006/relationships" xmlns:m="http://schemas.openxmlformats.org/officeDocument/2006/math" xmlns:v="urn:schemas-microsoft-com:vml" xmlns:wp14="http://schemas.microsoft.com/office/word/2010/wordprocessingDrawing" xmlns:wp="http://schemas.openxmlformats.org/drawingml/2006/wordprocessingDrawing" xmlns:w10="urn:schemas-microsoft-com:office:word" xmlns:w="http://schemas.openxmlformats.org/wordprocessingml/2006/main" xmlns:w14="http://schemas.microsoft.com/office/word/2010/wordml" xmlns:w15="http://schemas.microsoft.com/office/word/2012/wordml" xmlns:w16cex="http://schemas.microsoft.com/office/word/2018/wordml/cex" xmlns:w16cid="http://schemas.microsoft.com/office/word/2016/wordml/cid" xmlns:w16="http://schemas.microsoft.com/office/word/2018/wordml" xmlns:w16du="http://schemas.microsoft.com/office/word/2023/wordml/word16du" xmlns:w16sdtdh="http://schemas.microsoft.com/office/word/2020/wordml/sdtdatahash" xmlns:w16se="http://schemas.microsoft.com/office/word/2015/wordml/symex" xmlns:wpg="http://schemas.microsoft.com/office/word/2010/wordprocessingGroup" xmlns:wpi="http://schemas.microsoft.com/office/word/2010/wordprocessingInk" xmlns:wne="http://schemas.microsoft.com/office/word/2006/wordml" xmlns:wps="http://schemas.microsoft.com/office/word/2010/wordprocessingShape" mc:Ignorable="w14 w15 w16se w16cid w16 w16cex w16sdtdh w16du wp14">
   <w:sdt>
     <w:sdtPr>
       <w:rPr>
@@ -7040,7 +6919,7 @@
 </file>
 
 <file path=word/footnotes.xml><?xml version="1.0" encoding="utf-8"?>
-<w:footnotes xmlns:wpc="http://schemas.microsoft.com/office/word/2010/wordprocessingCanvas" xmlns:cx="http://schemas.microsoft.com/office/drawing/2014/chartex" xmlns:cx1="http://schemas.microsoft.com/office/drawing/2015/9/8/chartex" xmlns:cx2="http://schemas.microsoft.com/office/drawing/2015/10/21/chartex" xmlns:cx3="http://schemas.microsoft.com/office/drawing/2016/5/9/chartex" xmlns:cx4="http://schemas.microsoft.com/office/drawing/2016/5/10/chartex" xmlns:cx5="http://schemas.microsoft.com/office/drawing/2016/5/11/chartex" xmlns:cx6="http://schemas.microsoft.com/office/drawing/2016/5/12/chartex" xmlns:cx7="http://schemas.microsoft.com/office/drawing/2016/5/13/chartex" xmlns:cx8="http://schemas.microsoft.com/office/drawing/2016/5/14/chartex" xmlns:mc="http://schemas.openxmlformats.org/markup-compatibility/2006" xmlns:aink="http://schemas.microsoft.com/office/drawing/2016/ink" xmlns:am3d="http://schemas.microsoft.com/office/drawing/2017/model3d" xmlns:o="urn:schemas-microsoft-com:office:office" xmlns:oel="http://schemas.microsoft.com/office/2019/extlst" xmlns:r="http://schemas.openxmlformats.org/officeDocument/2006/relationships" xmlns:m="http://schemas.openxmlformats.org/officeDocument/2006/math" xmlns:v="urn:schemas-microsoft-com:vml" xmlns:wp14="http://schemas.microsoft.com/office/word/2010/wordprocessingDrawing" xmlns:wp="http://schemas.openxmlformats.org/drawingml/2006/wordprocessingDrawing" xmlns:w10="urn:schemas-microsoft-com:office:word" xmlns:w="http://schemas.openxmlformats.org/wordprocessingml/2006/main" xmlns:w14="http://schemas.microsoft.com/office/word/2010/wordml" xmlns:w15="http://schemas.microsoft.com/office/word/2012/wordml" xmlns:w16cex="http://schemas.microsoft.com/office/word/2018/wordml/cex" xmlns:w16cid="http://schemas.microsoft.com/office/word/2016/wordml/cid" xmlns:w16="http://schemas.microsoft.com/office/word/2018/wordml" xmlns:w16sdtdh="http://schemas.microsoft.com/office/word/2020/wordml/sdtdatahash" xmlns:w16se="http://schemas.microsoft.com/office/word/2015/wordml/symex" xmlns:wpg="http://schemas.microsoft.com/office/word/2010/wordprocessingGroup" xmlns:wpi="http://schemas.microsoft.com/office/word/2010/wordprocessingInk" xmlns:wne="http://schemas.microsoft.com/office/word/2006/wordml" xmlns:wps="http://schemas.microsoft.com/office/word/2010/wordprocessingShape" mc:Ignorable="w14 w15 w16se w16cid w16 w16cex w16sdtdh wp14">
+<w:footnotes xmlns:wpc="http://schemas.microsoft.com/office/word/2010/wordprocessingCanvas" xmlns:cx="http://schemas.microsoft.com/office/drawing/2014/chartex" xmlns:cx1="http://schemas.microsoft.com/office/drawing/2015/9/8/chartex" xmlns:cx2="http://schemas.microsoft.com/office/drawing/2015/10/21/chartex" xmlns:cx3="http://schemas.microsoft.com/office/drawing/2016/5/9/chartex" xmlns:cx4="http://schemas.microsoft.com/office/drawing/2016/5/10/chartex" xmlns:cx5="http://schemas.microsoft.com/office/drawing/2016/5/11/chartex" xmlns:cx6="http://schemas.microsoft.com/office/drawing/2016/5/12/chartex" xmlns:cx7="http://schemas.microsoft.com/office/drawing/2016/5/13/chartex" xmlns:cx8="http://schemas.microsoft.com/office/drawing/2016/5/14/chartex" xmlns:mc="http://schemas.openxmlformats.org/markup-compatibility/2006" xmlns:aink="http://schemas.microsoft.com/office/drawing/2016/ink" xmlns:am3d="http://schemas.microsoft.com/office/drawing/2017/model3d" xmlns:o="urn:schemas-microsoft-com:office:office" xmlns:oel="http://schemas.microsoft.com/office/2019/extlst" xmlns:r="http://schemas.openxmlformats.org/officeDocument/2006/relationships" xmlns:m="http://schemas.openxmlformats.org/officeDocument/2006/math" xmlns:v="urn:schemas-microsoft-com:vml" xmlns:wp14="http://schemas.microsoft.com/office/word/2010/wordprocessingDrawing" xmlns:wp="http://schemas.openxmlformats.org/drawingml/2006/wordprocessingDrawing" xmlns:w10="urn:schemas-microsoft-com:office:word" xmlns:w="http://schemas.openxmlformats.org/wordprocessingml/2006/main" xmlns:w14="http://schemas.microsoft.com/office/word/2010/wordml" xmlns:w15="http://schemas.microsoft.com/office/word/2012/wordml" xmlns:w16cex="http://schemas.microsoft.com/office/word/2018/wordml/cex" xmlns:w16cid="http://schemas.microsoft.com/office/word/2016/wordml/cid" xmlns:w16="http://schemas.microsoft.com/office/word/2018/wordml" xmlns:w16du="http://schemas.microsoft.com/office/word/2023/wordml/word16du" xmlns:w16sdtdh="http://schemas.microsoft.com/office/word/2020/wordml/sdtdatahash" xmlns:w16se="http://schemas.microsoft.com/office/word/2015/wordml/symex" xmlns:wpg="http://schemas.microsoft.com/office/word/2010/wordprocessingGroup" xmlns:wpi="http://schemas.microsoft.com/office/word/2010/wordprocessingInk" xmlns:wne="http://schemas.microsoft.com/office/word/2006/wordml" xmlns:wps="http://schemas.microsoft.com/office/word/2010/wordprocessingShape" mc:Ignorable="w14 w15 w16se w16cid w16 w16cex w16sdtdh w16du wp14">
   <w:footnote w:type="separator" w:id="-1">
     <w:p>
       <w:r>
@@ -7059,8 +6938,242 @@
 </file>
 
 <file path=word/numbering.xml><?xml version="1.0" encoding="utf-8"?>
-<w:numbering xmlns:wpc="http://schemas.microsoft.com/office/word/2010/wordprocessingCanvas" xmlns:cx="http://schemas.microsoft.com/office/drawing/2014/chartex" xmlns:cx1="http://schemas.microsoft.com/office/drawing/2015/9/8/chartex" xmlns:cx2="http://schemas.microsoft.com/office/drawing/2015/10/21/chartex" xmlns:cx3="http://schemas.microsoft.com/office/drawing/2016/5/9/chartex" xmlns:cx4="http://schemas.microsoft.com/office/drawing/2016/5/10/chartex" xmlns:cx5="http://schemas.microsoft.com/office/drawing/2016/5/11/chartex" xmlns:cx6="http://schemas.microsoft.com/office/drawing/2016/5/12/chartex" xmlns:cx7="http://schemas.microsoft.com/office/drawing/2016/5/13/chartex" xmlns:cx8="http://schemas.microsoft.com/office/drawing/2016/5/14/chartex" xmlns:mc="http://schemas.openxmlformats.org/markup-compatibility/2006" xmlns:aink="http://schemas.microsoft.com/office/drawing/2016/ink" xmlns:am3d="http://schemas.microsoft.com/office/drawing/2017/model3d" xmlns:o="urn:schemas-microsoft-com:office:office" xmlns:oel="http://schemas.microsoft.com/office/2019/extlst" xmlns:r="http://schemas.openxmlformats.org/officeDocument/2006/relationships" xmlns:m="http://schemas.openxmlformats.org/officeDocument/2006/math" xmlns:v="urn:schemas-microsoft-com:vml" xmlns:wp14="http://schemas.microsoft.com/office/word/2010/wordprocessingDrawing" xmlns:wp="http://schemas.openxmlformats.org/drawingml/2006/wordprocessingDrawing" xmlns:w10="urn:schemas-microsoft-com:office:word" xmlns:w="http://schemas.openxmlformats.org/wordprocessingml/2006/main" xmlns:w14="http://schemas.microsoft.com/office/word/2010/wordml" xmlns:w15="http://schemas.microsoft.com/office/word/2012/wordml" xmlns:w16cex="http://schemas.microsoft.com/office/word/2018/wordml/cex" xmlns:w16cid="http://schemas.microsoft.com/office/word/2016/wordml/cid" xmlns:w16="http://schemas.microsoft.com/office/word/2018/wordml" xmlns:w16sdtdh="http://schemas.microsoft.com/office/word/2020/wordml/sdtdatahash" xmlns:w16se="http://schemas.microsoft.com/office/word/2015/wordml/symex" xmlns:wpg="http://schemas.microsoft.com/office/word/2010/wordprocessingGroup" xmlns:wpi="http://schemas.microsoft.com/office/word/2010/wordprocessingInk" xmlns:wne="http://schemas.microsoft.com/office/word/2006/wordml" xmlns:wps="http://schemas.microsoft.com/office/word/2010/wordprocessingShape" mc:Ignorable="w14 w15 w16se w16cid w16 w16cex w16sdtdh wp14">
+<w:numbering xmlns:wpc="http://schemas.microsoft.com/office/word/2010/wordprocessingCanvas" xmlns:cx="http://schemas.microsoft.com/office/drawing/2014/chartex" xmlns:cx1="http://schemas.microsoft.com/office/drawing/2015/9/8/chartex" xmlns:cx2="http://schemas.microsoft.com/office/drawing/2015/10/21/chartex" xmlns:cx3="http://schemas.microsoft.com/office/drawing/2016/5/9/chartex" xmlns:cx4="http://schemas.microsoft.com/office/drawing/2016/5/10/chartex" xmlns:cx5="http://schemas.microsoft.com/office/drawing/2016/5/11/chartex" xmlns:cx6="http://schemas.microsoft.com/office/drawing/2016/5/12/chartex" xmlns:cx7="http://schemas.microsoft.com/office/drawing/2016/5/13/chartex" xmlns:cx8="http://schemas.microsoft.com/office/drawing/2016/5/14/chartex" xmlns:mc="http://schemas.openxmlformats.org/markup-compatibility/2006" xmlns:aink="http://schemas.microsoft.com/office/drawing/2016/ink" xmlns:am3d="http://schemas.microsoft.com/office/drawing/2017/model3d" xmlns:o="urn:schemas-microsoft-com:office:office" xmlns:oel="http://schemas.microsoft.com/office/2019/extlst" xmlns:r="http://schemas.openxmlformats.org/officeDocument/2006/relationships" xmlns:m="http://schemas.openxmlformats.org/officeDocument/2006/math" xmlns:v="urn:schemas-microsoft-com:vml" xmlns:wp14="http://schemas.microsoft.com/office/word/2010/wordprocessingDrawing" xmlns:wp="http://schemas.openxmlformats.org/drawingml/2006/wordprocessingDrawing" xmlns:w10="urn:schemas-microsoft-com:office:word" xmlns:w="http://schemas.openxmlformats.org/wordprocessingml/2006/main" xmlns:w14="http://schemas.microsoft.com/office/word/2010/wordml" xmlns:w15="http://schemas.microsoft.com/office/word/2012/wordml" xmlns:w16cex="http://schemas.microsoft.com/office/word/2018/wordml/cex" xmlns:w16cid="http://schemas.microsoft.com/office/word/2016/wordml/cid" xmlns:w16="http://schemas.microsoft.com/office/word/2018/wordml" xmlns:w16du="http://schemas.microsoft.com/office/word/2023/wordml/word16du" xmlns:w16sdtdh="http://schemas.microsoft.com/office/word/2020/wordml/sdtdatahash" xmlns:w16se="http://schemas.microsoft.com/office/word/2015/wordml/symex" xmlns:wpg="http://schemas.microsoft.com/office/word/2010/wordprocessingGroup" xmlns:wpi="http://schemas.microsoft.com/office/word/2010/wordprocessingInk" xmlns:wne="http://schemas.microsoft.com/office/word/2006/wordml" xmlns:wps="http://schemas.microsoft.com/office/word/2010/wordprocessingShape" mc:Ignorable="w14 w15 w16se w16cid w16 w16cex w16sdtdh w16du wp14">
   <w:abstractNum w:abstractNumId="0" w15:restartNumberingAfterBreak="0">
+    <w:nsid w:val="04E90925"/>
+    <w:multiLevelType w:val="multilevel"/>
+    <w:tmpl w:val="139835DC"/>
+    <w:lvl w:ilvl="0">
+      <w:start w:val="4"/>
+      <w:numFmt w:val="decimal"/>
+      <w:lvlText w:val="%1"/>
+      <w:lvlJc w:val="left"/>
+      <w:pPr>
+        <w:ind w:left="360" w:hanging="360"/>
+      </w:pPr>
+      <w:rPr>
+        <w:rFonts w:hint="default"/>
+      </w:rPr>
+    </w:lvl>
+    <w:lvl w:ilvl="1">
+      <w:start w:val="4"/>
+      <w:numFmt w:val="decimal"/>
+      <w:lvlText w:val="%1.%2"/>
+      <w:lvlJc w:val="left"/>
+      <w:pPr>
+        <w:ind w:left="720" w:hanging="360"/>
+      </w:pPr>
+      <w:rPr>
+        <w:rFonts w:hint="default"/>
+      </w:rPr>
+    </w:lvl>
+    <w:lvl w:ilvl="2">
+      <w:start w:val="1"/>
+      <w:numFmt w:val="decimal"/>
+      <w:lvlText w:val="%1.%2.%3"/>
+      <w:lvlJc w:val="left"/>
+      <w:pPr>
+        <w:ind w:left="1440" w:hanging="720"/>
+      </w:pPr>
+      <w:rPr>
+        <w:rFonts w:hint="default"/>
+      </w:rPr>
+    </w:lvl>
+    <w:lvl w:ilvl="3">
+      <w:start w:val="1"/>
+      <w:numFmt w:val="decimal"/>
+      <w:lvlText w:val="%1.%2.%3.%4"/>
+      <w:lvlJc w:val="left"/>
+      <w:pPr>
+        <w:ind w:left="1800" w:hanging="720"/>
+      </w:pPr>
+      <w:rPr>
+        <w:rFonts w:hint="default"/>
+      </w:rPr>
+    </w:lvl>
+    <w:lvl w:ilvl="4">
+      <w:start w:val="1"/>
+      <w:numFmt w:val="decimal"/>
+      <w:lvlText w:val="%1.%2.%3.%4.%5"/>
+      <w:lvlJc w:val="left"/>
+      <w:pPr>
+        <w:ind w:left="2520" w:hanging="1080"/>
+      </w:pPr>
+      <w:rPr>
+        <w:rFonts w:hint="default"/>
+      </w:rPr>
+    </w:lvl>
+    <w:lvl w:ilvl="5">
+      <w:start w:val="1"/>
+      <w:numFmt w:val="decimal"/>
+      <w:lvlText w:val="%1.%2.%3.%4.%5.%6"/>
+      <w:lvlJc w:val="left"/>
+      <w:pPr>
+        <w:ind w:left="3240" w:hanging="1440"/>
+      </w:pPr>
+      <w:rPr>
+        <w:rFonts w:hint="default"/>
+      </w:rPr>
+    </w:lvl>
+    <w:lvl w:ilvl="6">
+      <w:start w:val="1"/>
+      <w:numFmt w:val="decimal"/>
+      <w:lvlText w:val="%1.%2.%3.%4.%5.%6.%7"/>
+      <w:lvlJc w:val="left"/>
+      <w:pPr>
+        <w:ind w:left="3600" w:hanging="1440"/>
+      </w:pPr>
+      <w:rPr>
+        <w:rFonts w:hint="default"/>
+      </w:rPr>
+    </w:lvl>
+    <w:lvl w:ilvl="7">
+      <w:start w:val="1"/>
+      <w:numFmt w:val="decimal"/>
+      <w:lvlText w:val="%1.%2.%3.%4.%5.%6.%7.%8"/>
+      <w:lvlJc w:val="left"/>
+      <w:pPr>
+        <w:ind w:left="4320" w:hanging="1800"/>
+      </w:pPr>
+      <w:rPr>
+        <w:rFonts w:hint="default"/>
+      </w:rPr>
+    </w:lvl>
+    <w:lvl w:ilvl="8">
+      <w:start w:val="1"/>
+      <w:numFmt w:val="decimal"/>
+      <w:lvlText w:val="%1.%2.%3.%4.%5.%6.%7.%8.%9"/>
+      <w:lvlJc w:val="left"/>
+      <w:pPr>
+        <w:ind w:left="4680" w:hanging="1800"/>
+      </w:pPr>
+      <w:rPr>
+        <w:rFonts w:hint="default"/>
+      </w:rPr>
+    </w:lvl>
+  </w:abstractNum>
+  <w:abstractNum w:abstractNumId="1" w15:restartNumberingAfterBreak="0">
+    <w:nsid w:val="119A6860"/>
+    <w:multiLevelType w:val="multilevel"/>
+    <w:tmpl w:val="8E1A0A8E"/>
+    <w:lvl w:ilvl="0">
+      <w:start w:val="1"/>
+      <w:numFmt w:val="decimal"/>
+      <w:lvlText w:val="%1."/>
+      <w:lvlJc w:val="left"/>
+      <w:pPr>
+        <w:ind w:left="720" w:hanging="360"/>
+      </w:pPr>
+      <w:rPr>
+        <w:rFonts w:hint="default"/>
+      </w:rPr>
+    </w:lvl>
+    <w:lvl w:ilvl="1">
+      <w:start w:val="1"/>
+      <w:numFmt w:val="decimal"/>
+      <w:isLgl/>
+      <w:lvlText w:val="%1.%2"/>
+      <w:lvlJc w:val="left"/>
+      <w:pPr>
+        <w:ind w:left="1080" w:hanging="720"/>
+      </w:pPr>
+      <w:rPr>
+        <w:rFonts w:hint="default"/>
+      </w:rPr>
+    </w:lvl>
+    <w:lvl w:ilvl="2">
+      <w:start w:val="1"/>
+      <w:numFmt w:val="decimal"/>
+      <w:isLgl/>
+      <w:lvlText w:val="%1.%2.%3"/>
+      <w:lvlJc w:val="left"/>
+      <w:pPr>
+        <w:ind w:left="1080" w:hanging="720"/>
+      </w:pPr>
+      <w:rPr>
+        <w:rFonts w:hint="default"/>
+      </w:rPr>
+    </w:lvl>
+    <w:lvl w:ilvl="3">
+      <w:start w:val="1"/>
+      <w:numFmt w:val="decimal"/>
+      <w:isLgl/>
+      <w:lvlText w:val="%1.%2.%3.%4"/>
+      <w:lvlJc w:val="left"/>
+      <w:pPr>
+        <w:ind w:left="1080" w:hanging="720"/>
+      </w:pPr>
+      <w:rPr>
+        <w:rFonts w:hint="default"/>
+      </w:rPr>
+    </w:lvl>
+    <w:lvl w:ilvl="4">
+      <w:start w:val="1"/>
+      <w:numFmt w:val="decimal"/>
+      <w:isLgl/>
+      <w:lvlText w:val="%1.%2.%3.%4.%5"/>
+      <w:lvlJc w:val="left"/>
+      <w:pPr>
+        <w:ind w:left="1440" w:hanging="1080"/>
+      </w:pPr>
+      <w:rPr>
+        <w:rFonts w:hint="default"/>
+      </w:rPr>
+    </w:lvl>
+    <w:lvl w:ilvl="5">
+      <w:start w:val="1"/>
+      <w:numFmt w:val="decimal"/>
+      <w:isLgl/>
+      <w:lvlText w:val="%1.%2.%3.%4.%5.%6"/>
+      <w:lvlJc w:val="left"/>
+      <w:pPr>
+        <w:ind w:left="1440" w:hanging="1080"/>
+      </w:pPr>
+      <w:rPr>
+        <w:rFonts w:hint="default"/>
+      </w:rPr>
+    </w:lvl>
+    <w:lvl w:ilvl="6">
+      <w:start w:val="1"/>
+      <w:numFmt w:val="decimal"/>
+      <w:isLgl/>
+      <w:lvlText w:val="%1.%2.%3.%4.%5.%6.%7"/>
+      <w:lvlJc w:val="left"/>
+      <w:pPr>
+        <w:ind w:left="1800" w:hanging="1440"/>
+      </w:pPr>
+      <w:rPr>
+        <w:rFonts w:hint="default"/>
+      </w:rPr>
+    </w:lvl>
+    <w:lvl w:ilvl="7">
+      <w:start w:val="1"/>
+      <w:numFmt w:val="decimal"/>
+      <w:isLgl/>
+      <w:lvlText w:val="%1.%2.%3.%4.%5.%6.%7.%8"/>
+      <w:lvlJc w:val="left"/>
+      <w:pPr>
+        <w:ind w:left="1800" w:hanging="1440"/>
+      </w:pPr>
+      <w:rPr>
+        <w:rFonts w:hint="default"/>
+      </w:rPr>
+    </w:lvl>
+    <w:lvl w:ilvl="8">
+      <w:start w:val="1"/>
+      <w:numFmt w:val="decimal"/>
+      <w:isLgl/>
+      <w:lvlText w:val="%1.%2.%3.%4.%5.%6.%7.%8.%9"/>
+      <w:lvlJc w:val="left"/>
+      <w:pPr>
+        <w:ind w:left="2160" w:hanging="1800"/>
+      </w:pPr>
+      <w:rPr>
+        <w:rFonts w:hint="default"/>
+      </w:rPr>
+    </w:lvl>
+  </w:abstractNum>
+  <w:abstractNum w:abstractNumId="2" w15:restartNumberingAfterBreak="0">
     <w:nsid w:val="14B35892"/>
     <w:multiLevelType w:val="hybridMultilevel"/>
     <w:tmpl w:val="479EC6FA"/>
@@ -7173,11 +7286,11 @@
       </w:rPr>
     </w:lvl>
   </w:abstractNum>
-  <w:abstractNum w:abstractNumId="1" w15:restartNumberingAfterBreak="0">
+  <w:abstractNum w:abstractNumId="3" w15:restartNumberingAfterBreak="0">
     <w:nsid w:val="1E462AF7"/>
-    <w:multiLevelType w:val="hybridMultilevel"/>
-    <w:tmpl w:val="B4BAEDA8"/>
-    <w:lvl w:ilvl="0" w:tplc="0409000F">
+    <w:multiLevelType w:val="multilevel"/>
+    <w:tmpl w:val="8E1A0A8E"/>
+    <w:lvl w:ilvl="0">
       <w:start w:val="1"/>
       <w:numFmt w:val="decimal"/>
       <w:lvlText w:val="%1."/>
@@ -7189,80 +7302,112 @@
         <w:rFonts w:hint="default"/>
       </w:rPr>
     </w:lvl>
-    <w:lvl w:ilvl="1" w:tplc="04090019" w:tentative="1">
-      <w:start w:val="1"/>
-      <w:numFmt w:val="lowerLetter"/>
-      <w:lvlText w:val="%2."/>
-      <w:lvlJc w:val="left"/>
-      <w:pPr>
-        <w:ind w:left="1440" w:hanging="360"/>
-      </w:pPr>
-    </w:lvl>
-    <w:lvl w:ilvl="2" w:tplc="0409001B" w:tentative="1">
-      <w:start w:val="1"/>
-      <w:numFmt w:val="lowerRoman"/>
-      <w:lvlText w:val="%3."/>
-      <w:lvlJc w:val="right"/>
-      <w:pPr>
-        <w:ind w:left="2160" w:hanging="180"/>
-      </w:pPr>
-    </w:lvl>
-    <w:lvl w:ilvl="3" w:tplc="0409000F" w:tentative="1">
+    <w:lvl w:ilvl="1">
       <w:start w:val="1"/>
       <w:numFmt w:val="decimal"/>
-      <w:lvlText w:val="%4."/>
+      <w:isLgl/>
+      <w:lvlText w:val="%1.%2"/>
       <w:lvlJc w:val="left"/>
       <w:pPr>
-        <w:ind w:left="2880" w:hanging="360"/>
-      </w:pPr>
+        <w:ind w:left="1080" w:hanging="720"/>
+      </w:pPr>
+      <w:rPr>
+        <w:rFonts w:hint="default"/>
+      </w:rPr>
     </w:lvl>
-    <w:lvl w:ilvl="4" w:tplc="04090019" w:tentative="1">
-      <w:start w:val="1"/>
-      <w:numFmt w:val="lowerLetter"/>
-      <w:lvlText w:val="%5."/>
-      <w:lvlJc w:val="left"/>
-      <w:pPr>
-        <w:ind w:left="3600" w:hanging="360"/>
-      </w:pPr>
-    </w:lvl>
-    <w:lvl w:ilvl="5" w:tplc="0409001B" w:tentative="1">
-      <w:start w:val="1"/>
-      <w:numFmt w:val="lowerRoman"/>
-      <w:lvlText w:val="%6."/>
-      <w:lvlJc w:val="right"/>
-      <w:pPr>
-        <w:ind w:left="4320" w:hanging="180"/>
-      </w:pPr>
-    </w:lvl>
-    <w:lvl w:ilvl="6" w:tplc="0409000F" w:tentative="1">
+    <w:lvl w:ilvl="2">
       <w:start w:val="1"/>
       <w:numFmt w:val="decimal"/>
-      <w:lvlText w:val="%7."/>
+      <w:isLgl/>
+      <w:lvlText w:val="%1.%2.%3"/>
       <w:lvlJc w:val="left"/>
       <w:pPr>
-        <w:ind w:left="5040" w:hanging="360"/>
-      </w:pPr>
+        <w:ind w:left="1080" w:hanging="720"/>
+      </w:pPr>
+      <w:rPr>
+        <w:rFonts w:hint="default"/>
+      </w:rPr>
     </w:lvl>
-    <w:lvl w:ilvl="7" w:tplc="04090019" w:tentative="1">
+    <w:lvl w:ilvl="3">
       <w:start w:val="1"/>
-      <w:numFmt w:val="lowerLetter"/>
-      <w:lvlText w:val="%8."/>
+      <w:numFmt w:val="decimal"/>
+      <w:isLgl/>
+      <w:lvlText w:val="%1.%2.%3.%4"/>
       <w:lvlJc w:val="left"/>
       <w:pPr>
-        <w:ind w:left="5760" w:hanging="360"/>
-      </w:pPr>
+        <w:ind w:left="1080" w:hanging="720"/>
+      </w:pPr>
+      <w:rPr>
+        <w:rFonts w:hint="default"/>
+      </w:rPr>
     </w:lvl>
-    <w:lvl w:ilvl="8" w:tplc="0409001B" w:tentative="1">
+    <w:lvl w:ilvl="4">
       <w:start w:val="1"/>
-      <w:numFmt w:val="lowerRoman"/>
-      <w:lvlText w:val="%9."/>
-      <w:lvlJc w:val="right"/>
-      <w:pPr>
-        <w:ind w:left="6480" w:hanging="180"/>
-      </w:pPr>
+      <w:numFmt w:val="decimal"/>
+      <w:isLgl/>
+      <w:lvlText w:val="%1.%2.%3.%4.%5"/>
+      <w:lvlJc w:val="left"/>
+      <w:pPr>
+        <w:ind w:left="1440" w:hanging="1080"/>
+      </w:pPr>
+      <w:rPr>
+        <w:rFonts w:hint="default"/>
+      </w:rPr>
+    </w:lvl>
+    <w:lvl w:ilvl="5">
+      <w:start w:val="1"/>
+      <w:numFmt w:val="decimal"/>
+      <w:isLgl/>
+      <w:lvlText w:val="%1.%2.%3.%4.%5.%6"/>
+      <w:lvlJc w:val="left"/>
+      <w:pPr>
+        <w:ind w:left="1440" w:hanging="1080"/>
+      </w:pPr>
+      <w:rPr>
+        <w:rFonts w:hint="default"/>
+      </w:rPr>
+    </w:lvl>
+    <w:lvl w:ilvl="6">
+      <w:start w:val="1"/>
+      <w:numFmt w:val="decimal"/>
+      <w:isLgl/>
+      <w:lvlText w:val="%1.%2.%3.%4.%5.%6.%7"/>
+      <w:lvlJc w:val="left"/>
+      <w:pPr>
+        <w:ind w:left="1800" w:hanging="1440"/>
+      </w:pPr>
+      <w:rPr>
+        <w:rFonts w:hint="default"/>
+      </w:rPr>
+    </w:lvl>
+    <w:lvl w:ilvl="7">
+      <w:start w:val="1"/>
+      <w:numFmt w:val="decimal"/>
+      <w:isLgl/>
+      <w:lvlText w:val="%1.%2.%3.%4.%5.%6.%7.%8"/>
+      <w:lvlJc w:val="left"/>
+      <w:pPr>
+        <w:ind w:left="1800" w:hanging="1440"/>
+      </w:pPr>
+      <w:rPr>
+        <w:rFonts w:hint="default"/>
+      </w:rPr>
+    </w:lvl>
+    <w:lvl w:ilvl="8">
+      <w:start w:val="1"/>
+      <w:numFmt w:val="decimal"/>
+      <w:isLgl/>
+      <w:lvlText w:val="%1.%2.%3.%4.%5.%6.%7.%8.%9"/>
+      <w:lvlJc w:val="left"/>
+      <w:pPr>
+        <w:ind w:left="2160" w:hanging="1800"/>
+      </w:pPr>
+      <w:rPr>
+        <w:rFonts w:hint="default"/>
+      </w:rPr>
     </w:lvl>
   </w:abstractNum>
-  <w:abstractNum w:abstractNumId="2" w15:restartNumberingAfterBreak="0">
+  <w:abstractNum w:abstractNumId="4" w15:restartNumberingAfterBreak="0">
     <w:nsid w:val="24447471"/>
     <w:multiLevelType w:val="multilevel"/>
     <w:tmpl w:val="DA7AF58A"/>
@@ -7375,7 +7520,128 @@
       </w:rPr>
     </w:lvl>
   </w:abstractNum>
-  <w:abstractNum w:abstractNumId="3" w15:restartNumberingAfterBreak="0">
+  <w:abstractNum w:abstractNumId="5" w15:restartNumberingAfterBreak="0">
+    <w:nsid w:val="267F031D"/>
+    <w:multiLevelType w:val="multilevel"/>
+    <w:tmpl w:val="8E1A0A8E"/>
+    <w:lvl w:ilvl="0">
+      <w:start w:val="1"/>
+      <w:numFmt w:val="decimal"/>
+      <w:lvlText w:val="%1."/>
+      <w:lvlJc w:val="left"/>
+      <w:pPr>
+        <w:ind w:left="720" w:hanging="360"/>
+      </w:pPr>
+      <w:rPr>
+        <w:rFonts w:hint="default"/>
+      </w:rPr>
+    </w:lvl>
+    <w:lvl w:ilvl="1">
+      <w:start w:val="1"/>
+      <w:numFmt w:val="decimal"/>
+      <w:isLgl/>
+      <w:lvlText w:val="%1.%2"/>
+      <w:lvlJc w:val="left"/>
+      <w:pPr>
+        <w:ind w:left="1080" w:hanging="720"/>
+      </w:pPr>
+      <w:rPr>
+        <w:rFonts w:hint="default"/>
+      </w:rPr>
+    </w:lvl>
+    <w:lvl w:ilvl="2">
+      <w:start w:val="1"/>
+      <w:numFmt w:val="decimal"/>
+      <w:isLgl/>
+      <w:lvlText w:val="%1.%2.%3"/>
+      <w:lvlJc w:val="left"/>
+      <w:pPr>
+        <w:ind w:left="1080" w:hanging="720"/>
+      </w:pPr>
+      <w:rPr>
+        <w:rFonts w:hint="default"/>
+      </w:rPr>
+    </w:lvl>
+    <w:lvl w:ilvl="3">
+      <w:start w:val="1"/>
+      <w:numFmt w:val="decimal"/>
+      <w:isLgl/>
+      <w:lvlText w:val="%1.%2.%3.%4"/>
+      <w:lvlJc w:val="left"/>
+      <w:pPr>
+        <w:ind w:left="1080" w:hanging="720"/>
+      </w:pPr>
+      <w:rPr>
+        <w:rFonts w:hint="default"/>
+      </w:rPr>
+    </w:lvl>
+    <w:lvl w:ilvl="4">
+      <w:start w:val="1"/>
+      <w:numFmt w:val="decimal"/>
+      <w:isLgl/>
+      <w:lvlText w:val="%1.%2.%3.%4.%5"/>
+      <w:lvlJc w:val="left"/>
+      <w:pPr>
+        <w:ind w:left="1440" w:hanging="1080"/>
+      </w:pPr>
+      <w:rPr>
+        <w:rFonts w:hint="default"/>
+      </w:rPr>
+    </w:lvl>
+    <w:lvl w:ilvl="5">
+      <w:start w:val="1"/>
+      <w:numFmt w:val="decimal"/>
+      <w:isLgl/>
+      <w:lvlText w:val="%1.%2.%3.%4.%5.%6"/>
+      <w:lvlJc w:val="left"/>
+      <w:pPr>
+        <w:ind w:left="1440" w:hanging="1080"/>
+      </w:pPr>
+      <w:rPr>
+        <w:rFonts w:hint="default"/>
+      </w:rPr>
+    </w:lvl>
+    <w:lvl w:ilvl="6">
+      <w:start w:val="1"/>
+      <w:numFmt w:val="decimal"/>
+      <w:isLgl/>
+      <w:lvlText w:val="%1.%2.%3.%4.%5.%6.%7"/>
+      <w:lvlJc w:val="left"/>
+      <w:pPr>
+        <w:ind w:left="1800" w:hanging="1440"/>
+      </w:pPr>
+      <w:rPr>
+        <w:rFonts w:hint="default"/>
+      </w:rPr>
+    </w:lvl>
+    <w:lvl w:ilvl="7">
+      <w:start w:val="1"/>
+      <w:numFmt w:val="decimal"/>
+      <w:isLgl/>
+      <w:lvlText w:val="%1.%2.%3.%4.%5.%6.%7.%8"/>
+      <w:lvlJc w:val="left"/>
+      <w:pPr>
+        <w:ind w:left="1800" w:hanging="1440"/>
+      </w:pPr>
+      <w:rPr>
+        <w:rFonts w:hint="default"/>
+      </w:rPr>
+    </w:lvl>
+    <w:lvl w:ilvl="8">
+      <w:start w:val="1"/>
+      <w:numFmt w:val="decimal"/>
+      <w:isLgl/>
+      <w:lvlText w:val="%1.%2.%3.%4.%5.%6.%7.%8.%9"/>
+      <w:lvlJc w:val="left"/>
+      <w:pPr>
+        <w:ind w:left="2160" w:hanging="1800"/>
+      </w:pPr>
+      <w:rPr>
+        <w:rFonts w:hint="default"/>
+      </w:rPr>
+    </w:lvl>
+  </w:abstractNum>
+  <w:abstractNum w:abstractNumId="6" w15:restartNumberingAfterBreak="0">
     <w:nsid w:val="5CC52CDC"/>
     <w:multiLevelType w:val="hybridMultilevel"/>
     <w:tmpl w:val="B8A4DFE0"/>
@@ -7488,7 +7754,7 @@
       </w:rPr>
     </w:lvl>
   </w:abstractNum>
-  <w:abstractNum w:abstractNumId="4" w15:restartNumberingAfterBreak="0">
+  <w:abstractNum w:abstractNumId="7" w15:restartNumberingAfterBreak="0">
     <w:nsid w:val="658B445A"/>
     <w:multiLevelType w:val="hybridMultilevel"/>
     <w:tmpl w:val="22D8314C"/>
@@ -7577,7 +7843,7 @@
       </w:pPr>
     </w:lvl>
   </w:abstractNum>
-  <w:abstractNum w:abstractNumId="5" w15:restartNumberingAfterBreak="0">
+  <w:abstractNum w:abstractNumId="8" w15:restartNumberingAfterBreak="0">
     <w:nsid w:val="79421F12"/>
     <w:multiLevelType w:val="hybridMultilevel"/>
     <w:tmpl w:val="60262DDA"/>
@@ -7691,28 +7957,40 @@
     </w:lvl>
   </w:abstractNum>
   <w:num w:numId="1" w16cid:durableId="1478380792">
+    <w:abstractNumId w:val="7"/>
+  </w:num>
+  <w:num w:numId="2" w16cid:durableId="697199840">
+    <w:abstractNumId w:val="3"/>
+  </w:num>
+  <w:num w:numId="3" w16cid:durableId="331302185">
+    <w:abstractNumId w:val="2"/>
+  </w:num>
+  <w:num w:numId="4" w16cid:durableId="148982487">
     <w:abstractNumId w:val="4"/>
   </w:num>
-  <w:num w:numId="2" w16cid:durableId="697199840">
+  <w:num w:numId="5" w16cid:durableId="770708508">
+    <w:abstractNumId w:val="8"/>
+  </w:num>
+  <w:num w:numId="6" w16cid:durableId="1188835844">
+    <w:abstractNumId w:val="6"/>
+  </w:num>
+  <w:num w:numId="7" w16cid:durableId="32774968">
     <w:abstractNumId w:val="1"/>
   </w:num>
-  <w:num w:numId="3" w16cid:durableId="331302185">
-    <w:abstractNumId w:val="0"/>
+  <w:num w:numId="8" w16cid:durableId="531303044">
+    <w:abstractNumId w:val="5"/>
   </w:num>
-  <w:num w:numId="4" w16cid:durableId="148982487">
+  <w:num w:numId="9" w16cid:durableId="333993619">
     <w:abstractNumId w:val="2"/>
   </w:num>
-  <w:num w:numId="5" w16cid:durableId="770708508">
-    <w:abstractNumId w:val="5"/>
-  </w:num>
-  <w:num w:numId="6" w16cid:durableId="1188835844">
-    <w:abstractNumId w:val="3"/>
+  <w:num w:numId="10" w16cid:durableId="1418401971">
+    <w:abstractNumId w:val="0"/>
   </w:num>
 </w:numbering>
 </file>
 
 <file path=word/styles.xml><?xml version="1.0" encoding="utf-8"?>
-<w:styles xmlns:mc="http://schemas.openxmlformats.org/markup-compatibility/2006" xmlns:r="http://schemas.openxmlformats.org/officeDocument/2006/relationships" xmlns:w="http://schemas.openxmlformats.org/wordprocessingml/2006/main" xmlns:w14="http://schemas.microsoft.com/office/word/2010/wordml" xmlns:w15="http://schemas.microsoft.com/office/word/2012/wordml" xmlns:w16cex="http://schemas.microsoft.com/office/word/2018/wordml/cex" xmlns:w16cid="http://schemas.microsoft.com/office/word/2016/wordml/cid" xmlns:w16="http://schemas.microsoft.com/office/word/2018/wordml" xmlns:w16sdtdh="http://schemas.microsoft.com/office/word/2020/wordml/sdtdatahash" xmlns:w16se="http://schemas.microsoft.com/office/word/2015/wordml/symex" mc:Ignorable="w14 w15 w16se w16cid w16 w16cex w16sdtdh">
+<w:styles xmlns:mc="http://schemas.openxmlformats.org/markup-compatibility/2006" xmlns:r="http://schemas.openxmlformats.org/officeDocument/2006/relationships" xmlns:w="http://schemas.openxmlformats.org/wordprocessingml/2006/main" xmlns:w14="http://schemas.microsoft.com/office/word/2010/wordml" xmlns:w15="http://schemas.microsoft.com/office/word/2012/wordml" xmlns:w16cex="http://schemas.microsoft.com/office/word/2018/wordml/cex" xmlns:w16cid="http://schemas.microsoft.com/office/word/2016/wordml/cid" xmlns:w16="http://schemas.microsoft.com/office/word/2018/wordml" xmlns:w16du="http://schemas.microsoft.com/office/word/2023/wordml/word16du" xmlns:w16sdtdh="http://schemas.microsoft.com/office/word/2020/wordml/sdtdatahash" xmlns:w16se="http://schemas.microsoft.com/office/word/2015/wordml/symex" mc:Ignorable="w14 w15 w16se w16cid w16 w16cex w16sdtdh w16du">
   <w:docDefaults>
     <w:rPrDefault>
       <w:rPr>

--- a/Documentatie/Ontwerp Documentatie AirBNB Michelle Jolink.docx
+++ b/Documentatie/Ontwerp Documentatie AirBNB Michelle Jolink.docx
@@ -15,13 +15,12 @@
         <w:p>
           <w:r>
             <w:rPr>
-              <w:noProof/>
               <w:lang w:eastAsia="zh-CN"/>
             </w:rPr>
             <mc:AlternateContent>
               <mc:Choice Requires="wps">
                 <w:drawing>
-                  <wp:anchor distT="0" distB="0" distL="114300" distR="114300" simplePos="0" relativeHeight="251661312" behindDoc="0" locked="0" layoutInCell="1" allowOverlap="1" wp14:anchorId="5184D5E5">
+                  <wp:anchor distT="0" distB="0" distL="114300" distR="114300" simplePos="0" relativeHeight="251661312" behindDoc="0" locked="0" layoutInCell="1" allowOverlap="1" wp14:anchorId="011FFA6F">
                     <wp:simplePos x="0" y="0"/>
                     <wp:positionH relativeFrom="page">
                       <wp:align>center</wp:align>
@@ -85,6 +84,7 @@
                                     <w:spacing w:val="-8"/>
                                     <w:sz w:val="31"/>
                                     <w:szCs w:val="31"/>
+                                    <w:lang w:val="nl-NL"/>
                                   </w:rPr>
                                   <w:alias w:val="Subtitle"/>
                                   <w:tag w:val=""/>
@@ -102,6 +102,7 @@
                                         <w:color w:val="4472C4" w:themeColor="accent1"/>
                                         <w:sz w:val="28"/>
                                         <w:szCs w:val="28"/>
+                                        <w:lang w:val="nl-NL"/>
                                       </w:rPr>
                                     </w:pPr>
                                     <w:proofErr w:type="spellStart"/>
@@ -112,6 +113,7 @@
                                         <w:spacing w:val="-8"/>
                                         <w:sz w:val="31"/>
                                         <w:szCs w:val="31"/>
+                                        <w:lang w:val="nl-NL"/>
                                       </w:rPr>
                                       <w:t>Datagedreven</w:t>
                                     </w:r>
@@ -123,96 +125,9 @@
                                         <w:spacing w:val="-8"/>
                                         <w:sz w:val="31"/>
                                         <w:szCs w:val="31"/>
+                                        <w:lang w:val="nl-NL"/>
                                       </w:rPr>
-                                      <w:t xml:space="preserve"> </w:t>
-                                    </w:r>
-                                    <w:proofErr w:type="spellStart"/>
-                                    <w:r>
-                                      <w:rPr>
-                                        <w:rFonts w:ascii="Helvetica Neue" w:eastAsia="Times New Roman" w:hAnsi="Helvetica Neue" w:cs="Times New Roman"/>
-                                        <w:color w:val="333333"/>
-                                        <w:spacing w:val="-8"/>
-                                        <w:sz w:val="31"/>
-                                        <w:szCs w:val="31"/>
-                                      </w:rPr>
-                                      <w:t>webapplicatie</w:t>
-                                    </w:r>
-                                    <w:proofErr w:type="spellEnd"/>
-                                    <w:r>
-                                      <w:rPr>
-                                        <w:rFonts w:ascii="Helvetica Neue" w:eastAsia="Times New Roman" w:hAnsi="Helvetica Neue" w:cs="Times New Roman"/>
-                                        <w:color w:val="333333"/>
-                                        <w:spacing w:val="-8"/>
-                                        <w:sz w:val="31"/>
-                                        <w:szCs w:val="31"/>
-                                      </w:rPr>
-                                      <w:t xml:space="preserve"> </w:t>
-                                    </w:r>
-                                    <w:proofErr w:type="spellStart"/>
-                                    <w:r>
-                                      <w:rPr>
-                                        <w:rFonts w:ascii="Helvetica Neue" w:eastAsia="Times New Roman" w:hAnsi="Helvetica Neue" w:cs="Times New Roman"/>
-                                        <w:color w:val="333333"/>
-                                        <w:spacing w:val="-8"/>
-                                        <w:sz w:val="31"/>
-                                        <w:szCs w:val="31"/>
-                                      </w:rPr>
-                                      <w:t>getest</w:t>
-                                    </w:r>
-                                    <w:proofErr w:type="spellEnd"/>
-                                    <w:r>
-                                      <w:rPr>
-                                        <w:rFonts w:ascii="Helvetica Neue" w:eastAsia="Times New Roman" w:hAnsi="Helvetica Neue" w:cs="Times New Roman"/>
-                                        <w:color w:val="333333"/>
-                                        <w:spacing w:val="-8"/>
-                                        <w:sz w:val="31"/>
-                                        <w:szCs w:val="31"/>
-                                      </w:rPr>
-                                      <w:t xml:space="preserve"> </w:t>
-                                    </w:r>
-                                    <w:proofErr w:type="spellStart"/>
-                                    <w:r>
-                                      <w:rPr>
-                                        <w:rFonts w:ascii="Helvetica Neue" w:eastAsia="Times New Roman" w:hAnsi="Helvetica Neue" w:cs="Times New Roman"/>
-                                        <w:color w:val="333333"/>
-                                        <w:spacing w:val="-8"/>
-                                        <w:sz w:val="31"/>
-                                        <w:szCs w:val="31"/>
-                                      </w:rPr>
-                                      <w:t>voor</w:t>
-                                    </w:r>
-                                    <w:proofErr w:type="spellEnd"/>
-                                    <w:r>
-                                      <w:rPr>
-                                        <w:rFonts w:ascii="Helvetica Neue" w:eastAsia="Times New Roman" w:hAnsi="Helvetica Neue" w:cs="Times New Roman"/>
-                                        <w:color w:val="333333"/>
-                                        <w:spacing w:val="-8"/>
-                                        <w:sz w:val="31"/>
-                                        <w:szCs w:val="31"/>
-                                      </w:rPr>
-                                      <w:t xml:space="preserve"> high performance </w:t>
-                                    </w:r>
-                                    <w:proofErr w:type="spellStart"/>
-                                    <w:r>
-                                      <w:rPr>
-                                        <w:rFonts w:ascii="Helvetica Neue" w:eastAsia="Times New Roman" w:hAnsi="Helvetica Neue" w:cs="Times New Roman"/>
-                                        <w:color w:val="333333"/>
-                                        <w:spacing w:val="-8"/>
-                                        <w:sz w:val="31"/>
-                                        <w:szCs w:val="31"/>
-                                      </w:rPr>
-                                      <w:t>en</w:t>
-                                    </w:r>
-                                    <w:proofErr w:type="spellEnd"/>
-                                    <w:r>
-                                      <w:rPr>
-                                        <w:rFonts w:ascii="Helvetica Neue" w:eastAsia="Times New Roman" w:hAnsi="Helvetica Neue" w:cs="Times New Roman"/>
-                                        <w:color w:val="333333"/>
-                                        <w:spacing w:val="-8"/>
-                                        <w:sz w:val="31"/>
-                                        <w:szCs w:val="31"/>
-                                      </w:rPr>
-                                      <w:t xml:space="preserve"> security</w:t>
+                                      <w:t xml:space="preserve"> webapplicatie getest voor high performance en security</w:t>
                                     </w:r>
                                     <w:r>
                                       <w:rPr>
@@ -221,6 +136,7 @@
                                         <w:spacing w:val="-8"/>
                                         <w:sz w:val="31"/>
                                         <w:szCs w:val="31"/>
+                                        <w:lang w:val="nl-NL"/>
                                       </w:rPr>
                                       <w:t xml:space="preserve"> door </w:t>
                                     </w:r>
@@ -231,6 +147,7 @@
                                         <w:spacing w:val="-8"/>
                                         <w:sz w:val="31"/>
                                         <w:szCs w:val="31"/>
+                                        <w:lang w:val="nl-NL"/>
                                       </w:rPr>
                                       <w:t>Michelle Jolink,</w:t>
                                     </w:r>
@@ -241,8 +158,31 @@
                                         <w:spacing w:val="-8"/>
                                         <w:sz w:val="31"/>
                                         <w:szCs w:val="31"/>
+                                        <w:lang w:val="nl-NL"/>
                                       </w:rPr>
-                                      <w:t xml:space="preserve"> datum, Course </w:t>
+                                      <w:t xml:space="preserve"> </w:t>
+                                    </w:r>
+                                    <w:r>
+                                      <w:rPr>
+                                        <w:rFonts w:ascii="Helvetica Neue" w:eastAsia="Times New Roman" w:hAnsi="Helvetica Neue" w:cs="Times New Roman"/>
+                                        <w:color w:val="333333"/>
+                                        <w:spacing w:val="-8"/>
+                                        <w:sz w:val="31"/>
+                                        <w:szCs w:val="31"/>
+                                        <w:lang w:val="nl-NL"/>
+                                      </w:rPr>
+                                      <w:t>07-06-2024</w:t>
+                                    </w:r>
+                                    <w:r>
+                                      <w:rPr>
+                                        <w:rFonts w:ascii="Helvetica Neue" w:eastAsia="Times New Roman" w:hAnsi="Helvetica Neue" w:cs="Times New Roman"/>
+                                        <w:color w:val="333333"/>
+                                        <w:spacing w:val="-8"/>
+                                        <w:sz w:val="31"/>
+                                        <w:szCs w:val="31"/>
+                                        <w:lang w:val="nl-NL"/>
+                                      </w:rPr>
+                                      <w:t xml:space="preserve">, Course </w:t>
                                     </w:r>
                                     <w:proofErr w:type="spellStart"/>
                                     <w:r>
@@ -252,6 +192,7 @@
                                         <w:spacing w:val="-8"/>
                                         <w:sz w:val="31"/>
                                         <w:szCs w:val="31"/>
+                                        <w:lang w:val="nl-NL"/>
                                       </w:rPr>
                                       <w:t>NotS</w:t>
                                     </w:r>
@@ -263,6 +204,7 @@
                                         <w:spacing w:val="-8"/>
                                         <w:sz w:val="31"/>
                                         <w:szCs w:val="31"/>
+                                        <w:lang w:val="nl-NL"/>
                                       </w:rPr>
                                       <w:t>-WAPP</w:t>
                                     </w:r>
@@ -276,6 +218,7 @@
                                     <w:color w:val="5B9BD5" w:themeColor="accent5"/>
                                     <w:sz w:val="24"/>
                                     <w:szCs w:val="24"/>
+                                    <w:lang w:val="nl-NL"/>
                                   </w:rPr>
                                   <w:alias w:val="Author"/>
                                   <w:tag w:val=""/>
@@ -294,6 +237,7 @@
                                         <w:color w:val="5B9BD5" w:themeColor="accent5"/>
                                         <w:sz w:val="24"/>
                                         <w:szCs w:val="24"/>
+                                        <w:lang w:val="nl-NL"/>
                                       </w:rPr>
                                     </w:pPr>
                                     <w:r>
@@ -302,6 +246,7 @@
                                         <w:color w:val="5B9BD5" w:themeColor="accent5"/>
                                         <w:sz w:val="24"/>
                                         <w:szCs w:val="24"/>
+                                        <w:lang w:val="nl-NL"/>
                                       </w:rPr>
                                       <w:t xml:space="preserve">     </w:t>
                                     </w:r>
@@ -330,7 +275,7 @@
               </mc:Choice>
               <mc:Fallback>
                 <w:pict>
-                  <v:shapetype w14:anchorId="5184D5E5" id="_x0000_t202" coordsize="21600,21600" o:spt="202" path="m,l,21600r21600,l21600,xe">
+                  <v:shapetype w14:anchorId="011FFA6F" id="_x0000_t202" coordsize="21600,21600" o:spt="202" path="m,l,21600r21600,l21600,xe">
                     <v:stroke joinstyle="miter"/>
                     <v:path gradientshapeok="t" o:connecttype="rect"/>
                   </v:shapetype>
@@ -345,6 +290,7 @@
                               <w:spacing w:val="-8"/>
                               <w:sz w:val="31"/>
                               <w:szCs w:val="31"/>
+                              <w:lang w:val="nl-NL"/>
                             </w:rPr>
                             <w:alias w:val="Subtitle"/>
                             <w:tag w:val=""/>
@@ -362,6 +308,7 @@
                                   <w:color w:val="4472C4" w:themeColor="accent1"/>
                                   <w:sz w:val="28"/>
                                   <w:szCs w:val="28"/>
+                                  <w:lang w:val="nl-NL"/>
                                 </w:rPr>
                               </w:pPr>
                               <w:proofErr w:type="spellStart"/>
@@ -372,6 +319,7 @@
                                   <w:spacing w:val="-8"/>
                                   <w:sz w:val="31"/>
                                   <w:szCs w:val="31"/>
+                                  <w:lang w:val="nl-NL"/>
                                 </w:rPr>
                                 <w:t>Datagedreven</w:t>
                               </w:r>
@@ -383,96 +331,9 @@
                                   <w:spacing w:val="-8"/>
                                   <w:sz w:val="31"/>
                                   <w:szCs w:val="31"/>
+                                  <w:lang w:val="nl-NL"/>
                                 </w:rPr>
-                                <w:t xml:space="preserve"> </w:t>
-                              </w:r>
-                              <w:proofErr w:type="spellStart"/>
-                              <w:r>
-                                <w:rPr>
-                                  <w:rFonts w:ascii="Helvetica Neue" w:eastAsia="Times New Roman" w:hAnsi="Helvetica Neue" w:cs="Times New Roman"/>
-                                  <w:color w:val="333333"/>
-                                  <w:spacing w:val="-8"/>
-                                  <w:sz w:val="31"/>
-                                  <w:szCs w:val="31"/>
-                                </w:rPr>
-                                <w:t>webapplicatie</w:t>
-                              </w:r>
-                              <w:proofErr w:type="spellEnd"/>
-                              <w:r>
-                                <w:rPr>
-                                  <w:rFonts w:ascii="Helvetica Neue" w:eastAsia="Times New Roman" w:hAnsi="Helvetica Neue" w:cs="Times New Roman"/>
-                                  <w:color w:val="333333"/>
-                                  <w:spacing w:val="-8"/>
-                                  <w:sz w:val="31"/>
-                                  <w:szCs w:val="31"/>
-                                </w:rPr>
-                                <w:t xml:space="preserve"> </w:t>
-                              </w:r>
-                              <w:proofErr w:type="spellStart"/>
-                              <w:r>
-                                <w:rPr>
-                                  <w:rFonts w:ascii="Helvetica Neue" w:eastAsia="Times New Roman" w:hAnsi="Helvetica Neue" w:cs="Times New Roman"/>
-                                  <w:color w:val="333333"/>
-                                  <w:spacing w:val="-8"/>
-                                  <w:sz w:val="31"/>
-                                  <w:szCs w:val="31"/>
-                                </w:rPr>
-                                <w:t>getest</w:t>
-                              </w:r>
-                              <w:proofErr w:type="spellEnd"/>
-                              <w:r>
-                                <w:rPr>
-                                  <w:rFonts w:ascii="Helvetica Neue" w:eastAsia="Times New Roman" w:hAnsi="Helvetica Neue" w:cs="Times New Roman"/>
-                                  <w:color w:val="333333"/>
-                                  <w:spacing w:val="-8"/>
-                                  <w:sz w:val="31"/>
-                                  <w:szCs w:val="31"/>
-                                </w:rPr>
-                                <w:t xml:space="preserve"> </w:t>
-                              </w:r>
-                              <w:proofErr w:type="spellStart"/>
-                              <w:r>
-                                <w:rPr>
-                                  <w:rFonts w:ascii="Helvetica Neue" w:eastAsia="Times New Roman" w:hAnsi="Helvetica Neue" w:cs="Times New Roman"/>
-                                  <w:color w:val="333333"/>
-                                  <w:spacing w:val="-8"/>
-                                  <w:sz w:val="31"/>
-                                  <w:szCs w:val="31"/>
-                                </w:rPr>
-                                <w:t>voor</w:t>
-                              </w:r>
-                              <w:proofErr w:type="spellEnd"/>
-                              <w:r>
-                                <w:rPr>
-                                  <w:rFonts w:ascii="Helvetica Neue" w:eastAsia="Times New Roman" w:hAnsi="Helvetica Neue" w:cs="Times New Roman"/>
-                                  <w:color w:val="333333"/>
-                                  <w:spacing w:val="-8"/>
-                                  <w:sz w:val="31"/>
-                                  <w:szCs w:val="31"/>
-                                </w:rPr>
-                                <w:t xml:space="preserve"> high performance </w:t>
-                              </w:r>
-                              <w:proofErr w:type="spellStart"/>
-                              <w:r>
-                                <w:rPr>
-                                  <w:rFonts w:ascii="Helvetica Neue" w:eastAsia="Times New Roman" w:hAnsi="Helvetica Neue" w:cs="Times New Roman"/>
-                                  <w:color w:val="333333"/>
-                                  <w:spacing w:val="-8"/>
-                                  <w:sz w:val="31"/>
-                                  <w:szCs w:val="31"/>
-                                </w:rPr>
-                                <w:t>en</w:t>
-                              </w:r>
-                              <w:proofErr w:type="spellEnd"/>
-                              <w:r>
-                                <w:rPr>
-                                  <w:rFonts w:ascii="Helvetica Neue" w:eastAsia="Times New Roman" w:hAnsi="Helvetica Neue" w:cs="Times New Roman"/>
-                                  <w:color w:val="333333"/>
-                                  <w:spacing w:val="-8"/>
-                                  <w:sz w:val="31"/>
-                                  <w:szCs w:val="31"/>
-                                </w:rPr>
-                                <w:t xml:space="preserve"> security</w:t>
+                                <w:t xml:space="preserve"> webapplicatie getest voor high performance en security</w:t>
                               </w:r>
                               <w:r>
                                 <w:rPr>
@@ -481,6 +342,7 @@
                                   <w:spacing w:val="-8"/>
                                   <w:sz w:val="31"/>
                                   <w:szCs w:val="31"/>
+                                  <w:lang w:val="nl-NL"/>
                                 </w:rPr>
                                 <w:t xml:space="preserve"> door </w:t>
                               </w:r>
@@ -491,6 +353,7 @@
                                   <w:spacing w:val="-8"/>
                                   <w:sz w:val="31"/>
                                   <w:szCs w:val="31"/>
+                                  <w:lang w:val="nl-NL"/>
                                 </w:rPr>
                                 <w:t>Michelle Jolink,</w:t>
                               </w:r>
@@ -501,8 +364,31 @@
                                   <w:spacing w:val="-8"/>
                                   <w:sz w:val="31"/>
                                   <w:szCs w:val="31"/>
+                                  <w:lang w:val="nl-NL"/>
                                 </w:rPr>
-                                <w:t xml:space="preserve"> datum, Course </w:t>
+                                <w:t xml:space="preserve"> </w:t>
+                              </w:r>
+                              <w:r>
+                                <w:rPr>
+                                  <w:rFonts w:ascii="Helvetica Neue" w:eastAsia="Times New Roman" w:hAnsi="Helvetica Neue" w:cs="Times New Roman"/>
+                                  <w:color w:val="333333"/>
+                                  <w:spacing w:val="-8"/>
+                                  <w:sz w:val="31"/>
+                                  <w:szCs w:val="31"/>
+                                  <w:lang w:val="nl-NL"/>
+                                </w:rPr>
+                                <w:t>07-06-2024</w:t>
+                              </w:r>
+                              <w:r>
+                                <w:rPr>
+                                  <w:rFonts w:ascii="Helvetica Neue" w:eastAsia="Times New Roman" w:hAnsi="Helvetica Neue" w:cs="Times New Roman"/>
+                                  <w:color w:val="333333"/>
+                                  <w:spacing w:val="-8"/>
+                                  <w:sz w:val="31"/>
+                                  <w:szCs w:val="31"/>
+                                  <w:lang w:val="nl-NL"/>
+                                </w:rPr>
+                                <w:t xml:space="preserve">, Course </w:t>
                               </w:r>
                               <w:proofErr w:type="spellStart"/>
                               <w:r>
@@ -512,6 +398,7 @@
                                   <w:spacing w:val="-8"/>
                                   <w:sz w:val="31"/>
                                   <w:szCs w:val="31"/>
+                                  <w:lang w:val="nl-NL"/>
                                 </w:rPr>
                                 <w:t>NotS</w:t>
                               </w:r>
@@ -523,6 +410,7 @@
                                   <w:spacing w:val="-8"/>
                                   <w:sz w:val="31"/>
                                   <w:szCs w:val="31"/>
+                                  <w:lang w:val="nl-NL"/>
                                 </w:rPr>
                                 <w:t>-WAPP</w:t>
                               </w:r>
@@ -536,6 +424,7 @@
                               <w:color w:val="5B9BD5" w:themeColor="accent5"/>
                               <w:sz w:val="24"/>
                               <w:szCs w:val="24"/>
+                              <w:lang w:val="nl-NL"/>
                             </w:rPr>
                             <w:alias w:val="Author"/>
                             <w:tag w:val=""/>
@@ -554,6 +443,7 @@
                                   <w:color w:val="5B9BD5" w:themeColor="accent5"/>
                                   <w:sz w:val="24"/>
                                   <w:szCs w:val="24"/>
+                                  <w:lang w:val="nl-NL"/>
                                 </w:rPr>
                               </w:pPr>
                               <w:r>
@@ -562,6 +452,7 @@
                                   <w:color w:val="5B9BD5" w:themeColor="accent5"/>
                                   <w:sz w:val="24"/>
                                   <w:szCs w:val="24"/>
+                                  <w:lang w:val="nl-NL"/>
                                 </w:rPr>
                                 <w:t xml:space="preserve">     </w:t>
                               </w:r>
@@ -578,13 +469,12 @@
           </w:r>
           <w:r>
             <w:rPr>
-              <w:noProof/>
               <w:lang w:eastAsia="zh-CN"/>
             </w:rPr>
             <mc:AlternateContent>
               <mc:Choice Requires="wpg">
                 <w:drawing>
-                  <wp:anchor distT="0" distB="0" distL="114300" distR="114300" simplePos="0" relativeHeight="251659264" behindDoc="1" locked="0" layoutInCell="1" allowOverlap="1" wp14:anchorId="700E897B">
+                  <wp:anchor distT="0" distB="0" distL="114300" distR="114300" simplePos="0" relativeHeight="251659264" behindDoc="1" locked="0" layoutInCell="1" allowOverlap="1" wp14:anchorId="42D7264D">
                     <wp:simplePos x="0" y="0"/>
                     <wp:positionH relativeFrom="margin">
                       <wp:align>center</wp:align>
@@ -785,7 +675,7 @@
                                           <w:sz w:val="72"/>
                                           <w:szCs w:val="72"/>
                                         </w:rPr>
-                                        <w:t xml:space="preserve"> Amsterdam</w:t>
+                                        <w:t xml:space="preserve">                   Parijs</w:t>
                                       </w:r>
                                     </w:sdtContent>
                                   </w:sdt>
@@ -916,7 +806,7 @@
               </mc:Choice>
               <mc:Fallback>
                 <w:pict>
-                  <v:group w14:anchorId="700E897B" id="Group 125" o:spid="_x0000_s1027" style="position:absolute;margin-left:0;margin-top:0;width:540pt;height:556.55pt;z-index:-251657216;mso-width-percent:1154;mso-height-percent:670;mso-top-percent:45;mso-position-horizontal:center;mso-position-horizontal-relative:margin;mso-position-vertical-relative:page;mso-width-percent:1154;mso-height-percent:670;mso-top-percent:45;mso-width-relative:margin" coordsize="55613,54044" o:gfxdata="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">
+                  <v:group w14:anchorId="42D7264D" id="Group 125" o:spid="_x0000_s1027" style="position:absolute;margin-left:0;margin-top:0;width:540pt;height:556.55pt;z-index:-251657216;mso-width-percent:1154;mso-height-percent:670;mso-top-percent:45;mso-position-horizontal:center;mso-position-horizontal-relative:margin;mso-position-vertical-relative:page;mso-width-percent:1154;mso-height-percent:670;mso-top-percent:45;mso-width-relative:margin" coordsize="55613,54044" o:gfxdata="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">
                     <o:lock v:ext="edit" aspectratio="t"/>
                     <v:shape id="Freeform 10" o:spid="_x0000_s1028" style="position:absolute;width:55575;height:54044;visibility:visible;mso-wrap-style:square;v-text-anchor:bottom" coordsize="720,700" o:spt="100" o:gfxdata="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" adj="-11796480,,5400" path="m,c,644,,644,,644v23,6,62,14,113,21c250,685,476,700,720,644v,-27,,-27,,-27c720,,720,,720,,,,,,,e" fillcolor="#4d5f78 [2994]" stroked="f">
                       <v:fill color2="#2a3442 [2018]" rotate="t" colors="0 #5d6d85;.5 #485972;1 #334258" focus="100%" type="gradient">
@@ -981,7 +871,7 @@
                                     <w:sz w:val="72"/>
                                     <w:szCs w:val="72"/>
                                   </w:rPr>
-                                  <w:t xml:space="preserve"> Amsterdam</w:t>
+                                  <w:t xml:space="preserve">                   Parijs</w:t>
                                 </w:r>
                               </w:sdtContent>
                             </w:sdt>
@@ -1001,13 +891,12 @@
           </w:r>
           <w:r>
             <w:rPr>
-              <w:noProof/>
               <w:lang w:eastAsia="zh-CN"/>
             </w:rPr>
             <mc:AlternateContent>
               <mc:Choice Requires="wps">
                 <w:drawing>
-                  <wp:anchor distT="0" distB="0" distL="114300" distR="114300" simplePos="0" relativeHeight="251660288" behindDoc="0" locked="0" layoutInCell="1" allowOverlap="1" wp14:anchorId="78BD24F9">
+                  <wp:anchor distT="0" distB="0" distL="114300" distR="114300" simplePos="0" relativeHeight="251660288" behindDoc="0" locked="0" layoutInCell="1" allowOverlap="1" wp14:anchorId="52E537BB">
                     <wp:simplePos x="0" y="0"/>
                     <wp:positionH relativeFrom="margin">
                       <wp:align>right</wp:align>
@@ -1075,6 +964,7 @@
                                     <w:color w:val="FFFFFF" w:themeColor="background1"/>
                                     <w:sz w:val="24"/>
                                     <w:szCs w:val="24"/>
+                                    <w:lang w:val="nl-NL"/>
                                   </w:rPr>
                                 </w:pPr>
                                 <w:sdt>
@@ -1083,6 +973,7 @@
                                       <w:color w:val="FFFFFF" w:themeColor="background1"/>
                                       <w:sz w:val="24"/>
                                       <w:szCs w:val="24"/>
+                                      <w:lang w:val="nl-NL"/>
                                     </w:rPr>
                                     <w:alias w:val="Year"/>
                                     <w:tag w:val=""/>
@@ -1101,6 +992,7 @@
                                         <w:color w:val="FFFFFF" w:themeColor="background1"/>
                                         <w:sz w:val="24"/>
                                         <w:szCs w:val="24"/>
+                                        <w:lang w:val="nl-NL"/>
                                       </w:rPr>
                                       <w:t>201</w:t>
                                     </w:r>
@@ -1109,6 +1001,7 @@
                                         <w:color w:val="FFFFFF" w:themeColor="background1"/>
                                         <w:sz w:val="24"/>
                                         <w:szCs w:val="24"/>
+                                        <w:lang w:val="nl-NL"/>
                                       </w:rPr>
                                       <w:t>9</w:t>
                                     </w:r>
@@ -1137,7 +1030,7 @@
               </mc:Choice>
               <mc:Fallback>
                 <w:pict>
-                  <v:rect w14:anchorId="78BD24F9" id="Rectangle 130" o:spid="_x0000_s1030" style="position:absolute;margin-left:-4.4pt;margin-top:0;width:46.8pt;height:77.75pt;z-index:251660288;visibility:visible;mso-wrap-style:square;mso-width-percent:76;mso-height-percent:98;mso-top-percent:23;mso-wrap-distance-left:9pt;mso-wrap-distance-top:0;mso-wrap-distance-right:9pt;mso-wrap-distance-bottom:0;mso-position-horizontal:right;mso-position-horizontal-relative:margin;mso-position-vertical-relative:page;mso-width-percent:76;mso-height-percent:98;mso-top-percent:23;mso-width-relative:page;mso-height-relative:page;v-text-anchor:bottom" o:gfxdata="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" fillcolor="#4472c4 [3204]" stroked="f" strokeweight="1pt">
+                  <v:rect w14:anchorId="52E537BB" id="Rectangle 130" o:spid="_x0000_s1030" style="position:absolute;margin-left:-4.4pt;margin-top:0;width:46.8pt;height:77.75pt;z-index:251660288;visibility:visible;mso-wrap-style:square;mso-width-percent:76;mso-height-percent:98;mso-top-percent:23;mso-wrap-distance-left:9pt;mso-wrap-distance-top:0;mso-wrap-distance-right:9pt;mso-wrap-distance-bottom:0;mso-position-horizontal:right;mso-position-horizontal-relative:margin;mso-position-vertical-relative:page;mso-width-percent:76;mso-height-percent:98;mso-top-percent:23;mso-width-relative:page;mso-height-relative:page;v-text-anchor:bottom" o:gfxdata="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" fillcolor="#4472c4 [3204]" stroked="f" strokeweight="1pt">
                     <o:lock v:ext="edit" aspectratio="t"/>
                     <v:textbox inset="3.6pt,,3.6pt">
                       <w:txbxContent>
@@ -1149,6 +1042,7 @@
                               <w:color w:val="FFFFFF" w:themeColor="background1"/>
                               <w:sz w:val="24"/>
                               <w:szCs w:val="24"/>
+                              <w:lang w:val="nl-NL"/>
                             </w:rPr>
                           </w:pPr>
                           <w:sdt>
@@ -1157,6 +1051,7 @@
                                 <w:color w:val="FFFFFF" w:themeColor="background1"/>
                                 <w:sz w:val="24"/>
                                 <w:szCs w:val="24"/>
+                                <w:lang w:val="nl-NL"/>
                               </w:rPr>
                               <w:alias w:val="Year"/>
                               <w:tag w:val=""/>
@@ -1175,6 +1070,7 @@
                                   <w:color w:val="FFFFFF" w:themeColor="background1"/>
                                   <w:sz w:val="24"/>
                                   <w:szCs w:val="24"/>
+                                  <w:lang w:val="nl-NL"/>
                                 </w:rPr>
                                 <w:t>201</w:t>
                               </w:r>
@@ -1183,6 +1079,7 @@
                                   <w:color w:val="FFFFFF" w:themeColor="background1"/>
                                   <w:sz w:val="24"/>
                                   <w:szCs w:val="24"/>
+                                  <w:lang w:val="nl-NL"/>
                                 </w:rPr>
                                 <w:t>9</w:t>
                               </w:r>
@@ -1220,11 +1117,6 @@
           <w:docPartUnique/>
         </w:docPartObj>
       </w:sdtPr>
-      <w:sdtEndPr>
-        <w:rPr>
-          <w:noProof/>
-        </w:rPr>
-      </w:sdtEndPr>
       <w:sdtContent>
         <w:p>
           <w:pPr>
@@ -1254,9 +1146,9 @@
               <w:i w:val="0"/>
               <w:iCs w:val="0"/>
               <w:noProof/>
-              <w:sz w:val="22"/>
-              <w:szCs w:val="22"/>
+              <w:kern w:val="2"/>
               <w:lang w:eastAsia="nl-NL"/>
+              <w14:ligatures w14:val="standardContextual"/>
             </w:rPr>
           </w:pPr>
           <w:r>
@@ -1276,7 +1168,7 @@
             </w:rPr>
             <w:fldChar w:fldCharType="separate"/>
           </w:r>
-          <w:hyperlink w:anchor="_Toc10460856" w:history="1">
+          <w:hyperlink w:anchor="_Toc168658681" w:history="1">
             <w:r>
               <w:rPr>
                 <w:rStyle w:val="Hyperlink"/>
@@ -1292,9 +1184,9 @@
                 <w:i w:val="0"/>
                 <w:iCs w:val="0"/>
                 <w:noProof/>
-                <w:sz w:val="22"/>
-                <w:szCs w:val="22"/>
+                <w:kern w:val="2"/>
                 <w:lang w:eastAsia="nl-NL"/>
+                <w14:ligatures w14:val="standardContextual"/>
               </w:rPr>
               <w:tab/>
             </w:r>
@@ -1324,7 +1216,7 @@
                 <w:noProof/>
                 <w:webHidden/>
               </w:rPr>
-              <w:instrText xml:space="preserve"> PAGEREF _Toc10460856 \h </w:instrText>
+              <w:instrText xml:space="preserve"> PAGEREF _Toc168658681 \h </w:instrText>
             </w:r>
             <w:r>
               <w:rPr>
@@ -1369,12 +1261,12 @@
               <w:i w:val="0"/>
               <w:iCs w:val="0"/>
               <w:noProof/>
-              <w:sz w:val="22"/>
-              <w:szCs w:val="22"/>
+              <w:kern w:val="2"/>
               <w:lang w:eastAsia="nl-NL"/>
+              <w14:ligatures w14:val="standardContextual"/>
             </w:rPr>
           </w:pPr>
-          <w:hyperlink w:anchor="_Toc10460857" w:history="1">
+          <w:hyperlink w:anchor="_Toc168658682" w:history="1">
             <w:r>
               <w:rPr>
                 <w:rStyle w:val="Hyperlink"/>
@@ -1390,9 +1282,9 @@
                 <w:i w:val="0"/>
                 <w:iCs w:val="0"/>
                 <w:noProof/>
-                <w:sz w:val="22"/>
-                <w:szCs w:val="22"/>
+                <w:kern w:val="2"/>
                 <w:lang w:eastAsia="nl-NL"/>
+                <w14:ligatures w14:val="standardContextual"/>
               </w:rPr>
               <w:tab/>
             </w:r>
@@ -1422,7 +1314,7 @@
                 <w:noProof/>
                 <w:webHidden/>
               </w:rPr>
-              <w:instrText xml:space="preserve"> PAGEREF _Toc10460857 \h </w:instrText>
+              <w:instrText xml:space="preserve"> PAGEREF _Toc168658682 \h </w:instrText>
             </w:r>
             <w:r>
               <w:rPr>
@@ -1467,12 +1359,12 @@
               <w:i w:val="0"/>
               <w:iCs w:val="0"/>
               <w:noProof/>
-              <w:sz w:val="22"/>
-              <w:szCs w:val="22"/>
+              <w:kern w:val="2"/>
               <w:lang w:eastAsia="nl-NL"/>
+              <w14:ligatures w14:val="standardContextual"/>
             </w:rPr>
           </w:pPr>
-          <w:hyperlink w:anchor="_Toc10460858" w:history="1">
+          <w:hyperlink w:anchor="_Toc168658683" w:history="1">
             <w:r>
               <w:rPr>
                 <w:rStyle w:val="Hyperlink"/>
@@ -1488,9 +1380,9 @@
                 <w:i w:val="0"/>
                 <w:iCs w:val="0"/>
                 <w:noProof/>
-                <w:sz w:val="22"/>
-                <w:szCs w:val="22"/>
+                <w:kern w:val="2"/>
                 <w:lang w:eastAsia="nl-NL"/>
+                <w14:ligatures w14:val="standardContextual"/>
               </w:rPr>
               <w:tab/>
             </w:r>
@@ -1520,7 +1412,7 @@
                 <w:noProof/>
                 <w:webHidden/>
               </w:rPr>
-              <w:instrText xml:space="preserve"> PAGEREF _Toc10460858 \h </w:instrText>
+              <w:instrText xml:space="preserve"> PAGEREF _Toc168658683 \h </w:instrText>
             </w:r>
             <w:r>
               <w:rPr>
@@ -1565,12 +1457,12 @@
               <w:i w:val="0"/>
               <w:iCs w:val="0"/>
               <w:noProof/>
-              <w:sz w:val="22"/>
-              <w:szCs w:val="22"/>
+              <w:kern w:val="2"/>
               <w:lang w:eastAsia="nl-NL"/>
+              <w14:ligatures w14:val="standardContextual"/>
             </w:rPr>
           </w:pPr>
-          <w:hyperlink w:anchor="_Toc10460859" w:history="1">
+          <w:hyperlink w:anchor="_Toc168658684" w:history="1">
             <w:r>
               <w:rPr>
                 <w:rStyle w:val="Hyperlink"/>
@@ -1586,9 +1478,9 @@
                 <w:i w:val="0"/>
                 <w:iCs w:val="0"/>
                 <w:noProof/>
-                <w:sz w:val="22"/>
-                <w:szCs w:val="22"/>
+                <w:kern w:val="2"/>
                 <w:lang w:eastAsia="nl-NL"/>
+                <w14:ligatures w14:val="standardContextual"/>
               </w:rPr>
               <w:tab/>
             </w:r>
@@ -1618,7 +1510,7 @@
                 <w:noProof/>
                 <w:webHidden/>
               </w:rPr>
-              <w:instrText xml:space="preserve"> PAGEREF _Toc10460859 \h </w:instrText>
+              <w:instrText xml:space="preserve"> PAGEREF _Toc168658684 \h </w:instrText>
             </w:r>
             <w:r>
               <w:rPr>
@@ -1638,7 +1530,401 @@
                 <w:noProof/>
                 <w:webHidden/>
               </w:rPr>
-              <w:t>2</w:t>
+              <w:t>4</w:t>
+            </w:r>
+            <w:r>
+              <w:rPr>
+                <w:noProof/>
+                <w:webHidden/>
+              </w:rPr>
+              <w:fldChar w:fldCharType="end"/>
+            </w:r>
+          </w:hyperlink>
+        </w:p>
+        <w:p>
+          <w:pPr>
+            <w:pStyle w:val="Inhopg2"/>
+            <w:tabs>
+              <w:tab w:val="left" w:pos="960"/>
+              <w:tab w:val="right" w:leader="dot" w:pos="9010"/>
+            </w:tabs>
+            <w:rPr>
+              <w:rFonts w:eastAsiaTheme="minorEastAsia"/>
+              <w:b w:val="0"/>
+              <w:bCs w:val="0"/>
+              <w:noProof/>
+              <w:kern w:val="2"/>
+              <w:sz w:val="24"/>
+              <w:szCs w:val="24"/>
+              <w:lang w:eastAsia="nl-NL"/>
+              <w14:ligatures w14:val="standardContextual"/>
+            </w:rPr>
+          </w:pPr>
+          <w:hyperlink w:anchor="_Toc168658685" w:history="1">
+            <w:r>
+              <w:rPr>
+                <w:rStyle w:val="Hyperlink"/>
+                <w:noProof/>
+              </w:rPr>
+              <w:t>4.1</w:t>
+            </w:r>
+            <w:r>
+              <w:rPr>
+                <w:rFonts w:eastAsiaTheme="minorEastAsia"/>
+                <w:b w:val="0"/>
+                <w:bCs w:val="0"/>
+                <w:noProof/>
+                <w:kern w:val="2"/>
+                <w:sz w:val="24"/>
+                <w:szCs w:val="24"/>
+                <w:lang w:eastAsia="nl-NL"/>
+                <w14:ligatures w14:val="standardContextual"/>
+              </w:rPr>
+              <w:tab/>
+            </w:r>
+            <w:r>
+              <w:rPr>
+                <w:rStyle w:val="Hyperlink"/>
+                <w:noProof/>
+              </w:rPr>
+              <w:t xml:space="preserve"> Listings</w:t>
+            </w:r>
+            <w:r>
+              <w:rPr>
+                <w:noProof/>
+                <w:webHidden/>
+              </w:rPr>
+              <w:tab/>
+            </w:r>
+            <w:r>
+              <w:rPr>
+                <w:noProof/>
+                <w:webHidden/>
+              </w:rPr>
+              <w:fldChar w:fldCharType="begin"/>
+            </w:r>
+            <w:r>
+              <w:rPr>
+                <w:noProof/>
+                <w:webHidden/>
+              </w:rPr>
+              <w:instrText xml:space="preserve"> PAGEREF _Toc168658685 \h </w:instrText>
+            </w:r>
+            <w:r>
+              <w:rPr>
+                <w:noProof/>
+                <w:webHidden/>
+              </w:rPr>
+            </w:r>
+            <w:r>
+              <w:rPr>
+                <w:noProof/>
+                <w:webHidden/>
+              </w:rPr>
+              <w:fldChar w:fldCharType="separate"/>
+            </w:r>
+            <w:r>
+              <w:rPr>
+                <w:noProof/>
+                <w:webHidden/>
+              </w:rPr>
+              <w:t>4</w:t>
+            </w:r>
+            <w:r>
+              <w:rPr>
+                <w:noProof/>
+                <w:webHidden/>
+              </w:rPr>
+              <w:fldChar w:fldCharType="end"/>
+            </w:r>
+          </w:hyperlink>
+        </w:p>
+        <w:p>
+          <w:pPr>
+            <w:pStyle w:val="Inhopg3"/>
+            <w:tabs>
+              <w:tab w:val="right" w:leader="dot" w:pos="9010"/>
+            </w:tabs>
+            <w:rPr>
+              <w:rFonts w:eastAsiaTheme="minorEastAsia"/>
+              <w:noProof/>
+              <w:kern w:val="2"/>
+              <w:sz w:val="24"/>
+              <w:szCs w:val="24"/>
+              <w:lang w:eastAsia="nl-NL"/>
+              <w14:ligatures w14:val="standardContextual"/>
+            </w:rPr>
+          </w:pPr>
+          <w:hyperlink w:anchor="_Toc168658686" w:history="1">
+            <w:r>
+              <w:rPr>
+                <w:rStyle w:val="Hyperlink"/>
+                <w:noProof/>
+              </w:rPr>
+              <w:t>Nulmeting listings</w:t>
+            </w:r>
+            <w:r>
+              <w:rPr>
+                <w:noProof/>
+                <w:webHidden/>
+              </w:rPr>
+              <w:tab/>
+            </w:r>
+            <w:r>
+              <w:rPr>
+                <w:noProof/>
+                <w:webHidden/>
+              </w:rPr>
+              <w:fldChar w:fldCharType="begin"/>
+            </w:r>
+            <w:r>
+              <w:rPr>
+                <w:noProof/>
+                <w:webHidden/>
+              </w:rPr>
+              <w:instrText xml:space="preserve"> PAGEREF _Toc168658686 \h </w:instrText>
+            </w:r>
+            <w:r>
+              <w:rPr>
+                <w:noProof/>
+                <w:webHidden/>
+              </w:rPr>
+            </w:r>
+            <w:r>
+              <w:rPr>
+                <w:noProof/>
+                <w:webHidden/>
+              </w:rPr>
+              <w:fldChar w:fldCharType="separate"/>
+            </w:r>
+            <w:r>
+              <w:rPr>
+                <w:noProof/>
+                <w:webHidden/>
+              </w:rPr>
+              <w:t>4</w:t>
+            </w:r>
+            <w:r>
+              <w:rPr>
+                <w:noProof/>
+                <w:webHidden/>
+              </w:rPr>
+              <w:fldChar w:fldCharType="end"/>
+            </w:r>
+          </w:hyperlink>
+        </w:p>
+        <w:p>
+          <w:pPr>
+            <w:pStyle w:val="Inhopg3"/>
+            <w:tabs>
+              <w:tab w:val="right" w:leader="dot" w:pos="9010"/>
+            </w:tabs>
+            <w:rPr>
+              <w:rFonts w:eastAsiaTheme="minorEastAsia"/>
+              <w:noProof/>
+              <w:kern w:val="2"/>
+              <w:sz w:val="24"/>
+              <w:szCs w:val="24"/>
+              <w:lang w:eastAsia="nl-NL"/>
+              <w14:ligatures w14:val="standardContextual"/>
+            </w:rPr>
+          </w:pPr>
+          <w:hyperlink w:anchor="_Toc168658687" w:history="1">
+            <w:r>
+              <w:rPr>
+                <w:rStyle w:val="Hyperlink"/>
+                <w:noProof/>
+              </w:rPr>
+              <w:t>AsNoTracking</w:t>
+            </w:r>
+            <w:r>
+              <w:rPr>
+                <w:noProof/>
+                <w:webHidden/>
+              </w:rPr>
+              <w:tab/>
+            </w:r>
+            <w:r>
+              <w:rPr>
+                <w:noProof/>
+                <w:webHidden/>
+              </w:rPr>
+              <w:fldChar w:fldCharType="begin"/>
+            </w:r>
+            <w:r>
+              <w:rPr>
+                <w:noProof/>
+                <w:webHidden/>
+              </w:rPr>
+              <w:instrText xml:space="preserve"> PAGEREF _Toc168658687 \h </w:instrText>
+            </w:r>
+            <w:r>
+              <w:rPr>
+                <w:noProof/>
+                <w:webHidden/>
+              </w:rPr>
+            </w:r>
+            <w:r>
+              <w:rPr>
+                <w:noProof/>
+                <w:webHidden/>
+              </w:rPr>
+              <w:fldChar w:fldCharType="separate"/>
+            </w:r>
+            <w:r>
+              <w:rPr>
+                <w:noProof/>
+                <w:webHidden/>
+              </w:rPr>
+              <w:t>5</w:t>
+            </w:r>
+            <w:r>
+              <w:rPr>
+                <w:noProof/>
+                <w:webHidden/>
+              </w:rPr>
+              <w:fldChar w:fldCharType="end"/>
+            </w:r>
+          </w:hyperlink>
+        </w:p>
+        <w:p>
+          <w:pPr>
+            <w:pStyle w:val="Inhopg3"/>
+            <w:tabs>
+              <w:tab w:val="right" w:leader="dot" w:pos="9010"/>
+            </w:tabs>
+            <w:rPr>
+              <w:rFonts w:eastAsiaTheme="minorEastAsia"/>
+              <w:noProof/>
+              <w:kern w:val="2"/>
+              <w:sz w:val="24"/>
+              <w:szCs w:val="24"/>
+              <w:lang w:eastAsia="nl-NL"/>
+              <w14:ligatures w14:val="standardContextual"/>
+            </w:rPr>
+          </w:pPr>
+          <w:hyperlink w:anchor="_Toc168658688" w:history="1">
+            <w:r>
+              <w:rPr>
+                <w:rStyle w:val="Hyperlink"/>
+                <w:noProof/>
+              </w:rPr>
+              <w:t>Resultaten AsNoTracking</w:t>
+            </w:r>
+            <w:r>
+              <w:rPr>
+                <w:noProof/>
+                <w:webHidden/>
+              </w:rPr>
+              <w:tab/>
+            </w:r>
+            <w:r>
+              <w:rPr>
+                <w:noProof/>
+                <w:webHidden/>
+              </w:rPr>
+              <w:fldChar w:fldCharType="begin"/>
+            </w:r>
+            <w:r>
+              <w:rPr>
+                <w:noProof/>
+                <w:webHidden/>
+              </w:rPr>
+              <w:instrText xml:space="preserve"> PAGEREF _Toc168658688 \h </w:instrText>
+            </w:r>
+            <w:r>
+              <w:rPr>
+                <w:noProof/>
+                <w:webHidden/>
+              </w:rPr>
+            </w:r>
+            <w:r>
+              <w:rPr>
+                <w:noProof/>
+                <w:webHidden/>
+              </w:rPr>
+              <w:fldChar w:fldCharType="separate"/>
+            </w:r>
+            <w:r>
+              <w:rPr>
+                <w:noProof/>
+                <w:webHidden/>
+              </w:rPr>
+              <w:t>6</w:t>
+            </w:r>
+            <w:r>
+              <w:rPr>
+                <w:noProof/>
+                <w:webHidden/>
+              </w:rPr>
+              <w:fldChar w:fldCharType="end"/>
+            </w:r>
+          </w:hyperlink>
+        </w:p>
+        <w:p>
+          <w:pPr>
+            <w:pStyle w:val="Inhopg3"/>
+            <w:tabs>
+              <w:tab w:val="right" w:leader="dot" w:pos="9010"/>
+            </w:tabs>
+            <w:rPr>
+              <w:rFonts w:eastAsiaTheme="minorEastAsia"/>
+              <w:noProof/>
+              <w:kern w:val="2"/>
+              <w:sz w:val="24"/>
+              <w:szCs w:val="24"/>
+              <w:lang w:eastAsia="nl-NL"/>
+              <w14:ligatures w14:val="standardContextual"/>
+            </w:rPr>
+          </w:pPr>
+          <w:hyperlink w:anchor="_Toc168658689" w:history="1">
+            <w:r>
+              <w:rPr>
+                <w:rStyle w:val="Hyperlink"/>
+                <w:noProof/>
+              </w:rPr>
+              <w:t>Redis Caching</w:t>
+            </w:r>
+            <w:r>
+              <w:rPr>
+                <w:noProof/>
+                <w:webHidden/>
+              </w:rPr>
+              <w:tab/>
+            </w:r>
+            <w:r>
+              <w:rPr>
+                <w:noProof/>
+                <w:webHidden/>
+              </w:rPr>
+              <w:fldChar w:fldCharType="begin"/>
+            </w:r>
+            <w:r>
+              <w:rPr>
+                <w:noProof/>
+                <w:webHidden/>
+              </w:rPr>
+              <w:instrText xml:space="preserve"> PAGEREF _Toc168658689 \h </w:instrText>
+            </w:r>
+            <w:r>
+              <w:rPr>
+                <w:noProof/>
+                <w:webHidden/>
+              </w:rPr>
+            </w:r>
+            <w:r>
+              <w:rPr>
+                <w:noProof/>
+                <w:webHidden/>
+              </w:rPr>
+              <w:fldChar w:fldCharType="separate"/>
+            </w:r>
+            <w:r>
+              <w:rPr>
+                <w:noProof/>
+                <w:webHidden/>
+              </w:rPr>
+              <w:t>6</w:t>
             </w:r>
             <w:r>
               <w:rPr>
@@ -1660,16 +1946,20 @@
               <w:b w:val="0"/>
               <w:bCs w:val="0"/>
               <w:noProof/>
+              <w:kern w:val="2"/>
+              <w:sz w:val="24"/>
+              <w:szCs w:val="24"/>
               <w:lang w:eastAsia="nl-NL"/>
+              <w14:ligatures w14:val="standardContextual"/>
             </w:rPr>
           </w:pPr>
-          <w:hyperlink w:anchor="_Toc10460860" w:history="1">
+          <w:hyperlink w:anchor="_Toc168658690" w:history="1">
             <w:r>
               <w:rPr>
                 <w:rStyle w:val="Hyperlink"/>
                 <w:noProof/>
               </w:rPr>
-              <w:t>4.1. AsNoTracking</w:t>
+              <w:t>4.2 Statistieken admins</w:t>
             </w:r>
             <w:r>
               <w:rPr>
@@ -1690,7 +1980,7 @@
                 <w:noProof/>
                 <w:webHidden/>
               </w:rPr>
-              <w:instrText xml:space="preserve"> PAGEREF _Toc10460860 \h </w:instrText>
+              <w:instrText xml:space="preserve"> PAGEREF _Toc168658690 \h </w:instrText>
             </w:r>
             <w:r>
               <w:rPr>
@@ -1710,7 +2000,155 @@
                 <w:noProof/>
                 <w:webHidden/>
               </w:rPr>
-              <w:t>3</w:t>
+              <w:t>8</w:t>
+            </w:r>
+            <w:r>
+              <w:rPr>
+                <w:noProof/>
+                <w:webHidden/>
+              </w:rPr>
+              <w:fldChar w:fldCharType="end"/>
+            </w:r>
+          </w:hyperlink>
+        </w:p>
+        <w:p>
+          <w:pPr>
+            <w:pStyle w:val="Inhopg3"/>
+            <w:tabs>
+              <w:tab w:val="right" w:leader="dot" w:pos="9010"/>
+            </w:tabs>
+            <w:rPr>
+              <w:rFonts w:eastAsiaTheme="minorEastAsia"/>
+              <w:noProof/>
+              <w:kern w:val="2"/>
+              <w:sz w:val="24"/>
+              <w:szCs w:val="24"/>
+              <w:lang w:eastAsia="nl-NL"/>
+              <w14:ligatures w14:val="standardContextual"/>
+            </w:rPr>
+          </w:pPr>
+          <w:hyperlink w:anchor="_Toc168658691" w:history="1">
+            <w:r>
+              <w:rPr>
+                <w:rStyle w:val="Hyperlink"/>
+                <w:noProof/>
+              </w:rPr>
+              <w:t>Indexing</w:t>
+            </w:r>
+            <w:r>
+              <w:rPr>
+                <w:noProof/>
+                <w:webHidden/>
+              </w:rPr>
+              <w:tab/>
+            </w:r>
+            <w:r>
+              <w:rPr>
+                <w:noProof/>
+                <w:webHidden/>
+              </w:rPr>
+              <w:fldChar w:fldCharType="begin"/>
+            </w:r>
+            <w:r>
+              <w:rPr>
+                <w:noProof/>
+                <w:webHidden/>
+              </w:rPr>
+              <w:instrText xml:space="preserve"> PAGEREF _Toc168658691 \h </w:instrText>
+            </w:r>
+            <w:r>
+              <w:rPr>
+                <w:noProof/>
+                <w:webHidden/>
+              </w:rPr>
+            </w:r>
+            <w:r>
+              <w:rPr>
+                <w:noProof/>
+                <w:webHidden/>
+              </w:rPr>
+              <w:fldChar w:fldCharType="separate"/>
+            </w:r>
+            <w:r>
+              <w:rPr>
+                <w:noProof/>
+                <w:webHidden/>
+              </w:rPr>
+              <w:t>8</w:t>
+            </w:r>
+            <w:r>
+              <w:rPr>
+                <w:noProof/>
+                <w:webHidden/>
+              </w:rPr>
+              <w:fldChar w:fldCharType="end"/>
+            </w:r>
+          </w:hyperlink>
+        </w:p>
+        <w:p>
+          <w:pPr>
+            <w:pStyle w:val="Inhopg3"/>
+            <w:tabs>
+              <w:tab w:val="right" w:leader="dot" w:pos="9010"/>
+            </w:tabs>
+            <w:rPr>
+              <w:rFonts w:eastAsiaTheme="minorEastAsia"/>
+              <w:noProof/>
+              <w:kern w:val="2"/>
+              <w:sz w:val="24"/>
+              <w:szCs w:val="24"/>
+              <w:lang w:eastAsia="nl-NL"/>
+              <w14:ligatures w14:val="standardContextual"/>
+            </w:rPr>
+          </w:pPr>
+          <w:hyperlink w:anchor="_Toc168658692" w:history="1">
+            <w:r>
+              <w:rPr>
+                <w:rStyle w:val="Hyperlink"/>
+                <w:noProof/>
+              </w:rPr>
+              <w:t>Caching</w:t>
+            </w:r>
+            <w:r>
+              <w:rPr>
+                <w:noProof/>
+                <w:webHidden/>
+              </w:rPr>
+              <w:tab/>
+            </w:r>
+            <w:r>
+              <w:rPr>
+                <w:noProof/>
+                <w:webHidden/>
+              </w:rPr>
+              <w:fldChar w:fldCharType="begin"/>
+            </w:r>
+            <w:r>
+              <w:rPr>
+                <w:noProof/>
+                <w:webHidden/>
+              </w:rPr>
+              <w:instrText xml:space="preserve"> PAGEREF _Toc168658692 \h </w:instrText>
+            </w:r>
+            <w:r>
+              <w:rPr>
+                <w:noProof/>
+                <w:webHidden/>
+              </w:rPr>
+            </w:r>
+            <w:r>
+              <w:rPr>
+                <w:noProof/>
+                <w:webHidden/>
+              </w:rPr>
+              <w:fldChar w:fldCharType="separate"/>
+            </w:r>
+            <w:r>
+              <w:rPr>
+                <w:noProof/>
+                <w:webHidden/>
+              </w:rPr>
+              <w:t>8</w:t>
             </w:r>
             <w:r>
               <w:rPr>
@@ -1732,16 +2170,20 @@
               <w:b w:val="0"/>
               <w:bCs w:val="0"/>
               <w:noProof/>
+              <w:kern w:val="2"/>
+              <w:sz w:val="24"/>
+              <w:szCs w:val="24"/>
               <w:lang w:eastAsia="nl-NL"/>
+              <w14:ligatures w14:val="standardContextual"/>
             </w:rPr>
           </w:pPr>
-          <w:hyperlink w:anchor="_Toc10460861" w:history="1">
+          <w:hyperlink w:anchor="_Toc168658693" w:history="1">
             <w:r>
               <w:rPr>
                 <w:rStyle w:val="Hyperlink"/>
                 <w:noProof/>
               </w:rPr>
-              <w:t>4.2. Async</w:t>
+              <w:t>4.4. Conclusie</w:t>
             </w:r>
             <w:r>
               <w:rPr>
@@ -1762,7 +2204,7 @@
                 <w:noProof/>
                 <w:webHidden/>
               </w:rPr>
-              <w:instrText xml:space="preserve"> PAGEREF _Toc10460861 \h </w:instrText>
+              <w:instrText xml:space="preserve"> PAGEREF _Toc168658693 \h </w:instrText>
             </w:r>
             <w:r>
               <w:rPr>
@@ -1782,151 +2224,7 @@
                 <w:noProof/>
                 <w:webHidden/>
               </w:rPr>
-              <w:t>5</w:t>
-            </w:r>
-            <w:r>
-              <w:rPr>
-                <w:noProof/>
-                <w:webHidden/>
-              </w:rPr>
-              <w:fldChar w:fldCharType="end"/>
-            </w:r>
-          </w:hyperlink>
-        </w:p>
-        <w:p>
-          <w:pPr>
-            <w:pStyle w:val="Inhopg2"/>
-            <w:tabs>
-              <w:tab w:val="right" w:leader="dot" w:pos="9010"/>
-            </w:tabs>
-            <w:rPr>
-              <w:rFonts w:eastAsiaTheme="minorEastAsia"/>
-              <w:b w:val="0"/>
-              <w:bCs w:val="0"/>
-              <w:noProof/>
-              <w:lang w:eastAsia="nl-NL"/>
-            </w:rPr>
-          </w:pPr>
-          <w:hyperlink w:anchor="_Toc10460862" w:history="1">
-            <w:r>
-              <w:rPr>
-                <w:rStyle w:val="Hyperlink"/>
-                <w:noProof/>
-              </w:rPr>
-              <w:t>4.3. Caching</w:t>
-            </w:r>
-            <w:r>
-              <w:rPr>
-                <w:noProof/>
-                <w:webHidden/>
-              </w:rPr>
-              <w:tab/>
-            </w:r>
-            <w:r>
-              <w:rPr>
-                <w:noProof/>
-                <w:webHidden/>
-              </w:rPr>
-              <w:fldChar w:fldCharType="begin"/>
-            </w:r>
-            <w:r>
-              <w:rPr>
-                <w:noProof/>
-                <w:webHidden/>
-              </w:rPr>
-              <w:instrText xml:space="preserve"> PAGEREF _Toc10460862 \h </w:instrText>
-            </w:r>
-            <w:r>
-              <w:rPr>
-                <w:noProof/>
-                <w:webHidden/>
-              </w:rPr>
-            </w:r>
-            <w:r>
-              <w:rPr>
-                <w:noProof/>
-                <w:webHidden/>
-              </w:rPr>
-              <w:fldChar w:fldCharType="separate"/>
-            </w:r>
-            <w:r>
-              <w:rPr>
-                <w:noProof/>
-                <w:webHidden/>
-              </w:rPr>
-              <w:t>6</w:t>
-            </w:r>
-            <w:r>
-              <w:rPr>
-                <w:noProof/>
-                <w:webHidden/>
-              </w:rPr>
-              <w:fldChar w:fldCharType="end"/>
-            </w:r>
-          </w:hyperlink>
-        </w:p>
-        <w:p>
-          <w:pPr>
-            <w:pStyle w:val="Inhopg2"/>
-            <w:tabs>
-              <w:tab w:val="right" w:leader="dot" w:pos="9010"/>
-            </w:tabs>
-            <w:rPr>
-              <w:rFonts w:eastAsiaTheme="minorEastAsia"/>
-              <w:b w:val="0"/>
-              <w:bCs w:val="0"/>
-              <w:noProof/>
-              <w:lang w:eastAsia="nl-NL"/>
-            </w:rPr>
-          </w:pPr>
-          <w:hyperlink w:anchor="_Toc10460863" w:history="1">
-            <w:r>
-              <w:rPr>
-                <w:rStyle w:val="Hyperlink"/>
-                <w:noProof/>
-              </w:rPr>
-              <w:t>4.4. Conclusie</w:t>
-            </w:r>
-            <w:r>
-              <w:rPr>
-                <w:noProof/>
-                <w:webHidden/>
-              </w:rPr>
-              <w:tab/>
-            </w:r>
-            <w:r>
-              <w:rPr>
-                <w:noProof/>
-                <w:webHidden/>
-              </w:rPr>
-              <w:fldChar w:fldCharType="begin"/>
-            </w:r>
-            <w:r>
-              <w:rPr>
-                <w:noProof/>
-                <w:webHidden/>
-              </w:rPr>
-              <w:instrText xml:space="preserve"> PAGEREF _Toc10460863 \h </w:instrText>
-            </w:r>
-            <w:r>
-              <w:rPr>
-                <w:noProof/>
-                <w:webHidden/>
-              </w:rPr>
-            </w:r>
-            <w:r>
-              <w:rPr>
-                <w:noProof/>
-                <w:webHidden/>
-              </w:rPr>
-              <w:fldChar w:fldCharType="separate"/>
-            </w:r>
-            <w:r>
-              <w:rPr>
-                <w:noProof/>
-                <w:webHidden/>
-              </w:rPr>
-              <w:t>7</w:t>
+              <w:t>9</w:t>
             </w:r>
             <w:r>
               <w:rPr>
@@ -1950,12 +2248,12 @@
               <w:i w:val="0"/>
               <w:iCs w:val="0"/>
               <w:noProof/>
-              <w:sz w:val="22"/>
-              <w:szCs w:val="22"/>
+              <w:kern w:val="2"/>
               <w:lang w:eastAsia="nl-NL"/>
+              <w14:ligatures w14:val="standardContextual"/>
             </w:rPr>
           </w:pPr>
-          <w:hyperlink w:anchor="_Toc10460864" w:history="1">
+          <w:hyperlink w:anchor="_Toc168658694" w:history="1">
             <w:r>
               <w:rPr>
                 <w:rStyle w:val="Hyperlink"/>
@@ -1982,7 +2280,7 @@
                 <w:noProof/>
                 <w:webHidden/>
               </w:rPr>
-              <w:instrText xml:space="preserve"> PAGEREF _Toc10460864 \h </w:instrText>
+              <w:instrText xml:space="preserve"> PAGEREF _Toc168658694 \h </w:instrText>
             </w:r>
             <w:r>
               <w:rPr>
@@ -2002,7 +2300,7 @@
                 <w:noProof/>
                 <w:webHidden/>
               </w:rPr>
-              <w:t>7</w:t>
+              <w:t>10</w:t>
             </w:r>
             <w:r>
               <w:rPr>
@@ -2024,10 +2322,14 @@
               <w:b w:val="0"/>
               <w:bCs w:val="0"/>
               <w:noProof/>
+              <w:kern w:val="2"/>
+              <w:sz w:val="24"/>
+              <w:szCs w:val="24"/>
               <w:lang w:eastAsia="nl-NL"/>
+              <w14:ligatures w14:val="standardContextual"/>
             </w:rPr>
           </w:pPr>
-          <w:hyperlink w:anchor="_Toc10460865" w:history="1">
+          <w:hyperlink w:anchor="_Toc168658695" w:history="1">
             <w:r>
               <w:rPr>
                 <w:rStyle w:val="Hyperlink"/>
@@ -2054,7 +2356,7 @@
                 <w:noProof/>
                 <w:webHidden/>
               </w:rPr>
-              <w:instrText xml:space="preserve"> PAGEREF _Toc10460865 \h </w:instrText>
+              <w:instrText xml:space="preserve"> PAGEREF _Toc168658695 \h </w:instrText>
             </w:r>
             <w:r>
               <w:rPr>
@@ -2074,7 +2376,7 @@
                 <w:noProof/>
                 <w:webHidden/>
               </w:rPr>
-              <w:t>7</w:t>
+              <w:t>10</w:t>
             </w:r>
             <w:r>
               <w:rPr>
@@ -2094,19 +2396,20 @@
             <w:rPr>
               <w:rFonts w:eastAsiaTheme="minorEastAsia"/>
               <w:noProof/>
-              <w:sz w:val="22"/>
-              <w:szCs w:val="22"/>
+              <w:kern w:val="2"/>
+              <w:sz w:val="24"/>
+              <w:szCs w:val="24"/>
               <w:lang w:eastAsia="nl-NL"/>
+              <w14:ligatures w14:val="standardContextual"/>
             </w:rPr>
           </w:pPr>
-          <w:hyperlink w:anchor="_Toc10460866" w:history="1">
+          <w:hyperlink w:anchor="_Toc168658696" w:history="1">
             <w:r>
               <w:rPr>
                 <w:rStyle w:val="Hyperlink"/>
                 <w:noProof/>
-                <w:lang w:val="en-US"/>
-              </w:rPr>
-              <w:t>X-Frame-Options Header Not Set</w:t>
+              </w:rPr>
+              <w:t>Gevonden security issues</w:t>
             </w:r>
             <w:r>
               <w:rPr>
@@ -2127,7 +2430,7 @@
                 <w:noProof/>
                 <w:webHidden/>
               </w:rPr>
-              <w:instrText xml:space="preserve"> PAGEREF _Toc10460866 \h </w:instrText>
+              <w:instrText xml:space="preserve"> PAGEREF _Toc168658696 \h </w:instrText>
             </w:r>
             <w:r>
               <w:rPr>
@@ -2147,7 +2450,7 @@
                 <w:noProof/>
                 <w:webHidden/>
               </w:rPr>
-              <w:t>7</w:t>
+              <w:t>10</w:t>
             </w:r>
             <w:r>
               <w:rPr>
@@ -2167,18 +2470,20 @@
             <w:rPr>
               <w:rFonts w:eastAsiaTheme="minorEastAsia"/>
               <w:noProof/>
-              <w:sz w:val="22"/>
-              <w:szCs w:val="22"/>
+              <w:kern w:val="2"/>
+              <w:sz w:val="24"/>
+              <w:szCs w:val="24"/>
               <w:lang w:eastAsia="nl-NL"/>
+              <w14:ligatures w14:val="standardContextual"/>
             </w:rPr>
           </w:pPr>
-          <w:hyperlink w:anchor="_Toc10460867" w:history="1">
+          <w:hyperlink w:anchor="_Toc168658697" w:history="1">
             <w:r>
               <w:rPr>
                 <w:rStyle w:val="Hyperlink"/>
                 <w:noProof/>
               </w:rPr>
-              <w:t>Cookie No HttpOnly Flag</w:t>
+              <w:t>X-Content-Type-Options Header Missing</w:t>
             </w:r>
             <w:r>
               <w:rPr>
@@ -2199,7 +2504,7 @@
                 <w:noProof/>
                 <w:webHidden/>
               </w:rPr>
-              <w:instrText xml:space="preserve"> PAGEREF _Toc10460867 \h </w:instrText>
+              <w:instrText xml:space="preserve"> PAGEREF _Toc168658697 \h </w:instrText>
             </w:r>
             <w:r>
               <w:rPr>
@@ -2219,298 +2524,7 @@
                 <w:noProof/>
                 <w:webHidden/>
               </w:rPr>
-              <w:t>7</w:t>
-            </w:r>
-            <w:r>
-              <w:rPr>
-                <w:noProof/>
-                <w:webHidden/>
-              </w:rPr>
-              <w:fldChar w:fldCharType="end"/>
-            </w:r>
-          </w:hyperlink>
-        </w:p>
-        <w:p>
-          <w:pPr>
-            <w:pStyle w:val="Inhopg3"/>
-            <w:tabs>
-              <w:tab w:val="right" w:leader="dot" w:pos="9010"/>
-            </w:tabs>
-            <w:rPr>
-              <w:rFonts w:eastAsiaTheme="minorEastAsia"/>
-              <w:noProof/>
-              <w:sz w:val="22"/>
-              <w:szCs w:val="22"/>
-              <w:lang w:eastAsia="nl-NL"/>
-            </w:rPr>
-          </w:pPr>
-          <w:hyperlink w:anchor="_Toc10460868" w:history="1">
-            <w:r>
-              <w:rPr>
-                <w:rStyle w:val="Hyperlink"/>
-                <w:noProof/>
-              </w:rPr>
-              <w:t>Cookie Without secure flag</w:t>
-            </w:r>
-            <w:r>
-              <w:rPr>
-                <w:noProof/>
-                <w:webHidden/>
-              </w:rPr>
-              <w:tab/>
-            </w:r>
-            <w:r>
-              <w:rPr>
-                <w:noProof/>
-                <w:webHidden/>
-              </w:rPr>
-              <w:fldChar w:fldCharType="begin"/>
-            </w:r>
-            <w:r>
-              <w:rPr>
-                <w:noProof/>
-                <w:webHidden/>
-              </w:rPr>
-              <w:instrText xml:space="preserve"> PAGEREF _Toc10460868 \h </w:instrText>
-            </w:r>
-            <w:r>
-              <w:rPr>
-                <w:noProof/>
-                <w:webHidden/>
-              </w:rPr>
-            </w:r>
-            <w:r>
-              <w:rPr>
-                <w:noProof/>
-                <w:webHidden/>
-              </w:rPr>
-              <w:fldChar w:fldCharType="separate"/>
-            </w:r>
-            <w:r>
-              <w:rPr>
-                <w:noProof/>
-                <w:webHidden/>
-              </w:rPr>
-              <w:t>8</w:t>
-            </w:r>
-            <w:r>
-              <w:rPr>
-                <w:noProof/>
-                <w:webHidden/>
-              </w:rPr>
-              <w:fldChar w:fldCharType="end"/>
-            </w:r>
-          </w:hyperlink>
-        </w:p>
-        <w:p>
-          <w:pPr>
-            <w:pStyle w:val="Inhopg3"/>
-            <w:tabs>
-              <w:tab w:val="right" w:leader="dot" w:pos="9010"/>
-            </w:tabs>
-            <w:rPr>
-              <w:rFonts w:eastAsiaTheme="minorEastAsia"/>
-              <w:noProof/>
-              <w:sz w:val="22"/>
-              <w:szCs w:val="22"/>
-              <w:lang w:eastAsia="nl-NL"/>
-            </w:rPr>
-          </w:pPr>
-          <w:hyperlink w:anchor="_Toc10460869" w:history="1">
-            <w:r>
-              <w:rPr>
-                <w:rStyle w:val="Hyperlink"/>
-                <w:noProof/>
-                <w:lang w:val="en-US"/>
-              </w:rPr>
-              <w:t>Incomplete or No Cache-control and Pragma http Header Set</w:t>
-            </w:r>
-            <w:r>
-              <w:rPr>
-                <w:noProof/>
-                <w:webHidden/>
-              </w:rPr>
-              <w:tab/>
-            </w:r>
-            <w:r>
-              <w:rPr>
-                <w:noProof/>
-                <w:webHidden/>
-              </w:rPr>
-              <w:fldChar w:fldCharType="begin"/>
-            </w:r>
-            <w:r>
-              <w:rPr>
-                <w:noProof/>
-                <w:webHidden/>
-              </w:rPr>
-              <w:instrText xml:space="preserve"> PAGEREF _Toc10460869 \h </w:instrText>
-            </w:r>
-            <w:r>
-              <w:rPr>
-                <w:noProof/>
-                <w:webHidden/>
-              </w:rPr>
-            </w:r>
-            <w:r>
-              <w:rPr>
-                <w:noProof/>
-                <w:webHidden/>
-              </w:rPr>
-              <w:fldChar w:fldCharType="separate"/>
-            </w:r>
-            <w:r>
-              <w:rPr>
-                <w:noProof/>
-                <w:webHidden/>
-              </w:rPr>
-              <w:t>8</w:t>
-            </w:r>
-            <w:r>
-              <w:rPr>
-                <w:noProof/>
-                <w:webHidden/>
-              </w:rPr>
-              <w:fldChar w:fldCharType="end"/>
-            </w:r>
-          </w:hyperlink>
-        </w:p>
-        <w:p>
-          <w:pPr>
-            <w:pStyle w:val="Inhopg3"/>
-            <w:tabs>
-              <w:tab w:val="right" w:leader="dot" w:pos="9010"/>
-            </w:tabs>
-            <w:rPr>
-              <w:rFonts w:eastAsiaTheme="minorEastAsia"/>
-              <w:noProof/>
-              <w:sz w:val="22"/>
-              <w:szCs w:val="22"/>
-              <w:lang w:eastAsia="nl-NL"/>
-            </w:rPr>
-          </w:pPr>
-          <w:hyperlink w:anchor="_Toc10460870" w:history="1">
-            <w:r>
-              <w:rPr>
-                <w:rStyle w:val="Hyperlink"/>
-                <w:noProof/>
-                <w:lang w:val="en-US"/>
-              </w:rPr>
-              <w:t>Web Browser XSS Protection Not Enabled</w:t>
-            </w:r>
-            <w:r>
-              <w:rPr>
-                <w:noProof/>
-                <w:webHidden/>
-              </w:rPr>
-              <w:tab/>
-            </w:r>
-            <w:r>
-              <w:rPr>
-                <w:noProof/>
-                <w:webHidden/>
-              </w:rPr>
-              <w:fldChar w:fldCharType="begin"/>
-            </w:r>
-            <w:r>
-              <w:rPr>
-                <w:noProof/>
-                <w:webHidden/>
-              </w:rPr>
-              <w:instrText xml:space="preserve"> PAGEREF _Toc10460870 \h </w:instrText>
-            </w:r>
-            <w:r>
-              <w:rPr>
-                <w:noProof/>
-                <w:webHidden/>
-              </w:rPr>
-            </w:r>
-            <w:r>
-              <w:rPr>
-                <w:noProof/>
-                <w:webHidden/>
-              </w:rPr>
-              <w:fldChar w:fldCharType="separate"/>
-            </w:r>
-            <w:r>
-              <w:rPr>
-                <w:noProof/>
-                <w:webHidden/>
-              </w:rPr>
-              <w:t>9</w:t>
-            </w:r>
-            <w:r>
-              <w:rPr>
-                <w:noProof/>
-                <w:webHidden/>
-              </w:rPr>
-              <w:fldChar w:fldCharType="end"/>
-            </w:r>
-          </w:hyperlink>
-        </w:p>
-        <w:p>
-          <w:pPr>
-            <w:pStyle w:val="Inhopg3"/>
-            <w:tabs>
-              <w:tab w:val="right" w:leader="dot" w:pos="9010"/>
-            </w:tabs>
-            <w:rPr>
-              <w:rFonts w:eastAsiaTheme="minorEastAsia"/>
-              <w:noProof/>
-              <w:sz w:val="22"/>
-              <w:szCs w:val="22"/>
-              <w:lang w:eastAsia="nl-NL"/>
-            </w:rPr>
-          </w:pPr>
-          <w:hyperlink w:anchor="_Toc10460871" w:history="1">
-            <w:r>
-              <w:rPr>
-                <w:rStyle w:val="Hyperlink"/>
-                <w:noProof/>
-                <w:lang w:val="en-US"/>
-              </w:rPr>
-              <w:t>X-Content-Type-Options Header Missing</w:t>
-            </w:r>
-            <w:r>
-              <w:rPr>
-                <w:noProof/>
-                <w:webHidden/>
-              </w:rPr>
-              <w:tab/>
-            </w:r>
-            <w:r>
-              <w:rPr>
-                <w:noProof/>
-                <w:webHidden/>
-              </w:rPr>
-              <w:fldChar w:fldCharType="begin"/>
-            </w:r>
-            <w:r>
-              <w:rPr>
-                <w:noProof/>
-                <w:webHidden/>
-              </w:rPr>
-              <w:instrText xml:space="preserve"> PAGEREF _Toc10460871 \h </w:instrText>
-            </w:r>
-            <w:r>
-              <w:rPr>
-                <w:noProof/>
-                <w:webHidden/>
-              </w:rPr>
-            </w:r>
-            <w:r>
-              <w:rPr>
-                <w:noProof/>
-                <w:webHidden/>
-              </w:rPr>
-              <w:fldChar w:fldCharType="separate"/>
-            </w:r>
-            <w:r>
-              <w:rPr>
-                <w:noProof/>
-                <w:webHidden/>
-              </w:rPr>
-              <w:t>9</w:t>
+              <w:t>10</w:t>
             </w:r>
             <w:r>
               <w:rPr>
@@ -2532,16 +2546,20 @@
               <w:b w:val="0"/>
               <w:bCs w:val="0"/>
               <w:noProof/>
+              <w:kern w:val="2"/>
+              <w:sz w:val="24"/>
+              <w:szCs w:val="24"/>
               <w:lang w:eastAsia="nl-NL"/>
+              <w14:ligatures w14:val="standardContextual"/>
             </w:rPr>
           </w:pPr>
-          <w:hyperlink w:anchor="_Toc10460872" w:history="1">
+          <w:hyperlink w:anchor="_Toc168658698" w:history="1">
             <w:r>
               <w:rPr>
                 <w:rStyle w:val="Hyperlink"/>
                 <w:noProof/>
               </w:rPr>
-              <w:t>5.2. Conclusie</w:t>
+              <w:t>5.2 Package vulnerabilities</w:t>
             </w:r>
             <w:r>
               <w:rPr>
@@ -2562,7 +2580,7 @@
                 <w:noProof/>
                 <w:webHidden/>
               </w:rPr>
-              <w:instrText xml:space="preserve"> PAGEREF _Toc10460872 \h </w:instrText>
+              <w:instrText xml:space="preserve"> PAGEREF _Toc168658698 \h </w:instrText>
             </w:r>
             <w:r>
               <w:rPr>
@@ -2582,7 +2600,7 @@
                 <w:noProof/>
                 <w:webHidden/>
               </w:rPr>
-              <w:t>9</w:t>
+              <w:t>11</w:t>
             </w:r>
             <w:r>
               <w:rPr>
@@ -2595,30 +2613,27 @@
         </w:p>
         <w:p>
           <w:pPr>
-            <w:pStyle w:val="Inhopg1"/>
+            <w:pStyle w:val="Inhopg3"/>
             <w:tabs>
               <w:tab w:val="right" w:leader="dot" w:pos="9010"/>
             </w:tabs>
             <w:rPr>
               <w:rFonts w:eastAsiaTheme="minorEastAsia"/>
-              <w:b w:val="0"/>
-              <w:bCs w:val="0"/>
-              <w:i w:val="0"/>
-              <w:iCs w:val="0"/>
               <w:noProof/>
-              <w:sz w:val="22"/>
-              <w:szCs w:val="22"/>
+              <w:kern w:val="2"/>
+              <w:sz w:val="24"/>
+              <w:szCs w:val="24"/>
               <w:lang w:eastAsia="nl-NL"/>
+              <w14:ligatures w14:val="standardContextual"/>
             </w:rPr>
           </w:pPr>
-          <w:hyperlink w:anchor="_Toc10460873" w:history="1">
+          <w:hyperlink w:anchor="_Toc168658699" w:history="1">
             <w:r>
               <w:rPr>
                 <w:rStyle w:val="Hyperlink"/>
                 <w:noProof/>
-                <w:lang w:val="en-US"/>
-              </w:rPr>
-              <w:t>Bijlages</w:t>
+              </w:rPr>
+              <w:t>5.2.1 Frontend</w:t>
             </w:r>
             <w:r>
               <w:rPr>
@@ -2639,7 +2654,7 @@
                 <w:noProof/>
                 <w:webHidden/>
               </w:rPr>
-              <w:instrText xml:space="preserve"> PAGEREF _Toc10460873 \h </w:instrText>
+              <w:instrText xml:space="preserve"> PAGEREF _Toc168658699 \h </w:instrText>
             </w:r>
             <w:r>
               <w:rPr>
@@ -2659,7 +2674,81 @@
                 <w:noProof/>
                 <w:webHidden/>
               </w:rPr>
-              <w:t>10</w:t>
+              <w:t>11</w:t>
+            </w:r>
+            <w:r>
+              <w:rPr>
+                <w:noProof/>
+                <w:webHidden/>
+              </w:rPr>
+              <w:fldChar w:fldCharType="end"/>
+            </w:r>
+          </w:hyperlink>
+        </w:p>
+        <w:p>
+          <w:pPr>
+            <w:pStyle w:val="Inhopg3"/>
+            <w:tabs>
+              <w:tab w:val="right" w:leader="dot" w:pos="9010"/>
+            </w:tabs>
+            <w:rPr>
+              <w:rFonts w:eastAsiaTheme="minorEastAsia"/>
+              <w:noProof/>
+              <w:kern w:val="2"/>
+              <w:sz w:val="24"/>
+              <w:szCs w:val="24"/>
+              <w:lang w:eastAsia="nl-NL"/>
+              <w14:ligatures w14:val="standardContextual"/>
+            </w:rPr>
+          </w:pPr>
+          <w:hyperlink w:anchor="_Toc168658700" w:history="1">
+            <w:r>
+              <w:rPr>
+                <w:rStyle w:val="Hyperlink"/>
+                <w:noProof/>
+              </w:rPr>
+              <w:t>5.2.2 Backend</w:t>
+            </w:r>
+            <w:r>
+              <w:rPr>
+                <w:noProof/>
+                <w:webHidden/>
+              </w:rPr>
+              <w:tab/>
+            </w:r>
+            <w:r>
+              <w:rPr>
+                <w:noProof/>
+                <w:webHidden/>
+              </w:rPr>
+              <w:fldChar w:fldCharType="begin"/>
+            </w:r>
+            <w:r>
+              <w:rPr>
+                <w:noProof/>
+                <w:webHidden/>
+              </w:rPr>
+              <w:instrText xml:space="preserve"> PAGEREF _Toc168658700 \h </w:instrText>
+            </w:r>
+            <w:r>
+              <w:rPr>
+                <w:noProof/>
+                <w:webHidden/>
+              </w:rPr>
+            </w:r>
+            <w:r>
+              <w:rPr>
+                <w:noProof/>
+                <w:webHidden/>
+              </w:rPr>
+              <w:fldChar w:fldCharType="separate"/>
+            </w:r>
+            <w:r>
+              <w:rPr>
+                <w:noProof/>
+                <w:webHidden/>
+              </w:rPr>
+              <w:t>11</w:t>
             </w:r>
             <w:r>
               <w:rPr>
@@ -2681,17 +2770,20 @@
               <w:b w:val="0"/>
               <w:bCs w:val="0"/>
               <w:noProof/>
+              <w:kern w:val="2"/>
+              <w:sz w:val="24"/>
+              <w:szCs w:val="24"/>
               <w:lang w:eastAsia="nl-NL"/>
+              <w14:ligatures w14:val="standardContextual"/>
             </w:rPr>
           </w:pPr>
-          <w:hyperlink w:anchor="_Toc10460874" w:history="1">
+          <w:hyperlink w:anchor="_Toc168658701" w:history="1">
             <w:r>
               <w:rPr>
                 <w:rStyle w:val="Hyperlink"/>
                 <w:noProof/>
-                <w:lang w:val="en-US"/>
-              </w:rPr>
-              <w:t>Bijlage “Caching load test”</w:t>
+              </w:rPr>
+              <w:t>5.3 Conclusie</w:t>
             </w:r>
             <w:r>
               <w:rPr>
@@ -2712,79 +2804,7 @@
                 <w:noProof/>
                 <w:webHidden/>
               </w:rPr>
-              <w:instrText xml:space="preserve"> PAGEREF _Toc10460874 \h </w:instrText>
-            </w:r>
-            <w:r>
-              <w:rPr>
-                <w:noProof/>
-                <w:webHidden/>
-              </w:rPr>
-            </w:r>
-            <w:r>
-              <w:rPr>
-                <w:noProof/>
-                <w:webHidden/>
-              </w:rPr>
-              <w:fldChar w:fldCharType="separate"/>
-            </w:r>
-            <w:r>
-              <w:rPr>
-                <w:noProof/>
-                <w:webHidden/>
-              </w:rPr>
-              <w:t>10</w:t>
-            </w:r>
-            <w:r>
-              <w:rPr>
-                <w:noProof/>
-                <w:webHidden/>
-              </w:rPr>
-              <w:fldChar w:fldCharType="end"/>
-            </w:r>
-          </w:hyperlink>
-        </w:p>
-        <w:p>
-          <w:pPr>
-            <w:pStyle w:val="Inhopg2"/>
-            <w:tabs>
-              <w:tab w:val="right" w:leader="dot" w:pos="9010"/>
-            </w:tabs>
-            <w:rPr>
-              <w:rFonts w:eastAsiaTheme="minorEastAsia"/>
-              <w:b w:val="0"/>
-              <w:bCs w:val="0"/>
-              <w:noProof/>
-              <w:lang w:eastAsia="nl-NL"/>
-            </w:rPr>
-          </w:pPr>
-          <w:hyperlink w:anchor="_Toc10460875" w:history="1">
-            <w:r>
-              <w:rPr>
-                <w:rStyle w:val="Hyperlink"/>
-                <w:noProof/>
-              </w:rPr>
-              <w:t>Bijlage: Literatuurlijst</w:t>
-            </w:r>
-            <w:r>
-              <w:rPr>
-                <w:noProof/>
-                <w:webHidden/>
-              </w:rPr>
-              <w:tab/>
-            </w:r>
-            <w:r>
-              <w:rPr>
-                <w:noProof/>
-                <w:webHidden/>
-              </w:rPr>
-              <w:fldChar w:fldCharType="begin"/>
-            </w:r>
-            <w:r>
-              <w:rPr>
-                <w:noProof/>
-                <w:webHidden/>
-              </w:rPr>
-              <w:instrText xml:space="preserve"> PAGEREF _Toc10460875 \h </w:instrText>
+              <w:instrText xml:space="preserve"> PAGEREF _Toc168658701 \h </w:instrText>
             </w:r>
             <w:r>
               <w:rPr>
@@ -2820,7 +2840,6 @@
             <w:rPr>
               <w:b/>
               <w:bCs/>
-              <w:noProof/>
             </w:rPr>
             <w:fldChar w:fldCharType="end"/>
           </w:r>
@@ -2840,7 +2859,7 @@
           <w:numId w:val="2"/>
         </w:numPr>
       </w:pPr>
-      <w:bookmarkStart w:id="0" w:name="_Toc10460856"/>
+      <w:bookmarkStart w:id="0" w:name="_Toc168658681"/>
       <w:r>
         <w:lastRenderedPageBreak/>
         <w:t>Inleiding</w:t>
@@ -2868,7 +2887,7 @@
           <w:numId w:val="2"/>
         </w:numPr>
       </w:pPr>
-      <w:bookmarkStart w:id="1" w:name="_Toc10460857"/>
+      <w:bookmarkStart w:id="1" w:name="_Toc168658682"/>
       <w:r>
         <w:t>Functioneel ontwerp</w:t>
       </w:r>
@@ -3446,7 +3465,7 @@
           <w:numId w:val="2"/>
         </w:numPr>
       </w:pPr>
-      <w:bookmarkStart w:id="2" w:name="_Toc10460858"/>
+      <w:bookmarkStart w:id="2" w:name="_Toc168658683"/>
       <w:r>
         <w:t>Technisch ontwerp</w:t>
       </w:r>
@@ -3501,12 +3520,9 @@
     </w:p>
     <w:p>
       <w:r>
-        <w:rPr>
-          <w:noProof/>
-        </w:rPr>
         <w:lastRenderedPageBreak/>
         <w:drawing>
-          <wp:inline distT="0" distB="0" distL="0" distR="0" wp14:anchorId="0B4056E0" wp14:editId="4BB36870">
+          <wp:inline distT="0" distB="0" distL="0" distR="0" wp14:anchorId="3E97EB7B" wp14:editId="4BB36870">
             <wp:extent cx="5727700" cy="2716530"/>
             <wp:effectExtent l="0" t="0" r="6350" b="7620"/>
             <wp:docPr id="14" name="Afbeelding 14"/>
@@ -3559,9 +3575,6 @@
         <w:fldChar w:fldCharType="separate"/>
       </w:r>
       <w:r>
-        <w:rPr>
-          <w:noProof/>
-        </w:rPr>
         <w:t>1</w:t>
       </w:r>
       <w:r>
@@ -3569,6 +3582,19 @@
       </w:r>
     </w:p>
     <w:p/>
+    <w:p>
+      <w:pPr>
+        <w:rPr>
+          <w:rFonts w:asciiTheme="majorHAnsi" w:eastAsiaTheme="majorEastAsia" w:hAnsiTheme="majorHAnsi" w:cstheme="majorBidi"/>
+          <w:color w:val="2F5496" w:themeColor="accent1" w:themeShade="BF"/>
+          <w:sz w:val="32"/>
+          <w:szCs w:val="32"/>
+        </w:rPr>
+      </w:pPr>
+      <w:r>
+        <w:br w:type="page"/>
+      </w:r>
+    </w:p>
     <w:p>
       <w:pPr>
         <w:pStyle w:val="Kop1"/>
@@ -3577,8 +3603,9 @@
           <w:numId w:val="2"/>
         </w:numPr>
       </w:pPr>
-      <w:bookmarkStart w:id="3" w:name="_Toc10460859"/>
-      <w:r>
+      <w:bookmarkStart w:id="3" w:name="_Toc168658684"/>
+      <w:r>
+        <w:lastRenderedPageBreak/>
         <w:t>Performance</w:t>
       </w:r>
       <w:bookmarkEnd w:id="3"/>
@@ -3586,68 +3613,84 @@
     <w:p>
       <w:pPr>
         <w:pStyle w:val="Kop2"/>
-        <w:numPr>
-          <w:ilvl w:val="1"/>
-          <w:numId w:val="2"/>
-        </w:numPr>
-      </w:pPr>
-      <w:r>
-        <w:t>Nulmeting</w:t>
-      </w:r>
-      <w:r>
+        <w:ind w:firstLine="360"/>
+      </w:pPr>
+      <w:bookmarkStart w:id="4" w:name="_Toc168658685"/>
+      <w:r>
+        <w:t>4.1</w:t>
+      </w:r>
+      <w:r>
+        <w:tab/>
         <w:t xml:space="preserve"> </w:t>
       </w:r>
       <w:proofErr w:type="spellStart"/>
       <w:r>
-        <w:t>listings</w:t>
-      </w:r>
+        <w:t>Listings</w:t>
+      </w:r>
+      <w:bookmarkEnd w:id="4"/>
       <w:proofErr w:type="spellEnd"/>
     </w:p>
     <w:p>
       <w:pPr>
-        <w:ind w:left="360"/>
-      </w:pPr>
-      <w:r>
-        <w:t xml:space="preserve">Om de verbeteringen in performance van de applicatie goed in beeld te krijgen op basis van de aanpassingen wordt er een nulmeting gedaan. Deze test zal gedaan worden met </w:t>
+        <w:pStyle w:val="Kop3"/>
+        <w:ind w:firstLine="360"/>
+      </w:pPr>
+      <w:bookmarkStart w:id="5" w:name="_Toc168658686"/>
+      <w:r>
+        <w:t>Nulmeting</w:t>
+      </w:r>
+      <w:r>
+        <w:t xml:space="preserve"> </w:t>
       </w:r>
       <w:proofErr w:type="spellStart"/>
       <w:r>
-        <w:t>NBomber</w:t>
-      </w:r>
+        <w:t>listings</w:t>
+      </w:r>
+      <w:bookmarkEnd w:id="5"/>
       <w:proofErr w:type="spellEnd"/>
-      <w:r>
-        <w:t xml:space="preserve">. </w:t>
-      </w:r>
-      <w:r>
-        <w:t xml:space="preserve">Hierbij heb ik mijn laptop zo schoon mogelijk gehouden, hiermee bedoel ik dat ik geen andere programma’s open heb dan </w:t>
-      </w:r>
-      <w:proofErr w:type="spellStart"/>
-      <w:r>
-        <w:t>visual</w:t>
-      </w:r>
-      <w:proofErr w:type="spellEnd"/>
-      <w:r>
-        <w:t xml:space="preserve"> studio en mijn laptop voor de test heb herstart. Voor </w:t>
-      </w:r>
-      <w:proofErr w:type="spellStart"/>
-      <w:r>
-        <w:t>NBomber</w:t>
-      </w:r>
-      <w:proofErr w:type="spellEnd"/>
-      <w:r>
-        <w:t xml:space="preserve"> worden de volgende instellingen gebruikt:</w:t>
-      </w:r>
     </w:p>
     <w:p>
       <w:pPr>
         <w:ind w:left="360"/>
       </w:pPr>
       <w:r>
-        <w:rPr>
-          <w:noProof/>
-        </w:rPr>
+        <w:t xml:space="preserve">Om de verbeteringen in performance van de applicatie goed in beeld te krijgen op basis van de aanpassingen wordt er een nulmeting gedaan. Deze test zal gedaan worden met </w:t>
+      </w:r>
+      <w:proofErr w:type="spellStart"/>
+      <w:r>
+        <w:t>NBomber</w:t>
+      </w:r>
+      <w:proofErr w:type="spellEnd"/>
+      <w:r>
+        <w:t xml:space="preserve">. </w:t>
+      </w:r>
+      <w:r>
+        <w:t xml:space="preserve">Hierbij heb ik mijn laptop zo schoon mogelijk gehouden, hiermee bedoel ik dat ik geen andere programma’s open heb dan </w:t>
+      </w:r>
+      <w:proofErr w:type="spellStart"/>
+      <w:r>
+        <w:t>visual</w:t>
+      </w:r>
+      <w:proofErr w:type="spellEnd"/>
+      <w:r>
+        <w:t xml:space="preserve"> studio en mijn laptop voor de test heb herstart. Voor </w:t>
+      </w:r>
+      <w:proofErr w:type="spellStart"/>
+      <w:r>
+        <w:t>NBomber</w:t>
+      </w:r>
+      <w:proofErr w:type="spellEnd"/>
+      <w:r>
+        <w:t xml:space="preserve"> worden de volgende instellingen gebruikt:</w:t>
+      </w:r>
+    </w:p>
+    <w:p>
+      <w:pPr>
+        <w:ind w:left="360"/>
+      </w:pPr>
+      <w:r>
         <w:drawing>
-          <wp:inline distT="0" distB="0" distL="0" distR="0" wp14:anchorId="3E5190F0" wp14:editId="09E46B66">
+          <wp:inline distT="0" distB="0" distL="0" distR="0" wp14:anchorId="6531B2C3" wp14:editId="09E46B66">
             <wp:extent cx="3191320" cy="743054"/>
             <wp:effectExtent l="0" t="0" r="0" b="0"/>
             <wp:docPr id="458995743" name="Afbeelding 1" descr="Afbeelding met tekst, Lettertype, schermopname&#10;&#10;Automatisch gegenereerde beschrijving"/>
@@ -3790,21 +3833,18 @@
       <w:proofErr w:type="spellEnd"/>
     </w:p>
     <w:p>
-      <w:r>
-        <w:br w:type="page"/>
-      </w:r>
+      <w:pPr>
+        <w:ind w:left="360"/>
+        <w:rPr>
+          <w:b/>
+          <w:bCs/>
+        </w:rPr>
+      </w:pPr>
     </w:p>
     <w:p>
-      <w:pPr>
-        <w:ind w:left="360"/>
-      </w:pPr>
-      <w:r>
-        <w:rPr>
-          <w:noProof/>
-        </w:rPr>
-        <w:lastRenderedPageBreak/>
+      <w:r>
         <w:drawing>
-          <wp:inline distT="0" distB="0" distL="0" distR="0" wp14:anchorId="5A321E8D" wp14:editId="1598352E">
+          <wp:inline distT="0" distB="0" distL="0" distR="0" wp14:anchorId="67CADAA7" wp14:editId="7F1E1BC9">
             <wp:extent cx="5727700" cy="2236470"/>
             <wp:effectExtent l="0" t="0" r="6350" b="0"/>
             <wp:docPr id="1442000491" name="Afbeelding 1" descr="Afbeelding met schermopname, Perceel, lijn, tekst&#10;&#10;Automatisch gegenereerde beschrijving"/>
@@ -3841,105 +3881,29 @@
       </w:r>
     </w:p>
     <w:p>
+      <w:r>
+        <w:t>Zoals te zien is reageert de API in het begin erg snel, maar na 15 seconden zien we dat de vertragingen beginnen op te lopen.</w:t>
+      </w:r>
+    </w:p>
+    <w:p>
       <w:pPr>
         <w:rPr>
           <w:color w:val="FF0000"/>
         </w:rPr>
       </w:pPr>
-      <w:r>
+    </w:p>
+    <w:p>
+      <w:pPr>
         <w:rPr>
           <w:color w:val="FF0000"/>
         </w:rPr>
-        <w:t xml:space="preserve">Database </w:t>
-      </w:r>
-      <w:proofErr w:type="spellStart"/>
+      </w:pPr>
       <w:r>
         <w:rPr>
           <w:color w:val="FF0000"/>
         </w:rPr>
-        <w:t>queries</w:t>
-      </w:r>
-      <w:proofErr w:type="spellEnd"/>
-      <w:r>
-        <w:rPr>
-          <w:color w:val="FF0000"/>
-        </w:rPr>
-        <w:t xml:space="preserve"> voor non </w:t>
-      </w:r>
-      <w:proofErr w:type="spellStart"/>
-      <w:r>
-        <w:rPr>
-          <w:color w:val="FF0000"/>
-        </w:rPr>
-        <w:t>clustered</w:t>
-      </w:r>
-      <w:proofErr w:type="spellEnd"/>
-      <w:r>
-        <w:rPr>
-          <w:color w:val="FF0000"/>
-        </w:rPr>
-        <w:t xml:space="preserve"> index en na</w:t>
-      </w:r>
-    </w:p>
-    <w:p>
-      <w:pPr>
-        <w:rPr>
-          <w:color w:val="FF0000"/>
-        </w:rPr>
-      </w:pPr>
-      <w:r>
-        <w:rPr>
-          <w:color w:val="FF0000"/>
-        </w:rPr>
-        <w:t xml:space="preserve">Toevoegen van performance verbeteringen (performance </w:t>
-      </w:r>
-      <w:proofErr w:type="spellStart"/>
-      <w:r>
-        <w:rPr>
-          <w:color w:val="FF0000"/>
-        </w:rPr>
-        <w:t>powerpoint</w:t>
-      </w:r>
-      <w:proofErr w:type="spellEnd"/>
-      <w:r>
-        <w:rPr>
-          <w:color w:val="FF0000"/>
-        </w:rPr>
-        <w:t>)</w:t>
-      </w:r>
-    </w:p>
-    <w:p>
-      <w:pPr>
-        <w:rPr>
-          <w:color w:val="FF0000"/>
-        </w:rPr>
-      </w:pPr>
-    </w:p>
-    <w:p>
-      <w:r>
-        <w:t>Zoals te zien is reageert de API in het begin erg snel, maar na 15 seconden zien we dat de vertragingen beginnen op te lopen.</w:t>
-      </w:r>
-    </w:p>
-    <w:p>
-      <w:pPr>
-        <w:rPr>
-          <w:color w:val="FF0000"/>
-        </w:rPr>
-      </w:pPr>
-    </w:p>
-    <w:p>
-      <w:pPr>
-        <w:rPr>
-          <w:color w:val="FF0000"/>
-        </w:rPr>
-      </w:pPr>
-      <w:r>
-        <w:rPr>
-          <w:noProof/>
-          <w:color w:val="FF0000"/>
-        </w:rPr>
         <w:drawing>
-          <wp:inline distT="0" distB="0" distL="0" distR="0" wp14:anchorId="4FCAFF7B" wp14:editId="2BCC094E">
+          <wp:inline distT="0" distB="0" distL="0" distR="0" wp14:anchorId="5C7CFD5D" wp14:editId="4210CE0C">
             <wp:extent cx="5727700" cy="2245995"/>
             <wp:effectExtent l="0" t="0" r="6350" b="1905"/>
             <wp:docPr id="82024793" name="Afbeelding 1" descr="Afbeelding met tekst, schermopname, lijn, Lettertype&#10;&#10;Automatisch gegenereerde beschrijving"/>
@@ -3975,13 +3939,6 @@
         </w:drawing>
       </w:r>
     </w:p>
-    <w:p>
-      <w:pPr>
-        <w:rPr>
-          <w:color w:val="FF0000"/>
-        </w:rPr>
-      </w:pPr>
-    </w:p>
     <w:tbl>
       <w:tblPr>
         <w:tblStyle w:val="Tabelraster"/>
@@ -4010,6 +3967,7 @@
                 <w:b/>
                 <w:bCs/>
               </w:rPr>
+              <w:lastRenderedPageBreak/>
               <w:t>Minimale responsetijd</w:t>
             </w:r>
           </w:p>
@@ -4060,13 +4018,7 @@
           </w:tcPr>
           <w:p>
             <w:r>
-              <w:t>0.2</w:t>
-            </w:r>
-            <w:r>
-              <w:t>129</w:t>
-            </w:r>
-            <w:r>
-              <w:t xml:space="preserve"> seconden</w:t>
+              <w:t>0.2129 seconden</w:t>
             </w:r>
           </w:p>
         </w:tc>
@@ -4081,19 +4033,7 @@
               </w:rPr>
             </w:pPr>
             <w:r>
-              <w:t>20</w:t>
-            </w:r>
-            <w:r>
-              <w:t>.</w:t>
-            </w:r>
-            <w:r>
-              <w:t>0492</w:t>
-            </w:r>
-            <w:r>
-              <w:t xml:space="preserve"> </w:t>
-            </w:r>
-            <w:r>
-              <w:t>seconden</w:t>
+              <w:t>20.0492 seconden</w:t>
             </w:r>
           </w:p>
         </w:tc>
@@ -4103,19 +4043,7 @@
           </w:tcPr>
           <w:p>
             <w:r>
-              <w:t>9</w:t>
-            </w:r>
-            <w:r>
-              <w:t>.</w:t>
-            </w:r>
-            <w:r>
-              <w:t>44228</w:t>
-            </w:r>
-            <w:r>
-              <w:t xml:space="preserve"> </w:t>
-            </w:r>
-            <w:r>
-              <w:t>seconden</w:t>
+              <w:t>9.44228 seconden</w:t>
             </w:r>
           </w:p>
         </w:tc>
@@ -4130,13 +4058,7 @@
     </w:p>
     <w:p>
       <w:r>
-        <w:t xml:space="preserve">Er </w:t>
-      </w:r>
-      <w:r>
-        <w:t>falen</w:t>
-      </w:r>
-      <w:r>
-        <w:t xml:space="preserve"> ook geen </w:t>
+        <w:t xml:space="preserve">Er falen ook geen </w:t>
       </w:r>
       <w:proofErr w:type="spellStart"/>
       <w:r>
@@ -4152,10 +4074,7 @@
       </w:r>
       <w:proofErr w:type="spellEnd"/>
       <w:r>
-        <w:t xml:space="preserve"> langer dan 1.2 seconden. Dit willen we natuurlijk verbeteren</w:t>
-      </w:r>
-      <w:r>
-        <w:t xml:space="preserve">. Naar mate de tijd en </w:t>
+        <w:t xml:space="preserve"> langer dan 1.2 seconden. Dit willen we natuurlijk verbeteren. Naar mate de tijd en </w:t>
       </w:r>
       <w:proofErr w:type="spellStart"/>
       <w:r>
@@ -4163,33 +4082,20 @@
       </w:r>
       <w:proofErr w:type="spellEnd"/>
       <w:r>
-        <w:t xml:space="preserve"> toenemen is de zien dat de responsetijd boven de </w:t>
-      </w:r>
-      <w:r>
-        <w:t>10</w:t>
-      </w:r>
-      <w:r>
-        <w:t xml:space="preserve"> seconden komt. Dit is wel erg hoog.</w:t>
+        <w:t xml:space="preserve"> toenemen is de zien dat de responsetijd boven de 10 seconden komt. Dit is wel erg hoog.</w:t>
       </w:r>
     </w:p>
+    <w:p/>
     <w:p>
-      <w:r>
-        <w:br w:type="page"/>
-      </w:r>
-    </w:p>
-    <w:p>
-      <w:pPr>
-        <w:pStyle w:val="Kop2"/>
-        <w:numPr>
-          <w:ilvl w:val="2"/>
-          <w:numId w:val="2"/>
-        </w:numPr>
-      </w:pPr>
+      <w:pPr>
+        <w:pStyle w:val="Kop3"/>
+      </w:pPr>
+      <w:bookmarkStart w:id="6" w:name="_Toc168658687"/>
       <w:proofErr w:type="spellStart"/>
       <w:r>
-        <w:lastRenderedPageBreak/>
         <w:t>AsNoTracking</w:t>
       </w:r>
+      <w:bookmarkEnd w:id="6"/>
       <w:proofErr w:type="spellEnd"/>
     </w:p>
     <w:p/>
@@ -4265,10 +4171,9 @@
         <w:rPr>
           <w:b/>
           <w:bCs/>
-          <w:noProof/>
         </w:rPr>
         <w:drawing>
-          <wp:inline distT="0" distB="0" distL="0" distR="0" wp14:anchorId="39B7FFFB" wp14:editId="727B2BBB">
+          <wp:inline distT="0" distB="0" distL="0" distR="0" wp14:anchorId="652F2FA1" wp14:editId="727B2BBB">
             <wp:extent cx="5727700" cy="2273935"/>
             <wp:effectExtent l="0" t="0" r="6350" b="0"/>
             <wp:docPr id="1103717949" name="Afbeelding 1" descr="Afbeelding met tekst, schermopname, software, Lettertype&#10;&#10;Automatisch gegenereerde beschrijving"/>
@@ -4317,31 +4222,32 @@
         <w:t xml:space="preserve"> heel gemakkelijk toe kunnen voegen aan de pipeline. Laten we kijken wat dit voor de performance heeft gedaan:</w:t>
       </w:r>
     </w:p>
+    <w:p>
+      <w:r>
+        <w:br w:type="page"/>
+      </w:r>
+    </w:p>
+    <w:p>
+      <w:pPr>
+        <w:pStyle w:val="Kop3"/>
+      </w:pPr>
+      <w:bookmarkStart w:id="7" w:name="_Toc168658688"/>
+      <w:r>
+        <w:lastRenderedPageBreak/>
+        <w:t xml:space="preserve">Resultaten </w:t>
+      </w:r>
+      <w:proofErr w:type="spellStart"/>
+      <w:r>
+        <w:t>AsNoTracking</w:t>
+      </w:r>
+      <w:bookmarkEnd w:id="7"/>
+      <w:proofErr w:type="spellEnd"/>
+    </w:p>
     <w:p/>
     <w:p>
-      <w:pPr>
-        <w:pStyle w:val="Kop3"/>
-      </w:pPr>
-      <w:r>
-        <w:t xml:space="preserve">Resultaten </w:t>
-      </w:r>
-      <w:proofErr w:type="spellStart"/>
-      <w:r>
-        <w:t>AsNoTracking</w:t>
-      </w:r>
-      <w:proofErr w:type="spellEnd"/>
-    </w:p>
-    <w:p>
-      <w:pPr>
-        <w:pStyle w:val="Kop3"/>
-        <w:ind w:left="360"/>
-      </w:pPr>
-      <w:r>
-        <w:rPr>
-          <w:noProof/>
-        </w:rPr>
+      <w:r>
         <w:drawing>
-          <wp:inline distT="0" distB="0" distL="0" distR="0" wp14:anchorId="62E4020B" wp14:editId="464D57C8">
+          <wp:inline distT="0" distB="0" distL="0" distR="0" wp14:anchorId="1A0437E3" wp14:editId="2EE0B843">
             <wp:extent cx="5727700" cy="2229485"/>
             <wp:effectExtent l="0" t="0" r="6350" b="0"/>
             <wp:docPr id="194953516" name="Afbeelding 1" descr="Afbeelding met schermopname, tekst, lijn, Perceel&#10;&#10;Automatisch gegenereerde beschrijving"/>
@@ -4377,23 +4283,17 @@
         </w:drawing>
       </w:r>
     </w:p>
+    <w:p/>
     <w:p>
       <w:r>
         <w:t xml:space="preserve">Zoals we kunnen zien is de piek ongeveer 5 seconden verbeterd, want nu loopt de piek pas op na 20 seconden. </w:t>
       </w:r>
     </w:p>
+    <w:p/>
     <w:p>
-      <w:pPr>
-        <w:pStyle w:val="Kop3"/>
-        <w:ind w:left="360"/>
-      </w:pPr>
-      <w:r>
-        <w:rPr>
-          <w:noProof/>
-        </w:rPr>
-        <w:lastRenderedPageBreak/>
+      <w:r>
         <w:drawing>
-          <wp:inline distT="0" distB="0" distL="0" distR="0" wp14:anchorId="602F533C" wp14:editId="6AF08661">
+          <wp:inline distT="0" distB="0" distL="0" distR="0" wp14:anchorId="7E09BB8A" wp14:editId="566C937B">
             <wp:extent cx="5727700" cy="2270125"/>
             <wp:effectExtent l="0" t="0" r="6350" b="0"/>
             <wp:docPr id="275952281" name="Afbeelding 1" descr="Afbeelding met tekst, schermopname, lijn, Lettertype&#10;&#10;Automatisch gegenereerde beschrijving"/>
@@ -4429,6 +4329,7 @@
         </w:drawing>
       </w:r>
     </w:p>
+    <w:p/>
     <w:tbl>
       <w:tblPr>
         <w:tblStyle w:val="Tabelraster"/>
@@ -4561,16 +4462,7 @@
               </w:rPr>
             </w:pPr>
             <w:r>
-              <w:t>0.2</w:t>
-            </w:r>
-            <w:r>
-              <w:t>129</w:t>
-            </w:r>
-            <w:r>
-              <w:t>0</w:t>
-            </w:r>
-            <w:r>
-              <w:t xml:space="preserve"> seconden</w:t>
+              <w:t>0.21290 seconden</w:t>
             </w:r>
           </w:p>
         </w:tc>
@@ -4580,16 +4472,7 @@
           </w:tcPr>
           <w:p>
             <w:r>
-              <w:t>20</w:t>
-            </w:r>
-            <w:r>
-              <w:t>.</w:t>
-            </w:r>
-            <w:r>
-              <w:t>0492</w:t>
-            </w:r>
-            <w:r>
-              <w:t xml:space="preserve"> seconden</w:t>
+              <w:t>20.0492 seconden</w:t>
             </w:r>
           </w:p>
         </w:tc>
@@ -4599,16 +4482,7 @@
           </w:tcPr>
           <w:p>
             <w:r>
-              <w:t>9</w:t>
-            </w:r>
-            <w:r>
-              <w:t>.</w:t>
-            </w:r>
-            <w:r>
-              <w:t>44228</w:t>
-            </w:r>
-            <w:r>
-              <w:t xml:space="preserve"> seconden</w:t>
+              <w:t>9.44228 seconden</w:t>
             </w:r>
           </w:p>
         </w:tc>
@@ -4691,16 +4565,7 @@
               </w:rPr>
             </w:pPr>
             <w:r>
-              <w:t>16</w:t>
-            </w:r>
-            <w:r>
-              <w:t>.</w:t>
-            </w:r>
-            <w:r>
-              <w:t>8268</w:t>
-            </w:r>
-            <w:r>
-              <w:t xml:space="preserve"> seconden</w:t>
+              <w:t>16.8268 seconden</w:t>
             </w:r>
           </w:p>
         </w:tc>
@@ -4710,16 +4575,7 @@
           </w:tcPr>
           <w:p>
             <w:r>
-              <w:t>7</w:t>
-            </w:r>
-            <w:r>
-              <w:t>.</w:t>
-            </w:r>
-            <w:r>
-              <w:t>34436</w:t>
-            </w:r>
-            <w:r>
-              <w:t xml:space="preserve"> seconden</w:t>
+              <w:t>7.34436 seconden</w:t>
             </w:r>
           </w:p>
         </w:tc>
@@ -4779,17 +4635,7 @@
                 <w:szCs w:val="23"/>
                 <w:shd w:val="clear" w:color="auto" w:fill="FFFFFF"/>
               </w:rPr>
-              <w:t>0,00981</w:t>
-            </w:r>
-            <w:r>
-              <w:rPr>
-                <w:rFonts w:ascii="Arial" w:hAnsi="Arial" w:cs="Arial"/>
-                <w:color w:val="70AD47" w:themeColor="accent6"/>
-                <w:sz w:val="23"/>
-                <w:szCs w:val="23"/>
-                <w:shd w:val="clear" w:color="auto" w:fill="FFFFFF"/>
-              </w:rPr>
-              <w:t xml:space="preserve"> seconden</w:t>
+              <w:t>0,00981 seconden</w:t>
             </w:r>
           </w:p>
         </w:tc>
@@ -4802,13 +4648,7 @@
               <w:rPr>
                 <w:color w:val="70AD47" w:themeColor="accent6"/>
               </w:rPr>
-              <w:t>3,2224</w:t>
-            </w:r>
-            <w:r>
-              <w:rPr>
-                <w:color w:val="70AD47" w:themeColor="accent6"/>
-              </w:rPr>
-              <w:t xml:space="preserve"> seconden</w:t>
+              <w:t>3,2224 seconden</w:t>
             </w:r>
           </w:p>
         </w:tc>
@@ -4821,13 +4661,7 @@
               <w:rPr>
                 <w:color w:val="70AD47" w:themeColor="accent6"/>
               </w:rPr>
-              <w:t>2,09792</w:t>
-            </w:r>
-            <w:r>
-              <w:rPr>
-                <w:color w:val="70AD47" w:themeColor="accent6"/>
-              </w:rPr>
-              <w:t xml:space="preserve"> seconden</w:t>
+              <w:t>2,09792 seconden</w:t>
             </w:r>
           </w:p>
         </w:tc>
@@ -4843,146 +4677,437 @@
       </w:pPr>
     </w:p>
     <w:p>
+      <w:r>
+        <w:t xml:space="preserve">Ook zien we hier dat een deel van de </w:t>
+      </w:r>
+      <w:proofErr w:type="spellStart"/>
+      <w:r>
+        <w:t>requests</w:t>
+      </w:r>
+      <w:proofErr w:type="spellEnd"/>
+      <w:r>
+        <w:t xml:space="preserve"> die eerst in het gebied &gt; 1.2s zaten nu in het gebied tussen 800ms en 1.2s zitten. De minimale responsetijd is minimaal afgenomen, maar bij de maximale en gemiddelde responsetijd is al zeker verbetering te zien. De maximale responsetijd is van 20.04 naar 16.8 gegaan en de gemiddelde responsetijd van 9.4s naar 7.3s. Al een stuk beter dus! Toch streven we naar meer!</w:t>
+      </w:r>
+    </w:p>
+    <w:p/>
+    <w:p/>
+    <w:p/>
+    <w:p/>
+    <w:p>
       <w:pPr>
         <w:pStyle w:val="Kop3"/>
-        <w:ind w:left="360"/>
+        <w:ind w:firstLine="360"/>
+      </w:pPr>
+      <w:bookmarkStart w:id="8" w:name="_Toc168658689"/>
+      <w:proofErr w:type="spellStart"/>
+      <w:r>
+        <w:lastRenderedPageBreak/>
+        <w:t>Redis</w:t>
+      </w:r>
+      <w:proofErr w:type="spellEnd"/>
+      <w:r>
+        <w:t xml:space="preserve"> </w:t>
+      </w:r>
+      <w:proofErr w:type="spellStart"/>
+      <w:r>
+        <w:t>Caching</w:t>
+      </w:r>
+      <w:bookmarkEnd w:id="8"/>
+      <w:proofErr w:type="spellEnd"/>
+    </w:p>
+    <w:p>
+      <w:r>
+        <w:t>//// TODO</w:t>
+      </w:r>
+    </w:p>
+    <w:p>
+      <w:pPr>
         <w:rPr>
-          <w:rFonts w:asciiTheme="minorHAnsi" w:hAnsiTheme="minorHAnsi" w:cstheme="minorHAnsi"/>
-          <w:color w:val="auto"/>
+          <w:rFonts w:cstheme="minorHAnsi"/>
         </w:rPr>
       </w:pPr>
-      <w:r>
+    </w:p>
+    <w:p>
+      <w:pPr>
         <w:rPr>
-          <w:rFonts w:asciiTheme="minorHAnsi" w:hAnsiTheme="minorHAnsi" w:cstheme="minorHAnsi"/>
-          <w:color w:val="auto"/>
+          <w:rFonts w:cstheme="minorHAnsi"/>
         </w:rPr>
-        <w:t xml:space="preserve">Ook zien we hier dat een deel van de </w:t>
+      </w:pPr>
+    </w:p>
+    <w:p>
+      <w:pPr>
+        <w:rPr>
+          <w:rFonts w:eastAsiaTheme="majorEastAsia" w:cstheme="minorHAnsi"/>
+          <w:color w:val="1F3763" w:themeColor="accent1" w:themeShade="7F"/>
+        </w:rPr>
+      </w:pPr>
+      <w:r>
+        <w:rPr>
+          <w:rFonts w:eastAsiaTheme="majorEastAsia" w:cstheme="minorHAnsi"/>
+          <w:color w:val="1F3763" w:themeColor="accent1" w:themeShade="7F"/>
+        </w:rPr>
+        <w:br w:type="page"/>
+      </w:r>
+    </w:p>
+    <w:p>
+      <w:pPr>
+        <w:pStyle w:val="Kop2"/>
+      </w:pPr>
+      <w:bookmarkStart w:id="9" w:name="_Toc168658690"/>
+      <w:r>
+        <w:lastRenderedPageBreak/>
+        <w:t xml:space="preserve">4.2 Statistieken </w:t>
       </w:r>
       <w:proofErr w:type="spellStart"/>
       <w:r>
-        <w:rPr>
-          <w:rFonts w:asciiTheme="minorHAnsi" w:hAnsiTheme="minorHAnsi" w:cstheme="minorHAnsi"/>
-          <w:color w:val="auto"/>
-        </w:rPr>
-        <w:t>requests</w:t>
-      </w:r>
+        <w:t>admins</w:t>
+      </w:r>
+      <w:bookmarkEnd w:id="9"/>
       <w:proofErr w:type="spellEnd"/>
-      <w:r>
-        <w:rPr>
-          <w:rFonts w:asciiTheme="minorHAnsi" w:hAnsiTheme="minorHAnsi" w:cstheme="minorHAnsi"/>
-          <w:color w:val="auto"/>
-        </w:rPr>
-        <w:t xml:space="preserve"> die eerst in het gebied &gt; 1.2s zaten nu in het gebied tussen 800ms en 1.2s zitten. De minimale responsetijd is minimaal afgenomen, maar bij de maximale en gemiddelde responsetijd is al zeker verbetering te zien. De maximale responsetijd is van 20.04 naar 16.8 gegaan en de gemiddelde responsetijd van 9.4s naar 7.3s. Al een stuk beter dus! Toch streven we naar meer!</w:t>
+    </w:p>
+    <w:p>
+      <w:r>
+        <w:t xml:space="preserve">Een </w:t>
+      </w:r>
+      <w:proofErr w:type="spellStart"/>
+      <w:r>
+        <w:t>endpoint</w:t>
+      </w:r>
+      <w:proofErr w:type="spellEnd"/>
+      <w:r>
+        <w:t xml:space="preserve"> om </w:t>
+      </w:r>
+      <w:proofErr w:type="spellStart"/>
+      <w:r>
+        <w:t>admin</w:t>
+      </w:r>
+      <w:proofErr w:type="spellEnd"/>
+      <w:r>
+        <w:t xml:space="preserve"> </w:t>
+      </w:r>
+      <w:r>
+        <w:t>statistieken</w:t>
+      </w:r>
+      <w:r>
+        <w:t xml:space="preserve"> data op te halen voert een JOIN uit en is erg langzaam bij aanroepen. Hiervoor wil ik ook de performance verbeteren. Ik gebruik dezelfde </w:t>
+      </w:r>
+      <w:proofErr w:type="spellStart"/>
+      <w:r>
+        <w:t>NBomber</w:t>
+      </w:r>
+      <w:proofErr w:type="spellEnd"/>
+      <w:r>
+        <w:t xml:space="preserve"> </w:t>
+      </w:r>
+      <w:r>
+        <w:t>instellingen</w:t>
+      </w:r>
+      <w:r>
+        <w:t xml:space="preserve"> als bij nulmeting </w:t>
+      </w:r>
+      <w:proofErr w:type="spellStart"/>
+      <w:r>
+        <w:t>listings</w:t>
+      </w:r>
+      <w:proofErr w:type="spellEnd"/>
+      <w:r>
+        <w:t>.</w:t>
       </w:r>
     </w:p>
     <w:p/>
     <w:p>
       <w:pPr>
-        <w:pStyle w:val="Kop2"/>
-        <w:numPr>
-          <w:ilvl w:val="1"/>
-          <w:numId w:val="2"/>
-        </w:numPr>
-      </w:pPr>
-      <w:r>
-        <w:t xml:space="preserve">Nulmeting </w:t>
-      </w:r>
+        <w:pStyle w:val="Kop3"/>
+      </w:pPr>
+      <w:bookmarkStart w:id="10" w:name="_Toc168658691"/>
       <w:proofErr w:type="spellStart"/>
       <w:r>
-        <w:t>statestieken</w:t>
-      </w:r>
+        <w:t>Indexing</w:t>
+      </w:r>
+      <w:bookmarkEnd w:id="10"/>
       <w:proofErr w:type="spellEnd"/>
-      <w:r>
-        <w:t xml:space="preserve"> </w:t>
-      </w:r>
-      <w:proofErr w:type="spellStart"/>
-      <w:r>
-        <w:t>admin</w:t>
-      </w:r>
-      <w:proofErr w:type="spellEnd"/>
-    </w:p>
-    <w:p>
-      <w:r>
-        <w:t xml:space="preserve">Een </w:t>
-      </w:r>
-      <w:proofErr w:type="spellStart"/>
-      <w:r>
-        <w:t>endpoint</w:t>
-      </w:r>
-      <w:proofErr w:type="spellEnd"/>
-      <w:r>
-        <w:t xml:space="preserve"> om </w:t>
-      </w:r>
-      <w:proofErr w:type="spellStart"/>
-      <w:r>
-        <w:t>admin</w:t>
-      </w:r>
-      <w:proofErr w:type="spellEnd"/>
-      <w:r>
-        <w:t xml:space="preserve"> </w:t>
-      </w:r>
-      <w:proofErr w:type="spellStart"/>
-      <w:r>
-        <w:t>statestieken</w:t>
-      </w:r>
-      <w:proofErr w:type="spellEnd"/>
-      <w:r>
-        <w:t xml:space="preserve"> data op te halen voert een JOIN uit en is erg langzaam bij aanroepen. Hiervoor wil ik ook de performance verbeteren. Ik gebruik dezelfde </w:t>
-      </w:r>
-      <w:proofErr w:type="spellStart"/>
-      <w:r>
-        <w:t>NBomber</w:t>
-      </w:r>
-      <w:proofErr w:type="spellEnd"/>
-      <w:r>
-        <w:t xml:space="preserve"> </w:t>
-      </w:r>
-      <w:proofErr w:type="spellStart"/>
-      <w:r>
-        <w:t>isntellingen</w:t>
-      </w:r>
-      <w:proofErr w:type="spellEnd"/>
-      <w:r>
-        <w:t xml:space="preserve"> als bij nulmeting </w:t>
-      </w:r>
-      <w:proofErr w:type="spellStart"/>
-      <w:r>
-        <w:t>listings</w:t>
-      </w:r>
-      <w:proofErr w:type="spellEnd"/>
-      <w:r>
-        <w:t>.</w:t>
-      </w:r>
     </w:p>
     <w:p/>
     <w:p>
       <w:pPr>
-        <w:rPr>
-          <w:rFonts w:cstheme="minorHAnsi"/>
-        </w:rPr>
-      </w:pPr>
-      <w:r>
-        <w:rPr>
-          <w:rFonts w:cstheme="minorHAnsi"/>
-        </w:rPr>
-        <w:t>Code die wordt uitgevoerd voor performance verbeteringen:</w:t>
-      </w:r>
+        <w:pStyle w:val="Kop3"/>
+      </w:pPr>
+      <w:bookmarkStart w:id="11" w:name="_Toc168658692"/>
+      <w:proofErr w:type="spellStart"/>
+      <w:r>
+        <w:t>Caching</w:t>
+      </w:r>
+      <w:bookmarkEnd w:id="11"/>
+      <w:proofErr w:type="spellEnd"/>
+    </w:p>
+    <w:p/>
+    <w:p>
+      <w:pPr>
+        <w:keepNext/>
+      </w:pPr>
     </w:p>
     <w:p>
+      <w:r>
+        <w:br w:type="page"/>
+      </w:r>
+    </w:p>
+    <w:p>
+      <w:pPr>
+        <w:pStyle w:val="Kop2"/>
+      </w:pPr>
+      <w:bookmarkStart w:id="12" w:name="_Toc168658693"/>
+      <w:r>
+        <w:lastRenderedPageBreak/>
+        <w:t>4</w:t>
+      </w:r>
+      <w:r>
+        <w:t>.</w:t>
+      </w:r>
+      <w:r>
+        <w:t>4</w:t>
+      </w:r>
+      <w:r>
+        <w:t>. Conclusie</w:t>
+      </w:r>
+      <w:bookmarkEnd w:id="12"/>
+    </w:p>
+    <w:p>
       <w:pPr>
         <w:rPr>
-          <w:rFonts w:cstheme="minorHAnsi"/>
+          <w:b/>
+          <w:bCs/>
+          <w:color w:val="FF0000"/>
         </w:rPr>
       </w:pPr>
       <w:r>
         <w:rPr>
-          <w:rFonts w:cstheme="minorHAnsi"/>
+          <w:b/>
+          <w:bCs/>
+          <w:color w:val="FF0000"/>
+          <w:highlight w:val="cyan"/>
         </w:rPr>
+        <w:t>TODO</w:t>
+      </w:r>
+    </w:p>
+    <w:p>
+      <w:r>
+        <w:t xml:space="preserve">Als de hoogste aantal </w:t>
+      </w:r>
+      <w:proofErr w:type="spellStart"/>
+      <w:r>
+        <w:t>request</w:t>
+      </w:r>
+      <w:r>
+        <w:t>s</w:t>
+      </w:r>
+      <w:proofErr w:type="spellEnd"/>
+      <w:r>
+        <w:t xml:space="preserve"> per seconde gepakt worden bestaat er een verbetering van </w:t>
+      </w:r>
+      <w:r>
+        <w:t xml:space="preserve">2122.22%. De grootste verbetering </w:t>
+      </w:r>
+      <w:r>
+        <w:t>ontstaat</w:t>
+      </w:r>
+      <w:r>
+        <w:t xml:space="preserve"> door gebruik te maken van In-Memory </w:t>
+      </w:r>
+      <w:proofErr w:type="spellStart"/>
+      <w:r>
+        <w:t>caching</w:t>
+      </w:r>
+      <w:proofErr w:type="spellEnd"/>
+      <w:r>
+        <w:t xml:space="preserve">, wat de </w:t>
+      </w:r>
+      <w:proofErr w:type="spellStart"/>
+      <w:r>
+        <w:t>latency</w:t>
+      </w:r>
+      <w:proofErr w:type="spellEnd"/>
+      <w:r>
+        <w:t xml:space="preserve"> omdat de applicatie niks van de database hoeft op te halen. </w:t>
+      </w:r>
+    </w:p>
+    <w:p>
+      <w:pPr>
+        <w:rPr>
+          <w:rFonts w:asciiTheme="majorHAnsi" w:eastAsiaTheme="majorEastAsia" w:hAnsiTheme="majorHAnsi" w:cstheme="majorBidi"/>
+          <w:color w:val="2F5496" w:themeColor="accent1" w:themeShade="BF"/>
+          <w:sz w:val="32"/>
+          <w:szCs w:val="32"/>
+        </w:rPr>
+      </w:pPr>
+      <w:r>
+        <w:br w:type="page"/>
+      </w:r>
+    </w:p>
+    <w:p>
+      <w:pPr>
+        <w:pStyle w:val="Kop1"/>
+      </w:pPr>
+      <w:bookmarkStart w:id="13" w:name="_Toc168658694"/>
+      <w:r>
+        <w:lastRenderedPageBreak/>
+        <w:t>5</w:t>
+      </w:r>
+      <w:r>
+        <w:t xml:space="preserve">. </w:t>
+      </w:r>
+      <w:r>
+        <w:t>Security</w:t>
+      </w:r>
+      <w:bookmarkEnd w:id="13"/>
+    </w:p>
+    <w:p>
+      <w:r>
+        <w:t xml:space="preserve">In dit hoofdstuk wordt uitleg gegeven op </w:t>
+      </w:r>
+      <w:r>
+        <w:t xml:space="preserve">de </w:t>
+      </w:r>
+      <w:r>
+        <w:t>security issues die</w:t>
+      </w:r>
+      <w:r>
+        <w:t xml:space="preserve"> zijn gevonden</w:t>
+      </w:r>
+      <w:r>
+        <w:t xml:space="preserve"> </w:t>
+      </w:r>
+      <w:r>
+        <w:t xml:space="preserve">met </w:t>
+      </w:r>
+      <w:r>
+        <w:t>OWASP ZAP.</w:t>
+      </w:r>
+    </w:p>
+    <w:p>
+      <w:pPr>
+        <w:pStyle w:val="Kop2"/>
+      </w:pPr>
+      <w:bookmarkStart w:id="14" w:name="_Toc168658695"/>
+      <w:r>
+        <w:t>5</w:t>
+      </w:r>
+      <w:r>
+        <w:t>.1. OWASP ZAP</w:t>
+      </w:r>
+      <w:bookmarkEnd w:id="14"/>
+    </w:p>
+    <w:p>
+      <w:r>
+        <w:t xml:space="preserve">Om security issues op te sporen zal ik met ZAP een scan uitvoeren op mijn API: </w:t>
+      </w:r>
+      <w:r>
+        <w:t>https://localhost:7049/</w:t>
+      </w:r>
+    </w:p>
+    <w:p>
+      <w:r>
+        <w:t xml:space="preserve">Om de scan uit te voeren gebruik ik 1 specifieke route, omdat je met ZAP niet de base </w:t>
+      </w:r>
+      <w:proofErr w:type="spellStart"/>
+      <w:r>
+        <w:t>url</w:t>
+      </w:r>
+      <w:proofErr w:type="spellEnd"/>
+      <w:r>
+        <w:t xml:space="preserve"> mee </w:t>
+      </w:r>
+      <w:proofErr w:type="spellStart"/>
+      <w:r>
+        <w:t>kang</w:t>
+      </w:r>
+      <w:proofErr w:type="spellEnd"/>
+      <w:r>
+        <w:t xml:space="preserve"> even end at ZAP zelf de </w:t>
+      </w:r>
+      <w:proofErr w:type="spellStart"/>
+      <w:r>
+        <w:t>endpoints</w:t>
+      </w:r>
+      <w:proofErr w:type="spellEnd"/>
+      <w:r>
+        <w:t xml:space="preserve"> vind. Ik heb gecontroleerd of bij verschillende routes verschillende waarschuwingen </w:t>
+      </w:r>
+      <w:proofErr w:type="spellStart"/>
+      <w:r>
+        <w:t>egtoond</w:t>
+      </w:r>
+      <w:proofErr w:type="spellEnd"/>
+      <w:r>
+        <w:t xml:space="preserve"> warden, maar dit was niet het geval. Daarom ga ik de scan uitvoeren op </w:t>
+      </w:r>
+      <w:r>
+        <w:rPr>
+          <w:b/>
+          <w:bCs/>
+          <w:i/>
+          <w:iCs/>
+        </w:rPr>
+        <w:t>/</w:t>
+      </w:r>
+      <w:proofErr w:type="spellStart"/>
+      <w:r>
+        <w:rPr>
+          <w:b/>
+          <w:bCs/>
+          <w:i/>
+          <w:iCs/>
+        </w:rPr>
+        <w:t>Listings</w:t>
+      </w:r>
+      <w:proofErr w:type="spellEnd"/>
+      <w:r>
+        <w:rPr>
+          <w:b/>
+          <w:bCs/>
+          <w:i/>
+          <w:iCs/>
+        </w:rPr>
+        <w:t>/</w:t>
+      </w:r>
+      <w:proofErr w:type="spellStart"/>
+      <w:r>
+        <w:rPr>
+          <w:b/>
+          <w:bCs/>
+          <w:i/>
+          <w:iCs/>
+        </w:rPr>
+        <w:t>geoinfo</w:t>
+      </w:r>
+      <w:proofErr w:type="spellEnd"/>
+      <w:r>
+        <w:rPr>
+          <w:b/>
+          <w:bCs/>
+          <w:i/>
+          <w:iCs/>
+        </w:rPr>
+        <w:t>.</w:t>
+      </w:r>
+    </w:p>
+    <w:p/>
+    <w:p>
+      <w:pPr>
+        <w:pStyle w:val="Kop3"/>
+      </w:pPr>
+      <w:bookmarkStart w:id="15" w:name="_Toc168658696"/>
+      <w:r>
+        <w:t>Gevonden security issues</w:t>
+      </w:r>
+      <w:bookmarkEnd w:id="15"/>
+    </w:p>
+    <w:p>
+      <w:r>
         <w:drawing>
-          <wp:inline distT="0" distB="0" distL="0" distR="0" wp14:anchorId="09023A25" wp14:editId="6FD3BA34">
-            <wp:extent cx="5727700" cy="2684145"/>
-            <wp:effectExtent l="0" t="0" r="6350" b="1905"/>
-            <wp:docPr id="1611367924" name="Afbeelding 1" descr="Afbeelding met tekst, schermopname, software, Lettertype&#10;&#10;Automatisch gegenereerde beschrijving"/>
+          <wp:inline distT="0" distB="0" distL="0" distR="0" wp14:anchorId="580EEC79" wp14:editId="4E7BD26C">
+            <wp:extent cx="3762900" cy="1991003"/>
+            <wp:effectExtent l="0" t="0" r="9525" b="9525"/>
+            <wp:docPr id="490498059" name="Afbeelding 1" descr="Afbeelding met tekst, schermopname, Lettertype, nummer&#10;&#10;Automatisch gegenereerde beschrijving"/>
             <wp:cNvGraphicFramePr>
               <a:graphicFrameLocks xmlns:a="http://schemas.openxmlformats.org/drawingml/2006/main" noChangeAspect="1"/>
             </wp:cNvGraphicFramePr>
@@ -4990,7 +5115,7 @@
               <a:graphicData uri="http://schemas.openxmlformats.org/drawingml/2006/picture">
                 <pic:pic xmlns:pic="http://schemas.openxmlformats.org/drawingml/2006/picture">
                   <pic:nvPicPr>
-                    <pic:cNvPr id="1611367924" name="Afbeelding 1" descr="Afbeelding met tekst, schermopname, software, Lettertype&#10;&#10;Automatisch gegenereerde beschrijving"/>
+                    <pic:cNvPr id="490498059" name="Afbeelding 1" descr="Afbeelding met tekst, schermopname, Lettertype, nummer&#10;&#10;Automatisch gegenereerde beschrijving"/>
                     <pic:cNvPicPr/>
                   </pic:nvPicPr>
                   <pic:blipFill>
@@ -5002,7 +5127,7 @@
                   <pic:spPr>
                     <a:xfrm>
                       <a:off x="0" y="0"/>
-                      <a:ext cx="5727700" cy="2684145"/>
+                      <a:ext cx="3762900" cy="1991003"/>
                     </a:xfrm>
                     <a:prstGeom prst="rect">
                       <a:avLst/>
@@ -5015,268 +5140,48 @@
         </w:drawing>
       </w:r>
     </w:p>
+    <w:p/>
     <w:p>
       <w:pPr>
-        <w:rPr>
-          <w:rFonts w:eastAsiaTheme="majorEastAsia" w:cstheme="minorHAnsi"/>
-          <w:color w:val="1F3763" w:themeColor="accent1" w:themeShade="7F"/>
-        </w:rPr>
-      </w:pPr>
-      <w:r>
-        <w:rPr>
-          <w:rFonts w:eastAsiaTheme="majorEastAsia" w:cstheme="minorHAnsi"/>
-          <w:color w:val="1F3763" w:themeColor="accent1" w:themeShade="7F"/>
-        </w:rPr>
-        <w:br w:type="page"/>
-      </w:r>
+        <w:pStyle w:val="Kop3"/>
+      </w:pPr>
+      <w:bookmarkStart w:id="16" w:name="_Toc168658697"/>
+      <w:r>
+        <w:t>X-Content-Type-Options Header Missing</w:t>
+      </w:r>
+      <w:bookmarkEnd w:id="16"/>
     </w:p>
     <w:p>
-      <w:pPr>
+      <w:r>
+        <w:t>Deze header zorgt ervoor dat de browser niet gaat proberen te raden wat de MIME type is van een bestand dat wordt opgehaald vanuit de server. Dit heb ik opgelost met de onderstaande code</w:t>
+      </w:r>
+      <w:r>
+        <w:t xml:space="preserve"> waarbij ik de header ‘</w:t>
+      </w:r>
+      <w:r>
         <w:rPr>
-          <w:rFonts w:eastAsiaTheme="majorEastAsia" w:cstheme="minorHAnsi"/>
-          <w:color w:val="1F3763" w:themeColor="accent1" w:themeShade="7F"/>
+          <w:i/>
+          <w:iCs/>
         </w:rPr>
-      </w:pPr>
+        <w:t>X-Content-Type-Options</w:t>
+      </w:r>
+      <w:r>
+        <w:t>’</w:t>
+      </w:r>
+      <w:r>
+        <w:t>. Zie figuur</w:t>
+      </w:r>
+      <w:r>
+        <w:t>…</w:t>
+      </w:r>
     </w:p>
     <w:p>
-      <w:pPr>
-        <w:ind w:firstLine="360"/>
-      </w:pPr>
-      <w:r>
-        <w:t xml:space="preserve">De aangesproken </w:t>
-      </w:r>
-      <w:proofErr w:type="spellStart"/>
-      <w:r>
-        <w:t>endpoint</w:t>
-      </w:r>
-      <w:proofErr w:type="spellEnd"/>
-      <w:r>
-        <w:t xml:space="preserve"> voor het bepalen van de prestatie verbeteringen is:</w:t>
-      </w:r>
-    </w:p>
-    <w:p>
-      <w:pPr>
-        <w:pStyle w:val="Lijstalinea"/>
-        <w:numPr>
-          <w:ilvl w:val="0"/>
-          <w:numId w:val="9"/>
-        </w:numPr>
-        <w:rPr>
-          <w:b/>
-          <w:bCs/>
-        </w:rPr>
-      </w:pPr>
-      <w:r>
-        <w:rPr>
-          <w:b/>
-          <w:bCs/>
-        </w:rPr>
-        <w:t xml:space="preserve">GET </w:t>
-      </w:r>
-      <w:r>
-        <w:rPr>
-          <w:b/>
-          <w:bCs/>
-        </w:rPr>
-        <w:t>Listings/stats/revenue-per-neighbourhood-per</w:t>
-      </w:r>
-      <w:r>
-        <w:rPr>
-          <w:b/>
-          <w:bCs/>
-        </w:rPr>
-        <w:t>-</w:t>
-      </w:r>
-      <w:r>
-        <w:rPr>
-          <w:b/>
-          <w:bCs/>
-        </w:rPr>
-        <w:t>month?neighbourhood=Bourse</w:t>
-      </w:r>
-    </w:p>
-    <w:p>
-      <w:pPr>
-        <w:rPr>
-          <w:rFonts w:eastAsiaTheme="majorEastAsia" w:cstheme="minorHAnsi"/>
-          <w:color w:val="1F3763" w:themeColor="accent1" w:themeShade="7F"/>
-        </w:rPr>
-      </w:pPr>
-    </w:p>
-    <w:p>
-      <w:pPr>
-        <w:pStyle w:val="Kop3"/>
-        <w:rPr>
-          <w:rFonts w:asciiTheme="minorHAnsi" w:hAnsiTheme="minorHAnsi" w:cstheme="minorHAnsi"/>
-        </w:rPr>
-      </w:pPr>
-    </w:p>
-    <w:p>
-      <w:pPr>
-        <w:keepNext/>
-      </w:pPr>
-    </w:p>
-    <w:p>
-      <w:r>
-        <w:br w:type="page"/>
-      </w:r>
-    </w:p>
-    <w:p/>
-    <w:p/>
-    <w:p>
-      <w:pPr>
-        <w:pStyle w:val="Kop2"/>
-      </w:pPr>
-      <w:bookmarkStart w:id="4" w:name="_Toc10460863"/>
-      <w:r>
-        <w:t>4</w:t>
-      </w:r>
-      <w:r>
-        <w:t>.</w:t>
-      </w:r>
-      <w:r>
-        <w:t>4</w:t>
-      </w:r>
-      <w:r>
-        <w:t>. Conclusie</w:t>
-      </w:r>
-      <w:bookmarkEnd w:id="4"/>
-    </w:p>
-    <w:p>
-      <w:r>
-        <w:t xml:space="preserve">Als de hoogste aantal </w:t>
-      </w:r>
-      <w:proofErr w:type="spellStart"/>
-      <w:r>
-        <w:t>request</w:t>
-      </w:r>
-      <w:r>
-        <w:t>s</w:t>
-      </w:r>
-      <w:proofErr w:type="spellEnd"/>
-      <w:r>
-        <w:t xml:space="preserve"> per seconde gepakt worden bestaat er een verbetering van </w:t>
-      </w:r>
-      <w:r>
-        <w:t>2122.22%</w:t>
-      </w:r>
-      <w:r>
-        <w:t xml:space="preserve">. De grootste verbetering </w:t>
-      </w:r>
-      <w:r>
-        <w:t>ontstaat</w:t>
-      </w:r>
-      <w:r>
-        <w:t xml:space="preserve"> door gebruik te maken van In-Memory </w:t>
-      </w:r>
-      <w:proofErr w:type="spellStart"/>
-      <w:r>
-        <w:t>caching</w:t>
-      </w:r>
-      <w:proofErr w:type="spellEnd"/>
-      <w:r>
-        <w:t xml:space="preserve">, wat de </w:t>
-      </w:r>
-      <w:proofErr w:type="spellStart"/>
-      <w:r>
-        <w:t>latency</w:t>
-      </w:r>
-      <w:proofErr w:type="spellEnd"/>
-      <w:r>
-        <w:t xml:space="preserve"> omdat de applicatie niks van de database hoeft op te halen. </w:t>
-      </w:r>
-    </w:p>
-    <w:p>
-      <w:pPr>
-        <w:pStyle w:val="Kop1"/>
-      </w:pPr>
-      <w:bookmarkStart w:id="5" w:name="_Toc10460864"/>
-      <w:r>
-        <w:t>5</w:t>
-      </w:r>
-      <w:r>
-        <w:t xml:space="preserve">. </w:t>
-      </w:r>
-      <w:r>
-        <w:t>Security</w:t>
-      </w:r>
-      <w:bookmarkEnd w:id="5"/>
-    </w:p>
-    <w:p>
-      <w:r>
-        <w:t xml:space="preserve">In dit hoofdstuk wordt uitleg gegeven op </w:t>
-      </w:r>
-      <w:r>
-        <w:t xml:space="preserve">de </w:t>
-      </w:r>
-      <w:r>
-        <w:t>security issues die</w:t>
-      </w:r>
-      <w:r>
-        <w:t xml:space="preserve"> zijn gevonden</w:t>
-      </w:r>
-      <w:r>
-        <w:t xml:space="preserve"> </w:t>
-      </w:r>
-      <w:r>
-        <w:t xml:space="preserve">met </w:t>
-      </w:r>
-      <w:r>
-        <w:t>OWASP ZAP.</w:t>
-      </w:r>
-    </w:p>
-    <w:p>
-      <w:pPr>
-        <w:pStyle w:val="Kop2"/>
-      </w:pPr>
-      <w:bookmarkStart w:id="6" w:name="_Toc10460865"/>
-      <w:r>
-        <w:t>5</w:t>
-      </w:r>
-      <w:r>
-        <w:t>.1. OWASP ZAP</w:t>
-      </w:r>
-      <w:bookmarkEnd w:id="6"/>
-    </w:p>
-    <w:p>
-      <w:r>
-        <w:t xml:space="preserve">De onderstaand Alerts zijn de issues die gevonden zijn binnen mijn </w:t>
-      </w:r>
-      <w:r>
-        <w:t>webapplicatie</w:t>
-      </w:r>
-      <w:r>
-        <w:t>.</w:t>
-      </w:r>
-      <w:r>
-        <w:t xml:space="preserve"> Deze issues worden stuk voor stuk verwerkt in dit hoofdstuk</w:t>
-      </w:r>
-      <w:r>
-        <w:t>.</w:t>
-      </w:r>
-      <w:r>
-        <w:t xml:space="preserve">  Zie figuur 6</w:t>
-      </w:r>
-      <w:r>
-        <w:t>.</w:t>
-      </w:r>
-      <w:r>
-        <w:t xml:space="preserve"> </w:t>
-      </w:r>
-    </w:p>
-    <w:p>
-      <w:pPr>
-        <w:keepNext/>
-      </w:pPr>
-      <w:r>
-        <w:rPr>
-          <w:noProof/>
-        </w:rPr>
+      <w:r>
         <w:drawing>
-          <wp:inline distT="0" distB="0" distL="0" distR="0" wp14:anchorId="12990C93" wp14:editId="01957BCC">
-            <wp:extent cx="5727700" cy="1794510"/>
-            <wp:effectExtent l="0" t="0" r="0" b="0"/>
-            <wp:docPr id="1" name="Picture 1"/>
+          <wp:inline distT="0" distB="0" distL="0" distR="0" wp14:anchorId="2DE497DD" wp14:editId="36678AD6">
+            <wp:extent cx="5727700" cy="1061085"/>
+            <wp:effectExtent l="0" t="0" r="6350" b="5715"/>
+            <wp:docPr id="1327990513" name="Afbeelding 1" descr="Afbeelding met tekst, schermopname, Lettertype, lijn&#10;&#10;Automatisch gegenereerde beschrijving"/>
             <wp:cNvGraphicFramePr>
               <a:graphicFrameLocks xmlns:a="http://schemas.openxmlformats.org/drawingml/2006/main" noChangeAspect="1"/>
             </wp:cNvGraphicFramePr>
@@ -5284,7 +5189,7 @@
               <a:graphicData uri="http://schemas.openxmlformats.org/drawingml/2006/picture">
                 <pic:pic xmlns:pic="http://schemas.openxmlformats.org/drawingml/2006/picture">
                   <pic:nvPicPr>
-                    <pic:cNvPr id="1" name=""/>
+                    <pic:cNvPr id="1327990513" name="Afbeelding 1" descr="Afbeelding met tekst, schermopname, Lettertype, lijn&#10;&#10;Automatisch gegenereerde beschrijving"/>
                     <pic:cNvPicPr/>
                   </pic:nvPicPr>
                   <pic:blipFill>
@@ -5296,7 +5201,7 @@
                   <pic:spPr>
                     <a:xfrm>
                       <a:off x="0" y="0"/>
-                      <a:ext cx="5727700" cy="1794510"/>
+                      <a:ext cx="5727700" cy="1061085"/>
                     </a:xfrm>
                     <a:prstGeom prst="rect">
                       <a:avLst/>
@@ -5308,113 +5213,109 @@
           </wp:inline>
         </w:drawing>
       </w:r>
+      <w:r>
+        <w:t xml:space="preserve"> </w:t>
+      </w:r>
+    </w:p>
+    <w:p/>
+    <w:p/>
+    <w:p>
+      <w:pPr>
+        <w:rPr>
+          <w:rFonts w:asciiTheme="majorHAnsi" w:eastAsiaTheme="majorEastAsia" w:hAnsiTheme="majorHAnsi" w:cstheme="majorBidi"/>
+          <w:color w:val="1F3763" w:themeColor="accent1" w:themeShade="7F"/>
+        </w:rPr>
+      </w:pPr>
+      <w:proofErr w:type="spellStart"/>
+      <w:r>
+        <w:rPr>
+          <w:rFonts w:asciiTheme="majorHAnsi" w:eastAsiaTheme="majorEastAsia" w:hAnsiTheme="majorHAnsi" w:cstheme="majorBidi"/>
+          <w:color w:val="1F3763" w:themeColor="accent1" w:themeShade="7F"/>
+        </w:rPr>
+        <w:t>Strict</w:t>
+      </w:r>
+      <w:proofErr w:type="spellEnd"/>
+      <w:r>
+        <w:rPr>
+          <w:rFonts w:asciiTheme="majorHAnsi" w:eastAsiaTheme="majorEastAsia" w:hAnsiTheme="majorHAnsi" w:cstheme="majorBidi"/>
+          <w:color w:val="1F3763" w:themeColor="accent1" w:themeShade="7F"/>
+        </w:rPr>
+        <w:t xml:space="preserve">-Transport-Security Header </w:t>
+      </w:r>
+      <w:proofErr w:type="spellStart"/>
+      <w:r>
+        <w:rPr>
+          <w:rFonts w:asciiTheme="majorHAnsi" w:eastAsiaTheme="majorEastAsia" w:hAnsiTheme="majorHAnsi" w:cstheme="majorBidi"/>
+          <w:color w:val="1F3763" w:themeColor="accent1" w:themeShade="7F"/>
+        </w:rPr>
+        <w:t>Not</w:t>
+      </w:r>
+      <w:proofErr w:type="spellEnd"/>
+      <w:r>
+        <w:rPr>
+          <w:rFonts w:asciiTheme="majorHAnsi" w:eastAsiaTheme="majorEastAsia" w:hAnsiTheme="majorHAnsi" w:cstheme="majorBidi"/>
+          <w:color w:val="1F3763" w:themeColor="accent1" w:themeShade="7F"/>
+        </w:rPr>
+        <w:t xml:space="preserve"> Set</w:t>
+      </w:r>
     </w:p>
     <w:p>
-      <w:pPr>
-        <w:pStyle w:val="Bijschrift"/>
+      <w:r>
+        <w:t>Deze header geeft aan dat het ook mogelijk is dat de gebruiker van het HTTP protocol gebruikt kan maken. Dit is natuurlijk niet altijd veilig. Daarom gaan we dit oplossen. Dit ga ik doen door bij hetzelfde codeblock als hierboven nog een header toe te voegen, genaamd ‘</w:t>
+      </w:r>
+      <w:proofErr w:type="spellStart"/>
+      <w:r>
         <w:rPr>
-          <w:lang w:val="en-US"/>
+          <w:i/>
+          <w:iCs/>
         </w:rPr>
-      </w:pPr>
+        <w:t>Strict</w:t>
+      </w:r>
+      <w:proofErr w:type="spellEnd"/>
+      <w:r>
+        <w:rPr>
+          <w:i/>
+          <w:iCs/>
+        </w:rPr>
+        <w:t>-</w:t>
+      </w:r>
       <w:proofErr w:type="spellStart"/>
       <w:r>
         <w:rPr>
-          <w:lang w:val="en-US"/>
+          <w:i/>
+          <w:iCs/>
         </w:rPr>
-        <w:t>Figuur</w:t>
+        <w:t>Traponsport</w:t>
       </w:r>
       <w:proofErr w:type="spellEnd"/>
       <w:r>
         <w:rPr>
-          <w:lang w:val="en-US"/>
+          <w:i/>
+          <w:iCs/>
         </w:rPr>
-        <w:t xml:space="preserve"> </w:t>
-      </w:r>
-      <w:r>
-        <w:fldChar w:fldCharType="begin"/>
-      </w:r>
-      <w:r>
-        <w:rPr>
-          <w:lang w:val="en-US"/>
-        </w:rPr>
-        <w:instrText xml:space="preserve"> SEQ Figuur \* ARABIC </w:instrText>
-      </w:r>
-      <w:r>
-        <w:fldChar w:fldCharType="separate"/>
-      </w:r>
-      <w:r>
-        <w:rPr>
-          <w:noProof/>
-          <w:lang w:val="en-US"/>
-        </w:rPr>
-        <w:t>6</w:t>
-      </w:r>
-      <w:r>
-        <w:fldChar w:fldCharType="end"/>
+        <w:t>-Security</w:t>
+      </w:r>
+      <w:r>
+        <w:t>’</w:t>
       </w:r>
     </w:p>
     <w:p>
       <w:pPr>
         <w:rPr>
-          <w:lang w:val="en-US"/>
+          <w:rFonts w:asciiTheme="majorHAnsi" w:eastAsiaTheme="majorEastAsia" w:hAnsiTheme="majorHAnsi" w:cstheme="majorBidi"/>
+          <w:color w:val="1F3763" w:themeColor="accent1" w:themeShade="7F"/>
         </w:rPr>
       </w:pPr>
-    </w:p>
-    <w:p>
-      <w:pPr>
-        <w:pStyle w:val="Kop3"/>
+      <w:r>
         <w:rPr>
-          <w:lang w:val="en-US"/>
-        </w:rPr>
-      </w:pPr>
-      <w:bookmarkStart w:id="7" w:name="_Toc10460866"/>
-      <w:r>
-        <w:rPr>
-          <w:lang w:val="en-US"/>
-        </w:rPr>
-        <w:t>X-Frame-Options Header Not Set</w:t>
-      </w:r>
-      <w:bookmarkEnd w:id="7"/>
-    </w:p>
-    <w:p>
-      <w:r>
-        <w:t xml:space="preserve">X-Frame-Options header zorgt ervoor dat de browser het niet of wel </w:t>
-      </w:r>
-      <w:r>
-        <w:t>toelaat om</w:t>
-      </w:r>
-      <w:r>
-        <w:t xml:space="preserve"> de content in een X-Frame te laten zien.</w:t>
-      </w:r>
-    </w:p>
-    <w:p/>
-    <w:p>
-      <w:r>
-        <w:t>In dit geval is een X-Frame niet van toepassing</w:t>
-      </w:r>
-      <w:r>
-        <w:t xml:space="preserve"> en kan op de volgende manier opgelost worden.</w:t>
-      </w:r>
-      <w:r>
-        <w:t xml:space="preserve"> Zie figuur</w:t>
-      </w:r>
-      <w:r>
-        <w:t xml:space="preserve"> 7.</w:t>
-      </w:r>
-    </w:p>
-    <w:p>
-      <w:pPr>
-        <w:keepNext/>
-      </w:pPr>
-      <w:r>
-        <w:rPr>
-          <w:noProof/>
+          <w:rFonts w:asciiTheme="majorHAnsi" w:eastAsiaTheme="majorEastAsia" w:hAnsiTheme="majorHAnsi" w:cstheme="majorBidi"/>
+          <w:color w:val="1F3763" w:themeColor="accent1" w:themeShade="7F"/>
         </w:rPr>
         <w:drawing>
-          <wp:inline distT="0" distB="0" distL="0" distR="0" wp14:anchorId="14842CD6" wp14:editId="3EAB95D8">
-            <wp:extent cx="6185886" cy="1399430"/>
-            <wp:effectExtent l="0" t="0" r="0" b="0"/>
-            <wp:docPr id="6" name="Picture 6"/>
+          <wp:inline distT="0" distB="0" distL="0" distR="0" wp14:anchorId="35A2D55F" wp14:editId="049FD208">
+            <wp:extent cx="5727700" cy="877570"/>
+            <wp:effectExtent l="0" t="0" r="6350" b="0"/>
+            <wp:docPr id="1703839059" name="Afbeelding 1" descr="Afbeelding met tekst, schermopname, Lettertype&#10;&#10;Automatisch gegenereerde beschrijving"/>
             <wp:cNvGraphicFramePr>
               <a:graphicFrameLocks xmlns:a="http://schemas.openxmlformats.org/drawingml/2006/main" noChangeAspect="1"/>
             </wp:cNvGraphicFramePr>
@@ -5422,7 +5323,7 @@
               <a:graphicData uri="http://schemas.openxmlformats.org/drawingml/2006/picture">
                 <pic:pic xmlns:pic="http://schemas.openxmlformats.org/drawingml/2006/picture">
                   <pic:nvPicPr>
-                    <pic:cNvPr id="1" name=""/>
+                    <pic:cNvPr id="1703839059" name="Afbeelding 1" descr="Afbeelding met tekst, schermopname, Lettertype&#10;&#10;Automatisch gegenereerde beschrijving"/>
                     <pic:cNvPicPr/>
                   </pic:nvPicPr>
                   <pic:blipFill>
@@ -5434,7 +5335,7 @@
                   <pic:spPr>
                     <a:xfrm>
                       <a:off x="0" y="0"/>
-                      <a:ext cx="6195234" cy="1401545"/>
+                      <a:ext cx="5727700" cy="877570"/>
                     </a:xfrm>
                     <a:prstGeom prst="rect">
                       <a:avLst/>
@@ -5449,1048 +5350,98 @@
     </w:p>
     <w:p>
       <w:pPr>
-        <w:pStyle w:val="Bijschrift"/>
-      </w:pPr>
-      <w:r>
-        <w:t xml:space="preserve">Figuur </w:t>
-      </w:r>
-      <w:r>
-        <w:fldChar w:fldCharType="begin"/>
-      </w:r>
-      <w:r>
-        <w:instrText xml:space="preserve"> SEQ Figuur \* ARABIC </w:instrText>
-      </w:r>
-      <w:r>
-        <w:fldChar w:fldCharType="separate"/>
-      </w:r>
-      <w:r>
-        <w:rPr>
-          <w:noProof/>
-        </w:rPr>
-        <w:t>7</w:t>
-      </w:r>
-      <w:r>
-        <w:fldChar w:fldCharType="end"/>
-      </w:r>
-    </w:p>
-    <w:p/>
-    <w:p>
-      <w:pPr>
-        <w:pStyle w:val="Kop3"/>
-      </w:pPr>
-      <w:bookmarkStart w:id="8" w:name="_Toc10460867"/>
-      <w:r>
-        <w:t xml:space="preserve">Cookie No </w:t>
+        <w:pStyle w:val="Kop2"/>
+      </w:pPr>
+      <w:bookmarkStart w:id="17" w:name="_Toc168658698"/>
+      <w:r>
+        <w:lastRenderedPageBreak/>
+        <w:t xml:space="preserve">5.2 Package </w:t>
       </w:r>
       <w:proofErr w:type="spellStart"/>
       <w:r>
-        <w:t>HttpOnly</w:t>
-      </w:r>
-      <w:proofErr w:type="spellEnd"/>
-      <w:r>
-        <w:t xml:space="preserve"> </w:t>
-      </w:r>
-      <w:proofErr w:type="spellStart"/>
-      <w:r>
-        <w:t>Flag</w:t>
-      </w:r>
-      <w:bookmarkEnd w:id="8"/>
+        <w:t>vulnerabilities</w:t>
+      </w:r>
+      <w:bookmarkEnd w:id="17"/>
       <w:proofErr w:type="spellEnd"/>
     </w:p>
     <w:p>
-      <w:r>
-        <w:t xml:space="preserve">Cookies mogen alleen maar gebruikt bij het http protocol. Dat betekent dat het niet mogelijk is om </w:t>
+      <w:pPr>
+        <w:pStyle w:val="Kop3"/>
+      </w:pPr>
+      <w:bookmarkStart w:id="18" w:name="_Toc168658699"/>
+      <w:r>
+        <w:t xml:space="preserve">5.2.1 </w:t>
       </w:r>
       <w:proofErr w:type="spellStart"/>
       <w:r>
-        <w:t>document.cookie</w:t>
-      </w:r>
-      <w:proofErr w:type="spellEnd"/>
-      <w:r>
-        <w:t xml:space="preserve"> te gebruiken vanuit een javascript bestand. </w:t>
-      </w:r>
-    </w:p>
-    <w:p>
-      <w:pPr>
-        <w:keepNext/>
-      </w:pPr>
-      <w:r>
-        <w:rPr>
-          <w:noProof/>
-        </w:rPr>
-        <w:lastRenderedPageBreak/>
-        <w:drawing>
-          <wp:inline distT="0" distB="0" distL="0" distR="0" wp14:anchorId="2DB8C185" wp14:editId="34B543FD">
-            <wp:extent cx="3776870" cy="815662"/>
-            <wp:effectExtent l="0" t="0" r="0" b="0"/>
-            <wp:docPr id="9" name="Picture 9"/>
-            <wp:cNvGraphicFramePr>
-              <a:graphicFrameLocks xmlns:a="http://schemas.openxmlformats.org/drawingml/2006/main" noChangeAspect="1"/>
-            </wp:cNvGraphicFramePr>
-            <a:graphic xmlns:a="http://schemas.openxmlformats.org/drawingml/2006/main">
-              <a:graphicData uri="http://schemas.openxmlformats.org/drawingml/2006/picture">
-                <pic:pic xmlns:pic="http://schemas.openxmlformats.org/drawingml/2006/picture">
-                  <pic:nvPicPr>
-                    <pic:cNvPr id="1" name=""/>
-                    <pic:cNvPicPr/>
-                  </pic:nvPicPr>
-                  <pic:blipFill>
-                    <a:blip r:embed="rId19"/>
-                    <a:stretch>
-                      <a:fillRect/>
-                    </a:stretch>
-                  </pic:blipFill>
-                  <pic:spPr>
-                    <a:xfrm>
-                      <a:off x="0" y="0"/>
-                      <a:ext cx="3844872" cy="830348"/>
-                    </a:xfrm>
-                    <a:prstGeom prst="rect">
-                      <a:avLst/>
-                    </a:prstGeom>
-                  </pic:spPr>
-                </pic:pic>
-              </a:graphicData>
-            </a:graphic>
-          </wp:inline>
-        </w:drawing>
-      </w:r>
-    </w:p>
-    <w:p>
-      <w:pPr>
-        <w:pStyle w:val="Bijschrift"/>
-      </w:pPr>
-      <w:r>
-        <w:t xml:space="preserve">Figuur </w:t>
-      </w:r>
-      <w:r>
-        <w:fldChar w:fldCharType="begin"/>
-      </w:r>
-      <w:r>
-        <w:instrText xml:space="preserve"> SEQ Figuur \* ARABIC </w:instrText>
-      </w:r>
-      <w:r>
-        <w:fldChar w:fldCharType="separate"/>
-      </w:r>
-      <w:r>
-        <w:rPr>
-          <w:noProof/>
-        </w:rPr>
-        <w:t>8</w:t>
-      </w:r>
-      <w:r>
-        <w:fldChar w:fldCharType="end"/>
-      </w:r>
-    </w:p>
-    <w:p/>
-    <w:p>
-      <w:pPr>
-        <w:pStyle w:val="Kop3"/>
-      </w:pPr>
-      <w:bookmarkStart w:id="9" w:name="_Toc10460868"/>
-      <w:r>
-        <w:t xml:space="preserve">Cookie Without secure </w:t>
-      </w:r>
-      <w:proofErr w:type="spellStart"/>
-      <w:r>
-        <w:t>flag</w:t>
-      </w:r>
-      <w:bookmarkEnd w:id="9"/>
+        <w:t>Frontend</w:t>
+      </w:r>
+      <w:bookmarkEnd w:id="18"/>
       <w:proofErr w:type="spellEnd"/>
     </w:p>
     <w:p>
-      <w:r>
-        <w:t>C</w:t>
-      </w:r>
-      <w:r>
-        <w:t>ookies</w:t>
-      </w:r>
-      <w:r>
-        <w:t xml:space="preserve"> met een secure </w:t>
-      </w:r>
-      <w:r>
-        <w:t xml:space="preserve">kenmerk </w:t>
-      </w:r>
-      <w:r>
-        <w:t xml:space="preserve">zijn </w:t>
-      </w:r>
-      <w:r>
-        <w:t>een soort</w:t>
-      </w:r>
-      <w:r>
-        <w:t xml:space="preserve"> </w:t>
-      </w:r>
-      <w:r>
-        <w:t>cookies die worden verzonden via gecodeerde http-verbindingen. Bij het ins</w:t>
-      </w:r>
-      <w:r>
-        <w:t>tellen van de cookie geeft het s</w:t>
-      </w:r>
-      <w:r>
-        <w:t>ecure</w:t>
-      </w:r>
-      <w:r>
-        <w:t xml:space="preserve"> kenmerk </w:t>
-      </w:r>
-      <w:r>
-        <w:t xml:space="preserve">de browser de opdracht </w:t>
-      </w:r>
-      <w:r>
-        <w:t xml:space="preserve">om </w:t>
-      </w:r>
-      <w:r>
-        <w:t>de c</w:t>
-      </w:r>
-      <w:r>
-        <w:t xml:space="preserve">ookie alleen via </w:t>
-      </w:r>
-      <w:proofErr w:type="spellStart"/>
-      <w:r>
-        <w:t>geëncrypte</w:t>
-      </w:r>
-      <w:proofErr w:type="spellEnd"/>
-      <w:r>
-        <w:t xml:space="preserve"> </w:t>
-      </w:r>
-      <w:r>
-        <w:t xml:space="preserve">verbindingen </w:t>
-      </w:r>
-      <w:r>
-        <w:t>gebruikt moet worden</w:t>
-      </w:r>
-      <w:r>
-        <w:t xml:space="preserve">. </w:t>
-      </w:r>
-    </w:p>
-    <w:p/>
-    <w:p>
-      <w:r>
-        <w:t xml:space="preserve">Aangezien het alleen maar te vinden is bij de Map pagina heb ik de aanname genomen dat </w:t>
-      </w:r>
-      <w:proofErr w:type="spellStart"/>
-      <w:r>
-        <w:t>mapbox</w:t>
-      </w:r>
-      <w:proofErr w:type="spellEnd"/>
-      <w:r>
-        <w:t xml:space="preserve"> de boosdoener is. </w:t>
-      </w:r>
-      <w:r>
-        <w:t xml:space="preserve"> Zie figuur 9.</w:t>
-      </w:r>
-    </w:p>
-    <w:p>
-      <w:pPr>
-        <w:keepNext/>
-      </w:pPr>
-      <w:r>
-        <w:rPr>
-          <w:noProof/>
-        </w:rPr>
-        <w:drawing>
-          <wp:inline distT="0" distB="0" distL="0" distR="0" wp14:anchorId="23E4D280" wp14:editId="3D5733E0">
-            <wp:extent cx="5139718" cy="803081"/>
-            <wp:effectExtent l="0" t="0" r="0" b="0"/>
-            <wp:docPr id="10" name="Picture 10"/>
-            <wp:cNvGraphicFramePr>
-              <a:graphicFrameLocks xmlns:a="http://schemas.openxmlformats.org/drawingml/2006/main" noChangeAspect="1"/>
-            </wp:cNvGraphicFramePr>
-            <a:graphic xmlns:a="http://schemas.openxmlformats.org/drawingml/2006/main">
-              <a:graphicData uri="http://schemas.openxmlformats.org/drawingml/2006/picture">
-                <pic:pic xmlns:pic="http://schemas.openxmlformats.org/drawingml/2006/picture">
-                  <pic:nvPicPr>
-                    <pic:cNvPr id="1" name=""/>
-                    <pic:cNvPicPr/>
-                  </pic:nvPicPr>
-                  <pic:blipFill>
-                    <a:blip r:embed="rId20"/>
-                    <a:stretch>
-                      <a:fillRect/>
-                    </a:stretch>
-                  </pic:blipFill>
-                  <pic:spPr>
-                    <a:xfrm>
-                      <a:off x="0" y="0"/>
-                      <a:ext cx="5165524" cy="807113"/>
-                    </a:xfrm>
-                    <a:prstGeom prst="rect">
-                      <a:avLst/>
-                    </a:prstGeom>
-                  </pic:spPr>
-                </pic:pic>
-              </a:graphicData>
-            </a:graphic>
-          </wp:inline>
-        </w:drawing>
-      </w:r>
-    </w:p>
-    <w:p>
-      <w:pPr>
-        <w:pStyle w:val="Bijschrift"/>
-        <w:rPr>
-          <w:lang w:val="en-US"/>
-        </w:rPr>
-      </w:pPr>
-      <w:proofErr w:type="spellStart"/>
-      <w:r>
-        <w:rPr>
-          <w:lang w:val="en-US"/>
-        </w:rPr>
-        <w:t>Figuur</w:t>
-      </w:r>
-      <w:proofErr w:type="spellEnd"/>
-      <w:r>
-        <w:rPr>
-          <w:lang w:val="en-US"/>
-        </w:rPr>
-        <w:t xml:space="preserve"> </w:t>
-      </w:r>
-      <w:r>
-        <w:fldChar w:fldCharType="begin"/>
-      </w:r>
-      <w:r>
-        <w:rPr>
-          <w:lang w:val="en-US"/>
-        </w:rPr>
-        <w:instrText xml:space="preserve"> SEQ Figuur \* ARABIC </w:instrText>
-      </w:r>
-      <w:r>
-        <w:fldChar w:fldCharType="separate"/>
-      </w:r>
-      <w:r>
-        <w:rPr>
-          <w:noProof/>
-          <w:lang w:val="en-US"/>
-        </w:rPr>
-        <w:t>9</w:t>
-      </w:r>
-      <w:r>
-        <w:fldChar w:fldCharType="end"/>
-      </w:r>
-    </w:p>
-    <w:p>
-      <w:pPr>
-        <w:rPr>
-          <w:lang w:val="en-US"/>
-        </w:rPr>
-      </w:pPr>
-    </w:p>
-    <w:p>
-      <w:pPr>
-        <w:rPr>
-          <w:lang w:val="en-US"/>
-        </w:rPr>
-      </w:pPr>
-    </w:p>
-    <w:p>
       <w:pPr>
         <w:pStyle w:val="Kop3"/>
-        <w:rPr>
-          <w:lang w:val="en-US"/>
-        </w:rPr>
-      </w:pPr>
-      <w:bookmarkStart w:id="10" w:name="_Toc10460869"/>
-      <w:r>
-        <w:rPr>
-          <w:lang w:val="en-US"/>
-        </w:rPr>
-        <w:t>Incomplete or No Cache-control and Pragma http Header Set</w:t>
-      </w:r>
-      <w:bookmarkEnd w:id="10"/>
-    </w:p>
-    <w:p>
-      <w:pPr>
-        <w:rPr>
-          <w:rFonts w:ascii="Times New Roman" w:eastAsia="Times New Roman" w:hAnsi="Times New Roman" w:cs="Times New Roman"/>
-        </w:rPr>
-      </w:pPr>
-      <w:r>
-        <w:rPr>
-          <w:rFonts w:ascii="Helvetica" w:eastAsia="Times New Roman" w:hAnsi="Helvetica" w:cs="Times New Roman"/>
-          <w:color w:val="24292E"/>
-          <w:shd w:val="clear" w:color="auto" w:fill="FFFFFF"/>
-        </w:rPr>
-        <w:t xml:space="preserve">De “Incomplete or No Cache-control </w:t>
-      </w:r>
-      <w:proofErr w:type="spellStart"/>
-      <w:r>
-        <w:rPr>
-          <w:rFonts w:ascii="Helvetica" w:eastAsia="Times New Roman" w:hAnsi="Helvetica" w:cs="Times New Roman"/>
-          <w:color w:val="24292E"/>
-          <w:shd w:val="clear" w:color="auto" w:fill="FFFFFF"/>
-        </w:rPr>
-        <w:t>and</w:t>
-      </w:r>
-      <w:proofErr w:type="spellEnd"/>
-      <w:r>
-        <w:rPr>
-          <w:rFonts w:ascii="Helvetica" w:eastAsia="Times New Roman" w:hAnsi="Helvetica" w:cs="Times New Roman"/>
-          <w:color w:val="24292E"/>
-          <w:shd w:val="clear" w:color="auto" w:fill="FFFFFF"/>
-        </w:rPr>
-        <w:t xml:space="preserve"> </w:t>
-      </w:r>
-      <w:proofErr w:type="spellStart"/>
-      <w:r>
-        <w:rPr>
-          <w:rFonts w:ascii="Helvetica" w:eastAsia="Times New Roman" w:hAnsi="Helvetica" w:cs="Times New Roman"/>
-          <w:color w:val="24292E"/>
-          <w:shd w:val="clear" w:color="auto" w:fill="FFFFFF"/>
-        </w:rPr>
-        <w:t>Pragma</w:t>
-      </w:r>
-      <w:proofErr w:type="spellEnd"/>
-      <w:r>
-        <w:rPr>
-          <w:rFonts w:ascii="Helvetica" w:eastAsia="Times New Roman" w:hAnsi="Helvetica" w:cs="Times New Roman"/>
-          <w:color w:val="24292E"/>
-          <w:shd w:val="clear" w:color="auto" w:fill="FFFFFF"/>
-        </w:rPr>
-        <w:t xml:space="preserve">” header zorgt ervoor dat de browser altijd </w:t>
-      </w:r>
-      <w:proofErr w:type="spellStart"/>
-      <w:r>
-        <w:rPr>
-          <w:rFonts w:ascii="Helvetica" w:eastAsia="Times New Roman" w:hAnsi="Helvetica" w:cs="Times New Roman"/>
-          <w:color w:val="24292E"/>
-          <w:shd w:val="clear" w:color="auto" w:fill="FFFFFF"/>
-        </w:rPr>
-        <w:t>checked</w:t>
-      </w:r>
-      <w:proofErr w:type="spellEnd"/>
-      <w:r>
-        <w:rPr>
-          <w:rFonts w:ascii="Helvetica" w:eastAsia="Times New Roman" w:hAnsi="Helvetica" w:cs="Times New Roman"/>
-          <w:color w:val="24292E"/>
-          <w:shd w:val="clear" w:color="auto" w:fill="FFFFFF"/>
-        </w:rPr>
-        <w:t xml:space="preserve"> bij de server of de </w:t>
-      </w:r>
-      <w:proofErr w:type="spellStart"/>
-      <w:r>
-        <w:rPr>
-          <w:rFonts w:ascii="Helvetica" w:eastAsia="Times New Roman" w:hAnsi="Helvetica" w:cs="Times New Roman"/>
-          <w:color w:val="24292E"/>
-          <w:shd w:val="clear" w:color="auto" w:fill="FFFFFF"/>
-        </w:rPr>
-        <w:t>gecachde</w:t>
-      </w:r>
-      <w:proofErr w:type="spellEnd"/>
-      <w:r>
-        <w:rPr>
-          <w:rFonts w:ascii="Helvetica" w:eastAsia="Times New Roman" w:hAnsi="Helvetica" w:cs="Times New Roman"/>
-          <w:color w:val="24292E"/>
-          <w:shd w:val="clear" w:color="auto" w:fill="FFFFFF"/>
-        </w:rPr>
-        <w:t xml:space="preserve"> response nog geldig is. Hierdoor is het onmogelijk dat een response te lang wordt </w:t>
-      </w:r>
-      <w:proofErr w:type="spellStart"/>
-      <w:r>
-        <w:rPr>
-          <w:rFonts w:ascii="Helvetica" w:eastAsia="Times New Roman" w:hAnsi="Helvetica" w:cs="Times New Roman"/>
-          <w:color w:val="24292E"/>
-          <w:shd w:val="clear" w:color="auto" w:fill="FFFFFF"/>
-        </w:rPr>
-        <w:t>gecached</w:t>
-      </w:r>
-      <w:proofErr w:type="spellEnd"/>
-      <w:r>
-        <w:rPr>
-          <w:rFonts w:ascii="Helvetica" w:eastAsia="Times New Roman" w:hAnsi="Helvetica" w:cs="Times New Roman"/>
-          <w:color w:val="24292E"/>
-          <w:shd w:val="clear" w:color="auto" w:fill="FFFFFF"/>
-        </w:rPr>
-        <w:t xml:space="preserve"> en wordt weergegeven wanneer dit niet de bedoeling is. Deze headers worden overschreven wanneer er in de code headers worden toegevoegd aan bepaalde </w:t>
-      </w:r>
-      <w:proofErr w:type="spellStart"/>
-      <w:r>
-        <w:rPr>
-          <w:rFonts w:ascii="Helvetica" w:eastAsia="Times New Roman" w:hAnsi="Helvetica" w:cs="Times New Roman"/>
-          <w:color w:val="24292E"/>
-          <w:shd w:val="clear" w:color="auto" w:fill="FFFFFF"/>
-        </w:rPr>
-        <w:t>endpoints</w:t>
-      </w:r>
-      <w:proofErr w:type="spellEnd"/>
-      <w:r>
-        <w:rPr>
-          <w:rFonts w:ascii="Helvetica" w:eastAsia="Times New Roman" w:hAnsi="Helvetica" w:cs="Times New Roman"/>
-          <w:color w:val="24292E"/>
-          <w:shd w:val="clear" w:color="auto" w:fill="FFFFFF"/>
-        </w:rPr>
-        <w:t xml:space="preserve">, bijvoorbeeld wanneer ik in de code aangeef dat een response maximaal 120 seconde </w:t>
-      </w:r>
-      <w:proofErr w:type="spellStart"/>
-      <w:r>
-        <w:rPr>
-          <w:rFonts w:ascii="Helvetica" w:eastAsia="Times New Roman" w:hAnsi="Helvetica" w:cs="Times New Roman"/>
-          <w:color w:val="24292E"/>
-          <w:shd w:val="clear" w:color="auto" w:fill="FFFFFF"/>
-        </w:rPr>
-        <w:t>gecached</w:t>
-      </w:r>
-      <w:proofErr w:type="spellEnd"/>
-      <w:r>
-        <w:rPr>
-          <w:rFonts w:ascii="Helvetica" w:eastAsia="Times New Roman" w:hAnsi="Helvetica" w:cs="Times New Roman"/>
-          <w:color w:val="24292E"/>
-          <w:shd w:val="clear" w:color="auto" w:fill="FFFFFF"/>
-        </w:rPr>
-        <w:t xml:space="preserve"> mag worden.</w:t>
-      </w:r>
-      <w:r>
-        <w:rPr>
-          <w:rFonts w:ascii="Helvetica" w:eastAsia="Times New Roman" w:hAnsi="Helvetica" w:cs="Times New Roman"/>
-          <w:color w:val="24292E"/>
-          <w:shd w:val="clear" w:color="auto" w:fill="FFFFFF"/>
-        </w:rPr>
-        <w:t xml:space="preserve"> Zie figuur 10.</w:t>
-      </w:r>
+      </w:pPr>
+      <w:bookmarkStart w:id="19" w:name="_Toc168658700"/>
+      <w:r>
+        <w:t>5.2.2 Backend</w:t>
+      </w:r>
+      <w:bookmarkEnd w:id="19"/>
     </w:p>
     <w:p/>
     <w:p/>
     <w:p>
       <w:pPr>
-        <w:keepNext/>
-      </w:pPr>
-      <w:r>
-        <w:rPr>
-          <w:noProof/>
-        </w:rPr>
-        <w:drawing>
-          <wp:inline distT="0" distB="0" distL="0" distR="0" wp14:anchorId="1C6C4168" wp14:editId="590B3D1F">
-            <wp:extent cx="5462333" cy="1423284"/>
-            <wp:effectExtent l="0" t="0" r="0" b="0"/>
-            <wp:docPr id="11" name="Picture 11"/>
-            <wp:cNvGraphicFramePr>
-              <a:graphicFrameLocks xmlns:a="http://schemas.openxmlformats.org/drawingml/2006/main" noChangeAspect="1"/>
-            </wp:cNvGraphicFramePr>
-            <a:graphic xmlns:a="http://schemas.openxmlformats.org/drawingml/2006/main">
-              <a:graphicData uri="http://schemas.openxmlformats.org/drawingml/2006/picture">
-                <pic:pic xmlns:pic="http://schemas.openxmlformats.org/drawingml/2006/picture">
-                  <pic:nvPicPr>
-                    <pic:cNvPr id="1" name=""/>
-                    <pic:cNvPicPr/>
-                  </pic:nvPicPr>
-                  <pic:blipFill>
-                    <a:blip r:embed="rId21"/>
-                    <a:stretch>
-                      <a:fillRect/>
-                    </a:stretch>
-                  </pic:blipFill>
-                  <pic:spPr>
-                    <a:xfrm>
-                      <a:off x="0" y="0"/>
-                      <a:ext cx="5477330" cy="1427192"/>
-                    </a:xfrm>
-                    <a:prstGeom prst="rect">
-                      <a:avLst/>
-                    </a:prstGeom>
-                  </pic:spPr>
-                </pic:pic>
-              </a:graphicData>
-            </a:graphic>
-          </wp:inline>
-        </w:drawing>
-      </w:r>
+        <w:pStyle w:val="Kop2"/>
+      </w:pPr>
+      <w:bookmarkStart w:id="20" w:name="_Toc168658701"/>
+      <w:r>
+        <w:t>5</w:t>
+      </w:r>
+      <w:r>
+        <w:t>.</w:t>
+      </w:r>
+      <w:r>
+        <w:t>3</w:t>
+      </w:r>
+      <w:r>
+        <w:t xml:space="preserve"> </w:t>
+      </w:r>
+      <w:r>
+        <w:t>Conclusie</w:t>
+      </w:r>
+      <w:bookmarkEnd w:id="20"/>
     </w:p>
     <w:p>
       <w:pPr>
-        <w:pStyle w:val="Bijschrift"/>
-        <w:rPr>
-          <w:lang w:val="en-US"/>
-        </w:rPr>
-      </w:pPr>
-      <w:proofErr w:type="spellStart"/>
-      <w:r>
-        <w:rPr>
-          <w:lang w:val="en-US"/>
-        </w:rPr>
-        <w:t>Figuur</w:t>
-      </w:r>
-      <w:proofErr w:type="spellEnd"/>
-      <w:r>
-        <w:rPr>
-          <w:lang w:val="en-US"/>
-        </w:rPr>
-        <w:t xml:space="preserve"> </w:t>
-      </w:r>
-      <w:r>
-        <w:fldChar w:fldCharType="begin"/>
-      </w:r>
-      <w:r>
-        <w:rPr>
-          <w:lang w:val="en-US"/>
-        </w:rPr>
-        <w:instrText xml:space="preserve"> SEQ Figuur \* ARABIC </w:instrText>
-      </w:r>
-      <w:r>
-        <w:fldChar w:fldCharType="separate"/>
-      </w:r>
-      <w:r>
-        <w:rPr>
-          <w:noProof/>
-          <w:lang w:val="en-US"/>
-        </w:rPr>
-        <w:t>10</w:t>
-      </w:r>
-      <w:r>
-        <w:fldChar w:fldCharType="end"/>
-      </w:r>
+        <w:keepNext/>
+      </w:pPr>
     </w:p>
     <w:p>
       <w:pPr>
-        <w:rPr>
-          <w:lang w:val="en-US"/>
-        </w:rPr>
-      </w:pPr>
-    </w:p>
-    <w:p>
-      <w:pPr>
-        <w:rPr>
-          <w:rFonts w:asciiTheme="majorHAnsi" w:eastAsiaTheme="majorEastAsia" w:hAnsiTheme="majorHAnsi" w:cstheme="majorBidi"/>
-          <w:color w:val="1F3763" w:themeColor="accent1" w:themeShade="7F"/>
-          <w:lang w:val="en-US"/>
-        </w:rPr>
-      </w:pPr>
-      <w:r>
-        <w:rPr>
-          <w:lang w:val="en-US"/>
-        </w:rPr>
-        <w:br w:type="page"/>
-      </w:r>
-    </w:p>
-    <w:p>
-      <w:pPr>
-        <w:pStyle w:val="Kop3"/>
-        <w:rPr>
-          <w:lang w:val="en-US"/>
-        </w:rPr>
-      </w:pPr>
-      <w:bookmarkStart w:id="11" w:name="_Toc10460870"/>
-      <w:r>
-        <w:rPr>
-          <w:lang w:val="en-US"/>
-        </w:rPr>
-        <w:lastRenderedPageBreak/>
-        <w:t>Web Browser XSS Protection Not Enabled</w:t>
-      </w:r>
-      <w:bookmarkEnd w:id="11"/>
-    </w:p>
-    <w:p>
-      <w:pPr>
-        <w:rPr>
-          <w:lang w:val="en-US"/>
-        </w:rPr>
-      </w:pPr>
-    </w:p>
-    <w:p>
-      <w:r>
-        <w:t xml:space="preserve">Deze header zorgt ervoor da een browser geen </w:t>
-      </w:r>
-      <w:proofErr w:type="spellStart"/>
-      <w:r>
-        <w:t>requests</w:t>
-      </w:r>
-      <w:proofErr w:type="spellEnd"/>
-      <w:r>
-        <w:t xml:space="preserve"> meer stuurt wanneer er XSS wordt </w:t>
-      </w:r>
-      <w:r>
-        <w:t>herkend</w:t>
-      </w:r>
-      <w:r>
-        <w:t xml:space="preserve">. </w:t>
-      </w:r>
-      <w:r>
-        <w:t xml:space="preserve"> Dit heb ik opgelost met de onderstaand</w:t>
-      </w:r>
-      <w:r>
-        <w:t>e</w:t>
-      </w:r>
-      <w:r>
-        <w:t xml:space="preserve"> code. </w:t>
-      </w:r>
-      <w:r>
-        <w:t xml:space="preserve"> Zie figuur 11.</w:t>
-      </w:r>
-    </w:p>
-    <w:p>
-      <w:pPr>
-        <w:keepNext/>
-      </w:pPr>
-      <w:r>
-        <w:rPr>
-          <w:noProof/>
-        </w:rPr>
-        <w:drawing>
-          <wp:inline distT="0" distB="0" distL="0" distR="0" wp14:anchorId="00160282" wp14:editId="251C0A61">
-            <wp:extent cx="5321648" cy="1415332"/>
-            <wp:effectExtent l="0" t="0" r="0" b="0"/>
-            <wp:docPr id="12" name="Picture 12"/>
-            <wp:cNvGraphicFramePr>
-              <a:graphicFrameLocks xmlns:a="http://schemas.openxmlformats.org/drawingml/2006/main" noChangeAspect="1"/>
-            </wp:cNvGraphicFramePr>
-            <a:graphic xmlns:a="http://schemas.openxmlformats.org/drawingml/2006/main">
-              <a:graphicData uri="http://schemas.openxmlformats.org/drawingml/2006/picture">
-                <pic:pic xmlns:pic="http://schemas.openxmlformats.org/drawingml/2006/picture">
-                  <pic:nvPicPr>
-                    <pic:cNvPr id="1" name=""/>
-                    <pic:cNvPicPr/>
-                  </pic:nvPicPr>
-                  <pic:blipFill>
-                    <a:blip r:embed="rId22"/>
-                    <a:stretch>
-                      <a:fillRect/>
-                    </a:stretch>
-                  </pic:blipFill>
-                  <pic:spPr>
-                    <a:xfrm>
-                      <a:off x="0" y="0"/>
-                      <a:ext cx="5335159" cy="1418925"/>
-                    </a:xfrm>
-                    <a:prstGeom prst="rect">
-                      <a:avLst/>
-                    </a:prstGeom>
-                  </pic:spPr>
-                </pic:pic>
-              </a:graphicData>
-            </a:graphic>
-          </wp:inline>
-        </w:drawing>
-      </w:r>
-    </w:p>
-    <w:p>
-      <w:pPr>
         <w:pStyle w:val="Bijschrift"/>
-        <w:rPr>
-          <w:lang w:val="en-US"/>
-        </w:rPr>
-      </w:pPr>
-      <w:proofErr w:type="spellStart"/>
-      <w:r>
-        <w:rPr>
-          <w:lang w:val="en-US"/>
-        </w:rPr>
-        <w:t>Figuur</w:t>
-      </w:r>
-      <w:proofErr w:type="spellEnd"/>
-      <w:r>
-        <w:rPr>
-          <w:lang w:val="en-US"/>
-        </w:rPr>
-        <w:t xml:space="preserve"> </w:t>
+      </w:pPr>
+      <w:r>
+        <w:t xml:space="preserve">Figuur </w:t>
       </w:r>
       <w:r>
         <w:fldChar w:fldCharType="begin"/>
       </w:r>
       <w:r>
-        <w:rPr>
-          <w:lang w:val="en-US"/>
-        </w:rPr>
         <w:instrText xml:space="preserve"> SEQ Figuur \* ARABIC </w:instrText>
       </w:r>
       <w:r>
         <w:fldChar w:fldCharType="separate"/>
       </w:r>
       <w:r>
-        <w:rPr>
-          <w:noProof/>
-          <w:lang w:val="en-US"/>
-        </w:rPr>
-        <w:t>11</w:t>
+        <w:t>13</w:t>
       </w:r>
       <w:r>
         <w:fldChar w:fldCharType="end"/>
-      </w:r>
-    </w:p>
-    <w:p>
-      <w:pPr>
-        <w:pStyle w:val="Kop3"/>
-        <w:rPr>
-          <w:lang w:val="en-US"/>
-        </w:rPr>
-      </w:pPr>
-      <w:bookmarkStart w:id="12" w:name="_Toc10460871"/>
-      <w:r>
-        <w:rPr>
-          <w:lang w:val="en-US"/>
-        </w:rPr>
-        <w:t>X-Content-Type-Options Header Missing</w:t>
-      </w:r>
-      <w:bookmarkEnd w:id="12"/>
-    </w:p>
-    <w:p>
-      <w:r>
-        <w:t xml:space="preserve">Deze header zorgt ervoor dat de browser niet gaat proberen te raden wat </w:t>
-      </w:r>
-      <w:r>
-        <w:t xml:space="preserve">de MIME type is van een bestand dat wordt opgehaald vanuit de server. Dit heb ik opgelost met de onderstaande code. Zie figuur 12. </w:t>
       </w:r>
     </w:p>
     <w:p/>
-    <w:p>
-      <w:pPr>
-        <w:keepNext/>
-      </w:pPr>
-      <w:r>
-        <w:rPr>
-          <w:noProof/>
-        </w:rPr>
-        <w:drawing>
-          <wp:inline distT="0" distB="0" distL="0" distR="0" wp14:anchorId="676AF2E4" wp14:editId="64A55859">
-            <wp:extent cx="5034943" cy="1304014"/>
-            <wp:effectExtent l="0" t="0" r="0" b="4445"/>
-            <wp:docPr id="13" name="Picture 13"/>
-            <wp:cNvGraphicFramePr>
-              <a:graphicFrameLocks xmlns:a="http://schemas.openxmlformats.org/drawingml/2006/main" noChangeAspect="1"/>
-            </wp:cNvGraphicFramePr>
-            <a:graphic xmlns:a="http://schemas.openxmlformats.org/drawingml/2006/main">
-              <a:graphicData uri="http://schemas.openxmlformats.org/drawingml/2006/picture">
-                <pic:pic xmlns:pic="http://schemas.openxmlformats.org/drawingml/2006/picture">
-                  <pic:nvPicPr>
-                    <pic:cNvPr id="1" name=""/>
-                    <pic:cNvPicPr/>
-                  </pic:nvPicPr>
-                  <pic:blipFill>
-                    <a:blip r:embed="rId23"/>
-                    <a:stretch>
-                      <a:fillRect/>
-                    </a:stretch>
-                  </pic:blipFill>
-                  <pic:spPr>
-                    <a:xfrm>
-                      <a:off x="0" y="0"/>
-                      <a:ext cx="5058576" cy="1310135"/>
-                    </a:xfrm>
-                    <a:prstGeom prst="rect">
-                      <a:avLst/>
-                    </a:prstGeom>
-                  </pic:spPr>
-                </pic:pic>
-              </a:graphicData>
-            </a:graphic>
-          </wp:inline>
-        </w:drawing>
-      </w:r>
-    </w:p>
-    <w:p>
-      <w:pPr>
-        <w:pStyle w:val="Bijschrift"/>
-      </w:pPr>
-      <w:r>
-        <w:t xml:space="preserve">Figuur </w:t>
-      </w:r>
-      <w:r>
-        <w:fldChar w:fldCharType="begin"/>
-      </w:r>
-      <w:r>
-        <w:instrText xml:space="preserve"> SEQ Figuur \* ARABIC </w:instrText>
-      </w:r>
-      <w:r>
-        <w:fldChar w:fldCharType="separate"/>
-      </w:r>
-      <w:r>
-        <w:rPr>
-          <w:noProof/>
-        </w:rPr>
-        <w:t>12</w:t>
-      </w:r>
-      <w:r>
-        <w:fldChar w:fldCharType="end"/>
-      </w:r>
-    </w:p>
-    <w:p>
-      <w:pPr>
-        <w:pStyle w:val="Kop2"/>
-      </w:pPr>
-      <w:bookmarkStart w:id="13" w:name="_Toc10460872"/>
-      <w:r>
-        <w:t>5</w:t>
-      </w:r>
-      <w:r>
-        <w:t>.</w:t>
-      </w:r>
-      <w:r>
-        <w:t>2</w:t>
-      </w:r>
-      <w:r>
-        <w:t xml:space="preserve">. </w:t>
-      </w:r>
-      <w:r>
-        <w:t>Conclusie</w:t>
-      </w:r>
-      <w:bookmarkEnd w:id="13"/>
-    </w:p>
-    <w:p>
-      <w:r>
-        <w:t>Zoals te zien in het bovenstaand voorbee</w:t>
-      </w:r>
-      <w:r>
-        <w:t xml:space="preserve">ld zijn er door ZAP zes alerts gevonden. Hiervan heb ik vier kunnen oplossen. De rest van de alert komen de </w:t>
-      </w:r>
-      <w:proofErr w:type="spellStart"/>
-      <w:r>
-        <w:t>mapbox</w:t>
-      </w:r>
-      <w:proofErr w:type="spellEnd"/>
-      <w:r>
-        <w:t xml:space="preserve"> </w:t>
-      </w:r>
-      <w:proofErr w:type="spellStart"/>
-      <w:r>
-        <w:t>api</w:t>
-      </w:r>
-      <w:proofErr w:type="spellEnd"/>
-      <w:r>
-        <w:t xml:space="preserve">. Daarnaast worden veel van de security issues al opgelost alleen door gebruik te maken van .Net </w:t>
-      </w:r>
-      <w:proofErr w:type="spellStart"/>
-      <w:r>
-        <w:t>core</w:t>
-      </w:r>
-      <w:proofErr w:type="spellEnd"/>
-      <w:r>
-        <w:t xml:space="preserve">, </w:t>
-      </w:r>
-      <w:proofErr w:type="spellStart"/>
-      <w:r>
-        <w:t>identity</w:t>
-      </w:r>
-      <w:proofErr w:type="spellEnd"/>
-      <w:r>
-        <w:t xml:space="preserve"> en </w:t>
-      </w:r>
-      <w:proofErr w:type="spellStart"/>
-      <w:r>
-        <w:t>entity</w:t>
-      </w:r>
-      <w:proofErr w:type="spellEnd"/>
-      <w:r>
-        <w:t xml:space="preserve"> </w:t>
-      </w:r>
-      <w:proofErr w:type="spellStart"/>
-      <w:r>
-        <w:t>framework</w:t>
-      </w:r>
-      <w:proofErr w:type="spellEnd"/>
-      <w:r>
-        <w:t xml:space="preserve">. </w:t>
-      </w:r>
-      <w:r>
-        <w:t xml:space="preserve">Zie figuur </w:t>
-      </w:r>
-      <w:r>
-        <w:t xml:space="preserve">13 voor de </w:t>
-      </w:r>
-      <w:r>
-        <w:t xml:space="preserve">overgebleven </w:t>
-      </w:r>
-      <w:proofErr w:type="spellStart"/>
-      <w:r>
-        <w:t>errors</w:t>
-      </w:r>
-      <w:proofErr w:type="spellEnd"/>
-      <w:r>
-        <w:t xml:space="preserve">. </w:t>
-      </w:r>
-    </w:p>
-    <w:p>
-      <w:pPr>
-        <w:keepNext/>
-      </w:pPr>
-      <w:r>
-        <w:rPr>
-          <w:noProof/>
-        </w:rPr>
-        <w:drawing>
-          <wp:inline distT="0" distB="0" distL="0" distR="0" wp14:anchorId="0CF5017B" wp14:editId="11E64F70">
-            <wp:extent cx="5303520" cy="1706880"/>
-            <wp:effectExtent l="0" t="0" r="5080" b="0"/>
-            <wp:docPr id="2" name="Picture 2"/>
-            <wp:cNvGraphicFramePr>
-              <a:graphicFrameLocks xmlns:a="http://schemas.openxmlformats.org/drawingml/2006/main" noChangeAspect="1"/>
-            </wp:cNvGraphicFramePr>
-            <a:graphic xmlns:a="http://schemas.openxmlformats.org/drawingml/2006/main">
-              <a:graphicData uri="http://schemas.openxmlformats.org/drawingml/2006/picture">
-                <pic:pic xmlns:pic="http://schemas.openxmlformats.org/drawingml/2006/picture">
-                  <pic:nvPicPr>
-                    <pic:cNvPr id="1" name=""/>
-                    <pic:cNvPicPr/>
-                  </pic:nvPicPr>
-                  <pic:blipFill>
-                    <a:blip r:embed="rId24"/>
-                    <a:stretch>
-                      <a:fillRect/>
-                    </a:stretch>
-                  </pic:blipFill>
-                  <pic:spPr>
-                    <a:xfrm>
-                      <a:off x="0" y="0"/>
-                      <a:ext cx="5312330" cy="1709715"/>
-                    </a:xfrm>
-                    <a:prstGeom prst="rect">
-                      <a:avLst/>
-                    </a:prstGeom>
-                  </pic:spPr>
-                </pic:pic>
-              </a:graphicData>
-            </a:graphic>
-          </wp:inline>
-        </w:drawing>
-      </w:r>
-    </w:p>
-    <w:p>
-      <w:pPr>
-        <w:pStyle w:val="Bijschrift"/>
-        <w:rPr>
-          <w:lang w:val="en-US"/>
-        </w:rPr>
-      </w:pPr>
-      <w:proofErr w:type="spellStart"/>
-      <w:r>
-        <w:rPr>
-          <w:lang w:val="en-US"/>
-        </w:rPr>
-        <w:t>Figuur</w:t>
-      </w:r>
-      <w:proofErr w:type="spellEnd"/>
-      <w:r>
-        <w:rPr>
-          <w:lang w:val="en-US"/>
-        </w:rPr>
-        <w:t xml:space="preserve"> </w:t>
-      </w:r>
-      <w:r>
-        <w:fldChar w:fldCharType="begin"/>
-      </w:r>
-      <w:r>
-        <w:rPr>
-          <w:lang w:val="en-US"/>
-        </w:rPr>
-        <w:instrText xml:space="preserve"> SEQ Figuur \* ARABIC </w:instrText>
-      </w:r>
-      <w:r>
-        <w:fldChar w:fldCharType="separate"/>
-      </w:r>
-      <w:r>
-        <w:rPr>
-          <w:noProof/>
-          <w:lang w:val="en-US"/>
-        </w:rPr>
-        <w:t>13</w:t>
-      </w:r>
-      <w:r>
-        <w:fldChar w:fldCharType="end"/>
-      </w:r>
-    </w:p>
-    <w:p>
-      <w:pPr>
-        <w:rPr>
-          <w:lang w:val="en-US"/>
-        </w:rPr>
-      </w:pPr>
-    </w:p>
     <w:p>
       <w:pPr>
         <w:rPr>
@@ -6498,279 +5449,15 @@
           <w:color w:val="2F5496" w:themeColor="accent1" w:themeShade="BF"/>
           <w:sz w:val="32"/>
           <w:szCs w:val="32"/>
-          <w:lang w:val="en-US"/>
         </w:rPr>
       </w:pPr>
       <w:r>
-        <w:rPr>
-          <w:lang w:val="en-US"/>
-        </w:rPr>
         <w:br w:type="page"/>
       </w:r>
-    </w:p>
-    <w:p>
-      <w:pPr>
-        <w:pStyle w:val="Kop1"/>
-        <w:rPr>
-          <w:lang w:val="en-US"/>
-        </w:rPr>
-      </w:pPr>
-      <w:bookmarkStart w:id="14" w:name="_Toc10460873"/>
-      <w:proofErr w:type="spellStart"/>
-      <w:r>
-        <w:rPr>
-          <w:lang w:val="en-US"/>
-        </w:rPr>
-        <w:lastRenderedPageBreak/>
-        <w:t>Bijlage</w:t>
-      </w:r>
-      <w:r>
-        <w:rPr>
-          <w:lang w:val="en-US"/>
-        </w:rPr>
-        <w:t>s</w:t>
-      </w:r>
-      <w:bookmarkEnd w:id="14"/>
-      <w:proofErr w:type="spellEnd"/>
-    </w:p>
-    <w:p>
-      <w:pPr>
-        <w:pStyle w:val="Kop2"/>
-        <w:rPr>
-          <w:lang w:val="en-US"/>
-        </w:rPr>
-      </w:pPr>
-      <w:bookmarkStart w:id="15" w:name="_Toc10460874"/>
-      <w:proofErr w:type="spellStart"/>
-      <w:r>
-        <w:rPr>
-          <w:lang w:val="en-US"/>
-        </w:rPr>
-        <w:t>Bijlage</w:t>
-      </w:r>
-      <w:proofErr w:type="spellEnd"/>
-      <w:r>
-        <w:rPr>
-          <w:lang w:val="en-US"/>
-        </w:rPr>
-        <w:t xml:space="preserve"> “Caching load test”</w:t>
-      </w:r>
-      <w:bookmarkEnd w:id="15"/>
-    </w:p>
-    <w:p>
-      <w:pPr>
-        <w:rPr>
-          <w:b/>
-        </w:rPr>
-      </w:pPr>
-      <w:r>
-        <w:rPr>
-          <w:b/>
-        </w:rPr>
-        <w:t>Database</w:t>
-      </w:r>
-    </w:p>
-    <w:p/>
-    <w:p>
-      <w:r>
-        <w:rPr>
-          <w:noProof/>
-        </w:rPr>
-        <w:drawing>
-          <wp:inline distT="0" distB="0" distL="0" distR="0" wp14:anchorId="2E4674F8" wp14:editId="01DFC3DB">
-            <wp:extent cx="5727700" cy="3563620"/>
-            <wp:effectExtent l="0" t="0" r="0" b="5080"/>
-            <wp:docPr id="5" name="Picture 5"/>
-            <wp:cNvGraphicFramePr>
-              <a:graphicFrameLocks xmlns:a="http://schemas.openxmlformats.org/drawingml/2006/main" noChangeAspect="1"/>
-            </wp:cNvGraphicFramePr>
-            <a:graphic xmlns:a="http://schemas.openxmlformats.org/drawingml/2006/main">
-              <a:graphicData uri="http://schemas.openxmlformats.org/drawingml/2006/picture">
-                <pic:pic xmlns:pic="http://schemas.openxmlformats.org/drawingml/2006/picture">
-                  <pic:nvPicPr>
-                    <pic:cNvPr id="5" name="DB.png"/>
-                    <pic:cNvPicPr/>
-                  </pic:nvPicPr>
-                  <pic:blipFill>
-                    <a:blip r:embed="rId25" cstate="print">
-                      <a:extLst>
-                        <a:ext uri="{28A0092B-C50C-407E-A947-70E740481C1C}">
-                          <a14:useLocalDpi xmlns:a14="http://schemas.microsoft.com/office/drawing/2010/main" val="0"/>
-                        </a:ext>
-                      </a:extLst>
-                    </a:blip>
-                    <a:stretch>
-                      <a:fillRect/>
-                    </a:stretch>
-                  </pic:blipFill>
-                  <pic:spPr>
-                    <a:xfrm>
-                      <a:off x="0" y="0"/>
-                      <a:ext cx="5727700" cy="3563620"/>
-                    </a:xfrm>
-                    <a:prstGeom prst="rect">
-                      <a:avLst/>
-                    </a:prstGeom>
-                  </pic:spPr>
-                </pic:pic>
-              </a:graphicData>
-            </a:graphic>
-          </wp:inline>
-        </w:drawing>
-      </w:r>
-    </w:p>
-    <w:p/>
-    <w:p>
-      <w:pPr>
-        <w:rPr>
-          <w:b/>
-        </w:rPr>
-      </w:pPr>
-      <w:r>
-        <w:rPr>
-          <w:b/>
-        </w:rPr>
-        <w:t>In-Memory</w:t>
-      </w:r>
-    </w:p>
-    <w:p/>
-    <w:p>
-      <w:r>
-        <w:rPr>
-          <w:noProof/>
-        </w:rPr>
-        <w:drawing>
-          <wp:inline distT="0" distB="0" distL="0" distR="0" wp14:anchorId="60022B27" wp14:editId="65AECEEC">
-            <wp:extent cx="5727700" cy="3641725"/>
-            <wp:effectExtent l="0" t="0" r="0" b="3175"/>
-            <wp:docPr id="7" name="Picture 7"/>
-            <wp:cNvGraphicFramePr>
-              <a:graphicFrameLocks xmlns:a="http://schemas.openxmlformats.org/drawingml/2006/main" noChangeAspect="1"/>
-            </wp:cNvGraphicFramePr>
-            <a:graphic xmlns:a="http://schemas.openxmlformats.org/drawingml/2006/main">
-              <a:graphicData uri="http://schemas.openxmlformats.org/drawingml/2006/picture">
-                <pic:pic xmlns:pic="http://schemas.openxmlformats.org/drawingml/2006/picture">
-                  <pic:nvPicPr>
-                    <pic:cNvPr id="7" name="Memory.png"/>
-                    <pic:cNvPicPr/>
-                  </pic:nvPicPr>
-                  <pic:blipFill>
-                    <a:blip r:embed="rId26" cstate="print">
-                      <a:extLst>
-                        <a:ext uri="{28A0092B-C50C-407E-A947-70E740481C1C}">
-                          <a14:useLocalDpi xmlns:a14="http://schemas.microsoft.com/office/drawing/2010/main" val="0"/>
-                        </a:ext>
-                      </a:extLst>
-                    </a:blip>
-                    <a:stretch>
-                      <a:fillRect/>
-                    </a:stretch>
-                  </pic:blipFill>
-                  <pic:spPr>
-                    <a:xfrm>
-                      <a:off x="0" y="0"/>
-                      <a:ext cx="5727700" cy="3641725"/>
-                    </a:xfrm>
-                    <a:prstGeom prst="rect">
-                      <a:avLst/>
-                    </a:prstGeom>
-                  </pic:spPr>
-                </pic:pic>
-              </a:graphicData>
-            </a:graphic>
-          </wp:inline>
-        </w:drawing>
-      </w:r>
-    </w:p>
-    <w:p/>
-    <w:p>
-      <w:pPr>
-        <w:rPr>
-          <w:b/>
-        </w:rPr>
-      </w:pPr>
-      <w:proofErr w:type="spellStart"/>
-      <w:r>
-        <w:rPr>
-          <w:b/>
-        </w:rPr>
-        <w:lastRenderedPageBreak/>
-        <w:t>Redis</w:t>
-      </w:r>
-      <w:proofErr w:type="spellEnd"/>
-    </w:p>
-    <w:p>
-      <w:r>
-        <w:rPr>
-          <w:noProof/>
-        </w:rPr>
-        <w:drawing>
-          <wp:inline distT="0" distB="0" distL="0" distR="0" wp14:anchorId="4E3E67EF" wp14:editId="3F7BBE06">
-            <wp:extent cx="5727700" cy="3618230"/>
-            <wp:effectExtent l="0" t="0" r="0" b="1270"/>
-            <wp:docPr id="8" name="Picture 8"/>
-            <wp:cNvGraphicFramePr>
-              <a:graphicFrameLocks xmlns:a="http://schemas.openxmlformats.org/drawingml/2006/main" noChangeAspect="1"/>
-            </wp:cNvGraphicFramePr>
-            <a:graphic xmlns:a="http://schemas.openxmlformats.org/drawingml/2006/main">
-              <a:graphicData uri="http://schemas.openxmlformats.org/drawingml/2006/picture">
-                <pic:pic xmlns:pic="http://schemas.openxmlformats.org/drawingml/2006/picture">
-                  <pic:nvPicPr>
-                    <pic:cNvPr id="8" name="Redis.png"/>
-                    <pic:cNvPicPr/>
-                  </pic:nvPicPr>
-                  <pic:blipFill>
-                    <a:blip r:embed="rId27" cstate="print">
-                      <a:extLst>
-                        <a:ext uri="{28A0092B-C50C-407E-A947-70E740481C1C}">
-                          <a14:useLocalDpi xmlns:a14="http://schemas.microsoft.com/office/drawing/2010/main" val="0"/>
-                        </a:ext>
-                      </a:extLst>
-                    </a:blip>
-                    <a:stretch>
-                      <a:fillRect/>
-                    </a:stretch>
-                  </pic:blipFill>
-                  <pic:spPr>
-                    <a:xfrm>
-                      <a:off x="0" y="0"/>
-                      <a:ext cx="5727700" cy="3618230"/>
-                    </a:xfrm>
-                    <a:prstGeom prst="rect">
-                      <a:avLst/>
-                    </a:prstGeom>
-                  </pic:spPr>
-                </pic:pic>
-              </a:graphicData>
-            </a:graphic>
-          </wp:inline>
-        </w:drawing>
-      </w:r>
-    </w:p>
-    <w:p/>
-    <w:p/>
-    <w:p/>
-    <w:p/>
-    <w:p/>
-    <w:p>
-      <w:pPr>
-        <w:pStyle w:val="Kop2"/>
-      </w:pPr>
-      <w:bookmarkStart w:id="16" w:name="_Toc10460875"/>
-      <w:r>
-        <w:rPr>
-          <w:rFonts w:asciiTheme="minorHAnsi" w:eastAsiaTheme="minorHAnsi" w:hAnsiTheme="minorHAnsi" w:cstheme="minorBidi"/>
-          <w:color w:val="auto"/>
-          <w:sz w:val="24"/>
-          <w:szCs w:val="24"/>
-        </w:rPr>
-        <w:t>Bijlage: Literatuurlijst</w:t>
-      </w:r>
-      <w:bookmarkEnd w:id="16"/>
     </w:p>
     <w:sectPr>
-      <w:footerReference w:type="even" r:id="rId28"/>
-      <w:footerReference w:type="default" r:id="rId29"/>
+      <w:footerReference w:type="even" r:id="rId19"/>
+      <w:footerReference w:type="default" r:id="rId20"/>
       <w:pgSz w:w="11900" w:h="16840"/>
       <w:pgMar w:top="1440" w:right="1440" w:bottom="1440" w:left="1440" w:header="708" w:footer="708" w:gutter="0"/>
       <w:pgNumType w:start="0"/>
@@ -6896,7 +5583,6 @@
         <w:r>
           <w:rPr>
             <w:rStyle w:val="Paginanummer"/>
-            <w:noProof/>
           </w:rPr>
           <w:t>1</w:t>
         </w:r>

--- a/Documentatie/Ontwerp Documentatie AirBNB Michelle Jolink.docx
+++ b/Documentatie/Ontwerp Documentatie AirBNB Michelle Jolink.docx
@@ -5365,6 +5365,34 @@
       <w:proofErr w:type="spellEnd"/>
     </w:p>
     <w:p>
+      <w:r>
+        <w:t xml:space="preserve">Om de beveiliging zo </w:t>
+      </w:r>
+      <w:r>
+        <w:t>goed</w:t>
+      </w:r>
+      <w:r>
+        <w:t xml:space="preserve"> mogelijk te maken, controleert </w:t>
+      </w:r>
+      <w:proofErr w:type="spellStart"/>
+      <w:r>
+        <w:t>Snyk</w:t>
+      </w:r>
+      <w:proofErr w:type="spellEnd"/>
+      <w:r>
+        <w:t xml:space="preserve"> de </w:t>
+      </w:r>
+      <w:proofErr w:type="spellStart"/>
+      <w:r>
+        <w:t>dependencies</w:t>
+      </w:r>
+      <w:proofErr w:type="spellEnd"/>
+      <w:r>
+        <w:t xml:space="preserve"> op kwetsbaarheden in zowel de front- als backend van de applicatie.</w:t>
+      </w:r>
+    </w:p>
+    <w:p/>
+    <w:p>
       <w:pPr>
         <w:pStyle w:val="Kop3"/>
       </w:pPr>
@@ -5380,23 +5408,872 @@
       <w:proofErr w:type="spellEnd"/>
     </w:p>
     <w:p>
+      <w:r>
+        <w:t xml:space="preserve">Om </w:t>
+      </w:r>
+      <w:proofErr w:type="spellStart"/>
+      <w:r>
+        <w:t>Snyk</w:t>
+      </w:r>
+      <w:proofErr w:type="spellEnd"/>
+      <w:r>
+        <w:t xml:space="preserve"> in mijn </w:t>
+      </w:r>
+      <w:proofErr w:type="spellStart"/>
+      <w:r>
+        <w:t>frontend</w:t>
+      </w:r>
+      <w:proofErr w:type="spellEnd"/>
+      <w:r>
+        <w:t xml:space="preserve"> applicatie te runnen, heb ik gebruik gemaakt van de extensie binnen Visual Studio Code. </w:t>
+      </w:r>
+      <w:hyperlink r:id="rId19" w:history="1">
+        <w:r>
+          <w:rPr>
+            <w:rStyle w:val="Hyperlink"/>
+          </w:rPr>
+          <w:t>https://docs.snyk.io/integrate-with-snyk/use-snyk-in-your-ide/visual-studio-code-extension</w:t>
+        </w:r>
+      </w:hyperlink>
+    </w:p>
+    <w:p/>
+    <w:p>
+      <w:r>
+        <w:t xml:space="preserve">Zoals hieronder te zien in figuur … heeft </w:t>
+      </w:r>
+      <w:proofErr w:type="spellStart"/>
+      <w:r>
+        <w:t>snyk</w:t>
+      </w:r>
+      <w:proofErr w:type="spellEnd"/>
+      <w:r>
+        <w:t xml:space="preserve"> in totaal 4 </w:t>
+      </w:r>
+      <w:proofErr w:type="spellStart"/>
+      <w:r>
+        <w:t>vulnerabilities</w:t>
+      </w:r>
+      <w:proofErr w:type="spellEnd"/>
+      <w:r>
+        <w:t xml:space="preserve"> gevonden, waarvan 1 wordt aangemerkt als een hoge </w:t>
+      </w:r>
+      <w:proofErr w:type="spellStart"/>
+      <w:r>
+        <w:t>vulnerability</w:t>
+      </w:r>
+      <w:proofErr w:type="spellEnd"/>
+      <w:r>
+        <w:t xml:space="preserve">, de </w:t>
+      </w:r>
+      <w:proofErr w:type="spellStart"/>
+      <w:r>
+        <w:rPr>
+          <w:i/>
+          <w:iCs/>
+        </w:rPr>
+        <w:t>nth</w:t>
+      </w:r>
+      <w:proofErr w:type="spellEnd"/>
+      <w:r>
+        <w:rPr>
+          <w:i/>
+          <w:iCs/>
+        </w:rPr>
+        <w:t>-check</w:t>
+      </w:r>
+      <w:r>
+        <w:t xml:space="preserve"> en 3 als medium</w:t>
+      </w:r>
+      <w:r>
+        <w:t xml:space="preserve">, de </w:t>
+      </w:r>
+      <w:proofErr w:type="spellStart"/>
+      <w:r>
+        <w:rPr>
+          <w:i/>
+          <w:iCs/>
+        </w:rPr>
+        <w:t>inflight</w:t>
+      </w:r>
+      <w:proofErr w:type="spellEnd"/>
+      <w:r>
+        <w:t xml:space="preserve">, </w:t>
+      </w:r>
+      <w:proofErr w:type="spellStart"/>
+      <w:r>
+        <w:rPr>
+          <w:i/>
+          <w:iCs/>
+        </w:rPr>
+        <w:t>postcss</w:t>
+      </w:r>
+      <w:proofErr w:type="spellEnd"/>
+      <w:r>
+        <w:t xml:space="preserve"> en </w:t>
+      </w:r>
+      <w:proofErr w:type="spellStart"/>
+      <w:r>
+        <w:rPr>
+          <w:i/>
+          <w:iCs/>
+        </w:rPr>
+        <w:t>serialize</w:t>
+      </w:r>
+      <w:proofErr w:type="spellEnd"/>
+      <w:r>
+        <w:rPr>
+          <w:i/>
+          <w:iCs/>
+        </w:rPr>
+        <w:t>-javascript</w:t>
+      </w:r>
+      <w:r>
+        <w:t xml:space="preserve">. Ook is te zien dat ze allemaal </w:t>
+      </w:r>
+      <w:proofErr w:type="spellStart"/>
+      <w:r>
+        <w:t>vanauit</w:t>
+      </w:r>
+      <w:proofErr w:type="spellEnd"/>
+      <w:r>
+        <w:t xml:space="preserve"> 1 </w:t>
+      </w:r>
+      <w:proofErr w:type="spellStart"/>
+      <w:r>
+        <w:t>dependency</w:t>
+      </w:r>
+      <w:proofErr w:type="spellEnd"/>
+      <w:r>
+        <w:t xml:space="preserve"> komen, namelijk </w:t>
+      </w:r>
+      <w:proofErr w:type="spellStart"/>
+      <w:r>
+        <w:rPr>
+          <w:i/>
+          <w:iCs/>
+        </w:rPr>
+        <w:t>react</w:t>
+      </w:r>
+      <w:proofErr w:type="spellEnd"/>
+      <w:r>
+        <w:rPr>
+          <w:i/>
+          <w:iCs/>
+        </w:rPr>
+        <w:t xml:space="preserve"> scripts versie 5.0.1.</w:t>
+      </w:r>
+    </w:p>
+    <w:p>
+      <w:r>
+        <w:drawing>
+          <wp:inline distT="0" distB="0" distL="0" distR="0" wp14:anchorId="6B20AAD4" wp14:editId="2CF2815E">
+            <wp:extent cx="4439270" cy="1238423"/>
+            <wp:effectExtent l="0" t="0" r="0" b="0"/>
+            <wp:docPr id="1213434749" name="Afbeelding 1" descr="Afbeelding met tekst, schermopname, Lettertype&#10;&#10;Automatisch gegenereerde beschrijving"/>
+            <wp:cNvGraphicFramePr>
+              <a:graphicFrameLocks xmlns:a="http://schemas.openxmlformats.org/drawingml/2006/main" noChangeAspect="1"/>
+            </wp:cNvGraphicFramePr>
+            <a:graphic xmlns:a="http://schemas.openxmlformats.org/drawingml/2006/main">
+              <a:graphicData uri="http://schemas.openxmlformats.org/drawingml/2006/picture">
+                <pic:pic xmlns:pic="http://schemas.openxmlformats.org/drawingml/2006/picture">
+                  <pic:nvPicPr>
+                    <pic:cNvPr id="1213434749" name="Afbeelding 1" descr="Afbeelding met tekst, schermopname, Lettertype&#10;&#10;Automatisch gegenereerde beschrijving"/>
+                    <pic:cNvPicPr/>
+                  </pic:nvPicPr>
+                  <pic:blipFill>
+                    <a:blip r:embed="rId20"/>
+                    <a:stretch>
+                      <a:fillRect/>
+                    </a:stretch>
+                  </pic:blipFill>
+                  <pic:spPr>
+                    <a:xfrm>
+                      <a:off x="0" y="0"/>
+                      <a:ext cx="4439270" cy="1238423"/>
+                    </a:xfrm>
+                    <a:prstGeom prst="rect">
+                      <a:avLst/>
+                    </a:prstGeom>
+                  </pic:spPr>
+                </pic:pic>
+              </a:graphicData>
+            </a:graphic>
+          </wp:inline>
+        </w:drawing>
+      </w:r>
+    </w:p>
+    <w:p/>
+    <w:p>
+      <w:r>
+        <w:drawing>
+          <wp:inline distT="0" distB="0" distL="0" distR="0" wp14:anchorId="23E419E7" wp14:editId="00C28A10">
+            <wp:extent cx="4982270" cy="238158"/>
+            <wp:effectExtent l="0" t="0" r="8890" b="9525"/>
+            <wp:docPr id="688775354" name="Afbeelding 1"/>
+            <wp:cNvGraphicFramePr>
+              <a:graphicFrameLocks xmlns:a="http://schemas.openxmlformats.org/drawingml/2006/main" noChangeAspect="1"/>
+            </wp:cNvGraphicFramePr>
+            <a:graphic xmlns:a="http://schemas.openxmlformats.org/drawingml/2006/main">
+              <a:graphicData uri="http://schemas.openxmlformats.org/drawingml/2006/picture">
+                <pic:pic xmlns:pic="http://schemas.openxmlformats.org/drawingml/2006/picture">
+                  <pic:nvPicPr>
+                    <pic:cNvPr id="688775354" name=""/>
+                    <pic:cNvPicPr/>
+                  </pic:nvPicPr>
+                  <pic:blipFill>
+                    <a:blip r:embed="rId21"/>
+                    <a:stretch>
+                      <a:fillRect/>
+                    </a:stretch>
+                  </pic:blipFill>
+                  <pic:spPr>
+                    <a:xfrm>
+                      <a:off x="0" y="0"/>
+                      <a:ext cx="4982270" cy="238158"/>
+                    </a:xfrm>
+                    <a:prstGeom prst="rect">
+                      <a:avLst/>
+                    </a:prstGeom>
+                  </pic:spPr>
+                </pic:pic>
+              </a:graphicData>
+            </a:graphic>
+          </wp:inline>
+        </w:drawing>
+      </w:r>
+    </w:p>
+    <w:p/>
+    <w:p>
+      <w:r>
+        <w:t xml:space="preserve">Om deze </w:t>
+      </w:r>
+      <w:proofErr w:type="spellStart"/>
+      <w:r>
+        <w:t>vulnerabilities</w:t>
+      </w:r>
+      <w:proofErr w:type="spellEnd"/>
+      <w:r>
+        <w:t xml:space="preserve"> op te lossen, moeten de </w:t>
+      </w:r>
+      <w:proofErr w:type="spellStart"/>
+      <w:r>
+        <w:t>nth</w:t>
+      </w:r>
+      <w:proofErr w:type="spellEnd"/>
+      <w:r>
+        <w:t xml:space="preserve">-check, </w:t>
+      </w:r>
+      <w:proofErr w:type="spellStart"/>
+      <w:r>
+        <w:t>postcss</w:t>
+      </w:r>
+      <w:proofErr w:type="spellEnd"/>
+      <w:r>
+        <w:t xml:space="preserve"> en </w:t>
+      </w:r>
+      <w:proofErr w:type="spellStart"/>
+      <w:r>
+        <w:t>serialize</w:t>
+      </w:r>
+      <w:proofErr w:type="spellEnd"/>
+      <w:r>
+        <w:t xml:space="preserve">-javascript </w:t>
+      </w:r>
+      <w:proofErr w:type="spellStart"/>
+      <w:r>
+        <w:t>dependencies</w:t>
+      </w:r>
+      <w:proofErr w:type="spellEnd"/>
+      <w:r>
+        <w:t xml:space="preserve"> </w:t>
+      </w:r>
+      <w:proofErr w:type="spellStart"/>
+      <w:r>
+        <w:t>geupgrade</w:t>
+      </w:r>
+      <w:proofErr w:type="spellEnd"/>
+      <w:r>
+        <w:t xml:space="preserve"> worden naar een hogere versie. Dit heb ik gedaan door de volgende code in de </w:t>
+      </w:r>
+      <w:proofErr w:type="spellStart"/>
+      <w:r>
+        <w:t>package.json</w:t>
+      </w:r>
+      <w:proofErr w:type="spellEnd"/>
+      <w:r>
+        <w:t>:</w:t>
+      </w:r>
+      <w:r>
+        <w:br/>
+      </w:r>
+      <w:r>
+        <w:drawing>
+          <wp:inline distT="0" distB="0" distL="0" distR="0" wp14:anchorId="080DD8C7" wp14:editId="7E15B033">
+            <wp:extent cx="2695951" cy="905001"/>
+            <wp:effectExtent l="0" t="0" r="9525" b="9525"/>
+            <wp:docPr id="2023133478" name="Afbeelding 1" descr="Afbeelding met tekst, Lettertype, schermopname, handschrift&#10;&#10;Automatisch gegenereerde beschrijving"/>
+            <wp:cNvGraphicFramePr>
+              <a:graphicFrameLocks xmlns:a="http://schemas.openxmlformats.org/drawingml/2006/main" noChangeAspect="1"/>
+            </wp:cNvGraphicFramePr>
+            <a:graphic xmlns:a="http://schemas.openxmlformats.org/drawingml/2006/main">
+              <a:graphicData uri="http://schemas.openxmlformats.org/drawingml/2006/picture">
+                <pic:pic xmlns:pic="http://schemas.openxmlformats.org/drawingml/2006/picture">
+                  <pic:nvPicPr>
+                    <pic:cNvPr id="2023133478" name="Afbeelding 1" descr="Afbeelding met tekst, Lettertype, schermopname, handschrift&#10;&#10;Automatisch gegenereerde beschrijving"/>
+                    <pic:cNvPicPr/>
+                  </pic:nvPicPr>
+                  <pic:blipFill>
+                    <a:blip r:embed="rId22"/>
+                    <a:stretch>
+                      <a:fillRect/>
+                    </a:stretch>
+                  </pic:blipFill>
+                  <pic:spPr>
+                    <a:xfrm>
+                      <a:off x="0" y="0"/>
+                      <a:ext cx="2695951" cy="905001"/>
+                    </a:xfrm>
+                    <a:prstGeom prst="rect">
+                      <a:avLst/>
+                    </a:prstGeom>
+                  </pic:spPr>
+                </pic:pic>
+              </a:graphicData>
+            </a:graphic>
+          </wp:inline>
+        </w:drawing>
+      </w:r>
+    </w:p>
+    <w:p/>
+    <w:p>
+      <w:r>
+        <w:t xml:space="preserve">Voor de </w:t>
+      </w:r>
+      <w:proofErr w:type="spellStart"/>
+      <w:r>
+        <w:t>warning</w:t>
+      </w:r>
+      <w:proofErr w:type="spellEnd"/>
+      <w:r>
+        <w:t xml:space="preserve"> van </w:t>
+      </w:r>
+      <w:proofErr w:type="spellStart"/>
+      <w:r>
+        <w:t>inflight</w:t>
+      </w:r>
+      <w:proofErr w:type="spellEnd"/>
+      <w:r>
+        <w:t xml:space="preserve"> is helaas nog geen oplossing, zoals </w:t>
+      </w:r>
+      <w:proofErr w:type="spellStart"/>
+      <w:r>
+        <w:t>snyk</w:t>
+      </w:r>
+      <w:proofErr w:type="spellEnd"/>
+      <w:r>
+        <w:t xml:space="preserve"> zelf aangeeft:</w:t>
+      </w:r>
+    </w:p>
+    <w:p>
+      <w:r>
+        <w:drawing>
+          <wp:inline distT="0" distB="0" distL="0" distR="0" wp14:anchorId="7FE1B531" wp14:editId="0C9E0A02">
+            <wp:extent cx="2410161" cy="590632"/>
+            <wp:effectExtent l="0" t="0" r="9525" b="0"/>
+            <wp:docPr id="656783056" name="Afbeelding 1" descr="Afbeelding met tekst, Lettertype, schermopname, wit&#10;&#10;Automatisch gegenereerde beschrijving"/>
+            <wp:cNvGraphicFramePr>
+              <a:graphicFrameLocks xmlns:a="http://schemas.openxmlformats.org/drawingml/2006/main" noChangeAspect="1"/>
+            </wp:cNvGraphicFramePr>
+            <a:graphic xmlns:a="http://schemas.openxmlformats.org/drawingml/2006/main">
+              <a:graphicData uri="http://schemas.openxmlformats.org/drawingml/2006/picture">
+                <pic:pic xmlns:pic="http://schemas.openxmlformats.org/drawingml/2006/picture">
+                  <pic:nvPicPr>
+                    <pic:cNvPr id="656783056" name="Afbeelding 1" descr="Afbeelding met tekst, Lettertype, schermopname, wit&#10;&#10;Automatisch gegenereerde beschrijving"/>
+                    <pic:cNvPicPr/>
+                  </pic:nvPicPr>
+                  <pic:blipFill>
+                    <a:blip r:embed="rId23"/>
+                    <a:stretch>
+                      <a:fillRect/>
+                    </a:stretch>
+                  </pic:blipFill>
+                  <pic:spPr>
+                    <a:xfrm>
+                      <a:off x="0" y="0"/>
+                      <a:ext cx="2410161" cy="590632"/>
+                    </a:xfrm>
+                    <a:prstGeom prst="rect">
+                      <a:avLst/>
+                    </a:prstGeom>
+                  </pic:spPr>
+                </pic:pic>
+              </a:graphicData>
+            </a:graphic>
+          </wp:inline>
+        </w:drawing>
+      </w:r>
+      <w:r>
+        <w:t xml:space="preserve"> </w:t>
+      </w:r>
+    </w:p>
+    <w:p/>
+    <w:p>
+      <w:r>
+        <w:t xml:space="preserve">Na alle </w:t>
+      </w:r>
+      <w:proofErr w:type="spellStart"/>
+      <w:r>
+        <w:t>dependencies</w:t>
+      </w:r>
+      <w:proofErr w:type="spellEnd"/>
+      <w:r>
+        <w:t xml:space="preserve"> </w:t>
+      </w:r>
+      <w:proofErr w:type="spellStart"/>
+      <w:r>
+        <w:t>warnings</w:t>
+      </w:r>
+      <w:proofErr w:type="spellEnd"/>
+      <w:r>
+        <w:t xml:space="preserve"> opgelost te hebben die mogelijk waren, heb ik een tweede scan uitgevoerd. Dit zijn dit de overgebleven </w:t>
+      </w:r>
+      <w:proofErr w:type="spellStart"/>
+      <w:r>
+        <w:t>vulnerabilities</w:t>
+      </w:r>
+      <w:proofErr w:type="spellEnd"/>
+      <w:r>
+        <w:t>:</w:t>
+      </w:r>
+    </w:p>
+    <w:p>
+      <w:r>
+        <w:drawing>
+          <wp:inline distT="0" distB="0" distL="0" distR="0" wp14:anchorId="3FDDF7F9" wp14:editId="3C5A8458">
+            <wp:extent cx="4344006" cy="885949"/>
+            <wp:effectExtent l="0" t="0" r="0" b="9525"/>
+            <wp:docPr id="1933890540" name="Afbeelding 1" descr="Afbeelding met tekst, schermopname, Lettertype&#10;&#10;Automatisch gegenereerde beschrijving"/>
+            <wp:cNvGraphicFramePr>
+              <a:graphicFrameLocks xmlns:a="http://schemas.openxmlformats.org/drawingml/2006/main" noChangeAspect="1"/>
+            </wp:cNvGraphicFramePr>
+            <a:graphic xmlns:a="http://schemas.openxmlformats.org/drawingml/2006/main">
+              <a:graphicData uri="http://schemas.openxmlformats.org/drawingml/2006/picture">
+                <pic:pic xmlns:pic="http://schemas.openxmlformats.org/drawingml/2006/picture">
+                  <pic:nvPicPr>
+                    <pic:cNvPr id="1933890540" name="Afbeelding 1" descr="Afbeelding met tekst, schermopname, Lettertype&#10;&#10;Automatisch gegenereerde beschrijving"/>
+                    <pic:cNvPicPr/>
+                  </pic:nvPicPr>
+                  <pic:blipFill>
+                    <a:blip r:embed="rId24"/>
+                    <a:stretch>
+                      <a:fillRect/>
+                    </a:stretch>
+                  </pic:blipFill>
+                  <pic:spPr>
+                    <a:xfrm>
+                      <a:off x="0" y="0"/>
+                      <a:ext cx="4344006" cy="885949"/>
+                    </a:xfrm>
+                    <a:prstGeom prst="rect">
+                      <a:avLst/>
+                    </a:prstGeom>
+                  </pic:spPr>
+                </pic:pic>
+              </a:graphicData>
+            </a:graphic>
+          </wp:inline>
+        </w:drawing>
+      </w:r>
+    </w:p>
+    <w:p>
+      <w:pPr>
+        <w:rPr>
+          <w:rFonts w:asciiTheme="majorHAnsi" w:eastAsiaTheme="majorEastAsia" w:hAnsiTheme="majorHAnsi" w:cstheme="majorBidi"/>
+          <w:color w:val="1F3763" w:themeColor="accent1" w:themeShade="7F"/>
+        </w:rPr>
+      </w:pPr>
+      <w:bookmarkStart w:id="19" w:name="_Toc168658700"/>
+      <w:r>
+        <w:br w:type="page"/>
+      </w:r>
+    </w:p>
+    <w:p>
       <w:pPr>
         <w:pStyle w:val="Kop3"/>
       </w:pPr>
-      <w:bookmarkStart w:id="19" w:name="_Toc168658700"/>
-      <w:r>
+      <w:r>
+        <w:lastRenderedPageBreak/>
         <w:t>5.2.2 Backend</w:t>
       </w:r>
       <w:bookmarkEnd w:id="19"/>
     </w:p>
+    <w:p>
+      <w:r>
+        <w:t xml:space="preserve">Om </w:t>
+      </w:r>
+      <w:proofErr w:type="spellStart"/>
+      <w:r>
+        <w:t>Snyk</w:t>
+      </w:r>
+      <w:proofErr w:type="spellEnd"/>
+      <w:r>
+        <w:t xml:space="preserve"> in mijn </w:t>
+      </w:r>
+      <w:r>
+        <w:t>backend</w:t>
+      </w:r>
+      <w:r>
+        <w:t xml:space="preserve"> applicatie te runnen, heb ik gebruik gemaakt van de extensie binnen Visual Studi</w:t>
+      </w:r>
+      <w:r>
+        <w:t>o</w:t>
+      </w:r>
+      <w:r>
+        <w:t xml:space="preserve">. </w:t>
+      </w:r>
+      <w:hyperlink r:id="rId25" w:history="1">
+        <w:r>
+          <w:rPr>
+            <w:rStyle w:val="Hyperlink"/>
+          </w:rPr>
+          <w:t>https://docs.snyk.io/integrate-with-snyk/use-snyk-in-your-ide/visual-studio-extension</w:t>
+        </w:r>
+      </w:hyperlink>
+    </w:p>
     <w:p/>
+    <w:p>
+      <w:r>
+        <w:t xml:space="preserve">Na de eerste scan te hebben uitgevoerd zijn er 3 </w:t>
+      </w:r>
+      <w:proofErr w:type="spellStart"/>
+      <w:r>
+        <w:t>vulnerabilities</w:t>
+      </w:r>
+      <w:proofErr w:type="spellEnd"/>
+      <w:r>
+        <w:t xml:space="preserve"> gevonden, waarvan 1 met een hoge </w:t>
+      </w:r>
+      <w:proofErr w:type="spellStart"/>
+      <w:r>
+        <w:t>severity</w:t>
+      </w:r>
+      <w:proofErr w:type="spellEnd"/>
+      <w:r>
+        <w:t>, 1 medium en 1 low, zie figuur hieronder.</w:t>
+      </w:r>
+    </w:p>
+    <w:p>
+      <w:r>
+        <w:drawing>
+          <wp:inline distT="0" distB="0" distL="0" distR="0" wp14:anchorId="723C81BE" wp14:editId="7864475D">
+            <wp:extent cx="5727700" cy="1831975"/>
+            <wp:effectExtent l="0" t="0" r="6350" b="0"/>
+            <wp:docPr id="298161875" name="Afbeelding 1" descr="Afbeelding met tekst, schermopname, software, Lettertype&#10;&#10;Automatisch gegenereerde beschrijving"/>
+            <wp:cNvGraphicFramePr>
+              <a:graphicFrameLocks xmlns:a="http://schemas.openxmlformats.org/drawingml/2006/main" noChangeAspect="1"/>
+            </wp:cNvGraphicFramePr>
+            <a:graphic xmlns:a="http://schemas.openxmlformats.org/drawingml/2006/main">
+              <a:graphicData uri="http://schemas.openxmlformats.org/drawingml/2006/picture">
+                <pic:pic xmlns:pic="http://schemas.openxmlformats.org/drawingml/2006/picture">
+                  <pic:nvPicPr>
+                    <pic:cNvPr id="298161875" name="Afbeelding 1" descr="Afbeelding met tekst, schermopname, software, Lettertype&#10;&#10;Automatisch gegenereerde beschrijving"/>
+                    <pic:cNvPicPr/>
+                  </pic:nvPicPr>
+                  <pic:blipFill>
+                    <a:blip r:embed="rId26"/>
+                    <a:stretch>
+                      <a:fillRect/>
+                    </a:stretch>
+                  </pic:blipFill>
+                  <pic:spPr>
+                    <a:xfrm>
+                      <a:off x="0" y="0"/>
+                      <a:ext cx="5727700" cy="1831975"/>
+                    </a:xfrm>
+                    <a:prstGeom prst="rect">
+                      <a:avLst/>
+                    </a:prstGeom>
+                  </pic:spPr>
+                </pic:pic>
+              </a:graphicData>
+            </a:graphic>
+          </wp:inline>
+        </w:drawing>
+      </w:r>
+    </w:p>
     <w:p/>
     <w:p>
+      <w:r>
+        <w:t xml:space="preserve">Als je naar heb tabje </w:t>
+      </w:r>
+      <w:proofErr w:type="spellStart"/>
+      <w:r>
+        <w:t>Installed</w:t>
+      </w:r>
+      <w:proofErr w:type="spellEnd"/>
+      <w:r>
+        <w:t xml:space="preserve"> en dan show </w:t>
+      </w:r>
+      <w:proofErr w:type="spellStart"/>
+      <w:r>
+        <w:t>unly</w:t>
+      </w:r>
+      <w:proofErr w:type="spellEnd"/>
+      <w:r>
+        <w:t xml:space="preserve"> </w:t>
+      </w:r>
+      <w:proofErr w:type="spellStart"/>
+      <w:r>
+        <w:t>vulnerable</w:t>
+      </w:r>
+      <w:proofErr w:type="spellEnd"/>
+      <w:r>
+        <w:t xml:space="preserve"> aanklikt zien we ook precies die 3 </w:t>
+      </w:r>
+      <w:proofErr w:type="spellStart"/>
+      <w:r>
+        <w:t>dependencies</w:t>
+      </w:r>
+      <w:proofErr w:type="spellEnd"/>
+      <w:r>
+        <w:t>:</w:t>
+      </w:r>
+    </w:p>
+    <w:p>
+      <w:r>
+        <w:drawing>
+          <wp:inline distT="0" distB="0" distL="0" distR="0" wp14:anchorId="4C5778D5" wp14:editId="068FA562">
+            <wp:extent cx="5727700" cy="2301875"/>
+            <wp:effectExtent l="0" t="0" r="6350" b="3175"/>
+            <wp:docPr id="1319924976" name="Afbeelding 1" descr="Afbeelding met tekst, schermopname, software, Multimediasoftware&#10;&#10;Automatisch gegenereerde beschrijving"/>
+            <wp:cNvGraphicFramePr>
+              <a:graphicFrameLocks xmlns:a="http://schemas.openxmlformats.org/drawingml/2006/main" noChangeAspect="1"/>
+            </wp:cNvGraphicFramePr>
+            <a:graphic xmlns:a="http://schemas.openxmlformats.org/drawingml/2006/main">
+              <a:graphicData uri="http://schemas.openxmlformats.org/drawingml/2006/picture">
+                <pic:pic xmlns:pic="http://schemas.openxmlformats.org/drawingml/2006/picture">
+                  <pic:nvPicPr>
+                    <pic:cNvPr id="1319924976" name="Afbeelding 1" descr="Afbeelding met tekst, schermopname, software, Multimediasoftware&#10;&#10;Automatisch gegenereerde beschrijving"/>
+                    <pic:cNvPicPr/>
+                  </pic:nvPicPr>
+                  <pic:blipFill>
+                    <a:blip r:embed="rId27"/>
+                    <a:stretch>
+                      <a:fillRect/>
+                    </a:stretch>
+                  </pic:blipFill>
+                  <pic:spPr>
+                    <a:xfrm>
+                      <a:off x="0" y="0"/>
+                      <a:ext cx="5727700" cy="2301875"/>
+                    </a:xfrm>
+                    <a:prstGeom prst="rect">
+                      <a:avLst/>
+                    </a:prstGeom>
+                  </pic:spPr>
+                </pic:pic>
+              </a:graphicData>
+            </a:graphic>
+          </wp:inline>
+        </w:drawing>
+      </w:r>
+    </w:p>
+    <w:p/>
+    <w:p>
+      <w:r>
+        <w:t>Ik heb dit opgelost door de volgende packages te upgraden</w:t>
+      </w:r>
+    </w:p>
+    <w:p/>
+    <w:p>
+      <w:pPr>
+        <w:rPr>
+          <w:i/>
+          <w:iCs/>
+        </w:rPr>
+      </w:pPr>
+      <w:proofErr w:type="spellStart"/>
+      <w:r>
+        <w:rPr>
+          <w:b/>
+          <w:bCs/>
+          <w:i/>
+          <w:iCs/>
+        </w:rPr>
+        <w:t>System.Text.RegularExpressions</w:t>
+      </w:r>
+      <w:proofErr w:type="spellEnd"/>
+      <w:r>
+        <w:t xml:space="preserve"> van </w:t>
+      </w:r>
+      <w:r>
+        <w:t xml:space="preserve">versie </w:t>
+      </w:r>
+      <w:r>
+        <w:rPr>
+          <w:i/>
+          <w:iCs/>
+        </w:rPr>
+        <w:t>4.3.0</w:t>
+      </w:r>
+      <w:r>
+        <w:t xml:space="preserve"> naar </w:t>
+      </w:r>
+      <w:r>
+        <w:rPr>
+          <w:i/>
+          <w:iCs/>
+        </w:rPr>
+        <w:t>4.3.1</w:t>
+      </w:r>
+    </w:p>
+    <w:p>
+      <w:r>
+        <w:t xml:space="preserve">Hierdoor is de issue van </w:t>
+      </w:r>
+      <w:proofErr w:type="spellStart"/>
+      <w:r>
+        <w:t>System.Text.RegularExpressions</w:t>
+      </w:r>
+      <w:proofErr w:type="spellEnd"/>
+      <w:r>
+        <w:t xml:space="preserve"> </w:t>
+      </w:r>
+      <w:r>
+        <w:t>opgelost.</w:t>
+      </w:r>
+    </w:p>
+    <w:p/>
+    <w:p>
+      <w:proofErr w:type="spellStart"/>
+      <w:r>
+        <w:rPr>
+          <w:b/>
+          <w:bCs/>
+          <w:i/>
+          <w:iCs/>
+        </w:rPr>
+        <w:t>Azure.Identity</w:t>
+      </w:r>
+      <w:proofErr w:type="spellEnd"/>
+      <w:r>
+        <w:t xml:space="preserve"> v</w:t>
+      </w:r>
+      <w:r>
+        <w:t>a</w:t>
+      </w:r>
+      <w:r>
+        <w:t>n</w:t>
+      </w:r>
+      <w:r>
+        <w:t xml:space="preserve"> versie</w:t>
+      </w:r>
+      <w:r>
+        <w:t xml:space="preserve"> </w:t>
+      </w:r>
+      <w:r>
+        <w:rPr>
+          <w:i/>
+          <w:iCs/>
+        </w:rPr>
+        <w:t>1.10.3</w:t>
+      </w:r>
+      <w:r>
+        <w:t xml:space="preserve"> naar </w:t>
+      </w:r>
+      <w:r>
+        <w:rPr>
+          <w:i/>
+          <w:iCs/>
+        </w:rPr>
+        <w:t>1.11.3</w:t>
+      </w:r>
+    </w:p>
+    <w:p>
+      <w:r>
+        <w:t xml:space="preserve">Hierdoor </w:t>
+      </w:r>
+      <w:r>
+        <w:t xml:space="preserve">zijn de issues van </w:t>
+      </w:r>
+      <w:proofErr w:type="spellStart"/>
+      <w:r>
+        <w:t>Azure.Identity</w:t>
+      </w:r>
+      <w:proofErr w:type="spellEnd"/>
+      <w:r>
+        <w:t xml:space="preserve"> en </w:t>
+      </w:r>
+      <w:proofErr w:type="spellStart"/>
+      <w:r>
+        <w:t>Microsoft.Identity.Client</w:t>
+      </w:r>
+      <w:proofErr w:type="spellEnd"/>
+      <w:r>
+        <w:t xml:space="preserve"> verholpen.</w:t>
+      </w:r>
+    </w:p>
+    <w:p/>
+    <w:p>
+      <w:r>
+        <w:t>Na deze aanpassingen  heb ik de 2</w:t>
+      </w:r>
+      <w:r>
+        <w:rPr>
+          <w:vertAlign w:val="superscript"/>
+        </w:rPr>
+        <w:t>e</w:t>
+      </w:r>
+      <w:r>
+        <w:t xml:space="preserve"> scan uitgevoerd en bevinden zich geen zwakheden meer in de packages van de backend:</w:t>
+      </w:r>
+    </w:p>
+    <w:p>
+      <w:r>
+        <w:drawing>
+          <wp:inline distT="0" distB="0" distL="0" distR="0" wp14:anchorId="7E3D2827" wp14:editId="0B3A5C1A">
+            <wp:extent cx="3115110" cy="323895"/>
+            <wp:effectExtent l="0" t="0" r="9525" b="0"/>
+            <wp:docPr id="891634385" name="Afbeelding 1"/>
+            <wp:cNvGraphicFramePr>
+              <a:graphicFrameLocks xmlns:a="http://schemas.openxmlformats.org/drawingml/2006/main" noChangeAspect="1"/>
+            </wp:cNvGraphicFramePr>
+            <a:graphic xmlns:a="http://schemas.openxmlformats.org/drawingml/2006/main">
+              <a:graphicData uri="http://schemas.openxmlformats.org/drawingml/2006/picture">
+                <pic:pic xmlns:pic="http://schemas.openxmlformats.org/drawingml/2006/picture">
+                  <pic:nvPicPr>
+                    <pic:cNvPr id="891634385" name=""/>
+                    <pic:cNvPicPr/>
+                  </pic:nvPicPr>
+                  <pic:blipFill>
+                    <a:blip r:embed="rId28"/>
+                    <a:stretch>
+                      <a:fillRect/>
+                    </a:stretch>
+                  </pic:blipFill>
+                  <pic:spPr>
+                    <a:xfrm>
+                      <a:off x="0" y="0"/>
+                      <a:ext cx="3115110" cy="323895"/>
+                    </a:xfrm>
+                    <a:prstGeom prst="rect">
+                      <a:avLst/>
+                    </a:prstGeom>
+                  </pic:spPr>
+                </pic:pic>
+              </a:graphicData>
+            </a:graphic>
+          </wp:inline>
+        </w:drawing>
+      </w:r>
+    </w:p>
+    <w:p>
       <w:pPr>
         <w:pStyle w:val="Kop2"/>
       </w:pPr>
       <w:bookmarkStart w:id="20" w:name="_Toc168658701"/>
       <w:r>
+        <w:lastRenderedPageBreak/>
         <w:t>5</w:t>
       </w:r>
       <w:r>
@@ -5417,28 +6294,180 @@
       <w:pPr>
         <w:keepNext/>
       </w:pPr>
-    </w:p>
-    <w:p>
-      <w:pPr>
-        <w:pStyle w:val="Bijschrift"/>
-      </w:pPr>
-      <w:r>
-        <w:t xml:space="preserve">Figuur </w:t>
-      </w:r>
-      <w:r>
-        <w:fldChar w:fldCharType="begin"/>
-      </w:r>
-      <w:r>
-        <w:instrText xml:space="preserve"> SEQ Figuur \* ARABIC </w:instrText>
-      </w:r>
-      <w:r>
-        <w:fldChar w:fldCharType="separate"/>
-      </w:r>
-      <w:r>
-        <w:t>13</w:t>
-      </w:r>
-      <w:r>
-        <w:fldChar w:fldCharType="end"/>
+      <w:r>
+        <w:t xml:space="preserve">In dit security hoofdstuk hebben we </w:t>
+      </w:r>
+      <w:r>
+        <w:t>verschillende</w:t>
+      </w:r>
+      <w:r>
+        <w:t xml:space="preserve"> stappen ondernomen om de veiligheid van </w:t>
+      </w:r>
+      <w:r>
+        <w:t>de</w:t>
+      </w:r>
+      <w:r>
+        <w:t xml:space="preserve"> applicatie te waarborgen. Door een ZAP-scan uit te voeren op de API, specifiek op de route </w:t>
+      </w:r>
+      <w:r>
+        <w:rPr>
+          <w:rStyle w:val="HTMLCode"/>
+          <w:rFonts w:eastAsiaTheme="minorEastAsia"/>
+        </w:rPr>
+        <w:t>/</w:t>
+      </w:r>
+      <w:proofErr w:type="spellStart"/>
+      <w:r>
+        <w:rPr>
+          <w:rStyle w:val="HTMLCode"/>
+          <w:rFonts w:eastAsiaTheme="minorEastAsia"/>
+        </w:rPr>
+        <w:t>Listings</w:t>
+      </w:r>
+      <w:proofErr w:type="spellEnd"/>
+      <w:r>
+        <w:rPr>
+          <w:rStyle w:val="HTMLCode"/>
+          <w:rFonts w:eastAsiaTheme="minorEastAsia"/>
+        </w:rPr>
+        <w:t>/</w:t>
+      </w:r>
+      <w:proofErr w:type="spellStart"/>
+      <w:r>
+        <w:rPr>
+          <w:rStyle w:val="HTMLCode"/>
+          <w:rFonts w:eastAsiaTheme="minorEastAsia"/>
+        </w:rPr>
+        <w:t>geoinfo</w:t>
+      </w:r>
+      <w:proofErr w:type="spellEnd"/>
+      <w:r>
+        <w:t xml:space="preserve">, </w:t>
+      </w:r>
+      <w:r>
+        <w:t>zijn</w:t>
+      </w:r>
+      <w:r>
+        <w:t xml:space="preserve"> beveiligingsproblemen geïdentificeerd</w:t>
+      </w:r>
+      <w:r>
+        <w:t>. Dit waren</w:t>
+      </w:r>
+      <w:r>
+        <w:t xml:space="preserve"> het ontbreken van de </w:t>
+      </w:r>
+      <w:r>
+        <w:rPr>
+          <w:rStyle w:val="HTMLCode"/>
+          <w:rFonts w:eastAsiaTheme="minorEastAsia"/>
+        </w:rPr>
+        <w:t>X-Content-Type-Options</w:t>
+      </w:r>
+      <w:r>
+        <w:t xml:space="preserve"> en </w:t>
+      </w:r>
+      <w:proofErr w:type="spellStart"/>
+      <w:r>
+        <w:rPr>
+          <w:rStyle w:val="HTMLCode"/>
+          <w:rFonts w:eastAsiaTheme="minorEastAsia"/>
+        </w:rPr>
+        <w:t>Strict</w:t>
+      </w:r>
+      <w:proofErr w:type="spellEnd"/>
+      <w:r>
+        <w:rPr>
+          <w:rStyle w:val="HTMLCode"/>
+          <w:rFonts w:eastAsiaTheme="minorEastAsia"/>
+        </w:rPr>
+        <w:t>-Transport-Security</w:t>
+      </w:r>
+      <w:r>
+        <w:t xml:space="preserve"> headers. Deze problemen zijn succesvol opgelost door de juiste headers toe te voegen aan de serverconfiguratie.</w:t>
+      </w:r>
+    </w:p>
+    <w:p>
+      <w:pPr>
+        <w:keepNext/>
+      </w:pPr>
+    </w:p>
+    <w:p>
+      <w:pPr>
+        <w:keepNext/>
+      </w:pPr>
+      <w:r>
+        <w:t xml:space="preserve">Daarnaast </w:t>
+      </w:r>
+      <w:r>
+        <w:t>heb ik</w:t>
+      </w:r>
+      <w:r>
+        <w:t xml:space="preserve"> met behulp van </w:t>
+      </w:r>
+      <w:proofErr w:type="spellStart"/>
+      <w:r>
+        <w:t>Snyk</w:t>
+      </w:r>
+      <w:proofErr w:type="spellEnd"/>
+      <w:r>
+        <w:t xml:space="preserve"> de kwetsbaarheden in de </w:t>
+      </w:r>
+      <w:proofErr w:type="spellStart"/>
+      <w:r>
+        <w:t>dependencies</w:t>
+      </w:r>
+      <w:proofErr w:type="spellEnd"/>
+      <w:r>
+        <w:t xml:space="preserve"> van zowel de </w:t>
+      </w:r>
+      <w:proofErr w:type="spellStart"/>
+      <w:r>
+        <w:t>frontend</w:t>
+      </w:r>
+      <w:proofErr w:type="spellEnd"/>
+      <w:r>
+        <w:t xml:space="preserve"> als backend van de applicatie opgespoord en aangepakt. In de </w:t>
+      </w:r>
+      <w:proofErr w:type="spellStart"/>
+      <w:r>
+        <w:t>frontend</w:t>
+      </w:r>
+      <w:proofErr w:type="spellEnd"/>
+      <w:r>
+        <w:t xml:space="preserve"> applicatie zijn vier kwetsbaarheden gevonden en drie ervan konden worden opgelost door </w:t>
+      </w:r>
+      <w:proofErr w:type="spellStart"/>
+      <w:r>
+        <w:t>dependencies</w:t>
+      </w:r>
+      <w:proofErr w:type="spellEnd"/>
+      <w:r>
+        <w:t xml:space="preserve"> te upgraden. In de backend applicatie zijn drie kwetsbaarheden geïdentificeerd en </w:t>
+      </w:r>
+      <w:r>
+        <w:t xml:space="preserve">allemaal </w:t>
+      </w:r>
+      <w:r>
+        <w:t>opgelost door de packages te updaten.</w:t>
+      </w:r>
+    </w:p>
+    <w:p>
+      <w:pPr>
+        <w:keepNext/>
+      </w:pPr>
+    </w:p>
+    <w:p>
+      <w:pPr>
+        <w:keepNext/>
+      </w:pPr>
+      <w:r>
+        <w:t>Al met al</w:t>
+      </w:r>
+      <w:r>
+        <w:t xml:space="preserve"> kunnen we concluderen dat de applicatie nu </w:t>
+      </w:r>
+      <w:r>
+        <w:t>aanzienlijk verbeterd is vergeleken met de applicatie voor deze verbeteringen.</w:t>
       </w:r>
     </w:p>
     <w:p/>
@@ -5456,8 +6485,8 @@
       </w:r>
     </w:p>
     <w:sectPr>
-      <w:footerReference w:type="even" r:id="rId19"/>
-      <w:footerReference w:type="default" r:id="rId20"/>
+      <w:footerReference w:type="even" r:id="rId29"/>
+      <w:footerReference w:type="default" r:id="rId30"/>
       <w:pgSz w:w="11900" w:h="16840"/>
       <w:pgMar w:top="1440" w:right="1440" w:bottom="1440" w:left="1440" w:header="708" w:footer="708" w:gutter="0"/>
       <w:pgNumType w:start="0"/>
@@ -7987,6 +9016,29 @@
       </w:tcPr>
     </w:tblStylePr>
   </w:style>
+  <w:style w:type="character" w:styleId="Onopgelostemelding">
+    <w:name w:val="Unresolved Mention"/>
+    <w:basedOn w:val="Standaardalinea-lettertype"/>
+    <w:uiPriority w:val="99"/>
+    <w:rsid w:val="00483539"/>
+    <w:rPr>
+      <w:color w:val="605E5C"/>
+      <w:shd w:val="clear" w:color="auto" w:fill="E1DFDD"/>
+    </w:rPr>
+  </w:style>
+  <w:style w:type="character" w:styleId="HTMLCode">
+    <w:name w:val="HTML Code"/>
+    <w:basedOn w:val="Standaardalinea-lettertype"/>
+    <w:uiPriority w:val="99"/>
+    <w:semiHidden/>
+    <w:unhideWhenUsed/>
+    <w:rsid w:val="00295B69"/>
+    <w:rPr>
+      <w:rFonts w:ascii="Courier New" w:eastAsia="Times New Roman" w:hAnsi="Courier New" w:cs="Courier New"/>
+      <w:sz w:val="20"/>
+      <w:szCs w:val="20"/>
+    </w:rPr>
+  </w:style>
 </w:styles>
 </file>
 

--- a/Documentatie/Ontwerp Documentatie AirBNB Michelle Jolink.docx
+++ b/Documentatie/Ontwerp Documentatie AirBNB Michelle Jolink.docx
@@ -15,12 +15,13 @@
         <w:p>
           <w:r>
             <w:rPr>
+              <w:noProof/>
               <w:lang w:eastAsia="zh-CN"/>
             </w:rPr>
             <mc:AlternateContent>
               <mc:Choice Requires="wps">
                 <w:drawing>
-                  <wp:anchor distT="0" distB="0" distL="114300" distR="114300" simplePos="0" relativeHeight="251661312" behindDoc="0" locked="0" layoutInCell="1" allowOverlap="1" wp14:anchorId="011FFA6F">
+                  <wp:anchor distT="0" distB="0" distL="114300" distR="114300" simplePos="0" relativeHeight="251661312" behindDoc="0" locked="0" layoutInCell="1" allowOverlap="1" wp14:anchorId="2A8FA6E6">
                     <wp:simplePos x="0" y="0"/>
                     <wp:positionH relativeFrom="page">
                       <wp:align>center</wp:align>
@@ -275,7 +276,7 @@
               </mc:Choice>
               <mc:Fallback>
                 <w:pict>
-                  <v:shapetype w14:anchorId="011FFA6F" id="_x0000_t202" coordsize="21600,21600" o:spt="202" path="m,l,21600r21600,l21600,xe">
+                  <v:shapetype w14:anchorId="2A8FA6E6" id="_x0000_t202" coordsize="21600,21600" o:spt="202" path="m,l,21600r21600,l21600,xe">
                     <v:stroke joinstyle="miter"/>
                     <v:path gradientshapeok="t" o:connecttype="rect"/>
                   </v:shapetype>
@@ -469,12 +470,13 @@
           </w:r>
           <w:r>
             <w:rPr>
+              <w:noProof/>
               <w:lang w:eastAsia="zh-CN"/>
             </w:rPr>
             <mc:AlternateContent>
               <mc:Choice Requires="wpg">
                 <w:drawing>
-                  <wp:anchor distT="0" distB="0" distL="114300" distR="114300" simplePos="0" relativeHeight="251659264" behindDoc="1" locked="0" layoutInCell="1" allowOverlap="1" wp14:anchorId="42D7264D">
+                  <wp:anchor distT="0" distB="0" distL="114300" distR="114300" simplePos="0" relativeHeight="251659264" behindDoc="1" locked="0" layoutInCell="1" allowOverlap="1" wp14:anchorId="64029C05">
                     <wp:simplePos x="0" y="0"/>
                     <wp:positionH relativeFrom="margin">
                       <wp:align>center</wp:align>
@@ -806,7 +808,7 @@
               </mc:Choice>
               <mc:Fallback>
                 <w:pict>
-                  <v:group w14:anchorId="42D7264D" id="Group 125" o:spid="_x0000_s1027" style="position:absolute;margin-left:0;margin-top:0;width:540pt;height:556.55pt;z-index:-251657216;mso-width-percent:1154;mso-height-percent:670;mso-top-percent:45;mso-position-horizontal:center;mso-position-horizontal-relative:margin;mso-position-vertical-relative:page;mso-width-percent:1154;mso-height-percent:670;mso-top-percent:45;mso-width-relative:margin" coordsize="55613,54044" o:gfxdata="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">
+                  <v:group w14:anchorId="64029C05" id="Group 125" o:spid="_x0000_s1027" style="position:absolute;margin-left:0;margin-top:0;width:540pt;height:556.55pt;z-index:-251657216;mso-width-percent:1154;mso-height-percent:670;mso-top-percent:45;mso-position-horizontal:center;mso-position-horizontal-relative:margin;mso-position-vertical-relative:page;mso-width-percent:1154;mso-height-percent:670;mso-top-percent:45;mso-width-relative:margin" coordsize="55613,54044" o:gfxdata="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">
                     <o:lock v:ext="edit" aspectratio="t"/>
                     <v:shape id="Freeform 10" o:spid="_x0000_s1028" style="position:absolute;width:55575;height:54044;visibility:visible;mso-wrap-style:square;v-text-anchor:bottom" coordsize="720,700" o:spt="100" o:gfxdata="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" adj="-11796480,,5400" path="m,c,644,,644,,644v23,6,62,14,113,21c250,685,476,700,720,644v,-27,,-27,,-27c720,,720,,720,,,,,,,e" fillcolor="#4d5f78 [2994]" stroked="f">
                       <v:fill color2="#2a3442 [2018]" rotate="t" colors="0 #5d6d85;.5 #485972;1 #334258" focus="100%" type="gradient">
@@ -891,12 +893,13 @@
           </w:r>
           <w:r>
             <w:rPr>
+              <w:noProof/>
               <w:lang w:eastAsia="zh-CN"/>
             </w:rPr>
             <mc:AlternateContent>
               <mc:Choice Requires="wps">
                 <w:drawing>
-                  <wp:anchor distT="0" distB="0" distL="114300" distR="114300" simplePos="0" relativeHeight="251660288" behindDoc="0" locked="0" layoutInCell="1" allowOverlap="1" wp14:anchorId="52E537BB">
+                  <wp:anchor distT="0" distB="0" distL="114300" distR="114300" simplePos="0" relativeHeight="251660288" behindDoc="0" locked="0" layoutInCell="1" allowOverlap="1" wp14:anchorId="53285D2F">
                     <wp:simplePos x="0" y="0"/>
                     <wp:positionH relativeFrom="margin">
                       <wp:align>right</wp:align>
@@ -1030,7 +1033,7 @@
               </mc:Choice>
               <mc:Fallback>
                 <w:pict>
-                  <v:rect w14:anchorId="52E537BB" id="Rectangle 130" o:spid="_x0000_s1030" style="position:absolute;margin-left:-4.4pt;margin-top:0;width:46.8pt;height:77.75pt;z-index:251660288;visibility:visible;mso-wrap-style:square;mso-width-percent:76;mso-height-percent:98;mso-top-percent:23;mso-wrap-distance-left:9pt;mso-wrap-distance-top:0;mso-wrap-distance-right:9pt;mso-wrap-distance-bottom:0;mso-position-horizontal:right;mso-position-horizontal-relative:margin;mso-position-vertical-relative:page;mso-width-percent:76;mso-height-percent:98;mso-top-percent:23;mso-width-relative:page;mso-height-relative:page;v-text-anchor:bottom" o:gfxdata="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" fillcolor="#4472c4 [3204]" stroked="f" strokeweight="1pt">
+                  <v:rect w14:anchorId="53285D2F" id="Rectangle 130" o:spid="_x0000_s1030" style="position:absolute;margin-left:-4.4pt;margin-top:0;width:46.8pt;height:77.75pt;z-index:251660288;visibility:visible;mso-wrap-style:square;mso-width-percent:76;mso-height-percent:98;mso-top-percent:23;mso-wrap-distance-left:9pt;mso-wrap-distance-top:0;mso-wrap-distance-right:9pt;mso-wrap-distance-bottom:0;mso-position-horizontal:right;mso-position-horizontal-relative:margin;mso-position-vertical-relative:page;mso-width-percent:76;mso-height-percent:98;mso-top-percent:23;mso-width-relative:page;mso-height-relative:page;v-text-anchor:bottom" o:gfxdata="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" fillcolor="#4472c4 [3204]" stroked="f" strokeweight="1pt">
                     <o:lock v:ext="edit" aspectratio="t"/>
                     <v:textbox inset="3.6pt,,3.6pt">
                       <w:txbxContent>
@@ -1168,7 +1171,7 @@
             </w:rPr>
             <w:fldChar w:fldCharType="separate"/>
           </w:r>
-          <w:hyperlink w:anchor="_Toc168658681" w:history="1">
+          <w:hyperlink w:anchor="_Toc168845863" w:history="1">
             <w:r>
               <w:rPr>
                 <w:rStyle w:val="Hyperlink"/>
@@ -1216,7 +1219,7 @@
                 <w:noProof/>
                 <w:webHidden/>
               </w:rPr>
-              <w:instrText xml:space="preserve"> PAGEREF _Toc168658681 \h </w:instrText>
+              <w:instrText xml:space="preserve"> PAGEREF _Toc168845863 \h </w:instrText>
             </w:r>
             <w:r>
               <w:rPr>
@@ -1266,7 +1269,7 @@
               <w14:ligatures w14:val="standardContextual"/>
             </w:rPr>
           </w:pPr>
-          <w:hyperlink w:anchor="_Toc168658682" w:history="1">
+          <w:hyperlink w:anchor="_Toc168845864" w:history="1">
             <w:r>
               <w:rPr>
                 <w:rStyle w:val="Hyperlink"/>
@@ -1314,7 +1317,7 @@
                 <w:noProof/>
                 <w:webHidden/>
               </w:rPr>
-              <w:instrText xml:space="preserve"> PAGEREF _Toc168658682 \h </w:instrText>
+              <w:instrText xml:space="preserve"> PAGEREF _Toc168845864 \h </w:instrText>
             </w:r>
             <w:r>
               <w:rPr>
@@ -1334,7 +1337,105 @@
                 <w:noProof/>
                 <w:webHidden/>
               </w:rPr>
-              <w:t>2</w:t>
+              <w:t>3</w:t>
+            </w:r>
+            <w:r>
+              <w:rPr>
+                <w:noProof/>
+                <w:webHidden/>
+              </w:rPr>
+              <w:fldChar w:fldCharType="end"/>
+            </w:r>
+          </w:hyperlink>
+        </w:p>
+        <w:p>
+          <w:pPr>
+            <w:pStyle w:val="Inhopg2"/>
+            <w:tabs>
+              <w:tab w:val="left" w:pos="960"/>
+              <w:tab w:val="right" w:leader="dot" w:pos="9010"/>
+            </w:tabs>
+            <w:rPr>
+              <w:rFonts w:eastAsiaTheme="minorEastAsia"/>
+              <w:b w:val="0"/>
+              <w:bCs w:val="0"/>
+              <w:noProof/>
+              <w:kern w:val="2"/>
+              <w:sz w:val="24"/>
+              <w:szCs w:val="24"/>
+              <w:lang w:eastAsia="nl-NL"/>
+              <w14:ligatures w14:val="standardContextual"/>
+            </w:rPr>
+          </w:pPr>
+          <w:hyperlink w:anchor="_Toc168845865" w:history="1">
+            <w:r>
+              <w:rPr>
+                <w:rStyle w:val="Hyperlink"/>
+                <w:noProof/>
+              </w:rPr>
+              <w:t>2.1</w:t>
+            </w:r>
+            <w:r>
+              <w:rPr>
+                <w:rFonts w:eastAsiaTheme="minorEastAsia"/>
+                <w:b w:val="0"/>
+                <w:bCs w:val="0"/>
+                <w:noProof/>
+                <w:kern w:val="2"/>
+                <w:sz w:val="24"/>
+                <w:szCs w:val="24"/>
+                <w:lang w:eastAsia="nl-NL"/>
+                <w14:ligatures w14:val="standardContextual"/>
+              </w:rPr>
+              <w:tab/>
+            </w:r>
+            <w:r>
+              <w:rPr>
+                <w:rStyle w:val="Hyperlink"/>
+                <w:noProof/>
+              </w:rPr>
+              <w:t>Use Cases</w:t>
+            </w:r>
+            <w:r>
+              <w:rPr>
+                <w:noProof/>
+                <w:webHidden/>
+              </w:rPr>
+              <w:tab/>
+            </w:r>
+            <w:r>
+              <w:rPr>
+                <w:noProof/>
+                <w:webHidden/>
+              </w:rPr>
+              <w:fldChar w:fldCharType="begin"/>
+            </w:r>
+            <w:r>
+              <w:rPr>
+                <w:noProof/>
+                <w:webHidden/>
+              </w:rPr>
+              <w:instrText xml:space="preserve"> PAGEREF _Toc168845865 \h </w:instrText>
+            </w:r>
+            <w:r>
+              <w:rPr>
+                <w:noProof/>
+                <w:webHidden/>
+              </w:rPr>
+            </w:r>
+            <w:r>
+              <w:rPr>
+                <w:noProof/>
+                <w:webHidden/>
+              </w:rPr>
+              <w:fldChar w:fldCharType="separate"/>
+            </w:r>
+            <w:r>
+              <w:rPr>
+                <w:noProof/>
+                <w:webHidden/>
+              </w:rPr>
+              <w:t>3</w:t>
             </w:r>
             <w:r>
               <w:rPr>
@@ -1364,7 +1465,7 @@
               <w14:ligatures w14:val="standardContextual"/>
             </w:rPr>
           </w:pPr>
-          <w:hyperlink w:anchor="_Toc168658683" w:history="1">
+          <w:hyperlink w:anchor="_Toc168845866" w:history="1">
             <w:r>
               <w:rPr>
                 <w:rStyle w:val="Hyperlink"/>
@@ -1412,7 +1513,7 @@
                 <w:noProof/>
                 <w:webHidden/>
               </w:rPr>
-              <w:instrText xml:space="preserve"> PAGEREF _Toc168658683 \h </w:instrText>
+              <w:instrText xml:space="preserve"> PAGEREF _Toc168845866 \h </w:instrText>
             </w:r>
             <w:r>
               <w:rPr>
@@ -1432,7 +1533,307 @@
                 <w:noProof/>
                 <w:webHidden/>
               </w:rPr>
-              <w:t>2</w:t>
+              <w:t>4</w:t>
+            </w:r>
+            <w:r>
+              <w:rPr>
+                <w:noProof/>
+                <w:webHidden/>
+              </w:rPr>
+              <w:fldChar w:fldCharType="end"/>
+            </w:r>
+          </w:hyperlink>
+        </w:p>
+        <w:p>
+          <w:pPr>
+            <w:pStyle w:val="Inhopg2"/>
+            <w:tabs>
+              <w:tab w:val="right" w:leader="dot" w:pos="9010"/>
+            </w:tabs>
+            <w:rPr>
+              <w:rFonts w:eastAsiaTheme="minorEastAsia"/>
+              <w:b w:val="0"/>
+              <w:bCs w:val="0"/>
+              <w:noProof/>
+              <w:kern w:val="2"/>
+              <w:sz w:val="24"/>
+              <w:szCs w:val="24"/>
+              <w:lang w:eastAsia="nl-NL"/>
+              <w14:ligatures w14:val="standardContextual"/>
+            </w:rPr>
+          </w:pPr>
+          <w:hyperlink w:anchor="_Toc168845867" w:history="1">
+            <w:r>
+              <w:rPr>
+                <w:rStyle w:val="Hyperlink"/>
+                <w:noProof/>
+              </w:rPr>
+              <w:t>3.1 Request pipeline</w:t>
+            </w:r>
+            <w:r>
+              <w:rPr>
+                <w:noProof/>
+                <w:webHidden/>
+              </w:rPr>
+              <w:tab/>
+            </w:r>
+            <w:r>
+              <w:rPr>
+                <w:noProof/>
+                <w:webHidden/>
+              </w:rPr>
+              <w:fldChar w:fldCharType="begin"/>
+            </w:r>
+            <w:r>
+              <w:rPr>
+                <w:noProof/>
+                <w:webHidden/>
+              </w:rPr>
+              <w:instrText xml:space="preserve"> PAGEREF _Toc168845867 \h </w:instrText>
+            </w:r>
+            <w:r>
+              <w:rPr>
+                <w:noProof/>
+                <w:webHidden/>
+              </w:rPr>
+            </w:r>
+            <w:r>
+              <w:rPr>
+                <w:noProof/>
+                <w:webHidden/>
+              </w:rPr>
+              <w:fldChar w:fldCharType="separate"/>
+            </w:r>
+            <w:r>
+              <w:rPr>
+                <w:noProof/>
+                <w:webHidden/>
+              </w:rPr>
+              <w:t>4</w:t>
+            </w:r>
+            <w:r>
+              <w:rPr>
+                <w:noProof/>
+                <w:webHidden/>
+              </w:rPr>
+              <w:fldChar w:fldCharType="end"/>
+            </w:r>
+          </w:hyperlink>
+        </w:p>
+        <w:p>
+          <w:pPr>
+            <w:pStyle w:val="Inhopg2"/>
+            <w:tabs>
+              <w:tab w:val="right" w:leader="dot" w:pos="9010"/>
+            </w:tabs>
+            <w:rPr>
+              <w:rFonts w:eastAsiaTheme="minorEastAsia"/>
+              <w:b w:val="0"/>
+              <w:bCs w:val="0"/>
+              <w:noProof/>
+              <w:kern w:val="2"/>
+              <w:sz w:val="24"/>
+              <w:szCs w:val="24"/>
+              <w:lang w:eastAsia="nl-NL"/>
+              <w14:ligatures w14:val="standardContextual"/>
+            </w:rPr>
+          </w:pPr>
+          <w:hyperlink w:anchor="_Toc168845868" w:history="1">
+            <w:r>
+              <w:rPr>
+                <w:rStyle w:val="Hyperlink"/>
+                <w:noProof/>
+              </w:rPr>
+              <w:t>3.2 Packages</w:t>
+            </w:r>
+            <w:r>
+              <w:rPr>
+                <w:noProof/>
+                <w:webHidden/>
+              </w:rPr>
+              <w:tab/>
+            </w:r>
+            <w:r>
+              <w:rPr>
+                <w:noProof/>
+                <w:webHidden/>
+              </w:rPr>
+              <w:fldChar w:fldCharType="begin"/>
+            </w:r>
+            <w:r>
+              <w:rPr>
+                <w:noProof/>
+                <w:webHidden/>
+              </w:rPr>
+              <w:instrText xml:space="preserve"> PAGEREF _Toc168845868 \h </w:instrText>
+            </w:r>
+            <w:r>
+              <w:rPr>
+                <w:noProof/>
+                <w:webHidden/>
+              </w:rPr>
+            </w:r>
+            <w:r>
+              <w:rPr>
+                <w:noProof/>
+                <w:webHidden/>
+              </w:rPr>
+              <w:fldChar w:fldCharType="separate"/>
+            </w:r>
+            <w:r>
+              <w:rPr>
+                <w:noProof/>
+                <w:webHidden/>
+              </w:rPr>
+              <w:t>5</w:t>
+            </w:r>
+            <w:r>
+              <w:rPr>
+                <w:noProof/>
+                <w:webHidden/>
+              </w:rPr>
+              <w:fldChar w:fldCharType="end"/>
+            </w:r>
+          </w:hyperlink>
+        </w:p>
+        <w:p>
+          <w:pPr>
+            <w:pStyle w:val="Inhopg3"/>
+            <w:tabs>
+              <w:tab w:val="right" w:leader="dot" w:pos="9010"/>
+            </w:tabs>
+            <w:rPr>
+              <w:rFonts w:eastAsiaTheme="minorEastAsia"/>
+              <w:noProof/>
+              <w:kern w:val="2"/>
+              <w:sz w:val="24"/>
+              <w:szCs w:val="24"/>
+              <w:lang w:eastAsia="nl-NL"/>
+              <w14:ligatures w14:val="standardContextual"/>
+            </w:rPr>
+          </w:pPr>
+          <w:hyperlink w:anchor="_Toc168845869" w:history="1">
+            <w:r>
+              <w:rPr>
+                <w:rStyle w:val="Hyperlink"/>
+                <w:noProof/>
+              </w:rPr>
+              <w:t>Backend</w:t>
+            </w:r>
+            <w:r>
+              <w:rPr>
+                <w:noProof/>
+                <w:webHidden/>
+              </w:rPr>
+              <w:tab/>
+            </w:r>
+            <w:r>
+              <w:rPr>
+                <w:noProof/>
+                <w:webHidden/>
+              </w:rPr>
+              <w:fldChar w:fldCharType="begin"/>
+            </w:r>
+            <w:r>
+              <w:rPr>
+                <w:noProof/>
+                <w:webHidden/>
+              </w:rPr>
+              <w:instrText xml:space="preserve"> PAGEREF _Toc168845869 \h </w:instrText>
+            </w:r>
+            <w:r>
+              <w:rPr>
+                <w:noProof/>
+                <w:webHidden/>
+              </w:rPr>
+            </w:r>
+            <w:r>
+              <w:rPr>
+                <w:noProof/>
+                <w:webHidden/>
+              </w:rPr>
+              <w:fldChar w:fldCharType="separate"/>
+            </w:r>
+            <w:r>
+              <w:rPr>
+                <w:noProof/>
+                <w:webHidden/>
+              </w:rPr>
+              <w:t>5</w:t>
+            </w:r>
+            <w:r>
+              <w:rPr>
+                <w:noProof/>
+                <w:webHidden/>
+              </w:rPr>
+              <w:fldChar w:fldCharType="end"/>
+            </w:r>
+          </w:hyperlink>
+        </w:p>
+        <w:p>
+          <w:pPr>
+            <w:pStyle w:val="Inhopg3"/>
+            <w:tabs>
+              <w:tab w:val="right" w:leader="dot" w:pos="9010"/>
+            </w:tabs>
+            <w:rPr>
+              <w:rFonts w:eastAsiaTheme="minorEastAsia"/>
+              <w:noProof/>
+              <w:kern w:val="2"/>
+              <w:sz w:val="24"/>
+              <w:szCs w:val="24"/>
+              <w:lang w:eastAsia="nl-NL"/>
+              <w14:ligatures w14:val="standardContextual"/>
+            </w:rPr>
+          </w:pPr>
+          <w:hyperlink w:anchor="_Toc168845870" w:history="1">
+            <w:r>
+              <w:rPr>
+                <w:rStyle w:val="Hyperlink"/>
+                <w:noProof/>
+              </w:rPr>
+              <w:t>Frontend</w:t>
+            </w:r>
+            <w:r>
+              <w:rPr>
+                <w:noProof/>
+                <w:webHidden/>
+              </w:rPr>
+              <w:tab/>
+            </w:r>
+            <w:r>
+              <w:rPr>
+                <w:noProof/>
+                <w:webHidden/>
+              </w:rPr>
+              <w:fldChar w:fldCharType="begin"/>
+            </w:r>
+            <w:r>
+              <w:rPr>
+                <w:noProof/>
+                <w:webHidden/>
+              </w:rPr>
+              <w:instrText xml:space="preserve"> PAGEREF _Toc168845870 \h </w:instrText>
+            </w:r>
+            <w:r>
+              <w:rPr>
+                <w:noProof/>
+                <w:webHidden/>
+              </w:rPr>
+            </w:r>
+            <w:r>
+              <w:rPr>
+                <w:noProof/>
+                <w:webHidden/>
+              </w:rPr>
+              <w:fldChar w:fldCharType="separate"/>
+            </w:r>
+            <w:r>
+              <w:rPr>
+                <w:noProof/>
+                <w:webHidden/>
+              </w:rPr>
+              <w:t>6</w:t>
             </w:r>
             <w:r>
               <w:rPr>
@@ -1462,7 +1863,7 @@
               <w14:ligatures w14:val="standardContextual"/>
             </w:rPr>
           </w:pPr>
-          <w:hyperlink w:anchor="_Toc168658684" w:history="1">
+          <w:hyperlink w:anchor="_Toc168845871" w:history="1">
             <w:r>
               <w:rPr>
                 <w:rStyle w:val="Hyperlink"/>
@@ -1510,7 +1911,7 @@
                 <w:noProof/>
                 <w:webHidden/>
               </w:rPr>
-              <w:instrText xml:space="preserve"> PAGEREF _Toc168658684 \h </w:instrText>
+              <w:instrText xml:space="preserve"> PAGEREF _Toc168845871 \h </w:instrText>
             </w:r>
             <w:r>
               <w:rPr>
@@ -1530,401 +1931,7 @@
                 <w:noProof/>
                 <w:webHidden/>
               </w:rPr>
-              <w:t>4</w:t>
-            </w:r>
-            <w:r>
-              <w:rPr>
-                <w:noProof/>
-                <w:webHidden/>
-              </w:rPr>
-              <w:fldChar w:fldCharType="end"/>
-            </w:r>
-          </w:hyperlink>
-        </w:p>
-        <w:p>
-          <w:pPr>
-            <w:pStyle w:val="Inhopg2"/>
-            <w:tabs>
-              <w:tab w:val="left" w:pos="960"/>
-              <w:tab w:val="right" w:leader="dot" w:pos="9010"/>
-            </w:tabs>
-            <w:rPr>
-              <w:rFonts w:eastAsiaTheme="minorEastAsia"/>
-              <w:b w:val="0"/>
-              <w:bCs w:val="0"/>
-              <w:noProof/>
-              <w:kern w:val="2"/>
-              <w:sz w:val="24"/>
-              <w:szCs w:val="24"/>
-              <w:lang w:eastAsia="nl-NL"/>
-              <w14:ligatures w14:val="standardContextual"/>
-            </w:rPr>
-          </w:pPr>
-          <w:hyperlink w:anchor="_Toc168658685" w:history="1">
-            <w:r>
-              <w:rPr>
-                <w:rStyle w:val="Hyperlink"/>
-                <w:noProof/>
-              </w:rPr>
-              <w:t>4.1</w:t>
-            </w:r>
-            <w:r>
-              <w:rPr>
-                <w:rFonts w:eastAsiaTheme="minorEastAsia"/>
-                <w:b w:val="0"/>
-                <w:bCs w:val="0"/>
-                <w:noProof/>
-                <w:kern w:val="2"/>
-                <w:sz w:val="24"/>
-                <w:szCs w:val="24"/>
-                <w:lang w:eastAsia="nl-NL"/>
-                <w14:ligatures w14:val="standardContextual"/>
-              </w:rPr>
-              <w:tab/>
-            </w:r>
-            <w:r>
-              <w:rPr>
-                <w:rStyle w:val="Hyperlink"/>
-                <w:noProof/>
-              </w:rPr>
-              <w:t xml:space="preserve"> Listings</w:t>
-            </w:r>
-            <w:r>
-              <w:rPr>
-                <w:noProof/>
-                <w:webHidden/>
-              </w:rPr>
-              <w:tab/>
-            </w:r>
-            <w:r>
-              <w:rPr>
-                <w:noProof/>
-                <w:webHidden/>
-              </w:rPr>
-              <w:fldChar w:fldCharType="begin"/>
-            </w:r>
-            <w:r>
-              <w:rPr>
-                <w:noProof/>
-                <w:webHidden/>
-              </w:rPr>
-              <w:instrText xml:space="preserve"> PAGEREF _Toc168658685 \h </w:instrText>
-            </w:r>
-            <w:r>
-              <w:rPr>
-                <w:noProof/>
-                <w:webHidden/>
-              </w:rPr>
-            </w:r>
-            <w:r>
-              <w:rPr>
-                <w:noProof/>
-                <w:webHidden/>
-              </w:rPr>
-              <w:fldChar w:fldCharType="separate"/>
-            </w:r>
-            <w:r>
-              <w:rPr>
-                <w:noProof/>
-                <w:webHidden/>
-              </w:rPr>
-              <w:t>4</w:t>
-            </w:r>
-            <w:r>
-              <w:rPr>
-                <w:noProof/>
-                <w:webHidden/>
-              </w:rPr>
-              <w:fldChar w:fldCharType="end"/>
-            </w:r>
-          </w:hyperlink>
-        </w:p>
-        <w:p>
-          <w:pPr>
-            <w:pStyle w:val="Inhopg3"/>
-            <w:tabs>
-              <w:tab w:val="right" w:leader="dot" w:pos="9010"/>
-            </w:tabs>
-            <w:rPr>
-              <w:rFonts w:eastAsiaTheme="minorEastAsia"/>
-              <w:noProof/>
-              <w:kern w:val="2"/>
-              <w:sz w:val="24"/>
-              <w:szCs w:val="24"/>
-              <w:lang w:eastAsia="nl-NL"/>
-              <w14:ligatures w14:val="standardContextual"/>
-            </w:rPr>
-          </w:pPr>
-          <w:hyperlink w:anchor="_Toc168658686" w:history="1">
-            <w:r>
-              <w:rPr>
-                <w:rStyle w:val="Hyperlink"/>
-                <w:noProof/>
-              </w:rPr>
-              <w:t>Nulmeting listings</w:t>
-            </w:r>
-            <w:r>
-              <w:rPr>
-                <w:noProof/>
-                <w:webHidden/>
-              </w:rPr>
-              <w:tab/>
-            </w:r>
-            <w:r>
-              <w:rPr>
-                <w:noProof/>
-                <w:webHidden/>
-              </w:rPr>
-              <w:fldChar w:fldCharType="begin"/>
-            </w:r>
-            <w:r>
-              <w:rPr>
-                <w:noProof/>
-                <w:webHidden/>
-              </w:rPr>
-              <w:instrText xml:space="preserve"> PAGEREF _Toc168658686 \h </w:instrText>
-            </w:r>
-            <w:r>
-              <w:rPr>
-                <w:noProof/>
-                <w:webHidden/>
-              </w:rPr>
-            </w:r>
-            <w:r>
-              <w:rPr>
-                <w:noProof/>
-                <w:webHidden/>
-              </w:rPr>
-              <w:fldChar w:fldCharType="separate"/>
-            </w:r>
-            <w:r>
-              <w:rPr>
-                <w:noProof/>
-                <w:webHidden/>
-              </w:rPr>
-              <w:t>4</w:t>
-            </w:r>
-            <w:r>
-              <w:rPr>
-                <w:noProof/>
-                <w:webHidden/>
-              </w:rPr>
-              <w:fldChar w:fldCharType="end"/>
-            </w:r>
-          </w:hyperlink>
-        </w:p>
-        <w:p>
-          <w:pPr>
-            <w:pStyle w:val="Inhopg3"/>
-            <w:tabs>
-              <w:tab w:val="right" w:leader="dot" w:pos="9010"/>
-            </w:tabs>
-            <w:rPr>
-              <w:rFonts w:eastAsiaTheme="minorEastAsia"/>
-              <w:noProof/>
-              <w:kern w:val="2"/>
-              <w:sz w:val="24"/>
-              <w:szCs w:val="24"/>
-              <w:lang w:eastAsia="nl-NL"/>
-              <w14:ligatures w14:val="standardContextual"/>
-            </w:rPr>
-          </w:pPr>
-          <w:hyperlink w:anchor="_Toc168658687" w:history="1">
-            <w:r>
-              <w:rPr>
-                <w:rStyle w:val="Hyperlink"/>
-                <w:noProof/>
-              </w:rPr>
-              <w:t>AsNoTracking</w:t>
-            </w:r>
-            <w:r>
-              <w:rPr>
-                <w:noProof/>
-                <w:webHidden/>
-              </w:rPr>
-              <w:tab/>
-            </w:r>
-            <w:r>
-              <w:rPr>
-                <w:noProof/>
-                <w:webHidden/>
-              </w:rPr>
-              <w:fldChar w:fldCharType="begin"/>
-            </w:r>
-            <w:r>
-              <w:rPr>
-                <w:noProof/>
-                <w:webHidden/>
-              </w:rPr>
-              <w:instrText xml:space="preserve"> PAGEREF _Toc168658687 \h </w:instrText>
-            </w:r>
-            <w:r>
-              <w:rPr>
-                <w:noProof/>
-                <w:webHidden/>
-              </w:rPr>
-            </w:r>
-            <w:r>
-              <w:rPr>
-                <w:noProof/>
-                <w:webHidden/>
-              </w:rPr>
-              <w:fldChar w:fldCharType="separate"/>
-            </w:r>
-            <w:r>
-              <w:rPr>
-                <w:noProof/>
-                <w:webHidden/>
-              </w:rPr>
-              <w:t>5</w:t>
-            </w:r>
-            <w:r>
-              <w:rPr>
-                <w:noProof/>
-                <w:webHidden/>
-              </w:rPr>
-              <w:fldChar w:fldCharType="end"/>
-            </w:r>
-          </w:hyperlink>
-        </w:p>
-        <w:p>
-          <w:pPr>
-            <w:pStyle w:val="Inhopg3"/>
-            <w:tabs>
-              <w:tab w:val="right" w:leader="dot" w:pos="9010"/>
-            </w:tabs>
-            <w:rPr>
-              <w:rFonts w:eastAsiaTheme="minorEastAsia"/>
-              <w:noProof/>
-              <w:kern w:val="2"/>
-              <w:sz w:val="24"/>
-              <w:szCs w:val="24"/>
-              <w:lang w:eastAsia="nl-NL"/>
-              <w14:ligatures w14:val="standardContextual"/>
-            </w:rPr>
-          </w:pPr>
-          <w:hyperlink w:anchor="_Toc168658688" w:history="1">
-            <w:r>
-              <w:rPr>
-                <w:rStyle w:val="Hyperlink"/>
-                <w:noProof/>
-              </w:rPr>
-              <w:t>Resultaten AsNoTracking</w:t>
-            </w:r>
-            <w:r>
-              <w:rPr>
-                <w:noProof/>
-                <w:webHidden/>
-              </w:rPr>
-              <w:tab/>
-            </w:r>
-            <w:r>
-              <w:rPr>
-                <w:noProof/>
-                <w:webHidden/>
-              </w:rPr>
-              <w:fldChar w:fldCharType="begin"/>
-            </w:r>
-            <w:r>
-              <w:rPr>
-                <w:noProof/>
-                <w:webHidden/>
-              </w:rPr>
-              <w:instrText xml:space="preserve"> PAGEREF _Toc168658688 \h </w:instrText>
-            </w:r>
-            <w:r>
-              <w:rPr>
-                <w:noProof/>
-                <w:webHidden/>
-              </w:rPr>
-            </w:r>
-            <w:r>
-              <w:rPr>
-                <w:noProof/>
-                <w:webHidden/>
-              </w:rPr>
-              <w:fldChar w:fldCharType="separate"/>
-            </w:r>
-            <w:r>
-              <w:rPr>
-                <w:noProof/>
-                <w:webHidden/>
-              </w:rPr>
-              <w:t>6</w:t>
-            </w:r>
-            <w:r>
-              <w:rPr>
-                <w:noProof/>
-                <w:webHidden/>
-              </w:rPr>
-              <w:fldChar w:fldCharType="end"/>
-            </w:r>
-          </w:hyperlink>
-        </w:p>
-        <w:p>
-          <w:pPr>
-            <w:pStyle w:val="Inhopg3"/>
-            <w:tabs>
-              <w:tab w:val="right" w:leader="dot" w:pos="9010"/>
-            </w:tabs>
-            <w:rPr>
-              <w:rFonts w:eastAsiaTheme="minorEastAsia"/>
-              <w:noProof/>
-              <w:kern w:val="2"/>
-              <w:sz w:val="24"/>
-              <w:szCs w:val="24"/>
-              <w:lang w:eastAsia="nl-NL"/>
-              <w14:ligatures w14:val="standardContextual"/>
-            </w:rPr>
-          </w:pPr>
-          <w:hyperlink w:anchor="_Toc168658689" w:history="1">
-            <w:r>
-              <w:rPr>
-                <w:rStyle w:val="Hyperlink"/>
-                <w:noProof/>
-              </w:rPr>
-              <w:t>Redis Caching</w:t>
-            </w:r>
-            <w:r>
-              <w:rPr>
-                <w:noProof/>
-                <w:webHidden/>
-              </w:rPr>
-              <w:tab/>
-            </w:r>
-            <w:r>
-              <w:rPr>
-                <w:noProof/>
-                <w:webHidden/>
-              </w:rPr>
-              <w:fldChar w:fldCharType="begin"/>
-            </w:r>
-            <w:r>
-              <w:rPr>
-                <w:noProof/>
-                <w:webHidden/>
-              </w:rPr>
-              <w:instrText xml:space="preserve"> PAGEREF _Toc168658689 \h </w:instrText>
-            </w:r>
-            <w:r>
-              <w:rPr>
-                <w:noProof/>
-                <w:webHidden/>
-              </w:rPr>
-            </w:r>
-            <w:r>
-              <w:rPr>
-                <w:noProof/>
-                <w:webHidden/>
-              </w:rPr>
-              <w:fldChar w:fldCharType="separate"/>
-            </w:r>
-            <w:r>
-              <w:rPr>
-                <w:noProof/>
-                <w:webHidden/>
-              </w:rPr>
-              <w:t>6</w:t>
+              <w:t>7</w:t>
             </w:r>
             <w:r>
               <w:rPr>
@@ -1953,13 +1960,13 @@
               <w14:ligatures w14:val="standardContextual"/>
             </w:rPr>
           </w:pPr>
-          <w:hyperlink w:anchor="_Toc168658690" w:history="1">
+          <w:hyperlink w:anchor="_Toc168845872" w:history="1">
             <w:r>
               <w:rPr>
                 <w:rStyle w:val="Hyperlink"/>
                 <w:noProof/>
               </w:rPr>
-              <w:t>4.2 Statistieken admins</w:t>
+              <w:t>4.1 Listings</w:t>
             </w:r>
             <w:r>
               <w:rPr>
@@ -1980,7 +1987,7 @@
                 <w:noProof/>
                 <w:webHidden/>
               </w:rPr>
-              <w:instrText xml:space="preserve"> PAGEREF _Toc168658690 \h </w:instrText>
+              <w:instrText xml:space="preserve"> PAGEREF _Toc168845872 \h </w:instrText>
             </w:r>
             <w:r>
               <w:rPr>
@@ -2000,7 +2007,7 @@
                 <w:noProof/>
                 <w:webHidden/>
               </w:rPr>
-              <w:t>8</w:t>
+              <w:t>7</w:t>
             </w:r>
             <w:r>
               <w:rPr>
@@ -2027,13 +2034,13 @@
               <w14:ligatures w14:val="standardContextual"/>
             </w:rPr>
           </w:pPr>
-          <w:hyperlink w:anchor="_Toc168658691" w:history="1">
+          <w:hyperlink w:anchor="_Toc168845873" w:history="1">
             <w:r>
               <w:rPr>
                 <w:rStyle w:val="Hyperlink"/>
                 <w:noProof/>
               </w:rPr>
-              <w:t>Indexing</w:t>
+              <w:t>Nulmeting listings</w:t>
             </w:r>
             <w:r>
               <w:rPr>
@@ -2054,7 +2061,7 @@
                 <w:noProof/>
                 <w:webHidden/>
               </w:rPr>
-              <w:instrText xml:space="preserve"> PAGEREF _Toc168658691 \h </w:instrText>
+              <w:instrText xml:space="preserve"> PAGEREF _Toc168845873 \h </w:instrText>
             </w:r>
             <w:r>
               <w:rPr>
@@ -2074,7 +2081,7 @@
                 <w:noProof/>
                 <w:webHidden/>
               </w:rPr>
-              <w:t>8</w:t>
+              <w:t>7</w:t>
             </w:r>
             <w:r>
               <w:rPr>
@@ -2101,13 +2108,13 @@
               <w14:ligatures w14:val="standardContextual"/>
             </w:rPr>
           </w:pPr>
-          <w:hyperlink w:anchor="_Toc168658692" w:history="1">
+          <w:hyperlink w:anchor="_Toc168845874" w:history="1">
             <w:r>
               <w:rPr>
                 <w:rStyle w:val="Hyperlink"/>
                 <w:noProof/>
               </w:rPr>
-              <w:t>Caching</w:t>
+              <w:t>AsNoTracking</w:t>
             </w:r>
             <w:r>
               <w:rPr>
@@ -2128,7 +2135,7 @@
                 <w:noProof/>
                 <w:webHidden/>
               </w:rPr>
-              <w:instrText xml:space="preserve"> PAGEREF _Toc168658692 \h </w:instrText>
+              <w:instrText xml:space="preserve"> PAGEREF _Toc168845874 \h </w:instrText>
             </w:r>
             <w:r>
               <w:rPr>
@@ -2149,6 +2156,316 @@
                 <w:webHidden/>
               </w:rPr>
               <w:t>8</w:t>
+            </w:r>
+            <w:r>
+              <w:rPr>
+                <w:noProof/>
+                <w:webHidden/>
+              </w:rPr>
+              <w:fldChar w:fldCharType="end"/>
+            </w:r>
+          </w:hyperlink>
+        </w:p>
+        <w:p>
+          <w:pPr>
+            <w:pStyle w:val="Inhopg3"/>
+            <w:tabs>
+              <w:tab w:val="right" w:leader="dot" w:pos="9010"/>
+            </w:tabs>
+            <w:rPr>
+              <w:rFonts w:eastAsiaTheme="minorEastAsia"/>
+              <w:noProof/>
+              <w:kern w:val="2"/>
+              <w:sz w:val="24"/>
+              <w:szCs w:val="24"/>
+              <w:lang w:eastAsia="nl-NL"/>
+              <w14:ligatures w14:val="standardContextual"/>
+            </w:rPr>
+          </w:pPr>
+          <w:hyperlink w:anchor="_Toc168845875" w:history="1">
+            <w:r>
+              <w:rPr>
+                <w:rStyle w:val="Hyperlink"/>
+                <w:noProof/>
+              </w:rPr>
+              <w:t>Resultaten AsNoTracking</w:t>
+            </w:r>
+            <w:r>
+              <w:rPr>
+                <w:noProof/>
+                <w:webHidden/>
+              </w:rPr>
+              <w:tab/>
+            </w:r>
+            <w:r>
+              <w:rPr>
+                <w:noProof/>
+                <w:webHidden/>
+              </w:rPr>
+              <w:fldChar w:fldCharType="begin"/>
+            </w:r>
+            <w:r>
+              <w:rPr>
+                <w:noProof/>
+                <w:webHidden/>
+              </w:rPr>
+              <w:instrText xml:space="preserve"> PAGEREF _Toc168845875 \h </w:instrText>
+            </w:r>
+            <w:r>
+              <w:rPr>
+                <w:noProof/>
+                <w:webHidden/>
+              </w:rPr>
+            </w:r>
+            <w:r>
+              <w:rPr>
+                <w:noProof/>
+                <w:webHidden/>
+              </w:rPr>
+              <w:fldChar w:fldCharType="separate"/>
+            </w:r>
+            <w:r>
+              <w:rPr>
+                <w:noProof/>
+                <w:webHidden/>
+              </w:rPr>
+              <w:t>9</w:t>
+            </w:r>
+            <w:r>
+              <w:rPr>
+                <w:noProof/>
+                <w:webHidden/>
+              </w:rPr>
+              <w:fldChar w:fldCharType="end"/>
+            </w:r>
+          </w:hyperlink>
+        </w:p>
+        <w:p>
+          <w:pPr>
+            <w:pStyle w:val="Inhopg3"/>
+            <w:tabs>
+              <w:tab w:val="right" w:leader="dot" w:pos="9010"/>
+            </w:tabs>
+            <w:rPr>
+              <w:rFonts w:eastAsiaTheme="minorEastAsia"/>
+              <w:noProof/>
+              <w:kern w:val="2"/>
+              <w:sz w:val="24"/>
+              <w:szCs w:val="24"/>
+              <w:lang w:eastAsia="nl-NL"/>
+              <w14:ligatures w14:val="standardContextual"/>
+            </w:rPr>
+          </w:pPr>
+          <w:hyperlink w:anchor="_Toc168845876" w:history="1">
+            <w:r>
+              <w:rPr>
+                <w:rStyle w:val="Hyperlink"/>
+                <w:noProof/>
+              </w:rPr>
+              <w:t>Redis Caching</w:t>
+            </w:r>
+            <w:r>
+              <w:rPr>
+                <w:noProof/>
+                <w:webHidden/>
+              </w:rPr>
+              <w:tab/>
+            </w:r>
+            <w:r>
+              <w:rPr>
+                <w:noProof/>
+                <w:webHidden/>
+              </w:rPr>
+              <w:fldChar w:fldCharType="begin"/>
+            </w:r>
+            <w:r>
+              <w:rPr>
+                <w:noProof/>
+                <w:webHidden/>
+              </w:rPr>
+              <w:instrText xml:space="preserve"> PAGEREF _Toc168845876 \h </w:instrText>
+            </w:r>
+            <w:r>
+              <w:rPr>
+                <w:noProof/>
+                <w:webHidden/>
+              </w:rPr>
+            </w:r>
+            <w:r>
+              <w:rPr>
+                <w:noProof/>
+                <w:webHidden/>
+              </w:rPr>
+              <w:fldChar w:fldCharType="separate"/>
+            </w:r>
+            <w:r>
+              <w:rPr>
+                <w:noProof/>
+                <w:webHidden/>
+              </w:rPr>
+              <w:t>10</w:t>
+            </w:r>
+            <w:r>
+              <w:rPr>
+                <w:noProof/>
+                <w:webHidden/>
+              </w:rPr>
+              <w:fldChar w:fldCharType="end"/>
+            </w:r>
+          </w:hyperlink>
+        </w:p>
+        <w:p>
+          <w:pPr>
+            <w:pStyle w:val="Inhopg3"/>
+            <w:tabs>
+              <w:tab w:val="right" w:leader="dot" w:pos="9010"/>
+            </w:tabs>
+            <w:rPr>
+              <w:rFonts w:eastAsiaTheme="minorEastAsia"/>
+              <w:noProof/>
+              <w:kern w:val="2"/>
+              <w:sz w:val="24"/>
+              <w:szCs w:val="24"/>
+              <w:lang w:eastAsia="nl-NL"/>
+              <w14:ligatures w14:val="standardContextual"/>
+            </w:rPr>
+          </w:pPr>
+          <w:hyperlink w:anchor="_Toc168845877" w:history="1">
+            <w:r>
+              <w:rPr>
+                <w:rStyle w:val="Hyperlink"/>
+                <w:noProof/>
+              </w:rPr>
+              <w:t>Index</w:t>
+            </w:r>
+            <w:r>
+              <w:rPr>
+                <w:rStyle w:val="Hyperlink"/>
+                <w:noProof/>
+              </w:rPr>
+              <w:t>i</w:t>
+            </w:r>
+            <w:r>
+              <w:rPr>
+                <w:rStyle w:val="Hyperlink"/>
+                <w:noProof/>
+              </w:rPr>
+              <w:t>ng</w:t>
+            </w:r>
+            <w:r>
+              <w:rPr>
+                <w:noProof/>
+                <w:webHidden/>
+              </w:rPr>
+              <w:tab/>
+            </w:r>
+            <w:r>
+              <w:rPr>
+                <w:noProof/>
+                <w:webHidden/>
+              </w:rPr>
+              <w:fldChar w:fldCharType="begin"/>
+            </w:r>
+            <w:r>
+              <w:rPr>
+                <w:noProof/>
+                <w:webHidden/>
+              </w:rPr>
+              <w:instrText xml:space="preserve"> PAGEREF _Toc168845877 \h </w:instrText>
+            </w:r>
+            <w:r>
+              <w:rPr>
+                <w:noProof/>
+                <w:webHidden/>
+              </w:rPr>
+            </w:r>
+            <w:r>
+              <w:rPr>
+                <w:noProof/>
+                <w:webHidden/>
+              </w:rPr>
+              <w:fldChar w:fldCharType="separate"/>
+            </w:r>
+            <w:r>
+              <w:rPr>
+                <w:noProof/>
+                <w:webHidden/>
+              </w:rPr>
+              <w:t>11</w:t>
+            </w:r>
+            <w:r>
+              <w:rPr>
+                <w:noProof/>
+                <w:webHidden/>
+              </w:rPr>
+              <w:fldChar w:fldCharType="end"/>
+            </w:r>
+          </w:hyperlink>
+        </w:p>
+        <w:p>
+          <w:pPr>
+            <w:pStyle w:val="Inhopg3"/>
+            <w:tabs>
+              <w:tab w:val="right" w:leader="dot" w:pos="9010"/>
+            </w:tabs>
+            <w:rPr>
+              <w:rFonts w:eastAsiaTheme="minorEastAsia"/>
+              <w:noProof/>
+              <w:kern w:val="2"/>
+              <w:sz w:val="24"/>
+              <w:szCs w:val="24"/>
+              <w:lang w:eastAsia="nl-NL"/>
+              <w14:ligatures w14:val="standardContextual"/>
+            </w:rPr>
+          </w:pPr>
+          <w:hyperlink w:anchor="_Toc168845878" w:history="1">
+            <w:r>
+              <w:rPr>
+                <w:rStyle w:val="Hyperlink"/>
+                <w:noProof/>
+              </w:rPr>
+              <w:t>Conclusie</w:t>
+            </w:r>
+            <w:r>
+              <w:rPr>
+                <w:noProof/>
+                <w:webHidden/>
+              </w:rPr>
+              <w:tab/>
+            </w:r>
+            <w:r>
+              <w:rPr>
+                <w:noProof/>
+                <w:webHidden/>
+              </w:rPr>
+              <w:fldChar w:fldCharType="begin"/>
+            </w:r>
+            <w:r>
+              <w:rPr>
+                <w:noProof/>
+                <w:webHidden/>
+              </w:rPr>
+              <w:instrText xml:space="preserve"> PAGEREF _Toc168845878 \h </w:instrText>
+            </w:r>
+            <w:r>
+              <w:rPr>
+                <w:noProof/>
+                <w:webHidden/>
+              </w:rPr>
+            </w:r>
+            <w:r>
+              <w:rPr>
+                <w:noProof/>
+                <w:webHidden/>
+              </w:rPr>
+              <w:fldChar w:fldCharType="separate"/>
+            </w:r>
+            <w:r>
+              <w:rPr>
+                <w:noProof/>
+                <w:webHidden/>
+              </w:rPr>
+              <w:t>12</w:t>
             </w:r>
             <w:r>
               <w:rPr>
@@ -2177,12 +2494,236 @@
               <w14:ligatures w14:val="standardContextual"/>
             </w:rPr>
           </w:pPr>
-          <w:hyperlink w:anchor="_Toc168658693" w:history="1">
+          <w:hyperlink w:anchor="_Toc168845879" w:history="1">
             <w:r>
               <w:rPr>
                 <w:rStyle w:val="Hyperlink"/>
                 <w:noProof/>
               </w:rPr>
+              <w:t>4.2 Statistieken admins</w:t>
+            </w:r>
+            <w:r>
+              <w:rPr>
+                <w:noProof/>
+                <w:webHidden/>
+              </w:rPr>
+              <w:tab/>
+            </w:r>
+            <w:r>
+              <w:rPr>
+                <w:noProof/>
+                <w:webHidden/>
+              </w:rPr>
+              <w:fldChar w:fldCharType="begin"/>
+            </w:r>
+            <w:r>
+              <w:rPr>
+                <w:noProof/>
+                <w:webHidden/>
+              </w:rPr>
+              <w:instrText xml:space="preserve"> PAGEREF _Toc168845879 \h </w:instrText>
+            </w:r>
+            <w:r>
+              <w:rPr>
+                <w:noProof/>
+                <w:webHidden/>
+              </w:rPr>
+            </w:r>
+            <w:r>
+              <w:rPr>
+                <w:noProof/>
+                <w:webHidden/>
+              </w:rPr>
+              <w:fldChar w:fldCharType="separate"/>
+            </w:r>
+            <w:r>
+              <w:rPr>
+                <w:noProof/>
+                <w:webHidden/>
+              </w:rPr>
+              <w:t>12</w:t>
+            </w:r>
+            <w:r>
+              <w:rPr>
+                <w:noProof/>
+                <w:webHidden/>
+              </w:rPr>
+              <w:fldChar w:fldCharType="end"/>
+            </w:r>
+          </w:hyperlink>
+        </w:p>
+        <w:p>
+          <w:pPr>
+            <w:pStyle w:val="Inhopg3"/>
+            <w:tabs>
+              <w:tab w:val="right" w:leader="dot" w:pos="9010"/>
+            </w:tabs>
+            <w:rPr>
+              <w:rFonts w:eastAsiaTheme="minorEastAsia"/>
+              <w:noProof/>
+              <w:kern w:val="2"/>
+              <w:sz w:val="24"/>
+              <w:szCs w:val="24"/>
+              <w:lang w:eastAsia="nl-NL"/>
+              <w14:ligatures w14:val="standardContextual"/>
+            </w:rPr>
+          </w:pPr>
+          <w:hyperlink w:anchor="_Toc168845880" w:history="1">
+            <w:r>
+              <w:rPr>
+                <w:rStyle w:val="Hyperlink"/>
+                <w:noProof/>
+              </w:rPr>
+              <w:t>/Listings/GetAverageNightsPerMonth</w:t>
+            </w:r>
+            <w:r>
+              <w:rPr>
+                <w:noProof/>
+                <w:webHidden/>
+              </w:rPr>
+              <w:tab/>
+            </w:r>
+            <w:r>
+              <w:rPr>
+                <w:noProof/>
+                <w:webHidden/>
+              </w:rPr>
+              <w:fldChar w:fldCharType="begin"/>
+            </w:r>
+            <w:r>
+              <w:rPr>
+                <w:noProof/>
+                <w:webHidden/>
+              </w:rPr>
+              <w:instrText xml:space="preserve"> PAGEREF _Toc168845880 \h </w:instrText>
+            </w:r>
+            <w:r>
+              <w:rPr>
+                <w:noProof/>
+                <w:webHidden/>
+              </w:rPr>
+            </w:r>
+            <w:r>
+              <w:rPr>
+                <w:noProof/>
+                <w:webHidden/>
+              </w:rPr>
+              <w:fldChar w:fldCharType="separate"/>
+            </w:r>
+            <w:r>
+              <w:rPr>
+                <w:noProof/>
+                <w:webHidden/>
+              </w:rPr>
+              <w:t>12</w:t>
+            </w:r>
+            <w:r>
+              <w:rPr>
+                <w:noProof/>
+                <w:webHidden/>
+              </w:rPr>
+              <w:fldChar w:fldCharType="end"/>
+            </w:r>
+          </w:hyperlink>
+        </w:p>
+        <w:p>
+          <w:pPr>
+            <w:pStyle w:val="Inhopg3"/>
+            <w:tabs>
+              <w:tab w:val="right" w:leader="dot" w:pos="9010"/>
+            </w:tabs>
+            <w:rPr>
+              <w:rFonts w:eastAsiaTheme="minorEastAsia"/>
+              <w:noProof/>
+              <w:kern w:val="2"/>
+              <w:sz w:val="24"/>
+              <w:szCs w:val="24"/>
+              <w:lang w:eastAsia="nl-NL"/>
+              <w14:ligatures w14:val="standardContextual"/>
+            </w:rPr>
+          </w:pPr>
+          <w:hyperlink w:anchor="_Toc168845881" w:history="1">
+            <w:r>
+              <w:rPr>
+                <w:rStyle w:val="Hyperlink"/>
+                <w:noProof/>
+              </w:rPr>
+              <w:t>Indexing</w:t>
+            </w:r>
+            <w:r>
+              <w:rPr>
+                <w:noProof/>
+                <w:webHidden/>
+              </w:rPr>
+              <w:tab/>
+            </w:r>
+            <w:r>
+              <w:rPr>
+                <w:noProof/>
+                <w:webHidden/>
+              </w:rPr>
+              <w:fldChar w:fldCharType="begin"/>
+            </w:r>
+            <w:r>
+              <w:rPr>
+                <w:noProof/>
+                <w:webHidden/>
+              </w:rPr>
+              <w:instrText xml:space="preserve"> PAGEREF _Toc168845881 \h </w:instrText>
+            </w:r>
+            <w:r>
+              <w:rPr>
+                <w:noProof/>
+                <w:webHidden/>
+              </w:rPr>
+            </w:r>
+            <w:r>
+              <w:rPr>
+                <w:noProof/>
+                <w:webHidden/>
+              </w:rPr>
+              <w:fldChar w:fldCharType="separate"/>
+            </w:r>
+            <w:r>
+              <w:rPr>
+                <w:noProof/>
+                <w:webHidden/>
+              </w:rPr>
+              <w:t>13</w:t>
+            </w:r>
+            <w:r>
+              <w:rPr>
+                <w:noProof/>
+                <w:webHidden/>
+              </w:rPr>
+              <w:fldChar w:fldCharType="end"/>
+            </w:r>
+          </w:hyperlink>
+        </w:p>
+        <w:p>
+          <w:pPr>
+            <w:pStyle w:val="Inhopg2"/>
+            <w:tabs>
+              <w:tab w:val="right" w:leader="dot" w:pos="9010"/>
+            </w:tabs>
+            <w:rPr>
+              <w:rFonts w:eastAsiaTheme="minorEastAsia"/>
+              <w:b w:val="0"/>
+              <w:bCs w:val="0"/>
+              <w:noProof/>
+              <w:kern w:val="2"/>
+              <w:sz w:val="24"/>
+              <w:szCs w:val="24"/>
+              <w:lang w:eastAsia="nl-NL"/>
+              <w14:ligatures w14:val="standardContextual"/>
+            </w:rPr>
+          </w:pPr>
+          <w:hyperlink w:anchor="_Toc168845882" w:history="1">
+            <w:r>
+              <w:rPr>
+                <w:rStyle w:val="Hyperlink"/>
+                <w:noProof/>
+              </w:rPr>
               <w:t>4.4. Conclusie</w:t>
             </w:r>
             <w:r>
@@ -2204,7 +2745,7 @@
                 <w:noProof/>
                 <w:webHidden/>
               </w:rPr>
-              <w:instrText xml:space="preserve"> PAGEREF _Toc168658693 \h </w:instrText>
+              <w:instrText xml:space="preserve"> PAGEREF _Toc168845882 \h </w:instrText>
             </w:r>
             <w:r>
               <w:rPr>
@@ -2224,7 +2765,7 @@
                 <w:noProof/>
                 <w:webHidden/>
               </w:rPr>
-              <w:t>9</w:t>
+              <w:t>14</w:t>
             </w:r>
             <w:r>
               <w:rPr>
@@ -2253,7 +2794,7 @@
               <w14:ligatures w14:val="standardContextual"/>
             </w:rPr>
           </w:pPr>
-          <w:hyperlink w:anchor="_Toc168658694" w:history="1">
+          <w:hyperlink w:anchor="_Toc168845883" w:history="1">
             <w:r>
               <w:rPr>
                 <w:rStyle w:val="Hyperlink"/>
@@ -2280,7 +2821,7 @@
                 <w:noProof/>
                 <w:webHidden/>
               </w:rPr>
-              <w:instrText xml:space="preserve"> PAGEREF _Toc168658694 \h </w:instrText>
+              <w:instrText xml:space="preserve"> PAGEREF _Toc168845883 \h </w:instrText>
             </w:r>
             <w:r>
               <w:rPr>
@@ -2300,7 +2841,7 @@
                 <w:noProof/>
                 <w:webHidden/>
               </w:rPr>
-              <w:t>10</w:t>
+              <w:t>15</w:t>
             </w:r>
             <w:r>
               <w:rPr>
@@ -2329,7 +2870,7 @@
               <w14:ligatures w14:val="standardContextual"/>
             </w:rPr>
           </w:pPr>
-          <w:hyperlink w:anchor="_Toc168658695" w:history="1">
+          <w:hyperlink w:anchor="_Toc168845884" w:history="1">
             <w:r>
               <w:rPr>
                 <w:rStyle w:val="Hyperlink"/>
@@ -2356,7 +2897,7 @@
                 <w:noProof/>
                 <w:webHidden/>
               </w:rPr>
-              <w:instrText xml:space="preserve"> PAGEREF _Toc168658695 \h </w:instrText>
+              <w:instrText xml:space="preserve"> PAGEREF _Toc168845884 \h </w:instrText>
             </w:r>
             <w:r>
               <w:rPr>
@@ -2376,7 +2917,7 @@
                 <w:noProof/>
                 <w:webHidden/>
               </w:rPr>
-              <w:t>10</w:t>
+              <w:t>15</w:t>
             </w:r>
             <w:r>
               <w:rPr>
@@ -2403,7 +2944,7 @@
               <w14:ligatures w14:val="standardContextual"/>
             </w:rPr>
           </w:pPr>
-          <w:hyperlink w:anchor="_Toc168658696" w:history="1">
+          <w:hyperlink w:anchor="_Toc168845885" w:history="1">
             <w:r>
               <w:rPr>
                 <w:rStyle w:val="Hyperlink"/>
@@ -2430,7 +2971,7 @@
                 <w:noProof/>
                 <w:webHidden/>
               </w:rPr>
-              <w:instrText xml:space="preserve"> PAGEREF _Toc168658696 \h </w:instrText>
+              <w:instrText xml:space="preserve"> PAGEREF _Toc168845885 \h </w:instrText>
             </w:r>
             <w:r>
               <w:rPr>
@@ -2450,7 +2991,7 @@
                 <w:noProof/>
                 <w:webHidden/>
               </w:rPr>
-              <w:t>10</w:t>
+              <w:t>15</w:t>
             </w:r>
             <w:r>
               <w:rPr>
@@ -2477,7 +3018,7 @@
               <w14:ligatures w14:val="standardContextual"/>
             </w:rPr>
           </w:pPr>
-          <w:hyperlink w:anchor="_Toc168658697" w:history="1">
+          <w:hyperlink w:anchor="_Toc168845886" w:history="1">
             <w:r>
               <w:rPr>
                 <w:rStyle w:val="Hyperlink"/>
@@ -2504,7 +3045,7 @@
                 <w:noProof/>
                 <w:webHidden/>
               </w:rPr>
-              <w:instrText xml:space="preserve"> PAGEREF _Toc168658697 \h </w:instrText>
+              <w:instrText xml:space="preserve"> PAGEREF _Toc168845886 \h </w:instrText>
             </w:r>
             <w:r>
               <w:rPr>
@@ -2524,7 +3065,7 @@
                 <w:noProof/>
                 <w:webHidden/>
               </w:rPr>
-              <w:t>10</w:t>
+              <w:t>15</w:t>
             </w:r>
             <w:r>
               <w:rPr>
@@ -2553,7 +3094,7 @@
               <w14:ligatures w14:val="standardContextual"/>
             </w:rPr>
           </w:pPr>
-          <w:hyperlink w:anchor="_Toc168658698" w:history="1">
+          <w:hyperlink w:anchor="_Toc168845887" w:history="1">
             <w:r>
               <w:rPr>
                 <w:rStyle w:val="Hyperlink"/>
@@ -2580,7 +3121,7 @@
                 <w:noProof/>
                 <w:webHidden/>
               </w:rPr>
-              <w:instrText xml:space="preserve"> PAGEREF _Toc168658698 \h </w:instrText>
+              <w:instrText xml:space="preserve"> PAGEREF _Toc168845887 \h </w:instrText>
             </w:r>
             <w:r>
               <w:rPr>
@@ -2600,7 +3141,7 @@
                 <w:noProof/>
                 <w:webHidden/>
               </w:rPr>
-              <w:t>11</w:t>
+              <w:t>16</w:t>
             </w:r>
             <w:r>
               <w:rPr>
@@ -2627,7 +3168,7 @@
               <w14:ligatures w14:val="standardContextual"/>
             </w:rPr>
           </w:pPr>
-          <w:hyperlink w:anchor="_Toc168658699" w:history="1">
+          <w:hyperlink w:anchor="_Toc168845888" w:history="1">
             <w:r>
               <w:rPr>
                 <w:rStyle w:val="Hyperlink"/>
@@ -2654,7 +3195,7 @@
                 <w:noProof/>
                 <w:webHidden/>
               </w:rPr>
-              <w:instrText xml:space="preserve"> PAGEREF _Toc168658699 \h </w:instrText>
+              <w:instrText xml:space="preserve"> PAGEREF _Toc168845888 \h </w:instrText>
             </w:r>
             <w:r>
               <w:rPr>
@@ -2674,7 +3215,7 @@
                 <w:noProof/>
                 <w:webHidden/>
               </w:rPr>
-              <w:t>11</w:t>
+              <w:t>16</w:t>
             </w:r>
             <w:r>
               <w:rPr>
@@ -2701,7 +3242,7 @@
               <w14:ligatures w14:val="standardContextual"/>
             </w:rPr>
           </w:pPr>
-          <w:hyperlink w:anchor="_Toc168658700" w:history="1">
+          <w:hyperlink w:anchor="_Toc168845889" w:history="1">
             <w:r>
               <w:rPr>
                 <w:rStyle w:val="Hyperlink"/>
@@ -2728,7 +3269,7 @@
                 <w:noProof/>
                 <w:webHidden/>
               </w:rPr>
-              <w:instrText xml:space="preserve"> PAGEREF _Toc168658700 \h </w:instrText>
+              <w:instrText xml:space="preserve"> PAGEREF _Toc168845889 \h </w:instrText>
             </w:r>
             <w:r>
               <w:rPr>
@@ -2748,7 +3289,7 @@
                 <w:noProof/>
                 <w:webHidden/>
               </w:rPr>
-              <w:t>11</w:t>
+              <w:t>17</w:t>
             </w:r>
             <w:r>
               <w:rPr>
@@ -2777,12 +3318,88 @@
               <w14:ligatures w14:val="standardContextual"/>
             </w:rPr>
           </w:pPr>
-          <w:hyperlink w:anchor="_Toc168658701" w:history="1">
+          <w:hyperlink w:anchor="_Toc168845890" w:history="1">
             <w:r>
               <w:rPr>
                 <w:rStyle w:val="Hyperlink"/>
                 <w:noProof/>
               </w:rPr>
+              <w:t>5.2 Backend authenticatie en autorisatie</w:t>
+            </w:r>
+            <w:r>
+              <w:rPr>
+                <w:noProof/>
+                <w:webHidden/>
+              </w:rPr>
+              <w:tab/>
+            </w:r>
+            <w:r>
+              <w:rPr>
+                <w:noProof/>
+                <w:webHidden/>
+              </w:rPr>
+              <w:fldChar w:fldCharType="begin"/>
+            </w:r>
+            <w:r>
+              <w:rPr>
+                <w:noProof/>
+                <w:webHidden/>
+              </w:rPr>
+              <w:instrText xml:space="preserve"> PAGEREF _Toc168845890 \h </w:instrText>
+            </w:r>
+            <w:r>
+              <w:rPr>
+                <w:noProof/>
+                <w:webHidden/>
+              </w:rPr>
+            </w:r>
+            <w:r>
+              <w:rPr>
+                <w:noProof/>
+                <w:webHidden/>
+              </w:rPr>
+              <w:fldChar w:fldCharType="separate"/>
+            </w:r>
+            <w:r>
+              <w:rPr>
+                <w:noProof/>
+                <w:webHidden/>
+              </w:rPr>
+              <w:t>18</w:t>
+            </w:r>
+            <w:r>
+              <w:rPr>
+                <w:noProof/>
+                <w:webHidden/>
+              </w:rPr>
+              <w:fldChar w:fldCharType="end"/>
+            </w:r>
+          </w:hyperlink>
+        </w:p>
+        <w:p>
+          <w:pPr>
+            <w:pStyle w:val="Inhopg2"/>
+            <w:tabs>
+              <w:tab w:val="right" w:leader="dot" w:pos="9010"/>
+            </w:tabs>
+            <w:rPr>
+              <w:rFonts w:eastAsiaTheme="minorEastAsia"/>
+              <w:b w:val="0"/>
+              <w:bCs w:val="0"/>
+              <w:noProof/>
+              <w:kern w:val="2"/>
+              <w:sz w:val="24"/>
+              <w:szCs w:val="24"/>
+              <w:lang w:eastAsia="nl-NL"/>
+              <w14:ligatures w14:val="standardContextual"/>
+            </w:rPr>
+          </w:pPr>
+          <w:hyperlink w:anchor="_Toc168845891" w:history="1">
+            <w:r>
+              <w:rPr>
+                <w:rStyle w:val="Hyperlink"/>
+                <w:noProof/>
+              </w:rPr>
               <w:t>5.3 Conclusie</w:t>
             </w:r>
             <w:r>
@@ -2804,7 +3421,7 @@
                 <w:noProof/>
                 <w:webHidden/>
               </w:rPr>
-              <w:instrText xml:space="preserve"> PAGEREF _Toc168658701 \h </w:instrText>
+              <w:instrText xml:space="preserve"> PAGEREF _Toc168845891 \h </w:instrText>
             </w:r>
             <w:r>
               <w:rPr>
@@ -2824,7 +3441,7 @@
                 <w:noProof/>
                 <w:webHidden/>
               </w:rPr>
-              <w:t>11</w:t>
+              <w:t>18</w:t>
             </w:r>
             <w:r>
               <w:rPr>
@@ -2859,26 +3476,370 @@
           <w:numId w:val="2"/>
         </w:numPr>
       </w:pPr>
-      <w:bookmarkStart w:id="0" w:name="_Toc168658681"/>
+      <w:bookmarkStart w:id="0" w:name="_Toc168845863"/>
       <w:r>
         <w:lastRenderedPageBreak/>
         <w:t>Inleiding</w:t>
       </w:r>
       <w:bookmarkEnd w:id="0"/>
+    </w:p>
+    <w:p>
+      <w:r>
+        <w:t xml:space="preserve">Dit document beschrijft het ontwerp </w:t>
+      </w:r>
+      <w:r>
+        <w:t>van de</w:t>
+      </w:r>
+      <w:r>
+        <w:t xml:space="preserve"> applicatie</w:t>
+      </w:r>
+      <w:r>
+        <w:t xml:space="preserve"> “</w:t>
+      </w:r>
+      <w:proofErr w:type="spellStart"/>
+      <w:r>
+        <w:t>InsideAirbnb</w:t>
+      </w:r>
+      <w:proofErr w:type="spellEnd"/>
+      <w:r>
+        <w:t>”. Het doel van deze applicatie</w:t>
+      </w:r>
+      <w:r>
+        <w:t xml:space="preserve"> </w:t>
+      </w:r>
+      <w:r>
+        <w:t xml:space="preserve">is het management van </w:t>
+      </w:r>
+      <w:proofErr w:type="spellStart"/>
+      <w:r>
+        <w:t>InsideAirbnb</w:t>
+      </w:r>
+      <w:proofErr w:type="spellEnd"/>
+      <w:r>
+        <w:t xml:space="preserve"> inzicht te geven in het gebruik van </w:t>
+      </w:r>
+      <w:proofErr w:type="spellStart"/>
+      <w:r>
+        <w:t>Airbnb</w:t>
+      </w:r>
+      <w:proofErr w:type="spellEnd"/>
+      <w:r>
+        <w:t xml:space="preserve">-locaties in Parijs. Het management van </w:t>
+      </w:r>
+      <w:proofErr w:type="spellStart"/>
+      <w:r>
+        <w:t>InsideAirbnb</w:t>
+      </w:r>
+      <w:proofErr w:type="spellEnd"/>
+      <w:r>
+        <w:t xml:space="preserve"> wil graag inzicht krijgen in diverse statistieken, zoals het gemiddelde aantal overnachtingen per maand, de opbrengsten per buurt en de gemiddelde beoordelingen per buurt. </w:t>
+      </w:r>
+      <w:r>
+        <w:t>H</w:t>
+      </w:r>
+      <w:r>
+        <w:t>et ontwerp volgt de look-</w:t>
+      </w:r>
+      <w:proofErr w:type="spellStart"/>
+      <w:r>
+        <w:t>and</w:t>
+      </w:r>
+      <w:proofErr w:type="spellEnd"/>
+      <w:r>
+        <w:t>-feel van de publieke site insideairbnb.com, zodat het gebruik ervan consistent aanvoelt.</w:t>
+      </w:r>
+    </w:p>
+    <w:p/>
+    <w:p>
+      <w:r>
+        <w:t>In dit verslag worden de volgende onderwerpen behandeld:</w:t>
+      </w:r>
+    </w:p>
+    <w:p/>
+    <w:p>
+      <w:pPr>
+        <w:rPr>
+          <w:b/>
+          <w:bCs/>
+        </w:rPr>
+      </w:pPr>
+      <w:r>
+        <w:t xml:space="preserve">    </w:t>
+      </w:r>
+      <w:proofErr w:type="spellStart"/>
+      <w:r>
+        <w:rPr>
+          <w:b/>
+          <w:bCs/>
+        </w:rPr>
+        <w:t>Usecases</w:t>
+      </w:r>
+      <w:proofErr w:type="spellEnd"/>
+      <w:r>
+        <w:rPr>
+          <w:b/>
+          <w:bCs/>
+        </w:rPr>
+        <w:t xml:space="preserve"> en </w:t>
+      </w:r>
+      <w:proofErr w:type="spellStart"/>
+      <w:r>
+        <w:rPr>
+          <w:b/>
+          <w:bCs/>
+        </w:rPr>
+        <w:t>Requirements</w:t>
+      </w:r>
+      <w:proofErr w:type="spellEnd"/>
+      <w:r>
+        <w:rPr>
+          <w:b/>
+          <w:bCs/>
+        </w:rPr>
+        <w:t>:</w:t>
+      </w:r>
     </w:p>
     <w:p>
       <w:pPr>
         <w:pStyle w:val="Lijstalinea"/>
         <w:numPr>
           <w:ilvl w:val="0"/>
-          <w:numId w:val="5"/>
+          <w:numId w:val="11"/>
         </w:numPr>
-      </w:pPr>
-      <w:r>
-        <w:t>Korte beschrijving casus</w:t>
+        <w:rPr>
+          <w:b/>
+          <w:bCs/>
+        </w:rPr>
+      </w:pPr>
+      <w:r>
+        <w:t xml:space="preserve">Gedetailleerde beschrijving van de functionele en niet-functionele eisen waaraan de </w:t>
+      </w:r>
+      <w:r>
+        <w:t xml:space="preserve">  </w:t>
+      </w:r>
+      <w:r>
+        <w:t>applicatie moet voldoen.</w:t>
+      </w:r>
+    </w:p>
+    <w:p>
+      <w:pPr>
+        <w:pStyle w:val="Lijstalinea"/>
+        <w:numPr>
+          <w:ilvl w:val="0"/>
+          <w:numId w:val="11"/>
+        </w:numPr>
+        <w:rPr>
+          <w:b/>
+          <w:bCs/>
+        </w:rPr>
+      </w:pPr>
+      <w:r>
+        <w:t xml:space="preserve">Specifieke </w:t>
+      </w:r>
+      <w:proofErr w:type="spellStart"/>
+      <w:r>
+        <w:t>usecases</w:t>
+      </w:r>
+      <w:proofErr w:type="spellEnd"/>
+      <w:r>
+        <w:t xml:space="preserve"> die de verschillende interacties en functionaliteiten van de applicatie beschrijven.</w:t>
       </w:r>
     </w:p>
     <w:p/>
+    <w:p>
+      <w:pPr>
+        <w:rPr>
+          <w:b/>
+          <w:bCs/>
+        </w:rPr>
+      </w:pPr>
+      <w:r>
+        <w:rPr>
+          <w:b/>
+          <w:bCs/>
+        </w:rPr>
+        <w:t xml:space="preserve">    Architectuur:</w:t>
+      </w:r>
+    </w:p>
+    <w:p>
+      <w:pPr>
+        <w:pStyle w:val="Lijstalinea"/>
+        <w:numPr>
+          <w:ilvl w:val="0"/>
+          <w:numId w:val="12"/>
+        </w:numPr>
+      </w:pPr>
+      <w:r>
+        <w:t>Overzicht van de systeemarchitectuur, inclusief de verschillende componenten en hun interacties.</w:t>
+      </w:r>
+    </w:p>
+    <w:p>
+      <w:pPr>
+        <w:pStyle w:val="Lijstalinea"/>
+        <w:numPr>
+          <w:ilvl w:val="0"/>
+          <w:numId w:val="12"/>
+        </w:numPr>
+      </w:pPr>
+      <w:r>
+        <w:t>Toelichting op de keuzes voor de architecturale opzet en hoe deze bijdraagt aan de doelstellingen van de applicatie.</w:t>
+      </w:r>
+    </w:p>
+    <w:p/>
+    <w:p>
+      <w:pPr>
+        <w:rPr>
+          <w:b/>
+          <w:bCs/>
+        </w:rPr>
+      </w:pPr>
+      <w:r>
+        <w:rPr>
+          <w:b/>
+          <w:bCs/>
+        </w:rPr>
+        <w:t xml:space="preserve">    </w:t>
+      </w:r>
+      <w:proofErr w:type="spellStart"/>
+      <w:r>
+        <w:rPr>
+          <w:b/>
+          <w:bCs/>
+        </w:rPr>
+        <w:t>Frameworks</w:t>
+      </w:r>
+      <w:proofErr w:type="spellEnd"/>
+      <w:r>
+        <w:rPr>
+          <w:b/>
+          <w:bCs/>
+        </w:rPr>
+        <w:t xml:space="preserve"> en Packages:</w:t>
+      </w:r>
+    </w:p>
+    <w:p>
+      <w:pPr>
+        <w:pStyle w:val="Lijstalinea"/>
+        <w:numPr>
+          <w:ilvl w:val="0"/>
+          <w:numId w:val="13"/>
+        </w:numPr>
+      </w:pPr>
+      <w:r>
+        <w:t xml:space="preserve">Beschrijving van de gebruikte </w:t>
+      </w:r>
+      <w:proofErr w:type="spellStart"/>
+      <w:r>
+        <w:t>frameworks</w:t>
+      </w:r>
+      <w:proofErr w:type="spellEnd"/>
+      <w:r>
+        <w:t xml:space="preserve"> en softwarepakketten.</w:t>
+      </w:r>
+    </w:p>
+    <w:p>
+      <w:pPr>
+        <w:pStyle w:val="Lijstalinea"/>
+        <w:numPr>
+          <w:ilvl w:val="0"/>
+          <w:numId w:val="13"/>
+        </w:numPr>
+      </w:pPr>
+      <w:r>
+        <w:t>Redenering achter de selectie van deze tools en hoe ze bijdragen aan de functionaliteit en efficiëntie van de applicatie.</w:t>
+      </w:r>
+    </w:p>
+    <w:p/>
+    <w:p>
+      <w:pPr>
+        <w:rPr>
+          <w:b/>
+          <w:bCs/>
+        </w:rPr>
+      </w:pPr>
+      <w:r>
+        <w:rPr>
+          <w:b/>
+          <w:bCs/>
+        </w:rPr>
+        <w:t xml:space="preserve">    Performance:</w:t>
+      </w:r>
+    </w:p>
+    <w:p>
+      <w:pPr>
+        <w:pStyle w:val="Lijstalinea"/>
+        <w:numPr>
+          <w:ilvl w:val="0"/>
+          <w:numId w:val="14"/>
+        </w:numPr>
+      </w:pPr>
+      <w:r>
+        <w:t>Analyse van de prestaties van de applicatie.</w:t>
+      </w:r>
+    </w:p>
+    <w:p>
+      <w:pPr>
+        <w:pStyle w:val="Lijstalinea"/>
+        <w:numPr>
+          <w:ilvl w:val="0"/>
+          <w:numId w:val="14"/>
+        </w:numPr>
+      </w:pPr>
+      <w:r>
+        <w:t>Inzichten verkregen uit load tests, inclusief de maatregelen die genomen zijn om de prestaties te optimaliseren.</w:t>
+      </w:r>
+    </w:p>
+    <w:p/>
+    <w:p>
+      <w:pPr>
+        <w:rPr>
+          <w:b/>
+          <w:bCs/>
+        </w:rPr>
+      </w:pPr>
+      <w:r>
+        <w:rPr>
+          <w:b/>
+          <w:bCs/>
+        </w:rPr>
+        <w:t xml:space="preserve">    Security:</w:t>
+      </w:r>
+    </w:p>
+    <w:p>
+      <w:pPr>
+        <w:pStyle w:val="Lijstalinea"/>
+        <w:numPr>
+          <w:ilvl w:val="0"/>
+          <w:numId w:val="15"/>
+        </w:numPr>
+      </w:pPr>
+      <w:r>
+        <w:t>Overzicht van de beveiligingsmaatregelen die zijn geïmplementeerd om de data en de applicatie te beschermen.</w:t>
+      </w:r>
+    </w:p>
+    <w:p>
+      <w:pPr>
+        <w:pStyle w:val="Lijstalinea"/>
+        <w:numPr>
+          <w:ilvl w:val="0"/>
+          <w:numId w:val="15"/>
+        </w:numPr>
+      </w:pPr>
+      <w:r>
+        <w:t xml:space="preserve">Beschrijving van de technieken en best </w:t>
+      </w:r>
+      <w:proofErr w:type="spellStart"/>
+      <w:r>
+        <w:t>practices</w:t>
+      </w:r>
+      <w:proofErr w:type="spellEnd"/>
+      <w:r>
+        <w:t xml:space="preserve"> die zijn gevolgd om ervoor te zorgen dat de applicatie veilig is tegen mogelijke bedreigingen.</w:t>
+      </w:r>
+      <w:r>
+        <w:br w:type="page"/>
+      </w:r>
+    </w:p>
     <w:p>
       <w:pPr>
         <w:pStyle w:val="Kop1"/>
@@ -2887,20 +3848,22 @@
           <w:numId w:val="2"/>
         </w:numPr>
       </w:pPr>
-      <w:bookmarkStart w:id="1" w:name="_Toc168658682"/>
-      <w:r>
+      <w:bookmarkStart w:id="1" w:name="_Toc168845864"/>
+      <w:r>
+        <w:lastRenderedPageBreak/>
         <w:t>Functioneel ontwerp</w:t>
       </w:r>
       <w:bookmarkEnd w:id="1"/>
     </w:p>
     <w:p>
       <w:pPr>
-        <w:pStyle w:val="Lijstalinea"/>
+        <w:pStyle w:val="Kop2"/>
         <w:numPr>
-          <w:ilvl w:val="0"/>
-          <w:numId w:val="6"/>
+          <w:ilvl w:val="1"/>
+          <w:numId w:val="2"/>
         </w:numPr>
       </w:pPr>
+      <w:bookmarkStart w:id="2" w:name="_Toc168845865"/>
       <w:proofErr w:type="spellStart"/>
       <w:r>
         <w:t>Use</w:t>
@@ -2909,16 +3872,18 @@
       <w:r>
         <w:t xml:space="preserve"> Cases</w:t>
       </w:r>
-    </w:p>
+      <w:bookmarkEnd w:id="2"/>
+    </w:p>
+    <w:p/>
     <w:tbl>
       <w:tblPr>
-        <w:tblStyle w:val="Rastertabel4"/>
+        <w:tblStyle w:val="Rastertabel4-Accent1"/>
         <w:tblW w:w="0" w:type="auto"/>
         <w:tblLook w:val="04A0" w:firstRow="1" w:lastRow="0" w:firstColumn="1" w:lastColumn="0" w:noHBand="0" w:noVBand="1"/>
       </w:tblPr>
       <w:tblGrid>
-        <w:gridCol w:w="4505"/>
-        <w:gridCol w:w="4505"/>
+        <w:gridCol w:w="7650"/>
+        <w:gridCol w:w="1360"/>
       </w:tblGrid>
       <w:tr>
         <w:trPr>
@@ -2927,13 +3892,9 @@
         <w:tc>
           <w:tcPr>
             <w:cnfStyle w:val="001000000000" w:firstRow="0" w:lastRow="0" w:firstColumn="1" w:lastColumn="0" w:oddVBand="0" w:evenVBand="0" w:oddHBand="0" w:evenHBand="0" w:firstRowFirstColumn="0" w:firstRowLastColumn="0" w:lastRowFirstColumn="0" w:lastRowLastColumn="0"/>
-            <w:tcW w:w="4505" w:type="dxa"/>
+            <w:tcW w:w="7650" w:type="dxa"/>
           </w:tcPr>
           <w:p>
-            <w:pPr>
-              <w:pStyle w:val="Lijstalinea"/>
-              <w:ind w:left="0"/>
-            </w:pPr>
             <w:proofErr w:type="spellStart"/>
             <w:r>
               <w:t>Use</w:t>
@@ -2946,12 +3907,10 @@
         </w:tc>
         <w:tc>
           <w:tcPr>
-            <w:tcW w:w="4505" w:type="dxa"/>
+            <w:tcW w:w="1360" w:type="dxa"/>
           </w:tcPr>
           <w:p>
             <w:pPr>
-              <w:pStyle w:val="Lijstalinea"/>
-              <w:ind w:left="0"/>
               <w:cnfStyle w:val="100000000000" w:firstRow="1" w:lastRow="0" w:firstColumn="0" w:lastColumn="0" w:oddVBand="0" w:evenVBand="0" w:oddHBand="0" w:evenHBand="0" w:firstRowFirstColumn="0" w:firstRowLastColumn="0" w:lastRowFirstColumn="0" w:lastRowLastColumn="0"/>
             </w:pPr>
             <w:r>
@@ -2967,17 +3926,9 @@
         <w:tc>
           <w:tcPr>
             <w:cnfStyle w:val="001000000000" w:firstRow="0" w:lastRow="0" w:firstColumn="1" w:lastColumn="0" w:oddVBand="0" w:evenVBand="0" w:oddHBand="0" w:evenHBand="0" w:firstRowFirstColumn="0" w:firstRowLastColumn="0" w:lastRowFirstColumn="0" w:lastRowLastColumn="0"/>
-            <w:tcW w:w="4505" w:type="dxa"/>
+            <w:tcW w:w="7650" w:type="dxa"/>
           </w:tcPr>
           <w:p>
-            <w:pPr>
-              <w:pStyle w:val="Lijstalinea"/>
-              <w:ind w:left="0"/>
-              <w:rPr>
-                <w:b w:val="0"/>
-                <w:bCs w:val="0"/>
-              </w:rPr>
-            </w:pPr>
             <w:r>
               <w:rPr>
                 <w:b w:val="0"/>
@@ -2989,12 +3940,10 @@
         </w:tc>
         <w:tc>
           <w:tcPr>
-            <w:tcW w:w="4505" w:type="dxa"/>
+            <w:tcW w:w="1360" w:type="dxa"/>
           </w:tcPr>
           <w:p>
             <w:pPr>
-              <w:pStyle w:val="Lijstalinea"/>
-              <w:ind w:left="0"/>
               <w:cnfStyle w:val="000000100000" w:firstRow="0" w:lastRow="0" w:firstColumn="0" w:lastColumn="0" w:oddVBand="0" w:evenVBand="0" w:oddHBand="1" w:evenHBand="0" w:firstRowFirstColumn="0" w:firstRowLastColumn="0" w:lastRowFirstColumn="0" w:lastRowLastColumn="0"/>
             </w:pPr>
             <w:r>
@@ -3007,17 +3956,9 @@
         <w:tc>
           <w:tcPr>
             <w:cnfStyle w:val="001000000000" w:firstRow="0" w:lastRow="0" w:firstColumn="1" w:lastColumn="0" w:oddVBand="0" w:evenVBand="0" w:oddHBand="0" w:evenHBand="0" w:firstRowFirstColumn="0" w:firstRowLastColumn="0" w:lastRowFirstColumn="0" w:lastRowLastColumn="0"/>
-            <w:tcW w:w="4505" w:type="dxa"/>
+            <w:tcW w:w="7650" w:type="dxa"/>
           </w:tcPr>
           <w:p>
-            <w:pPr>
-              <w:pStyle w:val="Lijstalinea"/>
-              <w:ind w:left="0"/>
-              <w:rPr>
-                <w:b w:val="0"/>
-                <w:bCs w:val="0"/>
-              </w:rPr>
-            </w:pPr>
             <w:r>
               <w:rPr>
                 <w:b w:val="0"/>
@@ -3029,12 +3970,10 @@
         </w:tc>
         <w:tc>
           <w:tcPr>
-            <w:tcW w:w="4505" w:type="dxa"/>
+            <w:tcW w:w="1360" w:type="dxa"/>
           </w:tcPr>
           <w:p>
             <w:pPr>
-              <w:pStyle w:val="Lijstalinea"/>
-              <w:ind w:left="0"/>
               <w:cnfStyle w:val="000000000000" w:firstRow="0" w:lastRow="0" w:firstColumn="0" w:lastColumn="0" w:oddVBand="0" w:evenVBand="0" w:oddHBand="0" w:evenHBand="0" w:firstRowFirstColumn="0" w:firstRowLastColumn="0" w:lastRowFirstColumn="0" w:lastRowLastColumn="0"/>
             </w:pPr>
             <w:r>
@@ -3050,17 +3989,9 @@
         <w:tc>
           <w:tcPr>
             <w:cnfStyle w:val="001000000000" w:firstRow="0" w:lastRow="0" w:firstColumn="1" w:lastColumn="0" w:oddVBand="0" w:evenVBand="0" w:oddHBand="0" w:evenHBand="0" w:firstRowFirstColumn="0" w:firstRowLastColumn="0" w:lastRowFirstColumn="0" w:lastRowLastColumn="0"/>
-            <w:tcW w:w="4505" w:type="dxa"/>
+            <w:tcW w:w="7650" w:type="dxa"/>
           </w:tcPr>
           <w:p>
-            <w:pPr>
-              <w:pStyle w:val="Lijstalinea"/>
-              <w:ind w:left="0"/>
-              <w:rPr>
-                <w:b w:val="0"/>
-                <w:bCs w:val="0"/>
-              </w:rPr>
-            </w:pPr>
             <w:r>
               <w:rPr>
                 <w:b w:val="0"/>
@@ -3072,12 +4003,10 @@
         </w:tc>
         <w:tc>
           <w:tcPr>
-            <w:tcW w:w="4505" w:type="dxa"/>
+            <w:tcW w:w="1360" w:type="dxa"/>
           </w:tcPr>
           <w:p>
             <w:pPr>
-              <w:pStyle w:val="Lijstalinea"/>
-              <w:ind w:left="0"/>
               <w:cnfStyle w:val="000000100000" w:firstRow="0" w:lastRow="0" w:firstColumn="0" w:lastColumn="0" w:oddVBand="0" w:evenVBand="0" w:oddHBand="1" w:evenHBand="0" w:firstRowFirstColumn="0" w:firstRowLastColumn="0" w:lastRowFirstColumn="0" w:lastRowLastColumn="0"/>
             </w:pPr>
             <w:r>
@@ -3090,17 +4019,9 @@
         <w:tc>
           <w:tcPr>
             <w:cnfStyle w:val="001000000000" w:firstRow="0" w:lastRow="0" w:firstColumn="1" w:lastColumn="0" w:oddVBand="0" w:evenVBand="0" w:oddHBand="0" w:evenHBand="0" w:firstRowFirstColumn="0" w:firstRowLastColumn="0" w:lastRowFirstColumn="0" w:lastRowLastColumn="0"/>
-            <w:tcW w:w="4505" w:type="dxa"/>
+            <w:tcW w:w="7650" w:type="dxa"/>
           </w:tcPr>
           <w:p>
-            <w:pPr>
-              <w:pStyle w:val="Lijstalinea"/>
-              <w:ind w:left="0"/>
-              <w:rPr>
-                <w:b w:val="0"/>
-                <w:bCs w:val="0"/>
-              </w:rPr>
-            </w:pPr>
             <w:r>
               <w:rPr>
                 <w:b w:val="0"/>
@@ -3112,12 +4033,10 @@
         </w:tc>
         <w:tc>
           <w:tcPr>
-            <w:tcW w:w="4505" w:type="dxa"/>
+            <w:tcW w:w="1360" w:type="dxa"/>
           </w:tcPr>
           <w:p>
             <w:pPr>
-              <w:pStyle w:val="Lijstalinea"/>
-              <w:ind w:left="0"/>
               <w:cnfStyle w:val="000000000000" w:firstRow="0" w:lastRow="0" w:firstColumn="0" w:lastColumn="0" w:oddVBand="0" w:evenVBand="0" w:oddHBand="0" w:evenHBand="0" w:firstRowFirstColumn="0" w:firstRowLastColumn="0" w:lastRowFirstColumn="0" w:lastRowLastColumn="0"/>
             </w:pPr>
             <w:r>
@@ -3133,17 +4052,9 @@
         <w:tc>
           <w:tcPr>
             <w:cnfStyle w:val="001000000000" w:firstRow="0" w:lastRow="0" w:firstColumn="1" w:lastColumn="0" w:oddVBand="0" w:evenVBand="0" w:oddHBand="0" w:evenHBand="0" w:firstRowFirstColumn="0" w:firstRowLastColumn="0" w:lastRowFirstColumn="0" w:lastRowLastColumn="0"/>
-            <w:tcW w:w="4505" w:type="dxa"/>
+            <w:tcW w:w="7650" w:type="dxa"/>
           </w:tcPr>
           <w:p>
-            <w:pPr>
-              <w:pStyle w:val="Lijstalinea"/>
-              <w:ind w:left="0"/>
-              <w:rPr>
-                <w:b w:val="0"/>
-                <w:bCs w:val="0"/>
-              </w:rPr>
-            </w:pPr>
             <w:r>
               <w:rPr>
                 <w:b w:val="0"/>
@@ -3171,12 +4082,10 @@
         </w:tc>
         <w:tc>
           <w:tcPr>
-            <w:tcW w:w="4505" w:type="dxa"/>
+            <w:tcW w:w="1360" w:type="dxa"/>
           </w:tcPr>
           <w:p>
             <w:pPr>
-              <w:pStyle w:val="Lijstalinea"/>
-              <w:ind w:left="0"/>
               <w:cnfStyle w:val="000000100000" w:firstRow="0" w:lastRow="0" w:firstColumn="0" w:lastColumn="0" w:oddVBand="0" w:evenVBand="0" w:oddHBand="1" w:evenHBand="0" w:firstRowFirstColumn="0" w:firstRowLastColumn="0" w:lastRowFirstColumn="0" w:lastRowLastColumn="0"/>
             </w:pPr>
             <w:r>
@@ -3189,17 +4098,9 @@
         <w:tc>
           <w:tcPr>
             <w:cnfStyle w:val="001000000000" w:firstRow="0" w:lastRow="0" w:firstColumn="1" w:lastColumn="0" w:oddVBand="0" w:evenVBand="0" w:oddHBand="0" w:evenHBand="0" w:firstRowFirstColumn="0" w:firstRowLastColumn="0" w:lastRowFirstColumn="0" w:lastRowLastColumn="0"/>
-            <w:tcW w:w="4505" w:type="dxa"/>
+            <w:tcW w:w="7650" w:type="dxa"/>
           </w:tcPr>
           <w:p>
-            <w:pPr>
-              <w:pStyle w:val="Lijstalinea"/>
-              <w:ind w:left="0"/>
-              <w:rPr>
-                <w:b w:val="0"/>
-                <w:bCs w:val="0"/>
-              </w:rPr>
-            </w:pPr>
             <w:r>
               <w:rPr>
                 <w:b w:val="0"/>
@@ -3227,12 +4128,10 @@
         </w:tc>
         <w:tc>
           <w:tcPr>
-            <w:tcW w:w="4505" w:type="dxa"/>
+            <w:tcW w:w="1360" w:type="dxa"/>
           </w:tcPr>
           <w:p>
             <w:pPr>
-              <w:pStyle w:val="Lijstalinea"/>
-              <w:ind w:left="0"/>
               <w:cnfStyle w:val="000000000000" w:firstRow="0" w:lastRow="0" w:firstColumn="0" w:lastColumn="0" w:oddVBand="0" w:evenVBand="0" w:oddHBand="0" w:evenHBand="0" w:firstRowFirstColumn="0" w:firstRowLastColumn="0" w:lastRowFirstColumn="0" w:lastRowLastColumn="0"/>
             </w:pPr>
             <w:r>
@@ -3248,17 +4147,9 @@
         <w:tc>
           <w:tcPr>
             <w:cnfStyle w:val="001000000000" w:firstRow="0" w:lastRow="0" w:firstColumn="1" w:lastColumn="0" w:oddVBand="0" w:evenVBand="0" w:oddHBand="0" w:evenHBand="0" w:firstRowFirstColumn="0" w:firstRowLastColumn="0" w:lastRowFirstColumn="0" w:lastRowLastColumn="0"/>
-            <w:tcW w:w="4505" w:type="dxa"/>
+            <w:tcW w:w="7650" w:type="dxa"/>
           </w:tcPr>
           <w:p>
-            <w:pPr>
-              <w:pStyle w:val="Lijstalinea"/>
-              <w:ind w:left="0"/>
-              <w:rPr>
-                <w:b w:val="0"/>
-                <w:bCs w:val="0"/>
-              </w:rPr>
-            </w:pPr>
             <w:r>
               <w:rPr>
                 <w:b w:val="0"/>
@@ -3270,12 +4161,10 @@
         </w:tc>
         <w:tc>
           <w:tcPr>
-            <w:tcW w:w="4505" w:type="dxa"/>
+            <w:tcW w:w="1360" w:type="dxa"/>
           </w:tcPr>
           <w:p>
             <w:pPr>
-              <w:pStyle w:val="Lijstalinea"/>
-              <w:ind w:left="0"/>
               <w:cnfStyle w:val="000000100000" w:firstRow="0" w:lastRow="0" w:firstColumn="0" w:lastColumn="0" w:oddVBand="0" w:evenVBand="0" w:oddHBand="1" w:evenHBand="0" w:firstRowFirstColumn="0" w:firstRowLastColumn="0" w:lastRowFirstColumn="0" w:lastRowLastColumn="0"/>
             </w:pPr>
             <w:r>
@@ -3288,65 +4177,96 @@
         <w:tc>
           <w:tcPr>
             <w:cnfStyle w:val="001000000000" w:firstRow="0" w:lastRow="0" w:firstColumn="1" w:lastColumn="0" w:oddVBand="0" w:evenVBand="0" w:oddHBand="0" w:evenHBand="0" w:firstRowFirstColumn="0" w:firstRowLastColumn="0" w:lastRowFirstColumn="0" w:lastRowLastColumn="0"/>
-            <w:tcW w:w="4505" w:type="dxa"/>
+            <w:tcW w:w="7650" w:type="dxa"/>
           </w:tcPr>
           <w:p>
-            <w:pPr>
-              <w:pStyle w:val="Lijstalinea"/>
-            </w:pPr>
-            <w:r>
-              <w:t xml:space="preserve">Resultaten zoals trends, totalen, gemiddelden, etc. worden weergegeven in </w:t>
-            </w:r>
-            <w:proofErr w:type="spellStart"/>
-            <w:r>
-              <w:t>charts</w:t>
-            </w:r>
-            <w:proofErr w:type="spellEnd"/>
-            <w:r>
-              <w:t>, alleen te</w:t>
-            </w:r>
-          </w:p>
-          <w:p>
-            <w:pPr>
-              <w:pStyle w:val="Lijstalinea"/>
-            </w:pPr>
-            <w:r>
-              <w:t>bekijken voor ADMINS. Denk daarbij aan bv. Gemiddelde beschikbaarheid per maand,</w:t>
-            </w:r>
-          </w:p>
-          <w:p>
-            <w:pPr>
-              <w:pStyle w:val="Lijstalinea"/>
-            </w:pPr>
-            <w:r>
-              <w:t>gemiddelde beschikbaarheid per buurt, overzicht van gemiddelde huurprijs per buurt.</w:t>
-            </w:r>
-          </w:p>
-          <w:p>
-            <w:pPr>
-              <w:pStyle w:val="Lijstalinea"/>
+            <w:r>
               <w:rPr>
                 <w:b w:val="0"/>
                 <w:bCs w:val="0"/>
               </w:rPr>
-            </w:pPr>
+              <w:t xml:space="preserve">Resultaten zoals trends, totalen, gemiddelden, etc. worden weergegeven in </w:t>
+            </w:r>
+            <w:proofErr w:type="spellStart"/>
             <w:r>
               <w:rPr>
                 <w:b w:val="0"/>
                 <w:bCs w:val="0"/>
               </w:rPr>
-              <w:t>Andere managementoverzichten zijn ook mogelijk, ga daarvoor op zoek naar online voorbeelden</w:t>
+              <w:t>charts</w:t>
+            </w:r>
+            <w:proofErr w:type="spellEnd"/>
+            <w:r>
+              <w:rPr>
+                <w:b w:val="0"/>
+                <w:bCs w:val="0"/>
+              </w:rPr>
+              <w:t>, alleen te</w:t>
+            </w:r>
+            <w:r>
+              <w:rPr>
+                <w:b w:val="0"/>
+                <w:bCs w:val="0"/>
+              </w:rPr>
+              <w:t xml:space="preserve"> </w:t>
+            </w:r>
+            <w:r>
+              <w:rPr>
+                <w:b w:val="0"/>
+                <w:bCs w:val="0"/>
+              </w:rPr>
+              <w:t>bekijken voor ADMINS. Denk daarbij aan bv. Gemiddelde beschikbaarheid per maand,</w:t>
+            </w:r>
+            <w:r>
+              <w:rPr>
+                <w:b w:val="0"/>
+                <w:bCs w:val="0"/>
+              </w:rPr>
+              <w:t xml:space="preserve"> </w:t>
+            </w:r>
+            <w:r>
+              <w:rPr>
+                <w:b w:val="0"/>
+                <w:bCs w:val="0"/>
+              </w:rPr>
+              <w:t>gemiddelde beschikbaarheid per buurt, overzicht van gemiddelde huurprijs per buurt.</w:t>
+            </w:r>
+            <w:r>
+              <w:rPr>
+                <w:b w:val="0"/>
+                <w:bCs w:val="0"/>
+              </w:rPr>
+              <w:t xml:space="preserve"> </w:t>
+            </w:r>
+            <w:r>
+              <w:rPr>
+                <w:b w:val="0"/>
+                <w:bCs w:val="0"/>
+              </w:rPr>
+              <w:t>Andere managementoverzichten zijn ook mogelijk, ga daarvoor op zoek naar online</w:t>
+            </w:r>
+            <w:r>
+              <w:rPr>
+                <w:b w:val="0"/>
+                <w:bCs w:val="0"/>
+              </w:rPr>
+              <w:t xml:space="preserve"> </w:t>
+            </w:r>
+            <w:r>
+              <w:rPr>
+                <w:b w:val="0"/>
+                <w:bCs w:val="0"/>
+              </w:rPr>
+              <w:t>voorbeelden</w:t>
             </w:r>
           </w:p>
         </w:tc>
         <w:tc>
           <w:tcPr>
-            <w:tcW w:w="4505" w:type="dxa"/>
+            <w:tcW w:w="1360" w:type="dxa"/>
           </w:tcPr>
           <w:p>
             <w:pPr>
-              <w:pStyle w:val="Lijstalinea"/>
-              <w:ind w:left="0"/>
               <w:cnfStyle w:val="000000000000" w:firstRow="0" w:lastRow="0" w:firstColumn="0" w:lastColumn="0" w:oddVBand="0" w:evenVBand="0" w:oddHBand="0" w:evenHBand="0" w:firstRowFirstColumn="0" w:firstRowLastColumn="0" w:lastRowFirstColumn="0" w:lastRowLastColumn="0"/>
             </w:pPr>
             <w:r>
@@ -3362,12 +4282,10 @@
         <w:tc>
           <w:tcPr>
             <w:cnfStyle w:val="001000000000" w:firstRow="0" w:lastRow="0" w:firstColumn="1" w:lastColumn="0" w:oddVBand="0" w:evenVBand="0" w:oddHBand="0" w:evenHBand="0" w:firstRowFirstColumn="0" w:firstRowLastColumn="0" w:lastRowFirstColumn="0" w:lastRowLastColumn="0"/>
-            <w:tcW w:w="4505" w:type="dxa"/>
+            <w:tcW w:w="7650" w:type="dxa"/>
           </w:tcPr>
           <w:p>
             <w:pPr>
-              <w:pStyle w:val="Lijstalinea"/>
-              <w:ind w:left="0"/>
               <w:rPr>
                 <w:b w:val="0"/>
                 <w:bCs w:val="0"/>
@@ -3393,12 +4311,10 @@
         </w:tc>
         <w:tc>
           <w:tcPr>
-            <w:tcW w:w="4505" w:type="dxa"/>
+            <w:tcW w:w="1360" w:type="dxa"/>
           </w:tcPr>
           <w:p>
             <w:pPr>
-              <w:pStyle w:val="Lijstalinea"/>
-              <w:ind w:left="0"/>
               <w:cnfStyle w:val="000000100000" w:firstRow="0" w:lastRow="0" w:firstColumn="0" w:lastColumn="0" w:oddVBand="0" w:evenVBand="0" w:oddHBand="1" w:evenHBand="0" w:firstRowFirstColumn="0" w:firstRowLastColumn="0" w:lastRowFirstColumn="0" w:lastRowLastColumn="0"/>
             </w:pPr>
             <w:proofErr w:type="spellStart"/>
@@ -3413,17 +4329,9 @@
         <w:tc>
           <w:tcPr>
             <w:cnfStyle w:val="001000000000" w:firstRow="0" w:lastRow="0" w:firstColumn="1" w:lastColumn="0" w:oddVBand="0" w:evenVBand="0" w:oddHBand="0" w:evenHBand="0" w:firstRowFirstColumn="0" w:firstRowLastColumn="0" w:lastRowFirstColumn="0" w:lastRowLastColumn="0"/>
-            <w:tcW w:w="4505" w:type="dxa"/>
+            <w:tcW w:w="7650" w:type="dxa"/>
           </w:tcPr>
           <w:p>
-            <w:pPr>
-              <w:pStyle w:val="Lijstalinea"/>
-              <w:ind w:left="0"/>
-              <w:rPr>
-                <w:b w:val="0"/>
-                <w:bCs w:val="0"/>
-              </w:rPr>
-            </w:pPr>
             <w:r>
               <w:rPr>
                 <w:b w:val="0"/>
@@ -3435,12 +4343,10 @@
         </w:tc>
         <w:tc>
           <w:tcPr>
-            <w:tcW w:w="4505" w:type="dxa"/>
+            <w:tcW w:w="1360" w:type="dxa"/>
           </w:tcPr>
           <w:p>
             <w:pPr>
-              <w:pStyle w:val="Lijstalinea"/>
-              <w:ind w:left="0"/>
               <w:cnfStyle w:val="000000000000" w:firstRow="0" w:lastRow="0" w:firstColumn="0" w:lastColumn="0" w:oddVBand="0" w:evenVBand="0" w:oddHBand="0" w:evenHBand="0" w:firstRowFirstColumn="0" w:firstRowLastColumn="0" w:lastRowFirstColumn="0" w:lastRowLastColumn="0"/>
             </w:pPr>
             <w:proofErr w:type="spellStart"/>
@@ -3454,8 +4360,64 @@
     </w:tbl>
     <w:p>
       <w:pPr>
+        <w:rPr>
+          <w:i/>
+          <w:iCs/>
+          <w:color w:val="2F5496" w:themeColor="accent1" w:themeShade="BF"/>
+          <w:sz w:val="18"/>
+          <w:szCs w:val="18"/>
+        </w:rPr>
+      </w:pPr>
+      <w:r>
+        <w:rPr>
+          <w:i/>
+          <w:iCs/>
+          <w:color w:val="2F5496" w:themeColor="accent1" w:themeShade="BF"/>
+          <w:sz w:val="18"/>
+          <w:szCs w:val="18"/>
+        </w:rPr>
+        <w:t xml:space="preserve">Tabel 1: </w:t>
+      </w:r>
+      <w:proofErr w:type="spellStart"/>
+      <w:r>
+        <w:rPr>
+          <w:i/>
+          <w:iCs/>
+          <w:color w:val="2F5496" w:themeColor="accent1" w:themeShade="BF"/>
+          <w:sz w:val="18"/>
+          <w:szCs w:val="18"/>
+        </w:rPr>
+        <w:t>Use</w:t>
+      </w:r>
+      <w:proofErr w:type="spellEnd"/>
+      <w:r>
+        <w:rPr>
+          <w:i/>
+          <w:iCs/>
+          <w:color w:val="2F5496" w:themeColor="accent1" w:themeShade="BF"/>
+          <w:sz w:val="18"/>
+          <w:szCs w:val="18"/>
+        </w:rPr>
+        <w:t xml:space="preserve"> cases</w:t>
+      </w:r>
+    </w:p>
+    <w:p>
+      <w:pPr>
         <w:pStyle w:val="Lijstalinea"/>
       </w:pPr>
+    </w:p>
+    <w:p>
+      <w:pPr>
+        <w:rPr>
+          <w:rFonts w:asciiTheme="majorHAnsi" w:eastAsiaTheme="majorEastAsia" w:hAnsiTheme="majorHAnsi" w:cstheme="majorBidi"/>
+          <w:color w:val="2F5496" w:themeColor="accent1" w:themeShade="BF"/>
+          <w:sz w:val="32"/>
+          <w:szCs w:val="32"/>
+        </w:rPr>
+      </w:pPr>
+      <w:r>
+        <w:br w:type="page"/>
+      </w:r>
     </w:p>
     <w:p>
       <w:pPr>
@@ -3465,67 +4427,406 @@
           <w:numId w:val="2"/>
         </w:numPr>
       </w:pPr>
-      <w:bookmarkStart w:id="2" w:name="_Toc168658683"/>
-      <w:r>
+      <w:bookmarkStart w:id="3" w:name="_Toc168845866"/>
+      <w:r>
+        <w:lastRenderedPageBreak/>
         <w:t>Technisch ontwerp</w:t>
       </w:r>
-      <w:bookmarkEnd w:id="2"/>
-    </w:p>
-    <w:p>
-      <w:pPr>
-        <w:pStyle w:val="Lijstalinea"/>
-        <w:numPr>
-          <w:ilvl w:val="0"/>
-          <w:numId w:val="6"/>
-        </w:numPr>
-      </w:pPr>
-      <w:r>
-        <w:t>Architectuur</w:t>
-      </w:r>
-    </w:p>
-    <w:p>
-      <w:pPr>
-        <w:pStyle w:val="Lijstalinea"/>
-        <w:numPr>
-          <w:ilvl w:val="0"/>
-          <w:numId w:val="6"/>
-        </w:numPr>
-      </w:pPr>
-      <w:r>
-        <w:t xml:space="preserve">Overzicht gebruikte </w:t>
-      </w:r>
-      <w:proofErr w:type="spellStart"/>
-      <w:r>
-        <w:t>frameworks</w:t>
-      </w:r>
-      <w:proofErr w:type="spellEnd"/>
-    </w:p>
-    <w:p>
-      <w:pPr>
-        <w:pStyle w:val="Lijstalinea"/>
-        <w:numPr>
-          <w:ilvl w:val="0"/>
-          <w:numId w:val="6"/>
-        </w:numPr>
-      </w:pPr>
-      <w:r>
-        <w:t>Overzicht gebruikte packages incl. versies</w:t>
+      <w:bookmarkEnd w:id="3"/>
+    </w:p>
+    <w:p>
+      <w:r>
+        <w:t>In dit hoofdstuk wordt er meer verteld over de technische ontwerpkeuzes</w:t>
+      </w:r>
+      <w:r>
+        <w:t xml:space="preserve"> die gemaakt zijn</w:t>
+      </w:r>
+      <w:r>
+        <w:t xml:space="preserve"> voor de applicatie.</w:t>
       </w:r>
     </w:p>
     <w:p/>
     <w:p>
       <w:r>
-        <w:t>Configuratie externe services, etc.:</w:t>
-      </w:r>
-    </w:p>
-    <w:p>
-      <w:r>
+        <w:t xml:space="preserve">De gegevens voor de </w:t>
+      </w:r>
+      <w:proofErr w:type="spellStart"/>
+      <w:r>
+        <w:t>inside</w:t>
+      </w:r>
+      <w:proofErr w:type="spellEnd"/>
+      <w:r>
+        <w:t xml:space="preserve"> </w:t>
+      </w:r>
+      <w:proofErr w:type="spellStart"/>
+      <w:r>
+        <w:t>airbnb</w:t>
+      </w:r>
+      <w:proofErr w:type="spellEnd"/>
+      <w:r>
+        <w:t xml:space="preserve"> </w:t>
+      </w:r>
+      <w:r>
+        <w:t xml:space="preserve">applicatie worden </w:t>
+      </w:r>
+      <w:r>
+        <w:t>opgehaald</w:t>
+      </w:r>
+      <w:r>
+        <w:t xml:space="preserve"> uit een MSSQL-database.</w:t>
+      </w:r>
+      <w:r>
+        <w:t xml:space="preserve"> De data uit de database is geïmporteerd door middel van een .</w:t>
+      </w:r>
+      <w:proofErr w:type="spellStart"/>
+      <w:r>
+        <w:t>bacpac</w:t>
+      </w:r>
+      <w:proofErr w:type="spellEnd"/>
+      <w:r>
+        <w:t xml:space="preserve"> bestand van Inside </w:t>
+      </w:r>
+      <w:proofErr w:type="spellStart"/>
+      <w:r>
+        <w:t>Airbnb</w:t>
+      </w:r>
+      <w:proofErr w:type="spellEnd"/>
+      <w:r>
+        <w:t>, en dan specifiek de data van Parijs. De data wordt opgevraagd via een ASP.NET CORE Web API die draait op .NET versie 8.0. Dit is de nieuwste stabiele versie van .NET</w:t>
+      </w:r>
+      <w:r>
+        <w:t xml:space="preserve"> en zo kunnen de meest recente functies binnen .NET gebruikt worden</w:t>
+      </w:r>
+      <w:r>
+        <w:t>.</w:t>
+      </w:r>
+    </w:p>
+    <w:p/>
+    <w:p>
+      <w:r>
+        <w:t xml:space="preserve">Om een interface aan de gebruikers te bieden, is er gekozen om het </w:t>
+      </w:r>
+      <w:proofErr w:type="spellStart"/>
+      <w:r>
+        <w:t>React</w:t>
+      </w:r>
+      <w:proofErr w:type="spellEnd"/>
+      <w:r>
+        <w:t xml:space="preserve"> </w:t>
+      </w:r>
+      <w:proofErr w:type="spellStart"/>
+      <w:r>
+        <w:t>framework</w:t>
+      </w:r>
+      <w:proofErr w:type="spellEnd"/>
+      <w:r>
+        <w:t xml:space="preserve"> te gebruiken. </w:t>
+      </w:r>
+      <w:proofErr w:type="spellStart"/>
+      <w:r>
+        <w:t>React</w:t>
+      </w:r>
+      <w:proofErr w:type="spellEnd"/>
+      <w:r>
+        <w:t xml:space="preserve"> is een populaire </w:t>
+      </w:r>
+      <w:proofErr w:type="spellStart"/>
+      <w:r>
+        <w:t>JavaScript</w:t>
+      </w:r>
+      <w:proofErr w:type="spellEnd"/>
+      <w:r>
+        <w:t xml:space="preserve"> </w:t>
+      </w:r>
+      <w:proofErr w:type="spellStart"/>
+      <w:r>
+        <w:t>framework</w:t>
+      </w:r>
+      <w:proofErr w:type="spellEnd"/>
+      <w:r>
+        <w:t xml:space="preserve"> die wordt gebruikt voor het bouwen van gebruikersinterfaces voor webapplicaties. </w:t>
+      </w:r>
+      <w:r>
+        <w:t xml:space="preserve">Deze </w:t>
+      </w:r>
+      <w:proofErr w:type="spellStart"/>
+      <w:r>
+        <w:t>frontend</w:t>
+      </w:r>
+      <w:proofErr w:type="spellEnd"/>
+      <w:r>
+        <w:t xml:space="preserve"> applicatie communiceert met de API. Hierdoor zijn de gebruikers in staat om de </w:t>
+      </w:r>
+      <w:proofErr w:type="spellStart"/>
+      <w:r>
+        <w:t>usecases</w:t>
+      </w:r>
+      <w:proofErr w:type="spellEnd"/>
+      <w:r>
+        <w:t xml:space="preserve"> in tabel 1 uit te voeren.</w:t>
+      </w:r>
+    </w:p>
+    <w:p/>
+    <w:p>
+      <w:r>
+        <w:t xml:space="preserve">Om dezelfde look en feel </w:t>
+      </w:r>
+      <w:r>
+        <w:t>van</w:t>
+      </w:r>
+      <w:r>
+        <w:t xml:space="preserve"> insideairbnb.com te </w:t>
+      </w:r>
+      <w:proofErr w:type="spellStart"/>
+      <w:r>
+        <w:t>creeëren</w:t>
+      </w:r>
+      <w:proofErr w:type="spellEnd"/>
+      <w:r>
+        <w:t xml:space="preserve">, wordt de </w:t>
+      </w:r>
+      <w:proofErr w:type="spellStart"/>
+      <w:r>
+        <w:t>Mapbox</w:t>
+      </w:r>
+      <w:proofErr w:type="spellEnd"/>
+      <w:r>
+        <w:t xml:space="preserve"> API gebruikt.</w:t>
+      </w:r>
+    </w:p>
+    <w:p/>
+    <w:p>
+      <w:pPr>
+        <w:pStyle w:val="Kop2"/>
+      </w:pPr>
+      <w:bookmarkStart w:id="4" w:name="_Toc168845867"/>
+      <w:r>
+        <w:t xml:space="preserve">3.1 </w:t>
+      </w:r>
+      <w:proofErr w:type="spellStart"/>
+      <w:r>
+        <w:t>Request</w:t>
+      </w:r>
+      <w:proofErr w:type="spellEnd"/>
+      <w:r>
+        <w:t xml:space="preserve"> pipeline</w:t>
+      </w:r>
+      <w:bookmarkEnd w:id="4"/>
+    </w:p>
+    <w:p>
+      <w:r>
+        <w:t xml:space="preserve">De </w:t>
+      </w:r>
+      <w:proofErr w:type="spellStart"/>
+      <w:r>
+        <w:t>request</w:t>
+      </w:r>
+      <w:proofErr w:type="spellEnd"/>
+      <w:r>
+        <w:t xml:space="preserve"> pipeline wordt </w:t>
+      </w:r>
+      <w:r>
+        <w:t>weergegeven</w:t>
+      </w:r>
+      <w:r>
+        <w:t xml:space="preserve"> in </w:t>
+      </w:r>
+      <w:r>
+        <w:t>figuur 1</w:t>
+      </w:r>
+      <w:r>
+        <w:t xml:space="preserve">. Wanneer </w:t>
+      </w:r>
+      <w:r>
+        <w:t xml:space="preserve">de client een </w:t>
+      </w:r>
+      <w:proofErr w:type="spellStart"/>
+      <w:r>
+        <w:t>request</w:t>
+      </w:r>
+      <w:proofErr w:type="spellEnd"/>
+      <w:r>
+        <w:t xml:space="preserve"> doet, wordt dit afgehandeld door de API controller</w:t>
+      </w:r>
+      <w:r>
+        <w:t xml:space="preserve">. Om de nodige informatie te verkrijgen, doet de controller een oproep naar de bijbehorende service. In </w:t>
+      </w:r>
+      <w:r>
+        <w:t>de</w:t>
+      </w:r>
+      <w:r>
+        <w:t xml:space="preserve"> applicatie zijn er twee services beschikbaar: de </w:t>
+      </w:r>
+      <w:proofErr w:type="spellStart"/>
+      <w:r>
+        <w:t>listingservice</w:t>
+      </w:r>
+      <w:proofErr w:type="spellEnd"/>
+      <w:r>
+        <w:t xml:space="preserve"> en de </w:t>
+      </w:r>
+      <w:proofErr w:type="spellStart"/>
+      <w:r>
+        <w:t>neighbourhoodservice</w:t>
+      </w:r>
+      <w:proofErr w:type="spellEnd"/>
+      <w:r>
+        <w:t>.</w:t>
+      </w:r>
+    </w:p>
+    <w:p/>
+    <w:p>
+      <w:r>
+        <w:t xml:space="preserve">Binnen de service wordt eerst gecontroleerd of de benodigde informatie al in de </w:t>
+      </w:r>
+      <w:proofErr w:type="spellStart"/>
+      <w:r>
+        <w:t>Redis</w:t>
+      </w:r>
+      <w:proofErr w:type="spellEnd"/>
+      <w:r>
+        <w:t xml:space="preserve"> </w:t>
+      </w:r>
+      <w:r>
+        <w:t>cache aanwezig is. Als dat het geval is, wordt deze informatie</w:t>
+      </w:r>
+      <w:r>
+        <w:t xml:space="preserve"> door de service</w:t>
+      </w:r>
+      <w:r>
+        <w:t xml:space="preserve"> direct teruggegeven aan de controller. Als de benodigde informatie nog niet in de cache aanwezig is, wordt er een oproep gedaan naar de bijbehorende </w:t>
+      </w:r>
+      <w:proofErr w:type="spellStart"/>
+      <w:r>
+        <w:t>repository</w:t>
+      </w:r>
+      <w:proofErr w:type="spellEnd"/>
+      <w:r>
+        <w:t xml:space="preserve"> om de informatie uit de database op te halen.</w:t>
+      </w:r>
+    </w:p>
+    <w:p/>
+    <w:p>
+      <w:r>
+        <w:t xml:space="preserve">De opgehaalde informatie wordt vervolgens in de </w:t>
+      </w:r>
+      <w:proofErr w:type="spellStart"/>
+      <w:r>
+        <w:t>Redis</w:t>
+      </w:r>
+      <w:proofErr w:type="spellEnd"/>
+      <w:r>
+        <w:t xml:space="preserve"> </w:t>
+      </w:r>
+      <w:r>
+        <w:t xml:space="preserve">cache opgeslagen voordat deze naar de controller wordt teruggestuurd. De controller verwerkt de informatie en stuurt deze uiteindelijk door naar de client. Deze aanpak zorgt voor efficiënte gegevensverwerking en minimaliseert de belasting van de database door gebruik te maken van </w:t>
+      </w:r>
+      <w:proofErr w:type="spellStart"/>
+      <w:r>
+        <w:t>caching</w:t>
+      </w:r>
+      <w:proofErr w:type="spellEnd"/>
+      <w:r>
+        <w:t>.</w:t>
+      </w:r>
+    </w:p>
+    <w:p/>
+    <w:p>
+      <w:r>
+        <w:t xml:space="preserve">Door </w:t>
+      </w:r>
+      <w:r>
+        <w:t>het toepassen van het</w:t>
+      </w:r>
+      <w:r>
+        <w:t xml:space="preserve"> </w:t>
+      </w:r>
+      <w:proofErr w:type="spellStart"/>
+      <w:r>
+        <w:t>repository</w:t>
+      </w:r>
+      <w:proofErr w:type="spellEnd"/>
+      <w:r>
+        <w:t xml:space="preserve"> </w:t>
+      </w:r>
+      <w:proofErr w:type="spellStart"/>
+      <w:r>
+        <w:t>pattern</w:t>
+      </w:r>
+      <w:proofErr w:type="spellEnd"/>
+      <w:r>
+        <w:t xml:space="preserve"> wordt het </w:t>
+      </w:r>
+      <w:proofErr w:type="spellStart"/>
+      <w:r>
+        <w:t>seperation</w:t>
+      </w:r>
+      <w:proofErr w:type="spellEnd"/>
+      <w:r>
+        <w:t xml:space="preserve"> of concerns ontwerpprincipe toegepast </w:t>
+      </w:r>
+      <w:hyperlink r:id="rId9" w:history="1">
+        <w:r>
+          <w:rPr>
+            <w:rStyle w:val="Hyperlink"/>
+          </w:rPr>
+          <w:t>https://www.geeksforgeeks.org/separation-of-concerns-soc/</w:t>
+        </w:r>
+      </w:hyperlink>
+      <w:r>
+        <w:t xml:space="preserve"> . Dit zorgt ervoor dat de code beter onderhoudbaar </w:t>
+      </w:r>
+      <w:r>
+        <w:t xml:space="preserve">en </w:t>
+      </w:r>
+      <w:r>
+        <w:t>te testen</w:t>
+      </w:r>
+      <w:r>
+        <w:t xml:space="preserve"> is,</w:t>
+      </w:r>
+      <w:r>
+        <w:t xml:space="preserve"> en er ook makkelijk verandert kan worden van database. </w:t>
+      </w:r>
+      <w:hyperlink r:id="rId10" w:history="1">
+        <w:r>
+          <w:rPr>
+            <w:rStyle w:val="Hyperlink"/>
+          </w:rPr>
+          <w:t>https://www.geeksforgeeks.org/repository-design-pattern/</w:t>
+        </w:r>
+      </w:hyperlink>
+      <w:r>
+        <w:t xml:space="preserve"> </w:t>
+      </w:r>
+    </w:p>
+    <w:p>
+      <w:pPr>
+        <w:rPr>
+          <w:rFonts w:asciiTheme="majorHAnsi" w:eastAsiaTheme="majorEastAsia" w:hAnsiTheme="majorHAnsi" w:cstheme="majorBidi"/>
+          <w:color w:val="2F5496" w:themeColor="accent1" w:themeShade="BF"/>
+          <w:sz w:val="32"/>
+          <w:szCs w:val="32"/>
+        </w:rPr>
+      </w:pPr>
+      <w:r>
+        <w:br w:type="page"/>
+      </w:r>
+    </w:p>
+    <w:p>
+      <w:pPr>
+        <w:keepNext/>
+      </w:pPr>
+      <w:r>
+        <w:rPr>
+          <w:noProof/>
+        </w:rPr>
         <w:lastRenderedPageBreak/>
         <w:drawing>
-          <wp:inline distT="0" distB="0" distL="0" distR="0" wp14:anchorId="3E97EB7B" wp14:editId="4BB36870">
-            <wp:extent cx="5727700" cy="2716530"/>
-            <wp:effectExtent l="0" t="0" r="6350" b="7620"/>
-            <wp:docPr id="14" name="Afbeelding 14"/>
+          <wp:inline distT="0" distB="0" distL="0" distR="0" wp14:anchorId="439AA08C" wp14:editId="76118FD7">
+            <wp:extent cx="3307080" cy="3669902"/>
+            <wp:effectExtent l="0" t="0" r="7620" b="0"/>
+            <wp:docPr id="366790976" name="Afbeelding 1"/>
             <wp:cNvGraphicFramePr>
               <a:graphicFrameLocks xmlns:a="http://schemas.openxmlformats.org/drawingml/2006/main" noChangeAspect="1"/>
             </wp:cNvGraphicFramePr>
@@ -3533,11 +4834,153 @@
               <a:graphicData uri="http://schemas.openxmlformats.org/drawingml/2006/picture">
                 <pic:pic xmlns:pic="http://schemas.openxmlformats.org/drawingml/2006/picture">
                   <pic:nvPicPr>
-                    <pic:cNvPr id="1" name=""/>
+                    <pic:cNvPr id="0" name="Picture 1"/>
+                    <pic:cNvPicPr>
+                      <a:picLocks noChangeAspect="1" noChangeArrowheads="1"/>
+                    </pic:cNvPicPr>
+                  </pic:nvPicPr>
+                  <pic:blipFill>
+                    <a:blip r:embed="rId11">
+                      <a:extLst>
+                        <a:ext uri="{28A0092B-C50C-407E-A947-70E740481C1C}">
+                          <a14:useLocalDpi xmlns:a14="http://schemas.microsoft.com/office/drawing/2010/main" val="0"/>
+                        </a:ext>
+                      </a:extLst>
+                    </a:blip>
+                    <a:srcRect/>
+                    <a:stretch>
+                      <a:fillRect/>
+                    </a:stretch>
+                  </pic:blipFill>
+                  <pic:spPr bwMode="auto">
+                    <a:xfrm>
+                      <a:off x="0" y="0"/>
+                      <a:ext cx="3312015" cy="3675378"/>
+                    </a:xfrm>
+                    <a:prstGeom prst="rect">
+                      <a:avLst/>
+                    </a:prstGeom>
+                    <a:noFill/>
+                    <a:ln>
+                      <a:noFill/>
+                    </a:ln>
+                  </pic:spPr>
+                </pic:pic>
+              </a:graphicData>
+            </a:graphic>
+          </wp:inline>
+        </w:drawing>
+      </w:r>
+    </w:p>
+    <w:p>
+      <w:pPr>
+        <w:pStyle w:val="Bijschrift"/>
+      </w:pPr>
+      <w:r>
+        <w:t xml:space="preserve">Figuur </w:t>
+      </w:r>
+      <w:r>
+        <w:fldChar w:fldCharType="begin"/>
+      </w:r>
+      <w:r>
+        <w:instrText xml:space="preserve"> SEQ Figuur \* ARABIC </w:instrText>
+      </w:r>
+      <w:r>
+        <w:fldChar w:fldCharType="separate"/>
+      </w:r>
+      <w:r>
+        <w:rPr>
+          <w:noProof/>
+        </w:rPr>
+        <w:t>1</w:t>
+      </w:r>
+      <w:r>
+        <w:fldChar w:fldCharType="end"/>
+      </w:r>
+      <w:r>
+        <w:t xml:space="preserve">: </w:t>
+      </w:r>
+      <w:proofErr w:type="spellStart"/>
+      <w:r>
+        <w:t>Request</w:t>
+      </w:r>
+      <w:proofErr w:type="spellEnd"/>
+      <w:r>
+        <w:t xml:space="preserve"> pipeline</w:t>
+      </w:r>
+    </w:p>
+    <w:p>
+      <w:pPr>
+        <w:pStyle w:val="Kop2"/>
+      </w:pPr>
+      <w:bookmarkStart w:id="5" w:name="_Toc168845868"/>
+      <w:r>
+        <w:t>3.</w:t>
+      </w:r>
+      <w:r>
+        <w:t>2 Packages</w:t>
+      </w:r>
+      <w:bookmarkEnd w:id="5"/>
+    </w:p>
+    <w:p>
+      <w:r>
+        <w:t xml:space="preserve">Tijdens het ontwikkelen van de </w:t>
+      </w:r>
+      <w:proofErr w:type="spellStart"/>
+      <w:r>
+        <w:t>inside</w:t>
+      </w:r>
+      <w:proofErr w:type="spellEnd"/>
+      <w:r>
+        <w:t xml:space="preserve"> </w:t>
+      </w:r>
+      <w:proofErr w:type="spellStart"/>
+      <w:r>
+        <w:t>airbnb</w:t>
+      </w:r>
+      <w:proofErr w:type="spellEnd"/>
+      <w:r>
+        <w:t xml:space="preserve"> applicatie zijn er verschillende packages gebruikt. </w:t>
+      </w:r>
+    </w:p>
+    <w:p/>
+    <w:p>
+      <w:pPr>
+        <w:pStyle w:val="Kop3"/>
+      </w:pPr>
+      <w:bookmarkStart w:id="6" w:name="_Toc168845869"/>
+      <w:r>
+        <w:t>Backend</w:t>
+      </w:r>
+      <w:bookmarkEnd w:id="6"/>
+    </w:p>
+    <w:p>
+      <w:r>
+        <w:t>In figuur 2 staan alle packages die gebruikt zijn voor het realiseren van de API.</w:t>
+      </w:r>
+    </w:p>
+    <w:p>
+      <w:pPr>
+        <w:keepNext/>
+      </w:pPr>
+      <w:r>
+        <w:drawing>
+          <wp:inline distT="0" distB="0" distL="0" distR="0" wp14:anchorId="008D1784" wp14:editId="4C04D992">
+            <wp:extent cx="5727700" cy="1990090"/>
+            <wp:effectExtent l="0" t="0" r="6350" b="0"/>
+            <wp:docPr id="1111574119" name="Afbeelding 1" descr="Afbeelding met tekst, schermopname, Lettertype&#10;&#10;Automatisch gegenereerde beschrijving"/>
+            <wp:cNvGraphicFramePr>
+              <a:graphicFrameLocks xmlns:a="http://schemas.openxmlformats.org/drawingml/2006/main" noChangeAspect="1"/>
+            </wp:cNvGraphicFramePr>
+            <a:graphic xmlns:a="http://schemas.openxmlformats.org/drawingml/2006/main">
+              <a:graphicData uri="http://schemas.openxmlformats.org/drawingml/2006/picture">
+                <pic:pic xmlns:pic="http://schemas.openxmlformats.org/drawingml/2006/picture">
+                  <pic:nvPicPr>
+                    <pic:cNvPr id="1111574119" name="Afbeelding 1" descr="Afbeelding met tekst, schermopname, Lettertype&#10;&#10;Automatisch gegenereerde beschrijving"/>
                     <pic:cNvPicPr/>
                   </pic:nvPicPr>
                   <pic:blipFill>
-                    <a:blip r:embed="rId9"/>
+                    <a:blip r:embed="rId12"/>
                     <a:stretch>
                       <a:fillRect/>
                     </a:stretch>
@@ -3545,7 +4988,7 @@
                   <pic:spPr>
                     <a:xfrm>
                       <a:off x="0" y="0"/>
-                      <a:ext cx="5727700" cy="2716530"/>
+                      <a:ext cx="5727700" cy="1990090"/>
                     </a:xfrm>
                     <a:prstGeom prst="rect">
                       <a:avLst/>
@@ -3575,25 +5018,175 @@
         <w:fldChar w:fldCharType="separate"/>
       </w:r>
       <w:r>
-        <w:t>1</w:t>
+        <w:rPr>
+          <w:noProof/>
+        </w:rPr>
+        <w:t>2</w:t>
       </w:r>
       <w:r>
         <w:fldChar w:fldCharType="end"/>
       </w:r>
+      <w:r>
+        <w:t>: Packages backend</w:t>
+      </w:r>
+    </w:p>
+    <w:p>
+      <w:pPr>
+        <w:rPr>
+          <w:rFonts w:asciiTheme="majorHAnsi" w:eastAsiaTheme="majorEastAsia" w:hAnsiTheme="majorHAnsi" w:cstheme="majorBidi"/>
+          <w:color w:val="1F3763" w:themeColor="accent1" w:themeShade="7F"/>
+        </w:rPr>
+      </w:pPr>
+      <w:r>
+        <w:br w:type="page"/>
+      </w:r>
+    </w:p>
+    <w:p>
+      <w:pPr>
+        <w:pStyle w:val="Kop3"/>
+      </w:pPr>
+      <w:bookmarkStart w:id="7" w:name="_Toc168845870"/>
+      <w:proofErr w:type="spellStart"/>
+      <w:r>
+        <w:lastRenderedPageBreak/>
+        <w:t>Frontend</w:t>
+      </w:r>
+      <w:bookmarkEnd w:id="7"/>
+      <w:proofErr w:type="spellEnd"/>
+    </w:p>
+    <w:p>
+      <w:r>
+        <w:t xml:space="preserve">In figuur </w:t>
+      </w:r>
+      <w:r>
+        <w:t>3</w:t>
+      </w:r>
+      <w:r>
+        <w:t xml:space="preserve"> is het </w:t>
+      </w:r>
+      <w:proofErr w:type="spellStart"/>
+      <w:r>
+        <w:t>package.json</w:t>
+      </w:r>
+      <w:proofErr w:type="spellEnd"/>
+      <w:r>
+        <w:t xml:space="preserve"> bestand te zien waarin alle </w:t>
+      </w:r>
+      <w:r>
+        <w:t xml:space="preserve">package </w:t>
+      </w:r>
+      <w:proofErr w:type="spellStart"/>
+      <w:r>
+        <w:t>dependencies</w:t>
+      </w:r>
+      <w:proofErr w:type="spellEnd"/>
+      <w:r>
+        <w:t xml:space="preserve"> staan die gebruikt zijn om de </w:t>
+      </w:r>
+      <w:proofErr w:type="spellStart"/>
+      <w:r>
+        <w:t>frontend</w:t>
+      </w:r>
+      <w:proofErr w:type="spellEnd"/>
+      <w:r>
+        <w:t xml:space="preserve"> te realiseren</w:t>
+      </w:r>
+      <w:r>
+        <w:t>.</w:t>
+      </w:r>
     </w:p>
     <w:p/>
     <w:p>
       <w:pPr>
-        <w:rPr>
-          <w:rFonts w:asciiTheme="majorHAnsi" w:eastAsiaTheme="majorEastAsia" w:hAnsiTheme="majorHAnsi" w:cstheme="majorBidi"/>
-          <w:color w:val="2F5496" w:themeColor="accent1" w:themeShade="BF"/>
-          <w:sz w:val="32"/>
-          <w:szCs w:val="32"/>
-        </w:rPr>
-      </w:pPr>
-      <w:r>
-        <w:br w:type="page"/>
-      </w:r>
+        <w:keepNext/>
+      </w:pPr>
+      <w:r>
+        <w:rPr>
+          <w:noProof/>
+        </w:rPr>
+        <w:drawing>
+          <wp:inline distT="0" distB="0" distL="0" distR="0" wp14:anchorId="6B7E5907" wp14:editId="17D70871">
+            <wp:extent cx="3106298" cy="7887048"/>
+            <wp:effectExtent l="0" t="0" r="0" b="0"/>
+            <wp:docPr id="1761266139" name="Afbeelding 4" descr="Afbeelding met tekst, schermopname&#10;&#10;Automatisch gegenereerde beschrijving"/>
+            <wp:cNvGraphicFramePr>
+              <a:graphicFrameLocks xmlns:a="http://schemas.openxmlformats.org/drawingml/2006/main" noChangeAspect="1"/>
+            </wp:cNvGraphicFramePr>
+            <a:graphic xmlns:a="http://schemas.openxmlformats.org/drawingml/2006/main">
+              <a:graphicData uri="http://schemas.openxmlformats.org/drawingml/2006/picture">
+                <pic:pic xmlns:pic="http://schemas.openxmlformats.org/drawingml/2006/picture">
+                  <pic:nvPicPr>
+                    <pic:cNvPr id="1761266139" name="Afbeelding 4" descr="Afbeelding met tekst, schermopname&#10;&#10;Automatisch gegenereerde beschrijving"/>
+                    <pic:cNvPicPr>
+                      <a:picLocks noChangeAspect="1" noChangeArrowheads="1"/>
+                    </pic:cNvPicPr>
+                  </pic:nvPicPr>
+                  <pic:blipFill>
+                    <a:blip r:embed="rId13" cstate="print">
+                      <a:extLst>
+                        <a:ext uri="{28A0092B-C50C-407E-A947-70E740481C1C}">
+                          <a14:useLocalDpi xmlns:a14="http://schemas.microsoft.com/office/drawing/2010/main" val="0"/>
+                        </a:ext>
+                      </a:extLst>
+                    </a:blip>
+                    <a:srcRect/>
+                    <a:stretch>
+                      <a:fillRect/>
+                    </a:stretch>
+                  </pic:blipFill>
+                  <pic:spPr bwMode="auto">
+                    <a:xfrm>
+                      <a:off x="0" y="0"/>
+                      <a:ext cx="3113490" cy="7905309"/>
+                    </a:xfrm>
+                    <a:prstGeom prst="rect">
+                      <a:avLst/>
+                    </a:prstGeom>
+                    <a:noFill/>
+                    <a:ln>
+                      <a:noFill/>
+                    </a:ln>
+                  </pic:spPr>
+                </pic:pic>
+              </a:graphicData>
+            </a:graphic>
+          </wp:inline>
+        </w:drawing>
+      </w:r>
+    </w:p>
+    <w:p>
+      <w:pPr>
+        <w:pStyle w:val="Bijschrift"/>
+      </w:pPr>
+      <w:r>
+        <w:t xml:space="preserve">Figuur </w:t>
+      </w:r>
+      <w:r>
+        <w:fldChar w:fldCharType="begin"/>
+      </w:r>
+      <w:r>
+        <w:instrText xml:space="preserve"> SEQ Figuur \* ARABIC </w:instrText>
+      </w:r>
+      <w:r>
+        <w:fldChar w:fldCharType="separate"/>
+      </w:r>
+      <w:r>
+        <w:rPr>
+          <w:noProof/>
+        </w:rPr>
+        <w:t>3</w:t>
+      </w:r>
+      <w:r>
+        <w:fldChar w:fldCharType="end"/>
+      </w:r>
+      <w:r>
+        <w:t xml:space="preserve">: Packages </w:t>
+      </w:r>
+      <w:proofErr w:type="spellStart"/>
+      <w:r>
+        <w:t>frontend</w:t>
+      </w:r>
+      <w:proofErr w:type="spellEnd"/>
     </w:p>
     <w:p>
       <w:pPr>
@@ -3603,39 +5196,80 @@
           <w:numId w:val="2"/>
         </w:numPr>
       </w:pPr>
-      <w:bookmarkStart w:id="3" w:name="_Toc168658684"/>
+      <w:bookmarkStart w:id="8" w:name="_Toc168845871"/>
       <w:r>
         <w:lastRenderedPageBreak/>
         <w:t>Performance</w:t>
       </w:r>
-      <w:bookmarkEnd w:id="3"/>
-    </w:p>
+      <w:bookmarkEnd w:id="8"/>
+    </w:p>
+    <w:p>
+      <w:r>
+        <w:t xml:space="preserve">In dit hoofdstuk ga ik in op de verschillende performance optimalisaties die zijn uitgevoerd op de Inside </w:t>
+      </w:r>
+      <w:proofErr w:type="spellStart"/>
+      <w:r>
+        <w:t>AirbnB</w:t>
+      </w:r>
+      <w:proofErr w:type="spellEnd"/>
+      <w:r>
+        <w:t xml:space="preserve"> webapplicatie. Als eerste ga ik in op de prestatieverbeteringen die zijn toegebracht met </w:t>
+      </w:r>
+      <w:proofErr w:type="spellStart"/>
+      <w:r>
+        <w:t>AsNoTracking</w:t>
+      </w:r>
+      <w:proofErr w:type="spellEnd"/>
+      <w:r>
+        <w:t xml:space="preserve"> en </w:t>
+      </w:r>
+      <w:proofErr w:type="spellStart"/>
+      <w:r>
+        <w:t>Redis</w:t>
+      </w:r>
+      <w:proofErr w:type="spellEnd"/>
+      <w:r>
+        <w:t xml:space="preserve"> </w:t>
+      </w:r>
+      <w:proofErr w:type="spellStart"/>
+      <w:r>
+        <w:t>caching</w:t>
+      </w:r>
+      <w:proofErr w:type="spellEnd"/>
+      <w:r>
+        <w:t xml:space="preserve"> en als </w:t>
+      </w:r>
+      <w:r>
+        <w:t xml:space="preserve">laatste de verbeteringen met </w:t>
+      </w:r>
+      <w:r>
+        <w:t>database indexing.</w:t>
+      </w:r>
+    </w:p>
+    <w:p/>
     <w:p>
       <w:pPr>
         <w:pStyle w:val="Kop2"/>
-        <w:ind w:firstLine="360"/>
-      </w:pPr>
-      <w:bookmarkStart w:id="4" w:name="_Toc168658685"/>
+      </w:pPr>
+      <w:bookmarkStart w:id="9" w:name="_Toc168845872"/>
       <w:r>
         <w:t>4.1</w:t>
       </w:r>
       <w:r>
-        <w:tab/>
         <w:t xml:space="preserve"> </w:t>
       </w:r>
       <w:proofErr w:type="spellStart"/>
       <w:r>
         <w:t>Listings</w:t>
       </w:r>
-      <w:bookmarkEnd w:id="4"/>
+      <w:bookmarkEnd w:id="9"/>
       <w:proofErr w:type="spellEnd"/>
     </w:p>
     <w:p>
       <w:pPr>
         <w:pStyle w:val="Kop3"/>
-        <w:ind w:firstLine="360"/>
-      </w:pPr>
-      <w:bookmarkStart w:id="5" w:name="_Toc168658686"/>
+      </w:pPr>
+      <w:bookmarkStart w:id="10" w:name="_Toc168845873"/>
       <w:r>
         <w:t>Nulmeting</w:t>
       </w:r>
@@ -3646,15 +5280,18 @@
       <w:r>
         <w:t>listings</w:t>
       </w:r>
-      <w:bookmarkEnd w:id="5"/>
-      <w:proofErr w:type="spellEnd"/>
-    </w:p>
-    <w:p>
-      <w:pPr>
-        <w:ind w:left="360"/>
-      </w:pPr>
-      <w:r>
-        <w:t xml:space="preserve">Om de verbeteringen in performance van de applicatie goed in beeld te krijgen op basis van de aanpassingen wordt er een nulmeting gedaan. Deze test zal gedaan worden met </w:t>
+      <w:bookmarkEnd w:id="10"/>
+      <w:proofErr w:type="spellEnd"/>
+    </w:p>
+    <w:p>
+      <w:r>
+        <w:t xml:space="preserve">Om de verbeteringen in performance van de applicatie goed in beeld te krijgen op basis van de aanpassingen wordt er een nulmeting gedaan. Deze test </w:t>
+      </w:r>
+      <w:r>
+        <w:t>wordt uitgevoerd</w:t>
+      </w:r>
+      <w:r>
+        <w:t xml:space="preserve"> met </w:t>
       </w:r>
       <w:proofErr w:type="spellStart"/>
       <w:r>
@@ -3665,15 +5302,46 @@
         <w:t xml:space="preserve">. </w:t>
       </w:r>
       <w:r>
-        <w:t xml:space="preserve">Hierbij heb ik mijn laptop zo schoon mogelijk gehouden, hiermee bedoel ik dat ik geen andere programma’s open heb dan </w:t>
-      </w:r>
-      <w:proofErr w:type="spellStart"/>
-      <w:r>
-        <w:t>visual</w:t>
-      </w:r>
-      <w:proofErr w:type="spellEnd"/>
-      <w:r>
-        <w:t xml:space="preserve"> studio en mijn laptop voor de test heb herstart. Voor </w:t>
+        <w:t xml:space="preserve">Hierbij heb ik mijn laptop </w:t>
+      </w:r>
+      <w:r>
+        <w:t xml:space="preserve">in een zo </w:t>
+      </w:r>
+      <w:r>
+        <w:t>schoon</w:t>
+      </w:r>
+      <w:r>
+        <w:t xml:space="preserve"> </w:t>
+      </w:r>
+      <w:r>
+        <w:t>mogelijk</w:t>
+      </w:r>
+      <w:r>
+        <w:t>e staat</w:t>
+      </w:r>
+      <w:r>
+        <w:t xml:space="preserve"> gehouden</w:t>
+      </w:r>
+      <w:r>
+        <w:t xml:space="preserve">. </w:t>
+      </w:r>
+      <w:r>
+        <w:t xml:space="preserve">Dit betekent dat ik geen andere programma's open heb staan </w:t>
+      </w:r>
+      <w:r>
+        <w:t>nodig voor de test en</w:t>
+      </w:r>
+      <w:r>
+        <w:t xml:space="preserve"> mijn laptop opnieuw heb opgestart voordat de test </w:t>
+      </w:r>
+      <w:r>
+        <w:t>wordt uitgevoerd</w:t>
+      </w:r>
+      <w:r>
+        <w:t>.</w:t>
+      </w:r>
+      <w:r>
+        <w:t xml:space="preserve"> Voor </w:t>
       </w:r>
       <w:proofErr w:type="spellStart"/>
       <w:r>
@@ -3686,11 +5354,14 @@
     </w:p>
     <w:p>
       <w:pPr>
-        <w:ind w:left="360"/>
-      </w:pPr>
-      <w:r>
+        <w:keepNext/>
+      </w:pPr>
+      <w:r>
+        <w:rPr>
+          <w:noProof/>
+        </w:rPr>
         <w:drawing>
-          <wp:inline distT="0" distB="0" distL="0" distR="0" wp14:anchorId="6531B2C3" wp14:editId="09E46B66">
+          <wp:inline distT="0" distB="0" distL="0" distR="0" wp14:anchorId="5E962772" wp14:editId="09E46B66">
             <wp:extent cx="3191320" cy="743054"/>
             <wp:effectExtent l="0" t="0" r="0" b="0"/>
             <wp:docPr id="458995743" name="Afbeelding 1" descr="Afbeelding met tekst, Lettertype, schermopname&#10;&#10;Automatisch gegenereerde beschrijving"/>
@@ -3705,7 +5376,7 @@
                     <pic:cNvPicPr/>
                   </pic:nvPicPr>
                   <pic:blipFill>
-                    <a:blip r:embed="rId10"/>
+                    <a:blip r:embed="rId14"/>
                     <a:stretch>
                       <a:fillRect/>
                     </a:stretch>
@@ -3728,13 +5399,81 @@
     </w:p>
     <w:p>
       <w:pPr>
+        <w:pStyle w:val="Bijschrift"/>
+      </w:pPr>
+      <w:r>
+        <w:t xml:space="preserve">Figuur </w:t>
+      </w:r>
+      <w:r>
+        <w:fldChar w:fldCharType="begin"/>
+      </w:r>
+      <w:r>
+        <w:instrText xml:space="preserve"> SEQ Figuur \* ARABIC </w:instrText>
+      </w:r>
+      <w:r>
+        <w:fldChar w:fldCharType="separate"/>
+      </w:r>
+      <w:r>
+        <w:rPr>
+          <w:noProof/>
+        </w:rPr>
+        <w:t>4</w:t>
+      </w:r>
+      <w:r>
+        <w:fldChar w:fldCharType="end"/>
+      </w:r>
+      <w:r>
+        <w:t xml:space="preserve">: Instellingen </w:t>
+      </w:r>
+      <w:proofErr w:type="spellStart"/>
+      <w:r>
+        <w:t>NBomber</w:t>
+      </w:r>
+      <w:proofErr w:type="spellEnd"/>
+    </w:p>
+    <w:p>
+      <w:pPr>
         <w:ind w:left="360"/>
       </w:pPr>
     </w:p>
     <w:p>
+      <w:r>
+        <w:t>Deze instellingen bootsen</w:t>
+      </w:r>
+      <w:r>
+        <w:t xml:space="preserve"> een scenario</w:t>
+      </w:r>
+      <w:r>
+        <w:t xml:space="preserve"> na</w:t>
+      </w:r>
+      <w:r>
+        <w:t xml:space="preserve"> waarbij de belasting op het systeem geleidelijk wordt verhoogd</w:t>
+      </w:r>
+      <w:r>
+        <w:t xml:space="preserve">. Dit wordt gedaan met een </w:t>
+      </w:r>
+      <w:r>
+        <w:t xml:space="preserve">snelheid van </w:t>
+      </w:r>
+      <w:r>
+        <w:t>40</w:t>
+      </w:r>
+      <w:r>
+        <w:t xml:space="preserve"> aanvragen per </w:t>
+      </w:r>
+      <w:r>
+        <w:t>twee seconden</w:t>
+      </w:r>
+      <w:r>
+        <w:t xml:space="preserve"> gedurende een periode van 30 seconden.</w:t>
+      </w:r>
+    </w:p>
+    <w:p>
       <w:pPr>
         <w:ind w:left="360"/>
       </w:pPr>
+    </w:p>
+    <w:p>
       <w:r>
         <w:t xml:space="preserve">De nulmeting wordt gedaan op de API route die bij het opstarten van de applicatie alle 74.000+ </w:t>
       </w:r>
@@ -3752,13 +5491,13 @@
       </w:r>
       <w:proofErr w:type="spellEnd"/>
       <w:r>
-        <w:t xml:space="preserve"> op, maar ondanks dat is dit alsnog veeleisend.</w:t>
-      </w:r>
-    </w:p>
-    <w:p>
-      <w:pPr>
-        <w:ind w:firstLine="360"/>
-      </w:pPr>
+        <w:t xml:space="preserve"> op</w:t>
+      </w:r>
+      <w:r>
+        <w:t>.</w:t>
+      </w:r>
+    </w:p>
+    <w:p>
       <w:r>
         <w:t xml:space="preserve">De aangesproken </w:t>
       </w:r>
@@ -3842,9 +5581,15 @@
       </w:pPr>
     </w:p>
     <w:p>
-      <w:r>
+      <w:pPr>
+        <w:keepNext/>
+      </w:pPr>
+      <w:r>
+        <w:rPr>
+          <w:noProof/>
+        </w:rPr>
         <w:drawing>
-          <wp:inline distT="0" distB="0" distL="0" distR="0" wp14:anchorId="67CADAA7" wp14:editId="7F1E1BC9">
+          <wp:inline distT="0" distB="0" distL="0" distR="0" wp14:anchorId="4174378D" wp14:editId="7F1E1BC9">
             <wp:extent cx="5727700" cy="2236470"/>
             <wp:effectExtent l="0" t="0" r="6350" b="0"/>
             <wp:docPr id="1442000491" name="Afbeelding 1" descr="Afbeelding met schermopname, Perceel, lijn, tekst&#10;&#10;Automatisch gegenereerde beschrijving"/>
@@ -3859,7 +5604,7 @@
                     <pic:cNvPicPr/>
                   </pic:nvPicPr>
                   <pic:blipFill>
-                    <a:blip r:embed="rId11"/>
+                    <a:blip r:embed="rId15"/>
                     <a:stretch>
                       <a:fillRect/>
                     </a:stretch>
@@ -3881,8 +5626,73 @@
       </w:r>
     </w:p>
     <w:p>
-      <w:r>
-        <w:t>Zoals te zien is reageert de API in het begin erg snel, maar na 15 seconden zien we dat de vertragingen beginnen op te lopen.</w:t>
+      <w:pPr>
+        <w:pStyle w:val="Bijschrift"/>
+      </w:pPr>
+      <w:r>
+        <w:t xml:space="preserve">Figuur </w:t>
+      </w:r>
+      <w:r>
+        <w:fldChar w:fldCharType="begin"/>
+      </w:r>
+      <w:r>
+        <w:instrText xml:space="preserve"> SEQ Figuur \* ARABIC </w:instrText>
+      </w:r>
+      <w:r>
+        <w:fldChar w:fldCharType="separate"/>
+      </w:r>
+      <w:r>
+        <w:rPr>
+          <w:noProof/>
+        </w:rPr>
+        <w:t>5</w:t>
+      </w:r>
+      <w:r>
+        <w:fldChar w:fldCharType="end"/>
+      </w:r>
+      <w:r>
+        <w:t xml:space="preserve">: </w:t>
+      </w:r>
+      <w:proofErr w:type="spellStart"/>
+      <w:r>
+        <w:t>NBomber</w:t>
+      </w:r>
+      <w:proofErr w:type="spellEnd"/>
+      <w:r>
+        <w:t xml:space="preserve"> grafiek van vertragingen bij nulmeting</w:t>
+      </w:r>
+    </w:p>
+    <w:p>
+      <w:r>
+        <w:t>Figuur</w:t>
+      </w:r>
+      <w:r>
+        <w:t xml:space="preserve"> 5</w:t>
+      </w:r>
+      <w:r>
+        <w:t xml:space="preserve"> toont de vertragingen in milliseconden over de tijd van de </w:t>
+      </w:r>
+      <w:proofErr w:type="spellStart"/>
+      <w:r>
+        <w:t>NBomber</w:t>
+      </w:r>
+      <w:proofErr w:type="spellEnd"/>
+      <w:r>
+        <w:t xml:space="preserve"> test.</w:t>
+      </w:r>
+      <w:r>
+        <w:t xml:space="preserve"> </w:t>
+      </w:r>
+      <w:r>
+        <w:t xml:space="preserve">Wat opvalt is dat na ongeveer 15 seconden de vertragingen sterk op beginnen te lopen en na 20 seconden 99% van de </w:t>
+      </w:r>
+      <w:proofErr w:type="spellStart"/>
+      <w:r>
+        <w:t>requests</w:t>
+      </w:r>
+      <w:proofErr w:type="spellEnd"/>
+      <w:r>
+        <w:t xml:space="preserve"> stijgen naar een vertraging van meer dan 3 seconden en hierna nog sterker oploopt.</w:t>
       </w:r>
     </w:p>
     <w:p>
@@ -3894,16 +5704,15 @@
     </w:p>
     <w:p>
       <w:pPr>
-        <w:rPr>
+        <w:keepNext/>
+      </w:pPr>
+      <w:r>
+        <w:rPr>
+          <w:noProof/>
           <w:color w:val="FF0000"/>
         </w:rPr>
-      </w:pPr>
-      <w:r>
-        <w:rPr>
-          <w:color w:val="FF0000"/>
-        </w:rPr>
         <w:drawing>
-          <wp:inline distT="0" distB="0" distL="0" distR="0" wp14:anchorId="5C7CFD5D" wp14:editId="4210CE0C">
+          <wp:inline distT="0" distB="0" distL="0" distR="0" wp14:anchorId="2283EEB9" wp14:editId="4210CE0C">
             <wp:extent cx="5727700" cy="2245995"/>
             <wp:effectExtent l="0" t="0" r="6350" b="1905"/>
             <wp:docPr id="82024793" name="Afbeelding 1" descr="Afbeelding met tekst, schermopname, lijn, Lettertype&#10;&#10;Automatisch gegenereerde beschrijving"/>
@@ -3918,7 +5727,7 @@
                     <pic:cNvPicPr/>
                   </pic:nvPicPr>
                   <pic:blipFill>
-                    <a:blip r:embed="rId12"/>
+                    <a:blip r:embed="rId16"/>
                     <a:stretch>
                       <a:fillRect/>
                     </a:stretch>
@@ -3939,6 +5748,49 @@
         </w:drawing>
       </w:r>
     </w:p>
+    <w:p>
+      <w:pPr>
+        <w:pStyle w:val="Bijschrift"/>
+        <w:rPr>
+          <w:color w:val="FF0000"/>
+        </w:rPr>
+      </w:pPr>
+      <w:r>
+        <w:t xml:space="preserve">Figuur </w:t>
+      </w:r>
+      <w:r>
+        <w:fldChar w:fldCharType="begin"/>
+      </w:r>
+      <w:r>
+        <w:instrText xml:space="preserve"> SEQ Figuur \* ARABIC </w:instrText>
+      </w:r>
+      <w:r>
+        <w:fldChar w:fldCharType="separate"/>
+      </w:r>
+      <w:r>
+        <w:rPr>
+          <w:noProof/>
+        </w:rPr>
+        <w:t>6</w:t>
+      </w:r>
+      <w:r>
+        <w:fldChar w:fldCharType="end"/>
+      </w:r>
+      <w:r>
+        <w:t xml:space="preserve">: </w:t>
+      </w:r>
+      <w:proofErr w:type="spellStart"/>
+      <w:r>
+        <w:t>Nbomber</w:t>
+      </w:r>
+      <w:proofErr w:type="spellEnd"/>
+      <w:r>
+        <w:rPr>
+          <w:noProof/>
+        </w:rPr>
+        <w:t xml:space="preserve"> globale vertraging indicators nulmeting</w:t>
+      </w:r>
+    </w:p>
     <w:tbl>
       <w:tblPr>
         <w:tblStyle w:val="Tabelraster"/>
@@ -3967,7 +5819,6 @@
                 <w:b/>
                 <w:bCs/>
               </w:rPr>
-              <w:lastRenderedPageBreak/>
               <w:t>Minimale responsetijd</w:t>
             </w:r>
           </w:p>
@@ -4051,14 +5902,57 @@
     </w:tbl>
     <w:p>
       <w:pPr>
+        <w:pStyle w:val="Bijschrift"/>
         <w:rPr>
           <w:color w:val="FF0000"/>
         </w:rPr>
       </w:pPr>
-    </w:p>
-    <w:p>
-      <w:r>
-        <w:t xml:space="preserve">Er falen ook geen </w:t>
+      <w:r>
+        <w:t>Tabel</w:t>
+      </w:r>
+      <w:r>
+        <w:t xml:space="preserve"> </w:t>
+      </w:r>
+      <w:r>
+        <w:t>2</w:t>
+      </w:r>
+      <w:r>
+        <w:t xml:space="preserve">: </w:t>
+      </w:r>
+      <w:r>
+        <w:t xml:space="preserve">Minimale, maximale en gemiddelde </w:t>
+      </w:r>
+      <w:proofErr w:type="spellStart"/>
+      <w:r>
+        <w:t>reponsetijd</w:t>
+      </w:r>
+      <w:proofErr w:type="spellEnd"/>
+      <w:r>
+        <w:t xml:space="preserve"> bij nulmeting</w:t>
+      </w:r>
+    </w:p>
+    <w:p>
+      <w:pPr>
+        <w:rPr>
+          <w:color w:val="FF0000"/>
+        </w:rPr>
+      </w:pPr>
+    </w:p>
+    <w:p>
+      <w:r>
+        <w:t>Zoals te zien in figuur</w:t>
+      </w:r>
+      <w:r>
+        <w:t xml:space="preserve"> 6 </w:t>
+      </w:r>
+      <w:r>
+        <w:t xml:space="preserve">duren </w:t>
+      </w:r>
+      <w:r>
+        <w:t>aardig veel</w:t>
+      </w:r>
+      <w:r>
+        <w:t xml:space="preserve"> </w:t>
       </w:r>
       <w:proofErr w:type="spellStart"/>
       <w:r>
@@ -4066,23 +5960,16 @@
       </w:r>
       <w:proofErr w:type="spellEnd"/>
       <w:r>
-        <w:t xml:space="preserve">, dus dat is positief. Wel duren de meeste </w:t>
-      </w:r>
-      <w:proofErr w:type="spellStart"/>
-      <w:r>
-        <w:t>requests</w:t>
-      </w:r>
-      <w:proofErr w:type="spellEnd"/>
-      <w:r>
-        <w:t xml:space="preserve"> langer dan 1.2 seconden. Dit willen we natuurlijk verbeteren. Naar mate de tijd en </w:t>
-      </w:r>
-      <w:proofErr w:type="spellStart"/>
-      <w:r>
-        <w:t>requests</w:t>
-      </w:r>
-      <w:proofErr w:type="spellEnd"/>
-      <w:r>
-        <w:t xml:space="preserve"> toenemen is de zien dat de responsetijd boven de 10 seconden komt. Dit is wel erg hoog.</w:t>
+        <w:t xml:space="preserve"> langer dan 1.2 seconden. </w:t>
+      </w:r>
+      <w:r>
+        <w:t xml:space="preserve">Dit wordt ook duidelijk in tabel 2, waar we kunnen zien dat de gemiddelde responsetijd zit op 9 seconden. </w:t>
+      </w:r>
+      <w:r>
+        <w:t xml:space="preserve">Dit </w:t>
+      </w:r>
+      <w:r>
+        <w:t>gaan we verbeteren.</w:t>
       </w:r>
     </w:p>
     <w:p/>
@@ -4090,92 +5977,85 @@
       <w:pPr>
         <w:pStyle w:val="Kop3"/>
       </w:pPr>
-      <w:bookmarkStart w:id="6" w:name="_Toc168658687"/>
+      <w:bookmarkStart w:id="11" w:name="_Toc168845874"/>
       <w:proofErr w:type="spellStart"/>
       <w:r>
         <w:t>AsNoTracking</w:t>
       </w:r>
-      <w:bookmarkEnd w:id="6"/>
-      <w:proofErr w:type="spellEnd"/>
+      <w:bookmarkEnd w:id="11"/>
+      <w:proofErr w:type="spellEnd"/>
+    </w:p>
+    <w:p>
+      <w:proofErr w:type="spellStart"/>
+      <w:r>
+        <w:t>Entity</w:t>
+      </w:r>
+      <w:proofErr w:type="spellEnd"/>
+      <w:r>
+        <w:t xml:space="preserve"> Framework biedt een aantal opties voor het verbeteren van de prestaties. Een van deze opties is </w:t>
+      </w:r>
+      <w:proofErr w:type="spellStart"/>
+      <w:r>
+        <w:t>AsNoTracking</w:t>
+      </w:r>
+      <w:proofErr w:type="spellEnd"/>
+      <w:r>
+        <w:t xml:space="preserve">(). Met deze optimalisatie kan er aangeven worden dat </w:t>
+      </w:r>
+      <w:proofErr w:type="spellStart"/>
+      <w:r>
+        <w:t>Entity</w:t>
+      </w:r>
+      <w:proofErr w:type="spellEnd"/>
+      <w:r>
+        <w:t xml:space="preserve"> Framework de resultaten van een query niet moet bijhouden. Dit betekent dat </w:t>
+      </w:r>
+      <w:proofErr w:type="spellStart"/>
+      <w:r>
+        <w:t>Entity</w:t>
+      </w:r>
+      <w:proofErr w:type="spellEnd"/>
+      <w:r>
+        <w:t xml:space="preserve"> Framework geen aanvullende verwerking of opslag uitvoert van de entiteiten die door de query worden geretourneerd. Wat ervoor zorgt dat er minimaal verbruik gemaakt wordt van memory. (Bron)</w:t>
+      </w:r>
     </w:p>
     <w:p/>
     <w:p>
       <w:proofErr w:type="spellStart"/>
       <w:r>
-        <w:t>Entity</w:t>
-      </w:r>
-      <w:proofErr w:type="spellEnd"/>
-      <w:r>
-        <w:t xml:space="preserve"> Framework biedt een aantal opties voor het verbeteren van de prestaties. Een van deze opties is </w:t>
-      </w:r>
-      <w:proofErr w:type="spellStart"/>
-      <w:r>
         <w:t>AsNoTracking</w:t>
       </w:r>
       <w:proofErr w:type="spellEnd"/>
       <w:r>
-        <w:t xml:space="preserve">(). Met deze optimalisatie kan er aangeven worden dat </w:t>
-      </w:r>
-      <w:proofErr w:type="spellStart"/>
-      <w:r>
-        <w:t>Entity</w:t>
-      </w:r>
-      <w:proofErr w:type="spellEnd"/>
-      <w:r>
-        <w:t xml:space="preserve"> Framework de resultaten van een query niet moet bijhouden. Dit betekent dat </w:t>
-      </w:r>
-      <w:proofErr w:type="spellStart"/>
-      <w:r>
-        <w:t>Entity</w:t>
-      </w:r>
-      <w:proofErr w:type="spellEnd"/>
-      <w:r>
-        <w:t xml:space="preserve"> Framework geen aanvullende verwerking of opslag uitvoert van de entiteiten die door de query worden geretourneerd. Wat ervoor zorgt dat er minimaal verbruik gemaakt wordt van memory. (Bron)</w:t>
+        <w:t xml:space="preserve"> () moet alleen maar gebruikt worden wanneer de intentie is om data op te halen en wijzigingen niet bij te houden. </w:t>
+      </w:r>
+      <w:r>
+        <w:t xml:space="preserve">In het geval van het ophalen van de </w:t>
+      </w:r>
+      <w:proofErr w:type="spellStart"/>
+      <w:r>
+        <w:t>listings</w:t>
+      </w:r>
+      <w:proofErr w:type="spellEnd"/>
+      <w:r>
+        <w:t xml:space="preserve"> is dit het geval.</w:t>
       </w:r>
     </w:p>
     <w:p/>
     <w:p>
-      <w:proofErr w:type="spellStart"/>
-      <w:r>
-        <w:t>AsNoTracking</w:t>
-      </w:r>
-      <w:proofErr w:type="spellEnd"/>
-      <w:r>
-        <w:t xml:space="preserve"> () moet alleen maar gebruikt worden wanneer de intentie is om data op te halen en wijzigingen niet bij te houden. </w:t>
-      </w:r>
-    </w:p>
-    <w:p/>
-    <w:p>
-      <w:pPr>
+      <w:pPr>
+        <w:keepNext/>
+      </w:pPr>
+      <w:r>
         <w:rPr>
           <w:b/>
           <w:bCs/>
-        </w:rPr>
-      </w:pPr>
-      <w:r>
-        <w:rPr>
-          <w:b/>
-          <w:bCs/>
-        </w:rPr>
-        <w:t>Aangepaste code:</w:t>
-      </w:r>
-    </w:p>
-    <w:p>
-      <w:pPr>
-        <w:rPr>
-          <w:b/>
-          <w:bCs/>
-        </w:rPr>
-      </w:pPr>
-      <w:r>
-        <w:rPr>
-          <w:b/>
-          <w:bCs/>
+          <w:noProof/>
         </w:rPr>
         <w:drawing>
-          <wp:inline distT="0" distB="0" distL="0" distR="0" wp14:anchorId="652F2FA1" wp14:editId="727B2BBB">
-            <wp:extent cx="5727700" cy="2273935"/>
-            <wp:effectExtent l="0" t="0" r="6350" b="0"/>
+          <wp:inline distT="0" distB="0" distL="0" distR="0" wp14:anchorId="3A69E229" wp14:editId="36502429">
+            <wp:extent cx="3872345" cy="1537346"/>
+            <wp:effectExtent l="0" t="0" r="0" b="5715"/>
             <wp:docPr id="1103717949" name="Afbeelding 1" descr="Afbeelding met tekst, schermopname, software, Lettertype&#10;&#10;Automatisch gegenereerde beschrijving"/>
             <wp:cNvGraphicFramePr>
               <a:graphicFrameLocks xmlns:a="http://schemas.openxmlformats.org/drawingml/2006/main" noChangeAspect="1"/>
@@ -4188,7 +6068,7 @@
                     <pic:cNvPicPr/>
                   </pic:nvPicPr>
                   <pic:blipFill>
-                    <a:blip r:embed="rId13"/>
+                    <a:blip r:embed="rId17"/>
                     <a:stretch>
                       <a:fillRect/>
                     </a:stretch>
@@ -4196,7 +6076,7 @@
                   <pic:spPr>
                     <a:xfrm>
                       <a:off x="0" y="0"/>
-                      <a:ext cx="5727700" cy="2273935"/>
+                      <a:ext cx="3885893" cy="1542725"/>
                     </a:xfrm>
                     <a:prstGeom prst="rect">
                       <a:avLst/>
@@ -4210,44 +6090,65 @@
       </w:r>
     </w:p>
     <w:p>
-      <w:r>
-        <w:t xml:space="preserve">Zoals te zien is heb ik de </w:t>
+      <w:pPr>
+        <w:pStyle w:val="Bijschrift"/>
+        <w:rPr>
+          <w:b/>
+          <w:bCs/>
+        </w:rPr>
+      </w:pPr>
+      <w:r>
+        <w:t xml:space="preserve">Figuur </w:t>
+      </w:r>
+      <w:r>
+        <w:fldChar w:fldCharType="begin"/>
+      </w:r>
+      <w:r>
+        <w:instrText xml:space="preserve"> SEQ Figuur \* ARABIC </w:instrText>
+      </w:r>
+      <w:r>
+        <w:fldChar w:fldCharType="separate"/>
+      </w:r>
+      <w:r>
+        <w:rPr>
+          <w:noProof/>
+        </w:rPr>
+        <w:t>7</w:t>
+      </w:r>
+      <w:r>
+        <w:fldChar w:fldCharType="end"/>
+      </w:r>
+      <w:r>
+        <w:t xml:space="preserve">: Code na toevoegen </w:t>
       </w:r>
       <w:proofErr w:type="spellStart"/>
       <w:r>
         <w:t>AsNoTracking</w:t>
       </w:r>
       <w:proofErr w:type="spellEnd"/>
-      <w:r>
-        <w:t xml:space="preserve"> heel gemakkelijk toe kunnen voegen aan de pipeline. Laten we kijken wat dit voor de performance heeft gedaan:</w:t>
-      </w:r>
-    </w:p>
-    <w:p>
-      <w:r>
-        <w:br w:type="page"/>
-      </w:r>
-    </w:p>
-    <w:p>
-      <w:pPr>
-        <w:pStyle w:val="Kop3"/>
-      </w:pPr>
-      <w:bookmarkStart w:id="7" w:name="_Toc168658688"/>
-      <w:r>
+    </w:p>
+    <w:p>
+      <w:r>
+        <w:t xml:space="preserve">In figuur 7 is te zien hoe simpel deze aanpak kan worden toegevoegd aan de methode. </w:t>
+      </w:r>
+      <w:r>
+        <w:t>Laten we kijken wat dit voor de performance heeft gedaan</w:t>
+      </w:r>
+      <w:r>
+        <w:t>.</w:t>
+      </w:r>
+    </w:p>
+    <w:p>
+      <w:pPr>
+        <w:keepNext/>
+      </w:pPr>
+      <w:r>
+        <w:rPr>
+          <w:noProof/>
+        </w:rPr>
         <w:lastRenderedPageBreak/>
-        <w:t xml:space="preserve">Resultaten </w:t>
-      </w:r>
-      <w:proofErr w:type="spellStart"/>
-      <w:r>
-        <w:t>AsNoTracking</w:t>
-      </w:r>
-      <w:bookmarkEnd w:id="7"/>
-      <w:proofErr w:type="spellEnd"/>
-    </w:p>
-    <w:p/>
-    <w:p>
-      <w:r>
         <w:drawing>
-          <wp:inline distT="0" distB="0" distL="0" distR="0" wp14:anchorId="1A0437E3" wp14:editId="2EE0B843">
+          <wp:inline distT="0" distB="0" distL="0" distR="0" wp14:anchorId="0B160628" wp14:editId="2EE0B843">
             <wp:extent cx="5727700" cy="2229485"/>
             <wp:effectExtent l="0" t="0" r="6350" b="0"/>
             <wp:docPr id="194953516" name="Afbeelding 1" descr="Afbeelding met schermopname, tekst, lijn, Perceel&#10;&#10;Automatisch gegenereerde beschrijving"/>
@@ -4262,7 +6163,7 @@
                     <pic:cNvPicPr/>
                   </pic:nvPicPr>
                   <pic:blipFill>
-                    <a:blip r:embed="rId14"/>
+                    <a:blip r:embed="rId18"/>
                     <a:stretch>
                       <a:fillRect/>
                     </a:stretch>
@@ -4283,17 +6184,89 @@
         </w:drawing>
       </w:r>
     </w:p>
+    <w:p>
+      <w:pPr>
+        <w:pStyle w:val="Bijschrift"/>
+      </w:pPr>
+      <w:r>
+        <w:t xml:space="preserve">Figuur </w:t>
+      </w:r>
+      <w:r>
+        <w:fldChar w:fldCharType="begin"/>
+      </w:r>
+      <w:r>
+        <w:instrText xml:space="preserve"> SEQ Figuur \* ARABIC </w:instrText>
+      </w:r>
+      <w:r>
+        <w:fldChar w:fldCharType="separate"/>
+      </w:r>
+      <w:r>
+        <w:rPr>
+          <w:noProof/>
+        </w:rPr>
+        <w:t>8</w:t>
+      </w:r>
+      <w:r>
+        <w:fldChar w:fldCharType="end"/>
+      </w:r>
+      <w:r>
+        <w:t xml:space="preserve">: </w:t>
+      </w:r>
+      <w:proofErr w:type="spellStart"/>
+      <w:r>
+        <w:t>NBomber</w:t>
+      </w:r>
+      <w:proofErr w:type="spellEnd"/>
+      <w:r>
+        <w:t xml:space="preserve"> grafiek van vertragingen </w:t>
+      </w:r>
+      <w:r>
+        <w:t xml:space="preserve">na </w:t>
+      </w:r>
+      <w:proofErr w:type="spellStart"/>
+      <w:r>
+        <w:t>AsNoTracking</w:t>
+      </w:r>
+      <w:proofErr w:type="spellEnd"/>
+    </w:p>
     <w:p/>
     <w:p>
       <w:r>
-        <w:t xml:space="preserve">Zoals we kunnen zien is de piek ongeveer 5 seconden verbeterd, want nu loopt de piek pas op na 20 seconden. </w:t>
+        <w:t>Zoals</w:t>
+      </w:r>
+      <w:r>
+        <w:t xml:space="preserve"> hierboven</w:t>
+      </w:r>
+      <w:r>
+        <w:t xml:space="preserve"> </w:t>
+      </w:r>
+      <w:r>
+        <w:t>te zien in figuur 8</w:t>
+      </w:r>
+      <w:r>
+        <w:t xml:space="preserve"> is de piek ongeveer 5 seconden </w:t>
+      </w:r>
+      <w:r>
+        <w:t>vertraagd</w:t>
+      </w:r>
+      <w:r>
+        <w:t xml:space="preserve">, want nu loopt de piek pas op na 20 seconden. </w:t>
+      </w:r>
+      <w:r>
+        <w:t>Dit is een goed teken, want dit betekend dat de API het 5 seconden langer volhoudt dan voorheen.</w:t>
       </w:r>
     </w:p>
     <w:p/>
     <w:p>
-      <w:r>
+      <w:pPr>
+        <w:keepNext/>
+      </w:pPr>
+      <w:r>
+        <w:rPr>
+          <w:noProof/>
+        </w:rPr>
         <w:drawing>
-          <wp:inline distT="0" distB="0" distL="0" distR="0" wp14:anchorId="7E09BB8A" wp14:editId="566C937B">
+          <wp:inline distT="0" distB="0" distL="0" distR="0" wp14:anchorId="66F6D60A" wp14:editId="566C937B">
             <wp:extent cx="5727700" cy="2270125"/>
             <wp:effectExtent l="0" t="0" r="6350" b="0"/>
             <wp:docPr id="275952281" name="Afbeelding 1" descr="Afbeelding met tekst, schermopname, lijn, Lettertype&#10;&#10;Automatisch gegenereerde beschrijving"/>
@@ -4308,7 +6281,7 @@
                     <pic:cNvPicPr/>
                   </pic:nvPicPr>
                   <pic:blipFill>
-                    <a:blip r:embed="rId15"/>
+                    <a:blip r:embed="rId19"/>
                     <a:stretch>
                       <a:fillRect/>
                     </a:stretch>
@@ -4328,6 +6301,51 @@
           </wp:inline>
         </w:drawing>
       </w:r>
+    </w:p>
+    <w:p>
+      <w:pPr>
+        <w:pStyle w:val="Bijschrift"/>
+      </w:pPr>
+      <w:r>
+        <w:t xml:space="preserve">Figuur </w:t>
+      </w:r>
+      <w:r>
+        <w:fldChar w:fldCharType="begin"/>
+      </w:r>
+      <w:r>
+        <w:instrText xml:space="preserve"> SEQ Figuur \* ARABIC </w:instrText>
+      </w:r>
+      <w:r>
+        <w:fldChar w:fldCharType="separate"/>
+      </w:r>
+      <w:r>
+        <w:rPr>
+          <w:noProof/>
+        </w:rPr>
+        <w:t>9</w:t>
+      </w:r>
+      <w:r>
+        <w:fldChar w:fldCharType="end"/>
+      </w:r>
+      <w:r>
+        <w:t xml:space="preserve">: </w:t>
+      </w:r>
+      <w:proofErr w:type="spellStart"/>
+      <w:r>
+        <w:t>Nbomber</w:t>
+      </w:r>
+      <w:proofErr w:type="spellEnd"/>
+      <w:r>
+        <w:t xml:space="preserve"> globale vertraging indicators </w:t>
+      </w:r>
+      <w:r>
+        <w:t xml:space="preserve">na </w:t>
+      </w:r>
+      <w:proofErr w:type="spellStart"/>
+      <w:r>
+        <w:t>AsNoTracking</w:t>
+      </w:r>
+      <w:proofErr w:type="spellEnd"/>
     </w:p>
     <w:p/>
     <w:tbl>
@@ -4669,8 +6687,34 @@
     </w:tbl>
     <w:p>
       <w:pPr>
+        <w:pStyle w:val="Bijschrift"/>
+        <w:rPr>
+          <w:color w:val="FF0000"/>
+        </w:rPr>
+      </w:pPr>
+      <w:r>
+        <w:t xml:space="preserve">Tabel 2: Minimale, maximale en gemiddelde </w:t>
+      </w:r>
+      <w:proofErr w:type="spellStart"/>
+      <w:r>
+        <w:t>reponsetijd</w:t>
+      </w:r>
+      <w:proofErr w:type="spellEnd"/>
+      <w:r>
+        <w:t xml:space="preserve"> </w:t>
+      </w:r>
+      <w:r>
+        <w:t xml:space="preserve">na </w:t>
+      </w:r>
+      <w:proofErr w:type="spellStart"/>
+      <w:r>
+        <w:t>AsNoTracking</w:t>
+      </w:r>
+      <w:proofErr w:type="spellEnd"/>
+    </w:p>
+    <w:p>
+      <w:pPr>
         <w:pStyle w:val="Kop3"/>
-        <w:ind w:left="360"/>
         <w:rPr>
           <w:color w:val="auto"/>
         </w:rPr>
@@ -4678,7 +6722,13 @@
     </w:p>
     <w:p>
       <w:r>
-        <w:t xml:space="preserve">Ook zien we hier dat een deel van de </w:t>
+        <w:t xml:space="preserve">Ook zien we </w:t>
+      </w:r>
+      <w:r>
+        <w:t>in figuur 9 hierboven</w:t>
+      </w:r>
+      <w:r>
+        <w:t xml:space="preserve"> dat een deel van de </w:t>
       </w:r>
       <w:proofErr w:type="spellStart"/>
       <w:r>
@@ -4686,190 +6736,2089 @@
       </w:r>
       <w:proofErr w:type="spellEnd"/>
       <w:r>
-        <w:t xml:space="preserve"> die eerst in het gebied &gt; 1.2s zaten nu in het gebied tussen 800ms en 1.2s zitten. De minimale responsetijd is minimaal afgenomen, maar bij de maximale en gemiddelde responsetijd is al zeker verbetering te zien. De maximale responsetijd is van 20.04 naar 16.8 gegaan en de gemiddelde responsetijd van 9.4s naar 7.3s. Al een stuk beter dus! Toch streven we naar meer!</w:t>
+        <w:t xml:space="preserve"> die eerst in het gebied </w:t>
+      </w:r>
+      <w:r>
+        <w:rPr>
+          <w:i/>
+          <w:iCs/>
+        </w:rPr>
+        <w:t xml:space="preserve">t </w:t>
+      </w:r>
+      <w:r>
+        <w:rPr>
+          <w:i/>
+          <w:iCs/>
+        </w:rPr>
+        <w:t>&gt; 1.2s</w:t>
+      </w:r>
+      <w:r>
+        <w:t xml:space="preserve"> zaten nu in het gebied tussen </w:t>
+      </w:r>
+      <w:r>
+        <w:rPr>
+          <w:i/>
+          <w:iCs/>
+        </w:rPr>
+        <w:t>800ms en 1.2s</w:t>
+      </w:r>
+      <w:r>
+        <w:t xml:space="preserve"> zitten. </w:t>
+      </w:r>
+      <w:r>
+        <w:t>In tabel 2 is te zien dat d</w:t>
+      </w:r>
+      <w:r>
+        <w:t>e minimale responsetijd minimaal</w:t>
+      </w:r>
+      <w:r>
+        <w:t xml:space="preserve"> is</w:t>
+      </w:r>
+      <w:r>
+        <w:t xml:space="preserve"> afgenomen</w:t>
+      </w:r>
+      <w:r>
+        <w:t>, maar</w:t>
+      </w:r>
+      <w:r>
+        <w:t xml:space="preserve"> </w:t>
+      </w:r>
+      <w:r>
+        <w:t xml:space="preserve">bij </w:t>
+      </w:r>
+      <w:r>
+        <w:t>de maximale en gemiddelde responsetijd is al zeker verbetering te zien. De maximale</w:t>
+      </w:r>
+      <w:r>
+        <w:t xml:space="preserve"> responsetijd </w:t>
+      </w:r>
+      <w:r>
+        <w:t>is al meer dan 3 seconden verbeterd en de gemiddelde responsetijd meer dan 2.</w:t>
+      </w:r>
+    </w:p>
+    <w:p/>
+    <w:p>
+      <w:pPr>
+        <w:pStyle w:val="Kop3"/>
+      </w:pPr>
+      <w:bookmarkStart w:id="12" w:name="_Toc168845876"/>
+      <w:proofErr w:type="spellStart"/>
+      <w:r>
+        <w:lastRenderedPageBreak/>
+        <w:t>Redis</w:t>
+      </w:r>
+      <w:proofErr w:type="spellEnd"/>
+      <w:r>
+        <w:t xml:space="preserve"> </w:t>
+      </w:r>
+      <w:proofErr w:type="spellStart"/>
+      <w:r>
+        <w:t>Caching</w:t>
+      </w:r>
+      <w:bookmarkEnd w:id="12"/>
+      <w:proofErr w:type="spellEnd"/>
+    </w:p>
+    <w:p>
+      <w:proofErr w:type="spellStart"/>
+      <w:r>
+        <w:t>Redis-caching</w:t>
+      </w:r>
+      <w:proofErr w:type="spellEnd"/>
+      <w:r>
+        <w:t xml:space="preserve"> maakt gebruik van in-memory opslag, waardoor applicaties gegevens kunnen opslaan en opvragen met een zeer lage vertraging. </w:t>
+      </w:r>
+      <w:hyperlink r:id="rId20" w:history="1">
+        <w:r>
+          <w:rPr>
+            <w:rStyle w:val="Hyperlink"/>
+          </w:rPr>
+          <w:t>https://www.geeksforgeeks.org/redis-cache/</w:t>
+        </w:r>
+      </w:hyperlink>
+    </w:p>
+    <w:p>
+      <w:pPr>
+        <w:rPr>
+          <w:rFonts w:cstheme="minorHAnsi"/>
+        </w:rPr>
+      </w:pPr>
+    </w:p>
+    <w:p>
+      <w:pPr>
+        <w:rPr>
+          <w:rFonts w:cstheme="minorHAnsi"/>
+        </w:rPr>
+      </w:pPr>
+      <w:r>
+        <w:rPr>
+          <w:rFonts w:cstheme="minorHAnsi"/>
+        </w:rPr>
+        <w:t xml:space="preserve">In dit geval wordt er gebruik gemaakt van een </w:t>
+      </w:r>
+      <w:proofErr w:type="spellStart"/>
+      <w:r>
+        <w:rPr>
+          <w:rFonts w:cstheme="minorHAnsi"/>
+        </w:rPr>
+        <w:t>Redis</w:t>
+      </w:r>
+      <w:proofErr w:type="spellEnd"/>
+      <w:r>
+        <w:rPr>
+          <w:rFonts w:cstheme="minorHAnsi"/>
+        </w:rPr>
+        <w:t xml:space="preserve"> server die runt via een Docker Container. Ik heb </w:t>
+      </w:r>
+      <w:proofErr w:type="spellStart"/>
+      <w:r>
+        <w:rPr>
+          <w:rFonts w:cstheme="minorHAnsi"/>
+        </w:rPr>
+        <w:t>Redis</w:t>
+      </w:r>
+      <w:proofErr w:type="spellEnd"/>
+      <w:r>
+        <w:rPr>
+          <w:rFonts w:cstheme="minorHAnsi"/>
+        </w:rPr>
+        <w:t xml:space="preserve"> </w:t>
+      </w:r>
+      <w:proofErr w:type="spellStart"/>
+      <w:r>
+        <w:rPr>
+          <w:rFonts w:cstheme="minorHAnsi"/>
+        </w:rPr>
+        <w:t>Caching</w:t>
+      </w:r>
+      <w:proofErr w:type="spellEnd"/>
+      <w:r>
+        <w:rPr>
+          <w:rFonts w:cstheme="minorHAnsi"/>
+        </w:rPr>
+        <w:t xml:space="preserve"> op de volgende manier in mijn backend toegevoegd:</w:t>
+      </w:r>
+    </w:p>
+    <w:p>
+      <w:pPr>
+        <w:rPr>
+          <w:rFonts w:cstheme="minorHAnsi"/>
+        </w:rPr>
+      </w:pPr>
+    </w:p>
+    <w:p>
+      <w:pPr>
+        <w:keepNext/>
+      </w:pPr>
+      <w:r>
+        <w:rPr>
+          <w:rFonts w:cstheme="minorHAnsi"/>
+        </w:rPr>
+        <w:t xml:space="preserve">In </w:t>
+      </w:r>
+      <w:r>
+        <w:rPr>
+          <w:rFonts w:cstheme="minorHAnsi"/>
+        </w:rPr>
+        <w:t xml:space="preserve">het bestand </w:t>
+      </w:r>
+      <w:proofErr w:type="spellStart"/>
+      <w:r>
+        <w:rPr>
+          <w:rFonts w:cstheme="minorHAnsi"/>
+          <w:i/>
+          <w:iCs/>
+        </w:rPr>
+        <w:t>Program.cs</w:t>
+      </w:r>
+      <w:proofErr w:type="spellEnd"/>
+      <w:r>
+        <w:rPr>
+          <w:rFonts w:cstheme="minorHAnsi"/>
+        </w:rPr>
+        <w:t xml:space="preserve"> maak ik verbinding met mijn </w:t>
+      </w:r>
+      <w:proofErr w:type="spellStart"/>
+      <w:r>
+        <w:rPr>
+          <w:rFonts w:cstheme="minorHAnsi"/>
+        </w:rPr>
+        <w:t>Redis</w:t>
+      </w:r>
+      <w:proofErr w:type="spellEnd"/>
+      <w:r>
+        <w:rPr>
+          <w:rFonts w:cstheme="minorHAnsi"/>
+        </w:rPr>
+        <w:t xml:space="preserve"> server</w:t>
+      </w:r>
+      <w:r>
+        <w:rPr>
+          <w:rFonts w:cstheme="minorHAnsi"/>
+        </w:rPr>
+        <w:t>, zie figuu</w:t>
+      </w:r>
+      <w:r>
+        <w:rPr>
+          <w:rFonts w:cstheme="minorHAnsi"/>
+        </w:rPr>
+        <w:t>r 10.</w:t>
+      </w:r>
+      <w:r>
+        <w:rPr>
+          <w:rFonts w:cstheme="minorHAnsi"/>
+          <w:noProof/>
+        </w:rPr>
+        <w:drawing>
+          <wp:inline distT="0" distB="0" distL="0" distR="0" wp14:anchorId="267E2F9A" wp14:editId="760FACF2">
+            <wp:extent cx="5727700" cy="156845"/>
+            <wp:effectExtent l="0" t="0" r="6350" b="0"/>
+            <wp:docPr id="252137045" name="Afbeelding 1"/>
+            <wp:cNvGraphicFramePr>
+              <a:graphicFrameLocks xmlns:a="http://schemas.openxmlformats.org/drawingml/2006/main" noChangeAspect="1"/>
+            </wp:cNvGraphicFramePr>
+            <a:graphic xmlns:a="http://schemas.openxmlformats.org/drawingml/2006/main">
+              <a:graphicData uri="http://schemas.openxmlformats.org/drawingml/2006/picture">
+                <pic:pic xmlns:pic="http://schemas.openxmlformats.org/drawingml/2006/picture">
+                  <pic:nvPicPr>
+                    <pic:cNvPr id="252137045" name=""/>
+                    <pic:cNvPicPr/>
+                  </pic:nvPicPr>
+                  <pic:blipFill>
+                    <a:blip r:embed="rId21"/>
+                    <a:stretch>
+                      <a:fillRect/>
+                    </a:stretch>
+                  </pic:blipFill>
+                  <pic:spPr>
+                    <a:xfrm>
+                      <a:off x="0" y="0"/>
+                      <a:ext cx="5727700" cy="156845"/>
+                    </a:xfrm>
+                    <a:prstGeom prst="rect">
+                      <a:avLst/>
+                    </a:prstGeom>
+                  </pic:spPr>
+                </pic:pic>
+              </a:graphicData>
+            </a:graphic>
+          </wp:inline>
+        </w:drawing>
+      </w:r>
+    </w:p>
+    <w:p>
+      <w:pPr>
+        <w:pStyle w:val="Bijschrift"/>
+        <w:rPr>
+          <w:rFonts w:cstheme="minorHAnsi"/>
+        </w:rPr>
+      </w:pPr>
+      <w:r>
+        <w:t xml:space="preserve">Figuur </w:t>
+      </w:r>
+      <w:r>
+        <w:fldChar w:fldCharType="begin"/>
+      </w:r>
+      <w:r>
+        <w:instrText xml:space="preserve"> SEQ Figuur \* ARABIC </w:instrText>
+      </w:r>
+      <w:r>
+        <w:fldChar w:fldCharType="separate"/>
+      </w:r>
+      <w:r>
+        <w:rPr>
+          <w:noProof/>
+        </w:rPr>
+        <w:t>10</w:t>
+      </w:r>
+      <w:r>
+        <w:fldChar w:fldCharType="end"/>
+      </w:r>
+      <w:r>
+        <w:t xml:space="preserve">: Voeg </w:t>
+      </w:r>
+      <w:proofErr w:type="spellStart"/>
+      <w:r>
+        <w:t>Redis</w:t>
+      </w:r>
+      <w:proofErr w:type="spellEnd"/>
+      <w:r>
+        <w:t xml:space="preserve"> toe aan serverconfiguratie</w:t>
+      </w:r>
+    </w:p>
+    <w:p>
+      <w:pPr>
+        <w:rPr>
+          <w:rFonts w:cstheme="minorHAnsi"/>
+        </w:rPr>
+      </w:pPr>
+      <w:r>
+        <w:rPr>
+          <w:rFonts w:cstheme="minorHAnsi"/>
+        </w:rPr>
+        <w:t>Hierna kan</w:t>
+      </w:r>
+      <w:r>
+        <w:rPr>
+          <w:rFonts w:cstheme="minorHAnsi"/>
+        </w:rPr>
+        <w:t xml:space="preserve"> ik in mijn </w:t>
+      </w:r>
+      <w:proofErr w:type="spellStart"/>
+      <w:r>
+        <w:rPr>
+          <w:rFonts w:cstheme="minorHAnsi"/>
+        </w:rPr>
+        <w:t>repository</w:t>
+      </w:r>
+      <w:proofErr w:type="spellEnd"/>
+      <w:r>
+        <w:rPr>
+          <w:rFonts w:cstheme="minorHAnsi"/>
+        </w:rPr>
+        <w:t xml:space="preserve"> de </w:t>
+      </w:r>
+      <w:proofErr w:type="spellStart"/>
+      <w:r>
+        <w:rPr>
+          <w:rFonts w:cstheme="minorHAnsi"/>
+        </w:rPr>
+        <w:t>redis</w:t>
+      </w:r>
+      <w:proofErr w:type="spellEnd"/>
+      <w:r>
+        <w:rPr>
+          <w:rFonts w:cstheme="minorHAnsi"/>
+        </w:rPr>
+        <w:t xml:space="preserve"> cache kan gebruiken:</w:t>
+      </w:r>
+    </w:p>
+    <w:p>
+      <w:pPr>
+        <w:rPr>
+          <w:rFonts w:cstheme="minorHAnsi"/>
+        </w:rPr>
+      </w:pPr>
+      <w:r>
+        <w:rPr>
+          <w:rFonts w:cstheme="minorHAnsi"/>
+        </w:rPr>
+        <w:t xml:space="preserve">// TODO </w:t>
+      </w:r>
+      <w:proofErr w:type="spellStart"/>
+      <w:r>
+        <w:rPr>
+          <w:rFonts w:cstheme="minorHAnsi"/>
+        </w:rPr>
+        <w:t>caching</w:t>
+      </w:r>
+      <w:proofErr w:type="spellEnd"/>
+      <w:r>
+        <w:rPr>
+          <w:rFonts w:cstheme="minorHAnsi"/>
+        </w:rPr>
+        <w:t xml:space="preserve"> naar services plaatsen!!!!!!</w:t>
+      </w:r>
+    </w:p>
+    <w:p>
+      <w:pPr>
+        <w:rPr>
+          <w:rFonts w:cstheme="minorHAnsi"/>
+        </w:rPr>
+      </w:pPr>
+      <w:r>
+        <w:rPr>
+          <w:rFonts w:cstheme="minorHAnsi"/>
+          <w:noProof/>
+        </w:rPr>
+        <w:drawing>
+          <wp:inline distT="0" distB="0" distL="0" distR="0" wp14:anchorId="51F4E4FC" wp14:editId="00C3BCFD">
+            <wp:extent cx="5727700" cy="3382645"/>
+            <wp:effectExtent l="0" t="0" r="6350" b="8255"/>
+            <wp:docPr id="203982335" name="Afbeelding 1" descr="Afbeelding met tekst, schermopname, software, Besturingssysteem&#10;&#10;Automatisch gegenereerde beschrijving"/>
+            <wp:cNvGraphicFramePr>
+              <a:graphicFrameLocks xmlns:a="http://schemas.openxmlformats.org/drawingml/2006/main" noChangeAspect="1"/>
+            </wp:cNvGraphicFramePr>
+            <a:graphic xmlns:a="http://schemas.openxmlformats.org/drawingml/2006/main">
+              <a:graphicData uri="http://schemas.openxmlformats.org/drawingml/2006/picture">
+                <pic:pic xmlns:pic="http://schemas.openxmlformats.org/drawingml/2006/picture">
+                  <pic:nvPicPr>
+                    <pic:cNvPr id="203982335" name="Afbeelding 1" descr="Afbeelding met tekst, schermopname, software, Besturingssysteem&#10;&#10;Automatisch gegenereerde beschrijving"/>
+                    <pic:cNvPicPr/>
+                  </pic:nvPicPr>
+                  <pic:blipFill>
+                    <a:blip r:embed="rId22"/>
+                    <a:stretch>
+                      <a:fillRect/>
+                    </a:stretch>
+                  </pic:blipFill>
+                  <pic:spPr>
+                    <a:xfrm>
+                      <a:off x="0" y="0"/>
+                      <a:ext cx="5727700" cy="3382645"/>
+                    </a:xfrm>
+                    <a:prstGeom prst="rect">
+                      <a:avLst/>
+                    </a:prstGeom>
+                  </pic:spPr>
+                </pic:pic>
+              </a:graphicData>
+            </a:graphic>
+          </wp:inline>
+        </w:drawing>
+      </w:r>
+    </w:p>
+    <w:p>
+      <w:pPr>
+        <w:rPr>
+          <w:rFonts w:cstheme="minorHAnsi"/>
+        </w:rPr>
+      </w:pPr>
+    </w:p>
+    <w:p>
+      <w:pPr>
+        <w:rPr>
+          <w:rFonts w:cstheme="minorHAnsi"/>
+        </w:rPr>
+      </w:pPr>
+      <w:r>
+        <w:rPr>
+          <w:rFonts w:cstheme="minorHAnsi"/>
+        </w:rPr>
+        <w:t xml:space="preserve">Na de test te runnen in dezelfde omgeving en dezelfde instellingen met </w:t>
+      </w:r>
+      <w:proofErr w:type="spellStart"/>
+      <w:r>
+        <w:rPr>
+          <w:rFonts w:cstheme="minorHAnsi"/>
+        </w:rPr>
+        <w:t>NBomber</w:t>
+      </w:r>
+      <w:proofErr w:type="spellEnd"/>
+      <w:r>
+        <w:rPr>
+          <w:rFonts w:cstheme="minorHAnsi"/>
+        </w:rPr>
+        <w:t xml:space="preserve"> was dit het resultaat:</w:t>
+      </w:r>
+    </w:p>
+    <w:p>
+      <w:pPr>
+        <w:rPr>
+          <w:rFonts w:cstheme="minorHAnsi"/>
+        </w:rPr>
+      </w:pPr>
+    </w:p>
+    <w:p>
+      <w:pPr>
+        <w:rPr>
+          <w:rFonts w:cstheme="minorHAnsi"/>
+        </w:rPr>
+      </w:pPr>
+      <w:r>
+        <w:rPr>
+          <w:rFonts w:cstheme="minorHAnsi"/>
+          <w:noProof/>
+        </w:rPr>
+        <w:drawing>
+          <wp:inline distT="0" distB="0" distL="0" distR="0" wp14:anchorId="3B0180AC" wp14:editId="162C8920">
+            <wp:extent cx="5727700" cy="2221230"/>
+            <wp:effectExtent l="0" t="0" r="6350" b="7620"/>
+            <wp:docPr id="207583798" name="Afbeelding 1" descr="Afbeelding met schermopname, lijn, Perceel, tekst&#10;&#10;Automatisch gegenereerde beschrijving"/>
+            <wp:cNvGraphicFramePr>
+              <a:graphicFrameLocks xmlns:a="http://schemas.openxmlformats.org/drawingml/2006/main" noChangeAspect="1"/>
+            </wp:cNvGraphicFramePr>
+            <a:graphic xmlns:a="http://schemas.openxmlformats.org/drawingml/2006/main">
+              <a:graphicData uri="http://schemas.openxmlformats.org/drawingml/2006/picture">
+                <pic:pic xmlns:pic="http://schemas.openxmlformats.org/drawingml/2006/picture">
+                  <pic:nvPicPr>
+                    <pic:cNvPr id="207583798" name="Afbeelding 1" descr="Afbeelding met schermopname, lijn, Perceel, tekst&#10;&#10;Automatisch gegenereerde beschrijving"/>
+                    <pic:cNvPicPr/>
+                  </pic:nvPicPr>
+                  <pic:blipFill>
+                    <a:blip r:embed="rId23"/>
+                    <a:stretch>
+                      <a:fillRect/>
+                    </a:stretch>
+                  </pic:blipFill>
+                  <pic:spPr>
+                    <a:xfrm>
+                      <a:off x="0" y="0"/>
+                      <a:ext cx="5727700" cy="2221230"/>
+                    </a:xfrm>
+                    <a:prstGeom prst="rect">
+                      <a:avLst/>
+                    </a:prstGeom>
+                  </pic:spPr>
+                </pic:pic>
+              </a:graphicData>
+            </a:graphic>
+          </wp:inline>
+        </w:drawing>
+      </w:r>
+    </w:p>
+    <w:p>
+      <w:pPr>
+        <w:rPr>
+          <w:rFonts w:cstheme="minorHAnsi"/>
+        </w:rPr>
+      </w:pPr>
+      <w:r>
+        <w:rPr>
+          <w:rFonts w:cstheme="minorHAnsi"/>
+        </w:rPr>
+        <w:lastRenderedPageBreak/>
+        <w:t xml:space="preserve">Zoals te zien is, is de piek aan het begin erg hoor, maar dat is te verwachten want dan staan de </w:t>
+      </w:r>
+      <w:proofErr w:type="spellStart"/>
+      <w:r>
+        <w:rPr>
+          <w:rFonts w:cstheme="minorHAnsi"/>
+        </w:rPr>
+        <w:t>listings</w:t>
+      </w:r>
+      <w:proofErr w:type="spellEnd"/>
+      <w:r>
+        <w:rPr>
+          <w:rFonts w:cstheme="minorHAnsi"/>
+        </w:rPr>
+        <w:t xml:space="preserve"> nog niet opgeslagen in de cache. Naar mate de tijd vordert zien we dat de lijnen ongeveer constant blijven lopen op een lage responsetijd.</w:t>
+      </w:r>
+    </w:p>
+    <w:p>
+      <w:pPr>
+        <w:rPr>
+          <w:noProof/>
+        </w:rPr>
+      </w:pPr>
+      <w:r>
+        <w:rPr>
+          <w:rFonts w:eastAsiaTheme="majorEastAsia" w:cstheme="minorHAnsi"/>
+          <w:noProof/>
+          <w:color w:val="1F3763" w:themeColor="accent1" w:themeShade="7F"/>
+        </w:rPr>
+        <w:drawing>
+          <wp:inline distT="0" distB="0" distL="0" distR="0" wp14:anchorId="43B21A41" wp14:editId="49FCD41F">
+            <wp:extent cx="5727700" cy="2147570"/>
+            <wp:effectExtent l="0" t="0" r="6350" b="5080"/>
+            <wp:docPr id="1480985462" name="Afbeelding 1" descr="Afbeelding met tekst, schermopname, lijn, Lettertype&#10;&#10;Automatisch gegenereerde beschrijving"/>
+            <wp:cNvGraphicFramePr>
+              <a:graphicFrameLocks xmlns:a="http://schemas.openxmlformats.org/drawingml/2006/main" noChangeAspect="1"/>
+            </wp:cNvGraphicFramePr>
+            <a:graphic xmlns:a="http://schemas.openxmlformats.org/drawingml/2006/main">
+              <a:graphicData uri="http://schemas.openxmlformats.org/drawingml/2006/picture">
+                <pic:pic xmlns:pic="http://schemas.openxmlformats.org/drawingml/2006/picture">
+                  <pic:nvPicPr>
+                    <pic:cNvPr id="1480985462" name="Afbeelding 1" descr="Afbeelding met tekst, schermopname, lijn, Lettertype&#10;&#10;Automatisch gegenereerde beschrijving"/>
+                    <pic:cNvPicPr/>
+                  </pic:nvPicPr>
+                  <pic:blipFill>
+                    <a:blip r:embed="rId24"/>
+                    <a:stretch>
+                      <a:fillRect/>
+                    </a:stretch>
+                  </pic:blipFill>
+                  <pic:spPr>
+                    <a:xfrm>
+                      <a:off x="0" y="0"/>
+                      <a:ext cx="5727700" cy="2147570"/>
+                    </a:xfrm>
+                    <a:prstGeom prst="rect">
+                      <a:avLst/>
+                    </a:prstGeom>
+                  </pic:spPr>
+                </pic:pic>
+              </a:graphicData>
+            </a:graphic>
+          </wp:inline>
+        </w:drawing>
+      </w:r>
+      <w:r>
+        <w:rPr>
+          <w:noProof/>
+        </w:rPr>
+        <w:t xml:space="preserve"> </w:t>
+      </w:r>
+      <w:r>
+        <w:rPr>
+          <w:rFonts w:eastAsiaTheme="majorEastAsia" w:cstheme="minorHAnsi"/>
+          <w:noProof/>
+          <w:color w:val="1F3763" w:themeColor="accent1" w:themeShade="7F"/>
+        </w:rPr>
+        <w:drawing>
+          <wp:inline distT="0" distB="0" distL="0" distR="0" wp14:anchorId="22A60C4D" wp14:editId="79531928">
+            <wp:extent cx="5010849" cy="285790"/>
+            <wp:effectExtent l="0" t="0" r="0" b="0"/>
+            <wp:docPr id="763036897" name="Afbeelding 1"/>
+            <wp:cNvGraphicFramePr>
+              <a:graphicFrameLocks xmlns:a="http://schemas.openxmlformats.org/drawingml/2006/main" noChangeAspect="1"/>
+            </wp:cNvGraphicFramePr>
+            <a:graphic xmlns:a="http://schemas.openxmlformats.org/drawingml/2006/main">
+              <a:graphicData uri="http://schemas.openxmlformats.org/drawingml/2006/picture">
+                <pic:pic xmlns:pic="http://schemas.openxmlformats.org/drawingml/2006/picture">
+                  <pic:nvPicPr>
+                    <pic:cNvPr id="763036897" name=""/>
+                    <pic:cNvPicPr/>
+                  </pic:nvPicPr>
+                  <pic:blipFill>
+                    <a:blip r:embed="rId25"/>
+                    <a:stretch>
+                      <a:fillRect/>
+                    </a:stretch>
+                  </pic:blipFill>
+                  <pic:spPr>
+                    <a:xfrm>
+                      <a:off x="0" y="0"/>
+                      <a:ext cx="5010849" cy="285790"/>
+                    </a:xfrm>
+                    <a:prstGeom prst="rect">
+                      <a:avLst/>
+                    </a:prstGeom>
+                  </pic:spPr>
+                </pic:pic>
+              </a:graphicData>
+            </a:graphic>
+          </wp:inline>
+        </w:drawing>
+      </w:r>
+    </w:p>
+    <w:p>
+      <w:pPr>
+        <w:rPr>
+          <w:noProof/>
+        </w:rPr>
+      </w:pPr>
+    </w:p>
+    <w:tbl>
+      <w:tblPr>
+        <w:tblStyle w:val="Tabelraster"/>
+        <w:tblW w:w="0" w:type="auto"/>
+        <w:tblLook w:val="04A0" w:firstRow="1" w:lastRow="0" w:firstColumn="1" w:lastColumn="0" w:noHBand="0" w:noVBand="1"/>
+      </w:tblPr>
+      <w:tblGrid>
+        <w:gridCol w:w="2158"/>
+        <w:gridCol w:w="2284"/>
+        <w:gridCol w:w="2284"/>
+        <w:gridCol w:w="2284"/>
+      </w:tblGrid>
+      <w:tr>
+        <w:tc>
+          <w:tcPr>
+            <w:tcW w:w="2158" w:type="dxa"/>
+          </w:tcPr>
+          <w:p>
+            <w:pPr>
+              <w:rPr>
+                <w:b/>
+                <w:bCs/>
+              </w:rPr>
+            </w:pPr>
+          </w:p>
+        </w:tc>
+        <w:tc>
+          <w:tcPr>
+            <w:tcW w:w="2284" w:type="dxa"/>
+          </w:tcPr>
+          <w:p>
+            <w:pPr>
+              <w:rPr>
+                <w:b/>
+                <w:bCs/>
+              </w:rPr>
+            </w:pPr>
+            <w:r>
+              <w:rPr>
+                <w:b/>
+                <w:bCs/>
+              </w:rPr>
+              <w:t>Minimale responsetijd</w:t>
+            </w:r>
+          </w:p>
+        </w:tc>
+        <w:tc>
+          <w:tcPr>
+            <w:tcW w:w="2284" w:type="dxa"/>
+          </w:tcPr>
+          <w:p>
+            <w:pPr>
+              <w:rPr>
+                <w:color w:val="FF0000"/>
+              </w:rPr>
+            </w:pPr>
+            <w:r>
+              <w:rPr>
+                <w:b/>
+                <w:bCs/>
+              </w:rPr>
+              <w:t>Maximale responsetijd</w:t>
+            </w:r>
+          </w:p>
+        </w:tc>
+        <w:tc>
+          <w:tcPr>
+            <w:tcW w:w="2284" w:type="dxa"/>
+          </w:tcPr>
+          <w:p>
+            <w:pPr>
+              <w:rPr>
+                <w:color w:val="FF0000"/>
+              </w:rPr>
+            </w:pPr>
+            <w:r>
+              <w:rPr>
+                <w:b/>
+                <w:bCs/>
+              </w:rPr>
+              <w:t>Gemiddelde responsetijd</w:t>
+            </w:r>
+          </w:p>
+        </w:tc>
+      </w:tr>
+      <w:tr>
+        <w:tc>
+          <w:tcPr>
+            <w:tcW w:w="2158" w:type="dxa"/>
+          </w:tcPr>
+          <w:p>
+            <w:pPr>
+              <w:rPr>
+                <w:rFonts w:ascii="Arial" w:hAnsi="Arial" w:cs="Arial"/>
+                <w:b/>
+                <w:bCs/>
+                <w:i/>
+                <w:iCs/>
+                <w:color w:val="A5A5A5" w:themeColor="accent3"/>
+                <w:sz w:val="23"/>
+                <w:szCs w:val="23"/>
+                <w:shd w:val="clear" w:color="auto" w:fill="FFFFFF"/>
+              </w:rPr>
+            </w:pPr>
+            <w:r>
+              <w:rPr>
+                <w:rFonts w:ascii="Arial" w:hAnsi="Arial" w:cs="Arial"/>
+                <w:b/>
+                <w:bCs/>
+                <w:i/>
+                <w:iCs/>
+                <w:color w:val="A5A5A5" w:themeColor="accent3"/>
+                <w:sz w:val="23"/>
+                <w:szCs w:val="23"/>
+                <w:shd w:val="clear" w:color="auto" w:fill="FFFFFF"/>
+              </w:rPr>
+              <w:t>Nulmeting</w:t>
+            </w:r>
+          </w:p>
+        </w:tc>
+        <w:tc>
+          <w:tcPr>
+            <w:tcW w:w="2284" w:type="dxa"/>
+          </w:tcPr>
+          <w:p>
+            <w:pPr>
+              <w:rPr>
+                <w:rFonts w:ascii="Arial" w:hAnsi="Arial" w:cs="Arial"/>
+                <w:color w:val="A5A5A5" w:themeColor="accent3"/>
+                <w:sz w:val="23"/>
+                <w:szCs w:val="23"/>
+                <w:shd w:val="clear" w:color="auto" w:fill="FFFFFF"/>
+              </w:rPr>
+            </w:pPr>
+            <w:r>
+              <w:rPr>
+                <w:color w:val="A5A5A5" w:themeColor="accent3"/>
+              </w:rPr>
+              <w:t>0.21290 seconden</w:t>
+            </w:r>
+          </w:p>
+        </w:tc>
+        <w:tc>
+          <w:tcPr>
+            <w:tcW w:w="2284" w:type="dxa"/>
+          </w:tcPr>
+          <w:p>
+            <w:pPr>
+              <w:rPr>
+                <w:color w:val="A5A5A5" w:themeColor="accent3"/>
+              </w:rPr>
+            </w:pPr>
+            <w:r>
+              <w:rPr>
+                <w:color w:val="A5A5A5" w:themeColor="accent3"/>
+              </w:rPr>
+              <w:t>20.0492 seconden</w:t>
+            </w:r>
+          </w:p>
+        </w:tc>
+        <w:tc>
+          <w:tcPr>
+            <w:tcW w:w="2284" w:type="dxa"/>
+          </w:tcPr>
+          <w:p>
+            <w:pPr>
+              <w:rPr>
+                <w:color w:val="A5A5A5" w:themeColor="accent3"/>
+              </w:rPr>
+            </w:pPr>
+            <w:r>
+              <w:rPr>
+                <w:color w:val="A5A5A5" w:themeColor="accent3"/>
+              </w:rPr>
+              <w:t>9.44228 seconden</w:t>
+            </w:r>
+          </w:p>
+        </w:tc>
+      </w:tr>
+      <w:tr>
+        <w:tc>
+          <w:tcPr>
+            <w:tcW w:w="2158" w:type="dxa"/>
+          </w:tcPr>
+          <w:p>
+            <w:pPr>
+              <w:rPr>
+                <w:rFonts w:ascii="Arial" w:hAnsi="Arial" w:cs="Arial"/>
+                <w:b/>
+                <w:bCs/>
+                <w:i/>
+                <w:iCs/>
+                <w:sz w:val="23"/>
+                <w:szCs w:val="23"/>
+                <w:shd w:val="clear" w:color="auto" w:fill="FFFFFF"/>
+              </w:rPr>
+            </w:pPr>
+            <w:proofErr w:type="spellStart"/>
+            <w:r>
+              <w:rPr>
+                <w:rFonts w:ascii="Arial" w:hAnsi="Arial" w:cs="Arial"/>
+                <w:b/>
+                <w:bCs/>
+                <w:i/>
+                <w:iCs/>
+                <w:sz w:val="23"/>
+                <w:szCs w:val="23"/>
+                <w:shd w:val="clear" w:color="auto" w:fill="FFFFFF"/>
+              </w:rPr>
+              <w:t>A</w:t>
+            </w:r>
+            <w:r>
+              <w:rPr>
+                <w:rFonts w:ascii="Arial" w:hAnsi="Arial" w:cs="Arial"/>
+                <w:b/>
+                <w:bCs/>
+                <w:i/>
+                <w:iCs/>
+                <w:sz w:val="23"/>
+                <w:szCs w:val="23"/>
+                <w:shd w:val="clear" w:color="auto" w:fill="FFFFFF"/>
+              </w:rPr>
+              <w:t>sNoTracking</w:t>
+            </w:r>
+            <w:proofErr w:type="spellEnd"/>
+          </w:p>
+        </w:tc>
+        <w:tc>
+          <w:tcPr>
+            <w:tcW w:w="2284" w:type="dxa"/>
+          </w:tcPr>
+          <w:p>
+            <w:r>
+              <w:rPr>
+                <w:rFonts w:ascii="Arial" w:hAnsi="Arial" w:cs="Arial"/>
+                <w:sz w:val="23"/>
+                <w:szCs w:val="23"/>
+                <w:shd w:val="clear" w:color="auto" w:fill="FFFFFF"/>
+              </w:rPr>
+              <w:t xml:space="preserve">0.20309 </w:t>
+            </w:r>
+            <w:r>
+              <w:t>seconden</w:t>
+            </w:r>
+          </w:p>
+        </w:tc>
+        <w:tc>
+          <w:tcPr>
+            <w:tcW w:w="2284" w:type="dxa"/>
+          </w:tcPr>
+          <w:p>
+            <w:pPr>
+              <w:rPr>
+                <w:color w:val="FF0000"/>
+              </w:rPr>
+            </w:pPr>
+            <w:r>
+              <w:t>16.8268 seconden</w:t>
+            </w:r>
+          </w:p>
+        </w:tc>
+        <w:tc>
+          <w:tcPr>
+            <w:tcW w:w="2284" w:type="dxa"/>
+          </w:tcPr>
+          <w:p>
+            <w:r>
+              <w:t>7.34436 seconden</w:t>
+            </w:r>
+          </w:p>
+        </w:tc>
+      </w:tr>
+      <w:tr>
+        <w:tc>
+          <w:tcPr>
+            <w:tcW w:w="2158" w:type="dxa"/>
+          </w:tcPr>
+          <w:p>
+            <w:pPr>
+              <w:rPr>
+                <w:rFonts w:ascii="Arial" w:hAnsi="Arial" w:cs="Arial"/>
+                <w:b/>
+                <w:bCs/>
+                <w:i/>
+                <w:iCs/>
+                <w:sz w:val="23"/>
+                <w:szCs w:val="23"/>
+                <w:shd w:val="clear" w:color="auto" w:fill="FFFFFF"/>
+              </w:rPr>
+            </w:pPr>
+            <w:proofErr w:type="spellStart"/>
+            <w:r>
+              <w:rPr>
+                <w:rFonts w:ascii="Arial" w:hAnsi="Arial" w:cs="Arial"/>
+                <w:b/>
+                <w:bCs/>
+                <w:i/>
+                <w:iCs/>
+                <w:sz w:val="23"/>
+                <w:szCs w:val="23"/>
+                <w:shd w:val="clear" w:color="auto" w:fill="FFFFFF"/>
+              </w:rPr>
+              <w:t>Redis</w:t>
+            </w:r>
+            <w:proofErr w:type="spellEnd"/>
+            <w:r>
+              <w:rPr>
+                <w:rFonts w:ascii="Arial" w:hAnsi="Arial" w:cs="Arial"/>
+                <w:b/>
+                <w:bCs/>
+                <w:i/>
+                <w:iCs/>
+                <w:sz w:val="23"/>
+                <w:szCs w:val="23"/>
+                <w:shd w:val="clear" w:color="auto" w:fill="FFFFFF"/>
+              </w:rPr>
+              <w:t xml:space="preserve"> </w:t>
+            </w:r>
+            <w:proofErr w:type="spellStart"/>
+            <w:r>
+              <w:rPr>
+                <w:rFonts w:ascii="Arial" w:hAnsi="Arial" w:cs="Arial"/>
+                <w:b/>
+                <w:bCs/>
+                <w:i/>
+                <w:iCs/>
+                <w:sz w:val="23"/>
+                <w:szCs w:val="23"/>
+                <w:shd w:val="clear" w:color="auto" w:fill="FFFFFF"/>
+              </w:rPr>
+              <w:t>Caching</w:t>
+            </w:r>
+            <w:proofErr w:type="spellEnd"/>
+          </w:p>
+        </w:tc>
+        <w:tc>
+          <w:tcPr>
+            <w:tcW w:w="2284" w:type="dxa"/>
+          </w:tcPr>
+          <w:p>
+            <w:pPr>
+              <w:rPr>
+                <w:rFonts w:ascii="Arial" w:hAnsi="Arial" w:cs="Arial"/>
+                <w:sz w:val="23"/>
+                <w:szCs w:val="23"/>
+                <w:shd w:val="clear" w:color="auto" w:fill="FFFFFF"/>
+              </w:rPr>
+            </w:pPr>
+            <w:r>
+              <w:rPr>
+                <w:rFonts w:ascii="Arial" w:hAnsi="Arial" w:cs="Arial"/>
+                <w:sz w:val="23"/>
+                <w:szCs w:val="23"/>
+                <w:shd w:val="clear" w:color="auto" w:fill="FFFFFF"/>
+              </w:rPr>
+              <w:t>0.13358 seconden</w:t>
+            </w:r>
+          </w:p>
+        </w:tc>
+        <w:tc>
+          <w:tcPr>
+            <w:tcW w:w="2284" w:type="dxa"/>
+          </w:tcPr>
+          <w:p>
+            <w:r>
+              <w:t>2.37913 seconden</w:t>
+            </w:r>
+          </w:p>
+        </w:tc>
+        <w:tc>
+          <w:tcPr>
+            <w:tcW w:w="2284" w:type="dxa"/>
+          </w:tcPr>
+          <w:p>
+            <w:r>
+              <w:t>0.26871 seconden</w:t>
+            </w:r>
+          </w:p>
+        </w:tc>
+      </w:tr>
+      <w:tr>
+        <w:tc>
+          <w:tcPr>
+            <w:tcW w:w="2158" w:type="dxa"/>
+          </w:tcPr>
+          <w:p>
+            <w:pPr>
+              <w:rPr>
+                <w:rFonts w:ascii="Arial" w:hAnsi="Arial" w:cs="Arial"/>
+                <w:b/>
+                <w:bCs/>
+                <w:i/>
+                <w:iCs/>
+                <w:sz w:val="23"/>
+                <w:szCs w:val="23"/>
+                <w:shd w:val="clear" w:color="auto" w:fill="FFFFFF"/>
+              </w:rPr>
+            </w:pPr>
+            <w:r>
+              <w:rPr>
+                <w:rFonts w:ascii="Arial" w:hAnsi="Arial" w:cs="Arial"/>
+                <w:b/>
+                <w:bCs/>
+                <w:i/>
+                <w:iCs/>
+                <w:sz w:val="23"/>
+                <w:szCs w:val="23"/>
+                <w:shd w:val="clear" w:color="auto" w:fill="FFFFFF"/>
+              </w:rPr>
+              <w:t>Verbetering</w:t>
+            </w:r>
+          </w:p>
+        </w:tc>
+        <w:tc>
+          <w:tcPr>
+            <w:tcW w:w="2284" w:type="dxa"/>
+          </w:tcPr>
+          <w:p>
+            <w:pPr>
+              <w:rPr>
+                <w:rFonts w:ascii="Arial" w:hAnsi="Arial" w:cs="Arial"/>
+                <w:color w:val="70AD47" w:themeColor="accent6"/>
+                <w:sz w:val="23"/>
+                <w:szCs w:val="23"/>
+                <w:shd w:val="clear" w:color="auto" w:fill="FFFFFF"/>
+              </w:rPr>
+            </w:pPr>
+            <w:r>
+              <w:rPr>
+                <w:rFonts w:ascii="Arial" w:hAnsi="Arial" w:cs="Arial"/>
+                <w:color w:val="70AD47" w:themeColor="accent6"/>
+                <w:sz w:val="23"/>
+                <w:szCs w:val="23"/>
+                <w:shd w:val="clear" w:color="auto" w:fill="FFFFFF"/>
+              </w:rPr>
+              <w:t>0,</w:t>
+            </w:r>
+            <w:r>
+              <w:rPr>
+                <w:rFonts w:ascii="Arial" w:hAnsi="Arial" w:cs="Arial"/>
+                <w:color w:val="70AD47" w:themeColor="accent6"/>
+                <w:sz w:val="23"/>
+                <w:szCs w:val="23"/>
+                <w:shd w:val="clear" w:color="auto" w:fill="FFFFFF"/>
+              </w:rPr>
+              <w:t>06951</w:t>
+            </w:r>
+            <w:r>
+              <w:rPr>
+                <w:rFonts w:ascii="Arial" w:hAnsi="Arial" w:cs="Arial"/>
+                <w:color w:val="70AD47" w:themeColor="accent6"/>
+                <w:sz w:val="23"/>
+                <w:szCs w:val="23"/>
+                <w:shd w:val="clear" w:color="auto" w:fill="FFFFFF"/>
+              </w:rPr>
+              <w:t xml:space="preserve"> seconden</w:t>
+            </w:r>
+          </w:p>
+        </w:tc>
+        <w:tc>
+          <w:tcPr>
+            <w:tcW w:w="2284" w:type="dxa"/>
+          </w:tcPr>
+          <w:p>
+            <w:r>
+              <w:rPr>
+                <w:color w:val="70AD47" w:themeColor="accent6"/>
+              </w:rPr>
+              <w:t>14,44767</w:t>
+            </w:r>
+            <w:r>
+              <w:rPr>
+                <w:color w:val="70AD47" w:themeColor="accent6"/>
+              </w:rPr>
+              <w:t xml:space="preserve"> seconden</w:t>
+            </w:r>
+          </w:p>
+        </w:tc>
+        <w:tc>
+          <w:tcPr>
+            <w:tcW w:w="2284" w:type="dxa"/>
+          </w:tcPr>
+          <w:p>
+            <w:r>
+              <w:rPr>
+                <w:color w:val="70AD47" w:themeColor="accent6"/>
+              </w:rPr>
+              <w:t xml:space="preserve">7,07565 </w:t>
+            </w:r>
+            <w:r>
+              <w:rPr>
+                <w:color w:val="70AD47" w:themeColor="accent6"/>
+              </w:rPr>
+              <w:t xml:space="preserve"> seconden</w:t>
+            </w:r>
+          </w:p>
+        </w:tc>
+      </w:tr>
+    </w:tbl>
+    <w:p>
+      <w:pPr>
+        <w:rPr>
+          <w:rFonts w:eastAsiaTheme="majorEastAsia" w:cstheme="minorHAnsi"/>
+          <w:color w:val="1F3763" w:themeColor="accent1" w:themeShade="7F"/>
+        </w:rPr>
+      </w:pPr>
+    </w:p>
+    <w:p>
+      <w:pPr>
+        <w:rPr>
+          <w:rFonts w:eastAsiaTheme="majorEastAsia" w:cstheme="minorHAnsi"/>
+        </w:rPr>
+      </w:pPr>
+      <w:r>
+        <w:rPr>
+          <w:rFonts w:eastAsiaTheme="majorEastAsia" w:cstheme="minorHAnsi"/>
+        </w:rPr>
+        <w:t>Zoals te zien in tabel … is de maximale responsetijd nu met 14,4 seconden afgenomen en de gemiddelde responsetijd met 7 seconden! Dit kunnen we stellen als een behoorlijke performance winst.</w:t>
+      </w:r>
+    </w:p>
+    <w:p>
+      <w:pPr>
+        <w:rPr>
+          <w:rFonts w:eastAsiaTheme="majorEastAsia" w:cstheme="minorHAnsi"/>
+        </w:rPr>
+      </w:pPr>
+    </w:p>
+    <w:p>
+      <w:pPr>
+        <w:pStyle w:val="Kop3"/>
+      </w:pPr>
+      <w:bookmarkStart w:id="13" w:name="_Toc168845877"/>
+      <w:proofErr w:type="spellStart"/>
+      <w:r>
+        <w:t>Indexing</w:t>
+      </w:r>
+      <w:bookmarkEnd w:id="13"/>
+      <w:proofErr w:type="spellEnd"/>
+    </w:p>
+    <w:p>
+      <w:r>
+        <w:t>Om te kijken of we de snelheid van de query kunnen verbeteren wil ik kijken of dit verbeterd kan worden door een index toe te voegen aan de tabel. Aangezien er al een PK staat op ID ga ik kijken of een index op longitude en latitude de query sneller kan maken.</w:t>
+      </w:r>
+    </w:p>
+    <w:p/>
+    <w:p>
+      <w:r>
+        <w:t>Voor verbetering</w:t>
+      </w:r>
+      <w:r>
+        <w:br/>
+      </w:r>
+      <w:r>
+        <w:drawing>
+          <wp:inline distT="0" distB="0" distL="0" distR="0" wp14:anchorId="4E11CE42" wp14:editId="1C228F53">
+            <wp:extent cx="2514951" cy="381053"/>
+            <wp:effectExtent l="0" t="0" r="0" b="0"/>
+            <wp:docPr id="567183785" name="Afbeelding 1"/>
+            <wp:cNvGraphicFramePr>
+              <a:graphicFrameLocks xmlns:a="http://schemas.openxmlformats.org/drawingml/2006/main" noChangeAspect="1"/>
+            </wp:cNvGraphicFramePr>
+            <a:graphic xmlns:a="http://schemas.openxmlformats.org/drawingml/2006/main">
+              <a:graphicData uri="http://schemas.openxmlformats.org/drawingml/2006/picture">
+                <pic:pic xmlns:pic="http://schemas.openxmlformats.org/drawingml/2006/picture">
+                  <pic:nvPicPr>
+                    <pic:cNvPr id="567183785" name=""/>
+                    <pic:cNvPicPr/>
+                  </pic:nvPicPr>
+                  <pic:blipFill>
+                    <a:blip r:embed="rId26"/>
+                    <a:stretch>
+                      <a:fillRect/>
+                    </a:stretch>
+                  </pic:blipFill>
+                  <pic:spPr>
+                    <a:xfrm>
+                      <a:off x="0" y="0"/>
+                      <a:ext cx="2514951" cy="381053"/>
+                    </a:xfrm>
+                    <a:prstGeom prst="rect">
+                      <a:avLst/>
+                    </a:prstGeom>
+                  </pic:spPr>
+                </pic:pic>
+              </a:graphicData>
+            </a:graphic>
+          </wp:inline>
+        </w:drawing>
+      </w:r>
+    </w:p>
+    <w:p/>
+    <w:p>
+      <w:r>
+        <w:t>Na het toevoegen van een index op longitude en latitude:</w:t>
+      </w:r>
+    </w:p>
+    <w:p>
+      <w:r>
+        <w:drawing>
+          <wp:inline distT="0" distB="0" distL="0" distR="0" wp14:anchorId="5205CD53" wp14:editId="43A2D460">
+            <wp:extent cx="2524477" cy="409632"/>
+            <wp:effectExtent l="0" t="0" r="9525" b="9525"/>
+            <wp:docPr id="1031006361" name="Afbeelding 1"/>
+            <wp:cNvGraphicFramePr>
+              <a:graphicFrameLocks xmlns:a="http://schemas.openxmlformats.org/drawingml/2006/main" noChangeAspect="1"/>
+            </wp:cNvGraphicFramePr>
+            <a:graphic xmlns:a="http://schemas.openxmlformats.org/drawingml/2006/main">
+              <a:graphicData uri="http://schemas.openxmlformats.org/drawingml/2006/picture">
+                <pic:pic xmlns:pic="http://schemas.openxmlformats.org/drawingml/2006/picture">
+                  <pic:nvPicPr>
+                    <pic:cNvPr id="1031006361" name=""/>
+                    <pic:cNvPicPr/>
+                  </pic:nvPicPr>
+                  <pic:blipFill>
+                    <a:blip r:embed="rId27"/>
+                    <a:stretch>
+                      <a:fillRect/>
+                    </a:stretch>
+                  </pic:blipFill>
+                  <pic:spPr>
+                    <a:xfrm>
+                      <a:off x="0" y="0"/>
+                      <a:ext cx="2524477" cy="409632"/>
+                    </a:xfrm>
+                    <a:prstGeom prst="rect">
+                      <a:avLst/>
+                    </a:prstGeom>
+                  </pic:spPr>
+                </pic:pic>
+              </a:graphicData>
+            </a:graphic>
+          </wp:inline>
+        </w:drawing>
+      </w:r>
+    </w:p>
+    <w:p/>
+    <w:p>
+      <w:r>
+        <w:t>Zoals te zien is er geen verbetering.</w:t>
+      </w:r>
+    </w:p>
+    <w:p>
+      <w:pPr>
+        <w:rPr>
+          <w:rFonts w:eastAsiaTheme="majorEastAsia" w:cstheme="minorHAnsi"/>
+        </w:rPr>
+      </w:pPr>
+    </w:p>
+    <w:p>
+      <w:pPr>
+        <w:rPr>
+          <w:rFonts w:eastAsiaTheme="majorEastAsia" w:cstheme="minorHAnsi"/>
+        </w:rPr>
+      </w:pPr>
+    </w:p>
+    <w:p>
+      <w:pPr>
+        <w:pStyle w:val="Kop3"/>
+      </w:pPr>
+      <w:bookmarkStart w:id="14" w:name="_Toc168845878"/>
+      <w:r>
+        <w:lastRenderedPageBreak/>
+        <w:t>Conclusie</w:t>
+      </w:r>
+      <w:bookmarkEnd w:id="14"/>
+    </w:p>
+    <w:p>
+      <w:r>
+        <w:t xml:space="preserve">Als we kijken naar de gemiddelde en maximale responsetijd, dan is de gemiddelde responsetijd met ongeveer 97,16% toegenomen, en de maximale responsetijd met ongeveer 88,11%. Hierdoor kan ik concluderen dat </w:t>
+      </w:r>
+      <w:proofErr w:type="spellStart"/>
+      <w:r>
+        <w:t>AsNoTracking</w:t>
+      </w:r>
+      <w:proofErr w:type="spellEnd"/>
+      <w:r>
+        <w:t xml:space="preserve"> en </w:t>
+      </w:r>
+      <w:proofErr w:type="spellStart"/>
+      <w:r>
+        <w:t>Redis</w:t>
+      </w:r>
+      <w:proofErr w:type="spellEnd"/>
+      <w:r>
+        <w:t xml:space="preserve"> hierbij goed geholpen hebben de performance van de applicatie te verbeteren.</w:t>
+      </w:r>
+    </w:p>
+    <w:p>
+      <w:pPr>
+        <w:pStyle w:val="Kop3"/>
+        <w:rPr>
+          <w:color w:val="auto"/>
+        </w:rPr>
+      </w:pPr>
+    </w:p>
+    <w:p>
+      <w:pPr>
+        <w:pStyle w:val="Kop3"/>
+        <w:rPr>
+          <w:color w:val="auto"/>
+        </w:rPr>
+      </w:pPr>
+    </w:p>
+    <w:p>
+      <w:pPr>
+        <w:rPr>
+          <w:rStyle w:val="Subtieleverwijzing"/>
+          <w:sz w:val="16"/>
+          <w:szCs w:val="16"/>
+        </w:rPr>
+      </w:pPr>
+      <w:r>
+        <w:rPr>
+          <w:rStyle w:val="Subtieleverwijzing"/>
+          <w:sz w:val="16"/>
+          <w:szCs w:val="16"/>
+        </w:rPr>
+        <w:t>97,16% = ((9.44228 - 0.26871) / 9.44228) * 100</w:t>
+      </w:r>
+    </w:p>
+    <w:p>
+      <w:r>
+        <w:rPr>
+          <w:rStyle w:val="Subtieleverwijzing"/>
+          <w:sz w:val="16"/>
+          <w:szCs w:val="16"/>
+        </w:rPr>
+        <w:t>88,11% = ((2.37913 - 20.0492) / 20.0492) * 100</w:t>
+      </w:r>
+    </w:p>
+    <w:p/>
+    <w:p>
+      <w:pPr>
+        <w:pStyle w:val="Kop2"/>
+      </w:pPr>
+      <w:bookmarkStart w:id="15" w:name="_Toc168845879"/>
+      <w:r>
+        <w:t xml:space="preserve">4.2 Statistieken </w:t>
+      </w:r>
+      <w:proofErr w:type="spellStart"/>
+      <w:r>
+        <w:t>admins</w:t>
+      </w:r>
+      <w:bookmarkEnd w:id="15"/>
+      <w:proofErr w:type="spellEnd"/>
+    </w:p>
+    <w:p>
+      <w:r>
+        <w:t xml:space="preserve">Een </w:t>
+      </w:r>
+      <w:proofErr w:type="spellStart"/>
+      <w:r>
+        <w:t>endpoint</w:t>
+      </w:r>
+      <w:proofErr w:type="spellEnd"/>
+      <w:r>
+        <w:t xml:space="preserve"> /</w:t>
+      </w:r>
+      <w:proofErr w:type="spellStart"/>
+      <w:r>
+        <w:t>Listings</w:t>
+      </w:r>
+      <w:proofErr w:type="spellEnd"/>
+      <w:r>
+        <w:t>/</w:t>
+      </w:r>
+      <w:proofErr w:type="spellStart"/>
+      <w:r>
+        <w:t>GetAverageNightsPerMonth</w:t>
+      </w:r>
+      <w:proofErr w:type="spellEnd"/>
+      <w:r>
+        <w:t xml:space="preserve"> en /</w:t>
+      </w:r>
+      <w:proofErr w:type="spellStart"/>
+      <w:r>
+        <w:t>Listings</w:t>
+      </w:r>
+      <w:proofErr w:type="spellEnd"/>
+      <w:r>
+        <w:t>/</w:t>
+      </w:r>
+      <w:proofErr w:type="spellStart"/>
+      <w:r>
+        <w:t>stats</w:t>
+      </w:r>
+      <w:proofErr w:type="spellEnd"/>
+      <w:r>
+        <w:t>/</w:t>
+      </w:r>
+      <w:proofErr w:type="spellStart"/>
+      <w:r>
+        <w:t>revenue</w:t>
+      </w:r>
+      <w:proofErr w:type="spellEnd"/>
+      <w:r>
+        <w:t>-per-</w:t>
+      </w:r>
+      <w:proofErr w:type="spellStart"/>
+      <w:r>
+        <w:t>month</w:t>
+      </w:r>
+      <w:proofErr w:type="spellEnd"/>
+      <w:r>
+        <w:t xml:space="preserve"> om </w:t>
+      </w:r>
+      <w:proofErr w:type="spellStart"/>
+      <w:r>
+        <w:t>admin</w:t>
+      </w:r>
+      <w:proofErr w:type="spellEnd"/>
+      <w:r>
+        <w:t xml:space="preserve"> </w:t>
+      </w:r>
+      <w:r>
+        <w:t>statistieken</w:t>
+      </w:r>
+      <w:r>
+        <w:t xml:space="preserve"> data op te halen voert een JOIN uit en </w:t>
+      </w:r>
+      <w:r>
+        <w:t xml:space="preserve">daarnaast een </w:t>
+      </w:r>
+      <w:proofErr w:type="spellStart"/>
+      <w:r>
+        <w:t>where</w:t>
+      </w:r>
+      <w:proofErr w:type="spellEnd"/>
+      <w:r>
+        <w:t xml:space="preserve"> en </w:t>
+      </w:r>
+      <w:r>
+        <w:t xml:space="preserve">is erg langzaam bij aanroepen. Hiervoor wil ik ook de performance verbeteren. </w:t>
+      </w:r>
+      <w:r>
+        <w:t xml:space="preserve">Om de query performance te meten zal ik </w:t>
+      </w:r>
+      <w:proofErr w:type="spellStart"/>
+      <w:r>
+        <w:t>Miniprofiler</w:t>
+      </w:r>
+      <w:proofErr w:type="spellEnd"/>
+      <w:r>
+        <w:t xml:space="preserve"> gebruiken.</w:t>
       </w:r>
     </w:p>
     <w:p/>
     <w:p/>
+    <w:p>
+      <w:pPr>
+        <w:pStyle w:val="Kop3"/>
+      </w:pPr>
+      <w:bookmarkStart w:id="16" w:name="_Toc168845880"/>
+      <w:r>
+        <w:t>/</w:t>
+      </w:r>
+      <w:proofErr w:type="spellStart"/>
+      <w:r>
+        <w:t>Listings</w:t>
+      </w:r>
+      <w:proofErr w:type="spellEnd"/>
+      <w:r>
+        <w:t>/</w:t>
+      </w:r>
+      <w:proofErr w:type="spellStart"/>
+      <w:r>
+        <w:t>GetAverageNightsPerMonth</w:t>
+      </w:r>
+      <w:bookmarkEnd w:id="16"/>
+      <w:proofErr w:type="spellEnd"/>
+    </w:p>
+    <w:p>
+      <w:r>
+        <w:t xml:space="preserve">Query: </w:t>
+      </w:r>
+    </w:p>
+    <w:p>
+      <w:r>
+        <w:rPr>
+          <w:noProof/>
+        </w:rPr>
+        <w:drawing>
+          <wp:inline distT="0" distB="0" distL="0" distR="0" wp14:anchorId="5732B3E6" wp14:editId="779B9AF4">
+            <wp:extent cx="5727700" cy="1901825"/>
+            <wp:effectExtent l="0" t="0" r="6350" b="3175"/>
+            <wp:docPr id="47276772" name="Afbeelding 1" descr="Afbeelding met tekst, schermopname, Lettertype&#10;&#10;Automatisch gegenereerde beschrijving"/>
+            <wp:cNvGraphicFramePr>
+              <a:graphicFrameLocks xmlns:a="http://schemas.openxmlformats.org/drawingml/2006/main" noChangeAspect="1"/>
+            </wp:cNvGraphicFramePr>
+            <a:graphic xmlns:a="http://schemas.openxmlformats.org/drawingml/2006/main">
+              <a:graphicData uri="http://schemas.openxmlformats.org/drawingml/2006/picture">
+                <pic:pic xmlns:pic="http://schemas.openxmlformats.org/drawingml/2006/picture">
+                  <pic:nvPicPr>
+                    <pic:cNvPr id="47276772" name="Afbeelding 1" descr="Afbeelding met tekst, schermopname, Lettertype&#10;&#10;Automatisch gegenereerde beschrijving"/>
+                    <pic:cNvPicPr/>
+                  </pic:nvPicPr>
+                  <pic:blipFill>
+                    <a:blip r:embed="rId28"/>
+                    <a:stretch>
+                      <a:fillRect/>
+                    </a:stretch>
+                  </pic:blipFill>
+                  <pic:spPr>
+                    <a:xfrm>
+                      <a:off x="0" y="0"/>
+                      <a:ext cx="5727700" cy="1901825"/>
+                    </a:xfrm>
+                    <a:prstGeom prst="rect">
+                      <a:avLst/>
+                    </a:prstGeom>
+                  </pic:spPr>
+                </pic:pic>
+              </a:graphicData>
+            </a:graphic>
+          </wp:inline>
+        </w:drawing>
+      </w:r>
+    </w:p>
     <w:p/>
     <w:p/>
     <w:p>
+      <w:r>
+        <w:t>Voor verbetering:</w:t>
+      </w:r>
+    </w:p>
+    <w:p>
+      <w:r>
+        <w:rPr>
+          <w:noProof/>
+        </w:rPr>
+        <w:drawing>
+          <wp:inline distT="0" distB="0" distL="0" distR="0" wp14:anchorId="4F2C54CC" wp14:editId="7DB80D63">
+            <wp:extent cx="3210373" cy="409632"/>
+            <wp:effectExtent l="0" t="0" r="9525" b="9525"/>
+            <wp:docPr id="1682074720" name="Afbeelding 1"/>
+            <wp:cNvGraphicFramePr>
+              <a:graphicFrameLocks xmlns:a="http://schemas.openxmlformats.org/drawingml/2006/main" noChangeAspect="1"/>
+            </wp:cNvGraphicFramePr>
+            <a:graphic xmlns:a="http://schemas.openxmlformats.org/drawingml/2006/main">
+              <a:graphicData uri="http://schemas.openxmlformats.org/drawingml/2006/picture">
+                <pic:pic xmlns:pic="http://schemas.openxmlformats.org/drawingml/2006/picture">
+                  <pic:nvPicPr>
+                    <pic:cNvPr id="1682074720" name=""/>
+                    <pic:cNvPicPr/>
+                  </pic:nvPicPr>
+                  <pic:blipFill>
+                    <a:blip r:embed="rId29"/>
+                    <a:stretch>
+                      <a:fillRect/>
+                    </a:stretch>
+                  </pic:blipFill>
+                  <pic:spPr>
+                    <a:xfrm>
+                      <a:off x="0" y="0"/>
+                      <a:ext cx="3210373" cy="409632"/>
+                    </a:xfrm>
+                    <a:prstGeom prst="rect">
+                      <a:avLst/>
+                    </a:prstGeom>
+                  </pic:spPr>
+                </pic:pic>
+              </a:graphicData>
+            </a:graphic>
+          </wp:inline>
+        </w:drawing>
+      </w:r>
+    </w:p>
+    <w:p/>
+    <w:p>
+      <w:r>
+        <w:t>Voor performance verbetering</w:t>
+      </w:r>
+    </w:p>
+    <w:p>
+      <w:r>
+        <w:rPr>
+          <w:noProof/>
+        </w:rPr>
+        <w:drawing>
+          <wp:inline distT="0" distB="0" distL="0" distR="0" wp14:anchorId="72BDF291" wp14:editId="605F38DF">
+            <wp:extent cx="3248478" cy="371527"/>
+            <wp:effectExtent l="0" t="0" r="0" b="9525"/>
+            <wp:docPr id="1601565302" name="Afbeelding 1"/>
+            <wp:cNvGraphicFramePr>
+              <a:graphicFrameLocks xmlns:a="http://schemas.openxmlformats.org/drawingml/2006/main" noChangeAspect="1"/>
+            </wp:cNvGraphicFramePr>
+            <a:graphic xmlns:a="http://schemas.openxmlformats.org/drawingml/2006/main">
+              <a:graphicData uri="http://schemas.openxmlformats.org/drawingml/2006/picture">
+                <pic:pic xmlns:pic="http://schemas.openxmlformats.org/drawingml/2006/picture">
+                  <pic:nvPicPr>
+                    <pic:cNvPr id="1601565302" name=""/>
+                    <pic:cNvPicPr/>
+                  </pic:nvPicPr>
+                  <pic:blipFill>
+                    <a:blip r:embed="rId30"/>
+                    <a:stretch>
+                      <a:fillRect/>
+                    </a:stretch>
+                  </pic:blipFill>
+                  <pic:spPr>
+                    <a:xfrm>
+                      <a:off x="0" y="0"/>
+                      <a:ext cx="3248478" cy="371527"/>
+                    </a:xfrm>
+                    <a:prstGeom prst="rect">
+                      <a:avLst/>
+                    </a:prstGeom>
+                  </pic:spPr>
+                </pic:pic>
+              </a:graphicData>
+            </a:graphic>
+          </wp:inline>
+        </w:drawing>
+      </w:r>
+    </w:p>
+    <w:p/>
+    <w:p>
       <w:pPr>
         <w:pStyle w:val="Kop3"/>
-        <w:ind w:firstLine="360"/>
-      </w:pPr>
-      <w:bookmarkStart w:id="8" w:name="_Toc168658689"/>
-      <w:proofErr w:type="spellStart"/>
-      <w:r>
+      </w:pPr>
+      <w:bookmarkStart w:id="17" w:name="_Toc168845881"/>
+      <w:proofErr w:type="spellStart"/>
+      <w:r>
+        <w:t>Indexing</w:t>
+      </w:r>
+      <w:bookmarkEnd w:id="17"/>
+      <w:proofErr w:type="spellEnd"/>
+    </w:p>
+    <w:p>
+      <w:r>
+        <w:t xml:space="preserve">Omdat ik al een PK heb op de </w:t>
+      </w:r>
+      <w:proofErr w:type="spellStart"/>
+      <w:r>
+        <w:t>listing_id</w:t>
+      </w:r>
+      <w:proofErr w:type="spellEnd"/>
+      <w:r>
+        <w:t xml:space="preserve"> en date, zijn er nog 2 velden over waar het belangrijk is om een index op toe te voegen, namelijk de kolom </w:t>
+      </w:r>
+      <w:proofErr w:type="spellStart"/>
+      <w:r>
+        <w:t>available</w:t>
+      </w:r>
+      <w:proofErr w:type="spellEnd"/>
+      <w:r>
+        <w:t xml:space="preserve"> en </w:t>
+      </w:r>
+      <w:proofErr w:type="spellStart"/>
+      <w:r>
+        <w:t>minimum_nights</w:t>
+      </w:r>
+      <w:proofErr w:type="spellEnd"/>
+      <w:r>
+        <w:t>.</w:t>
+      </w:r>
+      <w:r>
+        <w:t xml:space="preserve"> Aangezien op </w:t>
+      </w:r>
+      <w:proofErr w:type="spellStart"/>
+      <w:r>
+        <w:t>minimum_nights</w:t>
+      </w:r>
+      <w:proofErr w:type="spellEnd"/>
+      <w:r>
+        <w:t xml:space="preserve"> gezocht wordt en gefilterd wordt op </w:t>
+      </w:r>
+      <w:proofErr w:type="spellStart"/>
+      <w:r>
+        <w:t>available</w:t>
+      </w:r>
+      <w:proofErr w:type="spellEnd"/>
+    </w:p>
+    <w:p>
+      <w:r>
+        <w:rPr>
+          <w:noProof/>
+        </w:rPr>
         <w:lastRenderedPageBreak/>
-        <w:t>Redis</w:t>
-      </w:r>
-      <w:proofErr w:type="spellEnd"/>
-      <w:r>
-        <w:t xml:space="preserve"> </w:t>
-      </w:r>
-      <w:proofErr w:type="spellStart"/>
-      <w:r>
-        <w:t>Caching</w:t>
-      </w:r>
-      <w:bookmarkEnd w:id="8"/>
-      <w:proofErr w:type="spellEnd"/>
-    </w:p>
-    <w:p>
-      <w:r>
-        <w:t>//// TODO</w:t>
-      </w:r>
-    </w:p>
-    <w:p>
-      <w:pPr>
-        <w:rPr>
-          <w:rFonts w:cstheme="minorHAnsi"/>
-        </w:rPr>
-      </w:pPr>
-    </w:p>
-    <w:p>
-      <w:pPr>
-        <w:rPr>
-          <w:rFonts w:cstheme="minorHAnsi"/>
-        </w:rPr>
-      </w:pPr>
-    </w:p>
-    <w:p>
-      <w:pPr>
-        <w:rPr>
-          <w:rFonts w:eastAsiaTheme="majorEastAsia" w:cstheme="minorHAnsi"/>
-          <w:color w:val="1F3763" w:themeColor="accent1" w:themeShade="7F"/>
-        </w:rPr>
-      </w:pPr>
-      <w:r>
-        <w:rPr>
-          <w:rFonts w:eastAsiaTheme="majorEastAsia" w:cstheme="minorHAnsi"/>
-          <w:color w:val="1F3763" w:themeColor="accent1" w:themeShade="7F"/>
-        </w:rPr>
-        <w:br w:type="page"/>
-      </w:r>
-    </w:p>
+        <w:drawing>
+          <wp:inline distT="0" distB="0" distL="0" distR="0" wp14:anchorId="7C0FAA6B" wp14:editId="2DFC9A06">
+            <wp:extent cx="4696480" cy="857370"/>
+            <wp:effectExtent l="0" t="0" r="0" b="0"/>
+            <wp:docPr id="1692096738" name="Afbeelding 1" descr="Afbeelding met tekst, schermopname, Lettertype, lijn&#10;&#10;Automatisch gegenereerde beschrijving"/>
+            <wp:cNvGraphicFramePr>
+              <a:graphicFrameLocks xmlns:a="http://schemas.openxmlformats.org/drawingml/2006/main" noChangeAspect="1"/>
+            </wp:cNvGraphicFramePr>
+            <a:graphic xmlns:a="http://schemas.openxmlformats.org/drawingml/2006/main">
+              <a:graphicData uri="http://schemas.openxmlformats.org/drawingml/2006/picture">
+                <pic:pic xmlns:pic="http://schemas.openxmlformats.org/drawingml/2006/picture">
+                  <pic:nvPicPr>
+                    <pic:cNvPr id="1692096738" name="Afbeelding 1" descr="Afbeelding met tekst, schermopname, Lettertype, lijn&#10;&#10;Automatisch gegenereerde beschrijving"/>
+                    <pic:cNvPicPr/>
+                  </pic:nvPicPr>
+                  <pic:blipFill>
+                    <a:blip r:embed="rId31"/>
+                    <a:stretch>
+                      <a:fillRect/>
+                    </a:stretch>
+                  </pic:blipFill>
+                  <pic:spPr>
+                    <a:xfrm>
+                      <a:off x="0" y="0"/>
+                      <a:ext cx="4696480" cy="857370"/>
+                    </a:xfrm>
+                    <a:prstGeom prst="rect">
+                      <a:avLst/>
+                    </a:prstGeom>
+                  </pic:spPr>
+                </pic:pic>
+              </a:graphicData>
+            </a:graphic>
+          </wp:inline>
+        </w:drawing>
+      </w:r>
+    </w:p>
+    <w:p/>
+    <w:p>
+      <w:r>
+        <w:t>Na de non-</w:t>
+      </w:r>
+      <w:proofErr w:type="spellStart"/>
+      <w:r>
+        <w:t>clustered</w:t>
+      </w:r>
+      <w:proofErr w:type="spellEnd"/>
+      <w:r>
+        <w:t xml:space="preserve"> index toegevoegd te hebben is dit het resultaat:</w:t>
+      </w:r>
+    </w:p>
+    <w:p>
+      <w:r>
+        <w:rPr>
+          <w:noProof/>
+        </w:rPr>
+        <w:drawing>
+          <wp:inline distT="0" distB="0" distL="0" distR="0" wp14:anchorId="0009D3EB" wp14:editId="1028CC24">
+            <wp:extent cx="3229426" cy="409632"/>
+            <wp:effectExtent l="0" t="0" r="9525" b="9525"/>
+            <wp:docPr id="1582772422" name="Afbeelding 1"/>
+            <wp:cNvGraphicFramePr>
+              <a:graphicFrameLocks xmlns:a="http://schemas.openxmlformats.org/drawingml/2006/main" noChangeAspect="1"/>
+            </wp:cNvGraphicFramePr>
+            <a:graphic xmlns:a="http://schemas.openxmlformats.org/drawingml/2006/main">
+              <a:graphicData uri="http://schemas.openxmlformats.org/drawingml/2006/picture">
+                <pic:pic xmlns:pic="http://schemas.openxmlformats.org/drawingml/2006/picture">
+                  <pic:nvPicPr>
+                    <pic:cNvPr id="1582772422" name=""/>
+                    <pic:cNvPicPr/>
+                  </pic:nvPicPr>
+                  <pic:blipFill>
+                    <a:blip r:embed="rId32"/>
+                    <a:stretch>
+                      <a:fillRect/>
+                    </a:stretch>
+                  </pic:blipFill>
+                  <pic:spPr>
+                    <a:xfrm>
+                      <a:off x="0" y="0"/>
+                      <a:ext cx="3229426" cy="409632"/>
+                    </a:xfrm>
+                    <a:prstGeom prst="rect">
+                      <a:avLst/>
+                    </a:prstGeom>
+                  </pic:spPr>
+                </pic:pic>
+              </a:graphicData>
+            </a:graphic>
+          </wp:inline>
+        </w:drawing>
+      </w:r>
+    </w:p>
+    <w:p/>
+    <w:p/>
+    <w:p>
+      <w:r>
+        <w:t xml:space="preserve">Zoals te zien is er geen verbetering qua performance. Ik ben toen de query gaan inspecteren met </w:t>
+      </w:r>
+      <w:proofErr w:type="spellStart"/>
+      <w:r>
+        <w:t>execution</w:t>
+      </w:r>
+      <w:proofErr w:type="spellEnd"/>
+      <w:r>
+        <w:t xml:space="preserve"> plan in management studio. Hier werd aangegeven om een index te plaatsen op </w:t>
+      </w:r>
+      <w:proofErr w:type="spellStart"/>
+      <w:r>
+        <w:t>available</w:t>
+      </w:r>
+      <w:proofErr w:type="spellEnd"/>
+      <w:r>
+        <w:t xml:space="preserve"> en om </w:t>
+      </w:r>
+      <w:proofErr w:type="spellStart"/>
+      <w:r>
+        <w:t>minimum_nights</w:t>
+      </w:r>
+      <w:proofErr w:type="spellEnd"/>
+      <w:r>
+        <w:t xml:space="preserve"> toe te voegen als </w:t>
+      </w:r>
+      <w:proofErr w:type="spellStart"/>
+      <w:r>
+        <w:t>include</w:t>
+      </w:r>
+      <w:proofErr w:type="spellEnd"/>
+      <w:r>
+        <w:t xml:space="preserve"> kolom in plaats van een index kolom.</w:t>
+      </w:r>
+    </w:p>
+    <w:p/>
+    <w:p>
+      <w:r>
+        <w:rPr>
+          <w:noProof/>
+        </w:rPr>
+        <w:drawing>
+          <wp:inline distT="0" distB="0" distL="0" distR="0" wp14:anchorId="14139A64" wp14:editId="2B815406">
+            <wp:extent cx="4677428" cy="704948"/>
+            <wp:effectExtent l="0" t="0" r="8890" b="0"/>
+            <wp:docPr id="1559141585" name="Afbeelding 1" descr="Afbeelding met tekst, schermopname, Lettertype, lijn&#10;&#10;Automatisch gegenereerde beschrijving"/>
+            <wp:cNvGraphicFramePr>
+              <a:graphicFrameLocks xmlns:a="http://schemas.openxmlformats.org/drawingml/2006/main" noChangeAspect="1"/>
+            </wp:cNvGraphicFramePr>
+            <a:graphic xmlns:a="http://schemas.openxmlformats.org/drawingml/2006/main">
+              <a:graphicData uri="http://schemas.openxmlformats.org/drawingml/2006/picture">
+                <pic:pic xmlns:pic="http://schemas.openxmlformats.org/drawingml/2006/picture">
+                  <pic:nvPicPr>
+                    <pic:cNvPr id="1559141585" name="Afbeelding 1" descr="Afbeelding met tekst, schermopname, Lettertype, lijn&#10;&#10;Automatisch gegenereerde beschrijving"/>
+                    <pic:cNvPicPr/>
+                  </pic:nvPicPr>
+                  <pic:blipFill>
+                    <a:blip r:embed="rId33"/>
+                    <a:stretch>
+                      <a:fillRect/>
+                    </a:stretch>
+                  </pic:blipFill>
+                  <pic:spPr>
+                    <a:xfrm>
+                      <a:off x="0" y="0"/>
+                      <a:ext cx="4677428" cy="704948"/>
+                    </a:xfrm>
+                    <a:prstGeom prst="rect">
+                      <a:avLst/>
+                    </a:prstGeom>
+                  </pic:spPr>
+                </pic:pic>
+              </a:graphicData>
+            </a:graphic>
+          </wp:inline>
+        </w:drawing>
+      </w:r>
+    </w:p>
+    <w:p>
+      <w:r>
+        <w:rPr>
+          <w:noProof/>
+        </w:rPr>
+        <w:drawing>
+          <wp:inline distT="0" distB="0" distL="0" distR="0" wp14:anchorId="4F16B4C3" wp14:editId="0781DFC4">
+            <wp:extent cx="4667901" cy="695422"/>
+            <wp:effectExtent l="0" t="0" r="0" b="9525"/>
+            <wp:docPr id="2014617507" name="Afbeelding 1" descr="Afbeelding met tekst, schermopname, Lettertype, lijn&#10;&#10;Automatisch gegenereerde beschrijving"/>
+            <wp:cNvGraphicFramePr>
+              <a:graphicFrameLocks xmlns:a="http://schemas.openxmlformats.org/drawingml/2006/main" noChangeAspect="1"/>
+            </wp:cNvGraphicFramePr>
+            <a:graphic xmlns:a="http://schemas.openxmlformats.org/drawingml/2006/main">
+              <a:graphicData uri="http://schemas.openxmlformats.org/drawingml/2006/picture">
+                <pic:pic xmlns:pic="http://schemas.openxmlformats.org/drawingml/2006/picture">
+                  <pic:nvPicPr>
+                    <pic:cNvPr id="2014617507" name="Afbeelding 1" descr="Afbeelding met tekst, schermopname, Lettertype, lijn&#10;&#10;Automatisch gegenereerde beschrijving"/>
+                    <pic:cNvPicPr/>
+                  </pic:nvPicPr>
+                  <pic:blipFill>
+                    <a:blip r:embed="rId34"/>
+                    <a:stretch>
+                      <a:fillRect/>
+                    </a:stretch>
+                  </pic:blipFill>
+                  <pic:spPr>
+                    <a:xfrm>
+                      <a:off x="0" y="0"/>
+                      <a:ext cx="4667901" cy="695422"/>
+                    </a:xfrm>
+                    <a:prstGeom prst="rect">
+                      <a:avLst/>
+                    </a:prstGeom>
+                  </pic:spPr>
+                </pic:pic>
+              </a:graphicData>
+            </a:graphic>
+          </wp:inline>
+        </w:drawing>
+      </w:r>
+    </w:p>
+    <w:p/>
+    <w:p>
+      <w:r>
+        <w:t>Dit was het resultaat na toevoegen van de</w:t>
+      </w:r>
+      <w:r>
+        <w:t xml:space="preserve">ze </w:t>
+      </w:r>
+      <w:r>
+        <w:t>index:</w:t>
+      </w:r>
+    </w:p>
+    <w:p>
+      <w:r>
+        <w:t>Zoals te zien is er nu wel een performance verbetering behaald van ongeveer 4 seconden.</w:t>
+      </w:r>
+    </w:p>
+    <w:p/>
+    <w:p>
+      <w:r>
+        <w:rPr>
+          <w:noProof/>
+        </w:rPr>
+        <w:drawing>
+          <wp:inline distT="0" distB="0" distL="0" distR="0" wp14:anchorId="35217A72" wp14:editId="0AE64F2F">
+            <wp:extent cx="3153215" cy="352474"/>
+            <wp:effectExtent l="0" t="0" r="9525" b="9525"/>
+            <wp:docPr id="979406827" name="Afbeelding 1"/>
+            <wp:cNvGraphicFramePr>
+              <a:graphicFrameLocks xmlns:a="http://schemas.openxmlformats.org/drawingml/2006/main" noChangeAspect="1"/>
+            </wp:cNvGraphicFramePr>
+            <a:graphic xmlns:a="http://schemas.openxmlformats.org/drawingml/2006/main">
+              <a:graphicData uri="http://schemas.openxmlformats.org/drawingml/2006/picture">
+                <pic:pic xmlns:pic="http://schemas.openxmlformats.org/drawingml/2006/picture">
+                  <pic:nvPicPr>
+                    <pic:cNvPr id="979406827" name=""/>
+                    <pic:cNvPicPr/>
+                  </pic:nvPicPr>
+                  <pic:blipFill>
+                    <a:blip r:embed="rId35"/>
+                    <a:stretch>
+                      <a:fillRect/>
+                    </a:stretch>
+                  </pic:blipFill>
+                  <pic:spPr>
+                    <a:xfrm>
+                      <a:off x="0" y="0"/>
+                      <a:ext cx="3153215" cy="352474"/>
+                    </a:xfrm>
+                    <a:prstGeom prst="rect">
+                      <a:avLst/>
+                    </a:prstGeom>
+                  </pic:spPr>
+                </pic:pic>
+              </a:graphicData>
+            </a:graphic>
+          </wp:inline>
+        </w:drawing>
+      </w:r>
+    </w:p>
+    <w:p/>
+    <w:p>
+      <w:r>
+        <w:t>Na het toevoegen van de index in figuur….(die werkende bij vorige route) is er al wat performance verbetering te zien van ongeveer 3 seconden.</w:t>
+      </w:r>
+    </w:p>
+    <w:p/>
+    <w:p>
+      <w:r>
+        <w:rPr>
+          <w:noProof/>
+        </w:rPr>
+        <w:drawing>
+          <wp:inline distT="0" distB="0" distL="0" distR="0" wp14:anchorId="6063345D" wp14:editId="523B27D3">
+            <wp:extent cx="3219899" cy="390580"/>
+            <wp:effectExtent l="0" t="0" r="0" b="9525"/>
+            <wp:docPr id="2046725847" name="Afbeelding 1"/>
+            <wp:cNvGraphicFramePr>
+              <a:graphicFrameLocks xmlns:a="http://schemas.openxmlformats.org/drawingml/2006/main" noChangeAspect="1"/>
+            </wp:cNvGraphicFramePr>
+            <a:graphic xmlns:a="http://schemas.openxmlformats.org/drawingml/2006/main">
+              <a:graphicData uri="http://schemas.openxmlformats.org/drawingml/2006/picture">
+                <pic:pic xmlns:pic="http://schemas.openxmlformats.org/drawingml/2006/picture">
+                  <pic:nvPicPr>
+                    <pic:cNvPr id="2046725847" name=""/>
+                    <pic:cNvPicPr/>
+                  </pic:nvPicPr>
+                  <pic:blipFill>
+                    <a:blip r:embed="rId36"/>
+                    <a:stretch>
+                      <a:fillRect/>
+                    </a:stretch>
+                  </pic:blipFill>
+                  <pic:spPr>
+                    <a:xfrm>
+                      <a:off x="0" y="0"/>
+                      <a:ext cx="3219899" cy="390580"/>
+                    </a:xfrm>
+                    <a:prstGeom prst="rect">
+                      <a:avLst/>
+                    </a:prstGeom>
+                  </pic:spPr>
+                </pic:pic>
+              </a:graphicData>
+            </a:graphic>
+          </wp:inline>
+        </w:drawing>
+      </w:r>
+    </w:p>
+    <w:p/>
+    <w:p/>
+    <w:p>
+      <w:pPr>
+        <w:keepNext/>
+      </w:pPr>
+    </w:p>
+    <w:p/>
     <w:p>
       <w:pPr>
         <w:pStyle w:val="Kop2"/>
       </w:pPr>
-      <w:bookmarkStart w:id="9" w:name="_Toc168658690"/>
-      <w:r>
-        <w:lastRenderedPageBreak/>
-        <w:t xml:space="preserve">4.2 Statistieken </w:t>
-      </w:r>
-      <w:proofErr w:type="spellStart"/>
-      <w:r>
-        <w:t>admins</w:t>
-      </w:r>
-      <w:bookmarkEnd w:id="9"/>
-      <w:proofErr w:type="spellEnd"/>
-    </w:p>
-    <w:p>
-      <w:r>
-        <w:t xml:space="preserve">Een </w:t>
-      </w:r>
-      <w:proofErr w:type="spellStart"/>
-      <w:r>
-        <w:t>endpoint</w:t>
-      </w:r>
-      <w:proofErr w:type="spellEnd"/>
-      <w:r>
-        <w:t xml:space="preserve"> om </w:t>
-      </w:r>
-      <w:proofErr w:type="spellStart"/>
-      <w:r>
-        <w:t>admin</w:t>
-      </w:r>
-      <w:proofErr w:type="spellEnd"/>
-      <w:r>
-        <w:t xml:space="preserve"> </w:t>
-      </w:r>
-      <w:r>
-        <w:t>statistieken</w:t>
-      </w:r>
-      <w:r>
-        <w:t xml:space="preserve"> data op te halen voert een JOIN uit en is erg langzaam bij aanroepen. Hiervoor wil ik ook de performance verbeteren. Ik gebruik dezelfde </w:t>
-      </w:r>
-      <w:proofErr w:type="spellStart"/>
-      <w:r>
-        <w:t>NBomber</w:t>
-      </w:r>
-      <w:proofErr w:type="spellEnd"/>
-      <w:r>
-        <w:t xml:space="preserve"> </w:t>
-      </w:r>
-      <w:r>
-        <w:t>instellingen</w:t>
-      </w:r>
-      <w:r>
-        <w:t xml:space="preserve"> als bij nulmeting </w:t>
-      </w:r>
-      <w:proofErr w:type="spellStart"/>
-      <w:r>
-        <w:t>listings</w:t>
-      </w:r>
-      <w:proofErr w:type="spellEnd"/>
+      <w:bookmarkStart w:id="18" w:name="_Toc168845882"/>
+      <w:r>
+        <w:t>4</w:t>
+      </w:r>
       <w:r>
         <w:t>.</w:t>
       </w:r>
-    </w:p>
-    <w:p/>
-    <w:p>
-      <w:pPr>
-        <w:pStyle w:val="Kop3"/>
-      </w:pPr>
-      <w:bookmarkStart w:id="10" w:name="_Toc168658691"/>
-      <w:proofErr w:type="spellStart"/>
-      <w:r>
-        <w:t>Indexing</w:t>
-      </w:r>
-      <w:bookmarkEnd w:id="10"/>
-      <w:proofErr w:type="spellEnd"/>
-    </w:p>
-    <w:p/>
-    <w:p>
-      <w:pPr>
-        <w:pStyle w:val="Kop3"/>
-      </w:pPr>
-      <w:bookmarkStart w:id="11" w:name="_Toc168658692"/>
-      <w:proofErr w:type="spellStart"/>
-      <w:r>
-        <w:t>Caching</w:t>
-      </w:r>
-      <w:bookmarkEnd w:id="11"/>
-      <w:proofErr w:type="spellEnd"/>
-    </w:p>
-    <w:p/>
-    <w:p>
-      <w:pPr>
-        <w:keepNext/>
-      </w:pPr>
-    </w:p>
-    <w:p>
-      <w:r>
-        <w:br w:type="page"/>
-      </w:r>
-    </w:p>
-    <w:p>
-      <w:pPr>
-        <w:pStyle w:val="Kop2"/>
-      </w:pPr>
-      <w:bookmarkStart w:id="12" w:name="_Toc168658693"/>
-      <w:r>
-        <w:lastRenderedPageBreak/>
+      <w:r>
         <w:t>4</w:t>
       </w:r>
       <w:r>
-        <w:t>.</w:t>
-      </w:r>
-      <w:r>
-        <w:t>4</w:t>
-      </w:r>
-      <w:r>
         <w:t>. Conclusie</w:t>
       </w:r>
-      <w:bookmarkEnd w:id="12"/>
+      <w:bookmarkEnd w:id="18"/>
     </w:p>
     <w:p>
       <w:pPr>
@@ -4890,47 +8839,6 @@
       </w:r>
     </w:p>
     <w:p>
-      <w:r>
-        <w:t xml:space="preserve">Als de hoogste aantal </w:t>
-      </w:r>
-      <w:proofErr w:type="spellStart"/>
-      <w:r>
-        <w:t>request</w:t>
-      </w:r>
-      <w:r>
-        <w:t>s</w:t>
-      </w:r>
-      <w:proofErr w:type="spellEnd"/>
-      <w:r>
-        <w:t xml:space="preserve"> per seconde gepakt worden bestaat er een verbetering van </w:t>
-      </w:r>
-      <w:r>
-        <w:t xml:space="preserve">2122.22%. De grootste verbetering </w:t>
-      </w:r>
-      <w:r>
-        <w:t>ontstaat</w:t>
-      </w:r>
-      <w:r>
-        <w:t xml:space="preserve"> door gebruik te maken van In-Memory </w:t>
-      </w:r>
-      <w:proofErr w:type="spellStart"/>
-      <w:r>
-        <w:t>caching</w:t>
-      </w:r>
-      <w:proofErr w:type="spellEnd"/>
-      <w:r>
-        <w:t xml:space="preserve">, wat de </w:t>
-      </w:r>
-      <w:proofErr w:type="spellStart"/>
-      <w:r>
-        <w:t>latency</w:t>
-      </w:r>
-      <w:proofErr w:type="spellEnd"/>
-      <w:r>
-        <w:t xml:space="preserve"> omdat de applicatie niks van de database hoeft op te halen. </w:t>
-      </w:r>
-    </w:p>
-    <w:p>
       <w:pPr>
         <w:rPr>
           <w:rFonts w:asciiTheme="majorHAnsi" w:eastAsiaTheme="majorEastAsia" w:hAnsiTheme="majorHAnsi" w:cstheme="majorBidi"/>
@@ -4947,7 +8855,7 @@
       <w:pPr>
         <w:pStyle w:val="Kop1"/>
       </w:pPr>
-      <w:bookmarkStart w:id="13" w:name="_Toc168658694"/>
+      <w:bookmarkStart w:id="19" w:name="_Toc168845883"/>
       <w:r>
         <w:lastRenderedPageBreak/>
         <w:t>5</w:t>
@@ -4958,7 +8866,7 @@
       <w:r>
         <w:t>Security</w:t>
       </w:r>
-      <w:bookmarkEnd w:id="13"/>
+      <w:bookmarkEnd w:id="19"/>
     </w:p>
     <w:p>
       <w:r>
@@ -4987,14 +8895,14 @@
       <w:pPr>
         <w:pStyle w:val="Kop2"/>
       </w:pPr>
-      <w:bookmarkStart w:id="14" w:name="_Toc168658695"/>
+      <w:bookmarkStart w:id="20" w:name="_Toc168845884"/>
       <w:r>
         <w:t>5</w:t>
       </w:r>
       <w:r>
         <w:t>.1. OWASP ZAP</w:t>
       </w:r>
-      <w:bookmarkEnd w:id="14"/>
+      <w:bookmarkEnd w:id="20"/>
     </w:p>
     <w:p>
       <w:r>
@@ -5095,16 +9003,19 @@
       <w:pPr>
         <w:pStyle w:val="Kop3"/>
       </w:pPr>
-      <w:bookmarkStart w:id="15" w:name="_Toc168658696"/>
+      <w:bookmarkStart w:id="21" w:name="_Toc168845885"/>
       <w:r>
         <w:t>Gevonden security issues</w:t>
       </w:r>
-      <w:bookmarkEnd w:id="15"/>
-    </w:p>
-    <w:p>
-      <w:r>
+      <w:bookmarkEnd w:id="21"/>
+    </w:p>
+    <w:p>
+      <w:r>
+        <w:rPr>
+          <w:noProof/>
+        </w:rPr>
         <w:drawing>
-          <wp:inline distT="0" distB="0" distL="0" distR="0" wp14:anchorId="580EEC79" wp14:editId="4E7BD26C">
+          <wp:inline distT="0" distB="0" distL="0" distR="0" wp14:anchorId="58DCC287" wp14:editId="4E7BD26C">
             <wp:extent cx="3762900" cy="1991003"/>
             <wp:effectExtent l="0" t="0" r="9525" b="9525"/>
             <wp:docPr id="490498059" name="Afbeelding 1" descr="Afbeelding met tekst, schermopname, Lettertype, nummer&#10;&#10;Automatisch gegenereerde beschrijving"/>
@@ -5119,7 +9030,7 @@
                     <pic:cNvPicPr/>
                   </pic:nvPicPr>
                   <pic:blipFill>
-                    <a:blip r:embed="rId16"/>
+                    <a:blip r:embed="rId37"/>
                     <a:stretch>
                       <a:fillRect/>
                     </a:stretch>
@@ -5145,11 +9056,11 @@
       <w:pPr>
         <w:pStyle w:val="Kop3"/>
       </w:pPr>
-      <w:bookmarkStart w:id="16" w:name="_Toc168658697"/>
+      <w:bookmarkStart w:id="22" w:name="_Toc168845886"/>
       <w:r>
         <w:t>X-Content-Type-Options Header Missing</w:t>
       </w:r>
-      <w:bookmarkEnd w:id="16"/>
+      <w:bookmarkEnd w:id="22"/>
     </w:p>
     <w:p>
       <w:r>
@@ -5177,8 +9088,11 @@
     </w:p>
     <w:p>
       <w:r>
+        <w:rPr>
+          <w:noProof/>
+        </w:rPr>
         <w:drawing>
-          <wp:inline distT="0" distB="0" distL="0" distR="0" wp14:anchorId="2DE497DD" wp14:editId="36678AD6">
+          <wp:inline distT="0" distB="0" distL="0" distR="0" wp14:anchorId="281FA0B7" wp14:editId="36678AD6">
             <wp:extent cx="5727700" cy="1061085"/>
             <wp:effectExtent l="0" t="0" r="6350" b="5715"/>
             <wp:docPr id="1327990513" name="Afbeelding 1" descr="Afbeelding met tekst, schermopname, Lettertype, lijn&#10;&#10;Automatisch gegenereerde beschrijving"/>
@@ -5193,7 +9107,7 @@
                     <pic:cNvPicPr/>
                   </pic:nvPicPr>
                   <pic:blipFill>
-                    <a:blip r:embed="rId17"/>
+                    <a:blip r:embed="rId38"/>
                     <a:stretch>
                       <a:fillRect/>
                     </a:stretch>
@@ -5309,10 +9223,11 @@
       <w:r>
         <w:rPr>
           <w:rFonts w:asciiTheme="majorHAnsi" w:eastAsiaTheme="majorEastAsia" w:hAnsiTheme="majorHAnsi" w:cstheme="majorBidi"/>
+          <w:noProof/>
           <w:color w:val="1F3763" w:themeColor="accent1" w:themeShade="7F"/>
         </w:rPr>
         <w:drawing>
-          <wp:inline distT="0" distB="0" distL="0" distR="0" wp14:anchorId="35A2D55F" wp14:editId="049FD208">
+          <wp:inline distT="0" distB="0" distL="0" distR="0" wp14:anchorId="606566FE" wp14:editId="049FD208">
             <wp:extent cx="5727700" cy="877570"/>
             <wp:effectExtent l="0" t="0" r="6350" b="0"/>
             <wp:docPr id="1703839059" name="Afbeelding 1" descr="Afbeelding met tekst, schermopname, Lettertype&#10;&#10;Automatisch gegenereerde beschrijving"/>
@@ -5327,7 +9242,7 @@
                     <pic:cNvPicPr/>
                   </pic:nvPicPr>
                   <pic:blipFill>
-                    <a:blip r:embed="rId18"/>
+                    <a:blip r:embed="rId39"/>
                     <a:stretch>
                       <a:fillRect/>
                     </a:stretch>
@@ -5352,7 +9267,7 @@
       <w:pPr>
         <w:pStyle w:val="Kop2"/>
       </w:pPr>
-      <w:bookmarkStart w:id="17" w:name="_Toc168658698"/>
+      <w:bookmarkStart w:id="23" w:name="_Toc168845887"/>
       <w:r>
         <w:lastRenderedPageBreak/>
         <w:t xml:space="preserve">5.2 Package </w:t>
@@ -5361,18 +9276,12 @@
       <w:r>
         <w:t>vulnerabilities</w:t>
       </w:r>
-      <w:bookmarkEnd w:id="17"/>
-      <w:proofErr w:type="spellEnd"/>
-    </w:p>
-    <w:p>
-      <w:r>
-        <w:t xml:space="preserve">Om de beveiliging zo </w:t>
-      </w:r>
-      <w:r>
-        <w:t>goed</w:t>
-      </w:r>
-      <w:r>
-        <w:t xml:space="preserve"> mogelijk te maken, controleert </w:t>
+      <w:bookmarkEnd w:id="23"/>
+      <w:proofErr w:type="spellEnd"/>
+    </w:p>
+    <w:p>
+      <w:r>
+        <w:t xml:space="preserve">Om de beveiliging zo goed mogelijk te maken, controleert </w:t>
       </w:r>
       <w:proofErr w:type="spellStart"/>
       <w:r>
@@ -5396,7 +9305,7 @@
       <w:pPr>
         <w:pStyle w:val="Kop3"/>
       </w:pPr>
-      <w:bookmarkStart w:id="18" w:name="_Toc168658699"/>
+      <w:bookmarkStart w:id="24" w:name="_Toc168845888"/>
       <w:r>
         <w:t xml:space="preserve">5.2.1 </w:t>
       </w:r>
@@ -5404,7 +9313,7 @@
       <w:r>
         <w:t>Frontend</w:t>
       </w:r>
-      <w:bookmarkEnd w:id="18"/>
+      <w:bookmarkEnd w:id="24"/>
       <w:proofErr w:type="spellEnd"/>
     </w:p>
     <w:p>
@@ -5427,7 +9336,7 @@
       <w:r>
         <w:t xml:space="preserve"> applicatie te runnen, heb ik gebruik gemaakt van de extensie binnen Visual Studio Code. </w:t>
       </w:r>
-      <w:hyperlink r:id="rId19" w:history="1">
+      <w:hyperlink r:id="rId40" w:history="1">
         <w:r>
           <w:rPr>
             <w:rStyle w:val="Hyperlink"/>
@@ -5565,8 +9474,11 @@
     </w:p>
     <w:p>
       <w:r>
+        <w:rPr>
+          <w:noProof/>
+        </w:rPr>
         <w:drawing>
-          <wp:inline distT="0" distB="0" distL="0" distR="0" wp14:anchorId="6B20AAD4" wp14:editId="2CF2815E">
+          <wp:inline distT="0" distB="0" distL="0" distR="0" wp14:anchorId="2D2D084C" wp14:editId="2CF2815E">
             <wp:extent cx="4439270" cy="1238423"/>
             <wp:effectExtent l="0" t="0" r="0" b="0"/>
             <wp:docPr id="1213434749" name="Afbeelding 1" descr="Afbeelding met tekst, schermopname, Lettertype&#10;&#10;Automatisch gegenereerde beschrijving"/>
@@ -5581,7 +9493,7 @@
                     <pic:cNvPicPr/>
                   </pic:nvPicPr>
                   <pic:blipFill>
-                    <a:blip r:embed="rId20"/>
+                    <a:blip r:embed="rId41"/>
                     <a:stretch>
                       <a:fillRect/>
                     </a:stretch>
@@ -5605,8 +9517,11 @@
     <w:p/>
     <w:p>
       <w:r>
+        <w:rPr>
+          <w:noProof/>
+        </w:rPr>
         <w:drawing>
-          <wp:inline distT="0" distB="0" distL="0" distR="0" wp14:anchorId="23E419E7" wp14:editId="00C28A10">
+          <wp:inline distT="0" distB="0" distL="0" distR="0" wp14:anchorId="33A42646" wp14:editId="00C28A10">
             <wp:extent cx="4982270" cy="238158"/>
             <wp:effectExtent l="0" t="0" r="8890" b="9525"/>
             <wp:docPr id="688775354" name="Afbeelding 1"/>
@@ -5621,7 +9536,7 @@
                     <pic:cNvPicPr/>
                   </pic:nvPicPr>
                   <pic:blipFill>
-                    <a:blip r:embed="rId21"/>
+                    <a:blip r:embed="rId42"/>
                     <a:stretch>
                       <a:fillRect/>
                     </a:stretch>
@@ -5707,8 +9622,11 @@
         <w:br/>
       </w:r>
       <w:r>
+        <w:rPr>
+          <w:noProof/>
+        </w:rPr>
         <w:drawing>
-          <wp:inline distT="0" distB="0" distL="0" distR="0" wp14:anchorId="080DD8C7" wp14:editId="7E15B033">
+          <wp:inline distT="0" distB="0" distL="0" distR="0" wp14:anchorId="3B5D1D07" wp14:editId="7E15B033">
             <wp:extent cx="2695951" cy="905001"/>
             <wp:effectExtent l="0" t="0" r="9525" b="9525"/>
             <wp:docPr id="2023133478" name="Afbeelding 1" descr="Afbeelding met tekst, Lettertype, schermopname, handschrift&#10;&#10;Automatisch gegenereerde beschrijving"/>
@@ -5723,7 +9641,7 @@
                     <pic:cNvPicPr/>
                   </pic:nvPicPr>
                   <pic:blipFill>
-                    <a:blip r:embed="rId22"/>
+                    <a:blip r:embed="rId43"/>
                     <a:stretch>
                       <a:fillRect/>
                     </a:stretch>
@@ -5776,8 +9694,11 @@
     </w:p>
     <w:p>
       <w:r>
+        <w:rPr>
+          <w:noProof/>
+        </w:rPr>
         <w:drawing>
-          <wp:inline distT="0" distB="0" distL="0" distR="0" wp14:anchorId="7FE1B531" wp14:editId="0C9E0A02">
+          <wp:inline distT="0" distB="0" distL="0" distR="0" wp14:anchorId="7E2F67F6" wp14:editId="0C9E0A02">
             <wp:extent cx="2410161" cy="590632"/>
             <wp:effectExtent l="0" t="0" r="9525" b="0"/>
             <wp:docPr id="656783056" name="Afbeelding 1" descr="Afbeelding met tekst, Lettertype, schermopname, wit&#10;&#10;Automatisch gegenereerde beschrijving"/>
@@ -5792,7 +9713,7 @@
                     <pic:cNvPicPr/>
                   </pic:nvPicPr>
                   <pic:blipFill>
-                    <a:blip r:embed="rId23"/>
+                    <a:blip r:embed="rId44"/>
                     <a:stretch>
                       <a:fillRect/>
                     </a:stretch>
@@ -5848,8 +9769,11 @@
     </w:p>
     <w:p>
       <w:r>
+        <w:rPr>
+          <w:noProof/>
+        </w:rPr>
         <w:drawing>
-          <wp:inline distT="0" distB="0" distL="0" distR="0" wp14:anchorId="3FDDF7F9" wp14:editId="3C5A8458">
+          <wp:inline distT="0" distB="0" distL="0" distR="0" wp14:anchorId="7BB44113" wp14:editId="3C5A8458">
             <wp:extent cx="4344006" cy="885949"/>
             <wp:effectExtent l="0" t="0" r="0" b="9525"/>
             <wp:docPr id="1933890540" name="Afbeelding 1" descr="Afbeelding met tekst, schermopname, Lettertype&#10;&#10;Automatisch gegenereerde beschrijving"/>
@@ -5864,7 +9788,7 @@
                     <pic:cNvPicPr/>
                   </pic:nvPicPr>
                   <pic:blipFill>
-                    <a:blip r:embed="rId24"/>
+                    <a:blip r:embed="rId45"/>
                     <a:stretch>
                       <a:fillRect/>
                     </a:stretch>
@@ -5892,7 +9816,6 @@
           <w:color w:val="1F3763" w:themeColor="accent1" w:themeShade="7F"/>
         </w:rPr>
       </w:pPr>
-      <w:bookmarkStart w:id="19" w:name="_Toc168658700"/>
       <w:r>
         <w:br w:type="page"/>
       </w:r>
@@ -5901,11 +9824,12 @@
       <w:pPr>
         <w:pStyle w:val="Kop3"/>
       </w:pPr>
+      <w:bookmarkStart w:id="25" w:name="_Toc168845889"/>
       <w:r>
         <w:lastRenderedPageBreak/>
         <w:t>5.2.2 Backend</w:t>
       </w:r>
-      <w:bookmarkEnd w:id="19"/>
+      <w:bookmarkEnd w:id="25"/>
     </w:p>
     <w:p>
       <w:r>
@@ -5917,21 +9841,9 @@
       </w:r>
       <w:proofErr w:type="spellEnd"/>
       <w:r>
-        <w:t xml:space="preserve"> in mijn </w:t>
-      </w:r>
-      <w:r>
-        <w:t>backend</w:t>
-      </w:r>
-      <w:r>
-        <w:t xml:space="preserve"> applicatie te runnen, heb ik gebruik gemaakt van de extensie binnen Visual Studi</w:t>
-      </w:r>
-      <w:r>
-        <w:t>o</w:t>
-      </w:r>
-      <w:r>
-        <w:t xml:space="preserve">. </w:t>
-      </w:r>
-      <w:hyperlink r:id="rId25" w:history="1">
+        <w:t xml:space="preserve"> in mijn backend applicatie te runnen, heb ik gebruik gemaakt van de extensie binnen Visual Studio. </w:t>
+      </w:r>
+      <w:hyperlink r:id="rId46" w:history="1">
         <w:r>
           <w:rPr>
             <w:rStyle w:val="Hyperlink"/>
@@ -5964,8 +9876,11 @@
     </w:p>
     <w:p>
       <w:r>
+        <w:rPr>
+          <w:noProof/>
+        </w:rPr>
         <w:drawing>
-          <wp:inline distT="0" distB="0" distL="0" distR="0" wp14:anchorId="723C81BE" wp14:editId="7864475D">
+          <wp:inline distT="0" distB="0" distL="0" distR="0" wp14:anchorId="4D3167B8" wp14:editId="7864475D">
             <wp:extent cx="5727700" cy="1831975"/>
             <wp:effectExtent l="0" t="0" r="6350" b="0"/>
             <wp:docPr id="298161875" name="Afbeelding 1" descr="Afbeelding met tekst, schermopname, software, Lettertype&#10;&#10;Automatisch gegenereerde beschrijving"/>
@@ -5980,7 +9895,7 @@
                     <pic:cNvPicPr/>
                   </pic:nvPicPr>
                   <pic:blipFill>
-                    <a:blip r:embed="rId26"/>
+                    <a:blip r:embed="rId47"/>
                     <a:stretch>
                       <a:fillRect/>
                     </a:stretch>
@@ -6041,8 +9956,11 @@
     </w:p>
     <w:p>
       <w:r>
+        <w:rPr>
+          <w:noProof/>
+        </w:rPr>
         <w:drawing>
-          <wp:inline distT="0" distB="0" distL="0" distR="0" wp14:anchorId="4C5778D5" wp14:editId="068FA562">
+          <wp:inline distT="0" distB="0" distL="0" distR="0" wp14:anchorId="7B64D462" wp14:editId="068FA562">
             <wp:extent cx="5727700" cy="2301875"/>
             <wp:effectExtent l="0" t="0" r="6350" b="3175"/>
             <wp:docPr id="1319924976" name="Afbeelding 1" descr="Afbeelding met tekst, schermopname, software, Multimediasoftware&#10;&#10;Automatisch gegenereerde beschrijving"/>
@@ -6057,7 +9975,7 @@
                     <pic:cNvPicPr/>
                   </pic:nvPicPr>
                   <pic:blipFill>
-                    <a:blip r:embed="rId27"/>
+                    <a:blip r:embed="rId48"/>
                     <a:stretch>
                       <a:fillRect/>
                     </a:stretch>
@@ -6137,10 +10055,7 @@
       </w:r>
       <w:proofErr w:type="spellEnd"/>
       <w:r>
-        <w:t xml:space="preserve"> </w:t>
-      </w:r>
-      <w:r>
-        <w:t>opgelost.</w:t>
+        <w:t xml:space="preserve"> opgelost.</w:t>
       </w:r>
     </w:p>
     <w:p/>
@@ -6230,8 +10145,11 @@
     </w:p>
     <w:p>
       <w:r>
+        <w:rPr>
+          <w:noProof/>
+        </w:rPr>
         <w:drawing>
-          <wp:inline distT="0" distB="0" distL="0" distR="0" wp14:anchorId="7E3D2827" wp14:editId="0B3A5C1A">
+          <wp:inline distT="0" distB="0" distL="0" distR="0" wp14:anchorId="6634ABEF" wp14:editId="0B3A5C1A">
             <wp:extent cx="3115110" cy="323895"/>
             <wp:effectExtent l="0" t="0" r="9525" b="0"/>
             <wp:docPr id="891634385" name="Afbeelding 1"/>
@@ -6246,7 +10164,7 @@
                     <pic:cNvPicPr/>
                   </pic:nvPicPr>
                   <pic:blipFill>
-                    <a:blip r:embed="rId28"/>
+                    <a:blip r:embed="rId49"/>
                     <a:stretch>
                       <a:fillRect/>
                     </a:stretch>
@@ -6267,13 +10185,136 @@
         </w:drawing>
       </w:r>
     </w:p>
+    <w:p/>
     <w:p>
       <w:pPr>
         <w:pStyle w:val="Kop2"/>
       </w:pPr>
-      <w:bookmarkStart w:id="20" w:name="_Toc168658701"/>
+      <w:bookmarkStart w:id="26" w:name="_Toc168845890"/>
       <w:r>
         <w:lastRenderedPageBreak/>
+        <w:t xml:space="preserve">5.2 Backend authenticatie en </w:t>
+      </w:r>
+      <w:r>
+        <w:t>autorisatie</w:t>
+      </w:r>
+      <w:bookmarkEnd w:id="26"/>
+    </w:p>
+    <w:p>
+      <w:r>
+        <w:t xml:space="preserve">Om de data in de backend te beveiligen, </w:t>
+      </w:r>
+      <w:r>
+        <w:t>is</w:t>
+      </w:r>
+      <w:r>
+        <w:t xml:space="preserve"> het Auth0-framework</w:t>
+      </w:r>
+      <w:r>
+        <w:t xml:space="preserve"> gebruikt</w:t>
+      </w:r>
+      <w:r>
+        <w:t xml:space="preserve">. </w:t>
+      </w:r>
+      <w:r>
+        <w:t>Door authenticatie bij de routes toe te passen</w:t>
+      </w:r>
+      <w:r>
+        <w:t xml:space="preserve"> moeten</w:t>
+      </w:r>
+      <w:r>
+        <w:t xml:space="preserve"> gebruikers eerst</w:t>
+      </w:r>
+      <w:r>
+        <w:t xml:space="preserve"> </w:t>
+      </w:r>
+      <w:r>
+        <w:t>aangemeld zijn</w:t>
+      </w:r>
+      <w:r>
+        <w:t xml:space="preserve"> om toegang te krijgen tot alle routes. Bovendien kunnen alleen gebruikers met </w:t>
+      </w:r>
+      <w:proofErr w:type="spellStart"/>
+      <w:r>
+        <w:t>admin</w:t>
+      </w:r>
+      <w:proofErr w:type="spellEnd"/>
+      <w:r>
+        <w:t xml:space="preserve"> </w:t>
+      </w:r>
+      <w:r>
+        <w:t xml:space="preserve">rechten, die beschikken over de permissie </w:t>
+      </w:r>
+      <w:r>
+        <w:rPr>
+          <w:i/>
+          <w:iCs/>
+        </w:rPr>
+        <w:t>"</w:t>
+      </w:r>
+      <w:proofErr w:type="spellStart"/>
+      <w:r>
+        <w:rPr>
+          <w:i/>
+          <w:iCs/>
+        </w:rPr>
+        <w:t>read</w:t>
+      </w:r>
+      <w:r>
+        <w:rPr>
+          <w:i/>
+          <w:iCs/>
+        </w:rPr>
+        <w:t>:stats</w:t>
+      </w:r>
+      <w:proofErr w:type="spellEnd"/>
+      <w:r>
+        <w:rPr>
+          <w:i/>
+          <w:iCs/>
+        </w:rPr>
+        <w:t>"</w:t>
+      </w:r>
+      <w:r>
+        <w:t xml:space="preserve"> </w:t>
+      </w:r>
+      <w:r>
+        <w:t xml:space="preserve">de gegevens voor de statistieken ophalen. Deze aanpak zorgt ervoor dat alleen bevoegde personen gegevens kunnen </w:t>
+      </w:r>
+      <w:r>
+        <w:t>ophalen.</w:t>
+      </w:r>
+    </w:p>
+    <w:p/>
+    <w:p>
+      <w:r>
+        <w:t xml:space="preserve">TODO </w:t>
+      </w:r>
+      <w:proofErr w:type="spellStart"/>
+      <w:r>
+        <w:t>fotos</w:t>
+      </w:r>
+      <w:proofErr w:type="spellEnd"/>
+      <w:r>
+        <w:t xml:space="preserve"> toevoegen</w:t>
+      </w:r>
+    </w:p>
+    <w:p>
+      <w:pPr>
+        <w:rPr>
+          <w:rFonts w:asciiTheme="majorHAnsi" w:eastAsiaTheme="majorEastAsia" w:hAnsiTheme="majorHAnsi" w:cstheme="majorBidi"/>
+          <w:color w:val="2F5496" w:themeColor="accent1" w:themeShade="BF"/>
+          <w:sz w:val="26"/>
+          <w:szCs w:val="26"/>
+        </w:rPr>
+      </w:pPr>
+    </w:p>
+    <w:p>
+      <w:pPr>
+        <w:pStyle w:val="Kop2"/>
+      </w:pPr>
+      <w:bookmarkStart w:id="27" w:name="_Toc168845891"/>
+      <w:r>
         <w:t>5</w:t>
       </w:r>
       <w:r>
@@ -6288,26 +10329,14 @@
       <w:r>
         <w:t>Conclusie</w:t>
       </w:r>
-      <w:bookmarkEnd w:id="20"/>
+      <w:bookmarkEnd w:id="27"/>
     </w:p>
     <w:p>
       <w:pPr>
         <w:keepNext/>
       </w:pPr>
       <w:r>
-        <w:t xml:space="preserve">In dit security hoofdstuk hebben we </w:t>
-      </w:r>
-      <w:r>
-        <w:t>verschillende</w:t>
-      </w:r>
-      <w:r>
-        <w:t xml:space="preserve"> stappen ondernomen om de veiligheid van </w:t>
-      </w:r>
-      <w:r>
-        <w:t>de</w:t>
-      </w:r>
-      <w:r>
-        <w:t xml:space="preserve"> applicatie te waarborgen. Door een ZAP-scan uit te voeren op de API, specifiek op de route </w:t>
+        <w:t xml:space="preserve">Door een ZAP-scan uit te voeren op de API, specifiek op de route </w:t>
       </w:r>
       <w:r>
         <w:rPr>
@@ -6345,16 +10374,10 @@
         <w:t xml:space="preserve">, </w:t>
       </w:r>
       <w:r>
-        <w:t>zijn</w:t>
-      </w:r>
-      <w:r>
-        <w:t xml:space="preserve"> beveiligingsproblemen geïdentificeerd</w:t>
-      </w:r>
-      <w:r>
-        <w:t>. Dit waren</w:t>
-      </w:r>
-      <w:r>
-        <w:t xml:space="preserve"> het ontbreken van de </w:t>
+        <w:t>zijn er twee issues gedetecteerd</w:t>
+      </w:r>
+      <w:r>
+        <w:t xml:space="preserve">. Dit waren het ontbreken van de </w:t>
       </w:r>
       <w:r>
         <w:rPr>
@@ -6383,7 +10406,7 @@
         <w:t>-Transport-Security</w:t>
       </w:r>
       <w:r>
-        <w:t xml:space="preserve"> headers. Deze problemen zijn succesvol opgelost door de juiste headers toe te voegen aan de serverconfiguratie.</w:t>
+        <w:t xml:space="preserve"> headers. Deze problemen zijn opgelost door de juiste headers toe te voegen aan de serverconfiguratie.</w:t>
       </w:r>
     </w:p>
     <w:p>
@@ -6396,13 +10419,7 @@
         <w:keepNext/>
       </w:pPr>
       <w:r>
-        <w:t xml:space="preserve">Daarnaast </w:t>
-      </w:r>
-      <w:r>
-        <w:t>heb ik</w:t>
-      </w:r>
-      <w:r>
-        <w:t xml:space="preserve"> met behulp van </w:t>
+        <w:t xml:space="preserve">Daarnaast heb ik met behulp van </w:t>
       </w:r>
       <w:proofErr w:type="spellStart"/>
       <w:r>
@@ -6442,13 +10459,7 @@
       </w:r>
       <w:proofErr w:type="spellEnd"/>
       <w:r>
-        <w:t xml:space="preserve"> te upgraden. In de backend applicatie zijn drie kwetsbaarheden geïdentificeerd en </w:t>
-      </w:r>
-      <w:r>
-        <w:t xml:space="preserve">allemaal </w:t>
-      </w:r>
-      <w:r>
-        <w:t>opgelost door de packages te updaten.</w:t>
+        <w:t xml:space="preserve"> te upgraden. In de backend applicatie zijn drie kwetsbaarheden geïdentificeerd en allemaal opgelost door de packages te updaten.</w:t>
       </w:r>
     </w:p>
     <w:p>
@@ -6461,32 +10472,41 @@
         <w:keepNext/>
       </w:pPr>
       <w:r>
-        <w:t>Al met al</w:t>
-      </w:r>
-      <w:r>
-        <w:t xml:space="preserve"> kunnen we concluderen dat de applicatie nu </w:t>
-      </w:r>
-      <w:r>
-        <w:t>aanzienlijk verbeterd is vergeleken met de applicatie voor deze verbeteringen.</w:t>
-      </w:r>
-    </w:p>
-    <w:p/>
-    <w:p>
-      <w:pPr>
-        <w:rPr>
-          <w:rFonts w:asciiTheme="majorHAnsi" w:eastAsiaTheme="majorEastAsia" w:hAnsiTheme="majorHAnsi" w:cstheme="majorBidi"/>
-          <w:color w:val="2F5496" w:themeColor="accent1" w:themeShade="BF"/>
-          <w:sz w:val="32"/>
-          <w:szCs w:val="32"/>
-        </w:rPr>
-      </w:pPr>
-      <w:r>
-        <w:br w:type="page"/>
+        <w:t xml:space="preserve">Ook heb ik route </w:t>
+      </w:r>
+      <w:proofErr w:type="spellStart"/>
+      <w:r>
+        <w:t>authentication</w:t>
+      </w:r>
+      <w:proofErr w:type="spellEnd"/>
+      <w:r>
+        <w:t xml:space="preserve"> en </w:t>
+      </w:r>
+      <w:proofErr w:type="spellStart"/>
+      <w:r>
+        <w:t>authorization</w:t>
+      </w:r>
+      <w:proofErr w:type="spellEnd"/>
+      <w:r>
+        <w:t xml:space="preserve"> toegepast.</w:t>
+      </w:r>
+    </w:p>
+    <w:p>
+      <w:pPr>
+        <w:keepNext/>
+      </w:pPr>
+    </w:p>
+    <w:p>
+      <w:pPr>
+        <w:keepNext/>
+      </w:pPr>
+      <w:r>
+        <w:t>Al met al kunnen we concluderen dat de applicatie nu aanzienlijk verbeterd is vergeleken met de applicatie voor deze verbeteringen.</w:t>
       </w:r>
     </w:p>
     <w:sectPr>
-      <w:footerReference w:type="even" r:id="rId29"/>
-      <w:footerReference w:type="default" r:id="rId30"/>
+      <w:footerReference w:type="even" r:id="rId50"/>
+      <w:footerReference w:type="default" r:id="rId51"/>
       <w:pgSz w:w="11900" w:h="16840"/>
       <w:pgMar w:top="1440" w:right="1440" w:bottom="1440" w:left="1440" w:header="708" w:footer="708" w:gutter="0"/>
       <w:pgNumType w:start="0"/>
@@ -7357,6 +11377,458 @@
     </w:lvl>
   </w:abstractNum>
   <w:abstractNum w:abstractNumId="6" w15:restartNumberingAfterBreak="0">
+    <w:nsid w:val="2BC42DB4"/>
+    <w:multiLevelType w:val="hybridMultilevel"/>
+    <w:tmpl w:val="2312EE88"/>
+    <w:lvl w:ilvl="0" w:tplc="04130001">
+      <w:start w:val="1"/>
+      <w:numFmt w:val="bullet"/>
+      <w:lvlText w:val=""/>
+      <w:lvlJc w:val="left"/>
+      <w:pPr>
+        <w:ind w:left="720" w:hanging="360"/>
+      </w:pPr>
+      <w:rPr>
+        <w:rFonts w:ascii="Symbol" w:hAnsi="Symbol" w:hint="default"/>
+      </w:rPr>
+    </w:lvl>
+    <w:lvl w:ilvl="1" w:tplc="04130003" w:tentative="1">
+      <w:start w:val="1"/>
+      <w:numFmt w:val="bullet"/>
+      <w:lvlText w:val="o"/>
+      <w:lvlJc w:val="left"/>
+      <w:pPr>
+        <w:ind w:left="1440" w:hanging="360"/>
+      </w:pPr>
+      <w:rPr>
+        <w:rFonts w:ascii="Courier New" w:hAnsi="Courier New" w:cs="Courier New" w:hint="default"/>
+      </w:rPr>
+    </w:lvl>
+    <w:lvl w:ilvl="2" w:tplc="04130005" w:tentative="1">
+      <w:start w:val="1"/>
+      <w:numFmt w:val="bullet"/>
+      <w:lvlText w:val=""/>
+      <w:lvlJc w:val="left"/>
+      <w:pPr>
+        <w:ind w:left="2160" w:hanging="360"/>
+      </w:pPr>
+      <w:rPr>
+        <w:rFonts w:ascii="Wingdings" w:hAnsi="Wingdings" w:hint="default"/>
+      </w:rPr>
+    </w:lvl>
+    <w:lvl w:ilvl="3" w:tplc="04130001" w:tentative="1">
+      <w:start w:val="1"/>
+      <w:numFmt w:val="bullet"/>
+      <w:lvlText w:val=""/>
+      <w:lvlJc w:val="left"/>
+      <w:pPr>
+        <w:ind w:left="2880" w:hanging="360"/>
+      </w:pPr>
+      <w:rPr>
+        <w:rFonts w:ascii="Symbol" w:hAnsi="Symbol" w:hint="default"/>
+      </w:rPr>
+    </w:lvl>
+    <w:lvl w:ilvl="4" w:tplc="04130003" w:tentative="1">
+      <w:start w:val="1"/>
+      <w:numFmt w:val="bullet"/>
+      <w:lvlText w:val="o"/>
+      <w:lvlJc w:val="left"/>
+      <w:pPr>
+        <w:ind w:left="3600" w:hanging="360"/>
+      </w:pPr>
+      <w:rPr>
+        <w:rFonts w:ascii="Courier New" w:hAnsi="Courier New" w:cs="Courier New" w:hint="default"/>
+      </w:rPr>
+    </w:lvl>
+    <w:lvl w:ilvl="5" w:tplc="04130005" w:tentative="1">
+      <w:start w:val="1"/>
+      <w:numFmt w:val="bullet"/>
+      <w:lvlText w:val=""/>
+      <w:lvlJc w:val="left"/>
+      <w:pPr>
+        <w:ind w:left="4320" w:hanging="360"/>
+      </w:pPr>
+      <w:rPr>
+        <w:rFonts w:ascii="Wingdings" w:hAnsi="Wingdings" w:hint="default"/>
+      </w:rPr>
+    </w:lvl>
+    <w:lvl w:ilvl="6" w:tplc="04130001" w:tentative="1">
+      <w:start w:val="1"/>
+      <w:numFmt w:val="bullet"/>
+      <w:lvlText w:val=""/>
+      <w:lvlJc w:val="left"/>
+      <w:pPr>
+        <w:ind w:left="5040" w:hanging="360"/>
+      </w:pPr>
+      <w:rPr>
+        <w:rFonts w:ascii="Symbol" w:hAnsi="Symbol" w:hint="default"/>
+      </w:rPr>
+    </w:lvl>
+    <w:lvl w:ilvl="7" w:tplc="04130003" w:tentative="1">
+      <w:start w:val="1"/>
+      <w:numFmt w:val="bullet"/>
+      <w:lvlText w:val="o"/>
+      <w:lvlJc w:val="left"/>
+      <w:pPr>
+        <w:ind w:left="5760" w:hanging="360"/>
+      </w:pPr>
+      <w:rPr>
+        <w:rFonts w:ascii="Courier New" w:hAnsi="Courier New" w:cs="Courier New" w:hint="default"/>
+      </w:rPr>
+    </w:lvl>
+    <w:lvl w:ilvl="8" w:tplc="04130005" w:tentative="1">
+      <w:start w:val="1"/>
+      <w:numFmt w:val="bullet"/>
+      <w:lvlText w:val=""/>
+      <w:lvlJc w:val="left"/>
+      <w:pPr>
+        <w:ind w:left="6480" w:hanging="360"/>
+      </w:pPr>
+      <w:rPr>
+        <w:rFonts w:ascii="Wingdings" w:hAnsi="Wingdings" w:hint="default"/>
+      </w:rPr>
+    </w:lvl>
+  </w:abstractNum>
+  <w:abstractNum w:abstractNumId="7" w15:restartNumberingAfterBreak="0">
+    <w:nsid w:val="2E2036EC"/>
+    <w:multiLevelType w:val="hybridMultilevel"/>
+    <w:tmpl w:val="5A06301E"/>
+    <w:lvl w:ilvl="0" w:tplc="04130001">
+      <w:start w:val="1"/>
+      <w:numFmt w:val="bullet"/>
+      <w:lvlText w:val=""/>
+      <w:lvlJc w:val="left"/>
+      <w:pPr>
+        <w:ind w:left="720" w:hanging="360"/>
+      </w:pPr>
+      <w:rPr>
+        <w:rFonts w:ascii="Symbol" w:hAnsi="Symbol" w:hint="default"/>
+      </w:rPr>
+    </w:lvl>
+    <w:lvl w:ilvl="1" w:tplc="04130003" w:tentative="1">
+      <w:start w:val="1"/>
+      <w:numFmt w:val="bullet"/>
+      <w:lvlText w:val="o"/>
+      <w:lvlJc w:val="left"/>
+      <w:pPr>
+        <w:ind w:left="1440" w:hanging="360"/>
+      </w:pPr>
+      <w:rPr>
+        <w:rFonts w:ascii="Courier New" w:hAnsi="Courier New" w:cs="Courier New" w:hint="default"/>
+      </w:rPr>
+    </w:lvl>
+    <w:lvl w:ilvl="2" w:tplc="04130005" w:tentative="1">
+      <w:start w:val="1"/>
+      <w:numFmt w:val="bullet"/>
+      <w:lvlText w:val=""/>
+      <w:lvlJc w:val="left"/>
+      <w:pPr>
+        <w:ind w:left="2160" w:hanging="360"/>
+      </w:pPr>
+      <w:rPr>
+        <w:rFonts w:ascii="Wingdings" w:hAnsi="Wingdings" w:hint="default"/>
+      </w:rPr>
+    </w:lvl>
+    <w:lvl w:ilvl="3" w:tplc="04130001" w:tentative="1">
+      <w:start w:val="1"/>
+      <w:numFmt w:val="bullet"/>
+      <w:lvlText w:val=""/>
+      <w:lvlJc w:val="left"/>
+      <w:pPr>
+        <w:ind w:left="2880" w:hanging="360"/>
+      </w:pPr>
+      <w:rPr>
+        <w:rFonts w:ascii="Symbol" w:hAnsi="Symbol" w:hint="default"/>
+      </w:rPr>
+    </w:lvl>
+    <w:lvl w:ilvl="4" w:tplc="04130003" w:tentative="1">
+      <w:start w:val="1"/>
+      <w:numFmt w:val="bullet"/>
+      <w:lvlText w:val="o"/>
+      <w:lvlJc w:val="left"/>
+      <w:pPr>
+        <w:ind w:left="3600" w:hanging="360"/>
+      </w:pPr>
+      <w:rPr>
+        <w:rFonts w:ascii="Courier New" w:hAnsi="Courier New" w:cs="Courier New" w:hint="default"/>
+      </w:rPr>
+    </w:lvl>
+    <w:lvl w:ilvl="5" w:tplc="04130005" w:tentative="1">
+      <w:start w:val="1"/>
+      <w:numFmt w:val="bullet"/>
+      <w:lvlText w:val=""/>
+      <w:lvlJc w:val="left"/>
+      <w:pPr>
+        <w:ind w:left="4320" w:hanging="360"/>
+      </w:pPr>
+      <w:rPr>
+        <w:rFonts w:ascii="Wingdings" w:hAnsi="Wingdings" w:hint="default"/>
+      </w:rPr>
+    </w:lvl>
+    <w:lvl w:ilvl="6" w:tplc="04130001" w:tentative="1">
+      <w:start w:val="1"/>
+      <w:numFmt w:val="bullet"/>
+      <w:lvlText w:val=""/>
+      <w:lvlJc w:val="left"/>
+      <w:pPr>
+        <w:ind w:left="5040" w:hanging="360"/>
+      </w:pPr>
+      <w:rPr>
+        <w:rFonts w:ascii="Symbol" w:hAnsi="Symbol" w:hint="default"/>
+      </w:rPr>
+    </w:lvl>
+    <w:lvl w:ilvl="7" w:tplc="04130003" w:tentative="1">
+      <w:start w:val="1"/>
+      <w:numFmt w:val="bullet"/>
+      <w:lvlText w:val="o"/>
+      <w:lvlJc w:val="left"/>
+      <w:pPr>
+        <w:ind w:left="5760" w:hanging="360"/>
+      </w:pPr>
+      <w:rPr>
+        <w:rFonts w:ascii="Courier New" w:hAnsi="Courier New" w:cs="Courier New" w:hint="default"/>
+      </w:rPr>
+    </w:lvl>
+    <w:lvl w:ilvl="8" w:tplc="04130005" w:tentative="1">
+      <w:start w:val="1"/>
+      <w:numFmt w:val="bullet"/>
+      <w:lvlText w:val=""/>
+      <w:lvlJc w:val="left"/>
+      <w:pPr>
+        <w:ind w:left="6480" w:hanging="360"/>
+      </w:pPr>
+      <w:rPr>
+        <w:rFonts w:ascii="Wingdings" w:hAnsi="Wingdings" w:hint="default"/>
+      </w:rPr>
+    </w:lvl>
+  </w:abstractNum>
+  <w:abstractNum w:abstractNumId="8" w15:restartNumberingAfterBreak="0">
+    <w:nsid w:val="39BF10A4"/>
+    <w:multiLevelType w:val="hybridMultilevel"/>
+    <w:tmpl w:val="4DB6991A"/>
+    <w:lvl w:ilvl="0" w:tplc="04130001">
+      <w:start w:val="1"/>
+      <w:numFmt w:val="bullet"/>
+      <w:lvlText w:val=""/>
+      <w:lvlJc w:val="left"/>
+      <w:pPr>
+        <w:ind w:left="720" w:hanging="360"/>
+      </w:pPr>
+      <w:rPr>
+        <w:rFonts w:ascii="Symbol" w:hAnsi="Symbol" w:hint="default"/>
+      </w:rPr>
+    </w:lvl>
+    <w:lvl w:ilvl="1" w:tplc="04130003" w:tentative="1">
+      <w:start w:val="1"/>
+      <w:numFmt w:val="bullet"/>
+      <w:lvlText w:val="o"/>
+      <w:lvlJc w:val="left"/>
+      <w:pPr>
+        <w:ind w:left="1440" w:hanging="360"/>
+      </w:pPr>
+      <w:rPr>
+        <w:rFonts w:ascii="Courier New" w:hAnsi="Courier New" w:cs="Courier New" w:hint="default"/>
+      </w:rPr>
+    </w:lvl>
+    <w:lvl w:ilvl="2" w:tplc="04130005" w:tentative="1">
+      <w:start w:val="1"/>
+      <w:numFmt w:val="bullet"/>
+      <w:lvlText w:val=""/>
+      <w:lvlJc w:val="left"/>
+      <w:pPr>
+        <w:ind w:left="2160" w:hanging="360"/>
+      </w:pPr>
+      <w:rPr>
+        <w:rFonts w:ascii="Wingdings" w:hAnsi="Wingdings" w:hint="default"/>
+      </w:rPr>
+    </w:lvl>
+    <w:lvl w:ilvl="3" w:tplc="04130001" w:tentative="1">
+      <w:start w:val="1"/>
+      <w:numFmt w:val="bullet"/>
+      <w:lvlText w:val=""/>
+      <w:lvlJc w:val="left"/>
+      <w:pPr>
+        <w:ind w:left="2880" w:hanging="360"/>
+      </w:pPr>
+      <w:rPr>
+        <w:rFonts w:ascii="Symbol" w:hAnsi="Symbol" w:hint="default"/>
+      </w:rPr>
+    </w:lvl>
+    <w:lvl w:ilvl="4" w:tplc="04130003" w:tentative="1">
+      <w:start w:val="1"/>
+      <w:numFmt w:val="bullet"/>
+      <w:lvlText w:val="o"/>
+      <w:lvlJc w:val="left"/>
+      <w:pPr>
+        <w:ind w:left="3600" w:hanging="360"/>
+      </w:pPr>
+      <w:rPr>
+        <w:rFonts w:ascii="Courier New" w:hAnsi="Courier New" w:cs="Courier New" w:hint="default"/>
+      </w:rPr>
+    </w:lvl>
+    <w:lvl w:ilvl="5" w:tplc="04130005" w:tentative="1">
+      <w:start w:val="1"/>
+      <w:numFmt w:val="bullet"/>
+      <w:lvlText w:val=""/>
+      <w:lvlJc w:val="left"/>
+      <w:pPr>
+        <w:ind w:left="4320" w:hanging="360"/>
+      </w:pPr>
+      <w:rPr>
+        <w:rFonts w:ascii="Wingdings" w:hAnsi="Wingdings" w:hint="default"/>
+      </w:rPr>
+    </w:lvl>
+    <w:lvl w:ilvl="6" w:tplc="04130001" w:tentative="1">
+      <w:start w:val="1"/>
+      <w:numFmt w:val="bullet"/>
+      <w:lvlText w:val=""/>
+      <w:lvlJc w:val="left"/>
+      <w:pPr>
+        <w:ind w:left="5040" w:hanging="360"/>
+      </w:pPr>
+      <w:rPr>
+        <w:rFonts w:ascii="Symbol" w:hAnsi="Symbol" w:hint="default"/>
+      </w:rPr>
+    </w:lvl>
+    <w:lvl w:ilvl="7" w:tplc="04130003" w:tentative="1">
+      <w:start w:val="1"/>
+      <w:numFmt w:val="bullet"/>
+      <w:lvlText w:val="o"/>
+      <w:lvlJc w:val="left"/>
+      <w:pPr>
+        <w:ind w:left="5760" w:hanging="360"/>
+      </w:pPr>
+      <w:rPr>
+        <w:rFonts w:ascii="Courier New" w:hAnsi="Courier New" w:cs="Courier New" w:hint="default"/>
+      </w:rPr>
+    </w:lvl>
+    <w:lvl w:ilvl="8" w:tplc="04130005" w:tentative="1">
+      <w:start w:val="1"/>
+      <w:numFmt w:val="bullet"/>
+      <w:lvlText w:val=""/>
+      <w:lvlJc w:val="left"/>
+      <w:pPr>
+        <w:ind w:left="6480" w:hanging="360"/>
+      </w:pPr>
+      <w:rPr>
+        <w:rFonts w:ascii="Wingdings" w:hAnsi="Wingdings" w:hint="default"/>
+      </w:rPr>
+    </w:lvl>
+  </w:abstractNum>
+  <w:abstractNum w:abstractNumId="9" w15:restartNumberingAfterBreak="0">
+    <w:nsid w:val="506170A1"/>
+    <w:multiLevelType w:val="hybridMultilevel"/>
+    <w:tmpl w:val="3360436A"/>
+    <w:lvl w:ilvl="0" w:tplc="04130001">
+      <w:start w:val="1"/>
+      <w:numFmt w:val="bullet"/>
+      <w:lvlText w:val=""/>
+      <w:lvlJc w:val="left"/>
+      <w:pPr>
+        <w:ind w:left="720" w:hanging="360"/>
+      </w:pPr>
+      <w:rPr>
+        <w:rFonts w:ascii="Symbol" w:hAnsi="Symbol" w:hint="default"/>
+      </w:rPr>
+    </w:lvl>
+    <w:lvl w:ilvl="1" w:tplc="04130003" w:tentative="1">
+      <w:start w:val="1"/>
+      <w:numFmt w:val="bullet"/>
+      <w:lvlText w:val="o"/>
+      <w:lvlJc w:val="left"/>
+      <w:pPr>
+        <w:ind w:left="1440" w:hanging="360"/>
+      </w:pPr>
+      <w:rPr>
+        <w:rFonts w:ascii="Courier New" w:hAnsi="Courier New" w:cs="Courier New" w:hint="default"/>
+      </w:rPr>
+    </w:lvl>
+    <w:lvl w:ilvl="2" w:tplc="04130005" w:tentative="1">
+      <w:start w:val="1"/>
+      <w:numFmt w:val="bullet"/>
+      <w:lvlText w:val=""/>
+      <w:lvlJc w:val="left"/>
+      <w:pPr>
+        <w:ind w:left="2160" w:hanging="360"/>
+      </w:pPr>
+      <w:rPr>
+        <w:rFonts w:ascii="Wingdings" w:hAnsi="Wingdings" w:hint="default"/>
+      </w:rPr>
+    </w:lvl>
+    <w:lvl w:ilvl="3" w:tplc="04130001" w:tentative="1">
+      <w:start w:val="1"/>
+      <w:numFmt w:val="bullet"/>
+      <w:lvlText w:val=""/>
+      <w:lvlJc w:val="left"/>
+      <w:pPr>
+        <w:ind w:left="2880" w:hanging="360"/>
+      </w:pPr>
+      <w:rPr>
+        <w:rFonts w:ascii="Symbol" w:hAnsi="Symbol" w:hint="default"/>
+      </w:rPr>
+    </w:lvl>
+    <w:lvl w:ilvl="4" w:tplc="04130003" w:tentative="1">
+      <w:start w:val="1"/>
+      <w:numFmt w:val="bullet"/>
+      <w:lvlText w:val="o"/>
+      <w:lvlJc w:val="left"/>
+      <w:pPr>
+        <w:ind w:left="3600" w:hanging="360"/>
+      </w:pPr>
+      <w:rPr>
+        <w:rFonts w:ascii="Courier New" w:hAnsi="Courier New" w:cs="Courier New" w:hint="default"/>
+      </w:rPr>
+    </w:lvl>
+    <w:lvl w:ilvl="5" w:tplc="04130005" w:tentative="1">
+      <w:start w:val="1"/>
+      <w:numFmt w:val="bullet"/>
+      <w:lvlText w:val=""/>
+      <w:lvlJc w:val="left"/>
+      <w:pPr>
+        <w:ind w:left="4320" w:hanging="360"/>
+      </w:pPr>
+      <w:rPr>
+        <w:rFonts w:ascii="Wingdings" w:hAnsi="Wingdings" w:hint="default"/>
+      </w:rPr>
+    </w:lvl>
+    <w:lvl w:ilvl="6" w:tplc="04130001" w:tentative="1">
+      <w:start w:val="1"/>
+      <w:numFmt w:val="bullet"/>
+      <w:lvlText w:val=""/>
+      <w:lvlJc w:val="left"/>
+      <w:pPr>
+        <w:ind w:left="5040" w:hanging="360"/>
+      </w:pPr>
+      <w:rPr>
+        <w:rFonts w:ascii="Symbol" w:hAnsi="Symbol" w:hint="default"/>
+      </w:rPr>
+    </w:lvl>
+    <w:lvl w:ilvl="7" w:tplc="04130003" w:tentative="1">
+      <w:start w:val="1"/>
+      <w:numFmt w:val="bullet"/>
+      <w:lvlText w:val="o"/>
+      <w:lvlJc w:val="left"/>
+      <w:pPr>
+        <w:ind w:left="5760" w:hanging="360"/>
+      </w:pPr>
+      <w:rPr>
+        <w:rFonts w:ascii="Courier New" w:hAnsi="Courier New" w:cs="Courier New" w:hint="default"/>
+      </w:rPr>
+    </w:lvl>
+    <w:lvl w:ilvl="8" w:tplc="04130005" w:tentative="1">
+      <w:start w:val="1"/>
+      <w:numFmt w:val="bullet"/>
+      <w:lvlText w:val=""/>
+      <w:lvlJc w:val="left"/>
+      <w:pPr>
+        <w:ind w:left="6480" w:hanging="360"/>
+      </w:pPr>
+      <w:rPr>
+        <w:rFonts w:ascii="Wingdings" w:hAnsi="Wingdings" w:hint="default"/>
+      </w:rPr>
+    </w:lvl>
+  </w:abstractNum>
+  <w:abstractNum w:abstractNumId="10" w15:restartNumberingAfterBreak="0">
     <w:nsid w:val="5CC52CDC"/>
     <w:multiLevelType w:val="hybridMultilevel"/>
     <w:tmpl w:val="B8A4DFE0"/>
@@ -7469,7 +11941,120 @@
       </w:rPr>
     </w:lvl>
   </w:abstractNum>
-  <w:abstractNum w:abstractNumId="7" w15:restartNumberingAfterBreak="0">
+  <w:abstractNum w:abstractNumId="11" w15:restartNumberingAfterBreak="0">
+    <w:nsid w:val="61DC049F"/>
+    <w:multiLevelType w:val="hybridMultilevel"/>
+    <w:tmpl w:val="E2D0E47A"/>
+    <w:lvl w:ilvl="0" w:tplc="04130001">
+      <w:start w:val="1"/>
+      <w:numFmt w:val="bullet"/>
+      <w:lvlText w:val=""/>
+      <w:lvlJc w:val="left"/>
+      <w:pPr>
+        <w:ind w:left="720" w:hanging="360"/>
+      </w:pPr>
+      <w:rPr>
+        <w:rFonts w:ascii="Symbol" w:hAnsi="Symbol" w:hint="default"/>
+      </w:rPr>
+    </w:lvl>
+    <w:lvl w:ilvl="1" w:tplc="04130003" w:tentative="1">
+      <w:start w:val="1"/>
+      <w:numFmt w:val="bullet"/>
+      <w:lvlText w:val="o"/>
+      <w:lvlJc w:val="left"/>
+      <w:pPr>
+        <w:ind w:left="1440" w:hanging="360"/>
+      </w:pPr>
+      <w:rPr>
+        <w:rFonts w:ascii="Courier New" w:hAnsi="Courier New" w:cs="Courier New" w:hint="default"/>
+      </w:rPr>
+    </w:lvl>
+    <w:lvl w:ilvl="2" w:tplc="04130005" w:tentative="1">
+      <w:start w:val="1"/>
+      <w:numFmt w:val="bullet"/>
+      <w:lvlText w:val=""/>
+      <w:lvlJc w:val="left"/>
+      <w:pPr>
+        <w:ind w:left="2160" w:hanging="360"/>
+      </w:pPr>
+      <w:rPr>
+        <w:rFonts w:ascii="Wingdings" w:hAnsi="Wingdings" w:hint="default"/>
+      </w:rPr>
+    </w:lvl>
+    <w:lvl w:ilvl="3" w:tplc="04130001" w:tentative="1">
+      <w:start w:val="1"/>
+      <w:numFmt w:val="bullet"/>
+      <w:lvlText w:val=""/>
+      <w:lvlJc w:val="left"/>
+      <w:pPr>
+        <w:ind w:left="2880" w:hanging="360"/>
+      </w:pPr>
+      <w:rPr>
+        <w:rFonts w:ascii="Symbol" w:hAnsi="Symbol" w:hint="default"/>
+      </w:rPr>
+    </w:lvl>
+    <w:lvl w:ilvl="4" w:tplc="04130003" w:tentative="1">
+      <w:start w:val="1"/>
+      <w:numFmt w:val="bullet"/>
+      <w:lvlText w:val="o"/>
+      <w:lvlJc w:val="left"/>
+      <w:pPr>
+        <w:ind w:left="3600" w:hanging="360"/>
+      </w:pPr>
+      <w:rPr>
+        <w:rFonts w:ascii="Courier New" w:hAnsi="Courier New" w:cs="Courier New" w:hint="default"/>
+      </w:rPr>
+    </w:lvl>
+    <w:lvl w:ilvl="5" w:tplc="04130005" w:tentative="1">
+      <w:start w:val="1"/>
+      <w:numFmt w:val="bullet"/>
+      <w:lvlText w:val=""/>
+      <w:lvlJc w:val="left"/>
+      <w:pPr>
+        <w:ind w:left="4320" w:hanging="360"/>
+      </w:pPr>
+      <w:rPr>
+        <w:rFonts w:ascii="Wingdings" w:hAnsi="Wingdings" w:hint="default"/>
+      </w:rPr>
+    </w:lvl>
+    <w:lvl w:ilvl="6" w:tplc="04130001" w:tentative="1">
+      <w:start w:val="1"/>
+      <w:numFmt w:val="bullet"/>
+      <w:lvlText w:val=""/>
+      <w:lvlJc w:val="left"/>
+      <w:pPr>
+        <w:ind w:left="5040" w:hanging="360"/>
+      </w:pPr>
+      <w:rPr>
+        <w:rFonts w:ascii="Symbol" w:hAnsi="Symbol" w:hint="default"/>
+      </w:rPr>
+    </w:lvl>
+    <w:lvl w:ilvl="7" w:tplc="04130003" w:tentative="1">
+      <w:start w:val="1"/>
+      <w:numFmt w:val="bullet"/>
+      <w:lvlText w:val="o"/>
+      <w:lvlJc w:val="left"/>
+      <w:pPr>
+        <w:ind w:left="5760" w:hanging="360"/>
+      </w:pPr>
+      <w:rPr>
+        <w:rFonts w:ascii="Courier New" w:hAnsi="Courier New" w:cs="Courier New" w:hint="default"/>
+      </w:rPr>
+    </w:lvl>
+    <w:lvl w:ilvl="8" w:tplc="04130005" w:tentative="1">
+      <w:start w:val="1"/>
+      <w:numFmt w:val="bullet"/>
+      <w:lvlText w:val=""/>
+      <w:lvlJc w:val="left"/>
+      <w:pPr>
+        <w:ind w:left="6480" w:hanging="360"/>
+      </w:pPr>
+      <w:rPr>
+        <w:rFonts w:ascii="Wingdings" w:hAnsi="Wingdings" w:hint="default"/>
+      </w:rPr>
+    </w:lvl>
+  </w:abstractNum>
+  <w:abstractNum w:abstractNumId="12" w15:restartNumberingAfterBreak="0">
     <w:nsid w:val="658B445A"/>
     <w:multiLevelType w:val="hybridMultilevel"/>
     <w:tmpl w:val="22D8314C"/>
@@ -7558,7 +12143,7 @@
       </w:pPr>
     </w:lvl>
   </w:abstractNum>
-  <w:abstractNum w:abstractNumId="8" w15:restartNumberingAfterBreak="0">
+  <w:abstractNum w:abstractNumId="13" w15:restartNumberingAfterBreak="0">
     <w:nsid w:val="79421F12"/>
     <w:multiLevelType w:val="hybridMultilevel"/>
     <w:tmpl w:val="60262DDA"/>
@@ -7672,7 +12257,7 @@
     </w:lvl>
   </w:abstractNum>
   <w:num w:numId="1" w16cid:durableId="1478380792">
-    <w:abstractNumId w:val="7"/>
+    <w:abstractNumId w:val="12"/>
   </w:num>
   <w:num w:numId="2" w16cid:durableId="697199840">
     <w:abstractNumId w:val="3"/>
@@ -7684,10 +12269,10 @@
     <w:abstractNumId w:val="4"/>
   </w:num>
   <w:num w:numId="5" w16cid:durableId="770708508">
-    <w:abstractNumId w:val="8"/>
+    <w:abstractNumId w:val="13"/>
   </w:num>
   <w:num w:numId="6" w16cid:durableId="1188835844">
-    <w:abstractNumId w:val="6"/>
+    <w:abstractNumId w:val="10"/>
   </w:num>
   <w:num w:numId="7" w16cid:durableId="32774968">
     <w:abstractNumId w:val="1"/>
@@ -7700,6 +12285,21 @@
   </w:num>
   <w:num w:numId="10" w16cid:durableId="1418401971">
     <w:abstractNumId w:val="0"/>
+  </w:num>
+  <w:num w:numId="11" w16cid:durableId="1645695039">
+    <w:abstractNumId w:val="8"/>
+  </w:num>
+  <w:num w:numId="12" w16cid:durableId="2039430092">
+    <w:abstractNumId w:val="7"/>
+  </w:num>
+  <w:num w:numId="13" w16cid:durableId="1272208031">
+    <w:abstractNumId w:val="9"/>
+  </w:num>
+  <w:num w:numId="14" w16cid:durableId="536621640">
+    <w:abstractNumId w:val="6"/>
+  </w:num>
+  <w:num w:numId="15" w16cid:durableId="360670000">
+    <w:abstractNumId w:val="11"/>
   </w:num>
 </w:numbering>
 </file>
@@ -8096,6 +12696,7 @@
   <w:style w:type="paragraph" w:default="1" w:styleId="Standaard">
     <w:name w:val="Normal"/>
     <w:qFormat/>
+    <w:rsid w:val="001C5B4E"/>
     <w:rPr>
       <w:lang w:val="nl-NL"/>
     </w:rPr>
@@ -8166,7 +12767,6 @@
   <w:style w:type="character" w:default="1" w:styleId="Standaardalinea-lettertype">
     <w:name w:val="Default Paragraph Font"/>
     <w:uiPriority w:val="1"/>
-    <w:semiHidden/>
     <w:unhideWhenUsed/>
   </w:style>
   <w:style w:type="table" w:default="1" w:styleId="Standaardtabel">
@@ -9039,6 +13639,102 @@
       <w:szCs w:val="20"/>
     </w:rPr>
   </w:style>
+  <w:style w:type="character" w:styleId="Intensievebenadrukking">
+    <w:name w:val="Intense Emphasis"/>
+    <w:basedOn w:val="Standaardalinea-lettertype"/>
+    <w:uiPriority w:val="21"/>
+    <w:qFormat/>
+    <w:rsid w:val="00501B54"/>
+    <w:rPr>
+      <w:i/>
+      <w:iCs/>
+      <w:color w:val="4472C4" w:themeColor="accent1"/>
+    </w:rPr>
+  </w:style>
+  <w:style w:type="character" w:styleId="Subtieleverwijzing">
+    <w:name w:val="Subtle Reference"/>
+    <w:basedOn w:val="Standaardalinea-lettertype"/>
+    <w:uiPriority w:val="31"/>
+    <w:qFormat/>
+    <w:rsid w:val="00C21242"/>
+    <w:rPr>
+      <w:smallCaps/>
+      <w:color w:val="5A5A5A" w:themeColor="text1" w:themeTint="A5"/>
+    </w:rPr>
+  </w:style>
+  <w:style w:type="table" w:styleId="Rastertabel4-Accent1">
+    <w:name w:val="Grid Table 4 Accent 1"/>
+    <w:basedOn w:val="Standaardtabel"/>
+    <w:uiPriority w:val="49"/>
+    <w:rsid w:val="00AE6CC8"/>
+    <w:tblPr>
+      <w:tblStyleRowBandSize w:val="1"/>
+      <w:tblStyleColBandSize w:val="1"/>
+      <w:tblBorders>
+        <w:top w:val="single" w:sz="4" w:space="0" w:color="8EAADB" w:themeColor="accent1" w:themeTint="99"/>
+        <w:left w:val="single" w:sz="4" w:space="0" w:color="8EAADB" w:themeColor="accent1" w:themeTint="99"/>
+        <w:bottom w:val="single" w:sz="4" w:space="0" w:color="8EAADB" w:themeColor="accent1" w:themeTint="99"/>
+        <w:right w:val="single" w:sz="4" w:space="0" w:color="8EAADB" w:themeColor="accent1" w:themeTint="99"/>
+        <w:insideH w:val="single" w:sz="4" w:space="0" w:color="8EAADB" w:themeColor="accent1" w:themeTint="99"/>
+        <w:insideV w:val="single" w:sz="4" w:space="0" w:color="8EAADB" w:themeColor="accent1" w:themeTint="99"/>
+      </w:tblBorders>
+    </w:tblPr>
+    <w:tblStylePr w:type="firstRow">
+      <w:rPr>
+        <w:b/>
+        <w:bCs/>
+        <w:color w:val="FFFFFF" w:themeColor="background1"/>
+      </w:rPr>
+      <w:tblPr/>
+      <w:tcPr>
+        <w:tcBorders>
+          <w:top w:val="single" w:sz="4" w:space="0" w:color="4472C4" w:themeColor="accent1"/>
+          <w:left w:val="single" w:sz="4" w:space="0" w:color="4472C4" w:themeColor="accent1"/>
+          <w:bottom w:val="single" w:sz="4" w:space="0" w:color="4472C4" w:themeColor="accent1"/>
+          <w:right w:val="single" w:sz="4" w:space="0" w:color="4472C4" w:themeColor="accent1"/>
+          <w:insideH w:val="nil"/>
+          <w:insideV w:val="nil"/>
+        </w:tcBorders>
+        <w:shd w:val="clear" w:color="auto" w:fill="4472C4" w:themeFill="accent1"/>
+      </w:tcPr>
+    </w:tblStylePr>
+    <w:tblStylePr w:type="lastRow">
+      <w:rPr>
+        <w:b/>
+        <w:bCs/>
+      </w:rPr>
+      <w:tblPr/>
+      <w:tcPr>
+        <w:tcBorders>
+          <w:top w:val="double" w:sz="4" w:space="0" w:color="4472C4" w:themeColor="accent1"/>
+        </w:tcBorders>
+      </w:tcPr>
+    </w:tblStylePr>
+    <w:tblStylePr w:type="firstCol">
+      <w:rPr>
+        <w:b/>
+        <w:bCs/>
+      </w:rPr>
+    </w:tblStylePr>
+    <w:tblStylePr w:type="lastCol">
+      <w:rPr>
+        <w:b/>
+        <w:bCs/>
+      </w:rPr>
+    </w:tblStylePr>
+    <w:tblStylePr w:type="band1Vert">
+      <w:tblPr/>
+      <w:tcPr>
+        <w:shd w:val="clear" w:color="auto" w:fill="D9E2F3" w:themeFill="accent1" w:themeFillTint="33"/>
+      </w:tcPr>
+    </w:tblStylePr>
+    <w:tblStylePr w:type="band1Horz">
+      <w:tblPr/>
+      <w:tcPr>
+        <w:shd w:val="clear" w:color="auto" w:fill="D9E2F3" w:themeFill="accent1" w:themeFillTint="33"/>
+      </w:tcPr>
+    </w:tblStylePr>
+  </w:style>
 </w:styles>
 </file>
 
